--- a/modelo-tarefas/pt-criar_plano.docx
+++ b/modelo-tarefas/pt-criar_plano.docx
@@ -1,6 +1,6 @@
 
 <file path=word/document.xml><?xml version="1.0" encoding="utf-8"?>
-<w:document xmlns:wpc="http://schemas.microsoft.com/office/word/2010/wordprocessingCanvas" xmlns:cx="http://schemas.microsoft.com/office/drawing/2014/chartex" xmlns:cx1="http://schemas.microsoft.com/office/drawing/2015/9/8/chartex" xmlns:cx2="http://schemas.microsoft.com/office/drawing/2015/10/21/chartex" xmlns:cx3="http://schemas.microsoft.com/office/drawing/2016/5/9/chartex" xmlns:cx4="http://schemas.microsoft.com/office/drawing/2016/5/10/chartex" xmlns:cx5="http://schemas.microsoft.com/office/drawing/2016/5/11/chartex" xmlns:cx6="http://schemas.microsoft.com/office/drawing/2016/5/12/chartex" xmlns:cx7="http://schemas.microsoft.com/office/drawing/2016/5/13/chartex" xmlns:cx8="http://schemas.microsoft.com/office/drawing/2016/5/14/chartex" xmlns:mc="http://schemas.openxmlformats.org/markup-compatibility/2006" xmlns:aink="http://schemas.microsoft.com/office/drawing/2016/ink" xmlns:am3d="http://schemas.microsoft.com/office/drawing/2017/model3d" xmlns:o="urn:schemas-microsoft-com:office:office" xmlns:r="http://schemas.openxmlformats.org/officeDocument/2006/relationships" xmlns:m="http://schemas.openxmlformats.org/officeDocument/2006/math" xmlns:v="urn:schemas-microsoft-com:vml" xmlns:wp14="http://schemas.microsoft.com/office/word/2010/wordprocessingDrawing" xmlns:wp="http://schemas.openxmlformats.org/drawingml/2006/wordprocessingDrawing" xmlns:w10="urn:schemas-microsoft-com:office:word" xmlns:w="http://schemas.openxmlformats.org/wordprocessingml/2006/main" xmlns:w14="http://schemas.microsoft.com/office/word/2010/wordml" xmlns:w15="http://schemas.microsoft.com/office/word/2012/wordml" xmlns:w16cid="http://schemas.microsoft.com/office/word/2016/wordml/cid" xmlns:w16se="http://schemas.microsoft.com/office/word/2015/wordml/symex" xmlns:wpg="http://schemas.microsoft.com/office/word/2010/wordprocessingGroup" xmlns:wpi="http://schemas.microsoft.com/office/word/2010/wordprocessingInk" xmlns:wne="http://schemas.microsoft.com/office/word/2006/wordml" xmlns:wps="http://schemas.microsoft.com/office/word/2010/wordprocessingShape" mc:Ignorable="w14 w15 w16se w16cid wp14">
+<w:document xmlns:wpc="http://schemas.microsoft.com/office/word/2010/wordprocessingCanvas" xmlns:cx="http://schemas.microsoft.com/office/drawing/2014/chartex" xmlns:cx1="http://schemas.microsoft.com/office/drawing/2015/9/8/chartex" xmlns:cx2="http://schemas.microsoft.com/office/drawing/2015/10/21/chartex" xmlns:cx3="http://schemas.microsoft.com/office/drawing/2016/5/9/chartex" xmlns:cx4="http://schemas.microsoft.com/office/drawing/2016/5/10/chartex" xmlns:cx5="http://schemas.microsoft.com/office/drawing/2016/5/11/chartex" xmlns:cx6="http://schemas.microsoft.com/office/drawing/2016/5/12/chartex" xmlns:cx7="http://schemas.microsoft.com/office/drawing/2016/5/13/chartex" xmlns:cx8="http://schemas.microsoft.com/office/drawing/2016/5/14/chartex" xmlns:mc="http://schemas.openxmlformats.org/markup-compatibility/2006" xmlns:aink="http://schemas.microsoft.com/office/drawing/2016/ink" xmlns:am3d="http://schemas.microsoft.com/office/drawing/2017/model3d" xmlns:o="urn:schemas-microsoft-com:office:office" xmlns:r="http://schemas.openxmlformats.org/officeDocument/2006/relationships" xmlns:m="http://schemas.openxmlformats.org/officeDocument/2006/math" xmlns:v="urn:schemas-microsoft-com:vml" xmlns:wp14="http://schemas.microsoft.com/office/word/2010/wordprocessingDrawing" xmlns:wp="http://schemas.openxmlformats.org/drawingml/2006/wordprocessingDrawing" xmlns:w10="urn:schemas-microsoft-com:office:word" xmlns:w="http://schemas.openxmlformats.org/wordprocessingml/2006/main" xmlns:w14="http://schemas.microsoft.com/office/word/2010/wordml" xmlns:w15="http://schemas.microsoft.com/office/word/2012/wordml" xmlns:w16cex="http://schemas.microsoft.com/office/word/2018/wordml/cex" xmlns:w16cid="http://schemas.microsoft.com/office/word/2016/wordml/cid" xmlns:w16="http://schemas.microsoft.com/office/word/2018/wordml" xmlns:w16se="http://schemas.microsoft.com/office/word/2015/wordml/symex" xmlns:wpg="http://schemas.microsoft.com/office/word/2010/wordprocessingGroup" xmlns:wpi="http://schemas.microsoft.com/office/word/2010/wordprocessingInk" xmlns:wne="http://schemas.microsoft.com/office/word/2006/wordml" xmlns:wps="http://schemas.microsoft.com/office/word/2010/wordprocessingShape" mc:Ignorable="w14 w15 w16se w16cid w16 w16cex wp14">
   <w:body>
     <w:p>
       <w:pPr>
@@ -9,12 +9,37 @@
           <w:szCs w:val="36"/>
         </w:rPr>
       </w:pPr>
+      <w:proofErr w:type="spellStart"/>
       <w:r>
         <w:rPr>
           <w:sz w:val="36"/>
           <w:szCs w:val="36"/>
         </w:rPr>
-        <w:t xml:space="preserve">Personal Trainer - </w:t>
+        <w:t>Personal</w:t>
+      </w:r>
+      <w:proofErr w:type="spellEnd"/>
+      <w:r>
+        <w:rPr>
+          <w:sz w:val="36"/>
+          <w:szCs w:val="36"/>
+        </w:rPr>
+        <w:t xml:space="preserve"> </w:t>
+      </w:r>
+      <w:proofErr w:type="spellStart"/>
+      <w:r>
+        <w:rPr>
+          <w:sz w:val="36"/>
+          <w:szCs w:val="36"/>
+        </w:rPr>
+        <w:t>Trainer</w:t>
+      </w:r>
+      <w:proofErr w:type="spellEnd"/>
+      <w:r>
+        <w:rPr>
+          <w:sz w:val="36"/>
+          <w:szCs w:val="36"/>
+        </w:rPr>
+        <w:t xml:space="preserve"> - </w:t>
       </w:r>
       <w:r>
         <w:rPr>
@@ -22,6 +47,27 @@
           <w:szCs w:val="36"/>
         </w:rPr>
         <w:t>Criar Plano</w:t>
+      </w:r>
+      <w:r>
+        <w:rPr>
+          <w:sz w:val="36"/>
+          <w:szCs w:val="36"/>
+        </w:rPr>
+        <w:softHyphen/>
+      </w:r>
+      <w:r>
+        <w:rPr>
+          <w:sz w:val="36"/>
+          <w:szCs w:val="36"/>
+        </w:rPr>
+        <w:softHyphen/>
+      </w:r>
+      <w:r>
+        <w:rPr>
+          <w:sz w:val="36"/>
+          <w:szCs w:val="36"/>
+        </w:rPr>
+        <w:softHyphen/>
       </w:r>
     </w:p>
     <w:p>
@@ -39,7 +85,7 @@
         </w:rPr>
         <w:drawing>
           <wp:inline distT="0" distB="0" distL="0" distR="0">
-            <wp:extent cx="12601367" cy="6487160"/>
+            <wp:extent cx="12600940" cy="4715952"/>
             <wp:effectExtent l="0" t="0" r="10160" b="0"/>
             <wp:docPr id="1" name="Diagrama 1"/>
             <wp:cNvGraphicFramePr/>
@@ -50,6 +96,234 @@
             </a:graphic>
           </wp:inline>
         </w:drawing>
+      </w:r>
+    </w:p>
+    <w:p>
+      <w:pPr>
+        <w:rPr>
+          <w:b/>
+          <w:bCs/>
+          <w:sz w:val="28"/>
+          <w:szCs w:val="28"/>
+        </w:rPr>
+      </w:pPr>
+      <w:r>
+        <w:rPr>
+          <w:b/>
+          <w:bCs/>
+          <w:sz w:val="28"/>
+          <w:szCs w:val="28"/>
+        </w:rPr>
+        <w:t>Plano 0:</w:t>
+      </w:r>
+    </w:p>
+    <w:p>
+      <w:pPr>
+        <w:rPr>
+          <w:b/>
+          <w:bCs/>
+          <w:sz w:val="28"/>
+          <w:szCs w:val="28"/>
+        </w:rPr>
+      </w:pPr>
+      <w:r>
+        <w:rPr>
+          <w:b/>
+          <w:bCs/>
+          <w:sz w:val="28"/>
+          <w:szCs w:val="28"/>
+        </w:rPr>
+        <w:t>Plano 3:</w:t>
+      </w:r>
+    </w:p>
+    <w:p>
+      <w:pPr>
+        <w:rPr>
+          <w:b/>
+          <w:bCs/>
+          <w:sz w:val="28"/>
+          <w:szCs w:val="28"/>
+        </w:rPr>
+      </w:pPr>
+      <w:r>
+        <w:rPr>
+          <w:b/>
+          <w:bCs/>
+          <w:sz w:val="28"/>
+          <w:szCs w:val="28"/>
+        </w:rPr>
+        <w:t>Plano 5:</w:t>
+      </w:r>
+    </w:p>
+    <w:p>
+      <w:pPr>
+        <w:rPr>
+          <w:b/>
+          <w:bCs/>
+          <w:sz w:val="28"/>
+          <w:szCs w:val="28"/>
+        </w:rPr>
+      </w:pPr>
+      <w:r>
+        <w:rPr>
+          <w:b/>
+          <w:bCs/>
+          <w:sz w:val="28"/>
+          <w:szCs w:val="28"/>
+        </w:rPr>
+        <w:t>Plano 7:</w:t>
+      </w:r>
+    </w:p>
+    <w:p>
+      <w:pPr>
+        <w:rPr>
+          <w:b/>
+          <w:bCs/>
+          <w:sz w:val="28"/>
+          <w:szCs w:val="28"/>
+        </w:rPr>
+      </w:pPr>
+      <w:r>
+        <w:rPr>
+          <w:b/>
+          <w:bCs/>
+          <w:sz w:val="28"/>
+          <w:szCs w:val="28"/>
+        </w:rPr>
+        <w:t>Plano 7.3:</w:t>
+      </w:r>
+    </w:p>
+    <w:p>
+      <w:pPr>
+        <w:rPr>
+          <w:b/>
+          <w:bCs/>
+          <w:sz w:val="28"/>
+          <w:szCs w:val="28"/>
+        </w:rPr>
+      </w:pPr>
+      <w:r>
+        <w:rPr>
+          <w:b/>
+          <w:bCs/>
+          <w:sz w:val="28"/>
+          <w:szCs w:val="28"/>
+        </w:rPr>
+        <w:t>Plano 7.3.3:</w:t>
+      </w:r>
+    </w:p>
+    <w:p>
+      <w:pPr>
+        <w:rPr>
+          <w:b/>
+          <w:bCs/>
+          <w:sz w:val="28"/>
+          <w:szCs w:val="28"/>
+        </w:rPr>
+      </w:pPr>
+      <w:r>
+        <w:rPr>
+          <w:b/>
+          <w:bCs/>
+          <w:sz w:val="28"/>
+          <w:szCs w:val="28"/>
+        </w:rPr>
+        <w:t>Plano 7.3.3.4:</w:t>
+      </w:r>
+    </w:p>
+    <w:p>
+      <w:pPr>
+        <w:rPr>
+          <w:b/>
+          <w:bCs/>
+          <w:sz w:val="28"/>
+          <w:szCs w:val="28"/>
+        </w:rPr>
+      </w:pPr>
+      <w:r>
+        <w:rPr>
+          <w:b/>
+          <w:bCs/>
+          <w:sz w:val="28"/>
+          <w:szCs w:val="28"/>
+        </w:rPr>
+        <w:t>Plano 7.3.3.5:</w:t>
+      </w:r>
+    </w:p>
+    <w:p>
+      <w:pPr>
+        <w:rPr>
+          <w:b/>
+          <w:bCs/>
+          <w:sz w:val="28"/>
+          <w:szCs w:val="28"/>
+        </w:rPr>
+      </w:pPr>
+      <w:r>
+        <w:rPr>
+          <w:b/>
+          <w:bCs/>
+          <w:sz w:val="28"/>
+          <w:szCs w:val="28"/>
+        </w:rPr>
+        <w:t>Plano 7.3.3.6:</w:t>
+      </w:r>
+    </w:p>
+    <w:p>
+      <w:pPr>
+        <w:rPr>
+          <w:b/>
+          <w:bCs/>
+          <w:sz w:val="28"/>
+          <w:szCs w:val="28"/>
+        </w:rPr>
+      </w:pPr>
+      <w:r>
+        <w:rPr>
+          <w:b/>
+          <w:bCs/>
+          <w:sz w:val="28"/>
+          <w:szCs w:val="28"/>
+        </w:rPr>
+        <w:t>Plano 7.3.4:</w:t>
+      </w:r>
+    </w:p>
+    <w:p>
+      <w:pPr>
+        <w:rPr>
+          <w:b/>
+          <w:bCs/>
+          <w:sz w:val="28"/>
+          <w:szCs w:val="28"/>
+        </w:rPr>
+      </w:pPr>
+      <w:r>
+        <w:rPr>
+          <w:b/>
+          <w:bCs/>
+          <w:sz w:val="28"/>
+          <w:szCs w:val="28"/>
+        </w:rPr>
+        <w:t>Plano 7.3.5:</w:t>
+      </w:r>
+    </w:p>
+    <w:p>
+      <w:pPr>
+        <w:rPr>
+          <w:b/>
+          <w:bCs/>
+          <w:sz w:val="28"/>
+          <w:szCs w:val="28"/>
+        </w:rPr>
+      </w:pPr>
+      <w:r>
+        <w:rPr>
+          <w:b/>
+          <w:bCs/>
+          <w:sz w:val="28"/>
+          <w:szCs w:val="28"/>
+        </w:rPr>
+        <w:t>Plano 7.4:</w:t>
       </w:r>
     </w:p>
     <w:sectPr>
@@ -63,7 +337,7 @@
 </file>
 
 <file path=word/styles.xml><?xml version="1.0" encoding="utf-8"?>
-<w:styles xmlns:mc="http://schemas.openxmlformats.org/markup-compatibility/2006" xmlns:r="http://schemas.openxmlformats.org/officeDocument/2006/relationships" xmlns:w="http://schemas.openxmlformats.org/wordprocessingml/2006/main" xmlns:w14="http://schemas.microsoft.com/office/word/2010/wordml" xmlns:w15="http://schemas.microsoft.com/office/word/2012/wordml" xmlns:w16cid="http://schemas.microsoft.com/office/word/2016/wordml/cid" xmlns:w16se="http://schemas.microsoft.com/office/word/2015/wordml/symex" mc:Ignorable="w14 w15 w16se w16cid">
+<w:styles xmlns:mc="http://schemas.openxmlformats.org/markup-compatibility/2006" xmlns:r="http://schemas.openxmlformats.org/officeDocument/2006/relationships" xmlns:w="http://schemas.openxmlformats.org/wordprocessingml/2006/main" xmlns:w14="http://schemas.microsoft.com/office/word/2010/wordml" xmlns:w15="http://schemas.microsoft.com/office/word/2012/wordml" xmlns:w16cex="http://schemas.microsoft.com/office/word/2018/wordml/cex" xmlns:w16cid="http://schemas.microsoft.com/office/word/2016/wordml/cid" xmlns:w16="http://schemas.microsoft.com/office/word/2018/wordml" xmlns:w16se="http://schemas.microsoft.com/office/word/2015/wordml/symex" mc:Ignorable="w14 w15 w16se w16cid w16 w16cex">
   <w:docDefaults>
     <w:rPrDefault>
       <w:rPr>
@@ -457,13 +731,13 @@
     <w:name w:val="Normal"/>
     <w:qFormat/>
   </w:style>
-  <w:style w:type="character" w:default="1" w:styleId="DefaultParagraphFont">
+  <w:style w:type="character" w:default="1" w:styleId="Tipodeletrapredefinidodopargrafo">
     <w:name w:val="Default Paragraph Font"/>
     <w:uiPriority w:val="1"/>
     <w:semiHidden/>
     <w:unhideWhenUsed/>
   </w:style>
-  <w:style w:type="table" w:default="1" w:styleId="TableNormal">
+  <w:style w:type="table" w:default="1" w:styleId="Tabelanormal">
     <w:name w:val="Normal Table"/>
     <w:uiPriority w:val="99"/>
     <w:semiHidden/>
@@ -478,7 +752,7 @@
       </w:tblCellMar>
     </w:tblPr>
   </w:style>
-  <w:style w:type="numbering" w:default="1" w:styleId="NoList">
+  <w:style w:type="numbering" w:default="1" w:styleId="Semlista">
     <w:name w:val="No List"/>
     <w:uiPriority w:val="99"/>
     <w:semiHidden/>
@@ -1422,7 +1696,7 @@
         <a:p>
           <a:r>
             <a:rPr lang="pt-PT"/>
-            <a:t>7. Aceita pedido [PT]</a:t>
+            <a:t>6. Aceita pedido [PT]</a:t>
           </a:r>
           <a:br>
             <a:rPr lang="pt-PT"/>
@@ -1465,7 +1739,7 @@
         <a:p>
           <a:r>
             <a:rPr lang="pt-PT"/>
-            <a:t>8. Criar primeira  semana do plano</a:t>
+            <a:t>7. Criar primeira  semana do plano</a:t>
           </a:r>
           <a:br>
             <a:rPr lang="pt-PT"/>
@@ -1508,7 +1782,7 @@
         <a:p>
           <a:r>
             <a:rPr lang="pt-PT"/>
-            <a:t>8.1 Apresentados os dados do formulário fornecidos pelo Cliente [S]</a:t>
+            <a:t>7.1 Apresentados os dados do formulário fornecidos pelo Cliente [S]</a:t>
           </a:r>
           <a:br>
             <a:rPr lang="pt-PT"/>
@@ -1551,7 +1825,7 @@
         <a:p>
           <a:r>
             <a:rPr lang="pt-PT"/>
-            <a:t>5. Consultar perfil do Cliente [PT]</a:t>
+            <a:t>4. Consultar perfil do Cliente [PT]</a:t>
           </a:r>
           <a:br>
             <a:rPr lang="pt-PT"/>
@@ -1594,7 +1868,7 @@
         <a:p>
           <a:r>
             <a:rPr lang="pt-PT"/>
-            <a:t>6. Rejeita pedido</a:t>
+            <a:t>5. Rejeita pedido</a:t>
           </a:r>
         </a:p>
       </dgm:t>
@@ -1630,7 +1904,7 @@
         <a:p>
           <a:r>
             <a:rPr lang="pt-PT"/>
-            <a:t>6.1 Selcionar botão de Rejeita [PT]</a:t>
+            <a:t>5.1 Selcionar botão de Rejeitar [PT]</a:t>
           </a:r>
           <a:br>
             <a:rPr lang="pt-PT"/>
@@ -1673,7 +1947,7 @@
         <a:p>
           <a:r>
             <a:rPr lang="pt-PT"/>
-            <a:t>6.2 Termina o processo [PT] </a:t>
+            <a:t>5.2 Termina o processo [PT] </a:t>
           </a:r>
           <a:br>
             <a:rPr lang="pt-PT"/>
@@ -1759,7 +2033,7 @@
         <a:p>
           <a:r>
             <a:rPr lang="pt-PT"/>
-            <a:t>8.2 Apresentado um esquema semanal com os dias disponíveis do Cliente [S]</a:t>
+            <a:t>7.2 Apresentado um esquema semanal com os dias disponíveis do Cliente [S]</a:t>
           </a:r>
           <a:br>
             <a:rPr lang="pt-PT"/>
@@ -1802,7 +2076,7 @@
         <a:p>
           <a:r>
             <a:rPr lang="pt-PT"/>
-            <a:t>8.3 Criar workout</a:t>
+            <a:t>7.3 Criar workout</a:t>
           </a:r>
         </a:p>
       </dgm:t>
@@ -1838,7 +2112,7 @@
         <a:p>
           <a:r>
             <a:rPr lang="pt-PT"/>
-            <a:t>8.3.1 Selecionar botão Criar workout [PT]</a:t>
+            <a:t>7.3.1 Selecionar botão Criar workout [PT]</a:t>
           </a:r>
           <a:br>
             <a:rPr lang="pt-PT"/>
@@ -1881,7 +2155,7 @@
         <a:p>
           <a:r>
             <a:rPr lang="pt-PT"/>
-            <a:t>8.3.3 Criar Tarefa</a:t>
+            <a:t>7.3.3 Criar Tarefa</a:t>
           </a:r>
         </a:p>
       </dgm:t>
@@ -1917,7 +2191,7 @@
         <a:p>
           <a:r>
             <a:rPr lang="pt-PT"/>
-            <a:t>8.3.5 Cancelar workout</a:t>
+            <a:t>7.3.4 Cancelar workout</a:t>
           </a:r>
         </a:p>
       </dgm:t>
@@ -1953,7 +2227,7 @@
         <a:p>
           <a:r>
             <a:rPr lang="pt-PT"/>
-            <a:t>8.3.3.2  Inserir designação [PT]</a:t>
+            <a:t>7.3.3.2  Inserir designação [PT]</a:t>
           </a:r>
           <a:br>
             <a:rPr lang="pt-PT"/>
@@ -1996,7 +2270,7 @@
         <a:p>
           <a:r>
             <a:rPr lang="pt-PT"/>
-            <a:t>8.3.5.1 Selecionar botão Voltar [PT]</a:t>
+            <a:t>7.3.4.1 Selecionar botão Voltar [PT]</a:t>
           </a:r>
           <a:br>
             <a:rPr lang="pt-PT"/>
@@ -2039,7 +2313,7 @@
         <a:p>
           <a:r>
             <a:rPr lang="pt-PT"/>
-            <a:t>8.3.5.2 O sistema ignora workout [S]</a:t>
+            <a:t>7.3.542 O sistema ignora workout [S]</a:t>
           </a:r>
           <a:br>
             <a:rPr lang="pt-PT"/>
@@ -2082,7 +2356,7 @@
         <a:p>
           <a:r>
             <a:rPr lang="pt-PT"/>
-            <a:t>8.3.3.3 Inserir tipo de exercício [PT]</a:t>
+            <a:t>7.3.3.3 Inserir tipo de exercício [PT]</a:t>
           </a:r>
           <a:br>
             <a:rPr lang="pt-PT"/>
@@ -2125,7 +2399,7 @@
         <a:p>
           <a:r>
             <a:rPr lang="pt-PT"/>
-            <a:t>8.3.3.4 Inserir equipamento [PT]</a:t>
+            <a:t>7.3.3.4 Inserir equipamento [PT]</a:t>
           </a:r>
           <a:br>
             <a:rPr lang="pt-PT"/>
@@ -2168,7 +2442,7 @@
         <a:p>
           <a:r>
             <a:rPr lang="pt-PT"/>
-            <a:t>8.3.3.4 Criar Série</a:t>
+            <a:t>7.3.3.4 Criar Série</a:t>
           </a:r>
         </a:p>
       </dgm:t>
@@ -2204,7 +2478,7 @@
         <a:p>
           <a:r>
             <a:rPr lang="pt-PT"/>
-            <a:t>8.3.3.4.1 Inserir  descrição [PT]</a:t>
+            <a:t>7.3.3.4.1 Inserir  descrição [PT]</a:t>
           </a:r>
           <a:br>
             <a:rPr lang="pt-PT"/>
@@ -2247,7 +2521,7 @@
         <a:p>
           <a:r>
             <a:rPr lang="pt-PT"/>
-            <a:t>8.3.3.4.2 Inserir repetições ou tempo [PT]</a:t>
+            <a:t>7.3.3.4.2 Inserir repetições ou tempo [PT]</a:t>
           </a:r>
           <a:br>
             <a:rPr lang="pt-PT"/>
@@ -2290,7 +2564,7 @@
         <a:p>
           <a:r>
             <a:rPr lang="pt-PT"/>
-            <a:t>8.3.3.4.3 Inserir repouso entre séries [PT]</a:t>
+            <a:t>7.3.3.4.3 Inserir repouso entre séries [PT]</a:t>
           </a:r>
           <a:br>
             <a:rPr lang="pt-PT"/>
@@ -2333,7 +2607,7 @@
         <a:p>
           <a:r>
             <a:rPr lang="en-GB"/>
-            <a:t>8.3.3.6.2 Adicionar tarefa criada à tabela de tarefas [S]</a:t>
+            <a:t>7.3.3.6.2 Adicionar tarefa criada à tabela de tarefas [S]</a:t>
           </a:r>
           <a:br>
             <a:rPr lang="en-GB"/>
@@ -2377,7 +2651,7 @@
         <a:p>
           <a:r>
             <a:rPr lang="pt-PT"/>
-            <a:t>8.3.3.5 Cancelar Tarefa</a:t>
+            <a:t>7.3.3.5 Cancelar Tarefa</a:t>
           </a:r>
         </a:p>
       </dgm:t>
@@ -2413,7 +2687,7 @@
         <a:p>
           <a:r>
             <a:rPr lang="pt-PT"/>
-            <a:t>8.3.3.5.1 Selecionar botão Voltar [PT]</a:t>
+            <a:t>7.3.3.5.1 Selecionar botão Voltar [PT]</a:t>
           </a:r>
           <a:br>
             <a:rPr lang="pt-PT"/>
@@ -2456,7 +2730,7 @@
         <a:p>
           <a:r>
             <a:rPr lang="pt-PT"/>
-            <a:t>8.3.3.5.2 O sistema ignora tarefa [S]</a:t>
+            <a:t>7.3.3.5.2 O sistema ignora tarefa [S]</a:t>
           </a:r>
           <a:br>
             <a:rPr lang="pt-PT"/>
@@ -2499,7 +2773,7 @@
         <a:p>
           <a:r>
             <a:rPr lang="pt-PT"/>
-            <a:t>8.3.3.6 Guardar Tarefa </a:t>
+            <a:t>7.3.3.6 Guardar Tarefa </a:t>
           </a:r>
         </a:p>
       </dgm:t>
@@ -2535,7 +2809,7 @@
         <a:p>
           <a:r>
             <a:rPr lang="pt-PT"/>
-            <a:t>8.3.3.6.1 Selecionar o botão Guardar Tarefa [PT]</a:t>
+            <a:t>7.3.3.6.1 Selecionar o botão Guardar Tarefa [PT]</a:t>
           </a:r>
           <a:br>
             <a:rPr lang="pt-PT"/>
@@ -2578,7 +2852,7 @@
         <a:p>
           <a:r>
             <a:rPr lang="pt-PT"/>
-            <a:t>8.3.6 Guardar workout</a:t>
+            <a:t>7.3.5 Guardar workout</a:t>
           </a:r>
         </a:p>
       </dgm:t>
@@ -2614,7 +2888,7 @@
         <a:p>
           <a:r>
             <a:rPr lang="pt-PT"/>
-            <a:t>8.3.6.1 Selecionar o botão Guardar workout [PT]</a:t>
+            <a:t>7.3.5.1 Selecionar o botão Guardar workout [PT]</a:t>
           </a:r>
           <a:br>
             <a:rPr lang="pt-PT"/>
@@ -2657,7 +2931,7 @@
         <a:p>
           <a:r>
             <a:rPr lang="pt-PT"/>
-            <a:t>8.3.6.2 Guardar workout [S]</a:t>
+            <a:t>7.3.5.2 Guardar workout [S]</a:t>
           </a:r>
           <a:br>
             <a:rPr lang="pt-PT"/>
@@ -2700,7 +2974,7 @@
         <a:p>
           <a:r>
             <a:rPr lang="pt-PT"/>
-            <a:t>8.4 Guardar Semana</a:t>
+            <a:t>7.4 Guardar Semana</a:t>
           </a:r>
         </a:p>
       </dgm:t>
@@ -2736,7 +3010,7 @@
         <a:p>
           <a:r>
             <a:rPr lang="pt-PT"/>
-            <a:t>8.4.1 Selecionar botão Guarda Semana [PT]</a:t>
+            <a:t>7.4.1 Selecionar botão Guarda Semana [PT]</a:t>
           </a:r>
           <a:br>
             <a:rPr lang="pt-PT"/>
@@ -2779,7 +3053,7 @@
         <a:p>
           <a:r>
             <a:rPr lang="pt-PT"/>
-            <a:t>8.4.2 Guardar Semana [S]</a:t>
+            <a:t>7.4.2 Guardar Semana [S]</a:t>
           </a:r>
           <a:br>
             <a:rPr lang="pt-PT"/>
@@ -2822,7 +3096,7 @@
         <a:p>
           <a:r>
             <a:rPr lang="pt-PT"/>
-            <a:t>8.4.3 Terminar [S]</a:t>
+            <a:t>7.4.3 Terminar [S]</a:t>
           </a:r>
           <a:br>
             <a:rPr lang="pt-PT"/>
@@ -2865,7 +3139,7 @@
         <a:p>
           <a:r>
             <a:rPr lang="pt-PT"/>
-            <a:t>8.3.3.4.4 Selecionar botão adicionar série [PT]</a:t>
+            <a:t>7.3.3.4.4 Selecionar botão adicionar série [PT]</a:t>
           </a:r>
           <a:br>
             <a:rPr lang="pt-PT"/>
@@ -2908,7 +3182,7 @@
         <a:p>
           <a:r>
             <a:rPr lang="pt-PT"/>
-            <a:t>3.2 Apresentada lista dos  dados do formulário [S]</a:t>
+            <a:t>3.2 Apresenta lista dos dados do formulário [S]</a:t>
           </a:r>
           <a:br>
             <a:rPr lang="pt-PT"/>
@@ -2951,7 +3225,7 @@
         <a:p>
           <a:r>
             <a:rPr lang="pt-PT"/>
-            <a:t>8.3.3.1 Selecionar o botão criar Tarefa [PT]</a:t>
+            <a:t>7.3.3.1 Selecionar o botão criar Tarefa [PT]</a:t>
           </a:r>
           <a:br>
             <a:rPr lang="pt-PT"/>
@@ -2985,7 +3259,7 @@
         </a:p>
       </dgm:t>
     </dgm:pt>
-    <dgm:pt modelId="{90C858E8-9D25-D84A-9C95-16213EFB9BF0}">
+    <dgm:pt modelId="{60DDB7B4-9137-8B4D-8363-B6536DA3FFB7}">
       <dgm:prSet phldrT="[Texto]"/>
       <dgm:spPr/>
       <dgm:t>
@@ -2994,7 +3268,7 @@
         <a:p>
           <a:r>
             <a:rPr lang="pt-PT"/>
-            <a:t>8.3.3.4.5 Selecionar o botão Adicionar Série [PT]</a:t>
+            <a:t>7.3.3.4.5 Adicionar Série à tabela de Séries [S]</a:t>
           </a:r>
           <a:br>
             <a:rPr lang="pt-PT"/>
@@ -3006,7 +3280,7 @@
         </a:p>
       </dgm:t>
     </dgm:pt>
-    <dgm:pt modelId="{3B852CBF-BE5C-B642-997B-FDE663C962C8}" type="parTrans" cxnId="{E5DF5060-B41A-B944-A9AA-911F1F07136F}">
+    <dgm:pt modelId="{D01EFD9E-2DAE-5946-B2F4-D5811D508150}" type="parTrans" cxnId="{06FAA579-1634-724D-9834-E9B8C652CF52}">
       <dgm:prSet/>
       <dgm:spPr/>
       <dgm:t>
@@ -3017,7 +3291,7 @@
         </a:p>
       </dgm:t>
     </dgm:pt>
-    <dgm:pt modelId="{AE2593BC-43CB-CD4C-A786-F9E680530704}" type="sibTrans" cxnId="{E5DF5060-B41A-B944-A9AA-911F1F07136F}">
+    <dgm:pt modelId="{1B4AC9A3-D1E1-FA4E-AEC4-EBA3FC9DF672}" type="sibTrans" cxnId="{06FAA579-1634-724D-9834-E9B8C652CF52}">
       <dgm:prSet/>
       <dgm:spPr/>
       <dgm:t>
@@ -3028,7 +3302,7 @@
         </a:p>
       </dgm:t>
     </dgm:pt>
-    <dgm:pt modelId="{60DDB7B4-9137-8B4D-8363-B6536DA3FFB7}">
+    <dgm:pt modelId="{158C9997-8746-EB47-AD4A-4CF3CDD498DB}">
       <dgm:prSet phldrT="[Texto]"/>
       <dgm:spPr/>
       <dgm:t>
@@ -3037,50 +3311,7 @@
         <a:p>
           <a:r>
             <a:rPr lang="pt-PT"/>
-            <a:t>8.3.3.4.6 Adicionada Série à tabela de Séries [S]</a:t>
-          </a:r>
-          <a:br>
-            <a:rPr lang="pt-PT"/>
-          </a:br>
-          <a:r>
-            <a:rPr lang="pt-PT"/>
-            <a:t>---------------------</a:t>
-          </a:r>
-        </a:p>
-      </dgm:t>
-    </dgm:pt>
-    <dgm:pt modelId="{D01EFD9E-2DAE-5946-B2F4-D5811D508150}" type="parTrans" cxnId="{06FAA579-1634-724D-9834-E9B8C652CF52}">
-      <dgm:prSet/>
-      <dgm:spPr/>
-      <dgm:t>
-        <a:bodyPr/>
-        <a:lstStyle/>
-        <a:p>
-          <a:endParaRPr lang="en-GB"/>
-        </a:p>
-      </dgm:t>
-    </dgm:pt>
-    <dgm:pt modelId="{1B4AC9A3-D1E1-FA4E-AEC4-EBA3FC9DF672}" type="sibTrans" cxnId="{06FAA579-1634-724D-9834-E9B8C652CF52}">
-      <dgm:prSet/>
-      <dgm:spPr/>
-      <dgm:t>
-        <a:bodyPr/>
-        <a:lstStyle/>
-        <a:p>
-          <a:endParaRPr lang="en-GB"/>
-        </a:p>
-      </dgm:t>
-    </dgm:pt>
-    <dgm:pt modelId="{158C9997-8746-EB47-AD4A-4CF3CDD498DB}">
-      <dgm:prSet phldrT="[Texto]"/>
-      <dgm:spPr/>
-      <dgm:t>
-        <a:bodyPr/>
-        <a:lstStyle/>
-        <a:p>
-          <a:r>
-            <a:rPr lang="pt-PT"/>
-            <a:t>8.3.2 Apresenta lista de tarefas criadas [S]</a:t>
+            <a:t>7.3.2 Apresenta lista de tarefas criadas [S]</a:t>
           </a:r>
           <a:br>
             <a:rPr lang="pt-PT"/>
@@ -3543,7 +3774,7 @@
       <dgm:spPr/>
     </dgm:pt>
     <dgm:pt modelId="{A8F2DA60-AFD4-7B41-8B82-5554AAD9DB6A}" type="pres">
-      <dgm:prSet presAssocID="{0D7304C6-1708-CC4E-8DC5-99A78821B15B}" presName="Name23" presStyleLbl="parChTrans1D4" presStyleIdx="0" presStyleCnt="29"/>
+      <dgm:prSet presAssocID="{0D7304C6-1708-CC4E-8DC5-99A78821B15B}" presName="Name23" presStyleLbl="parChTrans1D4" presStyleIdx="0" presStyleCnt="28"/>
       <dgm:spPr/>
     </dgm:pt>
     <dgm:pt modelId="{AA1642BC-24E6-AE46-BC77-5F75E23621B4}" type="pres">
@@ -3555,11 +3786,11 @@
       <dgm:spPr/>
     </dgm:pt>
     <dgm:pt modelId="{D2629B78-17A4-6741-B799-83AB7AD93FD7}" type="pres">
-      <dgm:prSet presAssocID="{8BA6FB50-63E3-EE4D-B689-97B57757FB18}" presName="background4" presStyleLbl="node4" presStyleIdx="0" presStyleCnt="29"/>
+      <dgm:prSet presAssocID="{8BA6FB50-63E3-EE4D-B689-97B57757FB18}" presName="background4" presStyleLbl="node4" presStyleIdx="0" presStyleCnt="28"/>
       <dgm:spPr/>
     </dgm:pt>
     <dgm:pt modelId="{F451D608-B3B5-0246-A380-7FB85C3662C2}" type="pres">
-      <dgm:prSet presAssocID="{8BA6FB50-63E3-EE4D-B689-97B57757FB18}" presName="text4" presStyleLbl="fgAcc4" presStyleIdx="0" presStyleCnt="29">
+      <dgm:prSet presAssocID="{8BA6FB50-63E3-EE4D-B689-97B57757FB18}" presName="text4" presStyleLbl="fgAcc4" presStyleIdx="0" presStyleCnt="28">
         <dgm:presLayoutVars>
           <dgm:chPref val="3"/>
         </dgm:presLayoutVars>
@@ -3571,7 +3802,7 @@
       <dgm:spPr/>
     </dgm:pt>
     <dgm:pt modelId="{7475C188-4ABA-6F45-9547-C17FFB339E75}" type="pres">
-      <dgm:prSet presAssocID="{4B795A09-9C2D-1F4E-9D7F-35EFF52BD46D}" presName="Name23" presStyleLbl="parChTrans1D4" presStyleIdx="1" presStyleCnt="29"/>
+      <dgm:prSet presAssocID="{4B795A09-9C2D-1F4E-9D7F-35EFF52BD46D}" presName="Name23" presStyleLbl="parChTrans1D4" presStyleIdx="1" presStyleCnt="28"/>
       <dgm:spPr/>
     </dgm:pt>
     <dgm:pt modelId="{3EB64538-8F1E-6E4C-A95D-F8574B4A902D}" type="pres">
@@ -3583,11 +3814,11 @@
       <dgm:spPr/>
     </dgm:pt>
     <dgm:pt modelId="{39CC111E-C8F4-0746-8BC1-E9464444D9B7}" type="pres">
-      <dgm:prSet presAssocID="{158C9997-8746-EB47-AD4A-4CF3CDD498DB}" presName="background4" presStyleLbl="node4" presStyleIdx="1" presStyleCnt="29"/>
+      <dgm:prSet presAssocID="{158C9997-8746-EB47-AD4A-4CF3CDD498DB}" presName="background4" presStyleLbl="node4" presStyleIdx="1" presStyleCnt="28"/>
       <dgm:spPr/>
     </dgm:pt>
     <dgm:pt modelId="{52C90210-FBD0-DD4C-BC85-D8A09BEC0D18}" type="pres">
-      <dgm:prSet presAssocID="{158C9997-8746-EB47-AD4A-4CF3CDD498DB}" presName="text4" presStyleLbl="fgAcc4" presStyleIdx="1" presStyleCnt="29">
+      <dgm:prSet presAssocID="{158C9997-8746-EB47-AD4A-4CF3CDD498DB}" presName="text4" presStyleLbl="fgAcc4" presStyleIdx="1" presStyleCnt="28">
         <dgm:presLayoutVars>
           <dgm:chPref val="3"/>
         </dgm:presLayoutVars>
@@ -3599,7 +3830,7 @@
       <dgm:spPr/>
     </dgm:pt>
     <dgm:pt modelId="{446661D1-B237-0143-8E25-D2837EBAF3F8}" type="pres">
-      <dgm:prSet presAssocID="{38B30E6D-B164-2A42-9302-85D3F42CCFB6}" presName="Name23" presStyleLbl="parChTrans1D4" presStyleIdx="2" presStyleCnt="29"/>
+      <dgm:prSet presAssocID="{38B30E6D-B164-2A42-9302-85D3F42CCFB6}" presName="Name23" presStyleLbl="parChTrans1D4" presStyleIdx="2" presStyleCnt="28"/>
       <dgm:spPr/>
     </dgm:pt>
     <dgm:pt modelId="{BFE92104-EE64-8A49-AEC6-692E923940E5}" type="pres">
@@ -3611,11 +3842,11 @@
       <dgm:spPr/>
     </dgm:pt>
     <dgm:pt modelId="{17A6B0CC-023F-5B41-A3CB-C3C2344C04DF}" type="pres">
-      <dgm:prSet presAssocID="{EDC3D4DF-A2F5-D843-801A-7A536755239F}" presName="background4" presStyleLbl="node4" presStyleIdx="2" presStyleCnt="29"/>
+      <dgm:prSet presAssocID="{EDC3D4DF-A2F5-D843-801A-7A536755239F}" presName="background4" presStyleLbl="node4" presStyleIdx="2" presStyleCnt="28"/>
       <dgm:spPr/>
     </dgm:pt>
     <dgm:pt modelId="{6219B4C9-5C44-D542-B42B-AFCF891F34B2}" type="pres">
-      <dgm:prSet presAssocID="{EDC3D4DF-A2F5-D843-801A-7A536755239F}" presName="text4" presStyleLbl="fgAcc4" presStyleIdx="2" presStyleCnt="29">
+      <dgm:prSet presAssocID="{EDC3D4DF-A2F5-D843-801A-7A536755239F}" presName="text4" presStyleLbl="fgAcc4" presStyleIdx="2" presStyleCnt="28">
         <dgm:presLayoutVars>
           <dgm:chPref val="3"/>
         </dgm:presLayoutVars>
@@ -3627,7 +3858,7 @@
       <dgm:spPr/>
     </dgm:pt>
     <dgm:pt modelId="{A1E3C9DE-8DF4-A744-A315-BD73392FA14A}" type="pres">
-      <dgm:prSet presAssocID="{F61C9072-DE26-CE4B-A87E-7685453D74C2}" presName="Name23" presStyleLbl="parChTrans1D4" presStyleIdx="3" presStyleCnt="29"/>
+      <dgm:prSet presAssocID="{F61C9072-DE26-CE4B-A87E-7685453D74C2}" presName="Name23" presStyleLbl="parChTrans1D4" presStyleIdx="3" presStyleCnt="28"/>
       <dgm:spPr/>
     </dgm:pt>
     <dgm:pt modelId="{C6A72DD8-8D0B-8745-BD7D-96246AFE451B}" type="pres">
@@ -3639,11 +3870,11 @@
       <dgm:spPr/>
     </dgm:pt>
     <dgm:pt modelId="{DBE6FF53-177E-844D-AA80-A7998E14D511}" type="pres">
-      <dgm:prSet presAssocID="{1FD13F52-8DE6-0445-9FE2-D0D51760FA3A}" presName="background4" presStyleLbl="node4" presStyleIdx="3" presStyleCnt="29"/>
+      <dgm:prSet presAssocID="{1FD13F52-8DE6-0445-9FE2-D0D51760FA3A}" presName="background4" presStyleLbl="node4" presStyleIdx="3" presStyleCnt="28"/>
       <dgm:spPr/>
     </dgm:pt>
     <dgm:pt modelId="{184E0E4C-AE76-BC40-8604-5B3FFD8B4D80}" type="pres">
-      <dgm:prSet presAssocID="{1FD13F52-8DE6-0445-9FE2-D0D51760FA3A}" presName="text4" presStyleLbl="fgAcc4" presStyleIdx="3" presStyleCnt="29">
+      <dgm:prSet presAssocID="{1FD13F52-8DE6-0445-9FE2-D0D51760FA3A}" presName="text4" presStyleLbl="fgAcc4" presStyleIdx="3" presStyleCnt="28">
         <dgm:presLayoutVars>
           <dgm:chPref val="3"/>
         </dgm:presLayoutVars>
@@ -3655,7 +3886,7 @@
       <dgm:spPr/>
     </dgm:pt>
     <dgm:pt modelId="{04173538-A199-CA47-A199-5B480B2F8670}" type="pres">
-      <dgm:prSet presAssocID="{2D3C4E2B-3FA3-2149-A562-FF4DB4F49116}" presName="Name23" presStyleLbl="parChTrans1D4" presStyleIdx="4" presStyleCnt="29"/>
+      <dgm:prSet presAssocID="{2D3C4E2B-3FA3-2149-A562-FF4DB4F49116}" presName="Name23" presStyleLbl="parChTrans1D4" presStyleIdx="4" presStyleCnt="28"/>
       <dgm:spPr/>
     </dgm:pt>
     <dgm:pt modelId="{B6875E18-501E-7E45-B8B5-6D6BDB09E428}" type="pres">
@@ -3667,11 +3898,11 @@
       <dgm:spPr/>
     </dgm:pt>
     <dgm:pt modelId="{EC8EFC4C-F766-CA4D-936C-0C975541150D}" type="pres">
-      <dgm:prSet presAssocID="{5A1C99C7-10C1-FE45-A3C7-BA1F308EF18D}" presName="background4" presStyleLbl="node4" presStyleIdx="4" presStyleCnt="29"/>
+      <dgm:prSet presAssocID="{5A1C99C7-10C1-FE45-A3C7-BA1F308EF18D}" presName="background4" presStyleLbl="node4" presStyleIdx="4" presStyleCnt="28"/>
       <dgm:spPr/>
     </dgm:pt>
     <dgm:pt modelId="{75E4FC36-E200-EB45-9553-1862DF320319}" type="pres">
-      <dgm:prSet presAssocID="{5A1C99C7-10C1-FE45-A3C7-BA1F308EF18D}" presName="text4" presStyleLbl="fgAcc4" presStyleIdx="4" presStyleCnt="29">
+      <dgm:prSet presAssocID="{5A1C99C7-10C1-FE45-A3C7-BA1F308EF18D}" presName="text4" presStyleLbl="fgAcc4" presStyleIdx="4" presStyleCnt="28">
         <dgm:presLayoutVars>
           <dgm:chPref val="3"/>
         </dgm:presLayoutVars>
@@ -3683,7 +3914,7 @@
       <dgm:spPr/>
     </dgm:pt>
     <dgm:pt modelId="{FD089D55-3B86-514B-8B1F-BB5FC37A08D0}" type="pres">
-      <dgm:prSet presAssocID="{E184E49D-B36B-9C46-A4C9-1833E289175B}" presName="Name23" presStyleLbl="parChTrans1D4" presStyleIdx="5" presStyleCnt="29"/>
+      <dgm:prSet presAssocID="{E184E49D-B36B-9C46-A4C9-1833E289175B}" presName="Name23" presStyleLbl="parChTrans1D4" presStyleIdx="5" presStyleCnt="28"/>
       <dgm:spPr/>
     </dgm:pt>
     <dgm:pt modelId="{A0B45800-AC35-C84D-BACE-616F782FE369}" type="pres">
@@ -3695,11 +3926,11 @@
       <dgm:spPr/>
     </dgm:pt>
     <dgm:pt modelId="{4538030C-A2D1-D24F-BD92-E38A72A0861F}" type="pres">
-      <dgm:prSet presAssocID="{0CE8AB07-0D7D-4845-B95A-69CD000C14A9}" presName="background4" presStyleLbl="node4" presStyleIdx="5" presStyleCnt="29"/>
+      <dgm:prSet presAssocID="{0CE8AB07-0D7D-4845-B95A-69CD000C14A9}" presName="background4" presStyleLbl="node4" presStyleIdx="5" presStyleCnt="28"/>
       <dgm:spPr/>
     </dgm:pt>
     <dgm:pt modelId="{D652BC7B-6D91-9A41-B16B-BD629B5E97BD}" type="pres">
-      <dgm:prSet presAssocID="{0CE8AB07-0D7D-4845-B95A-69CD000C14A9}" presName="text4" presStyleLbl="fgAcc4" presStyleIdx="5" presStyleCnt="29">
+      <dgm:prSet presAssocID="{0CE8AB07-0D7D-4845-B95A-69CD000C14A9}" presName="text4" presStyleLbl="fgAcc4" presStyleIdx="5" presStyleCnt="28">
         <dgm:presLayoutVars>
           <dgm:chPref val="3"/>
         </dgm:presLayoutVars>
@@ -3711,7 +3942,7 @@
       <dgm:spPr/>
     </dgm:pt>
     <dgm:pt modelId="{08FFB350-C169-B34B-8B3F-64D56AE727AC}" type="pres">
-      <dgm:prSet presAssocID="{B854F5F3-DA05-4846-82A2-EF50F5A9AC4B}" presName="Name23" presStyleLbl="parChTrans1D4" presStyleIdx="6" presStyleCnt="29"/>
+      <dgm:prSet presAssocID="{B854F5F3-DA05-4846-82A2-EF50F5A9AC4B}" presName="Name23" presStyleLbl="parChTrans1D4" presStyleIdx="6" presStyleCnt="28"/>
       <dgm:spPr/>
     </dgm:pt>
     <dgm:pt modelId="{408E1B06-DED6-D948-AF6D-BBF7418CEC82}" type="pres">
@@ -3723,11 +3954,11 @@
       <dgm:spPr/>
     </dgm:pt>
     <dgm:pt modelId="{FE8C1B8C-3CEF-9840-B53F-4B5A24613B36}" type="pres">
-      <dgm:prSet presAssocID="{AD28310D-DE26-6343-9E42-5F15BCAC6FE9}" presName="background4" presStyleLbl="node4" presStyleIdx="6" presStyleCnt="29"/>
+      <dgm:prSet presAssocID="{AD28310D-DE26-6343-9E42-5F15BCAC6FE9}" presName="background4" presStyleLbl="node4" presStyleIdx="6" presStyleCnt="28"/>
       <dgm:spPr/>
     </dgm:pt>
     <dgm:pt modelId="{A634224E-9468-EF47-8D71-3416530BE530}" type="pres">
-      <dgm:prSet presAssocID="{AD28310D-DE26-6343-9E42-5F15BCAC6FE9}" presName="text4" presStyleLbl="fgAcc4" presStyleIdx="6" presStyleCnt="29">
+      <dgm:prSet presAssocID="{AD28310D-DE26-6343-9E42-5F15BCAC6FE9}" presName="text4" presStyleLbl="fgAcc4" presStyleIdx="6" presStyleCnt="28">
         <dgm:presLayoutVars>
           <dgm:chPref val="3"/>
         </dgm:presLayoutVars>
@@ -3739,7 +3970,7 @@
       <dgm:spPr/>
     </dgm:pt>
     <dgm:pt modelId="{74210863-7774-D74B-AD15-CD633458AA37}" type="pres">
-      <dgm:prSet presAssocID="{5907CEBD-BE82-224D-ABB0-2072109BC100}" presName="Name23" presStyleLbl="parChTrans1D4" presStyleIdx="7" presStyleCnt="29"/>
+      <dgm:prSet presAssocID="{5907CEBD-BE82-224D-ABB0-2072109BC100}" presName="Name23" presStyleLbl="parChTrans1D4" presStyleIdx="7" presStyleCnt="28"/>
       <dgm:spPr/>
     </dgm:pt>
     <dgm:pt modelId="{14E1D9FA-921E-704A-9299-64211965406C}" type="pres">
@@ -3751,11 +3982,11 @@
       <dgm:spPr/>
     </dgm:pt>
     <dgm:pt modelId="{4D263A43-8919-424B-8E63-0E9C4B538114}" type="pres">
-      <dgm:prSet presAssocID="{A59E020D-1666-F145-B473-BAD3827CF88E}" presName="background4" presStyleLbl="node4" presStyleIdx="7" presStyleCnt="29"/>
+      <dgm:prSet presAssocID="{A59E020D-1666-F145-B473-BAD3827CF88E}" presName="background4" presStyleLbl="node4" presStyleIdx="7" presStyleCnt="28"/>
       <dgm:spPr/>
     </dgm:pt>
     <dgm:pt modelId="{716EFD44-EA11-2B4D-8DF5-1A81F7A2A597}" type="pres">
-      <dgm:prSet presAssocID="{A59E020D-1666-F145-B473-BAD3827CF88E}" presName="text4" presStyleLbl="fgAcc4" presStyleIdx="7" presStyleCnt="29">
+      <dgm:prSet presAssocID="{A59E020D-1666-F145-B473-BAD3827CF88E}" presName="text4" presStyleLbl="fgAcc4" presStyleIdx="7" presStyleCnt="28">
         <dgm:presLayoutVars>
           <dgm:chPref val="3"/>
         </dgm:presLayoutVars>
@@ -3767,7 +3998,7 @@
       <dgm:spPr/>
     </dgm:pt>
     <dgm:pt modelId="{CA75454D-949C-CF47-ABFE-28E26720CC70}" type="pres">
-      <dgm:prSet presAssocID="{250324AB-F7EE-9248-B085-B0F8E41F274E}" presName="Name23" presStyleLbl="parChTrans1D4" presStyleIdx="8" presStyleCnt="29"/>
+      <dgm:prSet presAssocID="{250324AB-F7EE-9248-B085-B0F8E41F274E}" presName="Name23" presStyleLbl="parChTrans1D4" presStyleIdx="8" presStyleCnt="28"/>
       <dgm:spPr/>
     </dgm:pt>
     <dgm:pt modelId="{A0B05420-7341-AC4A-8271-55041DE31B08}" type="pres">
@@ -3779,11 +4010,11 @@
       <dgm:spPr/>
     </dgm:pt>
     <dgm:pt modelId="{9465607F-B247-1C45-A33D-3B44D5907B23}" type="pres">
-      <dgm:prSet presAssocID="{077FA2B9-1938-C94E-A82D-4669D6F2D7AA}" presName="background4" presStyleLbl="node4" presStyleIdx="8" presStyleCnt="29"/>
+      <dgm:prSet presAssocID="{077FA2B9-1938-C94E-A82D-4669D6F2D7AA}" presName="background4" presStyleLbl="node4" presStyleIdx="8" presStyleCnt="28"/>
       <dgm:spPr/>
     </dgm:pt>
     <dgm:pt modelId="{B699F84A-A84D-2246-8F66-20C950191FBA}" type="pres">
-      <dgm:prSet presAssocID="{077FA2B9-1938-C94E-A82D-4669D6F2D7AA}" presName="text4" presStyleLbl="fgAcc4" presStyleIdx="8" presStyleCnt="29">
+      <dgm:prSet presAssocID="{077FA2B9-1938-C94E-A82D-4669D6F2D7AA}" presName="text4" presStyleLbl="fgAcc4" presStyleIdx="8" presStyleCnt="28">
         <dgm:presLayoutVars>
           <dgm:chPref val="3"/>
         </dgm:presLayoutVars>
@@ -3795,7 +4026,7 @@
       <dgm:spPr/>
     </dgm:pt>
     <dgm:pt modelId="{E6B7F760-8B56-9E4C-889F-C5FDFB0083FC}" type="pres">
-      <dgm:prSet presAssocID="{C21A3E24-5447-1744-A4B7-BBF9893A771E}" presName="Name23" presStyleLbl="parChTrans1D4" presStyleIdx="9" presStyleCnt="29"/>
+      <dgm:prSet presAssocID="{C21A3E24-5447-1744-A4B7-BBF9893A771E}" presName="Name23" presStyleLbl="parChTrans1D4" presStyleIdx="9" presStyleCnt="28"/>
       <dgm:spPr/>
     </dgm:pt>
     <dgm:pt modelId="{B04BFFB9-D483-EF48-A456-61C130E08B26}" type="pres">
@@ -3807,11 +4038,11 @@
       <dgm:spPr/>
     </dgm:pt>
     <dgm:pt modelId="{EFDA43A7-5C59-624F-9156-7FE378EF5283}" type="pres">
-      <dgm:prSet presAssocID="{60649F49-79DF-6B45-BBCE-276AF4057A8F}" presName="background4" presStyleLbl="node4" presStyleIdx="9" presStyleCnt="29"/>
+      <dgm:prSet presAssocID="{60649F49-79DF-6B45-BBCE-276AF4057A8F}" presName="background4" presStyleLbl="node4" presStyleIdx="9" presStyleCnt="28"/>
       <dgm:spPr/>
     </dgm:pt>
     <dgm:pt modelId="{A04D1D65-1C74-354C-99C9-9E507EDF65A1}" type="pres">
-      <dgm:prSet presAssocID="{60649F49-79DF-6B45-BBCE-276AF4057A8F}" presName="text4" presStyleLbl="fgAcc4" presStyleIdx="9" presStyleCnt="29">
+      <dgm:prSet presAssocID="{60649F49-79DF-6B45-BBCE-276AF4057A8F}" presName="text4" presStyleLbl="fgAcc4" presStyleIdx="9" presStyleCnt="28">
         <dgm:presLayoutVars>
           <dgm:chPref val="3"/>
         </dgm:presLayoutVars>
@@ -3823,7 +4054,7 @@
       <dgm:spPr/>
     </dgm:pt>
     <dgm:pt modelId="{401CF3AB-867F-7F49-BB41-54BAB03EDFBA}" type="pres">
-      <dgm:prSet presAssocID="{C47EB655-13D3-9844-85D1-DDF00AFE402D}" presName="Name23" presStyleLbl="parChTrans1D4" presStyleIdx="10" presStyleCnt="29"/>
+      <dgm:prSet presAssocID="{C47EB655-13D3-9844-85D1-DDF00AFE402D}" presName="Name23" presStyleLbl="parChTrans1D4" presStyleIdx="10" presStyleCnt="28"/>
       <dgm:spPr/>
     </dgm:pt>
     <dgm:pt modelId="{A7AD6FA2-711F-4248-B161-480F55036C88}" type="pres">
@@ -3835,11 +4066,11 @@
       <dgm:spPr/>
     </dgm:pt>
     <dgm:pt modelId="{C2B9815D-4037-E34B-A410-463AF07D7D25}" type="pres">
-      <dgm:prSet presAssocID="{75BFE25D-900D-CD46-A845-3323E624E35D}" presName="background4" presStyleLbl="node4" presStyleIdx="10" presStyleCnt="29"/>
+      <dgm:prSet presAssocID="{75BFE25D-900D-CD46-A845-3323E624E35D}" presName="background4" presStyleLbl="node4" presStyleIdx="10" presStyleCnt="28"/>
       <dgm:spPr/>
     </dgm:pt>
     <dgm:pt modelId="{A3BDBBFA-02B8-9349-9002-8F86E48AEA25}" type="pres">
-      <dgm:prSet presAssocID="{75BFE25D-900D-CD46-A845-3323E624E35D}" presName="text4" presStyleLbl="fgAcc4" presStyleIdx="10" presStyleCnt="29">
+      <dgm:prSet presAssocID="{75BFE25D-900D-CD46-A845-3323E624E35D}" presName="text4" presStyleLbl="fgAcc4" presStyleIdx="10" presStyleCnt="28">
         <dgm:presLayoutVars>
           <dgm:chPref val="3"/>
         </dgm:presLayoutVars>
@@ -3851,7 +4082,7 @@
       <dgm:spPr/>
     </dgm:pt>
     <dgm:pt modelId="{ECFB3602-D8C6-4342-B92F-5B1A3DB859FF}" type="pres">
-      <dgm:prSet presAssocID="{1AA50705-CC40-0E48-8E81-F5AA62C75652}" presName="Name23" presStyleLbl="parChTrans1D4" presStyleIdx="11" presStyleCnt="29"/>
+      <dgm:prSet presAssocID="{1AA50705-CC40-0E48-8E81-F5AA62C75652}" presName="Name23" presStyleLbl="parChTrans1D4" presStyleIdx="11" presStyleCnt="28"/>
       <dgm:spPr/>
     </dgm:pt>
     <dgm:pt modelId="{08B6B2CB-5EEF-914E-A902-633B79521ECF}" type="pres">
@@ -3863,11 +4094,11 @@
       <dgm:spPr/>
     </dgm:pt>
     <dgm:pt modelId="{4A748CAA-0857-3842-B159-E41980F76EC0}" type="pres">
-      <dgm:prSet presAssocID="{D0A002AD-00C7-4E48-A3A8-C068D6F7C9D2}" presName="background4" presStyleLbl="node4" presStyleIdx="11" presStyleCnt="29"/>
+      <dgm:prSet presAssocID="{D0A002AD-00C7-4E48-A3A8-C068D6F7C9D2}" presName="background4" presStyleLbl="node4" presStyleIdx="11" presStyleCnt="28"/>
       <dgm:spPr/>
     </dgm:pt>
     <dgm:pt modelId="{0EA2E1BF-CC9D-8643-8AB7-E67D38369F3E}" type="pres">
-      <dgm:prSet presAssocID="{D0A002AD-00C7-4E48-A3A8-C068D6F7C9D2}" presName="text4" presStyleLbl="fgAcc4" presStyleIdx="11" presStyleCnt="29">
+      <dgm:prSet presAssocID="{D0A002AD-00C7-4E48-A3A8-C068D6F7C9D2}" presName="text4" presStyleLbl="fgAcc4" presStyleIdx="11" presStyleCnt="28">
         <dgm:presLayoutVars>
           <dgm:chPref val="3"/>
         </dgm:presLayoutVars>
@@ -3878,372 +4109,344 @@
       <dgm:prSet presAssocID="{D0A002AD-00C7-4E48-A3A8-C068D6F7C9D2}" presName="hierChild5" presStyleCnt="0"/>
       <dgm:spPr/>
     </dgm:pt>
-    <dgm:pt modelId="{E80400CF-6489-C64F-92EC-35837649F89F}" type="pres">
-      <dgm:prSet presAssocID="{3B852CBF-BE5C-B642-997B-FDE663C962C8}" presName="Name23" presStyleLbl="parChTrans1D4" presStyleIdx="12" presStyleCnt="29"/>
-      <dgm:spPr/>
-    </dgm:pt>
-    <dgm:pt modelId="{B87FEA67-A06A-E947-AC97-86CFD1613D83}" type="pres">
-      <dgm:prSet presAssocID="{90C858E8-9D25-D84A-9C95-16213EFB9BF0}" presName="hierRoot4" presStyleCnt="0"/>
-      <dgm:spPr/>
-    </dgm:pt>
-    <dgm:pt modelId="{C9146659-56C5-1B49-BECC-37947562E320}" type="pres">
-      <dgm:prSet presAssocID="{90C858E8-9D25-D84A-9C95-16213EFB9BF0}" presName="composite4" presStyleCnt="0"/>
-      <dgm:spPr/>
-    </dgm:pt>
-    <dgm:pt modelId="{031C6D8B-EC57-6A40-A4E7-A2C0694ED5B2}" type="pres">
-      <dgm:prSet presAssocID="{90C858E8-9D25-D84A-9C95-16213EFB9BF0}" presName="background4" presStyleLbl="node4" presStyleIdx="12" presStyleCnt="29"/>
-      <dgm:spPr/>
-    </dgm:pt>
-    <dgm:pt modelId="{B481B947-EEE7-EE4D-A670-B47C348D5087}" type="pres">
-      <dgm:prSet presAssocID="{90C858E8-9D25-D84A-9C95-16213EFB9BF0}" presName="text4" presStyleLbl="fgAcc4" presStyleIdx="12" presStyleCnt="29">
+    <dgm:pt modelId="{61E23C00-CFF8-8B4B-8F73-C7583D0794EA}" type="pres">
+      <dgm:prSet presAssocID="{D01EFD9E-2DAE-5946-B2F4-D5811D508150}" presName="Name23" presStyleLbl="parChTrans1D4" presStyleIdx="12" presStyleCnt="28"/>
+      <dgm:spPr/>
+    </dgm:pt>
+    <dgm:pt modelId="{27CBCBE2-FC11-6B44-A77C-69BE259BC28A}" type="pres">
+      <dgm:prSet presAssocID="{60DDB7B4-9137-8B4D-8363-B6536DA3FFB7}" presName="hierRoot4" presStyleCnt="0"/>
+      <dgm:spPr/>
+    </dgm:pt>
+    <dgm:pt modelId="{6B0B9BB1-3F8C-1846-B3FD-5B6A93CEB1FD}" type="pres">
+      <dgm:prSet presAssocID="{60DDB7B4-9137-8B4D-8363-B6536DA3FFB7}" presName="composite4" presStyleCnt="0"/>
+      <dgm:spPr/>
+    </dgm:pt>
+    <dgm:pt modelId="{0C622E33-F3F1-8D41-9198-8E0E677F7B73}" type="pres">
+      <dgm:prSet presAssocID="{60DDB7B4-9137-8B4D-8363-B6536DA3FFB7}" presName="background4" presStyleLbl="node4" presStyleIdx="12" presStyleCnt="28"/>
+      <dgm:spPr/>
+    </dgm:pt>
+    <dgm:pt modelId="{636D4A0C-986E-8B45-8638-A441927FF757}" type="pres">
+      <dgm:prSet presAssocID="{60DDB7B4-9137-8B4D-8363-B6536DA3FFB7}" presName="text4" presStyleLbl="fgAcc4" presStyleIdx="12" presStyleCnt="28">
         <dgm:presLayoutVars>
           <dgm:chPref val="3"/>
         </dgm:presLayoutVars>
       </dgm:prSet>
       <dgm:spPr/>
     </dgm:pt>
-    <dgm:pt modelId="{E4788D77-FEE6-B649-8A0C-322E0BE1DA26}" type="pres">
-      <dgm:prSet presAssocID="{90C858E8-9D25-D84A-9C95-16213EFB9BF0}" presName="hierChild5" presStyleCnt="0"/>
-      <dgm:spPr/>
-    </dgm:pt>
-    <dgm:pt modelId="{61E23C00-CFF8-8B4B-8F73-C7583D0794EA}" type="pres">
-      <dgm:prSet presAssocID="{D01EFD9E-2DAE-5946-B2F4-D5811D508150}" presName="Name23" presStyleLbl="parChTrans1D4" presStyleIdx="13" presStyleCnt="29"/>
-      <dgm:spPr/>
-    </dgm:pt>
-    <dgm:pt modelId="{27CBCBE2-FC11-6B44-A77C-69BE259BC28A}" type="pres">
-      <dgm:prSet presAssocID="{60DDB7B4-9137-8B4D-8363-B6536DA3FFB7}" presName="hierRoot4" presStyleCnt="0"/>
-      <dgm:spPr/>
-    </dgm:pt>
-    <dgm:pt modelId="{6B0B9BB1-3F8C-1846-B3FD-5B6A93CEB1FD}" type="pres">
-      <dgm:prSet presAssocID="{60DDB7B4-9137-8B4D-8363-B6536DA3FFB7}" presName="composite4" presStyleCnt="0"/>
-      <dgm:spPr/>
-    </dgm:pt>
-    <dgm:pt modelId="{0C622E33-F3F1-8D41-9198-8E0E677F7B73}" type="pres">
-      <dgm:prSet presAssocID="{60DDB7B4-9137-8B4D-8363-B6536DA3FFB7}" presName="background4" presStyleLbl="node4" presStyleIdx="13" presStyleCnt="29"/>
-      <dgm:spPr/>
-    </dgm:pt>
-    <dgm:pt modelId="{636D4A0C-986E-8B45-8638-A441927FF757}" type="pres">
-      <dgm:prSet presAssocID="{60DDB7B4-9137-8B4D-8363-B6536DA3FFB7}" presName="text4" presStyleLbl="fgAcc4" presStyleIdx="13" presStyleCnt="29">
+    <dgm:pt modelId="{D2F7D2E0-F176-9842-9AD5-EDEF31F39940}" type="pres">
+      <dgm:prSet presAssocID="{60DDB7B4-9137-8B4D-8363-B6536DA3FFB7}" presName="hierChild5" presStyleCnt="0"/>
+      <dgm:spPr/>
+    </dgm:pt>
+    <dgm:pt modelId="{A2F9FDFF-F2E9-0D40-B589-228B689844F5}" type="pres">
+      <dgm:prSet presAssocID="{2423274B-7008-7B45-8A4C-F6653E117866}" presName="Name23" presStyleLbl="parChTrans1D4" presStyleIdx="13" presStyleCnt="28"/>
+      <dgm:spPr/>
+    </dgm:pt>
+    <dgm:pt modelId="{A711B691-2141-B54D-9C95-098EECF5DD15}" type="pres">
+      <dgm:prSet presAssocID="{19B5553E-1654-254D-AFEC-7D205DACF464}" presName="hierRoot4" presStyleCnt="0"/>
+      <dgm:spPr/>
+    </dgm:pt>
+    <dgm:pt modelId="{7ED6EAF5-65E9-3D44-A223-C23395827EB2}" type="pres">
+      <dgm:prSet presAssocID="{19B5553E-1654-254D-AFEC-7D205DACF464}" presName="composite4" presStyleCnt="0"/>
+      <dgm:spPr/>
+    </dgm:pt>
+    <dgm:pt modelId="{2B8387EE-299A-6542-81C1-AA0D612EB7C5}" type="pres">
+      <dgm:prSet presAssocID="{19B5553E-1654-254D-AFEC-7D205DACF464}" presName="background4" presStyleLbl="node4" presStyleIdx="13" presStyleCnt="28"/>
+      <dgm:spPr/>
+    </dgm:pt>
+    <dgm:pt modelId="{2FCEC717-30A7-1B4B-8778-6AC14A4A2602}" type="pres">
+      <dgm:prSet presAssocID="{19B5553E-1654-254D-AFEC-7D205DACF464}" presName="text4" presStyleLbl="fgAcc4" presStyleIdx="13" presStyleCnt="28">
         <dgm:presLayoutVars>
           <dgm:chPref val="3"/>
         </dgm:presLayoutVars>
       </dgm:prSet>
       <dgm:spPr/>
     </dgm:pt>
-    <dgm:pt modelId="{D2F7D2E0-F176-9842-9AD5-EDEF31F39940}" type="pres">
-      <dgm:prSet presAssocID="{60DDB7B4-9137-8B4D-8363-B6536DA3FFB7}" presName="hierChild5" presStyleCnt="0"/>
-      <dgm:spPr/>
-    </dgm:pt>
-    <dgm:pt modelId="{A2F9FDFF-F2E9-0D40-B589-228B689844F5}" type="pres">
-      <dgm:prSet presAssocID="{2423274B-7008-7B45-8A4C-F6653E117866}" presName="Name23" presStyleLbl="parChTrans1D4" presStyleIdx="14" presStyleCnt="29"/>
-      <dgm:spPr/>
-    </dgm:pt>
-    <dgm:pt modelId="{A711B691-2141-B54D-9C95-098EECF5DD15}" type="pres">
-      <dgm:prSet presAssocID="{19B5553E-1654-254D-AFEC-7D205DACF464}" presName="hierRoot4" presStyleCnt="0"/>
-      <dgm:spPr/>
-    </dgm:pt>
-    <dgm:pt modelId="{7ED6EAF5-65E9-3D44-A223-C23395827EB2}" type="pres">
-      <dgm:prSet presAssocID="{19B5553E-1654-254D-AFEC-7D205DACF464}" presName="composite4" presStyleCnt="0"/>
-      <dgm:spPr/>
-    </dgm:pt>
-    <dgm:pt modelId="{2B8387EE-299A-6542-81C1-AA0D612EB7C5}" type="pres">
-      <dgm:prSet presAssocID="{19B5553E-1654-254D-AFEC-7D205DACF464}" presName="background4" presStyleLbl="node4" presStyleIdx="14" presStyleCnt="29"/>
-      <dgm:spPr/>
-    </dgm:pt>
-    <dgm:pt modelId="{2FCEC717-30A7-1B4B-8778-6AC14A4A2602}" type="pres">
-      <dgm:prSet presAssocID="{19B5553E-1654-254D-AFEC-7D205DACF464}" presName="text4" presStyleLbl="fgAcc4" presStyleIdx="14" presStyleCnt="29">
+    <dgm:pt modelId="{41956366-C6EE-5B43-952B-38B564D8C159}" type="pres">
+      <dgm:prSet presAssocID="{19B5553E-1654-254D-AFEC-7D205DACF464}" presName="hierChild5" presStyleCnt="0"/>
+      <dgm:spPr/>
+    </dgm:pt>
+    <dgm:pt modelId="{8397EA0F-9047-2A44-A847-4AD53BC1B6A6}" type="pres">
+      <dgm:prSet presAssocID="{CA185BF9-4120-024A-8E33-D12E75C3F67F}" presName="Name23" presStyleLbl="parChTrans1D4" presStyleIdx="14" presStyleCnt="28"/>
+      <dgm:spPr/>
+    </dgm:pt>
+    <dgm:pt modelId="{1C47A1D2-255F-5E42-B31C-70DF1CA23E71}" type="pres">
+      <dgm:prSet presAssocID="{0A2A8A09-F3D6-3E45-B494-41AE2DC0E1D7}" presName="hierRoot4" presStyleCnt="0"/>
+      <dgm:spPr/>
+    </dgm:pt>
+    <dgm:pt modelId="{779D4278-AC1D-FC4D-BCDE-07911A7EAA73}" type="pres">
+      <dgm:prSet presAssocID="{0A2A8A09-F3D6-3E45-B494-41AE2DC0E1D7}" presName="composite4" presStyleCnt="0"/>
+      <dgm:spPr/>
+    </dgm:pt>
+    <dgm:pt modelId="{BC04A5BD-9907-3D49-8210-B63E219E6C59}" type="pres">
+      <dgm:prSet presAssocID="{0A2A8A09-F3D6-3E45-B494-41AE2DC0E1D7}" presName="background4" presStyleLbl="node4" presStyleIdx="14" presStyleCnt="28"/>
+      <dgm:spPr/>
+    </dgm:pt>
+    <dgm:pt modelId="{C6A33CA3-1700-044F-AA92-AD588B0D5596}" type="pres">
+      <dgm:prSet presAssocID="{0A2A8A09-F3D6-3E45-B494-41AE2DC0E1D7}" presName="text4" presStyleLbl="fgAcc4" presStyleIdx="14" presStyleCnt="28">
         <dgm:presLayoutVars>
           <dgm:chPref val="3"/>
         </dgm:presLayoutVars>
       </dgm:prSet>
       <dgm:spPr/>
     </dgm:pt>
-    <dgm:pt modelId="{41956366-C6EE-5B43-952B-38B564D8C159}" type="pres">
-      <dgm:prSet presAssocID="{19B5553E-1654-254D-AFEC-7D205DACF464}" presName="hierChild5" presStyleCnt="0"/>
-      <dgm:spPr/>
-    </dgm:pt>
-    <dgm:pt modelId="{8397EA0F-9047-2A44-A847-4AD53BC1B6A6}" type="pres">
-      <dgm:prSet presAssocID="{CA185BF9-4120-024A-8E33-D12E75C3F67F}" presName="Name23" presStyleLbl="parChTrans1D4" presStyleIdx="15" presStyleCnt="29"/>
-      <dgm:spPr/>
-    </dgm:pt>
-    <dgm:pt modelId="{1C47A1D2-255F-5E42-B31C-70DF1CA23E71}" type="pres">
-      <dgm:prSet presAssocID="{0A2A8A09-F3D6-3E45-B494-41AE2DC0E1D7}" presName="hierRoot4" presStyleCnt="0"/>
-      <dgm:spPr/>
-    </dgm:pt>
-    <dgm:pt modelId="{779D4278-AC1D-FC4D-BCDE-07911A7EAA73}" type="pres">
-      <dgm:prSet presAssocID="{0A2A8A09-F3D6-3E45-B494-41AE2DC0E1D7}" presName="composite4" presStyleCnt="0"/>
-      <dgm:spPr/>
-    </dgm:pt>
-    <dgm:pt modelId="{BC04A5BD-9907-3D49-8210-B63E219E6C59}" type="pres">
-      <dgm:prSet presAssocID="{0A2A8A09-F3D6-3E45-B494-41AE2DC0E1D7}" presName="background4" presStyleLbl="node4" presStyleIdx="15" presStyleCnt="29"/>
-      <dgm:spPr/>
-    </dgm:pt>
-    <dgm:pt modelId="{C6A33CA3-1700-044F-AA92-AD588B0D5596}" type="pres">
-      <dgm:prSet presAssocID="{0A2A8A09-F3D6-3E45-B494-41AE2DC0E1D7}" presName="text4" presStyleLbl="fgAcc4" presStyleIdx="15" presStyleCnt="29">
+    <dgm:pt modelId="{00766053-1FD3-474E-9B7D-F8BDE7CC34D7}" type="pres">
+      <dgm:prSet presAssocID="{0A2A8A09-F3D6-3E45-B494-41AE2DC0E1D7}" presName="hierChild5" presStyleCnt="0"/>
+      <dgm:spPr/>
+    </dgm:pt>
+    <dgm:pt modelId="{D416C406-ECE8-1446-8FEA-97ACBAA35AAA}" type="pres">
+      <dgm:prSet presAssocID="{4BDD7668-D69D-BC4D-9E6D-C972F1A9D5CB}" presName="Name23" presStyleLbl="parChTrans1D4" presStyleIdx="15" presStyleCnt="28"/>
+      <dgm:spPr/>
+    </dgm:pt>
+    <dgm:pt modelId="{D5419996-B579-5242-81C5-2987B81CC1FE}" type="pres">
+      <dgm:prSet presAssocID="{1503DD24-30AA-D847-8C06-B773FB2B48B0}" presName="hierRoot4" presStyleCnt="0"/>
+      <dgm:spPr/>
+    </dgm:pt>
+    <dgm:pt modelId="{A2234F14-5D54-1742-BA48-BBC9596104DA}" type="pres">
+      <dgm:prSet presAssocID="{1503DD24-30AA-D847-8C06-B773FB2B48B0}" presName="composite4" presStyleCnt="0"/>
+      <dgm:spPr/>
+    </dgm:pt>
+    <dgm:pt modelId="{3384DC3A-B990-224B-9BA8-DA118FCE9557}" type="pres">
+      <dgm:prSet presAssocID="{1503DD24-30AA-D847-8C06-B773FB2B48B0}" presName="background4" presStyleLbl="node4" presStyleIdx="15" presStyleCnt="28"/>
+      <dgm:spPr/>
+    </dgm:pt>
+    <dgm:pt modelId="{ABF39E80-68CA-8B46-9143-34FDD11CB072}" type="pres">
+      <dgm:prSet presAssocID="{1503DD24-30AA-D847-8C06-B773FB2B48B0}" presName="text4" presStyleLbl="fgAcc4" presStyleIdx="15" presStyleCnt="28">
         <dgm:presLayoutVars>
           <dgm:chPref val="3"/>
         </dgm:presLayoutVars>
       </dgm:prSet>
       <dgm:spPr/>
     </dgm:pt>
-    <dgm:pt modelId="{00766053-1FD3-474E-9B7D-F8BDE7CC34D7}" type="pres">
-      <dgm:prSet presAssocID="{0A2A8A09-F3D6-3E45-B494-41AE2DC0E1D7}" presName="hierChild5" presStyleCnt="0"/>
-      <dgm:spPr/>
-    </dgm:pt>
-    <dgm:pt modelId="{D416C406-ECE8-1446-8FEA-97ACBAA35AAA}" type="pres">
-      <dgm:prSet presAssocID="{4BDD7668-D69D-BC4D-9E6D-C972F1A9D5CB}" presName="Name23" presStyleLbl="parChTrans1D4" presStyleIdx="16" presStyleCnt="29"/>
-      <dgm:spPr/>
-    </dgm:pt>
-    <dgm:pt modelId="{D5419996-B579-5242-81C5-2987B81CC1FE}" type="pres">
-      <dgm:prSet presAssocID="{1503DD24-30AA-D847-8C06-B773FB2B48B0}" presName="hierRoot4" presStyleCnt="0"/>
-      <dgm:spPr/>
-    </dgm:pt>
-    <dgm:pt modelId="{A2234F14-5D54-1742-BA48-BBC9596104DA}" type="pres">
-      <dgm:prSet presAssocID="{1503DD24-30AA-D847-8C06-B773FB2B48B0}" presName="composite4" presStyleCnt="0"/>
-      <dgm:spPr/>
-    </dgm:pt>
-    <dgm:pt modelId="{3384DC3A-B990-224B-9BA8-DA118FCE9557}" type="pres">
-      <dgm:prSet presAssocID="{1503DD24-30AA-D847-8C06-B773FB2B48B0}" presName="background4" presStyleLbl="node4" presStyleIdx="16" presStyleCnt="29"/>
-      <dgm:spPr/>
-    </dgm:pt>
-    <dgm:pt modelId="{ABF39E80-68CA-8B46-9143-34FDD11CB072}" type="pres">
-      <dgm:prSet presAssocID="{1503DD24-30AA-D847-8C06-B773FB2B48B0}" presName="text4" presStyleLbl="fgAcc4" presStyleIdx="16" presStyleCnt="29">
+    <dgm:pt modelId="{6848B360-89E5-F04D-A613-CE5E4D522BA6}" type="pres">
+      <dgm:prSet presAssocID="{1503DD24-30AA-D847-8C06-B773FB2B48B0}" presName="hierChild5" presStyleCnt="0"/>
+      <dgm:spPr/>
+    </dgm:pt>
+    <dgm:pt modelId="{7F658DF6-5835-E74C-80DA-3FDACBA3CE25}" type="pres">
+      <dgm:prSet presAssocID="{816F17B8-AC6D-ED46-BBE5-C9674038ACF6}" presName="Name23" presStyleLbl="parChTrans1D4" presStyleIdx="16" presStyleCnt="28"/>
+      <dgm:spPr/>
+    </dgm:pt>
+    <dgm:pt modelId="{10A7D0FA-49D3-BF4B-AD10-DF668344780C}" type="pres">
+      <dgm:prSet presAssocID="{73EA0C06-081D-214E-AFAB-E5CC90E885F6}" presName="hierRoot4" presStyleCnt="0"/>
+      <dgm:spPr/>
+    </dgm:pt>
+    <dgm:pt modelId="{92C8C080-0042-2C40-BB9A-E1A7ED86B325}" type="pres">
+      <dgm:prSet presAssocID="{73EA0C06-081D-214E-AFAB-E5CC90E885F6}" presName="composite4" presStyleCnt="0"/>
+      <dgm:spPr/>
+    </dgm:pt>
+    <dgm:pt modelId="{AD0B3AEA-A67F-B24A-B8F0-DA24917E650D}" type="pres">
+      <dgm:prSet presAssocID="{73EA0C06-081D-214E-AFAB-E5CC90E885F6}" presName="background4" presStyleLbl="node4" presStyleIdx="16" presStyleCnt="28"/>
+      <dgm:spPr/>
+    </dgm:pt>
+    <dgm:pt modelId="{987F4599-2147-9544-A384-05331F57A9B9}" type="pres">
+      <dgm:prSet presAssocID="{73EA0C06-081D-214E-AFAB-E5CC90E885F6}" presName="text4" presStyleLbl="fgAcc4" presStyleIdx="16" presStyleCnt="28">
         <dgm:presLayoutVars>
           <dgm:chPref val="3"/>
         </dgm:presLayoutVars>
       </dgm:prSet>
       <dgm:spPr/>
     </dgm:pt>
-    <dgm:pt modelId="{6848B360-89E5-F04D-A613-CE5E4D522BA6}" type="pres">
-      <dgm:prSet presAssocID="{1503DD24-30AA-D847-8C06-B773FB2B48B0}" presName="hierChild5" presStyleCnt="0"/>
-      <dgm:spPr/>
-    </dgm:pt>
-    <dgm:pt modelId="{7F658DF6-5835-E74C-80DA-3FDACBA3CE25}" type="pres">
-      <dgm:prSet presAssocID="{816F17B8-AC6D-ED46-BBE5-C9674038ACF6}" presName="Name23" presStyleLbl="parChTrans1D4" presStyleIdx="17" presStyleCnt="29"/>
-      <dgm:spPr/>
-    </dgm:pt>
-    <dgm:pt modelId="{10A7D0FA-49D3-BF4B-AD10-DF668344780C}" type="pres">
-      <dgm:prSet presAssocID="{73EA0C06-081D-214E-AFAB-E5CC90E885F6}" presName="hierRoot4" presStyleCnt="0"/>
-      <dgm:spPr/>
-    </dgm:pt>
-    <dgm:pt modelId="{92C8C080-0042-2C40-BB9A-E1A7ED86B325}" type="pres">
-      <dgm:prSet presAssocID="{73EA0C06-081D-214E-AFAB-E5CC90E885F6}" presName="composite4" presStyleCnt="0"/>
-      <dgm:spPr/>
-    </dgm:pt>
-    <dgm:pt modelId="{AD0B3AEA-A67F-B24A-B8F0-DA24917E650D}" type="pres">
-      <dgm:prSet presAssocID="{73EA0C06-081D-214E-AFAB-E5CC90E885F6}" presName="background4" presStyleLbl="node4" presStyleIdx="17" presStyleCnt="29"/>
-      <dgm:spPr/>
-    </dgm:pt>
-    <dgm:pt modelId="{987F4599-2147-9544-A384-05331F57A9B9}" type="pres">
-      <dgm:prSet presAssocID="{73EA0C06-081D-214E-AFAB-E5CC90E885F6}" presName="text4" presStyleLbl="fgAcc4" presStyleIdx="17" presStyleCnt="29">
+    <dgm:pt modelId="{E3150553-3C09-CC41-B03C-24A949C1ECDD}" type="pres">
+      <dgm:prSet presAssocID="{73EA0C06-081D-214E-AFAB-E5CC90E885F6}" presName="hierChild5" presStyleCnt="0"/>
+      <dgm:spPr/>
+    </dgm:pt>
+    <dgm:pt modelId="{BA94B6F7-9ED4-8C45-A3BD-A34AC9A6E952}" type="pres">
+      <dgm:prSet presAssocID="{221481DF-712B-4C4F-9067-171675D7DBC1}" presName="Name23" presStyleLbl="parChTrans1D4" presStyleIdx="17" presStyleCnt="28"/>
+      <dgm:spPr/>
+    </dgm:pt>
+    <dgm:pt modelId="{84269173-0A96-424D-9D24-D72F26858E49}" type="pres">
+      <dgm:prSet presAssocID="{4DC098AB-681E-F948-900F-9DEF107C5BE7}" presName="hierRoot4" presStyleCnt="0"/>
+      <dgm:spPr/>
+    </dgm:pt>
+    <dgm:pt modelId="{75CF4320-68F3-3443-8FB5-1C139E94970B}" type="pres">
+      <dgm:prSet presAssocID="{4DC098AB-681E-F948-900F-9DEF107C5BE7}" presName="composite4" presStyleCnt="0"/>
+      <dgm:spPr/>
+    </dgm:pt>
+    <dgm:pt modelId="{28754608-FB20-1A48-84A2-69337702EEBD}" type="pres">
+      <dgm:prSet presAssocID="{4DC098AB-681E-F948-900F-9DEF107C5BE7}" presName="background4" presStyleLbl="node4" presStyleIdx="17" presStyleCnt="28"/>
+      <dgm:spPr/>
+    </dgm:pt>
+    <dgm:pt modelId="{631EC05E-902D-6441-A5EF-EB1C93FF2B77}" type="pres">
+      <dgm:prSet presAssocID="{4DC098AB-681E-F948-900F-9DEF107C5BE7}" presName="text4" presStyleLbl="fgAcc4" presStyleIdx="17" presStyleCnt="28">
         <dgm:presLayoutVars>
           <dgm:chPref val="3"/>
         </dgm:presLayoutVars>
       </dgm:prSet>
       <dgm:spPr/>
     </dgm:pt>
-    <dgm:pt modelId="{E3150553-3C09-CC41-B03C-24A949C1ECDD}" type="pres">
-      <dgm:prSet presAssocID="{73EA0C06-081D-214E-AFAB-E5CC90E885F6}" presName="hierChild5" presStyleCnt="0"/>
-      <dgm:spPr/>
-    </dgm:pt>
-    <dgm:pt modelId="{BA94B6F7-9ED4-8C45-A3BD-A34AC9A6E952}" type="pres">
-      <dgm:prSet presAssocID="{221481DF-712B-4C4F-9067-171675D7DBC1}" presName="Name23" presStyleLbl="parChTrans1D4" presStyleIdx="18" presStyleCnt="29"/>
-      <dgm:spPr/>
-    </dgm:pt>
-    <dgm:pt modelId="{84269173-0A96-424D-9D24-D72F26858E49}" type="pres">
-      <dgm:prSet presAssocID="{4DC098AB-681E-F948-900F-9DEF107C5BE7}" presName="hierRoot4" presStyleCnt="0"/>
-      <dgm:spPr/>
-    </dgm:pt>
-    <dgm:pt modelId="{75CF4320-68F3-3443-8FB5-1C139E94970B}" type="pres">
-      <dgm:prSet presAssocID="{4DC098AB-681E-F948-900F-9DEF107C5BE7}" presName="composite4" presStyleCnt="0"/>
-      <dgm:spPr/>
-    </dgm:pt>
-    <dgm:pt modelId="{28754608-FB20-1A48-84A2-69337702EEBD}" type="pres">
-      <dgm:prSet presAssocID="{4DC098AB-681E-F948-900F-9DEF107C5BE7}" presName="background4" presStyleLbl="node4" presStyleIdx="18" presStyleCnt="29"/>
-      <dgm:spPr/>
-    </dgm:pt>
-    <dgm:pt modelId="{631EC05E-902D-6441-A5EF-EB1C93FF2B77}" type="pres">
-      <dgm:prSet presAssocID="{4DC098AB-681E-F948-900F-9DEF107C5BE7}" presName="text4" presStyleLbl="fgAcc4" presStyleIdx="18" presStyleCnt="29">
+    <dgm:pt modelId="{E9BACBAB-A72F-FB4F-B02B-2CA40F8E86AF}" type="pres">
+      <dgm:prSet presAssocID="{4DC098AB-681E-F948-900F-9DEF107C5BE7}" presName="hierChild5" presStyleCnt="0"/>
+      <dgm:spPr/>
+    </dgm:pt>
+    <dgm:pt modelId="{18159518-E12D-874B-B797-3B485FEBE757}" type="pres">
+      <dgm:prSet presAssocID="{9F6CE043-FE84-2441-9F6D-FCF65AC261E5}" presName="Name23" presStyleLbl="parChTrans1D4" presStyleIdx="18" presStyleCnt="28"/>
+      <dgm:spPr/>
+    </dgm:pt>
+    <dgm:pt modelId="{555D5019-3119-B848-83B1-E4FEC9AA0B5B}" type="pres">
+      <dgm:prSet presAssocID="{55DC19EF-D438-234C-B6C1-9EAA4DDDC1FE}" presName="hierRoot4" presStyleCnt="0"/>
+      <dgm:spPr/>
+    </dgm:pt>
+    <dgm:pt modelId="{72024381-960E-B34F-B99A-20950AAB86D1}" type="pres">
+      <dgm:prSet presAssocID="{55DC19EF-D438-234C-B6C1-9EAA4DDDC1FE}" presName="composite4" presStyleCnt="0"/>
+      <dgm:spPr/>
+    </dgm:pt>
+    <dgm:pt modelId="{2E8EB03D-560E-7141-80D1-E9DB7FEE6E57}" type="pres">
+      <dgm:prSet presAssocID="{55DC19EF-D438-234C-B6C1-9EAA4DDDC1FE}" presName="background4" presStyleLbl="node4" presStyleIdx="18" presStyleCnt="28"/>
+      <dgm:spPr/>
+    </dgm:pt>
+    <dgm:pt modelId="{141D4364-6D1E-3D4E-95FB-43D8047A5166}" type="pres">
+      <dgm:prSet presAssocID="{55DC19EF-D438-234C-B6C1-9EAA4DDDC1FE}" presName="text4" presStyleLbl="fgAcc4" presStyleIdx="18" presStyleCnt="28">
         <dgm:presLayoutVars>
           <dgm:chPref val="3"/>
         </dgm:presLayoutVars>
       </dgm:prSet>
       <dgm:spPr/>
     </dgm:pt>
-    <dgm:pt modelId="{E9BACBAB-A72F-FB4F-B02B-2CA40F8E86AF}" type="pres">
-      <dgm:prSet presAssocID="{4DC098AB-681E-F948-900F-9DEF107C5BE7}" presName="hierChild5" presStyleCnt="0"/>
-      <dgm:spPr/>
-    </dgm:pt>
-    <dgm:pt modelId="{18159518-E12D-874B-B797-3B485FEBE757}" type="pres">
-      <dgm:prSet presAssocID="{9F6CE043-FE84-2441-9F6D-FCF65AC261E5}" presName="Name23" presStyleLbl="parChTrans1D4" presStyleIdx="19" presStyleCnt="29"/>
-      <dgm:spPr/>
-    </dgm:pt>
-    <dgm:pt modelId="{555D5019-3119-B848-83B1-E4FEC9AA0B5B}" type="pres">
-      <dgm:prSet presAssocID="{55DC19EF-D438-234C-B6C1-9EAA4DDDC1FE}" presName="hierRoot4" presStyleCnt="0"/>
-      <dgm:spPr/>
-    </dgm:pt>
-    <dgm:pt modelId="{72024381-960E-B34F-B99A-20950AAB86D1}" type="pres">
-      <dgm:prSet presAssocID="{55DC19EF-D438-234C-B6C1-9EAA4DDDC1FE}" presName="composite4" presStyleCnt="0"/>
-      <dgm:spPr/>
-    </dgm:pt>
-    <dgm:pt modelId="{2E8EB03D-560E-7141-80D1-E9DB7FEE6E57}" type="pres">
-      <dgm:prSet presAssocID="{55DC19EF-D438-234C-B6C1-9EAA4DDDC1FE}" presName="background4" presStyleLbl="node4" presStyleIdx="19" presStyleCnt="29"/>
-      <dgm:spPr/>
-    </dgm:pt>
-    <dgm:pt modelId="{141D4364-6D1E-3D4E-95FB-43D8047A5166}" type="pres">
-      <dgm:prSet presAssocID="{55DC19EF-D438-234C-B6C1-9EAA4DDDC1FE}" presName="text4" presStyleLbl="fgAcc4" presStyleIdx="19" presStyleCnt="29">
+    <dgm:pt modelId="{EBB2D9AF-DACE-BF4B-976F-2FA2738209AA}" type="pres">
+      <dgm:prSet presAssocID="{55DC19EF-D438-234C-B6C1-9EAA4DDDC1FE}" presName="hierChild5" presStyleCnt="0"/>
+      <dgm:spPr/>
+    </dgm:pt>
+    <dgm:pt modelId="{B0A641B2-665D-A942-A433-FDFBD33334A9}" type="pres">
+      <dgm:prSet presAssocID="{CE8C9223-8D66-5D4E-B0F5-390E5B475A56}" presName="Name23" presStyleLbl="parChTrans1D4" presStyleIdx="19" presStyleCnt="28"/>
+      <dgm:spPr/>
+    </dgm:pt>
+    <dgm:pt modelId="{015740F5-657F-5843-8AF5-7A623B79FA7D}" type="pres">
+      <dgm:prSet presAssocID="{F273C7E1-ACF5-4E44-9E92-0E8E1D04BE50}" presName="hierRoot4" presStyleCnt="0"/>
+      <dgm:spPr/>
+    </dgm:pt>
+    <dgm:pt modelId="{2EB4768E-9855-7B4D-BB38-AEA0B450C35E}" type="pres">
+      <dgm:prSet presAssocID="{F273C7E1-ACF5-4E44-9E92-0E8E1D04BE50}" presName="composite4" presStyleCnt="0"/>
+      <dgm:spPr/>
+    </dgm:pt>
+    <dgm:pt modelId="{5616811D-1C35-B848-A3B9-B659D2CD8715}" type="pres">
+      <dgm:prSet presAssocID="{F273C7E1-ACF5-4E44-9E92-0E8E1D04BE50}" presName="background4" presStyleLbl="node4" presStyleIdx="19" presStyleCnt="28"/>
+      <dgm:spPr/>
+    </dgm:pt>
+    <dgm:pt modelId="{B6E26B86-5E05-3B4F-8F00-2D3279340DF9}" type="pres">
+      <dgm:prSet presAssocID="{F273C7E1-ACF5-4E44-9E92-0E8E1D04BE50}" presName="text4" presStyleLbl="fgAcc4" presStyleIdx="19" presStyleCnt="28">
         <dgm:presLayoutVars>
           <dgm:chPref val="3"/>
         </dgm:presLayoutVars>
       </dgm:prSet>
       <dgm:spPr/>
     </dgm:pt>
-    <dgm:pt modelId="{EBB2D9AF-DACE-BF4B-976F-2FA2738209AA}" type="pres">
-      <dgm:prSet presAssocID="{55DC19EF-D438-234C-B6C1-9EAA4DDDC1FE}" presName="hierChild5" presStyleCnt="0"/>
-      <dgm:spPr/>
-    </dgm:pt>
-    <dgm:pt modelId="{B0A641B2-665D-A942-A433-FDFBD33334A9}" type="pres">
-      <dgm:prSet presAssocID="{CE8C9223-8D66-5D4E-B0F5-390E5B475A56}" presName="Name23" presStyleLbl="parChTrans1D4" presStyleIdx="20" presStyleCnt="29"/>
-      <dgm:spPr/>
-    </dgm:pt>
-    <dgm:pt modelId="{015740F5-657F-5843-8AF5-7A623B79FA7D}" type="pres">
-      <dgm:prSet presAssocID="{F273C7E1-ACF5-4E44-9E92-0E8E1D04BE50}" presName="hierRoot4" presStyleCnt="0"/>
-      <dgm:spPr/>
-    </dgm:pt>
-    <dgm:pt modelId="{2EB4768E-9855-7B4D-BB38-AEA0B450C35E}" type="pres">
-      <dgm:prSet presAssocID="{F273C7E1-ACF5-4E44-9E92-0E8E1D04BE50}" presName="composite4" presStyleCnt="0"/>
-      <dgm:spPr/>
-    </dgm:pt>
-    <dgm:pt modelId="{5616811D-1C35-B848-A3B9-B659D2CD8715}" type="pres">
-      <dgm:prSet presAssocID="{F273C7E1-ACF5-4E44-9E92-0E8E1D04BE50}" presName="background4" presStyleLbl="node4" presStyleIdx="20" presStyleCnt="29"/>
-      <dgm:spPr/>
-    </dgm:pt>
-    <dgm:pt modelId="{B6E26B86-5E05-3B4F-8F00-2D3279340DF9}" type="pres">
-      <dgm:prSet presAssocID="{F273C7E1-ACF5-4E44-9E92-0E8E1D04BE50}" presName="text4" presStyleLbl="fgAcc4" presStyleIdx="20" presStyleCnt="29">
+    <dgm:pt modelId="{CED6D470-5D20-5540-8517-81AB42A88A1C}" type="pres">
+      <dgm:prSet presAssocID="{F273C7E1-ACF5-4E44-9E92-0E8E1D04BE50}" presName="hierChild5" presStyleCnt="0"/>
+      <dgm:spPr/>
+    </dgm:pt>
+    <dgm:pt modelId="{0D1740B1-E203-8349-AEA3-932D37B9F61C}" type="pres">
+      <dgm:prSet presAssocID="{0D355F1A-1C1D-8D46-B1A9-E1912BDAEFB1}" presName="Name23" presStyleLbl="parChTrans1D4" presStyleIdx="20" presStyleCnt="28"/>
+      <dgm:spPr/>
+    </dgm:pt>
+    <dgm:pt modelId="{2A9A9F0C-44D7-6947-974D-4CC636F6E06A}" type="pres">
+      <dgm:prSet presAssocID="{B45F13DD-1FFE-A34F-B434-CC7E5D2B3E29}" presName="hierRoot4" presStyleCnt="0"/>
+      <dgm:spPr/>
+    </dgm:pt>
+    <dgm:pt modelId="{45AE01FF-8652-364C-ADCA-EBC62182DB9E}" type="pres">
+      <dgm:prSet presAssocID="{B45F13DD-1FFE-A34F-B434-CC7E5D2B3E29}" presName="composite4" presStyleCnt="0"/>
+      <dgm:spPr/>
+    </dgm:pt>
+    <dgm:pt modelId="{6A96167A-C723-1D4C-B92B-682834FC3DB2}" type="pres">
+      <dgm:prSet presAssocID="{B45F13DD-1FFE-A34F-B434-CC7E5D2B3E29}" presName="background4" presStyleLbl="node4" presStyleIdx="20" presStyleCnt="28"/>
+      <dgm:spPr/>
+    </dgm:pt>
+    <dgm:pt modelId="{5D9B18F2-94F1-344F-A67A-238DAAE7CE7D}" type="pres">
+      <dgm:prSet presAssocID="{B45F13DD-1FFE-A34F-B434-CC7E5D2B3E29}" presName="text4" presStyleLbl="fgAcc4" presStyleIdx="20" presStyleCnt="28">
         <dgm:presLayoutVars>
           <dgm:chPref val="3"/>
         </dgm:presLayoutVars>
       </dgm:prSet>
       <dgm:spPr/>
     </dgm:pt>
-    <dgm:pt modelId="{CED6D470-5D20-5540-8517-81AB42A88A1C}" type="pres">
-      <dgm:prSet presAssocID="{F273C7E1-ACF5-4E44-9E92-0E8E1D04BE50}" presName="hierChild5" presStyleCnt="0"/>
-      <dgm:spPr/>
-    </dgm:pt>
-    <dgm:pt modelId="{0D1740B1-E203-8349-AEA3-932D37B9F61C}" type="pres">
-      <dgm:prSet presAssocID="{0D355F1A-1C1D-8D46-B1A9-E1912BDAEFB1}" presName="Name23" presStyleLbl="parChTrans1D4" presStyleIdx="21" presStyleCnt="29"/>
-      <dgm:spPr/>
-    </dgm:pt>
-    <dgm:pt modelId="{2A9A9F0C-44D7-6947-974D-4CC636F6E06A}" type="pres">
-      <dgm:prSet presAssocID="{B45F13DD-1FFE-A34F-B434-CC7E5D2B3E29}" presName="hierRoot4" presStyleCnt="0"/>
-      <dgm:spPr/>
-    </dgm:pt>
-    <dgm:pt modelId="{45AE01FF-8652-364C-ADCA-EBC62182DB9E}" type="pres">
-      <dgm:prSet presAssocID="{B45F13DD-1FFE-A34F-B434-CC7E5D2B3E29}" presName="composite4" presStyleCnt="0"/>
-      <dgm:spPr/>
-    </dgm:pt>
-    <dgm:pt modelId="{6A96167A-C723-1D4C-B92B-682834FC3DB2}" type="pres">
-      <dgm:prSet presAssocID="{B45F13DD-1FFE-A34F-B434-CC7E5D2B3E29}" presName="background4" presStyleLbl="node4" presStyleIdx="21" presStyleCnt="29"/>
-      <dgm:spPr/>
-    </dgm:pt>
-    <dgm:pt modelId="{5D9B18F2-94F1-344F-A67A-238DAAE7CE7D}" type="pres">
-      <dgm:prSet presAssocID="{B45F13DD-1FFE-A34F-B434-CC7E5D2B3E29}" presName="text4" presStyleLbl="fgAcc4" presStyleIdx="21" presStyleCnt="29">
+    <dgm:pt modelId="{598F69DD-82EB-B348-8409-AADB2D4ABF0D}" type="pres">
+      <dgm:prSet presAssocID="{B45F13DD-1FFE-A34F-B434-CC7E5D2B3E29}" presName="hierChild5" presStyleCnt="0"/>
+      <dgm:spPr/>
+    </dgm:pt>
+    <dgm:pt modelId="{274E2FE8-17C3-BA4C-A06F-8C73BC246FE8}" type="pres">
+      <dgm:prSet presAssocID="{4627F7A6-3439-EC40-8A22-DE9D03200E3D}" presName="Name23" presStyleLbl="parChTrans1D4" presStyleIdx="21" presStyleCnt="28"/>
+      <dgm:spPr/>
+    </dgm:pt>
+    <dgm:pt modelId="{04C873AA-BAC6-BE40-B0F7-D4B182F33C4B}" type="pres">
+      <dgm:prSet presAssocID="{93E53F7E-90F6-6F4A-B638-1B6AA74126D8}" presName="hierRoot4" presStyleCnt="0"/>
+      <dgm:spPr/>
+    </dgm:pt>
+    <dgm:pt modelId="{25E575C9-E7B9-FB48-88DF-D302BB3864E4}" type="pres">
+      <dgm:prSet presAssocID="{93E53F7E-90F6-6F4A-B638-1B6AA74126D8}" presName="composite4" presStyleCnt="0"/>
+      <dgm:spPr/>
+    </dgm:pt>
+    <dgm:pt modelId="{2A765FE4-9296-9A49-BB32-F1F491A5CAA9}" type="pres">
+      <dgm:prSet presAssocID="{93E53F7E-90F6-6F4A-B638-1B6AA74126D8}" presName="background4" presStyleLbl="node4" presStyleIdx="21" presStyleCnt="28"/>
+      <dgm:spPr/>
+    </dgm:pt>
+    <dgm:pt modelId="{42590087-A10E-6B4F-99AF-B2409D067669}" type="pres">
+      <dgm:prSet presAssocID="{93E53F7E-90F6-6F4A-B638-1B6AA74126D8}" presName="text4" presStyleLbl="fgAcc4" presStyleIdx="21" presStyleCnt="28">
         <dgm:presLayoutVars>
           <dgm:chPref val="3"/>
         </dgm:presLayoutVars>
       </dgm:prSet>
       <dgm:spPr/>
     </dgm:pt>
-    <dgm:pt modelId="{598F69DD-82EB-B348-8409-AADB2D4ABF0D}" type="pres">
-      <dgm:prSet presAssocID="{B45F13DD-1FFE-A34F-B434-CC7E5D2B3E29}" presName="hierChild5" presStyleCnt="0"/>
-      <dgm:spPr/>
-    </dgm:pt>
-    <dgm:pt modelId="{274E2FE8-17C3-BA4C-A06F-8C73BC246FE8}" type="pres">
-      <dgm:prSet presAssocID="{4627F7A6-3439-EC40-8A22-DE9D03200E3D}" presName="Name23" presStyleLbl="parChTrans1D4" presStyleIdx="22" presStyleCnt="29"/>
-      <dgm:spPr/>
-    </dgm:pt>
-    <dgm:pt modelId="{04C873AA-BAC6-BE40-B0F7-D4B182F33C4B}" type="pres">
-      <dgm:prSet presAssocID="{93E53F7E-90F6-6F4A-B638-1B6AA74126D8}" presName="hierRoot4" presStyleCnt="0"/>
-      <dgm:spPr/>
-    </dgm:pt>
-    <dgm:pt modelId="{25E575C9-E7B9-FB48-88DF-D302BB3864E4}" type="pres">
-      <dgm:prSet presAssocID="{93E53F7E-90F6-6F4A-B638-1B6AA74126D8}" presName="composite4" presStyleCnt="0"/>
-      <dgm:spPr/>
-    </dgm:pt>
-    <dgm:pt modelId="{2A765FE4-9296-9A49-BB32-F1F491A5CAA9}" type="pres">
-      <dgm:prSet presAssocID="{93E53F7E-90F6-6F4A-B638-1B6AA74126D8}" presName="background4" presStyleLbl="node4" presStyleIdx="22" presStyleCnt="29"/>
-      <dgm:spPr/>
-    </dgm:pt>
-    <dgm:pt modelId="{42590087-A10E-6B4F-99AF-B2409D067669}" type="pres">
-      <dgm:prSet presAssocID="{93E53F7E-90F6-6F4A-B638-1B6AA74126D8}" presName="text4" presStyleLbl="fgAcc4" presStyleIdx="22" presStyleCnt="29">
+    <dgm:pt modelId="{A5CF2564-2E4F-024E-9A6A-7D1E429B1FD3}" type="pres">
+      <dgm:prSet presAssocID="{93E53F7E-90F6-6F4A-B638-1B6AA74126D8}" presName="hierChild5" presStyleCnt="0"/>
+      <dgm:spPr/>
+    </dgm:pt>
+    <dgm:pt modelId="{A0A9634B-3259-794E-BF95-539AF48C1248}" type="pres">
+      <dgm:prSet presAssocID="{6BEB883B-98C1-594E-A381-286E45503994}" presName="Name23" presStyleLbl="parChTrans1D4" presStyleIdx="22" presStyleCnt="28"/>
+      <dgm:spPr/>
+    </dgm:pt>
+    <dgm:pt modelId="{A40344F8-4AB2-7244-B5E4-FE993F2F0BA9}" type="pres">
+      <dgm:prSet presAssocID="{403D9524-85E8-A14B-BBEC-F99E9724ECEF}" presName="hierRoot4" presStyleCnt="0"/>
+      <dgm:spPr/>
+    </dgm:pt>
+    <dgm:pt modelId="{B5BB948E-73A4-5640-BB35-1FF1BB0D2783}" type="pres">
+      <dgm:prSet presAssocID="{403D9524-85E8-A14B-BBEC-F99E9724ECEF}" presName="composite4" presStyleCnt="0"/>
+      <dgm:spPr/>
+    </dgm:pt>
+    <dgm:pt modelId="{1C071452-BA9D-CC4D-B0D2-83AAC2D82096}" type="pres">
+      <dgm:prSet presAssocID="{403D9524-85E8-A14B-BBEC-F99E9724ECEF}" presName="background4" presStyleLbl="node4" presStyleIdx="22" presStyleCnt="28"/>
+      <dgm:spPr/>
+    </dgm:pt>
+    <dgm:pt modelId="{C9293D99-467F-3945-BCC2-9C097D3C1D8B}" type="pres">
+      <dgm:prSet presAssocID="{403D9524-85E8-A14B-BBEC-F99E9724ECEF}" presName="text4" presStyleLbl="fgAcc4" presStyleIdx="22" presStyleCnt="28">
         <dgm:presLayoutVars>
           <dgm:chPref val="3"/>
         </dgm:presLayoutVars>
       </dgm:prSet>
       <dgm:spPr/>
     </dgm:pt>
-    <dgm:pt modelId="{A5CF2564-2E4F-024E-9A6A-7D1E429B1FD3}" type="pres">
-      <dgm:prSet presAssocID="{93E53F7E-90F6-6F4A-B638-1B6AA74126D8}" presName="hierChild5" presStyleCnt="0"/>
-      <dgm:spPr/>
-    </dgm:pt>
-    <dgm:pt modelId="{A0A9634B-3259-794E-BF95-539AF48C1248}" type="pres">
-      <dgm:prSet presAssocID="{6BEB883B-98C1-594E-A381-286E45503994}" presName="Name23" presStyleLbl="parChTrans1D4" presStyleIdx="23" presStyleCnt="29"/>
-      <dgm:spPr/>
-    </dgm:pt>
-    <dgm:pt modelId="{A40344F8-4AB2-7244-B5E4-FE993F2F0BA9}" type="pres">
-      <dgm:prSet presAssocID="{403D9524-85E8-A14B-BBEC-F99E9724ECEF}" presName="hierRoot4" presStyleCnt="0"/>
-      <dgm:spPr/>
-    </dgm:pt>
-    <dgm:pt modelId="{B5BB948E-73A4-5640-BB35-1FF1BB0D2783}" type="pres">
-      <dgm:prSet presAssocID="{403D9524-85E8-A14B-BBEC-F99E9724ECEF}" presName="composite4" presStyleCnt="0"/>
-      <dgm:spPr/>
-    </dgm:pt>
-    <dgm:pt modelId="{1C071452-BA9D-CC4D-B0D2-83AAC2D82096}" type="pres">
-      <dgm:prSet presAssocID="{403D9524-85E8-A14B-BBEC-F99E9724ECEF}" presName="background4" presStyleLbl="node4" presStyleIdx="23" presStyleCnt="29"/>
-      <dgm:spPr/>
-    </dgm:pt>
-    <dgm:pt modelId="{C9293D99-467F-3945-BCC2-9C097D3C1D8B}" type="pres">
-      <dgm:prSet presAssocID="{403D9524-85E8-A14B-BBEC-F99E9724ECEF}" presName="text4" presStyleLbl="fgAcc4" presStyleIdx="23" presStyleCnt="29">
+    <dgm:pt modelId="{C24CB2EC-F5A9-A64C-9B97-598918F28816}" type="pres">
+      <dgm:prSet presAssocID="{403D9524-85E8-A14B-BBEC-F99E9724ECEF}" presName="hierChild5" presStyleCnt="0"/>
+      <dgm:spPr/>
+    </dgm:pt>
+    <dgm:pt modelId="{03183D58-62FA-0848-BFA6-6B7C0AF57630}" type="pres">
+      <dgm:prSet presAssocID="{5987A042-E568-2C43-971C-5ADC74D0F104}" presName="Name23" presStyleLbl="parChTrans1D4" presStyleIdx="23" presStyleCnt="28"/>
+      <dgm:spPr/>
+    </dgm:pt>
+    <dgm:pt modelId="{461DCEA0-9D14-754F-94DC-085FDCE5C680}" type="pres">
+      <dgm:prSet presAssocID="{3FBB15CC-966B-DD41-9A63-4DB0CFF2267C}" presName="hierRoot4" presStyleCnt="0"/>
+      <dgm:spPr/>
+    </dgm:pt>
+    <dgm:pt modelId="{8FE27E90-799C-454D-AEB4-DAB1A2C34129}" type="pres">
+      <dgm:prSet presAssocID="{3FBB15CC-966B-DD41-9A63-4DB0CFF2267C}" presName="composite4" presStyleCnt="0"/>
+      <dgm:spPr/>
+    </dgm:pt>
+    <dgm:pt modelId="{4AA5FB57-C30B-8248-99F7-4E8AA941ABD1}" type="pres">
+      <dgm:prSet presAssocID="{3FBB15CC-966B-DD41-9A63-4DB0CFF2267C}" presName="background4" presStyleLbl="node4" presStyleIdx="23" presStyleCnt="28"/>
+      <dgm:spPr/>
+    </dgm:pt>
+    <dgm:pt modelId="{E76BC328-5561-5445-95F0-6A0F637946D5}" type="pres">
+      <dgm:prSet presAssocID="{3FBB15CC-966B-DD41-9A63-4DB0CFF2267C}" presName="text4" presStyleLbl="fgAcc4" presStyleIdx="23" presStyleCnt="28">
         <dgm:presLayoutVars>
           <dgm:chPref val="3"/>
         </dgm:presLayoutVars>
       </dgm:prSet>
       <dgm:spPr/>
     </dgm:pt>
-    <dgm:pt modelId="{C24CB2EC-F5A9-A64C-9B97-598918F28816}" type="pres">
-      <dgm:prSet presAssocID="{403D9524-85E8-A14B-BBEC-F99E9724ECEF}" presName="hierChild5" presStyleCnt="0"/>
-      <dgm:spPr/>
-    </dgm:pt>
-    <dgm:pt modelId="{03183D58-62FA-0848-BFA6-6B7C0AF57630}" type="pres">
-      <dgm:prSet presAssocID="{5987A042-E568-2C43-971C-5ADC74D0F104}" presName="Name23" presStyleLbl="parChTrans1D4" presStyleIdx="24" presStyleCnt="29"/>
-      <dgm:spPr/>
-    </dgm:pt>
-    <dgm:pt modelId="{461DCEA0-9D14-754F-94DC-085FDCE5C680}" type="pres">
-      <dgm:prSet presAssocID="{3FBB15CC-966B-DD41-9A63-4DB0CFF2267C}" presName="hierRoot4" presStyleCnt="0"/>
-      <dgm:spPr/>
-    </dgm:pt>
-    <dgm:pt modelId="{8FE27E90-799C-454D-AEB4-DAB1A2C34129}" type="pres">
-      <dgm:prSet presAssocID="{3FBB15CC-966B-DD41-9A63-4DB0CFF2267C}" presName="composite4" presStyleCnt="0"/>
-      <dgm:spPr/>
-    </dgm:pt>
-    <dgm:pt modelId="{4AA5FB57-C30B-8248-99F7-4E8AA941ABD1}" type="pres">
-      <dgm:prSet presAssocID="{3FBB15CC-966B-DD41-9A63-4DB0CFF2267C}" presName="background4" presStyleLbl="node4" presStyleIdx="24" presStyleCnt="29"/>
-      <dgm:spPr/>
-    </dgm:pt>
-    <dgm:pt modelId="{E76BC328-5561-5445-95F0-6A0F637946D5}" type="pres">
-      <dgm:prSet presAssocID="{3FBB15CC-966B-DD41-9A63-4DB0CFF2267C}" presName="text4" presStyleLbl="fgAcc4" presStyleIdx="24" presStyleCnt="29">
-        <dgm:presLayoutVars>
-          <dgm:chPref val="3"/>
-        </dgm:presLayoutVars>
-      </dgm:prSet>
-      <dgm:spPr/>
-    </dgm:pt>
     <dgm:pt modelId="{44339057-1467-D747-BA3F-B1B5BB428FB1}" type="pres">
       <dgm:prSet presAssocID="{3FBB15CC-966B-DD41-9A63-4DB0CFF2267C}" presName="hierChild5" presStyleCnt="0"/>
       <dgm:spPr/>
     </dgm:pt>
     <dgm:pt modelId="{50A93AAA-D798-B94C-B43D-572EC88EE500}" type="pres">
-      <dgm:prSet presAssocID="{255DE6CF-7607-EC40-8CB9-ABEA110F55AB}" presName="Name23" presStyleLbl="parChTrans1D4" presStyleIdx="25" presStyleCnt="29"/>
+      <dgm:prSet presAssocID="{255DE6CF-7607-EC40-8CB9-ABEA110F55AB}" presName="Name23" presStyleLbl="parChTrans1D4" presStyleIdx="24" presStyleCnt="28"/>
       <dgm:spPr/>
     </dgm:pt>
     <dgm:pt modelId="{ACF7B453-15D4-0C43-B5DF-A2262028AC5A}" type="pres">
@@ -4255,11 +4458,11 @@
       <dgm:spPr/>
     </dgm:pt>
     <dgm:pt modelId="{0E919B7C-C1AF-BC43-9E85-C9F2385E1195}" type="pres">
-      <dgm:prSet presAssocID="{FA89E1BD-40AB-664E-B011-5C28CE613EE1}" presName="background4" presStyleLbl="node4" presStyleIdx="25" presStyleCnt="29"/>
+      <dgm:prSet presAssocID="{FA89E1BD-40AB-664E-B011-5C28CE613EE1}" presName="background4" presStyleLbl="node4" presStyleIdx="24" presStyleCnt="28"/>
       <dgm:spPr/>
     </dgm:pt>
     <dgm:pt modelId="{A3B342F8-4DFD-324A-A891-E987B176EDE3}" type="pres">
-      <dgm:prSet presAssocID="{FA89E1BD-40AB-664E-B011-5C28CE613EE1}" presName="text4" presStyleLbl="fgAcc4" presStyleIdx="25" presStyleCnt="29">
+      <dgm:prSet presAssocID="{FA89E1BD-40AB-664E-B011-5C28CE613EE1}" presName="text4" presStyleLbl="fgAcc4" presStyleIdx="24" presStyleCnt="28">
         <dgm:presLayoutVars>
           <dgm:chPref val="3"/>
         </dgm:presLayoutVars>
@@ -4299,7 +4502,7 @@
       <dgm:spPr/>
     </dgm:pt>
     <dgm:pt modelId="{35D54440-E153-C845-B1EB-C95B94950301}" type="pres">
-      <dgm:prSet presAssocID="{F371DABE-99C7-D24D-B63A-66C570611B0D}" presName="Name23" presStyleLbl="parChTrans1D4" presStyleIdx="26" presStyleCnt="29"/>
+      <dgm:prSet presAssocID="{F371DABE-99C7-D24D-B63A-66C570611B0D}" presName="Name23" presStyleLbl="parChTrans1D4" presStyleIdx="25" presStyleCnt="28"/>
       <dgm:spPr/>
     </dgm:pt>
     <dgm:pt modelId="{01344FC2-3CE1-CC45-A160-B0DE620863AB}" type="pres">
@@ -4311,11 +4514,11 @@
       <dgm:spPr/>
     </dgm:pt>
     <dgm:pt modelId="{6F4A5B02-70F5-B84B-9CC6-70B6FFB7E15A}" type="pres">
-      <dgm:prSet presAssocID="{84127F83-4852-EC45-B8A7-50802ADB232F}" presName="background4" presStyleLbl="node4" presStyleIdx="26" presStyleCnt="29"/>
+      <dgm:prSet presAssocID="{84127F83-4852-EC45-B8A7-50802ADB232F}" presName="background4" presStyleLbl="node4" presStyleIdx="25" presStyleCnt="28"/>
       <dgm:spPr/>
     </dgm:pt>
     <dgm:pt modelId="{3927F1DE-F992-2143-898D-55221F4FCE83}" type="pres">
-      <dgm:prSet presAssocID="{84127F83-4852-EC45-B8A7-50802ADB232F}" presName="text4" presStyleLbl="fgAcc4" presStyleIdx="26" presStyleCnt="29">
+      <dgm:prSet presAssocID="{84127F83-4852-EC45-B8A7-50802ADB232F}" presName="text4" presStyleLbl="fgAcc4" presStyleIdx="25" presStyleCnt="28">
         <dgm:presLayoutVars>
           <dgm:chPref val="3"/>
         </dgm:presLayoutVars>
@@ -4327,7 +4530,7 @@
       <dgm:spPr/>
     </dgm:pt>
     <dgm:pt modelId="{98C107DA-354F-084C-9C14-A11CE0B834D9}" type="pres">
-      <dgm:prSet presAssocID="{46674D74-EA11-1440-B690-79B4FEFB5FEC}" presName="Name23" presStyleLbl="parChTrans1D4" presStyleIdx="27" presStyleCnt="29"/>
+      <dgm:prSet presAssocID="{46674D74-EA11-1440-B690-79B4FEFB5FEC}" presName="Name23" presStyleLbl="parChTrans1D4" presStyleIdx="26" presStyleCnt="28"/>
       <dgm:spPr/>
     </dgm:pt>
     <dgm:pt modelId="{02AB2899-F485-0949-82AB-0909E132DB89}" type="pres">
@@ -4339,11 +4542,11 @@
       <dgm:spPr/>
     </dgm:pt>
     <dgm:pt modelId="{A3ED232C-3F0E-324A-BA3B-BB3659C56547}" type="pres">
-      <dgm:prSet presAssocID="{D8F5C4B0-E4EA-784F-9A06-853155CA316A}" presName="background4" presStyleLbl="node4" presStyleIdx="27" presStyleCnt="29"/>
+      <dgm:prSet presAssocID="{D8F5C4B0-E4EA-784F-9A06-853155CA316A}" presName="background4" presStyleLbl="node4" presStyleIdx="26" presStyleCnt="28"/>
       <dgm:spPr/>
     </dgm:pt>
     <dgm:pt modelId="{ACC5650A-B510-C344-89BA-7BAC6037F965}" type="pres">
-      <dgm:prSet presAssocID="{D8F5C4B0-E4EA-784F-9A06-853155CA316A}" presName="text4" presStyleLbl="fgAcc4" presStyleIdx="27" presStyleCnt="29">
+      <dgm:prSet presAssocID="{D8F5C4B0-E4EA-784F-9A06-853155CA316A}" presName="text4" presStyleLbl="fgAcc4" presStyleIdx="26" presStyleCnt="28">
         <dgm:presLayoutVars>
           <dgm:chPref val="3"/>
         </dgm:presLayoutVars>
@@ -4355,7 +4558,7 @@
       <dgm:spPr/>
     </dgm:pt>
     <dgm:pt modelId="{B10D0277-01F9-5248-B011-48E4BF63AF19}" type="pres">
-      <dgm:prSet presAssocID="{5FB31DB3-2910-5F49-A691-DD9F066A3A9B}" presName="Name23" presStyleLbl="parChTrans1D4" presStyleIdx="28" presStyleCnt="29"/>
+      <dgm:prSet presAssocID="{5FB31DB3-2910-5F49-A691-DD9F066A3A9B}" presName="Name23" presStyleLbl="parChTrans1D4" presStyleIdx="27" presStyleCnt="28"/>
       <dgm:spPr/>
     </dgm:pt>
     <dgm:pt modelId="{2A5C6248-A589-B74E-A52A-652B5D0C8FDD}" type="pres">
@@ -4367,11 +4570,11 @@
       <dgm:spPr/>
     </dgm:pt>
     <dgm:pt modelId="{AB2C39B7-613A-F641-9A4D-52A9295CBA91}" type="pres">
-      <dgm:prSet presAssocID="{8F619CDD-C028-2244-8E28-08575665215E}" presName="background4" presStyleLbl="node4" presStyleIdx="28" presStyleCnt="29"/>
+      <dgm:prSet presAssocID="{8F619CDD-C028-2244-8E28-08575665215E}" presName="background4" presStyleLbl="node4" presStyleIdx="27" presStyleCnt="28"/>
       <dgm:spPr/>
     </dgm:pt>
     <dgm:pt modelId="{B45524F9-219F-724A-8588-276288D5D617}" type="pres">
-      <dgm:prSet presAssocID="{8F619CDD-C028-2244-8E28-08575665215E}" presName="text4" presStyleLbl="fgAcc4" presStyleIdx="28" presStyleCnt="29">
+      <dgm:prSet presAssocID="{8F619CDD-C028-2244-8E28-08575665215E}" presName="text4" presStyleLbl="fgAcc4" presStyleIdx="27" presStyleCnt="28">
         <dgm:presLayoutVars>
           <dgm:chPref val="3"/>
         </dgm:presLayoutVars>
@@ -4437,7 +4640,6 @@
     <dgm:cxn modelId="{285BAF55-9E1A-D047-BD72-093BC386DE81}" type="presOf" srcId="{4627F7A6-3439-EC40-8A22-DE9D03200E3D}" destId="{274E2FE8-17C3-BA4C-A06F-8C73BC246FE8}" srcOrd="0" destOrd="0" presId="urn:microsoft.com/office/officeart/2005/8/layout/hierarchy1"/>
     <dgm:cxn modelId="{326BA35E-F405-1D48-934F-3B3F137F06B5}" srcId="{EDC3D4DF-A2F5-D843-801A-7A536755239F}" destId="{73EA0C06-081D-214E-AFAB-E5CC90E885F6}" srcOrd="6" destOrd="0" parTransId="{816F17B8-AC6D-ED46-BBE5-C9674038ACF6}" sibTransId="{DE56ED5A-F1DB-5F45-A2EF-764FC9AC396D}"/>
     <dgm:cxn modelId="{26190A60-0DCB-B24E-916C-70A11B39EFAA}" type="presOf" srcId="{5987A042-E568-2C43-971C-5ADC74D0F104}" destId="{03183D58-62FA-0848-BFA6-6B7C0AF57630}" srcOrd="0" destOrd="0" presId="urn:microsoft.com/office/officeart/2005/8/layout/hierarchy1"/>
-    <dgm:cxn modelId="{E5DF5060-B41A-B944-A9AA-911F1F07136F}" srcId="{A59E020D-1666-F145-B473-BAD3827CF88E}" destId="{90C858E8-9D25-D84A-9C95-16213EFB9BF0}" srcOrd="4" destOrd="0" parTransId="{3B852CBF-BE5C-B642-997B-FDE663C962C8}" sibTransId="{AE2593BC-43CB-CD4C-A786-F9E680530704}"/>
     <dgm:cxn modelId="{AA356662-9161-9842-B600-0FF0E2B71478}" type="presOf" srcId="{55DC19EF-D438-234C-B6C1-9EAA4DDDC1FE}" destId="{141D4364-6D1E-3D4E-95FB-43D8047A5166}" srcOrd="0" destOrd="0" presId="urn:microsoft.com/office/officeart/2005/8/layout/hierarchy1"/>
     <dgm:cxn modelId="{06299862-98E4-984C-8F9E-C862F9C917C8}" type="presOf" srcId="{4091893B-A2B2-254F-93F2-0B519667BDB9}" destId="{3FAA5E34-1112-5145-8786-75C7CEFB3AC3}" srcOrd="0" destOrd="0" presId="urn:microsoft.com/office/officeart/2005/8/layout/hierarchy1"/>
     <dgm:cxn modelId="{C08B5E63-1BA1-944A-A68A-C07ABA7E0354}" type="presOf" srcId="{9624C5D7-7730-3440-A80B-F0394DA462FA}" destId="{11659B94-46EB-5E44-BF8C-12B3F10A54BE}" srcOrd="0" destOrd="0" presId="urn:microsoft.com/office/officeart/2005/8/layout/hierarchy1"/>
@@ -4450,7 +4652,7 @@
     <dgm:cxn modelId="{F9359E73-FDC1-314F-B10D-CA34B8031634}" type="presOf" srcId="{93E53F7E-90F6-6F4A-B638-1B6AA74126D8}" destId="{42590087-A10E-6B4F-99AF-B2409D067669}" srcOrd="0" destOrd="0" presId="urn:microsoft.com/office/officeart/2005/8/layout/hierarchy1"/>
     <dgm:cxn modelId="{9F89B473-2623-3C48-8133-F4A20B96859D}" type="presOf" srcId="{54BA5BED-5D23-0046-88B4-1D284516E59E}" destId="{4DCF28E0-6747-9248-ACBB-E43F116C1036}" srcOrd="0" destOrd="0" presId="urn:microsoft.com/office/officeart/2005/8/layout/hierarchy1"/>
     <dgm:cxn modelId="{91A57D74-3486-FF4C-A5FE-7B31D898538B}" type="presOf" srcId="{F273C7E1-ACF5-4E44-9E92-0E8E1D04BE50}" destId="{B6E26B86-5E05-3B4F-8F00-2D3279340DF9}" srcOrd="0" destOrd="0" presId="urn:microsoft.com/office/officeart/2005/8/layout/hierarchy1"/>
-    <dgm:cxn modelId="{06FAA579-1634-724D-9834-E9B8C652CF52}" srcId="{A59E020D-1666-F145-B473-BAD3827CF88E}" destId="{60DDB7B4-9137-8B4D-8363-B6536DA3FFB7}" srcOrd="5" destOrd="0" parTransId="{D01EFD9E-2DAE-5946-B2F4-D5811D508150}" sibTransId="{1B4AC9A3-D1E1-FA4E-AEC4-EBA3FC9DF672}"/>
+    <dgm:cxn modelId="{06FAA579-1634-724D-9834-E9B8C652CF52}" srcId="{A59E020D-1666-F145-B473-BAD3827CF88E}" destId="{60DDB7B4-9137-8B4D-8363-B6536DA3FFB7}" srcOrd="4" destOrd="0" parTransId="{D01EFD9E-2DAE-5946-B2F4-D5811D508150}" sibTransId="{1B4AC9A3-D1E1-FA4E-AEC4-EBA3FC9DF672}"/>
     <dgm:cxn modelId="{AEBA1A7A-9734-884C-9F85-0226C569ADB6}" type="presOf" srcId="{CA185BF9-4120-024A-8E33-D12E75C3F67F}" destId="{8397EA0F-9047-2A44-A847-4AD53BC1B6A6}" srcOrd="0" destOrd="0" presId="urn:microsoft.com/office/officeart/2005/8/layout/hierarchy1"/>
     <dgm:cxn modelId="{7E3CD17A-3A55-544A-AA24-C34356178F87}" srcId="{FF8FC990-41F9-754A-A397-A7F843E0CBDD}" destId="{9624C5D7-7730-3440-A80B-F0394DA462FA}" srcOrd="2" destOrd="0" parTransId="{54BA5BED-5D23-0046-88B4-1D284516E59E}" sibTransId="{58DA5643-D726-9E42-9916-3DE24D7D3C93}"/>
     <dgm:cxn modelId="{DB70487C-139F-2944-BAFD-0527FFC44028}" srcId="{F273C7E1-ACF5-4E44-9E92-0E8E1D04BE50}" destId="{93E53F7E-90F6-6F4A-B638-1B6AA74126D8}" srcOrd="1" destOrd="0" parTransId="{4627F7A6-3439-EC40-8A22-DE9D03200E3D}" sibTransId="{CC9B66A5-5F8B-B94D-AAD7-D6B5DB2B18F8}"/>
@@ -4491,13 +4693,11 @@
     <dgm:cxn modelId="{A2442CC0-776E-6E46-9614-A96F8612DB60}" srcId="{EDC3D4DF-A2F5-D843-801A-7A536755239F}" destId="{AD28310D-DE26-6343-9E42-5F15BCAC6FE9}" srcOrd="3" destOrd="0" parTransId="{B854F5F3-DA05-4846-82A2-EF50F5A9AC4B}" sibTransId="{8DA25B01-6A77-9049-8838-2D09A4B60882}"/>
     <dgm:cxn modelId="{840934C1-6895-2045-AB2C-D0588600FDE7}" srcId="{EDC3D4DF-A2F5-D843-801A-7A536755239F}" destId="{A59E020D-1666-F145-B473-BAD3827CF88E}" srcOrd="4" destOrd="0" parTransId="{5907CEBD-BE82-224D-ABB0-2072109BC100}" sibTransId="{2B6F0C44-7646-D244-A855-5B2D9D86AFBF}"/>
     <dgm:cxn modelId="{6D36D2C3-FF6C-3B4F-ABA5-4201FF56A75D}" type="presOf" srcId="{9F6CE043-FE84-2441-9F6D-FCF65AC261E5}" destId="{18159518-E12D-874B-B797-3B485FEBE757}" srcOrd="0" destOrd="0" presId="urn:microsoft.com/office/officeart/2005/8/layout/hierarchy1"/>
-    <dgm:cxn modelId="{E464CEC6-571F-FE40-9ADD-F34098173F12}" type="presOf" srcId="{3B852CBF-BE5C-B642-997B-FDE663C962C8}" destId="{E80400CF-6489-C64F-92EC-35837649F89F}" srcOrd="0" destOrd="0" presId="urn:microsoft.com/office/officeart/2005/8/layout/hierarchy1"/>
     <dgm:cxn modelId="{F04F70C8-2BE5-724C-A5FE-91F11C2286FC}" srcId="{0C43DC12-191C-DA41-AB39-EBDA75932941}" destId="{EDC3D4DF-A2F5-D843-801A-7A536755239F}" srcOrd="2" destOrd="0" parTransId="{38B30E6D-B164-2A42-9302-85D3F42CCFB6}" sibTransId="{1B269641-9A79-FB48-8255-DEDD00CA6841}"/>
     <dgm:cxn modelId="{A531B2C9-E262-F74E-83A7-E86B381B17A7}" srcId="{5D855E4C-56E6-3042-8A10-75B3A4452F34}" destId="{84127F83-4852-EC45-B8A7-50802ADB232F}" srcOrd="0" destOrd="0" parTransId="{F371DABE-99C7-D24D-B63A-66C570611B0D}" sibTransId="{2ED7A03C-2B67-8747-8FB3-6929C925144D}"/>
     <dgm:cxn modelId="{DB62A9CC-B5E0-3147-861A-3EEBAE8AB9EB}" srcId="{73EA0C06-081D-214E-AFAB-E5CC90E885F6}" destId="{4DC098AB-681E-F948-900F-9DEF107C5BE7}" srcOrd="0" destOrd="0" parTransId="{221481DF-712B-4C4F-9067-171675D7DBC1}" sibTransId="{CB5EB18F-C3BC-FA45-AA71-17EFEADEFCEA}"/>
     <dgm:cxn modelId="{C7A0D5CE-C3B0-054D-A3B7-357FEA550C66}" type="presOf" srcId="{6F57740E-0225-374C-8FF8-9D552BB518A9}" destId="{9AC6170F-7BF7-FB4D-8EC2-76FB7AC86BD0}" srcOrd="0" destOrd="0" presId="urn:microsoft.com/office/officeart/2005/8/layout/hierarchy1"/>
     <dgm:cxn modelId="{7D371AD1-2109-3840-B391-D75042A0E438}" type="presOf" srcId="{EDC3D4DF-A2F5-D843-801A-7A536755239F}" destId="{6219B4C9-5C44-D542-B42B-AFCF891F34B2}" srcOrd="0" destOrd="0" presId="urn:microsoft.com/office/officeart/2005/8/layout/hierarchy1"/>
-    <dgm:cxn modelId="{10F82DD5-8BAE-BD43-8469-F8AEE6E5E353}" type="presOf" srcId="{90C858E8-9D25-D84A-9C95-16213EFB9BF0}" destId="{B481B947-EEE7-EE4D-A670-B47C348D5087}" srcOrd="0" destOrd="0" presId="urn:microsoft.com/office/officeart/2005/8/layout/hierarchy1"/>
     <dgm:cxn modelId="{A3AE58D9-A7C5-FD41-A063-D2F99554424A}" type="presOf" srcId="{4BDD7668-D69D-BC4D-9E6D-C972F1A9D5CB}" destId="{D416C406-ECE8-1446-8FEA-97ACBAA35AAA}" srcOrd="0" destOrd="0" presId="urn:microsoft.com/office/officeart/2005/8/layout/hierarchy1"/>
     <dgm:cxn modelId="{4F63D6DF-0AB3-3348-8A3D-8AB37D6357D1}" type="presOf" srcId="{5FB31DB3-2910-5F49-A691-DD9F066A3A9B}" destId="{B10D0277-01F9-5248-B011-48E4BF63AF19}" srcOrd="0" destOrd="0" presId="urn:microsoft.com/office/officeart/2005/8/layout/hierarchy1"/>
     <dgm:cxn modelId="{C412D1E0-597E-2B46-92FA-E43C4C72D682}" srcId="{EDC3D4DF-A2F5-D843-801A-7A536755239F}" destId="{5A1C99C7-10C1-FE45-A3C7-BA1F308EF18D}" srcOrd="1" destOrd="0" parTransId="{2D3C4E2B-3FA3-2149-A562-FF4DB4F49116}" sibTransId="{21F7C44D-4F5D-154E-A336-7AB7E6B07573}"/>
@@ -4680,14 +4880,8 @@
     <dgm:cxn modelId="{C9748EA3-FD7C-9848-804B-1ED14A69FF45}" type="presParOf" srcId="{13A9545C-99D1-E143-8A90-1438BAFF97B6}" destId="{4A748CAA-0857-3842-B159-E41980F76EC0}" srcOrd="0" destOrd="0" presId="urn:microsoft.com/office/officeart/2005/8/layout/hierarchy1"/>
     <dgm:cxn modelId="{61118AB7-371F-2842-8E5F-15E16DF5D2AE}" type="presParOf" srcId="{13A9545C-99D1-E143-8A90-1438BAFF97B6}" destId="{0EA2E1BF-CC9D-8643-8AB7-E67D38369F3E}" srcOrd="1" destOrd="0" presId="urn:microsoft.com/office/officeart/2005/8/layout/hierarchy1"/>
     <dgm:cxn modelId="{E50FA831-7E49-294E-956E-E29545879975}" type="presParOf" srcId="{08B6B2CB-5EEF-914E-A902-633B79521ECF}" destId="{C4543E93-EA34-244F-ACB3-FA67332E409B}" srcOrd="1" destOrd="0" presId="urn:microsoft.com/office/officeart/2005/8/layout/hierarchy1"/>
-    <dgm:cxn modelId="{A3AC8799-E48E-B048-997F-38F23BDA630D}" type="presParOf" srcId="{C6D1DC00-066F-EE43-8C89-38E516FE1E48}" destId="{E80400CF-6489-C64F-92EC-35837649F89F}" srcOrd="8" destOrd="0" presId="urn:microsoft.com/office/officeart/2005/8/layout/hierarchy1"/>
-    <dgm:cxn modelId="{F49BA39D-5D43-6F4B-BA8E-E339373734CF}" type="presParOf" srcId="{C6D1DC00-066F-EE43-8C89-38E516FE1E48}" destId="{B87FEA67-A06A-E947-AC97-86CFD1613D83}" srcOrd="9" destOrd="0" presId="urn:microsoft.com/office/officeart/2005/8/layout/hierarchy1"/>
-    <dgm:cxn modelId="{D4DEFEED-FD14-3040-A9A0-36764106B904}" type="presParOf" srcId="{B87FEA67-A06A-E947-AC97-86CFD1613D83}" destId="{C9146659-56C5-1B49-BECC-37947562E320}" srcOrd="0" destOrd="0" presId="urn:microsoft.com/office/officeart/2005/8/layout/hierarchy1"/>
-    <dgm:cxn modelId="{FF738F8A-821C-3E40-8BB1-3948343000AA}" type="presParOf" srcId="{C9146659-56C5-1B49-BECC-37947562E320}" destId="{031C6D8B-EC57-6A40-A4E7-A2C0694ED5B2}" srcOrd="0" destOrd="0" presId="urn:microsoft.com/office/officeart/2005/8/layout/hierarchy1"/>
-    <dgm:cxn modelId="{DDCEE8D0-D036-1940-BD22-56811BEFE91F}" type="presParOf" srcId="{C9146659-56C5-1B49-BECC-37947562E320}" destId="{B481B947-EEE7-EE4D-A670-B47C348D5087}" srcOrd="1" destOrd="0" presId="urn:microsoft.com/office/officeart/2005/8/layout/hierarchy1"/>
-    <dgm:cxn modelId="{2FF5D5F1-0F75-714D-867C-80F7E99D2050}" type="presParOf" srcId="{B87FEA67-A06A-E947-AC97-86CFD1613D83}" destId="{E4788D77-FEE6-B649-8A0C-322E0BE1DA26}" srcOrd="1" destOrd="0" presId="urn:microsoft.com/office/officeart/2005/8/layout/hierarchy1"/>
-    <dgm:cxn modelId="{D4BBB653-DD12-E04D-829D-8379762E5107}" type="presParOf" srcId="{C6D1DC00-066F-EE43-8C89-38E516FE1E48}" destId="{61E23C00-CFF8-8B4B-8F73-C7583D0794EA}" srcOrd="10" destOrd="0" presId="urn:microsoft.com/office/officeart/2005/8/layout/hierarchy1"/>
-    <dgm:cxn modelId="{4FABA23B-BA58-C441-BB75-888009699671}" type="presParOf" srcId="{C6D1DC00-066F-EE43-8C89-38E516FE1E48}" destId="{27CBCBE2-FC11-6B44-A77C-69BE259BC28A}" srcOrd="11" destOrd="0" presId="urn:microsoft.com/office/officeart/2005/8/layout/hierarchy1"/>
+    <dgm:cxn modelId="{D4BBB653-DD12-E04D-829D-8379762E5107}" type="presParOf" srcId="{C6D1DC00-066F-EE43-8C89-38E516FE1E48}" destId="{61E23C00-CFF8-8B4B-8F73-C7583D0794EA}" srcOrd="8" destOrd="0" presId="urn:microsoft.com/office/officeart/2005/8/layout/hierarchy1"/>
+    <dgm:cxn modelId="{4FABA23B-BA58-C441-BB75-888009699671}" type="presParOf" srcId="{C6D1DC00-066F-EE43-8C89-38E516FE1E48}" destId="{27CBCBE2-FC11-6B44-A77C-69BE259BC28A}" srcOrd="9" destOrd="0" presId="urn:microsoft.com/office/officeart/2005/8/layout/hierarchy1"/>
     <dgm:cxn modelId="{B1615749-19CA-DF49-9E98-5BCCE4BA61F4}" type="presParOf" srcId="{27CBCBE2-FC11-6B44-A77C-69BE259BC28A}" destId="{6B0B9BB1-3F8C-1846-B3FD-5B6A93CEB1FD}" srcOrd="0" destOrd="0" presId="urn:microsoft.com/office/officeart/2005/8/layout/hierarchy1"/>
     <dgm:cxn modelId="{49D74D6B-DABF-9C4D-8811-FDFDDACF2E5B}" type="presParOf" srcId="{6B0B9BB1-3F8C-1846-B3FD-5B6A93CEB1FD}" destId="{0C622E33-F3F1-8D41-9198-8E0E677F7B73}" srcOrd="0" destOrd="0" presId="urn:microsoft.com/office/officeart/2005/8/layout/hierarchy1"/>
     <dgm:cxn modelId="{D2C24CD1-E106-DB4E-B672-5904519CC911}" type="presParOf" srcId="{6B0B9BB1-3F8C-1846-B3FD-5B6A93CEB1FD}" destId="{636D4A0C-986E-8B45-8638-A441927FF757}" srcOrd="1" destOrd="0" presId="urn:microsoft.com/office/officeart/2005/8/layout/hierarchy1"/>
@@ -4814,8 +5008,8 @@
       </dsp:nvSpPr>
       <dsp:spPr>
         <a:xfrm>
-          <a:off x="11512187" y="3126280"/>
-          <a:ext cx="723363" cy="172127"/>
+          <a:off x="11478053" y="2237250"/>
+          <a:ext cx="744489" cy="177154"/>
         </a:xfrm>
         <a:custGeom>
           <a:avLst/>
@@ -4829,13 +5023,13 @@
                 <a:pt x="0" y="0"/>
               </a:moveTo>
               <a:lnTo>
-                <a:pt x="0" y="117299"/>
+                <a:pt x="0" y="120725"/>
               </a:lnTo>
               <a:lnTo>
-                <a:pt x="723363" y="117299"/>
+                <a:pt x="744489" y="120725"/>
               </a:lnTo>
               <a:lnTo>
-                <a:pt x="723363" y="172127"/>
+                <a:pt x="744489" y="177154"/>
               </a:lnTo>
             </a:path>
           </a:pathLst>
@@ -4876,8 +5070,8 @@
       </dsp:nvSpPr>
       <dsp:spPr>
         <a:xfrm>
-          <a:off x="11466467" y="3126280"/>
-          <a:ext cx="91440" cy="172127"/>
+          <a:off x="11432333" y="2237250"/>
+          <a:ext cx="91440" cy="177154"/>
         </a:xfrm>
         <a:custGeom>
           <a:avLst/>
@@ -4891,7 +5085,7 @@
                 <a:pt x="45720" y="0"/>
               </a:moveTo>
               <a:lnTo>
-                <a:pt x="45720" y="172127"/>
+                <a:pt x="45720" y="177154"/>
               </a:lnTo>
             </a:path>
           </a:pathLst>
@@ -4932,8 +5126,8 @@
       </dsp:nvSpPr>
       <dsp:spPr>
         <a:xfrm>
-          <a:off x="10788824" y="3126280"/>
-          <a:ext cx="723363" cy="172127"/>
+          <a:off x="10733564" y="2237250"/>
+          <a:ext cx="744489" cy="177154"/>
         </a:xfrm>
         <a:custGeom>
           <a:avLst/>
@@ -4944,16 +5138,16 @@
           <a:pathLst>
             <a:path>
               <a:moveTo>
-                <a:pt x="723363" y="0"/>
+                <a:pt x="744489" y="0"/>
               </a:moveTo>
               <a:lnTo>
-                <a:pt x="723363" y="117299"/>
+                <a:pt x="744489" y="120725"/>
               </a:lnTo>
               <a:lnTo>
-                <a:pt x="0" y="117299"/>
+                <a:pt x="0" y="120725"/>
               </a:lnTo>
               <a:lnTo>
-                <a:pt x="0" y="172127"/>
+                <a:pt x="0" y="177154"/>
               </a:lnTo>
             </a:path>
           </a:pathLst>
@@ -4994,8 +5188,8 @@
       </dsp:nvSpPr>
       <dsp:spPr>
         <a:xfrm>
-          <a:off x="8166632" y="2578332"/>
-          <a:ext cx="3345555" cy="172127"/>
+          <a:off x="8081321" y="1673299"/>
+          <a:ext cx="3396731" cy="177154"/>
         </a:xfrm>
         <a:custGeom>
           <a:avLst/>
@@ -5009,13 +5203,13 @@
                 <a:pt x="0" y="0"/>
               </a:moveTo>
               <a:lnTo>
-                <a:pt x="0" y="117299"/>
+                <a:pt x="0" y="120725"/>
               </a:lnTo>
               <a:lnTo>
-                <a:pt x="3345555" y="117299"/>
+                <a:pt x="3396731" y="120725"/>
               </a:lnTo>
               <a:lnTo>
-                <a:pt x="3345555" y="172127"/>
+                <a:pt x="3396731" y="177154"/>
               </a:lnTo>
             </a:path>
           </a:pathLst>
@@ -5056,8 +5250,8 @@
       </dsp:nvSpPr>
       <dsp:spPr>
         <a:xfrm>
-          <a:off x="10065461" y="3674227"/>
-          <a:ext cx="361681" cy="172127"/>
+          <a:off x="9989075" y="2801200"/>
+          <a:ext cx="372244" cy="177154"/>
         </a:xfrm>
         <a:custGeom>
           <a:avLst/>
@@ -5071,13 +5265,13 @@
                 <a:pt x="0" y="0"/>
               </a:moveTo>
               <a:lnTo>
-                <a:pt x="0" y="117299"/>
+                <a:pt x="0" y="120725"/>
               </a:lnTo>
               <a:lnTo>
-                <a:pt x="361681" y="117299"/>
+                <a:pt x="372244" y="120725"/>
               </a:lnTo>
               <a:lnTo>
-                <a:pt x="361681" y="172127"/>
+                <a:pt x="372244" y="177154"/>
               </a:lnTo>
             </a:path>
           </a:pathLst>
@@ -5118,8 +5312,8 @@
       </dsp:nvSpPr>
       <dsp:spPr>
         <a:xfrm>
-          <a:off x="9703779" y="3674227"/>
-          <a:ext cx="361681" cy="172127"/>
+          <a:off x="9616830" y="2801200"/>
+          <a:ext cx="372244" cy="177154"/>
         </a:xfrm>
         <a:custGeom>
           <a:avLst/>
@@ -5130,16 +5324,16 @@
           <a:pathLst>
             <a:path>
               <a:moveTo>
-                <a:pt x="361681" y="0"/>
+                <a:pt x="372244" y="0"/>
               </a:moveTo>
               <a:lnTo>
-                <a:pt x="361681" y="117299"/>
+                <a:pt x="372244" y="120725"/>
               </a:lnTo>
               <a:lnTo>
-                <a:pt x="0" y="117299"/>
+                <a:pt x="0" y="120725"/>
               </a:lnTo>
               <a:lnTo>
-                <a:pt x="0" y="172127"/>
+                <a:pt x="0" y="177154"/>
               </a:lnTo>
             </a:path>
           </a:pathLst>
@@ -5180,8 +5374,8 @@
       </dsp:nvSpPr>
       <dsp:spPr>
         <a:xfrm>
-          <a:off x="6267803" y="3126280"/>
-          <a:ext cx="3797657" cy="172127"/>
+          <a:off x="6173568" y="2237250"/>
+          <a:ext cx="3815506" cy="177154"/>
         </a:xfrm>
         <a:custGeom>
           <a:avLst/>
@@ -5195,13 +5389,13 @@
                 <a:pt x="0" y="0"/>
               </a:moveTo>
               <a:lnTo>
-                <a:pt x="0" y="117299"/>
+                <a:pt x="0" y="120725"/>
               </a:lnTo>
               <a:lnTo>
-                <a:pt x="3797657" y="117299"/>
+                <a:pt x="3815506" y="120725"/>
               </a:lnTo>
               <a:lnTo>
-                <a:pt x="3797657" y="172127"/>
+                <a:pt x="3815506" y="177154"/>
               </a:lnTo>
             </a:path>
           </a:pathLst>
@@ -5242,8 +5436,8 @@
       </dsp:nvSpPr>
       <dsp:spPr>
         <a:xfrm>
-          <a:off x="8618734" y="3674227"/>
-          <a:ext cx="361681" cy="172127"/>
+          <a:off x="8500096" y="2801200"/>
+          <a:ext cx="372244" cy="177154"/>
         </a:xfrm>
         <a:custGeom>
           <a:avLst/>
@@ -5257,13 +5451,13 @@
                 <a:pt x="0" y="0"/>
               </a:moveTo>
               <a:lnTo>
-                <a:pt x="0" y="117299"/>
+                <a:pt x="0" y="120725"/>
               </a:lnTo>
               <a:lnTo>
-                <a:pt x="361681" y="117299"/>
+                <a:pt x="372244" y="120725"/>
               </a:lnTo>
               <a:lnTo>
-                <a:pt x="361681" y="172127"/>
+                <a:pt x="372244" y="177154"/>
               </a:lnTo>
             </a:path>
           </a:pathLst>
@@ -5304,8 +5498,8 @@
       </dsp:nvSpPr>
       <dsp:spPr>
         <a:xfrm>
-          <a:off x="8257052" y="3674227"/>
-          <a:ext cx="361681" cy="172127"/>
+          <a:off x="8127852" y="2801200"/>
+          <a:ext cx="372244" cy="177154"/>
         </a:xfrm>
         <a:custGeom>
           <a:avLst/>
@@ -5316,16 +5510,16 @@
           <a:pathLst>
             <a:path>
               <a:moveTo>
-                <a:pt x="361681" y="0"/>
+                <a:pt x="372244" y="0"/>
               </a:moveTo>
               <a:lnTo>
-                <a:pt x="361681" y="117299"/>
+                <a:pt x="372244" y="120725"/>
               </a:lnTo>
               <a:lnTo>
-                <a:pt x="0" y="117299"/>
+                <a:pt x="0" y="120725"/>
               </a:lnTo>
               <a:lnTo>
-                <a:pt x="0" y="172127"/>
+                <a:pt x="0" y="177154"/>
               </a:lnTo>
             </a:path>
           </a:pathLst>
@@ -5366,8 +5560,8 @@
       </dsp:nvSpPr>
       <dsp:spPr>
         <a:xfrm>
-          <a:off x="6267803" y="3126280"/>
-          <a:ext cx="2350930" cy="172127"/>
+          <a:off x="6173568" y="2237250"/>
+          <a:ext cx="2326528" cy="177154"/>
         </a:xfrm>
         <a:custGeom>
           <a:avLst/>
@@ -5381,13 +5575,13 @@
                 <a:pt x="0" y="0"/>
               </a:moveTo>
               <a:lnTo>
-                <a:pt x="0" y="117299"/>
+                <a:pt x="0" y="120725"/>
               </a:lnTo>
               <a:lnTo>
-                <a:pt x="2350930" y="117299"/>
+                <a:pt x="2326528" y="120725"/>
               </a:lnTo>
               <a:lnTo>
-                <a:pt x="2350930" y="172127"/>
+                <a:pt x="2326528" y="177154"/>
               </a:lnTo>
             </a:path>
           </a:pathLst>
@@ -5428,8 +5622,8 @@
       </dsp:nvSpPr>
       <dsp:spPr>
         <a:xfrm>
-          <a:off x="7533689" y="4222175"/>
-          <a:ext cx="361681" cy="172127"/>
+          <a:off x="7383363" y="3365151"/>
+          <a:ext cx="372244" cy="177154"/>
         </a:xfrm>
         <a:custGeom>
           <a:avLst/>
@@ -5443,13 +5637,13 @@
                 <a:pt x="0" y="0"/>
               </a:moveTo>
               <a:lnTo>
-                <a:pt x="0" y="117299"/>
+                <a:pt x="0" y="120725"/>
               </a:lnTo>
               <a:lnTo>
-                <a:pt x="361681" y="117299"/>
+                <a:pt x="372244" y="120725"/>
               </a:lnTo>
               <a:lnTo>
-                <a:pt x="361681" y="172127"/>
+                <a:pt x="372244" y="177154"/>
               </a:lnTo>
             </a:path>
           </a:pathLst>
@@ -5490,8 +5684,8 @@
       </dsp:nvSpPr>
       <dsp:spPr>
         <a:xfrm>
-          <a:off x="7172007" y="4222175"/>
-          <a:ext cx="361681" cy="172127"/>
+          <a:off x="7011118" y="3365151"/>
+          <a:ext cx="372244" cy="177154"/>
         </a:xfrm>
         <a:custGeom>
           <a:avLst/>
@@ -5502,16 +5696,16 @@
           <a:pathLst>
             <a:path>
               <a:moveTo>
-                <a:pt x="361681" y="0"/>
+                <a:pt x="372244" y="0"/>
               </a:moveTo>
               <a:lnTo>
-                <a:pt x="361681" y="117299"/>
+                <a:pt x="372244" y="120725"/>
               </a:lnTo>
               <a:lnTo>
-                <a:pt x="0" y="117299"/>
+                <a:pt x="0" y="120725"/>
               </a:lnTo>
               <a:lnTo>
-                <a:pt x="0" y="172127"/>
+                <a:pt x="0" y="177154"/>
               </a:lnTo>
             </a:path>
           </a:pathLst>
@@ -5552,8 +5746,8 @@
       </dsp:nvSpPr>
       <dsp:spPr>
         <a:xfrm>
-          <a:off x="3916872" y="3674227"/>
-          <a:ext cx="3616816" cy="172127"/>
+          <a:off x="3847039" y="2801200"/>
+          <a:ext cx="3536323" cy="177154"/>
         </a:xfrm>
         <a:custGeom>
           <a:avLst/>
@@ -5567,13 +5761,13 @@
                 <a:pt x="0" y="0"/>
               </a:moveTo>
               <a:lnTo>
-                <a:pt x="0" y="117299"/>
+                <a:pt x="0" y="120725"/>
               </a:lnTo>
               <a:lnTo>
-                <a:pt x="3616816" y="117299"/>
+                <a:pt x="3536323" y="120725"/>
               </a:lnTo>
               <a:lnTo>
-                <a:pt x="3616816" y="172127"/>
+                <a:pt x="3536323" y="177154"/>
               </a:lnTo>
             </a:path>
           </a:pathLst>
@@ -5614,8 +5808,8 @@
       </dsp:nvSpPr>
       <dsp:spPr>
         <a:xfrm>
-          <a:off x="6086962" y="4222175"/>
-          <a:ext cx="361681" cy="172127"/>
+          <a:off x="5894385" y="3365151"/>
+          <a:ext cx="372244" cy="177154"/>
         </a:xfrm>
         <a:custGeom>
           <a:avLst/>
@@ -5629,13 +5823,13 @@
                 <a:pt x="0" y="0"/>
               </a:moveTo>
               <a:lnTo>
-                <a:pt x="0" y="117299"/>
+                <a:pt x="0" y="120725"/>
               </a:lnTo>
               <a:lnTo>
-                <a:pt x="361681" y="117299"/>
+                <a:pt x="372244" y="120725"/>
               </a:lnTo>
               <a:lnTo>
-                <a:pt x="361681" y="172127"/>
+                <a:pt x="372244" y="177154"/>
               </a:lnTo>
             </a:path>
           </a:pathLst>
@@ -5676,8 +5870,8 @@
       </dsp:nvSpPr>
       <dsp:spPr>
         <a:xfrm>
-          <a:off x="5725280" y="4222175"/>
-          <a:ext cx="361681" cy="172127"/>
+          <a:off x="5522140" y="3365151"/>
+          <a:ext cx="372244" cy="177154"/>
         </a:xfrm>
         <a:custGeom>
           <a:avLst/>
@@ -5688,16 +5882,16 @@
           <a:pathLst>
             <a:path>
               <a:moveTo>
-                <a:pt x="361681" y="0"/>
+                <a:pt x="372244" y="0"/>
               </a:moveTo>
               <a:lnTo>
-                <a:pt x="361681" y="117299"/>
+                <a:pt x="372244" y="120725"/>
               </a:lnTo>
               <a:lnTo>
-                <a:pt x="0" y="117299"/>
+                <a:pt x="0" y="120725"/>
               </a:lnTo>
               <a:lnTo>
-                <a:pt x="0" y="172127"/>
+                <a:pt x="0" y="177154"/>
               </a:lnTo>
             </a:path>
           </a:pathLst>
@@ -5738,8 +5932,8 @@
       </dsp:nvSpPr>
       <dsp:spPr>
         <a:xfrm>
-          <a:off x="3916872" y="3674227"/>
-          <a:ext cx="2170090" cy="172127"/>
+          <a:off x="3847039" y="2801200"/>
+          <a:ext cx="2047345" cy="177154"/>
         </a:xfrm>
         <a:custGeom>
           <a:avLst/>
@@ -5753,13 +5947,13 @@
                 <a:pt x="0" y="0"/>
               </a:moveTo>
               <a:lnTo>
-                <a:pt x="0" y="117299"/>
+                <a:pt x="0" y="120725"/>
               </a:lnTo>
               <a:lnTo>
-                <a:pt x="2170090" y="117299"/>
+                <a:pt x="2047345" y="120725"/>
               </a:lnTo>
               <a:lnTo>
-                <a:pt x="2170090" y="172127"/>
+                <a:pt x="2047345" y="177154"/>
               </a:lnTo>
             </a:path>
           </a:pathLst>
@@ -5800,8 +5994,8 @@
       </dsp:nvSpPr>
       <dsp:spPr>
         <a:xfrm>
-          <a:off x="3193508" y="4222175"/>
-          <a:ext cx="1808408" cy="172127"/>
+          <a:off x="3288673" y="3365151"/>
+          <a:ext cx="1488978" cy="177154"/>
         </a:xfrm>
         <a:custGeom>
           <a:avLst/>
@@ -5815,13 +6009,13 @@
                 <a:pt x="0" y="0"/>
               </a:moveTo>
               <a:lnTo>
-                <a:pt x="0" y="117299"/>
+                <a:pt x="0" y="120725"/>
               </a:lnTo>
               <a:lnTo>
-                <a:pt x="1808408" y="117299"/>
+                <a:pt x="1488978" y="120725"/>
               </a:lnTo>
               <a:lnTo>
-                <a:pt x="1808408" y="172127"/>
+                <a:pt x="1488978" y="177154"/>
               </a:lnTo>
             </a:path>
           </a:pathLst>
@@ -5855,15 +6049,15 @@
         <a:fontRef idx="minor"/>
       </dsp:style>
     </dsp:sp>
-    <dsp:sp modelId="{E80400CF-6489-C64F-92EC-35837649F89F}">
+    <dsp:sp modelId="{ECFB3602-D8C6-4342-B92F-5B1A3DB859FF}">
       <dsp:nvSpPr>
         <dsp:cNvPr id="0" name=""/>
         <dsp:cNvSpPr/>
       </dsp:nvSpPr>
       <dsp:spPr>
         <a:xfrm>
-          <a:off x="3193508" y="4222175"/>
-          <a:ext cx="1085045" cy="172127"/>
+          <a:off x="3288673" y="3365151"/>
+          <a:ext cx="744489" cy="177154"/>
         </a:xfrm>
         <a:custGeom>
           <a:avLst/>
@@ -5877,13 +6071,13 @@
                 <a:pt x="0" y="0"/>
               </a:moveTo>
               <a:lnTo>
-                <a:pt x="0" y="117299"/>
+                <a:pt x="0" y="120725"/>
               </a:lnTo>
               <a:lnTo>
-                <a:pt x="1085045" y="117299"/>
+                <a:pt x="744489" y="120725"/>
               </a:lnTo>
               <a:lnTo>
-                <a:pt x="1085045" y="172127"/>
+                <a:pt x="744489" y="177154"/>
               </a:lnTo>
             </a:path>
           </a:pathLst>
@@ -5917,15 +6111,15 @@
         <a:fontRef idx="minor"/>
       </dsp:style>
     </dsp:sp>
-    <dsp:sp modelId="{ECFB3602-D8C6-4342-B92F-5B1A3DB859FF}">
+    <dsp:sp modelId="{401CF3AB-867F-7F49-BB41-54BAB03EDFBA}">
       <dsp:nvSpPr>
         <dsp:cNvPr id="0" name=""/>
         <dsp:cNvSpPr/>
       </dsp:nvSpPr>
       <dsp:spPr>
         <a:xfrm>
-          <a:off x="3193508" y="4222175"/>
-          <a:ext cx="361681" cy="172127"/>
+          <a:off x="3242953" y="3365151"/>
+          <a:ext cx="91440" cy="177154"/>
         </a:xfrm>
         <a:custGeom>
           <a:avLst/>
@@ -5936,16 +6130,10 @@
           <a:pathLst>
             <a:path>
               <a:moveTo>
-                <a:pt x="0" y="0"/>
+                <a:pt x="45720" y="0"/>
               </a:moveTo>
               <a:lnTo>
-                <a:pt x="0" y="117299"/>
-              </a:lnTo>
-              <a:lnTo>
-                <a:pt x="361681" y="117299"/>
-              </a:lnTo>
-              <a:lnTo>
-                <a:pt x="361681" y="172127"/>
+                <a:pt x="45720" y="177154"/>
               </a:lnTo>
             </a:path>
           </a:pathLst>
@@ -5979,15 +6167,15 @@
         <a:fontRef idx="minor"/>
       </dsp:style>
     </dsp:sp>
-    <dsp:sp modelId="{401CF3AB-867F-7F49-BB41-54BAB03EDFBA}">
+    <dsp:sp modelId="{E6B7F760-8B56-9E4C-889F-C5FDFB0083FC}">
       <dsp:nvSpPr>
         <dsp:cNvPr id="0" name=""/>
         <dsp:cNvSpPr/>
       </dsp:nvSpPr>
       <dsp:spPr>
         <a:xfrm>
-          <a:off x="2831827" y="4222175"/>
-          <a:ext cx="361681" cy="172127"/>
+          <a:off x="2544183" y="3365151"/>
+          <a:ext cx="744489" cy="177154"/>
         </a:xfrm>
         <a:custGeom>
           <a:avLst/>
@@ -5998,16 +6186,16 @@
           <a:pathLst>
             <a:path>
               <a:moveTo>
-                <a:pt x="361681" y="0"/>
+                <a:pt x="744489" y="0"/>
               </a:moveTo>
               <a:lnTo>
-                <a:pt x="361681" y="117299"/>
+                <a:pt x="744489" y="120725"/>
               </a:lnTo>
               <a:lnTo>
-                <a:pt x="0" y="117299"/>
+                <a:pt x="0" y="120725"/>
               </a:lnTo>
               <a:lnTo>
-                <a:pt x="0" y="172127"/>
+                <a:pt x="0" y="177154"/>
               </a:lnTo>
             </a:path>
           </a:pathLst>
@@ -6041,15 +6229,15 @@
         <a:fontRef idx="minor"/>
       </dsp:style>
     </dsp:sp>
-    <dsp:sp modelId="{E6B7F760-8B56-9E4C-889F-C5FDFB0083FC}">
+    <dsp:sp modelId="{CA75454D-949C-CF47-ABFE-28E26720CC70}">
       <dsp:nvSpPr>
         <dsp:cNvPr id="0" name=""/>
         <dsp:cNvSpPr/>
       </dsp:nvSpPr>
       <dsp:spPr>
         <a:xfrm>
-          <a:off x="2108463" y="4222175"/>
-          <a:ext cx="1085045" cy="172127"/>
+          <a:off x="1799694" y="3365151"/>
+          <a:ext cx="1488978" cy="177154"/>
         </a:xfrm>
         <a:custGeom>
           <a:avLst/>
@@ -6060,16 +6248,16 @@
           <a:pathLst>
             <a:path>
               <a:moveTo>
-                <a:pt x="1085045" y="0"/>
+                <a:pt x="1488978" y="0"/>
               </a:moveTo>
               <a:lnTo>
-                <a:pt x="1085045" y="117299"/>
+                <a:pt x="1488978" y="120725"/>
               </a:lnTo>
               <a:lnTo>
-                <a:pt x="0" y="117299"/>
+                <a:pt x="0" y="120725"/>
               </a:lnTo>
               <a:lnTo>
-                <a:pt x="0" y="172127"/>
+                <a:pt x="0" y="177154"/>
               </a:lnTo>
             </a:path>
           </a:pathLst>
@@ -6103,15 +6291,15 @@
         <a:fontRef idx="minor"/>
       </dsp:style>
     </dsp:sp>
-    <dsp:sp modelId="{CA75454D-949C-CF47-ABFE-28E26720CC70}">
+    <dsp:sp modelId="{74210863-7774-D74B-AD15-CD633458AA37}">
       <dsp:nvSpPr>
         <dsp:cNvPr id="0" name=""/>
         <dsp:cNvSpPr/>
       </dsp:nvSpPr>
       <dsp:spPr>
         <a:xfrm>
-          <a:off x="1385100" y="4222175"/>
-          <a:ext cx="1808408" cy="172127"/>
+          <a:off x="3288673" y="2801200"/>
+          <a:ext cx="558366" cy="177154"/>
         </a:xfrm>
         <a:custGeom>
           <a:avLst/>
@@ -6122,16 +6310,16 @@
           <a:pathLst>
             <a:path>
               <a:moveTo>
-                <a:pt x="1808408" y="0"/>
+                <a:pt x="558366" y="0"/>
               </a:moveTo>
               <a:lnTo>
-                <a:pt x="1808408" y="117299"/>
+                <a:pt x="558366" y="120725"/>
               </a:lnTo>
               <a:lnTo>
-                <a:pt x="0" y="117299"/>
+                <a:pt x="0" y="120725"/>
               </a:lnTo>
               <a:lnTo>
-                <a:pt x="0" y="172127"/>
+                <a:pt x="0" y="177154"/>
               </a:lnTo>
             </a:path>
           </a:pathLst>
@@ -6165,15 +6353,15 @@
         <a:fontRef idx="minor"/>
       </dsp:style>
     </dsp:sp>
-    <dsp:sp modelId="{74210863-7774-D74B-AD15-CD633458AA37}">
+    <dsp:sp modelId="{08FFB350-C169-B34B-8B3F-64D56AE727AC}">
       <dsp:nvSpPr>
         <dsp:cNvPr id="0" name=""/>
         <dsp:cNvSpPr/>
       </dsp:nvSpPr>
       <dsp:spPr>
         <a:xfrm>
-          <a:off x="3193508" y="3674227"/>
-          <a:ext cx="723363" cy="172127"/>
+          <a:off x="2544183" y="2801200"/>
+          <a:ext cx="1302855" cy="177154"/>
         </a:xfrm>
         <a:custGeom>
           <a:avLst/>
@@ -6184,16 +6372,16 @@
           <a:pathLst>
             <a:path>
               <a:moveTo>
-                <a:pt x="723363" y="0"/>
+                <a:pt x="1302855" y="0"/>
               </a:moveTo>
               <a:lnTo>
-                <a:pt x="723363" y="117299"/>
+                <a:pt x="1302855" y="120725"/>
               </a:lnTo>
               <a:lnTo>
-                <a:pt x="0" y="117299"/>
+                <a:pt x="0" y="120725"/>
               </a:lnTo>
               <a:lnTo>
-                <a:pt x="0" y="172127"/>
+                <a:pt x="0" y="177154"/>
               </a:lnTo>
             </a:path>
           </a:pathLst>
@@ -6227,15 +6415,15 @@
         <a:fontRef idx="minor"/>
       </dsp:style>
     </dsp:sp>
-    <dsp:sp modelId="{08FFB350-C169-B34B-8B3F-64D56AE727AC}">
+    <dsp:sp modelId="{FD089D55-3B86-514B-8B1F-BB5FC37A08D0}">
       <dsp:nvSpPr>
         <dsp:cNvPr id="0" name=""/>
         <dsp:cNvSpPr/>
       </dsp:nvSpPr>
       <dsp:spPr>
         <a:xfrm>
-          <a:off x="2470145" y="3674227"/>
-          <a:ext cx="1446726" cy="172127"/>
+          <a:off x="1799694" y="2801200"/>
+          <a:ext cx="2047345" cy="177154"/>
         </a:xfrm>
         <a:custGeom>
           <a:avLst/>
@@ -6246,16 +6434,16 @@
           <a:pathLst>
             <a:path>
               <a:moveTo>
-                <a:pt x="1446726" y="0"/>
+                <a:pt x="2047345" y="0"/>
               </a:moveTo>
               <a:lnTo>
-                <a:pt x="1446726" y="117299"/>
+                <a:pt x="2047345" y="120725"/>
               </a:lnTo>
               <a:lnTo>
-                <a:pt x="0" y="117299"/>
+                <a:pt x="0" y="120725"/>
               </a:lnTo>
               <a:lnTo>
-                <a:pt x="0" y="172127"/>
+                <a:pt x="0" y="177154"/>
               </a:lnTo>
             </a:path>
           </a:pathLst>
@@ -6289,15 +6477,15 @@
         <a:fontRef idx="minor"/>
       </dsp:style>
     </dsp:sp>
-    <dsp:sp modelId="{FD089D55-3B86-514B-8B1F-BB5FC37A08D0}">
+    <dsp:sp modelId="{04173538-A199-CA47-A199-5B480B2F8670}">
       <dsp:nvSpPr>
         <dsp:cNvPr id="0" name=""/>
         <dsp:cNvSpPr/>
       </dsp:nvSpPr>
       <dsp:spPr>
         <a:xfrm>
-          <a:off x="1746782" y="3674227"/>
-          <a:ext cx="2170090" cy="172127"/>
+          <a:off x="1055205" y="2801200"/>
+          <a:ext cx="2791834" cy="177154"/>
         </a:xfrm>
         <a:custGeom>
           <a:avLst/>
@@ -6308,16 +6496,16 @@
           <a:pathLst>
             <a:path>
               <a:moveTo>
-                <a:pt x="2170090" y="0"/>
+                <a:pt x="2791834" y="0"/>
               </a:moveTo>
               <a:lnTo>
-                <a:pt x="2170090" y="117299"/>
+                <a:pt x="2791834" y="120725"/>
               </a:lnTo>
               <a:lnTo>
-                <a:pt x="0" y="117299"/>
+                <a:pt x="0" y="120725"/>
               </a:lnTo>
               <a:lnTo>
-                <a:pt x="0" y="172127"/>
+                <a:pt x="0" y="177154"/>
               </a:lnTo>
             </a:path>
           </a:pathLst>
@@ -6351,15 +6539,15 @@
         <a:fontRef idx="minor"/>
       </dsp:style>
     </dsp:sp>
-    <dsp:sp modelId="{04173538-A199-CA47-A199-5B480B2F8670}">
+    <dsp:sp modelId="{A1E3C9DE-8DF4-A744-A315-BD73392FA14A}">
       <dsp:nvSpPr>
         <dsp:cNvPr id="0" name=""/>
         <dsp:cNvSpPr/>
       </dsp:nvSpPr>
       <dsp:spPr>
         <a:xfrm>
-          <a:off x="1023418" y="3674227"/>
-          <a:ext cx="2893453" cy="172127"/>
+          <a:off x="310716" y="2801200"/>
+          <a:ext cx="3536323" cy="177154"/>
         </a:xfrm>
         <a:custGeom>
           <a:avLst/>
@@ -6370,16 +6558,16 @@
           <a:pathLst>
             <a:path>
               <a:moveTo>
-                <a:pt x="2893453" y="0"/>
+                <a:pt x="3536323" y="0"/>
               </a:moveTo>
               <a:lnTo>
-                <a:pt x="2893453" y="117299"/>
+                <a:pt x="3536323" y="120725"/>
               </a:lnTo>
               <a:lnTo>
-                <a:pt x="0" y="117299"/>
+                <a:pt x="0" y="120725"/>
               </a:lnTo>
               <a:lnTo>
-                <a:pt x="0" y="172127"/>
+                <a:pt x="0" y="177154"/>
               </a:lnTo>
             </a:path>
           </a:pathLst>
@@ -6413,15 +6601,15 @@
         <a:fontRef idx="minor"/>
       </dsp:style>
     </dsp:sp>
-    <dsp:sp modelId="{A1E3C9DE-8DF4-A744-A315-BD73392FA14A}">
+    <dsp:sp modelId="{446661D1-B237-0143-8E25-D2837EBAF3F8}">
       <dsp:nvSpPr>
         <dsp:cNvPr id="0" name=""/>
         <dsp:cNvSpPr/>
       </dsp:nvSpPr>
       <dsp:spPr>
         <a:xfrm>
-          <a:off x="300055" y="3674227"/>
-          <a:ext cx="3616816" cy="172127"/>
+          <a:off x="3847039" y="2237250"/>
+          <a:ext cx="2326528" cy="177154"/>
         </a:xfrm>
         <a:custGeom>
           <a:avLst/>
@@ -6432,16 +6620,16 @@
           <a:pathLst>
             <a:path>
               <a:moveTo>
-                <a:pt x="3616816" y="0"/>
+                <a:pt x="2326528" y="0"/>
               </a:moveTo>
               <a:lnTo>
-                <a:pt x="3616816" y="117299"/>
+                <a:pt x="2326528" y="120725"/>
               </a:lnTo>
               <a:lnTo>
-                <a:pt x="0" y="117299"/>
+                <a:pt x="0" y="120725"/>
               </a:lnTo>
               <a:lnTo>
-                <a:pt x="0" y="172127"/>
+                <a:pt x="0" y="177154"/>
               </a:lnTo>
             </a:path>
           </a:pathLst>
@@ -6475,15 +6663,15 @@
         <a:fontRef idx="minor"/>
       </dsp:style>
     </dsp:sp>
-    <dsp:sp modelId="{446661D1-B237-0143-8E25-D2837EBAF3F8}">
+    <dsp:sp modelId="{7475C188-4ABA-6F45-9547-C17FFB339E75}">
       <dsp:nvSpPr>
         <dsp:cNvPr id="0" name=""/>
         <dsp:cNvSpPr/>
       </dsp:nvSpPr>
       <dsp:spPr>
         <a:xfrm>
-          <a:off x="3916872" y="3126280"/>
-          <a:ext cx="2350930" cy="172127"/>
+          <a:off x="3102550" y="2237250"/>
+          <a:ext cx="3071017" cy="177154"/>
         </a:xfrm>
         <a:custGeom>
           <a:avLst/>
@@ -6494,16 +6682,16 @@
           <a:pathLst>
             <a:path>
               <a:moveTo>
-                <a:pt x="2350930" y="0"/>
+                <a:pt x="3071017" y="0"/>
               </a:moveTo>
               <a:lnTo>
-                <a:pt x="2350930" y="117299"/>
+                <a:pt x="3071017" y="120725"/>
               </a:lnTo>
               <a:lnTo>
-                <a:pt x="0" y="117299"/>
+                <a:pt x="0" y="120725"/>
               </a:lnTo>
               <a:lnTo>
-                <a:pt x="0" y="172127"/>
+                <a:pt x="0" y="177154"/>
               </a:lnTo>
             </a:path>
           </a:pathLst>
@@ -6537,15 +6725,15 @@
         <a:fontRef idx="minor"/>
       </dsp:style>
     </dsp:sp>
-    <dsp:sp modelId="{7475C188-4ABA-6F45-9547-C17FFB339E75}">
+    <dsp:sp modelId="{A8F2DA60-AFD4-7B41-8B82-5554AAD9DB6A}">
       <dsp:nvSpPr>
         <dsp:cNvPr id="0" name=""/>
         <dsp:cNvSpPr/>
       </dsp:nvSpPr>
       <dsp:spPr>
         <a:xfrm>
-          <a:off x="3193508" y="3126280"/>
-          <a:ext cx="3074294" cy="172127"/>
+          <a:off x="2358061" y="2237250"/>
+          <a:ext cx="3815506" cy="177154"/>
         </a:xfrm>
         <a:custGeom>
           <a:avLst/>
@@ -6556,16 +6744,16 @@
           <a:pathLst>
             <a:path>
               <a:moveTo>
-                <a:pt x="3074294" y="0"/>
+                <a:pt x="3815506" y="0"/>
               </a:moveTo>
               <a:lnTo>
-                <a:pt x="3074294" y="117299"/>
+                <a:pt x="3815506" y="120725"/>
               </a:lnTo>
               <a:lnTo>
-                <a:pt x="0" y="117299"/>
+                <a:pt x="0" y="120725"/>
               </a:lnTo>
               <a:lnTo>
-                <a:pt x="0" y="172127"/>
+                <a:pt x="0" y="177154"/>
               </a:lnTo>
             </a:path>
           </a:pathLst>
@@ -6599,15 +6787,15 @@
         <a:fontRef idx="minor"/>
       </dsp:style>
     </dsp:sp>
-    <dsp:sp modelId="{A8F2DA60-AFD4-7B41-8B82-5554AAD9DB6A}">
+    <dsp:sp modelId="{ED2BFE4B-16B1-DD49-B286-A7C3191C6B54}">
       <dsp:nvSpPr>
         <dsp:cNvPr id="0" name=""/>
         <dsp:cNvSpPr/>
       </dsp:nvSpPr>
       <dsp:spPr>
         <a:xfrm>
-          <a:off x="2470145" y="3126280"/>
-          <a:ext cx="3797657" cy="172127"/>
+          <a:off x="6173568" y="1673299"/>
+          <a:ext cx="1907753" cy="177154"/>
         </a:xfrm>
         <a:custGeom>
           <a:avLst/>
@@ -6618,16 +6806,16 @@
           <a:pathLst>
             <a:path>
               <a:moveTo>
-                <a:pt x="3797657" y="0"/>
+                <a:pt x="1907753" y="0"/>
               </a:moveTo>
               <a:lnTo>
-                <a:pt x="3797657" y="117299"/>
+                <a:pt x="1907753" y="120725"/>
               </a:lnTo>
               <a:lnTo>
-                <a:pt x="0" y="117299"/>
+                <a:pt x="0" y="120725"/>
               </a:lnTo>
               <a:lnTo>
-                <a:pt x="0" y="172127"/>
+                <a:pt x="0" y="177154"/>
               </a:lnTo>
             </a:path>
           </a:pathLst>
@@ -6661,15 +6849,15 @@
         <a:fontRef idx="minor"/>
       </dsp:style>
     </dsp:sp>
-    <dsp:sp modelId="{ED2BFE4B-16B1-DD49-B286-A7C3191C6B54}">
+    <dsp:sp modelId="{1E5E54A3-E89E-794C-9C9E-12815B3E23FB}">
       <dsp:nvSpPr>
         <dsp:cNvPr id="0" name=""/>
         <dsp:cNvSpPr/>
       </dsp:nvSpPr>
       <dsp:spPr>
         <a:xfrm>
-          <a:off x="6267803" y="2578332"/>
-          <a:ext cx="1898828" cy="172127"/>
+          <a:off x="5429079" y="1673299"/>
+          <a:ext cx="2652242" cy="177154"/>
         </a:xfrm>
         <a:custGeom>
           <a:avLst/>
@@ -6680,16 +6868,16 @@
           <a:pathLst>
             <a:path>
               <a:moveTo>
-                <a:pt x="1898828" y="0"/>
+                <a:pt x="2652242" y="0"/>
               </a:moveTo>
               <a:lnTo>
-                <a:pt x="1898828" y="117299"/>
+                <a:pt x="2652242" y="120725"/>
               </a:lnTo>
               <a:lnTo>
-                <a:pt x="0" y="117299"/>
+                <a:pt x="0" y="120725"/>
               </a:lnTo>
               <a:lnTo>
-                <a:pt x="0" y="172127"/>
+                <a:pt x="0" y="177154"/>
               </a:lnTo>
             </a:path>
           </a:pathLst>
@@ -6723,15 +6911,15 @@
         <a:fontRef idx="minor"/>
       </dsp:style>
     </dsp:sp>
-    <dsp:sp modelId="{1E5E54A3-E89E-794C-9C9E-12815B3E23FB}">
+    <dsp:sp modelId="{A92372D5-52E3-4344-AC08-3510DE340689}">
       <dsp:nvSpPr>
         <dsp:cNvPr id="0" name=""/>
         <dsp:cNvSpPr/>
       </dsp:nvSpPr>
       <dsp:spPr>
         <a:xfrm>
-          <a:off x="5544439" y="2578332"/>
-          <a:ext cx="2622192" cy="172127"/>
+          <a:off x="4684590" y="1673299"/>
+          <a:ext cx="3396731" cy="177154"/>
         </a:xfrm>
         <a:custGeom>
           <a:avLst/>
@@ -6742,16 +6930,16 @@
           <a:pathLst>
             <a:path>
               <a:moveTo>
-                <a:pt x="2622192" y="0"/>
+                <a:pt x="3396731" y="0"/>
               </a:moveTo>
               <a:lnTo>
-                <a:pt x="2622192" y="117299"/>
+                <a:pt x="3396731" y="120725"/>
               </a:lnTo>
               <a:lnTo>
-                <a:pt x="0" y="117299"/>
+                <a:pt x="0" y="120725"/>
               </a:lnTo>
               <a:lnTo>
-                <a:pt x="0" y="172127"/>
+                <a:pt x="0" y="177154"/>
               </a:lnTo>
             </a:path>
           </a:pathLst>
@@ -6785,15 +6973,15 @@
         <a:fontRef idx="minor"/>
       </dsp:style>
     </dsp:sp>
-    <dsp:sp modelId="{A92372D5-52E3-4344-AC08-3510DE340689}">
+    <dsp:sp modelId="{C31EF075-E0F6-B549-988A-3EBC40B0A465}">
       <dsp:nvSpPr>
         <dsp:cNvPr id="0" name=""/>
         <dsp:cNvSpPr/>
       </dsp:nvSpPr>
       <dsp:spPr>
         <a:xfrm>
-          <a:off x="4821076" y="2578332"/>
-          <a:ext cx="3345555" cy="172127"/>
+          <a:off x="4335610" y="1109349"/>
+          <a:ext cx="3745710" cy="177154"/>
         </a:xfrm>
         <a:custGeom>
           <a:avLst/>
@@ -6804,16 +6992,140 @@
           <a:pathLst>
             <a:path>
               <a:moveTo>
-                <a:pt x="3345555" y="0"/>
+                <a:pt x="0" y="0"/>
               </a:moveTo>
               <a:lnTo>
-                <a:pt x="3345555" y="117299"/>
+                <a:pt x="0" y="120725"/>
               </a:lnTo>
               <a:lnTo>
-                <a:pt x="0" y="117299"/>
+                <a:pt x="3745710" y="120725"/>
               </a:lnTo>
               <a:lnTo>
-                <a:pt x="0" y="172127"/>
+                <a:pt x="3745710" y="177154"/>
+              </a:lnTo>
+            </a:path>
+          </a:pathLst>
+        </a:custGeom>
+        <a:noFill/>
+        <a:ln w="12700" cap="flat" cmpd="sng" algn="ctr">
+          <a:solidFill>
+            <a:schemeClr val="accent1">
+              <a:shade val="60000"/>
+              <a:hueOff val="0"/>
+              <a:satOff val="0"/>
+              <a:lumOff val="0"/>
+              <a:alphaOff val="0"/>
+            </a:schemeClr>
+          </a:solidFill>
+          <a:prstDash val="solid"/>
+          <a:miter lim="800000"/>
+        </a:ln>
+        <a:effectLst/>
+      </dsp:spPr>
+      <dsp:style>
+        <a:lnRef idx="2">
+          <a:scrgbClr r="0" g="0" b="0"/>
+        </a:lnRef>
+        <a:fillRef idx="0">
+          <a:scrgbClr r="0" g="0" b="0"/>
+        </a:fillRef>
+        <a:effectRef idx="0">
+          <a:scrgbClr r="0" g="0" b="0"/>
+        </a:effectRef>
+        <a:fontRef idx="minor"/>
+      </dsp:style>
+    </dsp:sp>
+    <dsp:sp modelId="{70090FE5-6BDE-EE45-944B-13E293F5F1DC}">
+      <dsp:nvSpPr>
+        <dsp:cNvPr id="0" name=""/>
+        <dsp:cNvSpPr/>
+      </dsp:nvSpPr>
+      <dsp:spPr>
+        <a:xfrm>
+          <a:off x="4266625" y="1109349"/>
+          <a:ext cx="91440" cy="177154"/>
+        </a:xfrm>
+        <a:custGeom>
+          <a:avLst/>
+          <a:gdLst/>
+          <a:ahLst/>
+          <a:cxnLst/>
+          <a:rect l="0" t="0" r="0" b="0"/>
+          <a:pathLst>
+            <a:path>
+              <a:moveTo>
+                <a:pt x="68985" y="0"/>
+              </a:moveTo>
+              <a:lnTo>
+                <a:pt x="68985" y="120725"/>
+              </a:lnTo>
+              <a:lnTo>
+                <a:pt x="45720" y="120725"/>
+              </a:lnTo>
+              <a:lnTo>
+                <a:pt x="45720" y="177154"/>
+              </a:lnTo>
+            </a:path>
+          </a:pathLst>
+        </a:custGeom>
+        <a:noFill/>
+        <a:ln w="12700" cap="flat" cmpd="sng" algn="ctr">
+          <a:solidFill>
+            <a:schemeClr val="accent1">
+              <a:shade val="60000"/>
+              <a:hueOff val="0"/>
+              <a:satOff val="0"/>
+              <a:lumOff val="0"/>
+              <a:alphaOff val="0"/>
+            </a:schemeClr>
+          </a:solidFill>
+          <a:prstDash val="solid"/>
+          <a:miter lim="800000"/>
+        </a:ln>
+        <a:effectLst/>
+      </dsp:spPr>
+      <dsp:style>
+        <a:lnRef idx="2">
+          <a:scrgbClr r="0" g="0" b="0"/>
+        </a:lnRef>
+        <a:fillRef idx="0">
+          <a:scrgbClr r="0" g="0" b="0"/>
+        </a:fillRef>
+        <a:effectRef idx="0">
+          <a:scrgbClr r="0" g="0" b="0"/>
+        </a:effectRef>
+        <a:fontRef idx="minor"/>
+      </dsp:style>
+    </dsp:sp>
+    <dsp:sp modelId="{4CD33C81-1604-F841-828F-F4602CDC08C1}">
+      <dsp:nvSpPr>
+        <dsp:cNvPr id="0" name=""/>
+        <dsp:cNvSpPr/>
+      </dsp:nvSpPr>
+      <dsp:spPr>
+        <a:xfrm>
+          <a:off x="3567856" y="1673299"/>
+          <a:ext cx="372244" cy="177154"/>
+        </a:xfrm>
+        <a:custGeom>
+          <a:avLst/>
+          <a:gdLst/>
+          <a:ahLst/>
+          <a:cxnLst/>
+          <a:rect l="0" t="0" r="0" b="0"/>
+          <a:pathLst>
+            <a:path>
+              <a:moveTo>
+                <a:pt x="0" y="0"/>
+              </a:moveTo>
+              <a:lnTo>
+                <a:pt x="0" y="120725"/>
+              </a:lnTo>
+              <a:lnTo>
+                <a:pt x="372244" y="120725"/>
+              </a:lnTo>
+              <a:lnTo>
+                <a:pt x="372244" y="177154"/>
               </a:lnTo>
             </a:path>
           </a:pathLst>
@@ -6847,15 +7159,15 @@
         <a:fontRef idx="minor"/>
       </dsp:style>
     </dsp:sp>
-    <dsp:sp modelId="{C31EF075-E0F6-B549-988A-3EBC40B0A465}">
+    <dsp:sp modelId="{D00A7838-A650-1340-92AA-14BA055850AB}">
       <dsp:nvSpPr>
         <dsp:cNvPr id="0" name=""/>
         <dsp:cNvSpPr/>
       </dsp:nvSpPr>
       <dsp:spPr>
         <a:xfrm>
-          <a:off x="4504605" y="2030384"/>
-          <a:ext cx="3662027" cy="172127"/>
+          <a:off x="3195611" y="1673299"/>
+          <a:ext cx="372244" cy="177154"/>
         </a:xfrm>
         <a:custGeom>
           <a:avLst/>
@@ -6866,16 +7178,78 @@
           <a:pathLst>
             <a:path>
               <a:moveTo>
-                <a:pt x="0" y="0"/>
+                <a:pt x="372244" y="0"/>
               </a:moveTo>
               <a:lnTo>
-                <a:pt x="0" y="117299"/>
+                <a:pt x="372244" y="120725"/>
               </a:lnTo>
               <a:lnTo>
-                <a:pt x="3662027" y="117299"/>
+                <a:pt x="0" y="120725"/>
               </a:lnTo>
               <a:lnTo>
-                <a:pt x="3662027" y="172127"/>
+                <a:pt x="0" y="177154"/>
+              </a:lnTo>
+            </a:path>
+          </a:pathLst>
+        </a:custGeom>
+        <a:noFill/>
+        <a:ln w="12700" cap="flat" cmpd="sng" algn="ctr">
+          <a:solidFill>
+            <a:schemeClr val="accent1">
+              <a:shade val="80000"/>
+              <a:hueOff val="0"/>
+              <a:satOff val="0"/>
+              <a:lumOff val="0"/>
+              <a:alphaOff val="0"/>
+            </a:schemeClr>
+          </a:solidFill>
+          <a:prstDash val="solid"/>
+          <a:miter lim="800000"/>
+        </a:ln>
+        <a:effectLst/>
+      </dsp:spPr>
+      <dsp:style>
+        <a:lnRef idx="2">
+          <a:scrgbClr r="0" g="0" b="0"/>
+        </a:lnRef>
+        <a:fillRef idx="0">
+          <a:scrgbClr r="0" g="0" b="0"/>
+        </a:fillRef>
+        <a:effectRef idx="0">
+          <a:scrgbClr r="0" g="0" b="0"/>
+        </a:effectRef>
+        <a:fontRef idx="minor"/>
+      </dsp:style>
+    </dsp:sp>
+    <dsp:sp modelId="{FAE783EC-78C6-3140-BC01-D2EB5805FEF8}">
+      <dsp:nvSpPr>
+        <dsp:cNvPr id="0" name=""/>
+        <dsp:cNvSpPr/>
+      </dsp:nvSpPr>
+      <dsp:spPr>
+        <a:xfrm>
+          <a:off x="3567856" y="1109349"/>
+          <a:ext cx="767754" cy="177154"/>
+        </a:xfrm>
+        <a:custGeom>
+          <a:avLst/>
+          <a:gdLst/>
+          <a:ahLst/>
+          <a:cxnLst/>
+          <a:rect l="0" t="0" r="0" b="0"/>
+          <a:pathLst>
+            <a:path>
+              <a:moveTo>
+                <a:pt x="767754" y="0"/>
+              </a:moveTo>
+              <a:lnTo>
+                <a:pt x="767754" y="120725"/>
+              </a:lnTo>
+              <a:lnTo>
+                <a:pt x="0" y="120725"/>
+              </a:lnTo>
+              <a:lnTo>
+                <a:pt x="0" y="177154"/>
               </a:lnTo>
             </a:path>
           </a:pathLst>
@@ -6909,15 +7283,15 @@
         <a:fontRef idx="minor"/>
       </dsp:style>
     </dsp:sp>
-    <dsp:sp modelId="{70090FE5-6BDE-EE45-944B-13E293F5F1DC}">
+    <dsp:sp modelId="{1214D867-8263-134A-9D92-E65653366B69}">
       <dsp:nvSpPr>
         <dsp:cNvPr id="0" name=""/>
         <dsp:cNvSpPr/>
       </dsp:nvSpPr>
       <dsp:spPr>
         <a:xfrm>
-          <a:off x="4413674" y="2030384"/>
-          <a:ext cx="91440" cy="172127"/>
+          <a:off x="2823367" y="1109349"/>
+          <a:ext cx="1512243" cy="177154"/>
         </a:xfrm>
         <a:custGeom>
           <a:avLst/>
@@ -6928,16 +7302,16 @@
           <a:pathLst>
             <a:path>
               <a:moveTo>
-                <a:pt x="90930" y="0"/>
+                <a:pt x="1512243" y="0"/>
               </a:moveTo>
               <a:lnTo>
-                <a:pt x="90930" y="117299"/>
+                <a:pt x="1512243" y="120725"/>
               </a:lnTo>
               <a:lnTo>
-                <a:pt x="45720" y="117299"/>
+                <a:pt x="0" y="120725"/>
               </a:lnTo>
               <a:lnTo>
-                <a:pt x="45720" y="172127"/>
+                <a:pt x="0" y="177154"/>
               </a:lnTo>
             </a:path>
           </a:pathLst>
@@ -6971,15 +7345,15 @@
         <a:fontRef idx="minor"/>
       </dsp:style>
     </dsp:sp>
-    <dsp:sp modelId="{4CD33C81-1604-F841-828F-F4602CDC08C1}">
+    <dsp:sp modelId="{601890C3-E9A2-BA42-91BE-C0B27109F8CB}">
       <dsp:nvSpPr>
         <dsp:cNvPr id="0" name=""/>
         <dsp:cNvSpPr/>
       </dsp:nvSpPr>
       <dsp:spPr>
         <a:xfrm>
-          <a:off x="3736031" y="2578332"/>
-          <a:ext cx="361681" cy="172127"/>
+          <a:off x="2078878" y="1673299"/>
+          <a:ext cx="372244" cy="177154"/>
         </a:xfrm>
         <a:custGeom>
           <a:avLst/>
@@ -6993,13 +7367,13 @@
                 <a:pt x="0" y="0"/>
               </a:moveTo>
               <a:lnTo>
-                <a:pt x="0" y="117299"/>
+                <a:pt x="0" y="120725"/>
               </a:lnTo>
               <a:lnTo>
-                <a:pt x="361681" y="117299"/>
+                <a:pt x="372244" y="120725"/>
               </a:lnTo>
               <a:lnTo>
-                <a:pt x="361681" y="172127"/>
+                <a:pt x="372244" y="177154"/>
               </a:lnTo>
             </a:path>
           </a:pathLst>
@@ -7033,15 +7407,15 @@
         <a:fontRef idx="minor"/>
       </dsp:style>
     </dsp:sp>
-    <dsp:sp modelId="{D00A7838-A650-1340-92AA-14BA055850AB}">
+    <dsp:sp modelId="{917FB396-1856-FA49-98A1-4BB132012CFC}">
       <dsp:nvSpPr>
         <dsp:cNvPr id="0" name=""/>
         <dsp:cNvSpPr/>
       </dsp:nvSpPr>
       <dsp:spPr>
         <a:xfrm>
-          <a:off x="3374349" y="2578332"/>
-          <a:ext cx="361681" cy="172127"/>
+          <a:off x="1706633" y="1673299"/>
+          <a:ext cx="372244" cy="177154"/>
         </a:xfrm>
         <a:custGeom>
           <a:avLst/>
@@ -7052,16 +7426,16 @@
           <a:pathLst>
             <a:path>
               <a:moveTo>
-                <a:pt x="361681" y="0"/>
+                <a:pt x="372244" y="0"/>
               </a:moveTo>
               <a:lnTo>
-                <a:pt x="361681" y="117299"/>
+                <a:pt x="372244" y="120725"/>
               </a:lnTo>
               <a:lnTo>
-                <a:pt x="0" y="117299"/>
+                <a:pt x="0" y="120725"/>
               </a:lnTo>
               <a:lnTo>
-                <a:pt x="0" y="172127"/>
+                <a:pt x="0" y="177154"/>
               </a:lnTo>
             </a:path>
           </a:pathLst>
@@ -7095,15 +7469,15 @@
         <a:fontRef idx="minor"/>
       </dsp:style>
     </dsp:sp>
-    <dsp:sp modelId="{FAE783EC-78C6-3140-BC01-D2EB5805FEF8}">
+    <dsp:sp modelId="{4DCF28E0-6747-9248-ACBB-E43F116C1036}">
       <dsp:nvSpPr>
         <dsp:cNvPr id="0" name=""/>
         <dsp:cNvSpPr/>
       </dsp:nvSpPr>
       <dsp:spPr>
         <a:xfrm>
-          <a:off x="3736031" y="2030384"/>
-          <a:ext cx="768573" cy="172127"/>
+          <a:off x="2078878" y="1109349"/>
+          <a:ext cx="2256732" cy="177154"/>
         </a:xfrm>
         <a:custGeom>
           <a:avLst/>
@@ -7114,16 +7488,16 @@
           <a:pathLst>
             <a:path>
               <a:moveTo>
-                <a:pt x="768573" y="0"/>
+                <a:pt x="2256732" y="0"/>
               </a:moveTo>
               <a:lnTo>
-                <a:pt x="768573" y="117299"/>
+                <a:pt x="2256732" y="120725"/>
               </a:lnTo>
               <a:lnTo>
-                <a:pt x="0" y="117299"/>
+                <a:pt x="0" y="120725"/>
               </a:lnTo>
               <a:lnTo>
-                <a:pt x="0" y="172127"/>
+                <a:pt x="0" y="177154"/>
               </a:lnTo>
             </a:path>
           </a:pathLst>
@@ -7157,15 +7531,15 @@
         <a:fontRef idx="minor"/>
       </dsp:style>
     </dsp:sp>
-    <dsp:sp modelId="{1214D867-8263-134A-9D92-E65653366B69}">
+    <dsp:sp modelId="{A3CF6FEF-04B1-E345-A5EA-2384E73AB63F}">
       <dsp:nvSpPr>
         <dsp:cNvPr id="0" name=""/>
         <dsp:cNvSpPr/>
       </dsp:nvSpPr>
       <dsp:spPr>
         <a:xfrm>
-          <a:off x="3012668" y="2030384"/>
-          <a:ext cx="1491936" cy="172127"/>
+          <a:off x="1334389" y="1109349"/>
+          <a:ext cx="3001221" cy="177154"/>
         </a:xfrm>
         <a:custGeom>
           <a:avLst/>
@@ -7176,16 +7550,16 @@
           <a:pathLst>
             <a:path>
               <a:moveTo>
-                <a:pt x="1491936" y="0"/>
+                <a:pt x="3001221" y="0"/>
               </a:moveTo>
               <a:lnTo>
-                <a:pt x="1491936" y="117299"/>
+                <a:pt x="3001221" y="120725"/>
               </a:lnTo>
               <a:lnTo>
-                <a:pt x="0" y="117299"/>
+                <a:pt x="0" y="120725"/>
               </a:lnTo>
               <a:lnTo>
-                <a:pt x="0" y="172127"/>
+                <a:pt x="0" y="177154"/>
               </a:lnTo>
             </a:path>
           </a:pathLst>
@@ -7219,15 +7593,15 @@
         <a:fontRef idx="minor"/>
       </dsp:style>
     </dsp:sp>
-    <dsp:sp modelId="{601890C3-E9A2-BA42-91BE-C0B27109F8CB}">
+    <dsp:sp modelId="{6868B555-60F8-2347-8308-BD66D1E6EB64}">
       <dsp:nvSpPr>
         <dsp:cNvPr id="0" name=""/>
         <dsp:cNvSpPr/>
       </dsp:nvSpPr>
       <dsp:spPr>
         <a:xfrm>
-          <a:off x="2289304" y="2578332"/>
-          <a:ext cx="361681" cy="172127"/>
+          <a:off x="589899" y="1109349"/>
+          <a:ext cx="3745710" cy="177154"/>
         </a:xfrm>
         <a:custGeom>
           <a:avLst/>
@@ -7238,140 +7612,16 @@
           <a:pathLst>
             <a:path>
               <a:moveTo>
-                <a:pt x="0" y="0"/>
+                <a:pt x="3745710" y="0"/>
               </a:moveTo>
               <a:lnTo>
-                <a:pt x="0" y="117299"/>
+                <a:pt x="3745710" y="120725"/>
               </a:lnTo>
               <a:lnTo>
-                <a:pt x="361681" y="117299"/>
+                <a:pt x="0" y="120725"/>
               </a:lnTo>
               <a:lnTo>
-                <a:pt x="361681" y="172127"/>
-              </a:lnTo>
-            </a:path>
-          </a:pathLst>
-        </a:custGeom>
-        <a:noFill/>
-        <a:ln w="12700" cap="flat" cmpd="sng" algn="ctr">
-          <a:solidFill>
-            <a:schemeClr val="accent1">
-              <a:shade val="80000"/>
-              <a:hueOff val="0"/>
-              <a:satOff val="0"/>
-              <a:lumOff val="0"/>
-              <a:alphaOff val="0"/>
-            </a:schemeClr>
-          </a:solidFill>
-          <a:prstDash val="solid"/>
-          <a:miter lim="800000"/>
-        </a:ln>
-        <a:effectLst/>
-      </dsp:spPr>
-      <dsp:style>
-        <a:lnRef idx="2">
-          <a:scrgbClr r="0" g="0" b="0"/>
-        </a:lnRef>
-        <a:fillRef idx="0">
-          <a:scrgbClr r="0" g="0" b="0"/>
-        </a:fillRef>
-        <a:effectRef idx="0">
-          <a:scrgbClr r="0" g="0" b="0"/>
-        </a:effectRef>
-        <a:fontRef idx="minor"/>
-      </dsp:style>
-    </dsp:sp>
-    <dsp:sp modelId="{917FB396-1856-FA49-98A1-4BB132012CFC}">
-      <dsp:nvSpPr>
-        <dsp:cNvPr id="0" name=""/>
-        <dsp:cNvSpPr/>
-      </dsp:nvSpPr>
-      <dsp:spPr>
-        <a:xfrm>
-          <a:off x="1927623" y="2578332"/>
-          <a:ext cx="361681" cy="172127"/>
-        </a:xfrm>
-        <a:custGeom>
-          <a:avLst/>
-          <a:gdLst/>
-          <a:ahLst/>
-          <a:cxnLst/>
-          <a:rect l="0" t="0" r="0" b="0"/>
-          <a:pathLst>
-            <a:path>
-              <a:moveTo>
-                <a:pt x="361681" y="0"/>
-              </a:moveTo>
-              <a:lnTo>
-                <a:pt x="361681" y="117299"/>
-              </a:lnTo>
-              <a:lnTo>
-                <a:pt x="0" y="117299"/>
-              </a:lnTo>
-              <a:lnTo>
-                <a:pt x="0" y="172127"/>
-              </a:lnTo>
-            </a:path>
-          </a:pathLst>
-        </a:custGeom>
-        <a:noFill/>
-        <a:ln w="12700" cap="flat" cmpd="sng" algn="ctr">
-          <a:solidFill>
-            <a:schemeClr val="accent1">
-              <a:shade val="80000"/>
-              <a:hueOff val="0"/>
-              <a:satOff val="0"/>
-              <a:lumOff val="0"/>
-              <a:alphaOff val="0"/>
-            </a:schemeClr>
-          </a:solidFill>
-          <a:prstDash val="solid"/>
-          <a:miter lim="800000"/>
-        </a:ln>
-        <a:effectLst/>
-      </dsp:spPr>
-      <dsp:style>
-        <a:lnRef idx="2">
-          <a:scrgbClr r="0" g="0" b="0"/>
-        </a:lnRef>
-        <a:fillRef idx="0">
-          <a:scrgbClr r="0" g="0" b="0"/>
-        </a:fillRef>
-        <a:effectRef idx="0">
-          <a:scrgbClr r="0" g="0" b="0"/>
-        </a:effectRef>
-        <a:fontRef idx="minor"/>
-      </dsp:style>
-    </dsp:sp>
-    <dsp:sp modelId="{4DCF28E0-6747-9248-ACBB-E43F116C1036}">
-      <dsp:nvSpPr>
-        <dsp:cNvPr id="0" name=""/>
-        <dsp:cNvSpPr/>
-      </dsp:nvSpPr>
-      <dsp:spPr>
-        <a:xfrm>
-          <a:off x="2289304" y="2030384"/>
-          <a:ext cx="2215300" cy="172127"/>
-        </a:xfrm>
-        <a:custGeom>
-          <a:avLst/>
-          <a:gdLst/>
-          <a:ahLst/>
-          <a:cxnLst/>
-          <a:rect l="0" t="0" r="0" b="0"/>
-          <a:pathLst>
-            <a:path>
-              <a:moveTo>
-                <a:pt x="2215300" y="0"/>
-              </a:moveTo>
-              <a:lnTo>
-                <a:pt x="2215300" y="117299"/>
-              </a:lnTo>
-              <a:lnTo>
-                <a:pt x="0" y="117299"/>
-              </a:lnTo>
-              <a:lnTo>
-                <a:pt x="0" y="172127"/>
+                <a:pt x="0" y="177154"/>
               </a:lnTo>
             </a:path>
           </a:pathLst>
@@ -7405,130 +7655,6 @@
         <a:fontRef idx="minor"/>
       </dsp:style>
     </dsp:sp>
-    <dsp:sp modelId="{A3CF6FEF-04B1-E345-A5EA-2384E73AB63F}">
-      <dsp:nvSpPr>
-        <dsp:cNvPr id="0" name=""/>
-        <dsp:cNvSpPr/>
-      </dsp:nvSpPr>
-      <dsp:spPr>
-        <a:xfrm>
-          <a:off x="1565941" y="2030384"/>
-          <a:ext cx="2938663" cy="172127"/>
-        </a:xfrm>
-        <a:custGeom>
-          <a:avLst/>
-          <a:gdLst/>
-          <a:ahLst/>
-          <a:cxnLst/>
-          <a:rect l="0" t="0" r="0" b="0"/>
-          <a:pathLst>
-            <a:path>
-              <a:moveTo>
-                <a:pt x="2938663" y="0"/>
-              </a:moveTo>
-              <a:lnTo>
-                <a:pt x="2938663" y="117299"/>
-              </a:lnTo>
-              <a:lnTo>
-                <a:pt x="0" y="117299"/>
-              </a:lnTo>
-              <a:lnTo>
-                <a:pt x="0" y="172127"/>
-              </a:lnTo>
-            </a:path>
-          </a:pathLst>
-        </a:custGeom>
-        <a:noFill/>
-        <a:ln w="12700" cap="flat" cmpd="sng" algn="ctr">
-          <a:solidFill>
-            <a:schemeClr val="accent1">
-              <a:shade val="60000"/>
-              <a:hueOff val="0"/>
-              <a:satOff val="0"/>
-              <a:lumOff val="0"/>
-              <a:alphaOff val="0"/>
-            </a:schemeClr>
-          </a:solidFill>
-          <a:prstDash val="solid"/>
-          <a:miter lim="800000"/>
-        </a:ln>
-        <a:effectLst/>
-      </dsp:spPr>
-      <dsp:style>
-        <a:lnRef idx="2">
-          <a:scrgbClr r="0" g="0" b="0"/>
-        </a:lnRef>
-        <a:fillRef idx="0">
-          <a:scrgbClr r="0" g="0" b="0"/>
-        </a:fillRef>
-        <a:effectRef idx="0">
-          <a:scrgbClr r="0" g="0" b="0"/>
-        </a:effectRef>
-        <a:fontRef idx="minor"/>
-      </dsp:style>
-    </dsp:sp>
-    <dsp:sp modelId="{6868B555-60F8-2347-8308-BD66D1E6EB64}">
-      <dsp:nvSpPr>
-        <dsp:cNvPr id="0" name=""/>
-        <dsp:cNvSpPr/>
-      </dsp:nvSpPr>
-      <dsp:spPr>
-        <a:xfrm>
-          <a:off x="842577" y="2030384"/>
-          <a:ext cx="3662027" cy="172127"/>
-        </a:xfrm>
-        <a:custGeom>
-          <a:avLst/>
-          <a:gdLst/>
-          <a:ahLst/>
-          <a:cxnLst/>
-          <a:rect l="0" t="0" r="0" b="0"/>
-          <a:pathLst>
-            <a:path>
-              <a:moveTo>
-                <a:pt x="3662027" y="0"/>
-              </a:moveTo>
-              <a:lnTo>
-                <a:pt x="3662027" y="117299"/>
-              </a:lnTo>
-              <a:lnTo>
-                <a:pt x="0" y="117299"/>
-              </a:lnTo>
-              <a:lnTo>
-                <a:pt x="0" y="172127"/>
-              </a:lnTo>
-            </a:path>
-          </a:pathLst>
-        </a:custGeom>
-        <a:noFill/>
-        <a:ln w="12700" cap="flat" cmpd="sng" algn="ctr">
-          <a:solidFill>
-            <a:schemeClr val="accent1">
-              <a:shade val="60000"/>
-              <a:hueOff val="0"/>
-              <a:satOff val="0"/>
-              <a:lumOff val="0"/>
-              <a:alphaOff val="0"/>
-            </a:schemeClr>
-          </a:solidFill>
-          <a:prstDash val="solid"/>
-          <a:miter lim="800000"/>
-        </a:ln>
-        <a:effectLst/>
-      </dsp:spPr>
-      <dsp:style>
-        <a:lnRef idx="2">
-          <a:scrgbClr r="0" g="0" b="0"/>
-        </a:lnRef>
-        <a:fillRef idx="0">
-          <a:scrgbClr r="0" g="0" b="0"/>
-        </a:fillRef>
-        <a:effectRef idx="0">
-          <a:scrgbClr r="0" g="0" b="0"/>
-        </a:effectRef>
-        <a:fontRef idx="minor"/>
-      </dsp:style>
-    </dsp:sp>
     <dsp:sp modelId="{8A3E11AC-D443-D84F-AC5F-4F13FA898F47}">
       <dsp:nvSpPr>
         <dsp:cNvPr id="0" name=""/>
@@ -7536,8 +7662,8 @@
       </dsp:nvSpPr>
       <dsp:spPr>
         <a:xfrm>
-          <a:off x="4208683" y="1654564"/>
-          <a:ext cx="591842" cy="375820"/>
+          <a:off x="4031047" y="722553"/>
+          <a:ext cx="609127" cy="386795"/>
         </a:xfrm>
         <a:prstGeom prst="roundRect">
           <a:avLst>
@@ -7588,8 +7714,8 @@
       </dsp:nvSpPr>
       <dsp:spPr>
         <a:xfrm>
-          <a:off x="4274444" y="1717036"/>
-          <a:ext cx="591842" cy="375820"/>
+          <a:off x="4098727" y="786850"/>
+          <a:ext cx="609127" cy="386795"/>
         </a:xfrm>
         <a:prstGeom prst="roundRect">
           <a:avLst>
@@ -7656,8 +7782,8 @@
         </a:p>
       </dsp:txBody>
       <dsp:txXfrm>
-        <a:off x="4285451" y="1728043"/>
-        <a:ext cx="569828" cy="353806"/>
+        <a:off x="4110056" y="798179"/>
+        <a:ext cx="586469" cy="364137"/>
       </dsp:txXfrm>
     </dsp:sp>
     <dsp:sp modelId="{00C53A46-5B51-6240-9DCA-27F8CF3B9F96}">
@@ -7667,8 +7793,8 @@
       </dsp:nvSpPr>
       <dsp:spPr>
         <a:xfrm>
-          <a:off x="546656" y="2202512"/>
-          <a:ext cx="591842" cy="375820"/>
+          <a:off x="285336" y="1286503"/>
+          <a:ext cx="609127" cy="386795"/>
         </a:xfrm>
         <a:prstGeom prst="roundRect">
           <a:avLst>
@@ -7719,8 +7845,8 @@
       </dsp:nvSpPr>
       <dsp:spPr>
         <a:xfrm>
-          <a:off x="612416" y="2264984"/>
-          <a:ext cx="591842" cy="375820"/>
+          <a:off x="353017" y="1350800"/>
+          <a:ext cx="609127" cy="386795"/>
         </a:xfrm>
         <a:prstGeom prst="roundRect">
           <a:avLst>
@@ -7794,8 +7920,8 @@
         </a:p>
       </dsp:txBody>
       <dsp:txXfrm>
-        <a:off x="623423" y="2275991"/>
-        <a:ext cx="569828" cy="353806"/>
+        <a:off x="364346" y="1362129"/>
+        <a:ext cx="586469" cy="364137"/>
       </dsp:txXfrm>
     </dsp:sp>
     <dsp:sp modelId="{7100DFC3-516A-004D-B10A-2AD2BD923456}">
@@ -7805,8 +7931,8 @@
       </dsp:nvSpPr>
       <dsp:spPr>
         <a:xfrm>
-          <a:off x="1270019" y="2202512"/>
-          <a:ext cx="591842" cy="375820"/>
+          <a:off x="1029825" y="1286503"/>
+          <a:ext cx="609127" cy="386795"/>
         </a:xfrm>
         <a:prstGeom prst="roundRect">
           <a:avLst>
@@ -7857,8 +7983,8 @@
       </dsp:nvSpPr>
       <dsp:spPr>
         <a:xfrm>
-          <a:off x="1335780" y="2264984"/>
-          <a:ext cx="591842" cy="375820"/>
+          <a:off x="1097506" y="1350800"/>
+          <a:ext cx="609127" cy="386795"/>
         </a:xfrm>
         <a:prstGeom prst="roundRect">
           <a:avLst>
@@ -7932,8 +8058,8 @@
         </a:p>
       </dsp:txBody>
       <dsp:txXfrm>
-        <a:off x="1346787" y="2275991"/>
-        <a:ext cx="569828" cy="353806"/>
+        <a:off x="1108835" y="1362129"/>
+        <a:ext cx="586469" cy="364137"/>
       </dsp:txXfrm>
     </dsp:sp>
     <dsp:sp modelId="{C1366AB6-2F54-1F44-8EC5-3DC5733931FF}">
@@ -7943,8 +8069,8 @@
       </dsp:nvSpPr>
       <dsp:spPr>
         <a:xfrm>
-          <a:off x="1993383" y="2202512"/>
-          <a:ext cx="591842" cy="375820"/>
+          <a:off x="1774314" y="1286503"/>
+          <a:ext cx="609127" cy="386795"/>
         </a:xfrm>
         <a:prstGeom prst="roundRect">
           <a:avLst>
@@ -7995,8 +8121,8 @@
       </dsp:nvSpPr>
       <dsp:spPr>
         <a:xfrm>
-          <a:off x="2059143" y="2264984"/>
-          <a:ext cx="591842" cy="375820"/>
+          <a:off x="1841995" y="1350800"/>
+          <a:ext cx="609127" cy="386795"/>
         </a:xfrm>
         <a:prstGeom prst="roundRect">
           <a:avLst>
@@ -8070,8 +8196,8 @@
         </a:p>
       </dsp:txBody>
       <dsp:txXfrm>
-        <a:off x="2070150" y="2275991"/>
-        <a:ext cx="569828" cy="353806"/>
+        <a:off x="1853324" y="1362129"/>
+        <a:ext cx="586469" cy="364137"/>
       </dsp:txXfrm>
     </dsp:sp>
     <dsp:sp modelId="{3E778CE2-2EC8-6E48-88FB-B63B21229E83}">
@@ -8081,8 +8207,8 @@
       </dsp:nvSpPr>
       <dsp:spPr>
         <a:xfrm>
-          <a:off x="1631701" y="2750459"/>
-          <a:ext cx="591842" cy="375820"/>
+          <a:off x="1402069" y="1850454"/>
+          <a:ext cx="609127" cy="386795"/>
         </a:xfrm>
         <a:prstGeom prst="roundRect">
           <a:avLst>
@@ -8133,8 +8259,8 @@
       </dsp:nvSpPr>
       <dsp:spPr>
         <a:xfrm>
-          <a:off x="1697461" y="2812932"/>
-          <a:ext cx="591842" cy="375820"/>
+          <a:off x="1469750" y="1914751"/>
+          <a:ext cx="609127" cy="386795"/>
         </a:xfrm>
         <a:prstGeom prst="roundRect">
           <a:avLst>
@@ -8208,8 +8334,8 @@
         </a:p>
       </dsp:txBody>
       <dsp:txXfrm>
-        <a:off x="1708468" y="2823939"/>
-        <a:ext cx="569828" cy="353806"/>
+        <a:off x="1481079" y="1926080"/>
+        <a:ext cx="586469" cy="364137"/>
       </dsp:txXfrm>
     </dsp:sp>
     <dsp:sp modelId="{0A29F125-D9D9-9D4A-93B8-B64647206D62}">
@@ -8219,8 +8345,8 @@
       </dsp:nvSpPr>
       <dsp:spPr>
         <a:xfrm>
-          <a:off x="2355065" y="2750459"/>
-          <a:ext cx="591842" cy="375820"/>
+          <a:off x="2146559" y="1850454"/>
+          <a:ext cx="609127" cy="386795"/>
         </a:xfrm>
         <a:prstGeom prst="roundRect">
           <a:avLst>
@@ -8271,8 +8397,8 @@
       </dsp:nvSpPr>
       <dsp:spPr>
         <a:xfrm>
-          <a:off x="2420825" y="2812932"/>
-          <a:ext cx="591842" cy="375820"/>
+          <a:off x="2214239" y="1914751"/>
+          <a:ext cx="609127" cy="386795"/>
         </a:xfrm>
         <a:prstGeom prst="roundRect">
           <a:avLst>
@@ -8334,7 +8460,7 @@
           </a:pPr>
           <a:r>
             <a:rPr lang="pt-PT" sz="500" kern="1200"/>
-            <a:t>3.2 Apresentada lista dos  dados do formulário [S]</a:t>
+            <a:t>3.2 Apresenta lista dos dados do formulário [S]</a:t>
           </a:r>
           <a:br>
             <a:rPr lang="pt-PT" sz="500" kern="1200"/>
@@ -8346,8 +8472,8 @@
         </a:p>
       </dsp:txBody>
       <dsp:txXfrm>
-        <a:off x="2431832" y="2823939"/>
-        <a:ext cx="569828" cy="353806"/>
+        <a:off x="2225568" y="1926080"/>
+        <a:ext cx="586469" cy="364137"/>
       </dsp:txXfrm>
     </dsp:sp>
     <dsp:sp modelId="{E775A2AB-643B-5A4F-A83D-BE54DBC4D4CD}">
@@ -8357,8 +8483,8 @@
       </dsp:nvSpPr>
       <dsp:spPr>
         <a:xfrm>
-          <a:off x="2716746" y="2202512"/>
-          <a:ext cx="591842" cy="375820"/>
+          <a:off x="2518803" y="1286503"/>
+          <a:ext cx="609127" cy="386795"/>
         </a:xfrm>
         <a:prstGeom prst="roundRect">
           <a:avLst>
@@ -8409,8 +8535,8 @@
       </dsp:nvSpPr>
       <dsp:spPr>
         <a:xfrm>
-          <a:off x="2782507" y="2264984"/>
-          <a:ext cx="591842" cy="375820"/>
+          <a:off x="2586484" y="1350800"/>
+          <a:ext cx="609127" cy="386795"/>
         </a:xfrm>
         <a:prstGeom prst="roundRect">
           <a:avLst>
@@ -8472,7 +8598,7 @@
           </a:pPr>
           <a:r>
             <a:rPr lang="pt-PT" sz="500" kern="1200"/>
-            <a:t>5. Consultar perfil do Cliente [PT]</a:t>
+            <a:t>4. Consultar perfil do Cliente [PT]</a:t>
           </a:r>
           <a:br>
             <a:rPr lang="pt-PT" sz="500" kern="1200"/>
@@ -8484,8 +8610,8 @@
         </a:p>
       </dsp:txBody>
       <dsp:txXfrm>
-        <a:off x="2793514" y="2275991"/>
-        <a:ext cx="569828" cy="353806"/>
+        <a:off x="2597813" y="1362129"/>
+        <a:ext cx="586469" cy="364137"/>
       </dsp:txXfrm>
     </dsp:sp>
     <dsp:sp modelId="{7ED7CB6D-CA80-AA4D-9343-CAAA1B952068}">
@@ -8495,8 +8621,8 @@
       </dsp:nvSpPr>
       <dsp:spPr>
         <a:xfrm>
-          <a:off x="3440110" y="2202512"/>
-          <a:ext cx="591842" cy="375820"/>
+          <a:off x="3263292" y="1286503"/>
+          <a:ext cx="609127" cy="386795"/>
         </a:xfrm>
         <a:prstGeom prst="roundRect">
           <a:avLst>
@@ -8547,8 +8673,8 @@
       </dsp:nvSpPr>
       <dsp:spPr>
         <a:xfrm>
-          <a:off x="3505870" y="2264984"/>
-          <a:ext cx="591842" cy="375820"/>
+          <a:off x="3330973" y="1350800"/>
+          <a:ext cx="609127" cy="386795"/>
         </a:xfrm>
         <a:prstGeom prst="roundRect">
           <a:avLst>
@@ -8610,13 +8736,13 @@
           </a:pPr>
           <a:r>
             <a:rPr lang="pt-PT" sz="500" kern="1200"/>
-            <a:t>6. Rejeita pedido</a:t>
+            <a:t>5. Rejeita pedido</a:t>
           </a:r>
         </a:p>
       </dsp:txBody>
       <dsp:txXfrm>
-        <a:off x="3516877" y="2275991"/>
-        <a:ext cx="569828" cy="353806"/>
+        <a:off x="3342302" y="1362129"/>
+        <a:ext cx="586469" cy="364137"/>
       </dsp:txXfrm>
     </dsp:sp>
     <dsp:sp modelId="{BEB65B17-BE6D-174F-A392-FDB5C298AE45}">
@@ -8626,8 +8752,8 @@
       </dsp:nvSpPr>
       <dsp:spPr>
         <a:xfrm>
-          <a:off x="3078428" y="2750459"/>
-          <a:ext cx="591842" cy="375820"/>
+          <a:off x="2891048" y="1850454"/>
+          <a:ext cx="609127" cy="386795"/>
         </a:xfrm>
         <a:prstGeom prst="roundRect">
           <a:avLst>
@@ -8678,8 +8804,8 @@
       </dsp:nvSpPr>
       <dsp:spPr>
         <a:xfrm>
-          <a:off x="3144188" y="2812932"/>
-          <a:ext cx="591842" cy="375820"/>
+          <a:off x="2958729" y="1914751"/>
+          <a:ext cx="609127" cy="386795"/>
         </a:xfrm>
         <a:prstGeom prst="roundRect">
           <a:avLst>
@@ -8741,7 +8867,7 @@
           </a:pPr>
           <a:r>
             <a:rPr lang="pt-PT" sz="500" kern="1200"/>
-            <a:t>6.1 Selcionar botão de Rejeita [PT]</a:t>
+            <a:t>5.1 Selcionar botão de Rejeitar [PT]</a:t>
           </a:r>
           <a:br>
             <a:rPr lang="pt-PT" sz="500" kern="1200"/>
@@ -8753,8 +8879,8 @@
         </a:p>
       </dsp:txBody>
       <dsp:txXfrm>
-        <a:off x="3155195" y="2823939"/>
-        <a:ext cx="569828" cy="353806"/>
+        <a:off x="2970058" y="1926080"/>
+        <a:ext cx="586469" cy="364137"/>
       </dsp:txXfrm>
     </dsp:sp>
     <dsp:sp modelId="{9A6E47BB-A7C3-8245-9F1A-B74E3F84DF65}">
@@ -8764,8 +8890,8 @@
       </dsp:nvSpPr>
       <dsp:spPr>
         <a:xfrm>
-          <a:off x="3801791" y="2750459"/>
-          <a:ext cx="591842" cy="375820"/>
+          <a:off x="3635537" y="1850454"/>
+          <a:ext cx="609127" cy="386795"/>
         </a:xfrm>
         <a:prstGeom prst="roundRect">
           <a:avLst>
@@ -8816,8 +8942,8 @@
       </dsp:nvSpPr>
       <dsp:spPr>
         <a:xfrm>
-          <a:off x="3867552" y="2812932"/>
-          <a:ext cx="591842" cy="375820"/>
+          <a:off x="3703218" y="1914751"/>
+          <a:ext cx="609127" cy="386795"/>
         </a:xfrm>
         <a:prstGeom prst="roundRect">
           <a:avLst>
@@ -8879,7 +9005,7 @@
           </a:pPr>
           <a:r>
             <a:rPr lang="pt-PT" sz="500" kern="1200"/>
-            <a:t>6.2 Termina o processo [PT] </a:t>
+            <a:t>5.2 Termina o processo [PT] </a:t>
           </a:r>
           <a:br>
             <a:rPr lang="pt-PT" sz="500" kern="1200"/>
@@ -8891,8 +9017,8 @@
         </a:p>
       </dsp:txBody>
       <dsp:txXfrm>
-        <a:off x="3878559" y="2823939"/>
-        <a:ext cx="569828" cy="353806"/>
+        <a:off x="3714547" y="1926080"/>
+        <a:ext cx="586469" cy="364137"/>
       </dsp:txXfrm>
     </dsp:sp>
     <dsp:sp modelId="{A36C1A3A-7F9B-AB4C-8A07-50A407158CDE}">
@@ -8902,8 +9028,8 @@
       </dsp:nvSpPr>
       <dsp:spPr>
         <a:xfrm>
-          <a:off x="4163473" y="2202512"/>
-          <a:ext cx="591842" cy="375820"/>
+          <a:off x="4007781" y="1286503"/>
+          <a:ext cx="609127" cy="386795"/>
         </a:xfrm>
         <a:prstGeom prst="roundRect">
           <a:avLst>
@@ -8954,8 +9080,8 @@
       </dsp:nvSpPr>
       <dsp:spPr>
         <a:xfrm>
-          <a:off x="4229233" y="2264984"/>
-          <a:ext cx="591842" cy="375820"/>
+          <a:off x="4075462" y="1350800"/>
+          <a:ext cx="609127" cy="386795"/>
         </a:xfrm>
         <a:prstGeom prst="roundRect">
           <a:avLst>
@@ -9017,7 +9143,7 @@
           </a:pPr>
           <a:r>
             <a:rPr lang="pt-PT" sz="500" kern="1200"/>
-            <a:t>7. Aceita pedido [PT]</a:t>
+            <a:t>6. Aceita pedido [PT]</a:t>
           </a:r>
           <a:br>
             <a:rPr lang="pt-PT" sz="500" kern="1200"/>
@@ -9029,8 +9155,8 @@
         </a:p>
       </dsp:txBody>
       <dsp:txXfrm>
-        <a:off x="4240240" y="2275991"/>
-        <a:ext cx="569828" cy="353806"/>
+        <a:off x="4086791" y="1362129"/>
+        <a:ext cx="586469" cy="364137"/>
       </dsp:txXfrm>
     </dsp:sp>
     <dsp:sp modelId="{68763287-DBF2-9B48-B14A-FBD6854D9A7E}">
@@ -9040,8 +9166,8 @@
       </dsp:nvSpPr>
       <dsp:spPr>
         <a:xfrm>
-          <a:off x="7870710" y="2202512"/>
-          <a:ext cx="591842" cy="375820"/>
+          <a:off x="7776758" y="1286503"/>
+          <a:ext cx="609127" cy="386795"/>
         </a:xfrm>
         <a:prstGeom prst="roundRect">
           <a:avLst>
@@ -9092,8 +9218,8 @@
       </dsp:nvSpPr>
       <dsp:spPr>
         <a:xfrm>
-          <a:off x="7936471" y="2264984"/>
-          <a:ext cx="591842" cy="375820"/>
+          <a:off x="7844438" y="1350800"/>
+          <a:ext cx="609127" cy="386795"/>
         </a:xfrm>
         <a:prstGeom prst="roundRect">
           <a:avLst>
@@ -9155,7 +9281,7 @@
           </a:pPr>
           <a:r>
             <a:rPr lang="pt-PT" sz="500" kern="1200"/>
-            <a:t>8. Criar primeira  semana do plano</a:t>
+            <a:t>7. Criar primeira  semana do plano</a:t>
           </a:r>
           <a:br>
             <a:rPr lang="pt-PT" sz="500" kern="1200"/>
@@ -9167,8 +9293,8 @@
         </a:p>
       </dsp:txBody>
       <dsp:txXfrm>
-        <a:off x="7947478" y="2275991"/>
-        <a:ext cx="569828" cy="353806"/>
+        <a:off x="7855767" y="1362129"/>
+        <a:ext cx="586469" cy="364137"/>
       </dsp:txXfrm>
     </dsp:sp>
     <dsp:sp modelId="{EF6771AF-9929-1D4C-9AC1-36453C68742F}">
@@ -9178,8 +9304,8 @@
       </dsp:nvSpPr>
       <dsp:spPr>
         <a:xfrm>
-          <a:off x="4525155" y="2750459"/>
-          <a:ext cx="591842" cy="375820"/>
+          <a:off x="4380026" y="1850454"/>
+          <a:ext cx="609127" cy="386795"/>
         </a:xfrm>
         <a:prstGeom prst="roundRect">
           <a:avLst>
@@ -9230,8 +9356,8 @@
       </dsp:nvSpPr>
       <dsp:spPr>
         <a:xfrm>
-          <a:off x="4590915" y="2812932"/>
-          <a:ext cx="591842" cy="375820"/>
+          <a:off x="4447707" y="1914751"/>
+          <a:ext cx="609127" cy="386795"/>
         </a:xfrm>
         <a:prstGeom prst="roundRect">
           <a:avLst>
@@ -9293,7 +9419,7 @@
           </a:pPr>
           <a:r>
             <a:rPr lang="pt-PT" sz="500" kern="1200"/>
-            <a:t>8.1 Apresentados os dados do formulário fornecidos pelo Cliente [S]</a:t>
+            <a:t>7.1 Apresentados os dados do formulário fornecidos pelo Cliente [S]</a:t>
           </a:r>
           <a:br>
             <a:rPr lang="pt-PT" sz="500" kern="1200"/>
@@ -9305,8 +9431,8 @@
         </a:p>
       </dsp:txBody>
       <dsp:txXfrm>
-        <a:off x="4601922" y="2823939"/>
-        <a:ext cx="569828" cy="353806"/>
+        <a:off x="4459036" y="1926080"/>
+        <a:ext cx="586469" cy="364137"/>
       </dsp:txXfrm>
     </dsp:sp>
     <dsp:sp modelId="{2A6CC6E9-FCBF-054C-9072-4293EB47AAE8}">
@@ -9316,8 +9442,8 @@
       </dsp:nvSpPr>
       <dsp:spPr>
         <a:xfrm>
-          <a:off x="5248518" y="2750459"/>
-          <a:ext cx="591842" cy="375820"/>
+          <a:off x="5124515" y="1850454"/>
+          <a:ext cx="609127" cy="386795"/>
         </a:xfrm>
         <a:prstGeom prst="roundRect">
           <a:avLst>
@@ -9368,8 +9494,8 @@
       </dsp:nvSpPr>
       <dsp:spPr>
         <a:xfrm>
-          <a:off x="5314278" y="2812932"/>
-          <a:ext cx="591842" cy="375820"/>
+          <a:off x="5192196" y="1914751"/>
+          <a:ext cx="609127" cy="386795"/>
         </a:xfrm>
         <a:prstGeom prst="roundRect">
           <a:avLst>
@@ -9431,7 +9557,7 @@
           </a:pPr>
           <a:r>
             <a:rPr lang="pt-PT" sz="500" kern="1200"/>
-            <a:t>8.2 Apresentado um esquema semanal com os dias disponíveis do Cliente [S]</a:t>
+            <a:t>7.2 Apresentado um esquema semanal com os dias disponíveis do Cliente [S]</a:t>
           </a:r>
           <a:br>
             <a:rPr lang="pt-PT" sz="500" kern="1200"/>
@@ -9443,8 +9569,8 @@
         </a:p>
       </dsp:txBody>
       <dsp:txXfrm>
-        <a:off x="5325285" y="2823939"/>
-        <a:ext cx="569828" cy="353806"/>
+        <a:off x="5203525" y="1926080"/>
+        <a:ext cx="586469" cy="364137"/>
       </dsp:txXfrm>
     </dsp:sp>
     <dsp:sp modelId="{269ED8B5-FE3B-CB4D-9399-2A1E421EE736}">
@@ -9454,8 +9580,8 @@
       </dsp:nvSpPr>
       <dsp:spPr>
         <a:xfrm>
-          <a:off x="5971881" y="2750459"/>
-          <a:ext cx="591842" cy="375820"/>
+          <a:off x="5869004" y="1850454"/>
+          <a:ext cx="609127" cy="386795"/>
         </a:xfrm>
         <a:prstGeom prst="roundRect">
           <a:avLst>
@@ -9506,8 +9632,8 @@
       </dsp:nvSpPr>
       <dsp:spPr>
         <a:xfrm>
-          <a:off x="6037642" y="2812932"/>
-          <a:ext cx="591842" cy="375820"/>
+          <a:off x="5936685" y="1914751"/>
+          <a:ext cx="609127" cy="386795"/>
         </a:xfrm>
         <a:prstGeom prst="roundRect">
           <a:avLst>
@@ -9569,13 +9695,13 @@
           </a:pPr>
           <a:r>
             <a:rPr lang="pt-PT" sz="500" kern="1200"/>
-            <a:t>8.3 Criar workout</a:t>
+            <a:t>7.3 Criar workout</a:t>
           </a:r>
         </a:p>
       </dsp:txBody>
       <dsp:txXfrm>
-        <a:off x="6048649" y="2823939"/>
-        <a:ext cx="569828" cy="353806"/>
+        <a:off x="5948014" y="1926080"/>
+        <a:ext cx="586469" cy="364137"/>
       </dsp:txXfrm>
     </dsp:sp>
     <dsp:sp modelId="{D2629B78-17A4-6741-B799-83AB7AD93FD7}">
@@ -9585,8 +9711,8 @@
       </dsp:nvSpPr>
       <dsp:spPr>
         <a:xfrm>
-          <a:off x="2174224" y="3298407"/>
-          <a:ext cx="591842" cy="375820"/>
+          <a:off x="2053497" y="2414404"/>
+          <a:ext cx="609127" cy="386795"/>
         </a:xfrm>
         <a:prstGeom prst="roundRect">
           <a:avLst>
@@ -9637,8 +9763,8 @@
       </dsp:nvSpPr>
       <dsp:spPr>
         <a:xfrm>
-          <a:off x="2239984" y="3360879"/>
-          <a:ext cx="591842" cy="375820"/>
+          <a:off x="2121178" y="2478701"/>
+          <a:ext cx="609127" cy="386795"/>
         </a:xfrm>
         <a:prstGeom prst="roundRect">
           <a:avLst>
@@ -9700,7 +9826,7 @@
           </a:pPr>
           <a:r>
             <a:rPr lang="pt-PT" sz="500" kern="1200"/>
-            <a:t>8.3.1 Selecionar botão Criar workout [PT]</a:t>
+            <a:t>7.3.1 Selecionar botão Criar workout [PT]</a:t>
           </a:r>
           <a:br>
             <a:rPr lang="pt-PT" sz="500" kern="1200"/>
@@ -9712,8 +9838,8 @@
         </a:p>
       </dsp:txBody>
       <dsp:txXfrm>
-        <a:off x="2250991" y="3371886"/>
-        <a:ext cx="569828" cy="353806"/>
+        <a:off x="2132507" y="2490030"/>
+        <a:ext cx="586469" cy="364137"/>
       </dsp:txXfrm>
     </dsp:sp>
     <dsp:sp modelId="{39CC111E-C8F4-0746-8BC1-E9464444D9B7}">
@@ -9723,8 +9849,8 @@
       </dsp:nvSpPr>
       <dsp:spPr>
         <a:xfrm>
-          <a:off x="2897587" y="3298407"/>
-          <a:ext cx="591842" cy="375820"/>
+          <a:off x="2797987" y="2414404"/>
+          <a:ext cx="609127" cy="386795"/>
         </a:xfrm>
         <a:prstGeom prst="roundRect">
           <a:avLst>
@@ -9775,8 +9901,8 @@
       </dsp:nvSpPr>
       <dsp:spPr>
         <a:xfrm>
-          <a:off x="2963347" y="3360879"/>
-          <a:ext cx="591842" cy="375820"/>
+          <a:off x="2865667" y="2478701"/>
+          <a:ext cx="609127" cy="386795"/>
         </a:xfrm>
         <a:prstGeom prst="roundRect">
           <a:avLst>
@@ -9838,7 +9964,7 @@
           </a:pPr>
           <a:r>
             <a:rPr lang="pt-PT" sz="500" kern="1200"/>
-            <a:t>8.3.2 Apresenta lista de tarefas criadas [S]</a:t>
+            <a:t>7.3.2 Apresenta lista de tarefas criadas [S]</a:t>
           </a:r>
           <a:br>
             <a:rPr lang="pt-PT" sz="500" kern="1200"/>
@@ -9850,8 +9976,8 @@
         </a:p>
       </dsp:txBody>
       <dsp:txXfrm>
-        <a:off x="2974354" y="3371886"/>
-        <a:ext cx="569828" cy="353806"/>
+        <a:off x="2876996" y="2490030"/>
+        <a:ext cx="586469" cy="364137"/>
       </dsp:txXfrm>
     </dsp:sp>
     <dsp:sp modelId="{17A6B0CC-023F-5B41-A3CB-C3C2344C04DF}">
@@ -9861,8 +9987,8 @@
       </dsp:nvSpPr>
       <dsp:spPr>
         <a:xfrm>
-          <a:off x="3620950" y="3298407"/>
-          <a:ext cx="591842" cy="375820"/>
+          <a:off x="3542476" y="2414404"/>
+          <a:ext cx="609127" cy="386795"/>
         </a:xfrm>
         <a:prstGeom prst="roundRect">
           <a:avLst>
@@ -9913,8 +10039,8 @@
       </dsp:nvSpPr>
       <dsp:spPr>
         <a:xfrm>
-          <a:off x="3686711" y="3360879"/>
-          <a:ext cx="591842" cy="375820"/>
+          <a:off x="3610157" y="2478701"/>
+          <a:ext cx="609127" cy="386795"/>
         </a:xfrm>
         <a:prstGeom prst="roundRect">
           <a:avLst>
@@ -9976,13 +10102,13 @@
           </a:pPr>
           <a:r>
             <a:rPr lang="pt-PT" sz="500" kern="1200"/>
-            <a:t>8.3.3 Criar Tarefa</a:t>
+            <a:t>7.3.3 Criar Tarefa</a:t>
           </a:r>
         </a:p>
       </dsp:txBody>
       <dsp:txXfrm>
-        <a:off x="3697718" y="3371886"/>
-        <a:ext cx="569828" cy="353806"/>
+        <a:off x="3621486" y="2490030"/>
+        <a:ext cx="586469" cy="364137"/>
       </dsp:txXfrm>
     </dsp:sp>
     <dsp:sp modelId="{DBE6FF53-177E-844D-AA80-A7998E14D511}">
@@ -9992,8 +10118,8 @@
       </dsp:nvSpPr>
       <dsp:spPr>
         <a:xfrm>
-          <a:off x="4134" y="3846355"/>
-          <a:ext cx="591842" cy="375820"/>
+          <a:off x="6152" y="2978355"/>
+          <a:ext cx="609127" cy="386795"/>
         </a:xfrm>
         <a:prstGeom prst="roundRect">
           <a:avLst>
@@ -10044,8 +10170,8 @@
       </dsp:nvSpPr>
       <dsp:spPr>
         <a:xfrm>
-          <a:off x="69894" y="3908827"/>
-          <a:ext cx="591842" cy="375820"/>
+          <a:off x="73833" y="3042652"/>
+          <a:ext cx="609127" cy="386795"/>
         </a:xfrm>
         <a:prstGeom prst="roundRect">
           <a:avLst>
@@ -10107,7 +10233,7 @@
           </a:pPr>
           <a:r>
             <a:rPr lang="pt-PT" sz="500" kern="1200"/>
-            <a:t>8.3.3.1 Selecionar o botão criar Tarefa [PT]</a:t>
+            <a:t>7.3.3.1 Selecionar o botão criar Tarefa [PT]</a:t>
           </a:r>
           <a:br>
             <a:rPr lang="pt-PT" sz="500" kern="1200"/>
@@ -10119,8 +10245,8 @@
         </a:p>
       </dsp:txBody>
       <dsp:txXfrm>
-        <a:off x="80901" y="3919834"/>
-        <a:ext cx="569828" cy="353806"/>
+        <a:off x="85162" y="3053981"/>
+        <a:ext cx="586469" cy="364137"/>
       </dsp:txXfrm>
     </dsp:sp>
     <dsp:sp modelId="{EC8EFC4C-F766-CA4D-936C-0C975541150D}">
@@ -10130,8 +10256,8 @@
       </dsp:nvSpPr>
       <dsp:spPr>
         <a:xfrm>
-          <a:off x="727497" y="3846355"/>
-          <a:ext cx="591842" cy="375820"/>
+          <a:off x="750641" y="2978355"/>
+          <a:ext cx="609127" cy="386795"/>
         </a:xfrm>
         <a:prstGeom prst="roundRect">
           <a:avLst>
@@ -10182,8 +10308,8 @@
       </dsp:nvSpPr>
       <dsp:spPr>
         <a:xfrm>
-          <a:off x="793257" y="3908827"/>
-          <a:ext cx="591842" cy="375820"/>
+          <a:off x="818322" y="3042652"/>
+          <a:ext cx="609127" cy="386795"/>
         </a:xfrm>
         <a:prstGeom prst="roundRect">
           <a:avLst>
@@ -10245,7 +10371,7 @@
           </a:pPr>
           <a:r>
             <a:rPr lang="pt-PT" sz="500" kern="1200"/>
-            <a:t>8.3.3.2  Inserir designação [PT]</a:t>
+            <a:t>7.3.3.2  Inserir designação [PT]</a:t>
           </a:r>
           <a:br>
             <a:rPr lang="pt-PT" sz="500" kern="1200"/>
@@ -10257,8 +10383,8 @@
         </a:p>
       </dsp:txBody>
       <dsp:txXfrm>
-        <a:off x="804264" y="3919834"/>
-        <a:ext cx="569828" cy="353806"/>
+        <a:off x="829651" y="3053981"/>
+        <a:ext cx="586469" cy="364137"/>
       </dsp:txXfrm>
     </dsp:sp>
     <dsp:sp modelId="{4538030C-A2D1-D24F-BD92-E38A72A0861F}">
@@ -10268,8 +10394,8 @@
       </dsp:nvSpPr>
       <dsp:spPr>
         <a:xfrm>
-          <a:off x="1450860" y="3846355"/>
-          <a:ext cx="591842" cy="375820"/>
+          <a:off x="1495131" y="2978355"/>
+          <a:ext cx="609127" cy="386795"/>
         </a:xfrm>
         <a:prstGeom prst="roundRect">
           <a:avLst>
@@ -10320,8 +10446,8 @@
       </dsp:nvSpPr>
       <dsp:spPr>
         <a:xfrm>
-          <a:off x="1516621" y="3908827"/>
-          <a:ext cx="591842" cy="375820"/>
+          <a:off x="1562811" y="3042652"/>
+          <a:ext cx="609127" cy="386795"/>
         </a:xfrm>
         <a:prstGeom prst="roundRect">
           <a:avLst>
@@ -10383,7 +10509,7 @@
           </a:pPr>
           <a:r>
             <a:rPr lang="pt-PT" sz="500" kern="1200"/>
-            <a:t>8.3.3.3 Inserir tipo de exercício [PT]</a:t>
+            <a:t>7.3.3.3 Inserir tipo de exercício [PT]</a:t>
           </a:r>
           <a:br>
             <a:rPr lang="pt-PT" sz="500" kern="1200"/>
@@ -10395,8 +10521,8 @@
         </a:p>
       </dsp:txBody>
       <dsp:txXfrm>
-        <a:off x="1527628" y="3919834"/>
-        <a:ext cx="569828" cy="353806"/>
+        <a:off x="1574140" y="3053981"/>
+        <a:ext cx="586469" cy="364137"/>
       </dsp:txXfrm>
     </dsp:sp>
     <dsp:sp modelId="{FE8C1B8C-3CEF-9840-B53F-4B5A24613B36}">
@@ -10406,8 +10532,8 @@
       </dsp:nvSpPr>
       <dsp:spPr>
         <a:xfrm>
-          <a:off x="2174224" y="3846355"/>
-          <a:ext cx="591842" cy="375820"/>
+          <a:off x="2239620" y="2978355"/>
+          <a:ext cx="609127" cy="386795"/>
         </a:xfrm>
         <a:prstGeom prst="roundRect">
           <a:avLst>
@@ -10458,8 +10584,8 @@
       </dsp:nvSpPr>
       <dsp:spPr>
         <a:xfrm>
-          <a:off x="2239984" y="3908827"/>
-          <a:ext cx="591842" cy="375820"/>
+          <a:off x="2307301" y="3042652"/>
+          <a:ext cx="609127" cy="386795"/>
         </a:xfrm>
         <a:prstGeom prst="roundRect">
           <a:avLst>
@@ -10521,7 +10647,7 @@
           </a:pPr>
           <a:r>
             <a:rPr lang="pt-PT" sz="500" kern="1200"/>
-            <a:t>8.3.3.4 Inserir equipamento [PT]</a:t>
+            <a:t>7.3.3.4 Inserir equipamento [PT]</a:t>
           </a:r>
           <a:br>
             <a:rPr lang="pt-PT" sz="500" kern="1200"/>
@@ -10533,8 +10659,8 @@
         </a:p>
       </dsp:txBody>
       <dsp:txXfrm>
-        <a:off x="2250991" y="3919834"/>
-        <a:ext cx="569828" cy="353806"/>
+        <a:off x="2318630" y="3053981"/>
+        <a:ext cx="586469" cy="364137"/>
       </dsp:txXfrm>
     </dsp:sp>
     <dsp:sp modelId="{4D263A43-8919-424B-8E63-0E9C4B538114}">
@@ -10544,8 +10670,8 @@
       </dsp:nvSpPr>
       <dsp:spPr>
         <a:xfrm>
-          <a:off x="2897587" y="3846355"/>
-          <a:ext cx="591842" cy="375820"/>
+          <a:off x="2984109" y="2978355"/>
+          <a:ext cx="609127" cy="386795"/>
         </a:xfrm>
         <a:prstGeom prst="roundRect">
           <a:avLst>
@@ -10596,8 +10722,8 @@
       </dsp:nvSpPr>
       <dsp:spPr>
         <a:xfrm>
-          <a:off x="2963347" y="3908827"/>
-          <a:ext cx="591842" cy="375820"/>
+          <a:off x="3051790" y="3042652"/>
+          <a:ext cx="609127" cy="386795"/>
         </a:xfrm>
         <a:prstGeom prst="roundRect">
           <a:avLst>
@@ -10659,13 +10785,13 @@
           </a:pPr>
           <a:r>
             <a:rPr lang="pt-PT" sz="500" kern="1200"/>
-            <a:t>8.3.3.4 Criar Série</a:t>
+            <a:t>7.3.3.4 Criar Série</a:t>
           </a:r>
         </a:p>
       </dsp:txBody>
       <dsp:txXfrm>
-        <a:off x="2974354" y="3919834"/>
-        <a:ext cx="569828" cy="353806"/>
+        <a:off x="3063119" y="3053981"/>
+        <a:ext cx="586469" cy="364137"/>
       </dsp:txXfrm>
     </dsp:sp>
     <dsp:sp modelId="{9465607F-B247-1C45-A33D-3B44D5907B23}">
@@ -10675,8 +10801,8 @@
       </dsp:nvSpPr>
       <dsp:spPr>
         <a:xfrm>
-          <a:off x="1089179" y="4394303"/>
-          <a:ext cx="591842" cy="375820"/>
+          <a:off x="1495131" y="3542305"/>
+          <a:ext cx="609127" cy="386795"/>
         </a:xfrm>
         <a:prstGeom prst="roundRect">
           <a:avLst>
@@ -10727,8 +10853,8 @@
       </dsp:nvSpPr>
       <dsp:spPr>
         <a:xfrm>
-          <a:off x="1154939" y="4456775"/>
-          <a:ext cx="591842" cy="375820"/>
+          <a:off x="1562811" y="3606602"/>
+          <a:ext cx="609127" cy="386795"/>
         </a:xfrm>
         <a:prstGeom prst="roundRect">
           <a:avLst>
@@ -10790,7 +10916,7 @@
           </a:pPr>
           <a:r>
             <a:rPr lang="pt-PT" sz="500" kern="1200"/>
-            <a:t>8.3.3.4.1 Inserir  descrição [PT]</a:t>
+            <a:t>7.3.3.4.1 Inserir  descrição [PT]</a:t>
           </a:r>
           <a:br>
             <a:rPr lang="pt-PT" sz="500" kern="1200"/>
@@ -10802,8 +10928,8 @@
         </a:p>
       </dsp:txBody>
       <dsp:txXfrm>
-        <a:off x="1165946" y="4467782"/>
-        <a:ext cx="569828" cy="353806"/>
+        <a:off x="1574140" y="3617931"/>
+        <a:ext cx="586469" cy="364137"/>
       </dsp:txXfrm>
     </dsp:sp>
     <dsp:sp modelId="{EFDA43A7-5C59-624F-9156-7FE378EF5283}">
@@ -10813,8 +10939,8 @@
       </dsp:nvSpPr>
       <dsp:spPr>
         <a:xfrm>
-          <a:off x="1812542" y="4394303"/>
-          <a:ext cx="591842" cy="375820"/>
+          <a:off x="2239620" y="3542305"/>
+          <a:ext cx="609127" cy="386795"/>
         </a:xfrm>
         <a:prstGeom prst="roundRect">
           <a:avLst>
@@ -10865,8 +10991,8 @@
       </dsp:nvSpPr>
       <dsp:spPr>
         <a:xfrm>
-          <a:off x="1878302" y="4456775"/>
-          <a:ext cx="591842" cy="375820"/>
+          <a:off x="2307301" y="3606602"/>
+          <a:ext cx="609127" cy="386795"/>
         </a:xfrm>
         <a:prstGeom prst="roundRect">
           <a:avLst>
@@ -10928,7 +11054,7 @@
           </a:pPr>
           <a:r>
             <a:rPr lang="pt-PT" sz="500" kern="1200"/>
-            <a:t>8.3.3.4.2 Inserir repetições ou tempo [PT]</a:t>
+            <a:t>7.3.3.4.2 Inserir repetições ou tempo [PT]</a:t>
           </a:r>
           <a:br>
             <a:rPr lang="pt-PT" sz="500" kern="1200"/>
@@ -10940,8 +11066,8 @@
         </a:p>
       </dsp:txBody>
       <dsp:txXfrm>
-        <a:off x="1889309" y="4467782"/>
-        <a:ext cx="569828" cy="353806"/>
+        <a:off x="2318630" y="3617931"/>
+        <a:ext cx="586469" cy="364137"/>
       </dsp:txXfrm>
     </dsp:sp>
     <dsp:sp modelId="{C2B9815D-4037-E34B-A410-463AF07D7D25}">
@@ -10951,8 +11077,8 @@
       </dsp:nvSpPr>
       <dsp:spPr>
         <a:xfrm>
-          <a:off x="2535905" y="4394303"/>
-          <a:ext cx="591842" cy="375820"/>
+          <a:off x="2984109" y="3542305"/>
+          <a:ext cx="609127" cy="386795"/>
         </a:xfrm>
         <a:prstGeom prst="roundRect">
           <a:avLst>
@@ -11003,8 +11129,8 @@
       </dsp:nvSpPr>
       <dsp:spPr>
         <a:xfrm>
-          <a:off x="2601666" y="4456775"/>
-          <a:ext cx="591842" cy="375820"/>
+          <a:off x="3051790" y="3606602"/>
+          <a:ext cx="609127" cy="386795"/>
         </a:xfrm>
         <a:prstGeom prst="roundRect">
           <a:avLst>
@@ -11066,7 +11192,7 @@
           </a:pPr>
           <a:r>
             <a:rPr lang="pt-PT" sz="500" kern="1200"/>
-            <a:t>8.3.3.4.3 Inserir repouso entre séries [PT]</a:t>
+            <a:t>7.3.3.4.3 Inserir repouso entre séries [PT]</a:t>
           </a:r>
           <a:br>
             <a:rPr lang="pt-PT" sz="500" kern="1200"/>
@@ -11078,8 +11204,8 @@
         </a:p>
       </dsp:txBody>
       <dsp:txXfrm>
-        <a:off x="2612673" y="4467782"/>
-        <a:ext cx="569828" cy="353806"/>
+        <a:off x="3063119" y="3617931"/>
+        <a:ext cx="586469" cy="364137"/>
       </dsp:txXfrm>
     </dsp:sp>
     <dsp:sp modelId="{4A748CAA-0857-3842-B159-E41980F76EC0}">
@@ -11089,8 +11215,8 @@
       </dsp:nvSpPr>
       <dsp:spPr>
         <a:xfrm>
-          <a:off x="3259269" y="4394303"/>
-          <a:ext cx="591842" cy="375820"/>
+          <a:off x="3728598" y="3542305"/>
+          <a:ext cx="609127" cy="386795"/>
         </a:xfrm>
         <a:prstGeom prst="roundRect">
           <a:avLst>
@@ -11141,8 +11267,8 @@
       </dsp:nvSpPr>
       <dsp:spPr>
         <a:xfrm>
-          <a:off x="3325029" y="4456775"/>
-          <a:ext cx="591842" cy="375820"/>
+          <a:off x="3796279" y="3606602"/>
+          <a:ext cx="609127" cy="386795"/>
         </a:xfrm>
         <a:prstGeom prst="roundRect">
           <a:avLst>
@@ -11204,7 +11330,7 @@
           </a:pPr>
           <a:r>
             <a:rPr lang="pt-PT" sz="500" kern="1200"/>
-            <a:t>8.3.3.4.4 Selecionar botão adicionar série [PT]</a:t>
+            <a:t>7.3.3.4.4 Selecionar botão adicionar série [PT]</a:t>
           </a:r>
           <a:br>
             <a:rPr lang="pt-PT" sz="500" kern="1200"/>
@@ -11216,19 +11342,19 @@
         </a:p>
       </dsp:txBody>
       <dsp:txXfrm>
-        <a:off x="3336036" y="4467782"/>
-        <a:ext cx="569828" cy="353806"/>
+        <a:off x="3807608" y="3617931"/>
+        <a:ext cx="586469" cy="364137"/>
       </dsp:txXfrm>
     </dsp:sp>
-    <dsp:sp modelId="{031C6D8B-EC57-6A40-A4E7-A2C0694ED5B2}">
+    <dsp:sp modelId="{0C622E33-F3F1-8D41-9198-8E0E677F7B73}">
       <dsp:nvSpPr>
         <dsp:cNvPr id="0" name=""/>
         <dsp:cNvSpPr/>
       </dsp:nvSpPr>
       <dsp:spPr>
         <a:xfrm>
-          <a:off x="3982632" y="4394303"/>
-          <a:ext cx="591842" cy="375820"/>
+          <a:off x="4473087" y="3542305"/>
+          <a:ext cx="609127" cy="386795"/>
         </a:xfrm>
         <a:prstGeom prst="roundRect">
           <a:avLst>
@@ -11272,15 +11398,15 @@
         </a:fontRef>
       </dsp:style>
     </dsp:sp>
-    <dsp:sp modelId="{B481B947-EEE7-EE4D-A670-B47C348D5087}">
+    <dsp:sp modelId="{636D4A0C-986E-8B45-8638-A441927FF757}">
       <dsp:nvSpPr>
         <dsp:cNvPr id="0" name=""/>
         <dsp:cNvSpPr/>
       </dsp:nvSpPr>
       <dsp:spPr>
         <a:xfrm>
-          <a:off x="4048392" y="4456775"/>
-          <a:ext cx="591842" cy="375820"/>
+          <a:off x="4540768" y="3606602"/>
+          <a:ext cx="609127" cy="386795"/>
         </a:xfrm>
         <a:prstGeom prst="roundRect">
           <a:avLst>
@@ -11342,7 +11468,7 @@
           </a:pPr>
           <a:r>
             <a:rPr lang="pt-PT" sz="500" kern="1200"/>
-            <a:t>8.3.3.4.5 Selecionar o botão Adicionar Série [PT]</a:t>
+            <a:t>7.3.3.4.5 Adicionar Série à tabela de Séries [S]</a:t>
           </a:r>
           <a:br>
             <a:rPr lang="pt-PT" sz="500" kern="1200"/>
@@ -11354,19 +11480,19 @@
         </a:p>
       </dsp:txBody>
       <dsp:txXfrm>
-        <a:off x="4059399" y="4467782"/>
-        <a:ext cx="569828" cy="353806"/>
+        <a:off x="4552097" y="3617931"/>
+        <a:ext cx="586469" cy="364137"/>
       </dsp:txXfrm>
     </dsp:sp>
-    <dsp:sp modelId="{0C622E33-F3F1-8D41-9198-8E0E677F7B73}">
+    <dsp:sp modelId="{2B8387EE-299A-6542-81C1-AA0D612EB7C5}">
       <dsp:nvSpPr>
         <dsp:cNvPr id="0" name=""/>
         <dsp:cNvSpPr/>
       </dsp:nvSpPr>
       <dsp:spPr>
         <a:xfrm>
-          <a:off x="4705996" y="4394303"/>
-          <a:ext cx="591842" cy="375820"/>
+          <a:off x="5589821" y="2978355"/>
+          <a:ext cx="609127" cy="386795"/>
         </a:xfrm>
         <a:prstGeom prst="roundRect">
           <a:avLst>
@@ -11410,15 +11536,15 @@
         </a:fontRef>
       </dsp:style>
     </dsp:sp>
-    <dsp:sp modelId="{636D4A0C-986E-8B45-8638-A441927FF757}">
+    <dsp:sp modelId="{2FCEC717-30A7-1B4B-8778-6AC14A4A2602}">
       <dsp:nvSpPr>
         <dsp:cNvPr id="0" name=""/>
         <dsp:cNvSpPr/>
       </dsp:nvSpPr>
       <dsp:spPr>
         <a:xfrm>
-          <a:off x="4771756" y="4456775"/>
-          <a:ext cx="591842" cy="375820"/>
+          <a:off x="5657502" y="3042652"/>
+          <a:ext cx="609127" cy="386795"/>
         </a:xfrm>
         <a:prstGeom prst="roundRect">
           <a:avLst>
@@ -11480,31 +11606,24 @@
           </a:pPr>
           <a:r>
             <a:rPr lang="pt-PT" sz="500" kern="1200"/>
-            <a:t>8.3.3.4.6 Adicionada Série à tabela de Séries [S]</a:t>
-          </a:r>
-          <a:br>
-            <a:rPr lang="pt-PT" sz="500" kern="1200"/>
-          </a:br>
-          <a:r>
-            <a:rPr lang="pt-PT" sz="500" kern="1200"/>
-            <a:t>---------------------</a:t>
+            <a:t>7.3.3.5 Cancelar Tarefa</a:t>
           </a:r>
         </a:p>
       </dsp:txBody>
       <dsp:txXfrm>
-        <a:off x="4782763" y="4467782"/>
-        <a:ext cx="569828" cy="353806"/>
+        <a:off x="5668831" y="3053981"/>
+        <a:ext cx="586469" cy="364137"/>
       </dsp:txXfrm>
     </dsp:sp>
-    <dsp:sp modelId="{2B8387EE-299A-6542-81C1-AA0D612EB7C5}">
+    <dsp:sp modelId="{BC04A5BD-9907-3D49-8210-B63E219E6C59}">
       <dsp:nvSpPr>
         <dsp:cNvPr id="0" name=""/>
         <dsp:cNvSpPr/>
       </dsp:nvSpPr>
       <dsp:spPr>
         <a:xfrm>
-          <a:off x="5791041" y="3846355"/>
-          <a:ext cx="591842" cy="375820"/>
+          <a:off x="5217576" y="3542305"/>
+          <a:ext cx="609127" cy="386795"/>
         </a:xfrm>
         <a:prstGeom prst="roundRect">
           <a:avLst>
@@ -11548,15 +11667,15 @@
         </a:fontRef>
       </dsp:style>
     </dsp:sp>
-    <dsp:sp modelId="{2FCEC717-30A7-1B4B-8778-6AC14A4A2602}">
+    <dsp:sp modelId="{C6A33CA3-1700-044F-AA92-AD588B0D5596}">
       <dsp:nvSpPr>
         <dsp:cNvPr id="0" name=""/>
         <dsp:cNvSpPr/>
       </dsp:nvSpPr>
       <dsp:spPr>
         <a:xfrm>
-          <a:off x="5856801" y="3908827"/>
-          <a:ext cx="591842" cy="375820"/>
+          <a:off x="5285257" y="3606602"/>
+          <a:ext cx="609127" cy="386795"/>
         </a:xfrm>
         <a:prstGeom prst="roundRect">
           <a:avLst>
@@ -11618,24 +11737,31 @@
           </a:pPr>
           <a:r>
             <a:rPr lang="pt-PT" sz="500" kern="1200"/>
-            <a:t>8.3.3.5 Cancelar Tarefa</a:t>
+            <a:t>7.3.3.5.1 Selecionar botão Voltar [PT]</a:t>
+          </a:r>
+          <a:br>
+            <a:rPr lang="pt-PT" sz="500" kern="1200"/>
+          </a:br>
+          <a:r>
+            <a:rPr lang="pt-PT" sz="500" kern="1200"/>
+            <a:t>---------------------</a:t>
           </a:r>
         </a:p>
       </dsp:txBody>
       <dsp:txXfrm>
-        <a:off x="5867808" y="3919834"/>
-        <a:ext cx="569828" cy="353806"/>
+        <a:off x="5296586" y="3617931"/>
+        <a:ext cx="586469" cy="364137"/>
       </dsp:txXfrm>
     </dsp:sp>
-    <dsp:sp modelId="{BC04A5BD-9907-3D49-8210-B63E219E6C59}">
+    <dsp:sp modelId="{3384DC3A-B990-224B-9BA8-DA118FCE9557}">
       <dsp:nvSpPr>
         <dsp:cNvPr id="0" name=""/>
         <dsp:cNvSpPr/>
       </dsp:nvSpPr>
       <dsp:spPr>
         <a:xfrm>
-          <a:off x="5429359" y="4394303"/>
-          <a:ext cx="591842" cy="375820"/>
+          <a:off x="5962065" y="3542305"/>
+          <a:ext cx="609127" cy="386795"/>
         </a:xfrm>
         <a:prstGeom prst="roundRect">
           <a:avLst>
@@ -11679,15 +11805,15 @@
         </a:fontRef>
       </dsp:style>
     </dsp:sp>
-    <dsp:sp modelId="{C6A33CA3-1700-044F-AA92-AD588B0D5596}">
+    <dsp:sp modelId="{ABF39E80-68CA-8B46-9143-34FDD11CB072}">
       <dsp:nvSpPr>
         <dsp:cNvPr id="0" name=""/>
         <dsp:cNvSpPr/>
       </dsp:nvSpPr>
       <dsp:spPr>
         <a:xfrm>
-          <a:off x="5495119" y="4456775"/>
-          <a:ext cx="591842" cy="375820"/>
+          <a:off x="6029746" y="3606602"/>
+          <a:ext cx="609127" cy="386795"/>
         </a:xfrm>
         <a:prstGeom prst="roundRect">
           <a:avLst>
@@ -11749,7 +11875,7 @@
           </a:pPr>
           <a:r>
             <a:rPr lang="pt-PT" sz="500" kern="1200"/>
-            <a:t>8.3.3.5.1 Selecionar botão Voltar [PT]</a:t>
+            <a:t>7.3.3.5.2 O sistema ignora tarefa [S]</a:t>
           </a:r>
           <a:br>
             <a:rPr lang="pt-PT" sz="500" kern="1200"/>
@@ -11761,19 +11887,19 @@
         </a:p>
       </dsp:txBody>
       <dsp:txXfrm>
-        <a:off x="5506126" y="4467782"/>
-        <a:ext cx="569828" cy="353806"/>
+        <a:off x="6041075" y="3617931"/>
+        <a:ext cx="586469" cy="364137"/>
       </dsp:txXfrm>
     </dsp:sp>
-    <dsp:sp modelId="{3384DC3A-B990-224B-9BA8-DA118FCE9557}">
+    <dsp:sp modelId="{AD0B3AEA-A67F-B24A-B8F0-DA24917E650D}">
       <dsp:nvSpPr>
         <dsp:cNvPr id="0" name=""/>
         <dsp:cNvSpPr/>
       </dsp:nvSpPr>
       <dsp:spPr>
         <a:xfrm>
-          <a:off x="6152722" y="4394303"/>
-          <a:ext cx="591842" cy="375820"/>
+          <a:off x="7078799" y="2978355"/>
+          <a:ext cx="609127" cy="386795"/>
         </a:xfrm>
         <a:prstGeom prst="roundRect">
           <a:avLst>
@@ -11817,15 +11943,15 @@
         </a:fontRef>
       </dsp:style>
     </dsp:sp>
-    <dsp:sp modelId="{ABF39E80-68CA-8B46-9143-34FDD11CB072}">
+    <dsp:sp modelId="{987F4599-2147-9544-A384-05331F57A9B9}">
       <dsp:nvSpPr>
         <dsp:cNvPr id="0" name=""/>
         <dsp:cNvSpPr/>
       </dsp:nvSpPr>
       <dsp:spPr>
         <a:xfrm>
-          <a:off x="6218483" y="4456775"/>
-          <a:ext cx="591842" cy="375820"/>
+          <a:off x="7146480" y="3042652"/>
+          <a:ext cx="609127" cy="386795"/>
         </a:xfrm>
         <a:prstGeom prst="roundRect">
           <a:avLst>
@@ -11887,31 +12013,24 @@
           </a:pPr>
           <a:r>
             <a:rPr lang="pt-PT" sz="500" kern="1200"/>
-            <a:t>8.3.3.5.2 O sistema ignora tarefa [S]</a:t>
-          </a:r>
-          <a:br>
-            <a:rPr lang="pt-PT" sz="500" kern="1200"/>
-          </a:br>
-          <a:r>
-            <a:rPr lang="pt-PT" sz="500" kern="1200"/>
-            <a:t>---------------------</a:t>
+            <a:t>7.3.3.6 Guardar Tarefa </a:t>
           </a:r>
         </a:p>
       </dsp:txBody>
       <dsp:txXfrm>
-        <a:off x="6229490" y="4467782"/>
-        <a:ext cx="569828" cy="353806"/>
+        <a:off x="7157809" y="3053981"/>
+        <a:ext cx="586469" cy="364137"/>
       </dsp:txXfrm>
     </dsp:sp>
-    <dsp:sp modelId="{AD0B3AEA-A67F-B24A-B8F0-DA24917E650D}">
+    <dsp:sp modelId="{28754608-FB20-1A48-84A2-69337702EEBD}">
       <dsp:nvSpPr>
         <dsp:cNvPr id="0" name=""/>
         <dsp:cNvSpPr/>
       </dsp:nvSpPr>
       <dsp:spPr>
         <a:xfrm>
-          <a:off x="7237767" y="3846355"/>
-          <a:ext cx="591842" cy="375820"/>
+          <a:off x="6706554" y="3542305"/>
+          <a:ext cx="609127" cy="386795"/>
         </a:xfrm>
         <a:prstGeom prst="roundRect">
           <a:avLst>
@@ -11955,15 +12074,15 @@
         </a:fontRef>
       </dsp:style>
     </dsp:sp>
-    <dsp:sp modelId="{987F4599-2147-9544-A384-05331F57A9B9}">
+    <dsp:sp modelId="{631EC05E-902D-6441-A5EF-EB1C93FF2B77}">
       <dsp:nvSpPr>
         <dsp:cNvPr id="0" name=""/>
         <dsp:cNvSpPr/>
       </dsp:nvSpPr>
       <dsp:spPr>
         <a:xfrm>
-          <a:off x="7303528" y="3908827"/>
-          <a:ext cx="591842" cy="375820"/>
+          <a:off x="6774235" y="3606602"/>
+          <a:ext cx="609127" cy="386795"/>
         </a:xfrm>
         <a:prstGeom prst="roundRect">
           <a:avLst>
@@ -12025,24 +12144,31 @@
           </a:pPr>
           <a:r>
             <a:rPr lang="pt-PT" sz="500" kern="1200"/>
-            <a:t>8.3.3.6 Guardar Tarefa </a:t>
+            <a:t>7.3.3.6.1 Selecionar o botão Guardar Tarefa [PT]</a:t>
+          </a:r>
+          <a:br>
+            <a:rPr lang="pt-PT" sz="500" kern="1200"/>
+          </a:br>
+          <a:r>
+            <a:rPr lang="pt-PT" sz="500" kern="1200"/>
+            <a:t>--------------------- </a:t>
           </a:r>
         </a:p>
       </dsp:txBody>
       <dsp:txXfrm>
-        <a:off x="7314535" y="3919834"/>
-        <a:ext cx="569828" cy="353806"/>
+        <a:off x="6785564" y="3617931"/>
+        <a:ext cx="586469" cy="364137"/>
       </dsp:txXfrm>
     </dsp:sp>
-    <dsp:sp modelId="{28754608-FB20-1A48-84A2-69337702EEBD}">
+    <dsp:sp modelId="{2E8EB03D-560E-7141-80D1-E9DB7FEE6E57}">
       <dsp:nvSpPr>
         <dsp:cNvPr id="0" name=""/>
         <dsp:cNvSpPr/>
       </dsp:nvSpPr>
       <dsp:spPr>
         <a:xfrm>
-          <a:off x="6876086" y="4394303"/>
-          <a:ext cx="591842" cy="375820"/>
+          <a:off x="7451044" y="3542305"/>
+          <a:ext cx="609127" cy="386795"/>
         </a:xfrm>
         <a:prstGeom prst="roundRect">
           <a:avLst>
@@ -12086,15 +12212,15 @@
         </a:fontRef>
       </dsp:style>
     </dsp:sp>
-    <dsp:sp modelId="{631EC05E-902D-6441-A5EF-EB1C93FF2B77}">
+    <dsp:sp modelId="{141D4364-6D1E-3D4E-95FB-43D8047A5166}">
       <dsp:nvSpPr>
         <dsp:cNvPr id="0" name=""/>
         <dsp:cNvSpPr/>
       </dsp:nvSpPr>
       <dsp:spPr>
         <a:xfrm>
-          <a:off x="6941846" y="4456775"/>
-          <a:ext cx="591842" cy="375820"/>
+          <a:off x="7518724" y="3606602"/>
+          <a:ext cx="609127" cy="386795"/>
         </a:xfrm>
         <a:prstGeom prst="roundRect">
           <a:avLst>
@@ -12155,32 +12281,33 @@
             <a:buNone/>
           </a:pPr>
           <a:r>
-            <a:rPr lang="pt-PT" sz="500" kern="1200"/>
-            <a:t>8.3.3.6.1 Selecionar o botão Guardar Tarefa [PT]</a:t>
+            <a:rPr lang="en-GB" sz="500" kern="1200"/>
+            <a:t>7.3.3.6.2 Adicionar tarefa criada à tabela de tarefas [S]</a:t>
           </a:r>
           <a:br>
-            <a:rPr lang="pt-PT" sz="500" kern="1200"/>
+            <a:rPr lang="en-GB" sz="500" kern="1200"/>
           </a:br>
           <a:r>
             <a:rPr lang="pt-PT" sz="500" kern="1200"/>
-            <a:t>--------------------- </a:t>
+            <a:t>---------------------</a:t>
           </a:r>
+          <a:endParaRPr lang="en-GB" sz="500" kern="1200"/>
         </a:p>
       </dsp:txBody>
       <dsp:txXfrm>
-        <a:off x="6952853" y="4467782"/>
-        <a:ext cx="569828" cy="353806"/>
+        <a:off x="7530053" y="3617931"/>
+        <a:ext cx="586469" cy="364137"/>
       </dsp:txXfrm>
     </dsp:sp>
-    <dsp:sp modelId="{2E8EB03D-560E-7141-80D1-E9DB7FEE6E57}">
+    <dsp:sp modelId="{5616811D-1C35-B848-A3B9-B659D2CD8715}">
       <dsp:nvSpPr>
         <dsp:cNvPr id="0" name=""/>
         <dsp:cNvSpPr/>
       </dsp:nvSpPr>
       <dsp:spPr>
         <a:xfrm>
-          <a:off x="7599449" y="4394303"/>
-          <a:ext cx="591842" cy="375820"/>
+          <a:off x="8195533" y="2414404"/>
+          <a:ext cx="609127" cy="386795"/>
         </a:xfrm>
         <a:prstGeom prst="roundRect">
           <a:avLst>
@@ -12224,15 +12351,15 @@
         </a:fontRef>
       </dsp:style>
     </dsp:sp>
-    <dsp:sp modelId="{141D4364-6D1E-3D4E-95FB-43D8047A5166}">
+    <dsp:sp modelId="{B6E26B86-5E05-3B4F-8F00-2D3279340DF9}">
       <dsp:nvSpPr>
         <dsp:cNvPr id="0" name=""/>
         <dsp:cNvSpPr/>
       </dsp:nvSpPr>
       <dsp:spPr>
         <a:xfrm>
-          <a:off x="7665209" y="4456775"/>
-          <a:ext cx="591842" cy="375820"/>
+          <a:off x="8263214" y="2478701"/>
+          <a:ext cx="609127" cy="386795"/>
         </a:xfrm>
         <a:prstGeom prst="roundRect">
           <a:avLst>
@@ -12293,33 +12420,25 @@
             <a:buNone/>
           </a:pPr>
           <a:r>
-            <a:rPr lang="en-GB" sz="500" kern="1200"/>
-            <a:t>8.3.3.6.2 Adicionar tarefa criada à tabela de tarefas [S]</a:t>
+            <a:rPr lang="pt-PT" sz="500" kern="1200"/>
+            <a:t>7.3.4 Cancelar workout</a:t>
           </a:r>
-          <a:br>
-            <a:rPr lang="en-GB" sz="500" kern="1200"/>
-          </a:br>
-          <a:r>
-            <a:rPr lang="pt-PT" sz="500" kern="1200"/>
-            <a:t>---------------------</a:t>
-          </a:r>
-          <a:endParaRPr lang="en-GB" sz="500" kern="1200"/>
         </a:p>
       </dsp:txBody>
       <dsp:txXfrm>
-        <a:off x="7676216" y="4467782"/>
-        <a:ext cx="569828" cy="353806"/>
+        <a:off x="8274543" y="2490030"/>
+        <a:ext cx="586469" cy="364137"/>
       </dsp:txXfrm>
     </dsp:sp>
-    <dsp:sp modelId="{5616811D-1C35-B848-A3B9-B659D2CD8715}">
+    <dsp:sp modelId="{6A96167A-C723-1D4C-B92B-682834FC3DB2}">
       <dsp:nvSpPr>
         <dsp:cNvPr id="0" name=""/>
         <dsp:cNvSpPr/>
       </dsp:nvSpPr>
       <dsp:spPr>
         <a:xfrm>
-          <a:off x="8322812" y="3298407"/>
-          <a:ext cx="591842" cy="375820"/>
+          <a:off x="7823288" y="2978355"/>
+          <a:ext cx="609127" cy="386795"/>
         </a:xfrm>
         <a:prstGeom prst="roundRect">
           <a:avLst>
@@ -12363,15 +12482,15 @@
         </a:fontRef>
       </dsp:style>
     </dsp:sp>
-    <dsp:sp modelId="{B6E26B86-5E05-3B4F-8F00-2D3279340DF9}">
+    <dsp:sp modelId="{5D9B18F2-94F1-344F-A67A-238DAAE7CE7D}">
       <dsp:nvSpPr>
         <dsp:cNvPr id="0" name=""/>
         <dsp:cNvSpPr/>
       </dsp:nvSpPr>
       <dsp:spPr>
         <a:xfrm>
-          <a:off x="8388573" y="3360879"/>
-          <a:ext cx="591842" cy="375820"/>
+          <a:off x="7890969" y="3042652"/>
+          <a:ext cx="609127" cy="386795"/>
         </a:xfrm>
         <a:prstGeom prst="roundRect">
           <a:avLst>
@@ -12433,24 +12552,31 @@
           </a:pPr>
           <a:r>
             <a:rPr lang="pt-PT" sz="500" kern="1200"/>
-            <a:t>8.3.5 Cancelar workout</a:t>
+            <a:t>7.3.4.1 Selecionar botão Voltar [PT]</a:t>
+          </a:r>
+          <a:br>
+            <a:rPr lang="pt-PT" sz="500" kern="1200"/>
+          </a:br>
+          <a:r>
+            <a:rPr lang="pt-PT" sz="500" kern="1200"/>
+            <a:t>---------------------</a:t>
           </a:r>
         </a:p>
       </dsp:txBody>
       <dsp:txXfrm>
-        <a:off x="8399580" y="3371886"/>
-        <a:ext cx="569828" cy="353806"/>
+        <a:off x="7902298" y="3053981"/>
+        <a:ext cx="586469" cy="364137"/>
       </dsp:txXfrm>
     </dsp:sp>
-    <dsp:sp modelId="{6A96167A-C723-1D4C-B92B-682834FC3DB2}">
+    <dsp:sp modelId="{2A765FE4-9296-9A49-BB32-F1F491A5CAA9}">
       <dsp:nvSpPr>
         <dsp:cNvPr id="0" name=""/>
         <dsp:cNvSpPr/>
       </dsp:nvSpPr>
       <dsp:spPr>
         <a:xfrm>
-          <a:off x="7961131" y="3846355"/>
-          <a:ext cx="591842" cy="375820"/>
+          <a:off x="8567777" y="2978355"/>
+          <a:ext cx="609127" cy="386795"/>
         </a:xfrm>
         <a:prstGeom prst="roundRect">
           <a:avLst>
@@ -12494,15 +12620,15 @@
         </a:fontRef>
       </dsp:style>
     </dsp:sp>
-    <dsp:sp modelId="{5D9B18F2-94F1-344F-A67A-238DAAE7CE7D}">
+    <dsp:sp modelId="{42590087-A10E-6B4F-99AF-B2409D067669}">
       <dsp:nvSpPr>
         <dsp:cNvPr id="0" name=""/>
         <dsp:cNvSpPr/>
       </dsp:nvSpPr>
       <dsp:spPr>
         <a:xfrm>
-          <a:off x="8026891" y="3908827"/>
-          <a:ext cx="591842" cy="375820"/>
+          <a:off x="8635458" y="3042652"/>
+          <a:ext cx="609127" cy="386795"/>
         </a:xfrm>
         <a:prstGeom prst="roundRect">
           <a:avLst>
@@ -12564,7 +12690,7 @@
           </a:pPr>
           <a:r>
             <a:rPr lang="pt-PT" sz="500" kern="1200"/>
-            <a:t>8.3.5.1 Selecionar botão Voltar [PT]</a:t>
+            <a:t>7.3.542 O sistema ignora workout [S]</a:t>
           </a:r>
           <a:br>
             <a:rPr lang="pt-PT" sz="500" kern="1200"/>
@@ -12576,19 +12702,19 @@
         </a:p>
       </dsp:txBody>
       <dsp:txXfrm>
-        <a:off x="8037898" y="3919834"/>
-        <a:ext cx="569828" cy="353806"/>
+        <a:off x="8646787" y="3053981"/>
+        <a:ext cx="586469" cy="364137"/>
       </dsp:txXfrm>
     </dsp:sp>
-    <dsp:sp modelId="{2A765FE4-9296-9A49-BB32-F1F491A5CAA9}">
+    <dsp:sp modelId="{1C071452-BA9D-CC4D-B0D2-83AAC2D82096}">
       <dsp:nvSpPr>
         <dsp:cNvPr id="0" name=""/>
         <dsp:cNvSpPr/>
       </dsp:nvSpPr>
       <dsp:spPr>
         <a:xfrm>
-          <a:off x="8684494" y="3846355"/>
-          <a:ext cx="591842" cy="375820"/>
+          <a:off x="9684511" y="2414404"/>
+          <a:ext cx="609127" cy="386795"/>
         </a:xfrm>
         <a:prstGeom prst="roundRect">
           <a:avLst>
@@ -12632,15 +12758,15 @@
         </a:fontRef>
       </dsp:style>
     </dsp:sp>
-    <dsp:sp modelId="{42590087-A10E-6B4F-99AF-B2409D067669}">
+    <dsp:sp modelId="{C9293D99-467F-3945-BCC2-9C097D3C1D8B}">
       <dsp:nvSpPr>
         <dsp:cNvPr id="0" name=""/>
         <dsp:cNvSpPr/>
       </dsp:nvSpPr>
       <dsp:spPr>
         <a:xfrm>
-          <a:off x="8750254" y="3908827"/>
-          <a:ext cx="591842" cy="375820"/>
+          <a:off x="9752192" y="2478701"/>
+          <a:ext cx="609127" cy="386795"/>
         </a:xfrm>
         <a:prstGeom prst="roundRect">
           <a:avLst>
@@ -12702,31 +12828,24 @@
           </a:pPr>
           <a:r>
             <a:rPr lang="pt-PT" sz="500" kern="1200"/>
-            <a:t>8.3.5.2 O sistema ignora workout [S]</a:t>
-          </a:r>
-          <a:br>
-            <a:rPr lang="pt-PT" sz="500" kern="1200"/>
-          </a:br>
-          <a:r>
-            <a:rPr lang="pt-PT" sz="500" kern="1200"/>
-            <a:t>---------------------</a:t>
+            <a:t>7.3.5 Guardar workout</a:t>
           </a:r>
         </a:p>
       </dsp:txBody>
       <dsp:txXfrm>
-        <a:off x="8761261" y="3919834"/>
-        <a:ext cx="569828" cy="353806"/>
+        <a:off x="9763521" y="2490030"/>
+        <a:ext cx="586469" cy="364137"/>
       </dsp:txXfrm>
     </dsp:sp>
-    <dsp:sp modelId="{1C071452-BA9D-CC4D-B0D2-83AAC2D82096}">
+    <dsp:sp modelId="{4AA5FB57-C30B-8248-99F7-4E8AA941ABD1}">
       <dsp:nvSpPr>
         <dsp:cNvPr id="0" name=""/>
         <dsp:cNvSpPr/>
       </dsp:nvSpPr>
       <dsp:spPr>
         <a:xfrm>
-          <a:off x="9769539" y="3298407"/>
-          <a:ext cx="591842" cy="375820"/>
+          <a:off x="9312266" y="2978355"/>
+          <a:ext cx="609127" cy="386795"/>
         </a:xfrm>
         <a:prstGeom prst="roundRect">
           <a:avLst>
@@ -12770,15 +12889,15 @@
         </a:fontRef>
       </dsp:style>
     </dsp:sp>
-    <dsp:sp modelId="{C9293D99-467F-3945-BCC2-9C097D3C1D8B}">
+    <dsp:sp modelId="{E76BC328-5561-5445-95F0-6A0F637946D5}">
       <dsp:nvSpPr>
         <dsp:cNvPr id="0" name=""/>
         <dsp:cNvSpPr/>
       </dsp:nvSpPr>
       <dsp:spPr>
         <a:xfrm>
-          <a:off x="9835300" y="3360879"/>
-          <a:ext cx="591842" cy="375820"/>
+          <a:off x="9379947" y="3042652"/>
+          <a:ext cx="609127" cy="386795"/>
         </a:xfrm>
         <a:prstGeom prst="roundRect">
           <a:avLst>
@@ -12840,24 +12959,31 @@
           </a:pPr>
           <a:r>
             <a:rPr lang="pt-PT" sz="500" kern="1200"/>
-            <a:t>8.3.6 Guardar workout</a:t>
+            <a:t>7.3.5.1 Selecionar o botão Guardar workout [PT]</a:t>
+          </a:r>
+          <a:br>
+            <a:rPr lang="pt-PT" sz="500" kern="1200"/>
+          </a:br>
+          <a:r>
+            <a:rPr lang="pt-PT" sz="500" kern="1200"/>
+            <a:t>---------------------</a:t>
           </a:r>
         </a:p>
       </dsp:txBody>
       <dsp:txXfrm>
-        <a:off x="9846307" y="3371886"/>
-        <a:ext cx="569828" cy="353806"/>
+        <a:off x="9391276" y="3053981"/>
+        <a:ext cx="586469" cy="364137"/>
       </dsp:txXfrm>
     </dsp:sp>
-    <dsp:sp modelId="{4AA5FB57-C30B-8248-99F7-4E8AA941ABD1}">
+    <dsp:sp modelId="{0E919B7C-C1AF-BC43-9E85-C9F2385E1195}">
       <dsp:nvSpPr>
         <dsp:cNvPr id="0" name=""/>
         <dsp:cNvSpPr/>
       </dsp:nvSpPr>
       <dsp:spPr>
         <a:xfrm>
-          <a:off x="9407858" y="3846355"/>
-          <a:ext cx="591842" cy="375820"/>
+          <a:off x="10056756" y="2978355"/>
+          <a:ext cx="609127" cy="386795"/>
         </a:xfrm>
         <a:prstGeom prst="roundRect">
           <a:avLst>
@@ -12901,15 +13027,15 @@
         </a:fontRef>
       </dsp:style>
     </dsp:sp>
-    <dsp:sp modelId="{E76BC328-5561-5445-95F0-6A0F637946D5}">
+    <dsp:sp modelId="{A3B342F8-4DFD-324A-A891-E987B176EDE3}">
       <dsp:nvSpPr>
         <dsp:cNvPr id="0" name=""/>
         <dsp:cNvSpPr/>
       </dsp:nvSpPr>
       <dsp:spPr>
         <a:xfrm>
-          <a:off x="9473618" y="3908827"/>
-          <a:ext cx="591842" cy="375820"/>
+          <a:off x="10124436" y="3042652"/>
+          <a:ext cx="609127" cy="386795"/>
         </a:xfrm>
         <a:prstGeom prst="roundRect">
           <a:avLst>
@@ -12971,7 +13097,7 @@
           </a:pPr>
           <a:r>
             <a:rPr lang="pt-PT" sz="500" kern="1200"/>
-            <a:t>8.3.6.1 Selecionar o botão Guardar workout [PT]</a:t>
+            <a:t>7.3.5.2 Guardar workout [S]</a:t>
           </a:r>
           <a:br>
             <a:rPr lang="pt-PT" sz="500" kern="1200"/>
@@ -12983,19 +13109,19 @@
         </a:p>
       </dsp:txBody>
       <dsp:txXfrm>
-        <a:off x="9484625" y="3919834"/>
-        <a:ext cx="569828" cy="353806"/>
+        <a:off x="10135765" y="3053981"/>
+        <a:ext cx="586469" cy="364137"/>
       </dsp:txXfrm>
     </dsp:sp>
-    <dsp:sp modelId="{0E919B7C-C1AF-BC43-9E85-C9F2385E1195}">
+    <dsp:sp modelId="{7EA7B6AE-E597-6542-BF2B-52012DF653ED}">
       <dsp:nvSpPr>
         <dsp:cNvPr id="0" name=""/>
         <dsp:cNvSpPr/>
       </dsp:nvSpPr>
       <dsp:spPr>
         <a:xfrm>
-          <a:off x="10131221" y="3846355"/>
-          <a:ext cx="591842" cy="375820"/>
+          <a:off x="11173489" y="1850454"/>
+          <a:ext cx="609127" cy="386795"/>
         </a:xfrm>
         <a:prstGeom prst="roundRect">
           <a:avLst>
@@ -13039,15 +13165,15 @@
         </a:fontRef>
       </dsp:style>
     </dsp:sp>
-    <dsp:sp modelId="{A3B342F8-4DFD-324A-A891-E987B176EDE3}">
+    <dsp:sp modelId="{B844056E-105D-D147-B31B-EC8AD5D05D9A}">
       <dsp:nvSpPr>
         <dsp:cNvPr id="0" name=""/>
         <dsp:cNvSpPr/>
       </dsp:nvSpPr>
       <dsp:spPr>
         <a:xfrm>
-          <a:off x="10196981" y="3908827"/>
-          <a:ext cx="591842" cy="375820"/>
+          <a:off x="11241170" y="1914751"/>
+          <a:ext cx="609127" cy="386795"/>
         </a:xfrm>
         <a:prstGeom prst="roundRect">
           <a:avLst>
@@ -13109,31 +13235,24 @@
           </a:pPr>
           <a:r>
             <a:rPr lang="pt-PT" sz="500" kern="1200"/>
-            <a:t>8.3.6.2 Guardar workout [S]</a:t>
-          </a:r>
-          <a:br>
-            <a:rPr lang="pt-PT" sz="500" kern="1200"/>
-          </a:br>
-          <a:r>
-            <a:rPr lang="pt-PT" sz="500" kern="1200"/>
-            <a:t>---------------------</a:t>
+            <a:t>7.4 Guardar Semana</a:t>
           </a:r>
         </a:p>
       </dsp:txBody>
       <dsp:txXfrm>
-        <a:off x="10207988" y="3919834"/>
-        <a:ext cx="569828" cy="353806"/>
+        <a:off x="11252499" y="1926080"/>
+        <a:ext cx="586469" cy="364137"/>
       </dsp:txXfrm>
     </dsp:sp>
-    <dsp:sp modelId="{7EA7B6AE-E597-6542-BF2B-52012DF653ED}">
+    <dsp:sp modelId="{6F4A5B02-70F5-B84B-9CC6-70B6FFB7E15A}">
       <dsp:nvSpPr>
         <dsp:cNvPr id="0" name=""/>
         <dsp:cNvSpPr/>
       </dsp:nvSpPr>
       <dsp:spPr>
         <a:xfrm>
-          <a:off x="11216266" y="2750459"/>
-          <a:ext cx="591842" cy="375820"/>
+          <a:off x="10429000" y="2414404"/>
+          <a:ext cx="609127" cy="386795"/>
         </a:xfrm>
         <a:prstGeom prst="roundRect">
           <a:avLst>
@@ -13177,15 +13296,15 @@
         </a:fontRef>
       </dsp:style>
     </dsp:sp>
-    <dsp:sp modelId="{B844056E-105D-D147-B31B-EC8AD5D05D9A}">
+    <dsp:sp modelId="{3927F1DE-F992-2143-898D-55221F4FCE83}">
       <dsp:nvSpPr>
         <dsp:cNvPr id="0" name=""/>
         <dsp:cNvSpPr/>
       </dsp:nvSpPr>
       <dsp:spPr>
         <a:xfrm>
-          <a:off x="11282026" y="2812932"/>
-          <a:ext cx="591842" cy="375820"/>
+          <a:off x="10496681" y="2478701"/>
+          <a:ext cx="609127" cy="386795"/>
         </a:xfrm>
         <a:prstGeom prst="roundRect">
           <a:avLst>
@@ -13247,24 +13366,31 @@
           </a:pPr>
           <a:r>
             <a:rPr lang="pt-PT" sz="500" kern="1200"/>
-            <a:t>8.4 Guardar Semana</a:t>
+            <a:t>7.4.1 Selecionar botão Guarda Semana [PT]</a:t>
+          </a:r>
+          <a:br>
+            <a:rPr lang="pt-PT" sz="500" kern="1200"/>
+          </a:br>
+          <a:r>
+            <a:rPr lang="pt-PT" sz="500" kern="1200"/>
+            <a:t>---------------------</a:t>
           </a:r>
         </a:p>
       </dsp:txBody>
       <dsp:txXfrm>
-        <a:off x="11293033" y="2823939"/>
-        <a:ext cx="569828" cy="353806"/>
+        <a:off x="10508010" y="2490030"/>
+        <a:ext cx="586469" cy="364137"/>
       </dsp:txXfrm>
     </dsp:sp>
-    <dsp:sp modelId="{6F4A5B02-70F5-B84B-9CC6-70B6FFB7E15A}">
+    <dsp:sp modelId="{A3ED232C-3F0E-324A-BA3B-BB3659C56547}">
       <dsp:nvSpPr>
         <dsp:cNvPr id="0" name=""/>
         <dsp:cNvSpPr/>
       </dsp:nvSpPr>
       <dsp:spPr>
         <a:xfrm>
-          <a:off x="10492903" y="3298407"/>
-          <a:ext cx="591842" cy="375820"/>
+          <a:off x="11173489" y="2414404"/>
+          <a:ext cx="609127" cy="386795"/>
         </a:xfrm>
         <a:prstGeom prst="roundRect">
           <a:avLst>
@@ -13308,15 +13434,15 @@
         </a:fontRef>
       </dsp:style>
     </dsp:sp>
-    <dsp:sp modelId="{3927F1DE-F992-2143-898D-55221F4FCE83}">
+    <dsp:sp modelId="{ACC5650A-B510-C344-89BA-7BAC6037F965}">
       <dsp:nvSpPr>
         <dsp:cNvPr id="0" name=""/>
         <dsp:cNvSpPr/>
       </dsp:nvSpPr>
       <dsp:spPr>
         <a:xfrm>
-          <a:off x="10558663" y="3360879"/>
-          <a:ext cx="591842" cy="375820"/>
+          <a:off x="11241170" y="2478701"/>
+          <a:ext cx="609127" cy="386795"/>
         </a:xfrm>
         <a:prstGeom prst="roundRect">
           <a:avLst>
@@ -13378,7 +13504,7 @@
           </a:pPr>
           <a:r>
             <a:rPr lang="pt-PT" sz="500" kern="1200"/>
-            <a:t>8.4.1 Selecionar botão Guarda Semana [PT]</a:t>
+            <a:t>7.4.2 Guardar Semana [S]</a:t>
           </a:r>
           <a:br>
             <a:rPr lang="pt-PT" sz="500" kern="1200"/>
@@ -13390,19 +13516,19 @@
         </a:p>
       </dsp:txBody>
       <dsp:txXfrm>
-        <a:off x="10569670" y="3371886"/>
-        <a:ext cx="569828" cy="353806"/>
+        <a:off x="11252499" y="2490030"/>
+        <a:ext cx="586469" cy="364137"/>
       </dsp:txXfrm>
     </dsp:sp>
-    <dsp:sp modelId="{A3ED232C-3F0E-324A-BA3B-BB3659C56547}">
+    <dsp:sp modelId="{AB2C39B7-613A-F641-9A4D-52A9295CBA91}">
       <dsp:nvSpPr>
         <dsp:cNvPr id="0" name=""/>
         <dsp:cNvSpPr/>
       </dsp:nvSpPr>
       <dsp:spPr>
         <a:xfrm>
-          <a:off x="11216266" y="3298407"/>
-          <a:ext cx="591842" cy="375820"/>
+          <a:off x="11917978" y="2414404"/>
+          <a:ext cx="609127" cy="386795"/>
         </a:xfrm>
         <a:prstGeom prst="roundRect">
           <a:avLst>
@@ -13446,15 +13572,15 @@
         </a:fontRef>
       </dsp:style>
     </dsp:sp>
-    <dsp:sp modelId="{ACC5650A-B510-C344-89BA-7BAC6037F965}">
+    <dsp:sp modelId="{B45524F9-219F-724A-8588-276288D5D617}">
       <dsp:nvSpPr>
         <dsp:cNvPr id="0" name=""/>
         <dsp:cNvSpPr/>
       </dsp:nvSpPr>
       <dsp:spPr>
         <a:xfrm>
-          <a:off x="11282026" y="3360879"/>
-          <a:ext cx="591842" cy="375820"/>
+          <a:off x="11985659" y="2478701"/>
+          <a:ext cx="609127" cy="386795"/>
         </a:xfrm>
         <a:prstGeom prst="roundRect">
           <a:avLst>
@@ -13516,145 +13642,7 @@
           </a:pPr>
           <a:r>
             <a:rPr lang="pt-PT" sz="500" kern="1200"/>
-            <a:t>8.4.2 Guardar Semana [S]</a:t>
-          </a:r>
-          <a:br>
-            <a:rPr lang="pt-PT" sz="500" kern="1200"/>
-          </a:br>
-          <a:r>
-            <a:rPr lang="pt-PT" sz="500" kern="1200"/>
-            <a:t>---------------------</a:t>
-          </a:r>
-        </a:p>
-      </dsp:txBody>
-      <dsp:txXfrm>
-        <a:off x="11293033" y="3371886"/>
-        <a:ext cx="569828" cy="353806"/>
-      </dsp:txXfrm>
-    </dsp:sp>
-    <dsp:sp modelId="{AB2C39B7-613A-F641-9A4D-52A9295CBA91}">
-      <dsp:nvSpPr>
-        <dsp:cNvPr id="0" name=""/>
-        <dsp:cNvSpPr/>
-      </dsp:nvSpPr>
-      <dsp:spPr>
-        <a:xfrm>
-          <a:off x="11939629" y="3298407"/>
-          <a:ext cx="591842" cy="375820"/>
-        </a:xfrm>
-        <a:prstGeom prst="roundRect">
-          <a:avLst>
-            <a:gd name="adj" fmla="val 10000"/>
-          </a:avLst>
-        </a:prstGeom>
-        <a:solidFill>
-          <a:schemeClr val="accent1">
-            <a:hueOff val="0"/>
-            <a:satOff val="0"/>
-            <a:lumOff val="0"/>
-            <a:alphaOff val="0"/>
-          </a:schemeClr>
-        </a:solidFill>
-        <a:ln w="12700" cap="flat" cmpd="sng" algn="ctr">
-          <a:solidFill>
-            <a:schemeClr val="lt1">
-              <a:hueOff val="0"/>
-              <a:satOff val="0"/>
-              <a:lumOff val="0"/>
-              <a:alphaOff val="0"/>
-            </a:schemeClr>
-          </a:solidFill>
-          <a:prstDash val="solid"/>
-          <a:miter lim="800000"/>
-        </a:ln>
-        <a:effectLst/>
-      </dsp:spPr>
-      <dsp:style>
-        <a:lnRef idx="2">
-          <a:scrgbClr r="0" g="0" b="0"/>
-        </a:lnRef>
-        <a:fillRef idx="1">
-          <a:scrgbClr r="0" g="0" b="0"/>
-        </a:fillRef>
-        <a:effectRef idx="0">
-          <a:scrgbClr r="0" g="0" b="0"/>
-        </a:effectRef>
-        <a:fontRef idx="minor">
-          <a:schemeClr val="lt1"/>
-        </a:fontRef>
-      </dsp:style>
-    </dsp:sp>
-    <dsp:sp modelId="{B45524F9-219F-724A-8588-276288D5D617}">
-      <dsp:nvSpPr>
-        <dsp:cNvPr id="0" name=""/>
-        <dsp:cNvSpPr/>
-      </dsp:nvSpPr>
-      <dsp:spPr>
-        <a:xfrm>
-          <a:off x="12005390" y="3360879"/>
-          <a:ext cx="591842" cy="375820"/>
-        </a:xfrm>
-        <a:prstGeom prst="roundRect">
-          <a:avLst>
-            <a:gd name="adj" fmla="val 10000"/>
-          </a:avLst>
-        </a:prstGeom>
-        <a:solidFill>
-          <a:schemeClr val="lt1">
-            <a:alpha val="90000"/>
-            <a:hueOff val="0"/>
-            <a:satOff val="0"/>
-            <a:lumOff val="0"/>
-            <a:alphaOff val="0"/>
-          </a:schemeClr>
-        </a:solidFill>
-        <a:ln w="12700" cap="flat" cmpd="sng" algn="ctr">
-          <a:solidFill>
-            <a:schemeClr val="accent1">
-              <a:hueOff val="0"/>
-              <a:satOff val="0"/>
-              <a:lumOff val="0"/>
-              <a:alphaOff val="0"/>
-            </a:schemeClr>
-          </a:solidFill>
-          <a:prstDash val="solid"/>
-          <a:miter lim="800000"/>
-        </a:ln>
-        <a:effectLst/>
-      </dsp:spPr>
-      <dsp:style>
-        <a:lnRef idx="2">
-          <a:scrgbClr r="0" g="0" b="0"/>
-        </a:lnRef>
-        <a:fillRef idx="1">
-          <a:scrgbClr r="0" g="0" b="0"/>
-        </a:fillRef>
-        <a:effectRef idx="0">
-          <a:scrgbClr r="0" g="0" b="0"/>
-        </a:effectRef>
-        <a:fontRef idx="minor"/>
-      </dsp:style>
-      <dsp:txBody>
-        <a:bodyPr spcFirstLastPara="0" vert="horz" wrap="square" lIns="19050" tIns="19050" rIns="19050" bIns="19050" numCol="1" spcCol="1270" anchor="ctr" anchorCtr="0">
-          <a:noAutofit/>
-        </a:bodyPr>
-        <a:lstStyle/>
-        <a:p>
-          <a:pPr marL="0" lvl="0" indent="0" algn="ctr" defTabSz="222250">
-            <a:lnSpc>
-              <a:spcPct val="90000"/>
-            </a:lnSpc>
-            <a:spcBef>
-              <a:spcPct val="0"/>
-            </a:spcBef>
-            <a:spcAft>
-              <a:spcPct val="35000"/>
-            </a:spcAft>
-            <a:buNone/>
-          </a:pPr>
-          <a:r>
-            <a:rPr lang="pt-PT" sz="500" kern="1200"/>
-            <a:t>8.4.3 Terminar [S]</a:t>
+            <a:t>7.4.3 Terminar [S]</a:t>
           </a:r>
           <a:br>
             <a:rPr lang="pt-PT" sz="500" kern="1200"/>
@@ -13666,8 +13654,8 @@
         </a:p>
       </dsp:txBody>
       <dsp:txXfrm>
-        <a:off x="12016397" y="3371886"/>
-        <a:ext cx="569828" cy="353806"/>
+        <a:off x="11996988" y="2490030"/>
+        <a:ext cx="586469" cy="364137"/>
       </dsp:txXfrm>
     </dsp:sp>
   </dsp:spTree>

--- a/modelo-tarefas/pt-criar_plano.docx
+++ b/modelo-tarefas/pt-criar_plano.docx
@@ -9,37 +9,12 @@
           <w:szCs w:val="36"/>
         </w:rPr>
       </w:pPr>
-      <w:proofErr w:type="spellStart"/>
       <w:r>
         <w:rPr>
           <w:sz w:val="36"/>
           <w:szCs w:val="36"/>
         </w:rPr>
-        <w:t>Personal</w:t>
-      </w:r>
-      <w:proofErr w:type="spellEnd"/>
-      <w:r>
-        <w:rPr>
-          <w:sz w:val="36"/>
-          <w:szCs w:val="36"/>
-        </w:rPr>
-        <w:t xml:space="preserve"> </w:t>
-      </w:r>
-      <w:proofErr w:type="spellStart"/>
-      <w:r>
-        <w:rPr>
-          <w:sz w:val="36"/>
-          <w:szCs w:val="36"/>
-        </w:rPr>
-        <w:t>Trainer</w:t>
-      </w:r>
-      <w:proofErr w:type="spellEnd"/>
-      <w:r>
-        <w:rPr>
-          <w:sz w:val="36"/>
-          <w:szCs w:val="36"/>
-        </w:rPr>
-        <w:t xml:space="preserve"> - </w:t>
+        <w:t xml:space="preserve">Personal Trainer - </w:t>
       </w:r>
       <w:r>
         <w:rPr>
@@ -85,7 +60,7 @@
         </w:rPr>
         <w:drawing>
           <wp:inline distT="0" distB="0" distL="0" distR="0">
-            <wp:extent cx="12600940" cy="4715952"/>
+            <wp:extent cx="12600940" cy="3637349"/>
             <wp:effectExtent l="0" t="0" r="10160" b="0"/>
             <wp:docPr id="1" name="Diagrama 1"/>
             <wp:cNvGraphicFramePr/>
@@ -101,8 +76,6 @@
     <w:p>
       <w:pPr>
         <w:rPr>
-          <w:b/>
-          <w:bCs/>
           <w:sz w:val="28"/>
           <w:szCs w:val="28"/>
         </w:rPr>
@@ -116,12 +89,36 @@
         </w:rPr>
         <w:t>Plano 0:</w:t>
       </w:r>
+      <w:r>
+        <w:rPr>
+          <w:b/>
+          <w:bCs/>
+          <w:sz w:val="28"/>
+          <w:szCs w:val="28"/>
+        </w:rPr>
+        <w:t xml:space="preserve"> </w:t>
+      </w:r>
+      <w:r>
+        <w:rPr>
+          <w:sz w:val="28"/>
+          <w:szCs w:val="28"/>
+        </w:rPr>
+        <w:t>Fazer 1, 2 e 3 por esta ordem, o 4 é opcional, de seguida faz o 5 ou o 6 e 7.</w:t>
+      </w:r>
     </w:p>
     <w:p>
       <w:pPr>
         <w:rPr>
           <w:b/>
           <w:bCs/>
+          <w:sz w:val="28"/>
+          <w:szCs w:val="28"/>
+        </w:rPr>
+      </w:pPr>
+    </w:p>
+    <w:p>
+      <w:pPr>
+        <w:rPr>
           <w:sz w:val="28"/>
           <w:szCs w:val="28"/>
         </w:rPr>
@@ -135,12 +132,36 @@
         </w:rPr>
         <w:t>Plano 3:</w:t>
       </w:r>
+      <w:r>
+        <w:rPr>
+          <w:b/>
+          <w:bCs/>
+          <w:sz w:val="28"/>
+          <w:szCs w:val="28"/>
+        </w:rPr>
+        <w:t xml:space="preserve"> </w:t>
+      </w:r>
+      <w:r>
+        <w:rPr>
+          <w:sz w:val="28"/>
+          <w:szCs w:val="28"/>
+        </w:rPr>
+        <w:t>Fazer 3.1 e 3.2 por esta ordem.</w:t>
+      </w:r>
     </w:p>
     <w:p>
       <w:pPr>
         <w:rPr>
           <w:b/>
           <w:bCs/>
+          <w:sz w:val="28"/>
+          <w:szCs w:val="28"/>
+        </w:rPr>
+      </w:pPr>
+    </w:p>
+    <w:p>
+      <w:pPr>
+        <w:rPr>
           <w:sz w:val="28"/>
           <w:szCs w:val="28"/>
         </w:rPr>
@@ -154,12 +175,36 @@
         </w:rPr>
         <w:t>Plano 5:</w:t>
       </w:r>
+      <w:r>
+        <w:rPr>
+          <w:b/>
+          <w:bCs/>
+          <w:sz w:val="28"/>
+          <w:szCs w:val="28"/>
+        </w:rPr>
+        <w:t xml:space="preserve"> </w:t>
+      </w:r>
+      <w:r>
+        <w:rPr>
+          <w:sz w:val="28"/>
+          <w:szCs w:val="28"/>
+        </w:rPr>
+        <w:t>Fazer 5.1 e 5.2 por esta ordem.</w:t>
+      </w:r>
     </w:p>
     <w:p>
       <w:pPr>
         <w:rPr>
           <w:b/>
           <w:bCs/>
+          <w:sz w:val="28"/>
+          <w:szCs w:val="28"/>
+        </w:rPr>
+      </w:pPr>
+    </w:p>
+    <w:p>
+      <w:pPr>
+        <w:rPr>
           <w:sz w:val="28"/>
           <w:szCs w:val="28"/>
         </w:rPr>
@@ -173,12 +218,36 @@
         </w:rPr>
         <w:t>Plano 7:</w:t>
       </w:r>
+      <w:r>
+        <w:rPr>
+          <w:b/>
+          <w:bCs/>
+          <w:sz w:val="28"/>
+          <w:szCs w:val="28"/>
+        </w:rPr>
+        <w:t xml:space="preserve"> </w:t>
+      </w:r>
+      <w:r>
+        <w:rPr>
+          <w:sz w:val="28"/>
+          <w:szCs w:val="28"/>
+        </w:rPr>
+        <w:t>Fazer 7.1 e 7.2 por esta ordem, depois repetir 7.3 entre 1 vez e o número máximo de dias disponibilizado pelo cliente, de seguida o 7.4.</w:t>
+      </w:r>
     </w:p>
     <w:p>
       <w:pPr>
         <w:rPr>
           <w:b/>
           <w:bCs/>
+          <w:sz w:val="28"/>
+          <w:szCs w:val="28"/>
+        </w:rPr>
+      </w:pPr>
+    </w:p>
+    <w:p>
+      <w:pPr>
+        <w:rPr>
           <w:sz w:val="28"/>
           <w:szCs w:val="28"/>
         </w:rPr>
@@ -192,12 +261,36 @@
         </w:rPr>
         <w:t>Plano 7.3:</w:t>
       </w:r>
+      <w:r>
+        <w:rPr>
+          <w:b/>
+          <w:bCs/>
+          <w:sz w:val="28"/>
+          <w:szCs w:val="28"/>
+        </w:rPr>
+        <w:t xml:space="preserve"> </w:t>
+      </w:r>
+      <w:r>
+        <w:rPr>
+          <w:sz w:val="28"/>
+          <w:szCs w:val="28"/>
+        </w:rPr>
+        <w:t>Fazer 7.3.1 e 7.3.2 por esta ordem, depois repetir 7.3.3 até Personal Trainer adicionar todas as tarefas que ache necessárias, de seguida fazer 7.3.5. O 7.3.4 pode ser invocado em qualquer momento.</w:t>
+      </w:r>
     </w:p>
     <w:p>
       <w:pPr>
         <w:rPr>
           <w:b/>
           <w:bCs/>
+          <w:sz w:val="28"/>
+          <w:szCs w:val="28"/>
+        </w:rPr>
+      </w:pPr>
+    </w:p>
+    <w:p>
+      <w:pPr>
+        <w:rPr>
           <w:sz w:val="28"/>
           <w:szCs w:val="28"/>
         </w:rPr>
@@ -211,12 +304,36 @@
         </w:rPr>
         <w:t>Plano 7.3.3:</w:t>
       </w:r>
+      <w:r>
+        <w:rPr>
+          <w:b/>
+          <w:bCs/>
+          <w:sz w:val="28"/>
+          <w:szCs w:val="28"/>
+        </w:rPr>
+        <w:t xml:space="preserve"> </w:t>
+      </w:r>
+      <w:r>
+        <w:rPr>
+          <w:sz w:val="28"/>
+          <w:szCs w:val="28"/>
+        </w:rPr>
+        <w:t>Fazer 7.3.3.1, depois 7.3.3.2, 7.3.3.3 e 7.3.3.4 por uma ordem qualquer, sendo 7.3.3.4 repetido o número de vezes necessárias para o Personal Trainer criar todas as séries, de seguida o 7.3.3.6. O 7.3.3.5 pode ser invocado em qualquer momento.</w:t>
+      </w:r>
     </w:p>
     <w:p>
       <w:pPr>
         <w:rPr>
           <w:b/>
           <w:bCs/>
+          <w:sz w:val="28"/>
+          <w:szCs w:val="28"/>
+        </w:rPr>
+      </w:pPr>
+    </w:p>
+    <w:p>
+      <w:pPr>
+        <w:rPr>
           <w:sz w:val="28"/>
           <w:szCs w:val="28"/>
         </w:rPr>
@@ -230,12 +347,36 @@
         </w:rPr>
         <w:t>Plano 7.3.3.4:</w:t>
       </w:r>
+      <w:r>
+        <w:rPr>
+          <w:b/>
+          <w:bCs/>
+          <w:sz w:val="28"/>
+          <w:szCs w:val="28"/>
+        </w:rPr>
+        <w:t xml:space="preserve"> </w:t>
+      </w:r>
+      <w:r>
+        <w:rPr>
+          <w:sz w:val="28"/>
+          <w:szCs w:val="28"/>
+        </w:rPr>
+        <w:t>Fazer 7.3.3.4.1, 7.3.3.4.2 e 7.3.3.4.3 por uma ordem qualquer e depois 7.3.3.4.4 e 7.3.3.4.5 por esta ordem.</w:t>
+      </w:r>
     </w:p>
     <w:p>
       <w:pPr>
         <w:rPr>
           <w:b/>
           <w:bCs/>
+          <w:sz w:val="28"/>
+          <w:szCs w:val="28"/>
+        </w:rPr>
+      </w:pPr>
+    </w:p>
+    <w:p>
+      <w:pPr>
+        <w:rPr>
           <w:sz w:val="28"/>
           <w:szCs w:val="28"/>
         </w:rPr>
@@ -249,12 +390,36 @@
         </w:rPr>
         <w:t>Plano 7.3.3.5:</w:t>
       </w:r>
+      <w:r>
+        <w:rPr>
+          <w:b/>
+          <w:bCs/>
+          <w:sz w:val="28"/>
+          <w:szCs w:val="28"/>
+        </w:rPr>
+        <w:t xml:space="preserve"> </w:t>
+      </w:r>
+      <w:r>
+        <w:rPr>
+          <w:sz w:val="28"/>
+          <w:szCs w:val="28"/>
+        </w:rPr>
+        <w:t>Fazer 7.3.3.5.1 e 7.3.3.5.2 por esta ordem.</w:t>
+      </w:r>
     </w:p>
     <w:p>
       <w:pPr>
         <w:rPr>
           <w:b/>
           <w:bCs/>
+          <w:sz w:val="28"/>
+          <w:szCs w:val="28"/>
+        </w:rPr>
+      </w:pPr>
+    </w:p>
+    <w:p>
+      <w:pPr>
+        <w:rPr>
           <w:sz w:val="28"/>
           <w:szCs w:val="28"/>
         </w:rPr>
@@ -268,12 +433,36 @@
         </w:rPr>
         <w:t>Plano 7.3.3.6:</w:t>
       </w:r>
+      <w:r>
+        <w:rPr>
+          <w:b/>
+          <w:bCs/>
+          <w:sz w:val="28"/>
+          <w:szCs w:val="28"/>
+        </w:rPr>
+        <w:t xml:space="preserve"> </w:t>
+      </w:r>
+      <w:r>
+        <w:rPr>
+          <w:sz w:val="28"/>
+          <w:szCs w:val="28"/>
+        </w:rPr>
+        <w:t>Fazer 7.3.3.6.1 e 7.3.3.6.2 por esta ordem.</w:t>
+      </w:r>
     </w:p>
     <w:p>
       <w:pPr>
         <w:rPr>
           <w:b/>
           <w:bCs/>
+          <w:sz w:val="28"/>
+          <w:szCs w:val="28"/>
+        </w:rPr>
+      </w:pPr>
+    </w:p>
+    <w:p>
+      <w:pPr>
+        <w:rPr>
           <w:sz w:val="28"/>
           <w:szCs w:val="28"/>
         </w:rPr>
@@ -287,12 +476,36 @@
         </w:rPr>
         <w:t>Plano 7.3.4:</w:t>
       </w:r>
+      <w:r>
+        <w:rPr>
+          <w:b/>
+          <w:bCs/>
+          <w:sz w:val="28"/>
+          <w:szCs w:val="28"/>
+        </w:rPr>
+        <w:t xml:space="preserve"> </w:t>
+      </w:r>
+      <w:r>
+        <w:rPr>
+          <w:sz w:val="28"/>
+          <w:szCs w:val="28"/>
+        </w:rPr>
+        <w:t>Fazer 7.3.4.1 e 7.3.4.2 por esta ordem.</w:t>
+      </w:r>
     </w:p>
     <w:p>
       <w:pPr>
         <w:rPr>
           <w:b/>
           <w:bCs/>
+          <w:sz w:val="28"/>
+          <w:szCs w:val="28"/>
+        </w:rPr>
+      </w:pPr>
+    </w:p>
+    <w:p>
+      <w:pPr>
+        <w:rPr>
           <w:sz w:val="28"/>
           <w:szCs w:val="28"/>
         </w:rPr>
@@ -306,12 +519,36 @@
         </w:rPr>
         <w:t>Plano 7.3.5:</w:t>
       </w:r>
+      <w:r>
+        <w:rPr>
+          <w:b/>
+          <w:bCs/>
+          <w:sz w:val="28"/>
+          <w:szCs w:val="28"/>
+        </w:rPr>
+        <w:t xml:space="preserve"> </w:t>
+      </w:r>
+      <w:r>
+        <w:rPr>
+          <w:sz w:val="28"/>
+          <w:szCs w:val="28"/>
+        </w:rPr>
+        <w:t xml:space="preserve">Fazer 7.3.5.1 e 7.3.5.2 por esta ordem. </w:t>
+      </w:r>
     </w:p>
     <w:p>
       <w:pPr>
         <w:rPr>
           <w:b/>
           <w:bCs/>
+          <w:sz w:val="28"/>
+          <w:szCs w:val="28"/>
+        </w:rPr>
+      </w:pPr>
+    </w:p>
+    <w:p>
+      <w:pPr>
+        <w:rPr>
           <w:sz w:val="28"/>
           <w:szCs w:val="28"/>
         </w:rPr>
@@ -324,6 +561,22 @@
           <w:szCs w:val="28"/>
         </w:rPr>
         <w:t>Plano 7.4:</w:t>
+      </w:r>
+      <w:r>
+        <w:rPr>
+          <w:b/>
+          <w:bCs/>
+          <w:sz w:val="28"/>
+          <w:szCs w:val="28"/>
+        </w:rPr>
+        <w:t xml:space="preserve"> </w:t>
+      </w:r>
+      <w:r>
+        <w:rPr>
+          <w:sz w:val="28"/>
+          <w:szCs w:val="28"/>
+        </w:rPr>
+        <w:t>Fazer 7.4.1, 7.4.2 e 7.4.3 por esta ordem.</w:t>
       </w:r>
     </w:p>
     <w:sectPr>
@@ -5008,7 +5261,7 @@
       </dsp:nvSpPr>
       <dsp:spPr>
         <a:xfrm>
-          <a:off x="11478053" y="2237250"/>
+          <a:off x="11478053" y="1697948"/>
           <a:ext cx="744489" cy="177154"/>
         </a:xfrm>
         <a:custGeom>
@@ -5070,7 +5323,7 @@
       </dsp:nvSpPr>
       <dsp:spPr>
         <a:xfrm>
-          <a:off x="11432333" y="2237250"/>
+          <a:off x="11432333" y="1697948"/>
           <a:ext cx="91440" cy="177154"/>
         </a:xfrm>
         <a:custGeom>
@@ -5126,7 +5379,7 @@
       </dsp:nvSpPr>
       <dsp:spPr>
         <a:xfrm>
-          <a:off x="10733564" y="2237250"/>
+          <a:off x="10733564" y="1697948"/>
           <a:ext cx="744489" cy="177154"/>
         </a:xfrm>
         <a:custGeom>
@@ -5188,7 +5441,7 @@
       </dsp:nvSpPr>
       <dsp:spPr>
         <a:xfrm>
-          <a:off x="8081321" y="1673299"/>
+          <a:off x="8081321" y="1133998"/>
           <a:ext cx="3396731" cy="177154"/>
         </a:xfrm>
         <a:custGeom>
@@ -5250,7 +5503,7 @@
       </dsp:nvSpPr>
       <dsp:spPr>
         <a:xfrm>
-          <a:off x="9989075" y="2801200"/>
+          <a:off x="9989075" y="2261899"/>
           <a:ext cx="372244" cy="177154"/>
         </a:xfrm>
         <a:custGeom>
@@ -5312,7 +5565,7 @@
       </dsp:nvSpPr>
       <dsp:spPr>
         <a:xfrm>
-          <a:off x="9616830" y="2801200"/>
+          <a:off x="9616830" y="2261899"/>
           <a:ext cx="372244" cy="177154"/>
         </a:xfrm>
         <a:custGeom>
@@ -5374,7 +5627,7 @@
       </dsp:nvSpPr>
       <dsp:spPr>
         <a:xfrm>
-          <a:off x="6173568" y="2237250"/>
+          <a:off x="6173568" y="1697948"/>
           <a:ext cx="3815506" cy="177154"/>
         </a:xfrm>
         <a:custGeom>
@@ -5436,7 +5689,7 @@
       </dsp:nvSpPr>
       <dsp:spPr>
         <a:xfrm>
-          <a:off x="8500096" y="2801200"/>
+          <a:off x="8500096" y="2261899"/>
           <a:ext cx="372244" cy="177154"/>
         </a:xfrm>
         <a:custGeom>
@@ -5498,7 +5751,7 @@
       </dsp:nvSpPr>
       <dsp:spPr>
         <a:xfrm>
-          <a:off x="8127852" y="2801200"/>
+          <a:off x="8127852" y="2261899"/>
           <a:ext cx="372244" cy="177154"/>
         </a:xfrm>
         <a:custGeom>
@@ -5560,7 +5813,7 @@
       </dsp:nvSpPr>
       <dsp:spPr>
         <a:xfrm>
-          <a:off x="6173568" y="2237250"/>
+          <a:off x="6173568" y="1697948"/>
           <a:ext cx="2326528" cy="177154"/>
         </a:xfrm>
         <a:custGeom>
@@ -5622,7 +5875,7 @@
       </dsp:nvSpPr>
       <dsp:spPr>
         <a:xfrm>
-          <a:off x="7383363" y="3365151"/>
+          <a:off x="7383363" y="2825849"/>
           <a:ext cx="372244" cy="177154"/>
         </a:xfrm>
         <a:custGeom>
@@ -5684,7 +5937,7 @@
       </dsp:nvSpPr>
       <dsp:spPr>
         <a:xfrm>
-          <a:off x="7011118" y="3365151"/>
+          <a:off x="7011118" y="2825849"/>
           <a:ext cx="372244" cy="177154"/>
         </a:xfrm>
         <a:custGeom>
@@ -5746,7 +5999,7 @@
       </dsp:nvSpPr>
       <dsp:spPr>
         <a:xfrm>
-          <a:off x="3847039" y="2801200"/>
+          <a:off x="3847039" y="2261899"/>
           <a:ext cx="3536323" cy="177154"/>
         </a:xfrm>
         <a:custGeom>
@@ -5808,7 +6061,7 @@
       </dsp:nvSpPr>
       <dsp:spPr>
         <a:xfrm>
-          <a:off x="5894385" y="3365151"/>
+          <a:off x="5894385" y="2825849"/>
           <a:ext cx="372244" cy="177154"/>
         </a:xfrm>
         <a:custGeom>
@@ -5870,7 +6123,7 @@
       </dsp:nvSpPr>
       <dsp:spPr>
         <a:xfrm>
-          <a:off x="5522140" y="3365151"/>
+          <a:off x="5522140" y="2825849"/>
           <a:ext cx="372244" cy="177154"/>
         </a:xfrm>
         <a:custGeom>
@@ -5932,7 +6185,7 @@
       </dsp:nvSpPr>
       <dsp:spPr>
         <a:xfrm>
-          <a:off x="3847039" y="2801200"/>
+          <a:off x="3847039" y="2261899"/>
           <a:ext cx="2047345" cy="177154"/>
         </a:xfrm>
         <a:custGeom>
@@ -5994,7 +6247,7 @@
       </dsp:nvSpPr>
       <dsp:spPr>
         <a:xfrm>
-          <a:off x="3288673" y="3365151"/>
+          <a:off x="3288673" y="2825849"/>
           <a:ext cx="1488978" cy="177154"/>
         </a:xfrm>
         <a:custGeom>
@@ -6056,7 +6309,7 @@
       </dsp:nvSpPr>
       <dsp:spPr>
         <a:xfrm>
-          <a:off x="3288673" y="3365151"/>
+          <a:off x="3288673" y="2825849"/>
           <a:ext cx="744489" cy="177154"/>
         </a:xfrm>
         <a:custGeom>
@@ -6118,7 +6371,7 @@
       </dsp:nvSpPr>
       <dsp:spPr>
         <a:xfrm>
-          <a:off x="3242953" y="3365151"/>
+          <a:off x="3242953" y="2825849"/>
           <a:ext cx="91440" cy="177154"/>
         </a:xfrm>
         <a:custGeom>
@@ -6174,7 +6427,7 @@
       </dsp:nvSpPr>
       <dsp:spPr>
         <a:xfrm>
-          <a:off x="2544183" y="3365151"/>
+          <a:off x="2544183" y="2825849"/>
           <a:ext cx="744489" cy="177154"/>
         </a:xfrm>
         <a:custGeom>
@@ -6236,7 +6489,7 @@
       </dsp:nvSpPr>
       <dsp:spPr>
         <a:xfrm>
-          <a:off x="1799694" y="3365151"/>
+          <a:off x="1799694" y="2825849"/>
           <a:ext cx="1488978" cy="177154"/>
         </a:xfrm>
         <a:custGeom>
@@ -6298,7 +6551,7 @@
       </dsp:nvSpPr>
       <dsp:spPr>
         <a:xfrm>
-          <a:off x="3288673" y="2801200"/>
+          <a:off x="3288673" y="2261899"/>
           <a:ext cx="558366" cy="177154"/>
         </a:xfrm>
         <a:custGeom>
@@ -6360,7 +6613,7 @@
       </dsp:nvSpPr>
       <dsp:spPr>
         <a:xfrm>
-          <a:off x="2544183" y="2801200"/>
+          <a:off x="2544183" y="2261899"/>
           <a:ext cx="1302855" cy="177154"/>
         </a:xfrm>
         <a:custGeom>
@@ -6422,7 +6675,7 @@
       </dsp:nvSpPr>
       <dsp:spPr>
         <a:xfrm>
-          <a:off x="1799694" y="2801200"/>
+          <a:off x="1799694" y="2261899"/>
           <a:ext cx="2047345" cy="177154"/>
         </a:xfrm>
         <a:custGeom>
@@ -6484,7 +6737,7 @@
       </dsp:nvSpPr>
       <dsp:spPr>
         <a:xfrm>
-          <a:off x="1055205" y="2801200"/>
+          <a:off x="1055205" y="2261899"/>
           <a:ext cx="2791834" cy="177154"/>
         </a:xfrm>
         <a:custGeom>
@@ -6546,7 +6799,7 @@
       </dsp:nvSpPr>
       <dsp:spPr>
         <a:xfrm>
-          <a:off x="310716" y="2801200"/>
+          <a:off x="310716" y="2261899"/>
           <a:ext cx="3536323" cy="177154"/>
         </a:xfrm>
         <a:custGeom>
@@ -6608,7 +6861,7 @@
       </dsp:nvSpPr>
       <dsp:spPr>
         <a:xfrm>
-          <a:off x="3847039" y="2237250"/>
+          <a:off x="3847039" y="1697948"/>
           <a:ext cx="2326528" cy="177154"/>
         </a:xfrm>
         <a:custGeom>
@@ -6670,7 +6923,7 @@
       </dsp:nvSpPr>
       <dsp:spPr>
         <a:xfrm>
-          <a:off x="3102550" y="2237250"/>
+          <a:off x="3102550" y="1697948"/>
           <a:ext cx="3071017" cy="177154"/>
         </a:xfrm>
         <a:custGeom>
@@ -6732,7 +6985,7 @@
       </dsp:nvSpPr>
       <dsp:spPr>
         <a:xfrm>
-          <a:off x="2358061" y="2237250"/>
+          <a:off x="2358061" y="1697948"/>
           <a:ext cx="3815506" cy="177154"/>
         </a:xfrm>
         <a:custGeom>
@@ -6794,7 +7047,7 @@
       </dsp:nvSpPr>
       <dsp:spPr>
         <a:xfrm>
-          <a:off x="6173568" y="1673299"/>
+          <a:off x="6173568" y="1133998"/>
           <a:ext cx="1907753" cy="177154"/>
         </a:xfrm>
         <a:custGeom>
@@ -6856,7 +7109,7 @@
       </dsp:nvSpPr>
       <dsp:spPr>
         <a:xfrm>
-          <a:off x="5429079" y="1673299"/>
+          <a:off x="5429079" y="1133998"/>
           <a:ext cx="2652242" cy="177154"/>
         </a:xfrm>
         <a:custGeom>
@@ -6918,7 +7171,7 @@
       </dsp:nvSpPr>
       <dsp:spPr>
         <a:xfrm>
-          <a:off x="4684590" y="1673299"/>
+          <a:off x="4684590" y="1133998"/>
           <a:ext cx="3396731" cy="177154"/>
         </a:xfrm>
         <a:custGeom>
@@ -6980,7 +7233,7 @@
       </dsp:nvSpPr>
       <dsp:spPr>
         <a:xfrm>
-          <a:off x="4335610" y="1109349"/>
+          <a:off x="4335610" y="570047"/>
           <a:ext cx="3745710" cy="177154"/>
         </a:xfrm>
         <a:custGeom>
@@ -7042,7 +7295,7 @@
       </dsp:nvSpPr>
       <dsp:spPr>
         <a:xfrm>
-          <a:off x="4266625" y="1109349"/>
+          <a:off x="4266625" y="570047"/>
           <a:ext cx="91440" cy="177154"/>
         </a:xfrm>
         <a:custGeom>
@@ -7104,7 +7357,7 @@
       </dsp:nvSpPr>
       <dsp:spPr>
         <a:xfrm>
-          <a:off x="3567856" y="1673299"/>
+          <a:off x="3567856" y="1133998"/>
           <a:ext cx="372244" cy="177154"/>
         </a:xfrm>
         <a:custGeom>
@@ -7166,7 +7419,7 @@
       </dsp:nvSpPr>
       <dsp:spPr>
         <a:xfrm>
-          <a:off x="3195611" y="1673299"/>
+          <a:off x="3195611" y="1133998"/>
           <a:ext cx="372244" cy="177154"/>
         </a:xfrm>
         <a:custGeom>
@@ -7228,7 +7481,7 @@
       </dsp:nvSpPr>
       <dsp:spPr>
         <a:xfrm>
-          <a:off x="3567856" y="1109349"/>
+          <a:off x="3567856" y="570047"/>
           <a:ext cx="767754" cy="177154"/>
         </a:xfrm>
         <a:custGeom>
@@ -7290,7 +7543,7 @@
       </dsp:nvSpPr>
       <dsp:spPr>
         <a:xfrm>
-          <a:off x="2823367" y="1109349"/>
+          <a:off x="2823367" y="570047"/>
           <a:ext cx="1512243" cy="177154"/>
         </a:xfrm>
         <a:custGeom>
@@ -7352,7 +7605,7 @@
       </dsp:nvSpPr>
       <dsp:spPr>
         <a:xfrm>
-          <a:off x="2078878" y="1673299"/>
+          <a:off x="2078878" y="1133998"/>
           <a:ext cx="372244" cy="177154"/>
         </a:xfrm>
         <a:custGeom>
@@ -7414,7 +7667,7 @@
       </dsp:nvSpPr>
       <dsp:spPr>
         <a:xfrm>
-          <a:off x="1706633" y="1673299"/>
+          <a:off x="1706633" y="1133998"/>
           <a:ext cx="372244" cy="177154"/>
         </a:xfrm>
         <a:custGeom>
@@ -7476,7 +7729,7 @@
       </dsp:nvSpPr>
       <dsp:spPr>
         <a:xfrm>
-          <a:off x="2078878" y="1109349"/>
+          <a:off x="2078878" y="570047"/>
           <a:ext cx="2256732" cy="177154"/>
         </a:xfrm>
         <a:custGeom>
@@ -7538,7 +7791,7 @@
       </dsp:nvSpPr>
       <dsp:spPr>
         <a:xfrm>
-          <a:off x="1334389" y="1109349"/>
+          <a:off x="1334389" y="570047"/>
           <a:ext cx="3001221" cy="177154"/>
         </a:xfrm>
         <a:custGeom>
@@ -7600,7 +7853,7 @@
       </dsp:nvSpPr>
       <dsp:spPr>
         <a:xfrm>
-          <a:off x="589899" y="1109349"/>
+          <a:off x="589899" y="570047"/>
           <a:ext cx="3745710" cy="177154"/>
         </a:xfrm>
         <a:custGeom>
@@ -7662,7 +7915,7 @@
       </dsp:nvSpPr>
       <dsp:spPr>
         <a:xfrm>
-          <a:off x="4031047" y="722553"/>
+          <a:off x="4031047" y="183251"/>
           <a:ext cx="609127" cy="386795"/>
         </a:xfrm>
         <a:prstGeom prst="roundRect">
@@ -7714,7 +7967,7 @@
       </dsp:nvSpPr>
       <dsp:spPr>
         <a:xfrm>
-          <a:off x="4098727" y="786850"/>
+          <a:off x="4098727" y="247548"/>
           <a:ext cx="609127" cy="386795"/>
         </a:xfrm>
         <a:prstGeom prst="roundRect">
@@ -7782,7 +8035,7 @@
         </a:p>
       </dsp:txBody>
       <dsp:txXfrm>
-        <a:off x="4110056" y="798179"/>
+        <a:off x="4110056" y="258877"/>
         <a:ext cx="586469" cy="364137"/>
       </dsp:txXfrm>
     </dsp:sp>
@@ -7793,7 +8046,7 @@
       </dsp:nvSpPr>
       <dsp:spPr>
         <a:xfrm>
-          <a:off x="285336" y="1286503"/>
+          <a:off x="285336" y="747202"/>
           <a:ext cx="609127" cy="386795"/>
         </a:xfrm>
         <a:prstGeom prst="roundRect">
@@ -7845,7 +8098,7 @@
       </dsp:nvSpPr>
       <dsp:spPr>
         <a:xfrm>
-          <a:off x="353017" y="1350800"/>
+          <a:off x="353017" y="811499"/>
           <a:ext cx="609127" cy="386795"/>
         </a:xfrm>
         <a:prstGeom prst="roundRect">
@@ -7920,7 +8173,7 @@
         </a:p>
       </dsp:txBody>
       <dsp:txXfrm>
-        <a:off x="364346" y="1362129"/>
+        <a:off x="364346" y="822828"/>
         <a:ext cx="586469" cy="364137"/>
       </dsp:txXfrm>
     </dsp:sp>
@@ -7931,7 +8184,7 @@
       </dsp:nvSpPr>
       <dsp:spPr>
         <a:xfrm>
-          <a:off x="1029825" y="1286503"/>
+          <a:off x="1029825" y="747202"/>
           <a:ext cx="609127" cy="386795"/>
         </a:xfrm>
         <a:prstGeom prst="roundRect">
@@ -7983,7 +8236,7 @@
       </dsp:nvSpPr>
       <dsp:spPr>
         <a:xfrm>
-          <a:off x="1097506" y="1350800"/>
+          <a:off x="1097506" y="811499"/>
           <a:ext cx="609127" cy="386795"/>
         </a:xfrm>
         <a:prstGeom prst="roundRect">
@@ -8058,7 +8311,7 @@
         </a:p>
       </dsp:txBody>
       <dsp:txXfrm>
-        <a:off x="1108835" y="1362129"/>
+        <a:off x="1108835" y="822828"/>
         <a:ext cx="586469" cy="364137"/>
       </dsp:txXfrm>
     </dsp:sp>
@@ -8069,7 +8322,7 @@
       </dsp:nvSpPr>
       <dsp:spPr>
         <a:xfrm>
-          <a:off x="1774314" y="1286503"/>
+          <a:off x="1774314" y="747202"/>
           <a:ext cx="609127" cy="386795"/>
         </a:xfrm>
         <a:prstGeom prst="roundRect">
@@ -8121,7 +8374,7 @@
       </dsp:nvSpPr>
       <dsp:spPr>
         <a:xfrm>
-          <a:off x="1841995" y="1350800"/>
+          <a:off x="1841995" y="811499"/>
           <a:ext cx="609127" cy="386795"/>
         </a:xfrm>
         <a:prstGeom prst="roundRect">
@@ -8196,7 +8449,7 @@
         </a:p>
       </dsp:txBody>
       <dsp:txXfrm>
-        <a:off x="1853324" y="1362129"/>
+        <a:off x="1853324" y="822828"/>
         <a:ext cx="586469" cy="364137"/>
       </dsp:txXfrm>
     </dsp:sp>
@@ -8207,7 +8460,7 @@
       </dsp:nvSpPr>
       <dsp:spPr>
         <a:xfrm>
-          <a:off x="1402069" y="1850454"/>
+          <a:off x="1402069" y="1311152"/>
           <a:ext cx="609127" cy="386795"/>
         </a:xfrm>
         <a:prstGeom prst="roundRect">
@@ -8259,7 +8512,7 @@
       </dsp:nvSpPr>
       <dsp:spPr>
         <a:xfrm>
-          <a:off x="1469750" y="1914751"/>
+          <a:off x="1469750" y="1375449"/>
           <a:ext cx="609127" cy="386795"/>
         </a:xfrm>
         <a:prstGeom prst="roundRect">
@@ -8334,7 +8587,7 @@
         </a:p>
       </dsp:txBody>
       <dsp:txXfrm>
-        <a:off x="1481079" y="1926080"/>
+        <a:off x="1481079" y="1386778"/>
         <a:ext cx="586469" cy="364137"/>
       </dsp:txXfrm>
     </dsp:sp>
@@ -8345,7 +8598,7 @@
       </dsp:nvSpPr>
       <dsp:spPr>
         <a:xfrm>
-          <a:off x="2146559" y="1850454"/>
+          <a:off x="2146559" y="1311152"/>
           <a:ext cx="609127" cy="386795"/>
         </a:xfrm>
         <a:prstGeom prst="roundRect">
@@ -8397,7 +8650,7 @@
       </dsp:nvSpPr>
       <dsp:spPr>
         <a:xfrm>
-          <a:off x="2214239" y="1914751"/>
+          <a:off x="2214239" y="1375449"/>
           <a:ext cx="609127" cy="386795"/>
         </a:xfrm>
         <a:prstGeom prst="roundRect">
@@ -8472,7 +8725,7 @@
         </a:p>
       </dsp:txBody>
       <dsp:txXfrm>
-        <a:off x="2225568" y="1926080"/>
+        <a:off x="2225568" y="1386778"/>
         <a:ext cx="586469" cy="364137"/>
       </dsp:txXfrm>
     </dsp:sp>
@@ -8483,7 +8736,7 @@
       </dsp:nvSpPr>
       <dsp:spPr>
         <a:xfrm>
-          <a:off x="2518803" y="1286503"/>
+          <a:off x="2518803" y="747202"/>
           <a:ext cx="609127" cy="386795"/>
         </a:xfrm>
         <a:prstGeom prst="roundRect">
@@ -8535,7 +8788,7 @@
       </dsp:nvSpPr>
       <dsp:spPr>
         <a:xfrm>
-          <a:off x="2586484" y="1350800"/>
+          <a:off x="2586484" y="811499"/>
           <a:ext cx="609127" cy="386795"/>
         </a:xfrm>
         <a:prstGeom prst="roundRect">
@@ -8610,7 +8863,7 @@
         </a:p>
       </dsp:txBody>
       <dsp:txXfrm>
-        <a:off x="2597813" y="1362129"/>
+        <a:off x="2597813" y="822828"/>
         <a:ext cx="586469" cy="364137"/>
       </dsp:txXfrm>
     </dsp:sp>
@@ -8621,7 +8874,7 @@
       </dsp:nvSpPr>
       <dsp:spPr>
         <a:xfrm>
-          <a:off x="3263292" y="1286503"/>
+          <a:off x="3263292" y="747202"/>
           <a:ext cx="609127" cy="386795"/>
         </a:xfrm>
         <a:prstGeom prst="roundRect">
@@ -8673,7 +8926,7 @@
       </dsp:nvSpPr>
       <dsp:spPr>
         <a:xfrm>
-          <a:off x="3330973" y="1350800"/>
+          <a:off x="3330973" y="811499"/>
           <a:ext cx="609127" cy="386795"/>
         </a:xfrm>
         <a:prstGeom prst="roundRect">
@@ -8741,7 +8994,7 @@
         </a:p>
       </dsp:txBody>
       <dsp:txXfrm>
-        <a:off x="3342302" y="1362129"/>
+        <a:off x="3342302" y="822828"/>
         <a:ext cx="586469" cy="364137"/>
       </dsp:txXfrm>
     </dsp:sp>
@@ -8752,7 +9005,7 @@
       </dsp:nvSpPr>
       <dsp:spPr>
         <a:xfrm>
-          <a:off x="2891048" y="1850454"/>
+          <a:off x="2891048" y="1311152"/>
           <a:ext cx="609127" cy="386795"/>
         </a:xfrm>
         <a:prstGeom prst="roundRect">
@@ -8804,7 +9057,7 @@
       </dsp:nvSpPr>
       <dsp:spPr>
         <a:xfrm>
-          <a:off x="2958729" y="1914751"/>
+          <a:off x="2958729" y="1375449"/>
           <a:ext cx="609127" cy="386795"/>
         </a:xfrm>
         <a:prstGeom prst="roundRect">
@@ -8879,7 +9132,7 @@
         </a:p>
       </dsp:txBody>
       <dsp:txXfrm>
-        <a:off x="2970058" y="1926080"/>
+        <a:off x="2970058" y="1386778"/>
         <a:ext cx="586469" cy="364137"/>
       </dsp:txXfrm>
     </dsp:sp>
@@ -8890,7 +9143,7 @@
       </dsp:nvSpPr>
       <dsp:spPr>
         <a:xfrm>
-          <a:off x="3635537" y="1850454"/>
+          <a:off x="3635537" y="1311152"/>
           <a:ext cx="609127" cy="386795"/>
         </a:xfrm>
         <a:prstGeom prst="roundRect">
@@ -8942,7 +9195,7 @@
       </dsp:nvSpPr>
       <dsp:spPr>
         <a:xfrm>
-          <a:off x="3703218" y="1914751"/>
+          <a:off x="3703218" y="1375449"/>
           <a:ext cx="609127" cy="386795"/>
         </a:xfrm>
         <a:prstGeom prst="roundRect">
@@ -9017,7 +9270,7 @@
         </a:p>
       </dsp:txBody>
       <dsp:txXfrm>
-        <a:off x="3714547" y="1926080"/>
+        <a:off x="3714547" y="1386778"/>
         <a:ext cx="586469" cy="364137"/>
       </dsp:txXfrm>
     </dsp:sp>
@@ -9028,7 +9281,7 @@
       </dsp:nvSpPr>
       <dsp:spPr>
         <a:xfrm>
-          <a:off x="4007781" y="1286503"/>
+          <a:off x="4007781" y="747202"/>
           <a:ext cx="609127" cy="386795"/>
         </a:xfrm>
         <a:prstGeom prst="roundRect">
@@ -9080,7 +9333,7 @@
       </dsp:nvSpPr>
       <dsp:spPr>
         <a:xfrm>
-          <a:off x="4075462" y="1350800"/>
+          <a:off x="4075462" y="811499"/>
           <a:ext cx="609127" cy="386795"/>
         </a:xfrm>
         <a:prstGeom prst="roundRect">
@@ -9155,7 +9408,7 @@
         </a:p>
       </dsp:txBody>
       <dsp:txXfrm>
-        <a:off x="4086791" y="1362129"/>
+        <a:off x="4086791" y="822828"/>
         <a:ext cx="586469" cy="364137"/>
       </dsp:txXfrm>
     </dsp:sp>
@@ -9166,7 +9419,7 @@
       </dsp:nvSpPr>
       <dsp:spPr>
         <a:xfrm>
-          <a:off x="7776758" y="1286503"/>
+          <a:off x="7776758" y="747202"/>
           <a:ext cx="609127" cy="386795"/>
         </a:xfrm>
         <a:prstGeom prst="roundRect">
@@ -9218,7 +9471,7 @@
       </dsp:nvSpPr>
       <dsp:spPr>
         <a:xfrm>
-          <a:off x="7844438" y="1350800"/>
+          <a:off x="7844438" y="811499"/>
           <a:ext cx="609127" cy="386795"/>
         </a:xfrm>
         <a:prstGeom prst="roundRect">
@@ -9293,7 +9546,7 @@
         </a:p>
       </dsp:txBody>
       <dsp:txXfrm>
-        <a:off x="7855767" y="1362129"/>
+        <a:off x="7855767" y="822828"/>
         <a:ext cx="586469" cy="364137"/>
       </dsp:txXfrm>
     </dsp:sp>
@@ -9304,7 +9557,7 @@
       </dsp:nvSpPr>
       <dsp:spPr>
         <a:xfrm>
-          <a:off x="4380026" y="1850454"/>
+          <a:off x="4380026" y="1311152"/>
           <a:ext cx="609127" cy="386795"/>
         </a:xfrm>
         <a:prstGeom prst="roundRect">
@@ -9356,7 +9609,7 @@
       </dsp:nvSpPr>
       <dsp:spPr>
         <a:xfrm>
-          <a:off x="4447707" y="1914751"/>
+          <a:off x="4447707" y="1375449"/>
           <a:ext cx="609127" cy="386795"/>
         </a:xfrm>
         <a:prstGeom prst="roundRect">
@@ -9431,7 +9684,7 @@
         </a:p>
       </dsp:txBody>
       <dsp:txXfrm>
-        <a:off x="4459036" y="1926080"/>
+        <a:off x="4459036" y="1386778"/>
         <a:ext cx="586469" cy="364137"/>
       </dsp:txXfrm>
     </dsp:sp>
@@ -9442,7 +9695,7 @@
       </dsp:nvSpPr>
       <dsp:spPr>
         <a:xfrm>
-          <a:off x="5124515" y="1850454"/>
+          <a:off x="5124515" y="1311152"/>
           <a:ext cx="609127" cy="386795"/>
         </a:xfrm>
         <a:prstGeom prst="roundRect">
@@ -9494,7 +9747,7 @@
       </dsp:nvSpPr>
       <dsp:spPr>
         <a:xfrm>
-          <a:off x="5192196" y="1914751"/>
+          <a:off x="5192196" y="1375449"/>
           <a:ext cx="609127" cy="386795"/>
         </a:xfrm>
         <a:prstGeom prst="roundRect">
@@ -9569,7 +9822,7 @@
         </a:p>
       </dsp:txBody>
       <dsp:txXfrm>
-        <a:off x="5203525" y="1926080"/>
+        <a:off x="5203525" y="1386778"/>
         <a:ext cx="586469" cy="364137"/>
       </dsp:txXfrm>
     </dsp:sp>
@@ -9580,7 +9833,7 @@
       </dsp:nvSpPr>
       <dsp:spPr>
         <a:xfrm>
-          <a:off x="5869004" y="1850454"/>
+          <a:off x="5869004" y="1311152"/>
           <a:ext cx="609127" cy="386795"/>
         </a:xfrm>
         <a:prstGeom prst="roundRect">
@@ -9632,7 +9885,7 @@
       </dsp:nvSpPr>
       <dsp:spPr>
         <a:xfrm>
-          <a:off x="5936685" y="1914751"/>
+          <a:off x="5936685" y="1375449"/>
           <a:ext cx="609127" cy="386795"/>
         </a:xfrm>
         <a:prstGeom prst="roundRect">
@@ -9700,7 +9953,7 @@
         </a:p>
       </dsp:txBody>
       <dsp:txXfrm>
-        <a:off x="5948014" y="1926080"/>
+        <a:off x="5948014" y="1386778"/>
         <a:ext cx="586469" cy="364137"/>
       </dsp:txXfrm>
     </dsp:sp>
@@ -9711,7 +9964,7 @@
       </dsp:nvSpPr>
       <dsp:spPr>
         <a:xfrm>
-          <a:off x="2053497" y="2414404"/>
+          <a:off x="2053497" y="1875103"/>
           <a:ext cx="609127" cy="386795"/>
         </a:xfrm>
         <a:prstGeom prst="roundRect">
@@ -9763,7 +10016,7 @@
       </dsp:nvSpPr>
       <dsp:spPr>
         <a:xfrm>
-          <a:off x="2121178" y="2478701"/>
+          <a:off x="2121178" y="1939400"/>
           <a:ext cx="609127" cy="386795"/>
         </a:xfrm>
         <a:prstGeom prst="roundRect">
@@ -9838,7 +10091,7 @@
         </a:p>
       </dsp:txBody>
       <dsp:txXfrm>
-        <a:off x="2132507" y="2490030"/>
+        <a:off x="2132507" y="1950729"/>
         <a:ext cx="586469" cy="364137"/>
       </dsp:txXfrm>
     </dsp:sp>
@@ -9849,7 +10102,7 @@
       </dsp:nvSpPr>
       <dsp:spPr>
         <a:xfrm>
-          <a:off x="2797987" y="2414404"/>
+          <a:off x="2797987" y="1875103"/>
           <a:ext cx="609127" cy="386795"/>
         </a:xfrm>
         <a:prstGeom prst="roundRect">
@@ -9901,7 +10154,7 @@
       </dsp:nvSpPr>
       <dsp:spPr>
         <a:xfrm>
-          <a:off x="2865667" y="2478701"/>
+          <a:off x="2865667" y="1939400"/>
           <a:ext cx="609127" cy="386795"/>
         </a:xfrm>
         <a:prstGeom prst="roundRect">
@@ -9976,7 +10229,7 @@
         </a:p>
       </dsp:txBody>
       <dsp:txXfrm>
-        <a:off x="2876996" y="2490030"/>
+        <a:off x="2876996" y="1950729"/>
         <a:ext cx="586469" cy="364137"/>
       </dsp:txXfrm>
     </dsp:sp>
@@ -9987,7 +10240,7 @@
       </dsp:nvSpPr>
       <dsp:spPr>
         <a:xfrm>
-          <a:off x="3542476" y="2414404"/>
+          <a:off x="3542476" y="1875103"/>
           <a:ext cx="609127" cy="386795"/>
         </a:xfrm>
         <a:prstGeom prst="roundRect">
@@ -10039,7 +10292,7 @@
       </dsp:nvSpPr>
       <dsp:spPr>
         <a:xfrm>
-          <a:off x="3610157" y="2478701"/>
+          <a:off x="3610157" y="1939400"/>
           <a:ext cx="609127" cy="386795"/>
         </a:xfrm>
         <a:prstGeom prst="roundRect">
@@ -10107,7 +10360,7 @@
         </a:p>
       </dsp:txBody>
       <dsp:txXfrm>
-        <a:off x="3621486" y="2490030"/>
+        <a:off x="3621486" y="1950729"/>
         <a:ext cx="586469" cy="364137"/>
       </dsp:txXfrm>
     </dsp:sp>
@@ -10118,7 +10371,7 @@
       </dsp:nvSpPr>
       <dsp:spPr>
         <a:xfrm>
-          <a:off x="6152" y="2978355"/>
+          <a:off x="6152" y="2439053"/>
           <a:ext cx="609127" cy="386795"/>
         </a:xfrm>
         <a:prstGeom prst="roundRect">
@@ -10170,7 +10423,7 @@
       </dsp:nvSpPr>
       <dsp:spPr>
         <a:xfrm>
-          <a:off x="73833" y="3042652"/>
+          <a:off x="73833" y="2503350"/>
           <a:ext cx="609127" cy="386795"/>
         </a:xfrm>
         <a:prstGeom prst="roundRect">
@@ -10245,7 +10498,7 @@
         </a:p>
       </dsp:txBody>
       <dsp:txXfrm>
-        <a:off x="85162" y="3053981"/>
+        <a:off x="85162" y="2514679"/>
         <a:ext cx="586469" cy="364137"/>
       </dsp:txXfrm>
     </dsp:sp>
@@ -10256,7 +10509,7 @@
       </dsp:nvSpPr>
       <dsp:spPr>
         <a:xfrm>
-          <a:off x="750641" y="2978355"/>
+          <a:off x="750641" y="2439053"/>
           <a:ext cx="609127" cy="386795"/>
         </a:xfrm>
         <a:prstGeom prst="roundRect">
@@ -10308,7 +10561,7 @@
       </dsp:nvSpPr>
       <dsp:spPr>
         <a:xfrm>
-          <a:off x="818322" y="3042652"/>
+          <a:off x="818322" y="2503350"/>
           <a:ext cx="609127" cy="386795"/>
         </a:xfrm>
         <a:prstGeom prst="roundRect">
@@ -10383,7 +10636,7 @@
         </a:p>
       </dsp:txBody>
       <dsp:txXfrm>
-        <a:off x="829651" y="3053981"/>
+        <a:off x="829651" y="2514679"/>
         <a:ext cx="586469" cy="364137"/>
       </dsp:txXfrm>
     </dsp:sp>
@@ -10394,7 +10647,7 @@
       </dsp:nvSpPr>
       <dsp:spPr>
         <a:xfrm>
-          <a:off x="1495131" y="2978355"/>
+          <a:off x="1495131" y="2439053"/>
           <a:ext cx="609127" cy="386795"/>
         </a:xfrm>
         <a:prstGeom prst="roundRect">
@@ -10446,7 +10699,7 @@
       </dsp:nvSpPr>
       <dsp:spPr>
         <a:xfrm>
-          <a:off x="1562811" y="3042652"/>
+          <a:off x="1562811" y="2503350"/>
           <a:ext cx="609127" cy="386795"/>
         </a:xfrm>
         <a:prstGeom prst="roundRect">
@@ -10521,7 +10774,7 @@
         </a:p>
       </dsp:txBody>
       <dsp:txXfrm>
-        <a:off x="1574140" y="3053981"/>
+        <a:off x="1574140" y="2514679"/>
         <a:ext cx="586469" cy="364137"/>
       </dsp:txXfrm>
     </dsp:sp>
@@ -10532,7 +10785,7 @@
       </dsp:nvSpPr>
       <dsp:spPr>
         <a:xfrm>
-          <a:off x="2239620" y="2978355"/>
+          <a:off x="2239620" y="2439053"/>
           <a:ext cx="609127" cy="386795"/>
         </a:xfrm>
         <a:prstGeom prst="roundRect">
@@ -10584,7 +10837,7 @@
       </dsp:nvSpPr>
       <dsp:spPr>
         <a:xfrm>
-          <a:off x="2307301" y="3042652"/>
+          <a:off x="2307301" y="2503350"/>
           <a:ext cx="609127" cy="386795"/>
         </a:xfrm>
         <a:prstGeom prst="roundRect">
@@ -10659,7 +10912,7 @@
         </a:p>
       </dsp:txBody>
       <dsp:txXfrm>
-        <a:off x="2318630" y="3053981"/>
+        <a:off x="2318630" y="2514679"/>
         <a:ext cx="586469" cy="364137"/>
       </dsp:txXfrm>
     </dsp:sp>
@@ -10670,7 +10923,7 @@
       </dsp:nvSpPr>
       <dsp:spPr>
         <a:xfrm>
-          <a:off x="2984109" y="2978355"/>
+          <a:off x="2984109" y="2439053"/>
           <a:ext cx="609127" cy="386795"/>
         </a:xfrm>
         <a:prstGeom prst="roundRect">
@@ -10722,7 +10975,7 @@
       </dsp:nvSpPr>
       <dsp:spPr>
         <a:xfrm>
-          <a:off x="3051790" y="3042652"/>
+          <a:off x="3051790" y="2503350"/>
           <a:ext cx="609127" cy="386795"/>
         </a:xfrm>
         <a:prstGeom prst="roundRect">
@@ -10790,7 +11043,7 @@
         </a:p>
       </dsp:txBody>
       <dsp:txXfrm>
-        <a:off x="3063119" y="3053981"/>
+        <a:off x="3063119" y="2514679"/>
         <a:ext cx="586469" cy="364137"/>
       </dsp:txXfrm>
     </dsp:sp>
@@ -10801,7 +11054,7 @@
       </dsp:nvSpPr>
       <dsp:spPr>
         <a:xfrm>
-          <a:off x="1495131" y="3542305"/>
+          <a:off x="1495131" y="3003004"/>
           <a:ext cx="609127" cy="386795"/>
         </a:xfrm>
         <a:prstGeom prst="roundRect">
@@ -10853,7 +11106,7 @@
       </dsp:nvSpPr>
       <dsp:spPr>
         <a:xfrm>
-          <a:off x="1562811" y="3606602"/>
+          <a:off x="1562811" y="3067301"/>
           <a:ext cx="609127" cy="386795"/>
         </a:xfrm>
         <a:prstGeom prst="roundRect">
@@ -10928,7 +11181,7 @@
         </a:p>
       </dsp:txBody>
       <dsp:txXfrm>
-        <a:off x="1574140" y="3617931"/>
+        <a:off x="1574140" y="3078630"/>
         <a:ext cx="586469" cy="364137"/>
       </dsp:txXfrm>
     </dsp:sp>
@@ -10939,7 +11192,7 @@
       </dsp:nvSpPr>
       <dsp:spPr>
         <a:xfrm>
-          <a:off x="2239620" y="3542305"/>
+          <a:off x="2239620" y="3003004"/>
           <a:ext cx="609127" cy="386795"/>
         </a:xfrm>
         <a:prstGeom prst="roundRect">
@@ -10991,7 +11244,7 @@
       </dsp:nvSpPr>
       <dsp:spPr>
         <a:xfrm>
-          <a:off x="2307301" y="3606602"/>
+          <a:off x="2307301" y="3067301"/>
           <a:ext cx="609127" cy="386795"/>
         </a:xfrm>
         <a:prstGeom prst="roundRect">
@@ -11066,7 +11319,7 @@
         </a:p>
       </dsp:txBody>
       <dsp:txXfrm>
-        <a:off x="2318630" y="3617931"/>
+        <a:off x="2318630" y="3078630"/>
         <a:ext cx="586469" cy="364137"/>
       </dsp:txXfrm>
     </dsp:sp>
@@ -11077,7 +11330,7 @@
       </dsp:nvSpPr>
       <dsp:spPr>
         <a:xfrm>
-          <a:off x="2984109" y="3542305"/>
+          <a:off x="2984109" y="3003004"/>
           <a:ext cx="609127" cy="386795"/>
         </a:xfrm>
         <a:prstGeom prst="roundRect">
@@ -11129,7 +11382,7 @@
       </dsp:nvSpPr>
       <dsp:spPr>
         <a:xfrm>
-          <a:off x="3051790" y="3606602"/>
+          <a:off x="3051790" y="3067301"/>
           <a:ext cx="609127" cy="386795"/>
         </a:xfrm>
         <a:prstGeom prst="roundRect">
@@ -11204,7 +11457,7 @@
         </a:p>
       </dsp:txBody>
       <dsp:txXfrm>
-        <a:off x="3063119" y="3617931"/>
+        <a:off x="3063119" y="3078630"/>
         <a:ext cx="586469" cy="364137"/>
       </dsp:txXfrm>
     </dsp:sp>
@@ -11215,7 +11468,7 @@
       </dsp:nvSpPr>
       <dsp:spPr>
         <a:xfrm>
-          <a:off x="3728598" y="3542305"/>
+          <a:off x="3728598" y="3003004"/>
           <a:ext cx="609127" cy="386795"/>
         </a:xfrm>
         <a:prstGeom prst="roundRect">
@@ -11267,7 +11520,7 @@
       </dsp:nvSpPr>
       <dsp:spPr>
         <a:xfrm>
-          <a:off x="3796279" y="3606602"/>
+          <a:off x="3796279" y="3067301"/>
           <a:ext cx="609127" cy="386795"/>
         </a:xfrm>
         <a:prstGeom prst="roundRect">
@@ -11342,7 +11595,7 @@
         </a:p>
       </dsp:txBody>
       <dsp:txXfrm>
-        <a:off x="3807608" y="3617931"/>
+        <a:off x="3807608" y="3078630"/>
         <a:ext cx="586469" cy="364137"/>
       </dsp:txXfrm>
     </dsp:sp>
@@ -11353,7 +11606,7 @@
       </dsp:nvSpPr>
       <dsp:spPr>
         <a:xfrm>
-          <a:off x="4473087" y="3542305"/>
+          <a:off x="4473087" y="3003004"/>
           <a:ext cx="609127" cy="386795"/>
         </a:xfrm>
         <a:prstGeom prst="roundRect">
@@ -11405,7 +11658,7 @@
       </dsp:nvSpPr>
       <dsp:spPr>
         <a:xfrm>
-          <a:off x="4540768" y="3606602"/>
+          <a:off x="4540768" y="3067301"/>
           <a:ext cx="609127" cy="386795"/>
         </a:xfrm>
         <a:prstGeom prst="roundRect">
@@ -11480,7 +11733,7 @@
         </a:p>
       </dsp:txBody>
       <dsp:txXfrm>
-        <a:off x="4552097" y="3617931"/>
+        <a:off x="4552097" y="3078630"/>
         <a:ext cx="586469" cy="364137"/>
       </dsp:txXfrm>
     </dsp:sp>
@@ -11491,7 +11744,7 @@
       </dsp:nvSpPr>
       <dsp:spPr>
         <a:xfrm>
-          <a:off x="5589821" y="2978355"/>
+          <a:off x="5589821" y="2439053"/>
           <a:ext cx="609127" cy="386795"/>
         </a:xfrm>
         <a:prstGeom prst="roundRect">
@@ -11543,7 +11796,7 @@
       </dsp:nvSpPr>
       <dsp:spPr>
         <a:xfrm>
-          <a:off x="5657502" y="3042652"/>
+          <a:off x="5657502" y="2503350"/>
           <a:ext cx="609127" cy="386795"/>
         </a:xfrm>
         <a:prstGeom prst="roundRect">
@@ -11611,7 +11864,7 @@
         </a:p>
       </dsp:txBody>
       <dsp:txXfrm>
-        <a:off x="5668831" y="3053981"/>
+        <a:off x="5668831" y="2514679"/>
         <a:ext cx="586469" cy="364137"/>
       </dsp:txXfrm>
     </dsp:sp>
@@ -11622,7 +11875,7 @@
       </dsp:nvSpPr>
       <dsp:spPr>
         <a:xfrm>
-          <a:off x="5217576" y="3542305"/>
+          <a:off x="5217576" y="3003004"/>
           <a:ext cx="609127" cy="386795"/>
         </a:xfrm>
         <a:prstGeom prst="roundRect">
@@ -11674,7 +11927,7 @@
       </dsp:nvSpPr>
       <dsp:spPr>
         <a:xfrm>
-          <a:off x="5285257" y="3606602"/>
+          <a:off x="5285257" y="3067301"/>
           <a:ext cx="609127" cy="386795"/>
         </a:xfrm>
         <a:prstGeom prst="roundRect">
@@ -11749,7 +12002,7 @@
         </a:p>
       </dsp:txBody>
       <dsp:txXfrm>
-        <a:off x="5296586" y="3617931"/>
+        <a:off x="5296586" y="3078630"/>
         <a:ext cx="586469" cy="364137"/>
       </dsp:txXfrm>
     </dsp:sp>
@@ -11760,7 +12013,7 @@
       </dsp:nvSpPr>
       <dsp:spPr>
         <a:xfrm>
-          <a:off x="5962065" y="3542305"/>
+          <a:off x="5962065" y="3003004"/>
           <a:ext cx="609127" cy="386795"/>
         </a:xfrm>
         <a:prstGeom prst="roundRect">
@@ -11812,7 +12065,7 @@
       </dsp:nvSpPr>
       <dsp:spPr>
         <a:xfrm>
-          <a:off x="6029746" y="3606602"/>
+          <a:off x="6029746" y="3067301"/>
           <a:ext cx="609127" cy="386795"/>
         </a:xfrm>
         <a:prstGeom prst="roundRect">
@@ -11887,7 +12140,7 @@
         </a:p>
       </dsp:txBody>
       <dsp:txXfrm>
-        <a:off x="6041075" y="3617931"/>
+        <a:off x="6041075" y="3078630"/>
         <a:ext cx="586469" cy="364137"/>
       </dsp:txXfrm>
     </dsp:sp>
@@ -11898,7 +12151,7 @@
       </dsp:nvSpPr>
       <dsp:spPr>
         <a:xfrm>
-          <a:off x="7078799" y="2978355"/>
+          <a:off x="7078799" y="2439053"/>
           <a:ext cx="609127" cy="386795"/>
         </a:xfrm>
         <a:prstGeom prst="roundRect">
@@ -11950,7 +12203,7 @@
       </dsp:nvSpPr>
       <dsp:spPr>
         <a:xfrm>
-          <a:off x="7146480" y="3042652"/>
+          <a:off x="7146480" y="2503350"/>
           <a:ext cx="609127" cy="386795"/>
         </a:xfrm>
         <a:prstGeom prst="roundRect">
@@ -12018,7 +12271,7 @@
         </a:p>
       </dsp:txBody>
       <dsp:txXfrm>
-        <a:off x="7157809" y="3053981"/>
+        <a:off x="7157809" y="2514679"/>
         <a:ext cx="586469" cy="364137"/>
       </dsp:txXfrm>
     </dsp:sp>
@@ -12029,7 +12282,7 @@
       </dsp:nvSpPr>
       <dsp:spPr>
         <a:xfrm>
-          <a:off x="6706554" y="3542305"/>
+          <a:off x="6706554" y="3003004"/>
           <a:ext cx="609127" cy="386795"/>
         </a:xfrm>
         <a:prstGeom prst="roundRect">
@@ -12081,7 +12334,7 @@
       </dsp:nvSpPr>
       <dsp:spPr>
         <a:xfrm>
-          <a:off x="6774235" y="3606602"/>
+          <a:off x="6774235" y="3067301"/>
           <a:ext cx="609127" cy="386795"/>
         </a:xfrm>
         <a:prstGeom prst="roundRect">
@@ -12156,7 +12409,7 @@
         </a:p>
       </dsp:txBody>
       <dsp:txXfrm>
-        <a:off x="6785564" y="3617931"/>
+        <a:off x="6785564" y="3078630"/>
         <a:ext cx="586469" cy="364137"/>
       </dsp:txXfrm>
     </dsp:sp>
@@ -12167,7 +12420,7 @@
       </dsp:nvSpPr>
       <dsp:spPr>
         <a:xfrm>
-          <a:off x="7451044" y="3542305"/>
+          <a:off x="7451044" y="3003004"/>
           <a:ext cx="609127" cy="386795"/>
         </a:xfrm>
         <a:prstGeom prst="roundRect">
@@ -12219,7 +12472,7 @@
       </dsp:nvSpPr>
       <dsp:spPr>
         <a:xfrm>
-          <a:off x="7518724" y="3606602"/>
+          <a:off x="7518724" y="3067301"/>
           <a:ext cx="609127" cy="386795"/>
         </a:xfrm>
         <a:prstGeom prst="roundRect">
@@ -12295,7 +12548,7 @@
         </a:p>
       </dsp:txBody>
       <dsp:txXfrm>
-        <a:off x="7530053" y="3617931"/>
+        <a:off x="7530053" y="3078630"/>
         <a:ext cx="586469" cy="364137"/>
       </dsp:txXfrm>
     </dsp:sp>
@@ -12306,7 +12559,7 @@
       </dsp:nvSpPr>
       <dsp:spPr>
         <a:xfrm>
-          <a:off x="8195533" y="2414404"/>
+          <a:off x="8195533" y="1875103"/>
           <a:ext cx="609127" cy="386795"/>
         </a:xfrm>
         <a:prstGeom prst="roundRect">
@@ -12358,7 +12611,7 @@
       </dsp:nvSpPr>
       <dsp:spPr>
         <a:xfrm>
-          <a:off x="8263214" y="2478701"/>
+          <a:off x="8263214" y="1939400"/>
           <a:ext cx="609127" cy="386795"/>
         </a:xfrm>
         <a:prstGeom prst="roundRect">
@@ -12426,7 +12679,7 @@
         </a:p>
       </dsp:txBody>
       <dsp:txXfrm>
-        <a:off x="8274543" y="2490030"/>
+        <a:off x="8274543" y="1950729"/>
         <a:ext cx="586469" cy="364137"/>
       </dsp:txXfrm>
     </dsp:sp>
@@ -12437,7 +12690,7 @@
       </dsp:nvSpPr>
       <dsp:spPr>
         <a:xfrm>
-          <a:off x="7823288" y="2978355"/>
+          <a:off x="7823288" y="2439053"/>
           <a:ext cx="609127" cy="386795"/>
         </a:xfrm>
         <a:prstGeom prst="roundRect">
@@ -12489,7 +12742,7 @@
       </dsp:nvSpPr>
       <dsp:spPr>
         <a:xfrm>
-          <a:off x="7890969" y="3042652"/>
+          <a:off x="7890969" y="2503350"/>
           <a:ext cx="609127" cy="386795"/>
         </a:xfrm>
         <a:prstGeom prst="roundRect">
@@ -12564,7 +12817,7 @@
         </a:p>
       </dsp:txBody>
       <dsp:txXfrm>
-        <a:off x="7902298" y="3053981"/>
+        <a:off x="7902298" y="2514679"/>
         <a:ext cx="586469" cy="364137"/>
       </dsp:txXfrm>
     </dsp:sp>
@@ -12575,7 +12828,7 @@
       </dsp:nvSpPr>
       <dsp:spPr>
         <a:xfrm>
-          <a:off x="8567777" y="2978355"/>
+          <a:off x="8567777" y="2439053"/>
           <a:ext cx="609127" cy="386795"/>
         </a:xfrm>
         <a:prstGeom prst="roundRect">
@@ -12627,7 +12880,7 @@
       </dsp:nvSpPr>
       <dsp:spPr>
         <a:xfrm>
-          <a:off x="8635458" y="3042652"/>
+          <a:off x="8635458" y="2503350"/>
           <a:ext cx="609127" cy="386795"/>
         </a:xfrm>
         <a:prstGeom prst="roundRect">
@@ -12702,7 +12955,7 @@
         </a:p>
       </dsp:txBody>
       <dsp:txXfrm>
-        <a:off x="8646787" y="3053981"/>
+        <a:off x="8646787" y="2514679"/>
         <a:ext cx="586469" cy="364137"/>
       </dsp:txXfrm>
     </dsp:sp>
@@ -12713,7 +12966,7 @@
       </dsp:nvSpPr>
       <dsp:spPr>
         <a:xfrm>
-          <a:off x="9684511" y="2414404"/>
+          <a:off x="9684511" y="1875103"/>
           <a:ext cx="609127" cy="386795"/>
         </a:xfrm>
         <a:prstGeom prst="roundRect">
@@ -12765,7 +13018,7 @@
       </dsp:nvSpPr>
       <dsp:spPr>
         <a:xfrm>
-          <a:off x="9752192" y="2478701"/>
+          <a:off x="9752192" y="1939400"/>
           <a:ext cx="609127" cy="386795"/>
         </a:xfrm>
         <a:prstGeom prst="roundRect">
@@ -12833,7 +13086,7 @@
         </a:p>
       </dsp:txBody>
       <dsp:txXfrm>
-        <a:off x="9763521" y="2490030"/>
+        <a:off x="9763521" y="1950729"/>
         <a:ext cx="586469" cy="364137"/>
       </dsp:txXfrm>
     </dsp:sp>
@@ -12844,7 +13097,7 @@
       </dsp:nvSpPr>
       <dsp:spPr>
         <a:xfrm>
-          <a:off x="9312266" y="2978355"/>
+          <a:off x="9312266" y="2439053"/>
           <a:ext cx="609127" cy="386795"/>
         </a:xfrm>
         <a:prstGeom prst="roundRect">
@@ -12896,7 +13149,7 @@
       </dsp:nvSpPr>
       <dsp:spPr>
         <a:xfrm>
-          <a:off x="9379947" y="3042652"/>
+          <a:off x="9379947" y="2503350"/>
           <a:ext cx="609127" cy="386795"/>
         </a:xfrm>
         <a:prstGeom prst="roundRect">
@@ -12971,7 +13224,7 @@
         </a:p>
       </dsp:txBody>
       <dsp:txXfrm>
-        <a:off x="9391276" y="3053981"/>
+        <a:off x="9391276" y="2514679"/>
         <a:ext cx="586469" cy="364137"/>
       </dsp:txXfrm>
     </dsp:sp>
@@ -12982,7 +13235,7 @@
       </dsp:nvSpPr>
       <dsp:spPr>
         <a:xfrm>
-          <a:off x="10056756" y="2978355"/>
+          <a:off x="10056756" y="2439053"/>
           <a:ext cx="609127" cy="386795"/>
         </a:xfrm>
         <a:prstGeom prst="roundRect">
@@ -13034,7 +13287,7 @@
       </dsp:nvSpPr>
       <dsp:spPr>
         <a:xfrm>
-          <a:off x="10124436" y="3042652"/>
+          <a:off x="10124436" y="2503350"/>
           <a:ext cx="609127" cy="386795"/>
         </a:xfrm>
         <a:prstGeom prst="roundRect">
@@ -13109,7 +13362,7 @@
         </a:p>
       </dsp:txBody>
       <dsp:txXfrm>
-        <a:off x="10135765" y="3053981"/>
+        <a:off x="10135765" y="2514679"/>
         <a:ext cx="586469" cy="364137"/>
       </dsp:txXfrm>
     </dsp:sp>
@@ -13120,7 +13373,7 @@
       </dsp:nvSpPr>
       <dsp:spPr>
         <a:xfrm>
-          <a:off x="11173489" y="1850454"/>
+          <a:off x="11173489" y="1311152"/>
           <a:ext cx="609127" cy="386795"/>
         </a:xfrm>
         <a:prstGeom prst="roundRect">
@@ -13172,7 +13425,7 @@
       </dsp:nvSpPr>
       <dsp:spPr>
         <a:xfrm>
-          <a:off x="11241170" y="1914751"/>
+          <a:off x="11241170" y="1375449"/>
           <a:ext cx="609127" cy="386795"/>
         </a:xfrm>
         <a:prstGeom prst="roundRect">
@@ -13240,7 +13493,7 @@
         </a:p>
       </dsp:txBody>
       <dsp:txXfrm>
-        <a:off x="11252499" y="1926080"/>
+        <a:off x="11252499" y="1386778"/>
         <a:ext cx="586469" cy="364137"/>
       </dsp:txXfrm>
     </dsp:sp>
@@ -13251,7 +13504,7 @@
       </dsp:nvSpPr>
       <dsp:spPr>
         <a:xfrm>
-          <a:off x="10429000" y="2414404"/>
+          <a:off x="10429000" y="1875103"/>
           <a:ext cx="609127" cy="386795"/>
         </a:xfrm>
         <a:prstGeom prst="roundRect">
@@ -13303,7 +13556,7 @@
       </dsp:nvSpPr>
       <dsp:spPr>
         <a:xfrm>
-          <a:off x="10496681" y="2478701"/>
+          <a:off x="10496681" y="1939400"/>
           <a:ext cx="609127" cy="386795"/>
         </a:xfrm>
         <a:prstGeom prst="roundRect">
@@ -13378,7 +13631,7 @@
         </a:p>
       </dsp:txBody>
       <dsp:txXfrm>
-        <a:off x="10508010" y="2490030"/>
+        <a:off x="10508010" y="1950729"/>
         <a:ext cx="586469" cy="364137"/>
       </dsp:txXfrm>
     </dsp:sp>
@@ -13389,7 +13642,7 @@
       </dsp:nvSpPr>
       <dsp:spPr>
         <a:xfrm>
-          <a:off x="11173489" y="2414404"/>
+          <a:off x="11173489" y="1875103"/>
           <a:ext cx="609127" cy="386795"/>
         </a:xfrm>
         <a:prstGeom prst="roundRect">
@@ -13441,7 +13694,7 @@
       </dsp:nvSpPr>
       <dsp:spPr>
         <a:xfrm>
-          <a:off x="11241170" y="2478701"/>
+          <a:off x="11241170" y="1939400"/>
           <a:ext cx="609127" cy="386795"/>
         </a:xfrm>
         <a:prstGeom prst="roundRect">
@@ -13516,7 +13769,7 @@
         </a:p>
       </dsp:txBody>
       <dsp:txXfrm>
-        <a:off x="11252499" y="2490030"/>
+        <a:off x="11252499" y="1950729"/>
         <a:ext cx="586469" cy="364137"/>
       </dsp:txXfrm>
     </dsp:sp>
@@ -13527,7 +13780,7 @@
       </dsp:nvSpPr>
       <dsp:spPr>
         <a:xfrm>
-          <a:off x="11917978" y="2414404"/>
+          <a:off x="11917978" y="1875103"/>
           <a:ext cx="609127" cy="386795"/>
         </a:xfrm>
         <a:prstGeom prst="roundRect">
@@ -13579,7 +13832,7 @@
       </dsp:nvSpPr>
       <dsp:spPr>
         <a:xfrm>
-          <a:off x="11985659" y="2478701"/>
+          <a:off x="11985659" y="1939400"/>
           <a:ext cx="609127" cy="386795"/>
         </a:xfrm>
         <a:prstGeom prst="roundRect">
@@ -13654,7 +13907,7 @@
         </a:p>
       </dsp:txBody>
       <dsp:txXfrm>
-        <a:off x="11996988" y="2490030"/>
+        <a:off x="11996988" y="1950729"/>
         <a:ext cx="586469" cy="364137"/>
       </dsp:txXfrm>
     </dsp:sp>

--- a/modelo-tarefas/pt-criar_plano.docx
+++ b/modelo-tarefas/pt-criar_plano.docx
@@ -1,6 +1,6 @@
 
 <file path=word/document.xml><?xml version="1.0" encoding="utf-8"?>
-<w:document xmlns:wpc="http://schemas.microsoft.com/office/word/2010/wordprocessingCanvas" xmlns:cx="http://schemas.microsoft.com/office/drawing/2014/chartex" xmlns:cx1="http://schemas.microsoft.com/office/drawing/2015/9/8/chartex" xmlns:cx2="http://schemas.microsoft.com/office/drawing/2015/10/21/chartex" xmlns:cx3="http://schemas.microsoft.com/office/drawing/2016/5/9/chartex" xmlns:cx4="http://schemas.microsoft.com/office/drawing/2016/5/10/chartex" xmlns:cx5="http://schemas.microsoft.com/office/drawing/2016/5/11/chartex" xmlns:cx6="http://schemas.microsoft.com/office/drawing/2016/5/12/chartex" xmlns:cx7="http://schemas.microsoft.com/office/drawing/2016/5/13/chartex" xmlns:cx8="http://schemas.microsoft.com/office/drawing/2016/5/14/chartex" xmlns:mc="http://schemas.openxmlformats.org/markup-compatibility/2006" xmlns:aink="http://schemas.microsoft.com/office/drawing/2016/ink" xmlns:am3d="http://schemas.microsoft.com/office/drawing/2017/model3d" xmlns:o="urn:schemas-microsoft-com:office:office" xmlns:r="http://schemas.openxmlformats.org/officeDocument/2006/relationships" xmlns:m="http://schemas.openxmlformats.org/officeDocument/2006/math" xmlns:v="urn:schemas-microsoft-com:vml" xmlns:wp14="http://schemas.microsoft.com/office/word/2010/wordprocessingDrawing" xmlns:wp="http://schemas.openxmlformats.org/drawingml/2006/wordprocessingDrawing" xmlns:w10="urn:schemas-microsoft-com:office:word" xmlns:w="http://schemas.openxmlformats.org/wordprocessingml/2006/main" xmlns:w14="http://schemas.microsoft.com/office/word/2010/wordml" xmlns:w15="http://schemas.microsoft.com/office/word/2012/wordml" xmlns:w16cex="http://schemas.microsoft.com/office/word/2018/wordml/cex" xmlns:w16cid="http://schemas.microsoft.com/office/word/2016/wordml/cid" xmlns:w16="http://schemas.microsoft.com/office/word/2018/wordml" xmlns:w16se="http://schemas.microsoft.com/office/word/2015/wordml/symex" xmlns:wpg="http://schemas.microsoft.com/office/word/2010/wordprocessingGroup" xmlns:wpi="http://schemas.microsoft.com/office/word/2010/wordprocessingInk" xmlns:wne="http://schemas.microsoft.com/office/word/2006/wordml" xmlns:wps="http://schemas.microsoft.com/office/word/2010/wordprocessingShape" mc:Ignorable="w14 w15 w16se w16cid w16 w16cex wp14">
+<w:document xmlns:wpc="http://schemas.microsoft.com/office/word/2010/wordprocessingCanvas" xmlns:cx="http://schemas.microsoft.com/office/drawing/2014/chartex" xmlns:cx1="http://schemas.microsoft.com/office/drawing/2015/9/8/chartex" xmlns:cx2="http://schemas.microsoft.com/office/drawing/2015/10/21/chartex" xmlns:cx3="http://schemas.microsoft.com/office/drawing/2016/5/9/chartex" xmlns:cx4="http://schemas.microsoft.com/office/drawing/2016/5/10/chartex" xmlns:cx5="http://schemas.microsoft.com/office/drawing/2016/5/11/chartex" xmlns:cx6="http://schemas.microsoft.com/office/drawing/2016/5/12/chartex" xmlns:cx7="http://schemas.microsoft.com/office/drawing/2016/5/13/chartex" xmlns:cx8="http://schemas.microsoft.com/office/drawing/2016/5/14/chartex" xmlns:mc="http://schemas.openxmlformats.org/markup-compatibility/2006" xmlns:aink="http://schemas.microsoft.com/office/drawing/2016/ink" xmlns:am3d="http://schemas.microsoft.com/office/drawing/2017/model3d" xmlns:o="urn:schemas-microsoft-com:office:office" xmlns:r="http://schemas.openxmlformats.org/officeDocument/2006/relationships" xmlns:m="http://schemas.openxmlformats.org/officeDocument/2006/math" xmlns:v="urn:schemas-microsoft-com:vml" xmlns:wp14="http://schemas.microsoft.com/office/word/2010/wordprocessingDrawing" xmlns:wp="http://schemas.openxmlformats.org/drawingml/2006/wordprocessingDrawing" xmlns:w10="urn:schemas-microsoft-com:office:word" xmlns:w="http://schemas.openxmlformats.org/wordprocessingml/2006/main" xmlns:w14="http://schemas.microsoft.com/office/word/2010/wordml" xmlns:w15="http://schemas.microsoft.com/office/word/2012/wordml" xmlns:w16cid="http://schemas.microsoft.com/office/word/2016/wordml/cid" xmlns:w16se="http://schemas.microsoft.com/office/word/2015/wordml/symex" xmlns:wpg="http://schemas.microsoft.com/office/word/2010/wordprocessingGroup" xmlns:wpi="http://schemas.microsoft.com/office/word/2010/wordprocessingInk" xmlns:wne="http://schemas.microsoft.com/office/word/2006/wordml" xmlns:wps="http://schemas.microsoft.com/office/word/2010/wordprocessingShape" mc:Ignorable="w14 w15 w16se w16cid wp14">
   <w:body>
     <w:p>
       <w:pPr>
@@ -9,12 +9,37 @@
           <w:szCs w:val="36"/>
         </w:rPr>
       </w:pPr>
+      <w:proofErr w:type="spellStart"/>
       <w:r>
         <w:rPr>
           <w:sz w:val="36"/>
           <w:szCs w:val="36"/>
         </w:rPr>
-        <w:t xml:space="preserve">Personal Trainer - </w:t>
+        <w:t>Personal</w:t>
+      </w:r>
+      <w:proofErr w:type="spellEnd"/>
+      <w:r>
+        <w:rPr>
+          <w:sz w:val="36"/>
+          <w:szCs w:val="36"/>
+        </w:rPr>
+        <w:t xml:space="preserve"> </w:t>
+      </w:r>
+      <w:proofErr w:type="spellStart"/>
+      <w:r>
+        <w:rPr>
+          <w:sz w:val="36"/>
+          <w:szCs w:val="36"/>
+        </w:rPr>
+        <w:t>Trainer</w:t>
+      </w:r>
+      <w:proofErr w:type="spellEnd"/>
+      <w:r>
+        <w:rPr>
+          <w:sz w:val="36"/>
+          <w:szCs w:val="36"/>
+        </w:rPr>
+        <w:t xml:space="preserve"> - </w:t>
       </w:r>
       <w:r>
         <w:rPr>
@@ -275,7 +300,39 @@
           <w:sz w:val="28"/>
           <w:szCs w:val="28"/>
         </w:rPr>
-        <w:t>Fazer 7.3.1 e 7.3.2 por esta ordem, depois repetir 7.3.3 até Personal Trainer adicionar todas as tarefas que ache necessárias, de seguida fazer 7.3.5. O 7.3.4 pode ser invocado em qualquer momento.</w:t>
+        <w:t xml:space="preserve">Fazer 7.3.1 e 7.3.2 por esta ordem, depois repetir 7.3.3 até </w:t>
+      </w:r>
+      <w:proofErr w:type="spellStart"/>
+      <w:r>
+        <w:rPr>
+          <w:sz w:val="28"/>
+          <w:szCs w:val="28"/>
+        </w:rPr>
+        <w:t>Personal</w:t>
+      </w:r>
+      <w:proofErr w:type="spellEnd"/>
+      <w:r>
+        <w:rPr>
+          <w:sz w:val="28"/>
+          <w:szCs w:val="28"/>
+        </w:rPr>
+        <w:t xml:space="preserve"> </w:t>
+      </w:r>
+      <w:proofErr w:type="spellStart"/>
+      <w:r>
+        <w:rPr>
+          <w:sz w:val="28"/>
+          <w:szCs w:val="28"/>
+        </w:rPr>
+        <w:t>Trainer</w:t>
+      </w:r>
+      <w:proofErr w:type="spellEnd"/>
+      <w:r>
+        <w:rPr>
+          <w:sz w:val="28"/>
+          <w:szCs w:val="28"/>
+        </w:rPr>
+        <w:t xml:space="preserve"> adicionar todas as tarefas que ache necessárias, de seguida fazer 7.3.5. O 7.3.4 pode ser invocado em qualquer momento.</w:t>
       </w:r>
     </w:p>
     <w:p>
@@ -318,7 +375,137 @@
           <w:sz w:val="28"/>
           <w:szCs w:val="28"/>
         </w:rPr>
-        <w:t>Fazer 7.3.3.1, depois 7.3.3.2, 7.3.3.3 e 7.3.3.4 por uma ordem qualquer, sendo 7.3.3.4 repetido o número de vezes necessárias para o Personal Trainer criar todas as séries, de seguida o 7.3.3.6. O 7.3.3.5 pode ser invocado em qualquer momento.</w:t>
+        <w:t>Fazer 7.3.3.1</w:t>
+      </w:r>
+      <w:r>
+        <w:rPr>
+          <w:sz w:val="28"/>
+          <w:szCs w:val="28"/>
+        </w:rPr>
+        <w:t xml:space="preserve"> e 7.3.3.2 por esta ordem</w:t>
+      </w:r>
+      <w:r>
+        <w:rPr>
+          <w:sz w:val="28"/>
+          <w:szCs w:val="28"/>
+        </w:rPr>
+        <w:t>, depois 7.3.3.</w:t>
+      </w:r>
+      <w:r>
+        <w:rPr>
+          <w:sz w:val="28"/>
+          <w:szCs w:val="28"/>
+        </w:rPr>
+        <w:t>3</w:t>
+      </w:r>
+      <w:r>
+        <w:rPr>
+          <w:sz w:val="28"/>
+          <w:szCs w:val="28"/>
+        </w:rPr>
+        <w:t>, 7.3.3.</w:t>
+      </w:r>
+      <w:r>
+        <w:rPr>
+          <w:sz w:val="28"/>
+          <w:szCs w:val="28"/>
+        </w:rPr>
+        <w:t>4</w:t>
+      </w:r>
+      <w:r>
+        <w:rPr>
+          <w:sz w:val="28"/>
+          <w:szCs w:val="28"/>
+        </w:rPr>
+        <w:t xml:space="preserve"> e 7.3.3.</w:t>
+      </w:r>
+      <w:r>
+        <w:rPr>
+          <w:sz w:val="28"/>
+          <w:szCs w:val="28"/>
+        </w:rPr>
+        <w:t>5</w:t>
+      </w:r>
+      <w:r>
+        <w:rPr>
+          <w:sz w:val="28"/>
+          <w:szCs w:val="28"/>
+        </w:rPr>
+        <w:t xml:space="preserve"> por uma ordem qualquer, sendo 7.3.3.</w:t>
+      </w:r>
+      <w:r>
+        <w:rPr>
+          <w:sz w:val="28"/>
+          <w:szCs w:val="28"/>
+        </w:rPr>
+        <w:t>6</w:t>
+      </w:r>
+      <w:r>
+        <w:rPr>
+          <w:sz w:val="28"/>
+          <w:szCs w:val="28"/>
+        </w:rPr>
+        <w:t xml:space="preserve"> repetido o número de vezes necessárias para o </w:t>
+      </w:r>
+      <w:proofErr w:type="spellStart"/>
+      <w:r>
+        <w:rPr>
+          <w:sz w:val="28"/>
+          <w:szCs w:val="28"/>
+        </w:rPr>
+        <w:t>Personal</w:t>
+      </w:r>
+      <w:proofErr w:type="spellEnd"/>
+      <w:r>
+        <w:rPr>
+          <w:sz w:val="28"/>
+          <w:szCs w:val="28"/>
+        </w:rPr>
+        <w:t xml:space="preserve"> </w:t>
+      </w:r>
+      <w:proofErr w:type="spellStart"/>
+      <w:r>
+        <w:rPr>
+          <w:sz w:val="28"/>
+          <w:szCs w:val="28"/>
+        </w:rPr>
+        <w:t>Trainer</w:t>
+      </w:r>
+      <w:proofErr w:type="spellEnd"/>
+      <w:r>
+        <w:rPr>
+          <w:sz w:val="28"/>
+          <w:szCs w:val="28"/>
+        </w:rPr>
+        <w:t xml:space="preserve"> criar todas as séries, de seguida o 7.3.3.</w:t>
+      </w:r>
+      <w:r>
+        <w:rPr>
+          <w:sz w:val="28"/>
+          <w:szCs w:val="28"/>
+        </w:rPr>
+        <w:t>8</w:t>
+      </w:r>
+      <w:r>
+        <w:rPr>
+          <w:sz w:val="28"/>
+          <w:szCs w:val="28"/>
+        </w:rPr>
+        <w:t>. O 7.3.3.</w:t>
+      </w:r>
+      <w:r>
+        <w:rPr>
+          <w:sz w:val="28"/>
+          <w:szCs w:val="28"/>
+        </w:rPr>
+        <w:t>7</w:t>
+      </w:r>
+      <w:r>
+        <w:rPr>
+          <w:sz w:val="28"/>
+          <w:szCs w:val="28"/>
+        </w:rPr>
+        <w:t xml:space="preserve"> pode ser invocado em qualquer momento.</w:t>
       </w:r>
     </w:p>
     <w:p>
@@ -345,7 +532,25 @@
           <w:sz w:val="28"/>
           <w:szCs w:val="28"/>
         </w:rPr>
-        <w:t>Plano 7.3.3.4:</w:t>
+        <w:t>Plano 7.3.3.</w:t>
+      </w:r>
+      <w:r>
+        <w:rPr>
+          <w:b/>
+          <w:bCs/>
+          <w:sz w:val="28"/>
+          <w:szCs w:val="28"/>
+        </w:rPr>
+        <w:t>6</w:t>
+      </w:r>
+      <w:r>
+        <w:rPr>
+          <w:b/>
+          <w:bCs/>
+          <w:sz w:val="28"/>
+          <w:szCs w:val="28"/>
+        </w:rPr>
+        <w:t>:</w:t>
       </w:r>
       <w:r>
         <w:rPr>
@@ -361,7 +566,77 @@
           <w:sz w:val="28"/>
           <w:szCs w:val="28"/>
         </w:rPr>
-        <w:t>Fazer 7.3.3.4.1, 7.3.3.4.2 e 7.3.3.4.3 por uma ordem qualquer e depois 7.3.3.4.4 e 7.3.3.4.5 por esta ordem.</w:t>
+        <w:t>Fazer 7.3.3.</w:t>
+      </w:r>
+      <w:r>
+        <w:rPr>
+          <w:sz w:val="28"/>
+          <w:szCs w:val="28"/>
+        </w:rPr>
+        <w:t>6</w:t>
+      </w:r>
+      <w:r>
+        <w:rPr>
+          <w:sz w:val="28"/>
+          <w:szCs w:val="28"/>
+        </w:rPr>
+        <w:t>.1, 7.3.3.</w:t>
+      </w:r>
+      <w:r>
+        <w:rPr>
+          <w:sz w:val="28"/>
+          <w:szCs w:val="28"/>
+        </w:rPr>
+        <w:t>6</w:t>
+      </w:r>
+      <w:r>
+        <w:rPr>
+          <w:sz w:val="28"/>
+          <w:szCs w:val="28"/>
+        </w:rPr>
+        <w:t>.2 e 7.3.3.</w:t>
+      </w:r>
+      <w:r>
+        <w:rPr>
+          <w:sz w:val="28"/>
+          <w:szCs w:val="28"/>
+        </w:rPr>
+        <w:t>6</w:t>
+      </w:r>
+      <w:r>
+        <w:rPr>
+          <w:sz w:val="28"/>
+          <w:szCs w:val="28"/>
+        </w:rPr>
+        <w:t>.3 por uma ordem qualquer e depois 7.3.3.</w:t>
+      </w:r>
+      <w:r>
+        <w:rPr>
+          <w:sz w:val="28"/>
+          <w:szCs w:val="28"/>
+        </w:rPr>
+        <w:t>6</w:t>
+      </w:r>
+      <w:r>
+        <w:rPr>
+          <w:sz w:val="28"/>
+          <w:szCs w:val="28"/>
+        </w:rPr>
+        <w:t>.4 e 7.3.3.</w:t>
+      </w:r>
+      <w:r>
+        <w:rPr>
+          <w:sz w:val="28"/>
+          <w:szCs w:val="28"/>
+        </w:rPr>
+        <w:t>6</w:t>
+      </w:r>
+      <w:r>
+        <w:rPr>
+          <w:sz w:val="28"/>
+          <w:szCs w:val="28"/>
+        </w:rPr>
+        <w:t>.5 por esta ordem.</w:t>
       </w:r>
     </w:p>
     <w:p>
@@ -388,7 +663,25 @@
           <w:sz w:val="28"/>
           <w:szCs w:val="28"/>
         </w:rPr>
-        <w:t>Plano 7.3.3.5:</w:t>
+        <w:t>Plano 7.3.3.</w:t>
+      </w:r>
+      <w:r>
+        <w:rPr>
+          <w:b/>
+          <w:bCs/>
+          <w:sz w:val="28"/>
+          <w:szCs w:val="28"/>
+        </w:rPr>
+        <w:t>7</w:t>
+      </w:r>
+      <w:r>
+        <w:rPr>
+          <w:b/>
+          <w:bCs/>
+          <w:sz w:val="28"/>
+          <w:szCs w:val="28"/>
+        </w:rPr>
+        <w:t>:</w:t>
       </w:r>
       <w:r>
         <w:rPr>
@@ -404,7 +697,35 @@
           <w:sz w:val="28"/>
           <w:szCs w:val="28"/>
         </w:rPr>
-        <w:t>Fazer 7.3.3.5.1 e 7.3.3.5.2 por esta ordem.</w:t>
+        <w:t>Fazer 7.3.3.</w:t>
+      </w:r>
+      <w:r>
+        <w:rPr>
+          <w:sz w:val="28"/>
+          <w:szCs w:val="28"/>
+        </w:rPr>
+        <w:t>7</w:t>
+      </w:r>
+      <w:r>
+        <w:rPr>
+          <w:sz w:val="28"/>
+          <w:szCs w:val="28"/>
+        </w:rPr>
+        <w:t>.1 e 7.3.3.</w:t>
+      </w:r>
+      <w:r>
+        <w:rPr>
+          <w:sz w:val="28"/>
+          <w:szCs w:val="28"/>
+        </w:rPr>
+        <w:t>7</w:t>
+      </w:r>
+      <w:r>
+        <w:rPr>
+          <w:sz w:val="28"/>
+          <w:szCs w:val="28"/>
+        </w:rPr>
+        <w:t>.2 por esta ordem.</w:t>
       </w:r>
     </w:p>
     <w:p>
@@ -431,7 +752,25 @@
           <w:sz w:val="28"/>
           <w:szCs w:val="28"/>
         </w:rPr>
-        <w:t>Plano 7.3.3.6:</w:t>
+        <w:t>Plano 7.3.3.</w:t>
+      </w:r>
+      <w:r>
+        <w:rPr>
+          <w:b/>
+          <w:bCs/>
+          <w:sz w:val="28"/>
+          <w:szCs w:val="28"/>
+        </w:rPr>
+        <w:t>8</w:t>
+      </w:r>
+      <w:r>
+        <w:rPr>
+          <w:b/>
+          <w:bCs/>
+          <w:sz w:val="28"/>
+          <w:szCs w:val="28"/>
+        </w:rPr>
+        <w:t>:</w:t>
       </w:r>
       <w:r>
         <w:rPr>
@@ -447,7 +786,35 @@
           <w:sz w:val="28"/>
           <w:szCs w:val="28"/>
         </w:rPr>
-        <w:t>Fazer 7.3.3.6.1 e 7.3.3.6.2 por esta ordem.</w:t>
+        <w:t>Fazer 7.3.3.</w:t>
+      </w:r>
+      <w:r>
+        <w:rPr>
+          <w:sz w:val="28"/>
+          <w:szCs w:val="28"/>
+        </w:rPr>
+        <w:t>8</w:t>
+      </w:r>
+      <w:r>
+        <w:rPr>
+          <w:sz w:val="28"/>
+          <w:szCs w:val="28"/>
+        </w:rPr>
+        <w:t>.1 e 7.3.3.</w:t>
+      </w:r>
+      <w:r>
+        <w:rPr>
+          <w:sz w:val="28"/>
+          <w:szCs w:val="28"/>
+        </w:rPr>
+        <w:t>8</w:t>
+      </w:r>
+      <w:r>
+        <w:rPr>
+          <w:sz w:val="28"/>
+          <w:szCs w:val="28"/>
+        </w:rPr>
+        <w:t>.2 por esta ordem.</w:t>
       </w:r>
     </w:p>
     <w:p>
@@ -590,7 +957,7 @@
 </file>
 
 <file path=word/styles.xml><?xml version="1.0" encoding="utf-8"?>
-<w:styles xmlns:mc="http://schemas.openxmlformats.org/markup-compatibility/2006" xmlns:r="http://schemas.openxmlformats.org/officeDocument/2006/relationships" xmlns:w="http://schemas.openxmlformats.org/wordprocessingml/2006/main" xmlns:w14="http://schemas.microsoft.com/office/word/2010/wordml" xmlns:w15="http://schemas.microsoft.com/office/word/2012/wordml" xmlns:w16cex="http://schemas.microsoft.com/office/word/2018/wordml/cex" xmlns:w16cid="http://schemas.microsoft.com/office/word/2016/wordml/cid" xmlns:w16="http://schemas.microsoft.com/office/word/2018/wordml" xmlns:w16se="http://schemas.microsoft.com/office/word/2015/wordml/symex" mc:Ignorable="w14 w15 w16se w16cid w16 w16cex">
+<w:styles xmlns:mc="http://schemas.openxmlformats.org/markup-compatibility/2006" xmlns:r="http://schemas.openxmlformats.org/officeDocument/2006/relationships" xmlns:w="http://schemas.openxmlformats.org/wordprocessingml/2006/main" xmlns:w14="http://schemas.microsoft.com/office/word/2010/wordml" xmlns:w15="http://schemas.microsoft.com/office/word/2012/wordml" xmlns:w16cid="http://schemas.microsoft.com/office/word/2016/wordml/cid" xmlns:w16se="http://schemas.microsoft.com/office/word/2015/wordml/symex" mc:Ignorable="w14 w15 w16se w16cid">
   <w:docDefaults>
     <w:rPrDefault>
       <w:rPr>
@@ -984,13 +1351,13 @@
     <w:name w:val="Normal"/>
     <w:qFormat/>
   </w:style>
-  <w:style w:type="character" w:default="1" w:styleId="Tipodeletrapredefinidodopargrafo">
+  <w:style w:type="character" w:default="1" w:styleId="DefaultParagraphFont">
     <w:name w:val="Default Paragraph Font"/>
     <w:uiPriority w:val="1"/>
     <w:semiHidden/>
     <w:unhideWhenUsed/>
   </w:style>
-  <w:style w:type="table" w:default="1" w:styleId="Tabelanormal">
+  <w:style w:type="table" w:default="1" w:styleId="TableNormal">
     <w:name w:val="Normal Table"/>
     <w:uiPriority w:val="99"/>
     <w:semiHidden/>
@@ -1005,7 +1372,7 @@
       </w:tblCellMar>
     </w:tblPr>
   </w:style>
-  <w:style w:type="numbering" w:default="1" w:styleId="Semlista">
+  <w:style w:type="numbering" w:default="1" w:styleId="NoList">
     <w:name w:val="No List"/>
     <w:uiPriority w:val="99"/>
     <w:semiHidden/>
@@ -2471,49 +2838,6 @@
         </a:p>
       </dgm:t>
     </dgm:pt>
-    <dgm:pt modelId="{5A1C99C7-10C1-FE45-A3C7-BA1F308EF18D}">
-      <dgm:prSet phldrT="[Texto]"/>
-      <dgm:spPr/>
-      <dgm:t>
-        <a:bodyPr/>
-        <a:lstStyle/>
-        <a:p>
-          <a:r>
-            <a:rPr lang="pt-PT"/>
-            <a:t>7.3.3.2  Inserir designação [PT]</a:t>
-          </a:r>
-          <a:br>
-            <a:rPr lang="pt-PT"/>
-          </a:br>
-          <a:r>
-            <a:rPr lang="pt-PT"/>
-            <a:t>---------------------</a:t>
-          </a:r>
-        </a:p>
-      </dgm:t>
-    </dgm:pt>
-    <dgm:pt modelId="{2D3C4E2B-3FA3-2149-A562-FF4DB4F49116}" type="parTrans" cxnId="{C412D1E0-597E-2B46-92FA-E43C4C72D682}">
-      <dgm:prSet/>
-      <dgm:spPr/>
-      <dgm:t>
-        <a:bodyPr/>
-        <a:lstStyle/>
-        <a:p>
-          <a:endParaRPr lang="en-GB"/>
-        </a:p>
-      </dgm:t>
-    </dgm:pt>
-    <dgm:pt modelId="{21F7C44D-4F5D-154E-A336-7AB7E6B07573}" type="sibTrans" cxnId="{C412D1E0-597E-2B46-92FA-E43C4C72D682}">
-      <dgm:prSet/>
-      <dgm:spPr/>
-      <dgm:t>
-        <a:bodyPr/>
-        <a:lstStyle/>
-        <a:p>
-          <a:endParaRPr lang="en-GB"/>
-        </a:p>
-      </dgm:t>
-    </dgm:pt>
     <dgm:pt modelId="{B45F13DD-1FFE-A34F-B434-CC7E5D2B3E29}">
       <dgm:prSet phldrT="[Texto]"/>
       <dgm:spPr/>
@@ -2609,7 +2933,7 @@
         <a:p>
           <a:r>
             <a:rPr lang="pt-PT"/>
-            <a:t>7.3.3.3 Inserir tipo de exercício [PT]</a:t>
+            <a:t>7.3.3.4 Inserir tipo de exercício [PT]</a:t>
           </a:r>
           <a:br>
             <a:rPr lang="pt-PT"/>
@@ -2652,7 +2976,7 @@
         <a:p>
           <a:r>
             <a:rPr lang="pt-PT"/>
-            <a:t>7.3.3.4 Inserir equipamento [PT]</a:t>
+            <a:t>7.3.3.5 Inserir equipamento [PT]</a:t>
           </a:r>
           <a:br>
             <a:rPr lang="pt-PT"/>
@@ -2695,7 +3019,7 @@
         <a:p>
           <a:r>
             <a:rPr lang="pt-PT"/>
-            <a:t>7.3.3.4 Criar Série</a:t>
+            <a:t>7.3.3.6 Criar Série</a:t>
           </a:r>
         </a:p>
       </dgm:t>
@@ -2731,7 +3055,7 @@
         <a:p>
           <a:r>
             <a:rPr lang="pt-PT"/>
-            <a:t>7.3.3.4.1 Inserir  descrição [PT]</a:t>
+            <a:t>7.3.3.6.1 Inserir  descrição [PT]</a:t>
           </a:r>
           <a:br>
             <a:rPr lang="pt-PT"/>
@@ -2774,7 +3098,7 @@
         <a:p>
           <a:r>
             <a:rPr lang="pt-PT"/>
-            <a:t>7.3.3.4.2 Inserir repetições ou tempo [PT]</a:t>
+            <a:t>7.3.3.6.2 Inserir repetições ou tempo [PT]</a:t>
           </a:r>
           <a:br>
             <a:rPr lang="pt-PT"/>
@@ -2817,7 +3141,7 @@
         <a:p>
           <a:r>
             <a:rPr lang="pt-PT"/>
-            <a:t>7.3.3.4.3 Inserir repouso entre séries [PT]</a:t>
+            <a:t>7.3.3.6.3 Inserir repouso entre séries [PT]</a:t>
           </a:r>
           <a:br>
             <a:rPr lang="pt-PT"/>
@@ -2860,7 +3184,7 @@
         <a:p>
           <a:r>
             <a:rPr lang="en-GB"/>
-            <a:t>7.3.3.6.2 Adicionar tarefa criada à tabela de tarefas [S]</a:t>
+            <a:t>7.3.3.8.2 Adicionar tarefa criada à tabela de tarefas [S]</a:t>
           </a:r>
           <a:br>
             <a:rPr lang="en-GB"/>
@@ -2904,7 +3228,7 @@
         <a:p>
           <a:r>
             <a:rPr lang="pt-PT"/>
-            <a:t>7.3.3.5 Cancelar Tarefa</a:t>
+            <a:t>7.3.3.7 Cancelar Tarefa</a:t>
           </a:r>
         </a:p>
       </dgm:t>
@@ -2940,7 +3264,7 @@
         <a:p>
           <a:r>
             <a:rPr lang="pt-PT"/>
-            <a:t>7.3.3.5.1 Selecionar botão Voltar [PT]</a:t>
+            <a:t>7.3.3.7.1 Selecionar botão Voltar [PT]</a:t>
           </a:r>
           <a:br>
             <a:rPr lang="pt-PT"/>
@@ -2983,7 +3307,7 @@
         <a:p>
           <a:r>
             <a:rPr lang="pt-PT"/>
-            <a:t>7.3.3.5.2 O sistema ignora tarefa [S]</a:t>
+            <a:t>7.3.3.7.2 O sistema ignora tarefa [S]</a:t>
           </a:r>
           <a:br>
             <a:rPr lang="pt-PT"/>
@@ -3026,7 +3350,7 @@
         <a:p>
           <a:r>
             <a:rPr lang="pt-PT"/>
-            <a:t>7.3.3.6 Guardar Tarefa </a:t>
+            <a:t>7.3.3.8 Guardar Tarefa </a:t>
           </a:r>
         </a:p>
       </dgm:t>
@@ -3062,7 +3386,7 @@
         <a:p>
           <a:r>
             <a:rPr lang="pt-PT"/>
-            <a:t>7.3.3.6.1 Selecionar o botão Guardar Tarefa [PT]</a:t>
+            <a:t>7.3.3.8.1 Selecionar o botão Guardar Tarefa [PT]</a:t>
           </a:r>
           <a:br>
             <a:rPr lang="pt-PT"/>
@@ -3392,7 +3716,7 @@
         <a:p>
           <a:r>
             <a:rPr lang="pt-PT"/>
-            <a:t>7.3.3.4.4 Selecionar botão adicionar série [PT]</a:t>
+            <a:t>7.3.3.6.4 Selecionar botão adicionar série [PT]</a:t>
           </a:r>
           <a:br>
             <a:rPr lang="pt-PT"/>
@@ -3521,7 +3845,7 @@
         <a:p>
           <a:r>
             <a:rPr lang="pt-PT"/>
-            <a:t>7.3.3.4.5 Adicionar Série à tabela de Séries [S]</a:t>
+            <a:t>7.3.3.6.5 Adicionar Série à tabela de Séries [S]</a:t>
           </a:r>
           <a:br>
             <a:rPr lang="pt-PT"/>
@@ -3598,6 +3922,78 @@
         </a:p>
       </dgm:t>
     </dgm:pt>
+    <dgm:pt modelId="{5A1C99C7-10C1-FE45-A3C7-BA1F308EF18D}">
+      <dgm:prSet phldrT="[Texto]"/>
+      <dgm:spPr/>
+      <dgm:t>
+        <a:bodyPr/>
+        <a:lstStyle/>
+        <a:p>
+          <a:r>
+            <a:rPr lang="pt-PT"/>
+            <a:t>7.3.3.3  Inserir designação [PT]</a:t>
+          </a:r>
+          <a:br>
+            <a:rPr lang="pt-PT"/>
+          </a:br>
+          <a:r>
+            <a:rPr lang="pt-PT"/>
+            <a:t>---------------------</a:t>
+          </a:r>
+        </a:p>
+      </dgm:t>
+    </dgm:pt>
+    <dgm:pt modelId="{21F7C44D-4F5D-154E-A336-7AB7E6B07573}" type="sibTrans" cxnId="{C412D1E0-597E-2B46-92FA-E43C4C72D682}">
+      <dgm:prSet/>
+      <dgm:spPr/>
+      <dgm:t>
+        <a:bodyPr/>
+        <a:lstStyle/>
+        <a:p>
+          <a:endParaRPr lang="en-GB"/>
+        </a:p>
+      </dgm:t>
+    </dgm:pt>
+    <dgm:pt modelId="{2D3C4E2B-3FA3-2149-A562-FF4DB4F49116}" type="parTrans" cxnId="{C412D1E0-597E-2B46-92FA-E43C4C72D682}">
+      <dgm:prSet/>
+      <dgm:spPr/>
+      <dgm:t>
+        <a:bodyPr/>
+        <a:lstStyle/>
+        <a:p>
+          <a:endParaRPr lang="en-GB"/>
+        </a:p>
+      </dgm:t>
+    </dgm:pt>
+    <dgm:pt modelId="{0DB52368-CDB1-744B-9FAD-1F4953AC2891}">
+      <dgm:prSet phldrT="[Texto]"/>
+      <dgm:spPr/>
+      <dgm:t>
+        <a:bodyPr/>
+        <a:lstStyle/>
+        <a:p>
+          <a:r>
+            <a:rPr lang="pt-PT"/>
+            <a:t>7.3.3.2 Apresenta lista de séries criadas [S]</a:t>
+          </a:r>
+          <a:br>
+            <a:rPr lang="pt-PT"/>
+          </a:br>
+          <a:r>
+            <a:rPr lang="pt-PT"/>
+            <a:t>---------------------</a:t>
+          </a:r>
+        </a:p>
+      </dgm:t>
+    </dgm:pt>
+    <dgm:pt modelId="{E5F0378D-388D-A749-BC57-65F579E4A4E5}" type="parTrans" cxnId="{DE9ADE47-04C7-B34A-B73D-98645E3D429B}">
+      <dgm:prSet/>
+      <dgm:spPr/>
+    </dgm:pt>
+    <dgm:pt modelId="{454E19AF-5AF0-0040-8EF0-0936868745CB}" type="sibTrans" cxnId="{DE9ADE47-04C7-B34A-B73D-98645E3D429B}">
+      <dgm:prSet/>
+      <dgm:spPr/>
+    </dgm:pt>
     <dgm:pt modelId="{9AC6170F-7BF7-FB4D-8EC2-76FB7AC86BD0}" type="pres">
       <dgm:prSet presAssocID="{6F57740E-0225-374C-8FF8-9D552BB518A9}" presName="hierChild1" presStyleCnt="0">
         <dgm:presLayoutVars>
@@ -4027,7 +4423,7 @@
       <dgm:spPr/>
     </dgm:pt>
     <dgm:pt modelId="{A8F2DA60-AFD4-7B41-8B82-5554AAD9DB6A}" type="pres">
-      <dgm:prSet presAssocID="{0D7304C6-1708-CC4E-8DC5-99A78821B15B}" presName="Name23" presStyleLbl="parChTrans1D4" presStyleIdx="0" presStyleCnt="28"/>
+      <dgm:prSet presAssocID="{0D7304C6-1708-CC4E-8DC5-99A78821B15B}" presName="Name23" presStyleLbl="parChTrans1D4" presStyleIdx="0" presStyleCnt="29"/>
       <dgm:spPr/>
     </dgm:pt>
     <dgm:pt modelId="{AA1642BC-24E6-AE46-BC77-5F75E23621B4}" type="pres">
@@ -4039,11 +4435,11 @@
       <dgm:spPr/>
     </dgm:pt>
     <dgm:pt modelId="{D2629B78-17A4-6741-B799-83AB7AD93FD7}" type="pres">
-      <dgm:prSet presAssocID="{8BA6FB50-63E3-EE4D-B689-97B57757FB18}" presName="background4" presStyleLbl="node4" presStyleIdx="0" presStyleCnt="28"/>
+      <dgm:prSet presAssocID="{8BA6FB50-63E3-EE4D-B689-97B57757FB18}" presName="background4" presStyleLbl="node4" presStyleIdx="0" presStyleCnt="29"/>
       <dgm:spPr/>
     </dgm:pt>
     <dgm:pt modelId="{F451D608-B3B5-0246-A380-7FB85C3662C2}" type="pres">
-      <dgm:prSet presAssocID="{8BA6FB50-63E3-EE4D-B689-97B57757FB18}" presName="text4" presStyleLbl="fgAcc4" presStyleIdx="0" presStyleCnt="28">
+      <dgm:prSet presAssocID="{8BA6FB50-63E3-EE4D-B689-97B57757FB18}" presName="text4" presStyleLbl="fgAcc4" presStyleIdx="0" presStyleCnt="29">
         <dgm:presLayoutVars>
           <dgm:chPref val="3"/>
         </dgm:presLayoutVars>
@@ -4055,7 +4451,7 @@
       <dgm:spPr/>
     </dgm:pt>
     <dgm:pt modelId="{7475C188-4ABA-6F45-9547-C17FFB339E75}" type="pres">
-      <dgm:prSet presAssocID="{4B795A09-9C2D-1F4E-9D7F-35EFF52BD46D}" presName="Name23" presStyleLbl="parChTrans1D4" presStyleIdx="1" presStyleCnt="28"/>
+      <dgm:prSet presAssocID="{4B795A09-9C2D-1F4E-9D7F-35EFF52BD46D}" presName="Name23" presStyleLbl="parChTrans1D4" presStyleIdx="1" presStyleCnt="29"/>
       <dgm:spPr/>
     </dgm:pt>
     <dgm:pt modelId="{3EB64538-8F1E-6E4C-A95D-F8574B4A902D}" type="pres">
@@ -4067,11 +4463,11 @@
       <dgm:spPr/>
     </dgm:pt>
     <dgm:pt modelId="{39CC111E-C8F4-0746-8BC1-E9464444D9B7}" type="pres">
-      <dgm:prSet presAssocID="{158C9997-8746-EB47-AD4A-4CF3CDD498DB}" presName="background4" presStyleLbl="node4" presStyleIdx="1" presStyleCnt="28"/>
+      <dgm:prSet presAssocID="{158C9997-8746-EB47-AD4A-4CF3CDD498DB}" presName="background4" presStyleLbl="node4" presStyleIdx="1" presStyleCnt="29"/>
       <dgm:spPr/>
     </dgm:pt>
     <dgm:pt modelId="{52C90210-FBD0-DD4C-BC85-D8A09BEC0D18}" type="pres">
-      <dgm:prSet presAssocID="{158C9997-8746-EB47-AD4A-4CF3CDD498DB}" presName="text4" presStyleLbl="fgAcc4" presStyleIdx="1" presStyleCnt="28">
+      <dgm:prSet presAssocID="{158C9997-8746-EB47-AD4A-4CF3CDD498DB}" presName="text4" presStyleLbl="fgAcc4" presStyleIdx="1" presStyleCnt="29">
         <dgm:presLayoutVars>
           <dgm:chPref val="3"/>
         </dgm:presLayoutVars>
@@ -4083,7 +4479,7 @@
       <dgm:spPr/>
     </dgm:pt>
     <dgm:pt modelId="{446661D1-B237-0143-8E25-D2837EBAF3F8}" type="pres">
-      <dgm:prSet presAssocID="{38B30E6D-B164-2A42-9302-85D3F42CCFB6}" presName="Name23" presStyleLbl="parChTrans1D4" presStyleIdx="2" presStyleCnt="28"/>
+      <dgm:prSet presAssocID="{38B30E6D-B164-2A42-9302-85D3F42CCFB6}" presName="Name23" presStyleLbl="parChTrans1D4" presStyleIdx="2" presStyleCnt="29"/>
       <dgm:spPr/>
     </dgm:pt>
     <dgm:pt modelId="{BFE92104-EE64-8A49-AEC6-692E923940E5}" type="pres">
@@ -4095,11 +4491,11 @@
       <dgm:spPr/>
     </dgm:pt>
     <dgm:pt modelId="{17A6B0CC-023F-5B41-A3CB-C3C2344C04DF}" type="pres">
-      <dgm:prSet presAssocID="{EDC3D4DF-A2F5-D843-801A-7A536755239F}" presName="background4" presStyleLbl="node4" presStyleIdx="2" presStyleCnt="28"/>
+      <dgm:prSet presAssocID="{EDC3D4DF-A2F5-D843-801A-7A536755239F}" presName="background4" presStyleLbl="node4" presStyleIdx="2" presStyleCnt="29"/>
       <dgm:spPr/>
     </dgm:pt>
     <dgm:pt modelId="{6219B4C9-5C44-D542-B42B-AFCF891F34B2}" type="pres">
-      <dgm:prSet presAssocID="{EDC3D4DF-A2F5-D843-801A-7A536755239F}" presName="text4" presStyleLbl="fgAcc4" presStyleIdx="2" presStyleCnt="28">
+      <dgm:prSet presAssocID="{EDC3D4DF-A2F5-D843-801A-7A536755239F}" presName="text4" presStyleLbl="fgAcc4" presStyleIdx="2" presStyleCnt="29">
         <dgm:presLayoutVars>
           <dgm:chPref val="3"/>
         </dgm:presLayoutVars>
@@ -4111,7 +4507,7 @@
       <dgm:spPr/>
     </dgm:pt>
     <dgm:pt modelId="{A1E3C9DE-8DF4-A744-A315-BD73392FA14A}" type="pres">
-      <dgm:prSet presAssocID="{F61C9072-DE26-CE4B-A87E-7685453D74C2}" presName="Name23" presStyleLbl="parChTrans1D4" presStyleIdx="3" presStyleCnt="28"/>
+      <dgm:prSet presAssocID="{F61C9072-DE26-CE4B-A87E-7685453D74C2}" presName="Name23" presStyleLbl="parChTrans1D4" presStyleIdx="3" presStyleCnt="29"/>
       <dgm:spPr/>
     </dgm:pt>
     <dgm:pt modelId="{C6A72DD8-8D0B-8745-BD7D-96246AFE451B}" type="pres">
@@ -4123,11 +4519,11 @@
       <dgm:spPr/>
     </dgm:pt>
     <dgm:pt modelId="{DBE6FF53-177E-844D-AA80-A7998E14D511}" type="pres">
-      <dgm:prSet presAssocID="{1FD13F52-8DE6-0445-9FE2-D0D51760FA3A}" presName="background4" presStyleLbl="node4" presStyleIdx="3" presStyleCnt="28"/>
+      <dgm:prSet presAssocID="{1FD13F52-8DE6-0445-9FE2-D0D51760FA3A}" presName="background4" presStyleLbl="node4" presStyleIdx="3" presStyleCnt="29"/>
       <dgm:spPr/>
     </dgm:pt>
     <dgm:pt modelId="{184E0E4C-AE76-BC40-8604-5B3FFD8B4D80}" type="pres">
-      <dgm:prSet presAssocID="{1FD13F52-8DE6-0445-9FE2-D0D51760FA3A}" presName="text4" presStyleLbl="fgAcc4" presStyleIdx="3" presStyleCnt="28">
+      <dgm:prSet presAssocID="{1FD13F52-8DE6-0445-9FE2-D0D51760FA3A}" presName="text4" presStyleLbl="fgAcc4" presStyleIdx="3" presStyleCnt="29">
         <dgm:presLayoutVars>
           <dgm:chPref val="3"/>
         </dgm:presLayoutVars>
@@ -4138,568 +4534,596 @@
       <dgm:prSet presAssocID="{1FD13F52-8DE6-0445-9FE2-D0D51760FA3A}" presName="hierChild5" presStyleCnt="0"/>
       <dgm:spPr/>
     </dgm:pt>
-    <dgm:pt modelId="{04173538-A199-CA47-A199-5B480B2F8670}" type="pres">
-      <dgm:prSet presAssocID="{2D3C4E2B-3FA3-2149-A562-FF4DB4F49116}" presName="Name23" presStyleLbl="parChTrans1D4" presStyleIdx="4" presStyleCnt="28"/>
-      <dgm:spPr/>
-    </dgm:pt>
-    <dgm:pt modelId="{B6875E18-501E-7E45-B8B5-6D6BDB09E428}" type="pres">
-      <dgm:prSet presAssocID="{5A1C99C7-10C1-FE45-A3C7-BA1F308EF18D}" presName="hierRoot4" presStyleCnt="0"/>
-      <dgm:spPr/>
-    </dgm:pt>
-    <dgm:pt modelId="{BF995004-1564-4F4A-9E54-E3826F01BF6F}" type="pres">
-      <dgm:prSet presAssocID="{5A1C99C7-10C1-FE45-A3C7-BA1F308EF18D}" presName="composite4" presStyleCnt="0"/>
-      <dgm:spPr/>
-    </dgm:pt>
-    <dgm:pt modelId="{EC8EFC4C-F766-CA4D-936C-0C975541150D}" type="pres">
-      <dgm:prSet presAssocID="{5A1C99C7-10C1-FE45-A3C7-BA1F308EF18D}" presName="background4" presStyleLbl="node4" presStyleIdx="4" presStyleCnt="28"/>
-      <dgm:spPr/>
-    </dgm:pt>
-    <dgm:pt modelId="{75E4FC36-E200-EB45-9553-1862DF320319}" type="pres">
-      <dgm:prSet presAssocID="{5A1C99C7-10C1-FE45-A3C7-BA1F308EF18D}" presName="text4" presStyleLbl="fgAcc4" presStyleIdx="4" presStyleCnt="28">
+    <dgm:pt modelId="{B3CA8B4E-E5E0-4846-99E3-67623441EAB2}" type="pres">
+      <dgm:prSet presAssocID="{E5F0378D-388D-A749-BC57-65F579E4A4E5}" presName="Name23" presStyleLbl="parChTrans1D4" presStyleIdx="4" presStyleCnt="29"/>
+      <dgm:spPr/>
+    </dgm:pt>
+    <dgm:pt modelId="{0061E94C-99BE-934B-B398-482D7A444A35}" type="pres">
+      <dgm:prSet presAssocID="{0DB52368-CDB1-744B-9FAD-1F4953AC2891}" presName="hierRoot4" presStyleCnt="0"/>
+      <dgm:spPr/>
+    </dgm:pt>
+    <dgm:pt modelId="{90D9CA90-59C3-2845-81A2-E03F1AFD72CA}" type="pres">
+      <dgm:prSet presAssocID="{0DB52368-CDB1-744B-9FAD-1F4953AC2891}" presName="composite4" presStyleCnt="0"/>
+      <dgm:spPr/>
+    </dgm:pt>
+    <dgm:pt modelId="{B80EA017-0344-234C-8188-565B407359BB}" type="pres">
+      <dgm:prSet presAssocID="{0DB52368-CDB1-744B-9FAD-1F4953AC2891}" presName="background4" presStyleLbl="node4" presStyleIdx="4" presStyleCnt="29"/>
+      <dgm:spPr/>
+    </dgm:pt>
+    <dgm:pt modelId="{A1BDA220-3A28-5042-8461-49E84CE98DA4}" type="pres">
+      <dgm:prSet presAssocID="{0DB52368-CDB1-744B-9FAD-1F4953AC2891}" presName="text4" presStyleLbl="fgAcc4" presStyleIdx="4" presStyleCnt="29">
         <dgm:presLayoutVars>
           <dgm:chPref val="3"/>
         </dgm:presLayoutVars>
       </dgm:prSet>
       <dgm:spPr/>
     </dgm:pt>
-    <dgm:pt modelId="{824F8CCD-6410-DC45-92B1-A560D26F0DAE}" type="pres">
-      <dgm:prSet presAssocID="{5A1C99C7-10C1-FE45-A3C7-BA1F308EF18D}" presName="hierChild5" presStyleCnt="0"/>
-      <dgm:spPr/>
-    </dgm:pt>
-    <dgm:pt modelId="{FD089D55-3B86-514B-8B1F-BB5FC37A08D0}" type="pres">
-      <dgm:prSet presAssocID="{E184E49D-B36B-9C46-A4C9-1833E289175B}" presName="Name23" presStyleLbl="parChTrans1D4" presStyleIdx="5" presStyleCnt="28"/>
-      <dgm:spPr/>
-    </dgm:pt>
-    <dgm:pt modelId="{A0B45800-AC35-C84D-BACE-616F782FE369}" type="pres">
-      <dgm:prSet presAssocID="{0CE8AB07-0D7D-4845-B95A-69CD000C14A9}" presName="hierRoot4" presStyleCnt="0"/>
-      <dgm:spPr/>
-    </dgm:pt>
-    <dgm:pt modelId="{6A9A9E7E-BF23-6C47-8B25-965D96EF5BC2}" type="pres">
-      <dgm:prSet presAssocID="{0CE8AB07-0D7D-4845-B95A-69CD000C14A9}" presName="composite4" presStyleCnt="0"/>
-      <dgm:spPr/>
-    </dgm:pt>
-    <dgm:pt modelId="{4538030C-A2D1-D24F-BD92-E38A72A0861F}" type="pres">
-      <dgm:prSet presAssocID="{0CE8AB07-0D7D-4845-B95A-69CD000C14A9}" presName="background4" presStyleLbl="node4" presStyleIdx="5" presStyleCnt="28"/>
-      <dgm:spPr/>
-    </dgm:pt>
-    <dgm:pt modelId="{D652BC7B-6D91-9A41-B16B-BD629B5E97BD}" type="pres">
-      <dgm:prSet presAssocID="{0CE8AB07-0D7D-4845-B95A-69CD000C14A9}" presName="text4" presStyleLbl="fgAcc4" presStyleIdx="5" presStyleCnt="28">
+    <dgm:pt modelId="{02FA9233-45D5-CE41-A7E7-036372968EEB}" type="pres">
+      <dgm:prSet presAssocID="{0DB52368-CDB1-744B-9FAD-1F4953AC2891}" presName="hierChild5" presStyleCnt="0"/>
+      <dgm:spPr/>
+    </dgm:pt>
+    <dgm:pt modelId="{04173538-A199-CA47-A199-5B480B2F8670}" type="pres">
+      <dgm:prSet presAssocID="{2D3C4E2B-3FA3-2149-A562-FF4DB4F49116}" presName="Name23" presStyleLbl="parChTrans1D4" presStyleIdx="5" presStyleCnt="29"/>
+      <dgm:spPr/>
+    </dgm:pt>
+    <dgm:pt modelId="{B6875E18-501E-7E45-B8B5-6D6BDB09E428}" type="pres">
+      <dgm:prSet presAssocID="{5A1C99C7-10C1-FE45-A3C7-BA1F308EF18D}" presName="hierRoot4" presStyleCnt="0"/>
+      <dgm:spPr/>
+    </dgm:pt>
+    <dgm:pt modelId="{BF995004-1564-4F4A-9E54-E3826F01BF6F}" type="pres">
+      <dgm:prSet presAssocID="{5A1C99C7-10C1-FE45-A3C7-BA1F308EF18D}" presName="composite4" presStyleCnt="0"/>
+      <dgm:spPr/>
+    </dgm:pt>
+    <dgm:pt modelId="{EC8EFC4C-F766-CA4D-936C-0C975541150D}" type="pres">
+      <dgm:prSet presAssocID="{5A1C99C7-10C1-FE45-A3C7-BA1F308EF18D}" presName="background4" presStyleLbl="node4" presStyleIdx="5" presStyleCnt="29"/>
+      <dgm:spPr/>
+    </dgm:pt>
+    <dgm:pt modelId="{75E4FC36-E200-EB45-9553-1862DF320319}" type="pres">
+      <dgm:prSet presAssocID="{5A1C99C7-10C1-FE45-A3C7-BA1F308EF18D}" presName="text4" presStyleLbl="fgAcc4" presStyleIdx="5" presStyleCnt="29">
         <dgm:presLayoutVars>
           <dgm:chPref val="3"/>
         </dgm:presLayoutVars>
       </dgm:prSet>
       <dgm:spPr/>
     </dgm:pt>
-    <dgm:pt modelId="{3E4B52BE-65C8-8241-B926-388F7834ED2B}" type="pres">
-      <dgm:prSet presAssocID="{0CE8AB07-0D7D-4845-B95A-69CD000C14A9}" presName="hierChild5" presStyleCnt="0"/>
-      <dgm:spPr/>
-    </dgm:pt>
-    <dgm:pt modelId="{08FFB350-C169-B34B-8B3F-64D56AE727AC}" type="pres">
-      <dgm:prSet presAssocID="{B854F5F3-DA05-4846-82A2-EF50F5A9AC4B}" presName="Name23" presStyleLbl="parChTrans1D4" presStyleIdx="6" presStyleCnt="28"/>
-      <dgm:spPr/>
-    </dgm:pt>
-    <dgm:pt modelId="{408E1B06-DED6-D948-AF6D-BBF7418CEC82}" type="pres">
-      <dgm:prSet presAssocID="{AD28310D-DE26-6343-9E42-5F15BCAC6FE9}" presName="hierRoot4" presStyleCnt="0"/>
-      <dgm:spPr/>
-    </dgm:pt>
-    <dgm:pt modelId="{BB2C1507-C9BE-3646-B294-9DF0164EAB86}" type="pres">
-      <dgm:prSet presAssocID="{AD28310D-DE26-6343-9E42-5F15BCAC6FE9}" presName="composite4" presStyleCnt="0"/>
-      <dgm:spPr/>
-    </dgm:pt>
-    <dgm:pt modelId="{FE8C1B8C-3CEF-9840-B53F-4B5A24613B36}" type="pres">
-      <dgm:prSet presAssocID="{AD28310D-DE26-6343-9E42-5F15BCAC6FE9}" presName="background4" presStyleLbl="node4" presStyleIdx="6" presStyleCnt="28"/>
-      <dgm:spPr/>
-    </dgm:pt>
-    <dgm:pt modelId="{A634224E-9468-EF47-8D71-3416530BE530}" type="pres">
-      <dgm:prSet presAssocID="{AD28310D-DE26-6343-9E42-5F15BCAC6FE9}" presName="text4" presStyleLbl="fgAcc4" presStyleIdx="6" presStyleCnt="28">
+    <dgm:pt modelId="{824F8CCD-6410-DC45-92B1-A560D26F0DAE}" type="pres">
+      <dgm:prSet presAssocID="{5A1C99C7-10C1-FE45-A3C7-BA1F308EF18D}" presName="hierChild5" presStyleCnt="0"/>
+      <dgm:spPr/>
+    </dgm:pt>
+    <dgm:pt modelId="{FD089D55-3B86-514B-8B1F-BB5FC37A08D0}" type="pres">
+      <dgm:prSet presAssocID="{E184E49D-B36B-9C46-A4C9-1833E289175B}" presName="Name23" presStyleLbl="parChTrans1D4" presStyleIdx="6" presStyleCnt="29"/>
+      <dgm:spPr/>
+    </dgm:pt>
+    <dgm:pt modelId="{A0B45800-AC35-C84D-BACE-616F782FE369}" type="pres">
+      <dgm:prSet presAssocID="{0CE8AB07-0D7D-4845-B95A-69CD000C14A9}" presName="hierRoot4" presStyleCnt="0"/>
+      <dgm:spPr/>
+    </dgm:pt>
+    <dgm:pt modelId="{6A9A9E7E-BF23-6C47-8B25-965D96EF5BC2}" type="pres">
+      <dgm:prSet presAssocID="{0CE8AB07-0D7D-4845-B95A-69CD000C14A9}" presName="composite4" presStyleCnt="0"/>
+      <dgm:spPr/>
+    </dgm:pt>
+    <dgm:pt modelId="{4538030C-A2D1-D24F-BD92-E38A72A0861F}" type="pres">
+      <dgm:prSet presAssocID="{0CE8AB07-0D7D-4845-B95A-69CD000C14A9}" presName="background4" presStyleLbl="node4" presStyleIdx="6" presStyleCnt="29"/>
+      <dgm:spPr/>
+    </dgm:pt>
+    <dgm:pt modelId="{D652BC7B-6D91-9A41-B16B-BD629B5E97BD}" type="pres">
+      <dgm:prSet presAssocID="{0CE8AB07-0D7D-4845-B95A-69CD000C14A9}" presName="text4" presStyleLbl="fgAcc4" presStyleIdx="6" presStyleCnt="29">
         <dgm:presLayoutVars>
           <dgm:chPref val="3"/>
         </dgm:presLayoutVars>
       </dgm:prSet>
       <dgm:spPr/>
     </dgm:pt>
-    <dgm:pt modelId="{E2FEEA42-4996-D74F-B28E-143D66C45DFD}" type="pres">
-      <dgm:prSet presAssocID="{AD28310D-DE26-6343-9E42-5F15BCAC6FE9}" presName="hierChild5" presStyleCnt="0"/>
-      <dgm:spPr/>
-    </dgm:pt>
-    <dgm:pt modelId="{74210863-7774-D74B-AD15-CD633458AA37}" type="pres">
-      <dgm:prSet presAssocID="{5907CEBD-BE82-224D-ABB0-2072109BC100}" presName="Name23" presStyleLbl="parChTrans1D4" presStyleIdx="7" presStyleCnt="28"/>
-      <dgm:spPr/>
-    </dgm:pt>
-    <dgm:pt modelId="{14E1D9FA-921E-704A-9299-64211965406C}" type="pres">
-      <dgm:prSet presAssocID="{A59E020D-1666-F145-B473-BAD3827CF88E}" presName="hierRoot4" presStyleCnt="0"/>
-      <dgm:spPr/>
-    </dgm:pt>
-    <dgm:pt modelId="{FD985F76-FC39-BF4B-A923-B2F2ADE7FFB2}" type="pres">
-      <dgm:prSet presAssocID="{A59E020D-1666-F145-B473-BAD3827CF88E}" presName="composite4" presStyleCnt="0"/>
-      <dgm:spPr/>
-    </dgm:pt>
-    <dgm:pt modelId="{4D263A43-8919-424B-8E63-0E9C4B538114}" type="pres">
-      <dgm:prSet presAssocID="{A59E020D-1666-F145-B473-BAD3827CF88E}" presName="background4" presStyleLbl="node4" presStyleIdx="7" presStyleCnt="28"/>
-      <dgm:spPr/>
-    </dgm:pt>
-    <dgm:pt modelId="{716EFD44-EA11-2B4D-8DF5-1A81F7A2A597}" type="pres">
-      <dgm:prSet presAssocID="{A59E020D-1666-F145-B473-BAD3827CF88E}" presName="text4" presStyleLbl="fgAcc4" presStyleIdx="7" presStyleCnt="28">
+    <dgm:pt modelId="{3E4B52BE-65C8-8241-B926-388F7834ED2B}" type="pres">
+      <dgm:prSet presAssocID="{0CE8AB07-0D7D-4845-B95A-69CD000C14A9}" presName="hierChild5" presStyleCnt="0"/>
+      <dgm:spPr/>
+    </dgm:pt>
+    <dgm:pt modelId="{08FFB350-C169-B34B-8B3F-64D56AE727AC}" type="pres">
+      <dgm:prSet presAssocID="{B854F5F3-DA05-4846-82A2-EF50F5A9AC4B}" presName="Name23" presStyleLbl="parChTrans1D4" presStyleIdx="7" presStyleCnt="29"/>
+      <dgm:spPr/>
+    </dgm:pt>
+    <dgm:pt modelId="{408E1B06-DED6-D948-AF6D-BBF7418CEC82}" type="pres">
+      <dgm:prSet presAssocID="{AD28310D-DE26-6343-9E42-5F15BCAC6FE9}" presName="hierRoot4" presStyleCnt="0"/>
+      <dgm:spPr/>
+    </dgm:pt>
+    <dgm:pt modelId="{BB2C1507-C9BE-3646-B294-9DF0164EAB86}" type="pres">
+      <dgm:prSet presAssocID="{AD28310D-DE26-6343-9E42-5F15BCAC6FE9}" presName="composite4" presStyleCnt="0"/>
+      <dgm:spPr/>
+    </dgm:pt>
+    <dgm:pt modelId="{FE8C1B8C-3CEF-9840-B53F-4B5A24613B36}" type="pres">
+      <dgm:prSet presAssocID="{AD28310D-DE26-6343-9E42-5F15BCAC6FE9}" presName="background4" presStyleLbl="node4" presStyleIdx="7" presStyleCnt="29"/>
+      <dgm:spPr/>
+    </dgm:pt>
+    <dgm:pt modelId="{A634224E-9468-EF47-8D71-3416530BE530}" type="pres">
+      <dgm:prSet presAssocID="{AD28310D-DE26-6343-9E42-5F15BCAC6FE9}" presName="text4" presStyleLbl="fgAcc4" presStyleIdx="7" presStyleCnt="29">
         <dgm:presLayoutVars>
           <dgm:chPref val="3"/>
         </dgm:presLayoutVars>
       </dgm:prSet>
       <dgm:spPr/>
     </dgm:pt>
-    <dgm:pt modelId="{C6D1DC00-066F-EE43-8C89-38E516FE1E48}" type="pres">
-      <dgm:prSet presAssocID="{A59E020D-1666-F145-B473-BAD3827CF88E}" presName="hierChild5" presStyleCnt="0"/>
-      <dgm:spPr/>
-    </dgm:pt>
-    <dgm:pt modelId="{CA75454D-949C-CF47-ABFE-28E26720CC70}" type="pres">
-      <dgm:prSet presAssocID="{250324AB-F7EE-9248-B085-B0F8E41F274E}" presName="Name23" presStyleLbl="parChTrans1D4" presStyleIdx="8" presStyleCnt="28"/>
-      <dgm:spPr/>
-    </dgm:pt>
-    <dgm:pt modelId="{A0B05420-7341-AC4A-8271-55041DE31B08}" type="pres">
-      <dgm:prSet presAssocID="{077FA2B9-1938-C94E-A82D-4669D6F2D7AA}" presName="hierRoot4" presStyleCnt="0"/>
-      <dgm:spPr/>
-    </dgm:pt>
-    <dgm:pt modelId="{B7FC33FE-D8D8-924F-94CC-073E2DB11B82}" type="pres">
-      <dgm:prSet presAssocID="{077FA2B9-1938-C94E-A82D-4669D6F2D7AA}" presName="composite4" presStyleCnt="0"/>
-      <dgm:spPr/>
-    </dgm:pt>
-    <dgm:pt modelId="{9465607F-B247-1C45-A33D-3B44D5907B23}" type="pres">
-      <dgm:prSet presAssocID="{077FA2B9-1938-C94E-A82D-4669D6F2D7AA}" presName="background4" presStyleLbl="node4" presStyleIdx="8" presStyleCnt="28"/>
-      <dgm:spPr/>
-    </dgm:pt>
-    <dgm:pt modelId="{B699F84A-A84D-2246-8F66-20C950191FBA}" type="pres">
-      <dgm:prSet presAssocID="{077FA2B9-1938-C94E-A82D-4669D6F2D7AA}" presName="text4" presStyleLbl="fgAcc4" presStyleIdx="8" presStyleCnt="28">
+    <dgm:pt modelId="{E2FEEA42-4996-D74F-B28E-143D66C45DFD}" type="pres">
+      <dgm:prSet presAssocID="{AD28310D-DE26-6343-9E42-5F15BCAC6FE9}" presName="hierChild5" presStyleCnt="0"/>
+      <dgm:spPr/>
+    </dgm:pt>
+    <dgm:pt modelId="{74210863-7774-D74B-AD15-CD633458AA37}" type="pres">
+      <dgm:prSet presAssocID="{5907CEBD-BE82-224D-ABB0-2072109BC100}" presName="Name23" presStyleLbl="parChTrans1D4" presStyleIdx="8" presStyleCnt="29"/>
+      <dgm:spPr/>
+    </dgm:pt>
+    <dgm:pt modelId="{14E1D9FA-921E-704A-9299-64211965406C}" type="pres">
+      <dgm:prSet presAssocID="{A59E020D-1666-F145-B473-BAD3827CF88E}" presName="hierRoot4" presStyleCnt="0"/>
+      <dgm:spPr/>
+    </dgm:pt>
+    <dgm:pt modelId="{FD985F76-FC39-BF4B-A923-B2F2ADE7FFB2}" type="pres">
+      <dgm:prSet presAssocID="{A59E020D-1666-F145-B473-BAD3827CF88E}" presName="composite4" presStyleCnt="0"/>
+      <dgm:spPr/>
+    </dgm:pt>
+    <dgm:pt modelId="{4D263A43-8919-424B-8E63-0E9C4B538114}" type="pres">
+      <dgm:prSet presAssocID="{A59E020D-1666-F145-B473-BAD3827CF88E}" presName="background4" presStyleLbl="node4" presStyleIdx="8" presStyleCnt="29"/>
+      <dgm:spPr/>
+    </dgm:pt>
+    <dgm:pt modelId="{716EFD44-EA11-2B4D-8DF5-1A81F7A2A597}" type="pres">
+      <dgm:prSet presAssocID="{A59E020D-1666-F145-B473-BAD3827CF88E}" presName="text4" presStyleLbl="fgAcc4" presStyleIdx="8" presStyleCnt="29">
         <dgm:presLayoutVars>
           <dgm:chPref val="3"/>
         </dgm:presLayoutVars>
       </dgm:prSet>
       <dgm:spPr/>
     </dgm:pt>
-    <dgm:pt modelId="{662D77D9-5A70-414A-A151-03494F6F30DF}" type="pres">
-      <dgm:prSet presAssocID="{077FA2B9-1938-C94E-A82D-4669D6F2D7AA}" presName="hierChild5" presStyleCnt="0"/>
-      <dgm:spPr/>
-    </dgm:pt>
-    <dgm:pt modelId="{E6B7F760-8B56-9E4C-889F-C5FDFB0083FC}" type="pres">
-      <dgm:prSet presAssocID="{C21A3E24-5447-1744-A4B7-BBF9893A771E}" presName="Name23" presStyleLbl="parChTrans1D4" presStyleIdx="9" presStyleCnt="28"/>
-      <dgm:spPr/>
-    </dgm:pt>
-    <dgm:pt modelId="{B04BFFB9-D483-EF48-A456-61C130E08B26}" type="pres">
-      <dgm:prSet presAssocID="{60649F49-79DF-6B45-BBCE-276AF4057A8F}" presName="hierRoot4" presStyleCnt="0"/>
-      <dgm:spPr/>
-    </dgm:pt>
-    <dgm:pt modelId="{C4ED65A5-E5EF-5A42-BF9B-8588CA6160C6}" type="pres">
-      <dgm:prSet presAssocID="{60649F49-79DF-6B45-BBCE-276AF4057A8F}" presName="composite4" presStyleCnt="0"/>
-      <dgm:spPr/>
-    </dgm:pt>
-    <dgm:pt modelId="{EFDA43A7-5C59-624F-9156-7FE378EF5283}" type="pres">
-      <dgm:prSet presAssocID="{60649F49-79DF-6B45-BBCE-276AF4057A8F}" presName="background4" presStyleLbl="node4" presStyleIdx="9" presStyleCnt="28"/>
-      <dgm:spPr/>
-    </dgm:pt>
-    <dgm:pt modelId="{A04D1D65-1C74-354C-99C9-9E507EDF65A1}" type="pres">
-      <dgm:prSet presAssocID="{60649F49-79DF-6B45-BBCE-276AF4057A8F}" presName="text4" presStyleLbl="fgAcc4" presStyleIdx="9" presStyleCnt="28">
+    <dgm:pt modelId="{C6D1DC00-066F-EE43-8C89-38E516FE1E48}" type="pres">
+      <dgm:prSet presAssocID="{A59E020D-1666-F145-B473-BAD3827CF88E}" presName="hierChild5" presStyleCnt="0"/>
+      <dgm:spPr/>
+    </dgm:pt>
+    <dgm:pt modelId="{CA75454D-949C-CF47-ABFE-28E26720CC70}" type="pres">
+      <dgm:prSet presAssocID="{250324AB-F7EE-9248-B085-B0F8E41F274E}" presName="Name23" presStyleLbl="parChTrans1D4" presStyleIdx="9" presStyleCnt="29"/>
+      <dgm:spPr/>
+    </dgm:pt>
+    <dgm:pt modelId="{A0B05420-7341-AC4A-8271-55041DE31B08}" type="pres">
+      <dgm:prSet presAssocID="{077FA2B9-1938-C94E-A82D-4669D6F2D7AA}" presName="hierRoot4" presStyleCnt="0"/>
+      <dgm:spPr/>
+    </dgm:pt>
+    <dgm:pt modelId="{B7FC33FE-D8D8-924F-94CC-073E2DB11B82}" type="pres">
+      <dgm:prSet presAssocID="{077FA2B9-1938-C94E-A82D-4669D6F2D7AA}" presName="composite4" presStyleCnt="0"/>
+      <dgm:spPr/>
+    </dgm:pt>
+    <dgm:pt modelId="{9465607F-B247-1C45-A33D-3B44D5907B23}" type="pres">
+      <dgm:prSet presAssocID="{077FA2B9-1938-C94E-A82D-4669D6F2D7AA}" presName="background4" presStyleLbl="node4" presStyleIdx="9" presStyleCnt="29"/>
+      <dgm:spPr/>
+    </dgm:pt>
+    <dgm:pt modelId="{B699F84A-A84D-2246-8F66-20C950191FBA}" type="pres">
+      <dgm:prSet presAssocID="{077FA2B9-1938-C94E-A82D-4669D6F2D7AA}" presName="text4" presStyleLbl="fgAcc4" presStyleIdx="9" presStyleCnt="29">
         <dgm:presLayoutVars>
           <dgm:chPref val="3"/>
         </dgm:presLayoutVars>
       </dgm:prSet>
       <dgm:spPr/>
     </dgm:pt>
-    <dgm:pt modelId="{1ECFB331-66D4-474A-9C47-80D9A4F7E662}" type="pres">
-      <dgm:prSet presAssocID="{60649F49-79DF-6B45-BBCE-276AF4057A8F}" presName="hierChild5" presStyleCnt="0"/>
-      <dgm:spPr/>
-    </dgm:pt>
-    <dgm:pt modelId="{401CF3AB-867F-7F49-BB41-54BAB03EDFBA}" type="pres">
-      <dgm:prSet presAssocID="{C47EB655-13D3-9844-85D1-DDF00AFE402D}" presName="Name23" presStyleLbl="parChTrans1D4" presStyleIdx="10" presStyleCnt="28"/>
-      <dgm:spPr/>
-    </dgm:pt>
-    <dgm:pt modelId="{A7AD6FA2-711F-4248-B161-480F55036C88}" type="pres">
-      <dgm:prSet presAssocID="{75BFE25D-900D-CD46-A845-3323E624E35D}" presName="hierRoot4" presStyleCnt="0"/>
-      <dgm:spPr/>
-    </dgm:pt>
-    <dgm:pt modelId="{F2E76997-2FD1-EF45-BD68-0E5D795BB90C}" type="pres">
-      <dgm:prSet presAssocID="{75BFE25D-900D-CD46-A845-3323E624E35D}" presName="composite4" presStyleCnt="0"/>
-      <dgm:spPr/>
-    </dgm:pt>
-    <dgm:pt modelId="{C2B9815D-4037-E34B-A410-463AF07D7D25}" type="pres">
-      <dgm:prSet presAssocID="{75BFE25D-900D-CD46-A845-3323E624E35D}" presName="background4" presStyleLbl="node4" presStyleIdx="10" presStyleCnt="28"/>
-      <dgm:spPr/>
-    </dgm:pt>
-    <dgm:pt modelId="{A3BDBBFA-02B8-9349-9002-8F86E48AEA25}" type="pres">
-      <dgm:prSet presAssocID="{75BFE25D-900D-CD46-A845-3323E624E35D}" presName="text4" presStyleLbl="fgAcc4" presStyleIdx="10" presStyleCnt="28">
+    <dgm:pt modelId="{662D77D9-5A70-414A-A151-03494F6F30DF}" type="pres">
+      <dgm:prSet presAssocID="{077FA2B9-1938-C94E-A82D-4669D6F2D7AA}" presName="hierChild5" presStyleCnt="0"/>
+      <dgm:spPr/>
+    </dgm:pt>
+    <dgm:pt modelId="{E6B7F760-8B56-9E4C-889F-C5FDFB0083FC}" type="pres">
+      <dgm:prSet presAssocID="{C21A3E24-5447-1744-A4B7-BBF9893A771E}" presName="Name23" presStyleLbl="parChTrans1D4" presStyleIdx="10" presStyleCnt="29"/>
+      <dgm:spPr/>
+    </dgm:pt>
+    <dgm:pt modelId="{B04BFFB9-D483-EF48-A456-61C130E08B26}" type="pres">
+      <dgm:prSet presAssocID="{60649F49-79DF-6B45-BBCE-276AF4057A8F}" presName="hierRoot4" presStyleCnt="0"/>
+      <dgm:spPr/>
+    </dgm:pt>
+    <dgm:pt modelId="{C4ED65A5-E5EF-5A42-BF9B-8588CA6160C6}" type="pres">
+      <dgm:prSet presAssocID="{60649F49-79DF-6B45-BBCE-276AF4057A8F}" presName="composite4" presStyleCnt="0"/>
+      <dgm:spPr/>
+    </dgm:pt>
+    <dgm:pt modelId="{EFDA43A7-5C59-624F-9156-7FE378EF5283}" type="pres">
+      <dgm:prSet presAssocID="{60649F49-79DF-6B45-BBCE-276AF4057A8F}" presName="background4" presStyleLbl="node4" presStyleIdx="10" presStyleCnt="29"/>
+      <dgm:spPr/>
+    </dgm:pt>
+    <dgm:pt modelId="{A04D1D65-1C74-354C-99C9-9E507EDF65A1}" type="pres">
+      <dgm:prSet presAssocID="{60649F49-79DF-6B45-BBCE-276AF4057A8F}" presName="text4" presStyleLbl="fgAcc4" presStyleIdx="10" presStyleCnt="29">
         <dgm:presLayoutVars>
           <dgm:chPref val="3"/>
         </dgm:presLayoutVars>
       </dgm:prSet>
       <dgm:spPr/>
     </dgm:pt>
-    <dgm:pt modelId="{24F51505-43E4-6B41-A53C-F9A500A67306}" type="pres">
-      <dgm:prSet presAssocID="{75BFE25D-900D-CD46-A845-3323E624E35D}" presName="hierChild5" presStyleCnt="0"/>
-      <dgm:spPr/>
-    </dgm:pt>
-    <dgm:pt modelId="{ECFB3602-D8C6-4342-B92F-5B1A3DB859FF}" type="pres">
-      <dgm:prSet presAssocID="{1AA50705-CC40-0E48-8E81-F5AA62C75652}" presName="Name23" presStyleLbl="parChTrans1D4" presStyleIdx="11" presStyleCnt="28"/>
-      <dgm:spPr/>
-    </dgm:pt>
-    <dgm:pt modelId="{08B6B2CB-5EEF-914E-A902-633B79521ECF}" type="pres">
-      <dgm:prSet presAssocID="{D0A002AD-00C7-4E48-A3A8-C068D6F7C9D2}" presName="hierRoot4" presStyleCnt="0"/>
-      <dgm:spPr/>
-    </dgm:pt>
-    <dgm:pt modelId="{13A9545C-99D1-E143-8A90-1438BAFF97B6}" type="pres">
-      <dgm:prSet presAssocID="{D0A002AD-00C7-4E48-A3A8-C068D6F7C9D2}" presName="composite4" presStyleCnt="0"/>
-      <dgm:spPr/>
-    </dgm:pt>
-    <dgm:pt modelId="{4A748CAA-0857-3842-B159-E41980F76EC0}" type="pres">
-      <dgm:prSet presAssocID="{D0A002AD-00C7-4E48-A3A8-C068D6F7C9D2}" presName="background4" presStyleLbl="node4" presStyleIdx="11" presStyleCnt="28"/>
-      <dgm:spPr/>
-    </dgm:pt>
-    <dgm:pt modelId="{0EA2E1BF-CC9D-8643-8AB7-E67D38369F3E}" type="pres">
-      <dgm:prSet presAssocID="{D0A002AD-00C7-4E48-A3A8-C068D6F7C9D2}" presName="text4" presStyleLbl="fgAcc4" presStyleIdx="11" presStyleCnt="28">
+    <dgm:pt modelId="{1ECFB331-66D4-474A-9C47-80D9A4F7E662}" type="pres">
+      <dgm:prSet presAssocID="{60649F49-79DF-6B45-BBCE-276AF4057A8F}" presName="hierChild5" presStyleCnt="0"/>
+      <dgm:spPr/>
+    </dgm:pt>
+    <dgm:pt modelId="{401CF3AB-867F-7F49-BB41-54BAB03EDFBA}" type="pres">
+      <dgm:prSet presAssocID="{C47EB655-13D3-9844-85D1-DDF00AFE402D}" presName="Name23" presStyleLbl="parChTrans1D4" presStyleIdx="11" presStyleCnt="29"/>
+      <dgm:spPr/>
+    </dgm:pt>
+    <dgm:pt modelId="{A7AD6FA2-711F-4248-B161-480F55036C88}" type="pres">
+      <dgm:prSet presAssocID="{75BFE25D-900D-CD46-A845-3323E624E35D}" presName="hierRoot4" presStyleCnt="0"/>
+      <dgm:spPr/>
+    </dgm:pt>
+    <dgm:pt modelId="{F2E76997-2FD1-EF45-BD68-0E5D795BB90C}" type="pres">
+      <dgm:prSet presAssocID="{75BFE25D-900D-CD46-A845-3323E624E35D}" presName="composite4" presStyleCnt="0"/>
+      <dgm:spPr/>
+    </dgm:pt>
+    <dgm:pt modelId="{C2B9815D-4037-E34B-A410-463AF07D7D25}" type="pres">
+      <dgm:prSet presAssocID="{75BFE25D-900D-CD46-A845-3323E624E35D}" presName="background4" presStyleLbl="node4" presStyleIdx="11" presStyleCnt="29"/>
+      <dgm:spPr/>
+    </dgm:pt>
+    <dgm:pt modelId="{A3BDBBFA-02B8-9349-9002-8F86E48AEA25}" type="pres">
+      <dgm:prSet presAssocID="{75BFE25D-900D-CD46-A845-3323E624E35D}" presName="text4" presStyleLbl="fgAcc4" presStyleIdx="11" presStyleCnt="29">
         <dgm:presLayoutVars>
           <dgm:chPref val="3"/>
         </dgm:presLayoutVars>
       </dgm:prSet>
       <dgm:spPr/>
     </dgm:pt>
-    <dgm:pt modelId="{C4543E93-EA34-244F-ACB3-FA67332E409B}" type="pres">
-      <dgm:prSet presAssocID="{D0A002AD-00C7-4E48-A3A8-C068D6F7C9D2}" presName="hierChild5" presStyleCnt="0"/>
-      <dgm:spPr/>
-    </dgm:pt>
-    <dgm:pt modelId="{61E23C00-CFF8-8B4B-8F73-C7583D0794EA}" type="pres">
-      <dgm:prSet presAssocID="{D01EFD9E-2DAE-5946-B2F4-D5811D508150}" presName="Name23" presStyleLbl="parChTrans1D4" presStyleIdx="12" presStyleCnt="28"/>
-      <dgm:spPr/>
-    </dgm:pt>
-    <dgm:pt modelId="{27CBCBE2-FC11-6B44-A77C-69BE259BC28A}" type="pres">
-      <dgm:prSet presAssocID="{60DDB7B4-9137-8B4D-8363-B6536DA3FFB7}" presName="hierRoot4" presStyleCnt="0"/>
-      <dgm:spPr/>
-    </dgm:pt>
-    <dgm:pt modelId="{6B0B9BB1-3F8C-1846-B3FD-5B6A93CEB1FD}" type="pres">
-      <dgm:prSet presAssocID="{60DDB7B4-9137-8B4D-8363-B6536DA3FFB7}" presName="composite4" presStyleCnt="0"/>
-      <dgm:spPr/>
-    </dgm:pt>
-    <dgm:pt modelId="{0C622E33-F3F1-8D41-9198-8E0E677F7B73}" type="pres">
-      <dgm:prSet presAssocID="{60DDB7B4-9137-8B4D-8363-B6536DA3FFB7}" presName="background4" presStyleLbl="node4" presStyleIdx="12" presStyleCnt="28"/>
-      <dgm:spPr/>
-    </dgm:pt>
-    <dgm:pt modelId="{636D4A0C-986E-8B45-8638-A441927FF757}" type="pres">
-      <dgm:prSet presAssocID="{60DDB7B4-9137-8B4D-8363-B6536DA3FFB7}" presName="text4" presStyleLbl="fgAcc4" presStyleIdx="12" presStyleCnt="28">
+    <dgm:pt modelId="{24F51505-43E4-6B41-A53C-F9A500A67306}" type="pres">
+      <dgm:prSet presAssocID="{75BFE25D-900D-CD46-A845-3323E624E35D}" presName="hierChild5" presStyleCnt="0"/>
+      <dgm:spPr/>
+    </dgm:pt>
+    <dgm:pt modelId="{ECFB3602-D8C6-4342-B92F-5B1A3DB859FF}" type="pres">
+      <dgm:prSet presAssocID="{1AA50705-CC40-0E48-8E81-F5AA62C75652}" presName="Name23" presStyleLbl="parChTrans1D4" presStyleIdx="12" presStyleCnt="29"/>
+      <dgm:spPr/>
+    </dgm:pt>
+    <dgm:pt modelId="{08B6B2CB-5EEF-914E-A902-633B79521ECF}" type="pres">
+      <dgm:prSet presAssocID="{D0A002AD-00C7-4E48-A3A8-C068D6F7C9D2}" presName="hierRoot4" presStyleCnt="0"/>
+      <dgm:spPr/>
+    </dgm:pt>
+    <dgm:pt modelId="{13A9545C-99D1-E143-8A90-1438BAFF97B6}" type="pres">
+      <dgm:prSet presAssocID="{D0A002AD-00C7-4E48-A3A8-C068D6F7C9D2}" presName="composite4" presStyleCnt="0"/>
+      <dgm:spPr/>
+    </dgm:pt>
+    <dgm:pt modelId="{4A748CAA-0857-3842-B159-E41980F76EC0}" type="pres">
+      <dgm:prSet presAssocID="{D0A002AD-00C7-4E48-A3A8-C068D6F7C9D2}" presName="background4" presStyleLbl="node4" presStyleIdx="12" presStyleCnt="29"/>
+      <dgm:spPr/>
+    </dgm:pt>
+    <dgm:pt modelId="{0EA2E1BF-CC9D-8643-8AB7-E67D38369F3E}" type="pres">
+      <dgm:prSet presAssocID="{D0A002AD-00C7-4E48-A3A8-C068D6F7C9D2}" presName="text4" presStyleLbl="fgAcc4" presStyleIdx="12" presStyleCnt="29">
         <dgm:presLayoutVars>
           <dgm:chPref val="3"/>
         </dgm:presLayoutVars>
       </dgm:prSet>
       <dgm:spPr/>
     </dgm:pt>
-    <dgm:pt modelId="{D2F7D2E0-F176-9842-9AD5-EDEF31F39940}" type="pres">
-      <dgm:prSet presAssocID="{60DDB7B4-9137-8B4D-8363-B6536DA3FFB7}" presName="hierChild5" presStyleCnt="0"/>
-      <dgm:spPr/>
-    </dgm:pt>
-    <dgm:pt modelId="{A2F9FDFF-F2E9-0D40-B589-228B689844F5}" type="pres">
-      <dgm:prSet presAssocID="{2423274B-7008-7B45-8A4C-F6653E117866}" presName="Name23" presStyleLbl="parChTrans1D4" presStyleIdx="13" presStyleCnt="28"/>
-      <dgm:spPr/>
-    </dgm:pt>
-    <dgm:pt modelId="{A711B691-2141-B54D-9C95-098EECF5DD15}" type="pres">
-      <dgm:prSet presAssocID="{19B5553E-1654-254D-AFEC-7D205DACF464}" presName="hierRoot4" presStyleCnt="0"/>
-      <dgm:spPr/>
-    </dgm:pt>
-    <dgm:pt modelId="{7ED6EAF5-65E9-3D44-A223-C23395827EB2}" type="pres">
-      <dgm:prSet presAssocID="{19B5553E-1654-254D-AFEC-7D205DACF464}" presName="composite4" presStyleCnt="0"/>
-      <dgm:spPr/>
-    </dgm:pt>
-    <dgm:pt modelId="{2B8387EE-299A-6542-81C1-AA0D612EB7C5}" type="pres">
-      <dgm:prSet presAssocID="{19B5553E-1654-254D-AFEC-7D205DACF464}" presName="background4" presStyleLbl="node4" presStyleIdx="13" presStyleCnt="28"/>
-      <dgm:spPr/>
-    </dgm:pt>
-    <dgm:pt modelId="{2FCEC717-30A7-1B4B-8778-6AC14A4A2602}" type="pres">
-      <dgm:prSet presAssocID="{19B5553E-1654-254D-AFEC-7D205DACF464}" presName="text4" presStyleLbl="fgAcc4" presStyleIdx="13" presStyleCnt="28">
+    <dgm:pt modelId="{C4543E93-EA34-244F-ACB3-FA67332E409B}" type="pres">
+      <dgm:prSet presAssocID="{D0A002AD-00C7-4E48-A3A8-C068D6F7C9D2}" presName="hierChild5" presStyleCnt="0"/>
+      <dgm:spPr/>
+    </dgm:pt>
+    <dgm:pt modelId="{61E23C00-CFF8-8B4B-8F73-C7583D0794EA}" type="pres">
+      <dgm:prSet presAssocID="{D01EFD9E-2DAE-5946-B2F4-D5811D508150}" presName="Name23" presStyleLbl="parChTrans1D4" presStyleIdx="13" presStyleCnt="29"/>
+      <dgm:spPr/>
+    </dgm:pt>
+    <dgm:pt modelId="{27CBCBE2-FC11-6B44-A77C-69BE259BC28A}" type="pres">
+      <dgm:prSet presAssocID="{60DDB7B4-9137-8B4D-8363-B6536DA3FFB7}" presName="hierRoot4" presStyleCnt="0"/>
+      <dgm:spPr/>
+    </dgm:pt>
+    <dgm:pt modelId="{6B0B9BB1-3F8C-1846-B3FD-5B6A93CEB1FD}" type="pres">
+      <dgm:prSet presAssocID="{60DDB7B4-9137-8B4D-8363-B6536DA3FFB7}" presName="composite4" presStyleCnt="0"/>
+      <dgm:spPr/>
+    </dgm:pt>
+    <dgm:pt modelId="{0C622E33-F3F1-8D41-9198-8E0E677F7B73}" type="pres">
+      <dgm:prSet presAssocID="{60DDB7B4-9137-8B4D-8363-B6536DA3FFB7}" presName="background4" presStyleLbl="node4" presStyleIdx="13" presStyleCnt="29"/>
+      <dgm:spPr/>
+    </dgm:pt>
+    <dgm:pt modelId="{636D4A0C-986E-8B45-8638-A441927FF757}" type="pres">
+      <dgm:prSet presAssocID="{60DDB7B4-9137-8B4D-8363-B6536DA3FFB7}" presName="text4" presStyleLbl="fgAcc4" presStyleIdx="13" presStyleCnt="29">
         <dgm:presLayoutVars>
           <dgm:chPref val="3"/>
         </dgm:presLayoutVars>
       </dgm:prSet>
       <dgm:spPr/>
     </dgm:pt>
-    <dgm:pt modelId="{41956366-C6EE-5B43-952B-38B564D8C159}" type="pres">
-      <dgm:prSet presAssocID="{19B5553E-1654-254D-AFEC-7D205DACF464}" presName="hierChild5" presStyleCnt="0"/>
-      <dgm:spPr/>
-    </dgm:pt>
-    <dgm:pt modelId="{8397EA0F-9047-2A44-A847-4AD53BC1B6A6}" type="pres">
-      <dgm:prSet presAssocID="{CA185BF9-4120-024A-8E33-D12E75C3F67F}" presName="Name23" presStyleLbl="parChTrans1D4" presStyleIdx="14" presStyleCnt="28"/>
-      <dgm:spPr/>
-    </dgm:pt>
-    <dgm:pt modelId="{1C47A1D2-255F-5E42-B31C-70DF1CA23E71}" type="pres">
-      <dgm:prSet presAssocID="{0A2A8A09-F3D6-3E45-B494-41AE2DC0E1D7}" presName="hierRoot4" presStyleCnt="0"/>
-      <dgm:spPr/>
-    </dgm:pt>
-    <dgm:pt modelId="{779D4278-AC1D-FC4D-BCDE-07911A7EAA73}" type="pres">
-      <dgm:prSet presAssocID="{0A2A8A09-F3D6-3E45-B494-41AE2DC0E1D7}" presName="composite4" presStyleCnt="0"/>
-      <dgm:spPr/>
-    </dgm:pt>
-    <dgm:pt modelId="{BC04A5BD-9907-3D49-8210-B63E219E6C59}" type="pres">
-      <dgm:prSet presAssocID="{0A2A8A09-F3D6-3E45-B494-41AE2DC0E1D7}" presName="background4" presStyleLbl="node4" presStyleIdx="14" presStyleCnt="28"/>
-      <dgm:spPr/>
-    </dgm:pt>
-    <dgm:pt modelId="{C6A33CA3-1700-044F-AA92-AD588B0D5596}" type="pres">
-      <dgm:prSet presAssocID="{0A2A8A09-F3D6-3E45-B494-41AE2DC0E1D7}" presName="text4" presStyleLbl="fgAcc4" presStyleIdx="14" presStyleCnt="28">
+    <dgm:pt modelId="{D2F7D2E0-F176-9842-9AD5-EDEF31F39940}" type="pres">
+      <dgm:prSet presAssocID="{60DDB7B4-9137-8B4D-8363-B6536DA3FFB7}" presName="hierChild5" presStyleCnt="0"/>
+      <dgm:spPr/>
+    </dgm:pt>
+    <dgm:pt modelId="{A2F9FDFF-F2E9-0D40-B589-228B689844F5}" type="pres">
+      <dgm:prSet presAssocID="{2423274B-7008-7B45-8A4C-F6653E117866}" presName="Name23" presStyleLbl="parChTrans1D4" presStyleIdx="14" presStyleCnt="29"/>
+      <dgm:spPr/>
+    </dgm:pt>
+    <dgm:pt modelId="{A711B691-2141-B54D-9C95-098EECF5DD15}" type="pres">
+      <dgm:prSet presAssocID="{19B5553E-1654-254D-AFEC-7D205DACF464}" presName="hierRoot4" presStyleCnt="0"/>
+      <dgm:spPr/>
+    </dgm:pt>
+    <dgm:pt modelId="{7ED6EAF5-65E9-3D44-A223-C23395827EB2}" type="pres">
+      <dgm:prSet presAssocID="{19B5553E-1654-254D-AFEC-7D205DACF464}" presName="composite4" presStyleCnt="0"/>
+      <dgm:spPr/>
+    </dgm:pt>
+    <dgm:pt modelId="{2B8387EE-299A-6542-81C1-AA0D612EB7C5}" type="pres">
+      <dgm:prSet presAssocID="{19B5553E-1654-254D-AFEC-7D205DACF464}" presName="background4" presStyleLbl="node4" presStyleIdx="14" presStyleCnt="29"/>
+      <dgm:spPr/>
+    </dgm:pt>
+    <dgm:pt modelId="{2FCEC717-30A7-1B4B-8778-6AC14A4A2602}" type="pres">
+      <dgm:prSet presAssocID="{19B5553E-1654-254D-AFEC-7D205DACF464}" presName="text4" presStyleLbl="fgAcc4" presStyleIdx="14" presStyleCnt="29">
         <dgm:presLayoutVars>
           <dgm:chPref val="3"/>
         </dgm:presLayoutVars>
       </dgm:prSet>
       <dgm:spPr/>
     </dgm:pt>
-    <dgm:pt modelId="{00766053-1FD3-474E-9B7D-F8BDE7CC34D7}" type="pres">
-      <dgm:prSet presAssocID="{0A2A8A09-F3D6-3E45-B494-41AE2DC0E1D7}" presName="hierChild5" presStyleCnt="0"/>
-      <dgm:spPr/>
-    </dgm:pt>
-    <dgm:pt modelId="{D416C406-ECE8-1446-8FEA-97ACBAA35AAA}" type="pres">
-      <dgm:prSet presAssocID="{4BDD7668-D69D-BC4D-9E6D-C972F1A9D5CB}" presName="Name23" presStyleLbl="parChTrans1D4" presStyleIdx="15" presStyleCnt="28"/>
-      <dgm:spPr/>
-    </dgm:pt>
-    <dgm:pt modelId="{D5419996-B579-5242-81C5-2987B81CC1FE}" type="pres">
-      <dgm:prSet presAssocID="{1503DD24-30AA-D847-8C06-B773FB2B48B0}" presName="hierRoot4" presStyleCnt="0"/>
-      <dgm:spPr/>
-    </dgm:pt>
-    <dgm:pt modelId="{A2234F14-5D54-1742-BA48-BBC9596104DA}" type="pres">
-      <dgm:prSet presAssocID="{1503DD24-30AA-D847-8C06-B773FB2B48B0}" presName="composite4" presStyleCnt="0"/>
-      <dgm:spPr/>
-    </dgm:pt>
-    <dgm:pt modelId="{3384DC3A-B990-224B-9BA8-DA118FCE9557}" type="pres">
-      <dgm:prSet presAssocID="{1503DD24-30AA-D847-8C06-B773FB2B48B0}" presName="background4" presStyleLbl="node4" presStyleIdx="15" presStyleCnt="28"/>
-      <dgm:spPr/>
-    </dgm:pt>
-    <dgm:pt modelId="{ABF39E80-68CA-8B46-9143-34FDD11CB072}" type="pres">
-      <dgm:prSet presAssocID="{1503DD24-30AA-D847-8C06-B773FB2B48B0}" presName="text4" presStyleLbl="fgAcc4" presStyleIdx="15" presStyleCnt="28">
+    <dgm:pt modelId="{41956366-C6EE-5B43-952B-38B564D8C159}" type="pres">
+      <dgm:prSet presAssocID="{19B5553E-1654-254D-AFEC-7D205DACF464}" presName="hierChild5" presStyleCnt="0"/>
+      <dgm:spPr/>
+    </dgm:pt>
+    <dgm:pt modelId="{8397EA0F-9047-2A44-A847-4AD53BC1B6A6}" type="pres">
+      <dgm:prSet presAssocID="{CA185BF9-4120-024A-8E33-D12E75C3F67F}" presName="Name23" presStyleLbl="parChTrans1D4" presStyleIdx="15" presStyleCnt="29"/>
+      <dgm:spPr/>
+    </dgm:pt>
+    <dgm:pt modelId="{1C47A1D2-255F-5E42-B31C-70DF1CA23E71}" type="pres">
+      <dgm:prSet presAssocID="{0A2A8A09-F3D6-3E45-B494-41AE2DC0E1D7}" presName="hierRoot4" presStyleCnt="0"/>
+      <dgm:spPr/>
+    </dgm:pt>
+    <dgm:pt modelId="{779D4278-AC1D-FC4D-BCDE-07911A7EAA73}" type="pres">
+      <dgm:prSet presAssocID="{0A2A8A09-F3D6-3E45-B494-41AE2DC0E1D7}" presName="composite4" presStyleCnt="0"/>
+      <dgm:spPr/>
+    </dgm:pt>
+    <dgm:pt modelId="{BC04A5BD-9907-3D49-8210-B63E219E6C59}" type="pres">
+      <dgm:prSet presAssocID="{0A2A8A09-F3D6-3E45-B494-41AE2DC0E1D7}" presName="background4" presStyleLbl="node4" presStyleIdx="15" presStyleCnt="29"/>
+      <dgm:spPr/>
+    </dgm:pt>
+    <dgm:pt modelId="{C6A33CA3-1700-044F-AA92-AD588B0D5596}" type="pres">
+      <dgm:prSet presAssocID="{0A2A8A09-F3D6-3E45-B494-41AE2DC0E1D7}" presName="text4" presStyleLbl="fgAcc4" presStyleIdx="15" presStyleCnt="29">
         <dgm:presLayoutVars>
           <dgm:chPref val="3"/>
         </dgm:presLayoutVars>
       </dgm:prSet>
       <dgm:spPr/>
     </dgm:pt>
-    <dgm:pt modelId="{6848B360-89E5-F04D-A613-CE5E4D522BA6}" type="pres">
-      <dgm:prSet presAssocID="{1503DD24-30AA-D847-8C06-B773FB2B48B0}" presName="hierChild5" presStyleCnt="0"/>
-      <dgm:spPr/>
-    </dgm:pt>
-    <dgm:pt modelId="{7F658DF6-5835-E74C-80DA-3FDACBA3CE25}" type="pres">
-      <dgm:prSet presAssocID="{816F17B8-AC6D-ED46-BBE5-C9674038ACF6}" presName="Name23" presStyleLbl="parChTrans1D4" presStyleIdx="16" presStyleCnt="28"/>
-      <dgm:spPr/>
-    </dgm:pt>
-    <dgm:pt modelId="{10A7D0FA-49D3-BF4B-AD10-DF668344780C}" type="pres">
-      <dgm:prSet presAssocID="{73EA0C06-081D-214E-AFAB-E5CC90E885F6}" presName="hierRoot4" presStyleCnt="0"/>
-      <dgm:spPr/>
-    </dgm:pt>
-    <dgm:pt modelId="{92C8C080-0042-2C40-BB9A-E1A7ED86B325}" type="pres">
-      <dgm:prSet presAssocID="{73EA0C06-081D-214E-AFAB-E5CC90E885F6}" presName="composite4" presStyleCnt="0"/>
-      <dgm:spPr/>
-    </dgm:pt>
-    <dgm:pt modelId="{AD0B3AEA-A67F-B24A-B8F0-DA24917E650D}" type="pres">
-      <dgm:prSet presAssocID="{73EA0C06-081D-214E-AFAB-E5CC90E885F6}" presName="background4" presStyleLbl="node4" presStyleIdx="16" presStyleCnt="28"/>
-      <dgm:spPr/>
-    </dgm:pt>
-    <dgm:pt modelId="{987F4599-2147-9544-A384-05331F57A9B9}" type="pres">
-      <dgm:prSet presAssocID="{73EA0C06-081D-214E-AFAB-E5CC90E885F6}" presName="text4" presStyleLbl="fgAcc4" presStyleIdx="16" presStyleCnt="28">
+    <dgm:pt modelId="{00766053-1FD3-474E-9B7D-F8BDE7CC34D7}" type="pres">
+      <dgm:prSet presAssocID="{0A2A8A09-F3D6-3E45-B494-41AE2DC0E1D7}" presName="hierChild5" presStyleCnt="0"/>
+      <dgm:spPr/>
+    </dgm:pt>
+    <dgm:pt modelId="{D416C406-ECE8-1446-8FEA-97ACBAA35AAA}" type="pres">
+      <dgm:prSet presAssocID="{4BDD7668-D69D-BC4D-9E6D-C972F1A9D5CB}" presName="Name23" presStyleLbl="parChTrans1D4" presStyleIdx="16" presStyleCnt="29"/>
+      <dgm:spPr/>
+    </dgm:pt>
+    <dgm:pt modelId="{D5419996-B579-5242-81C5-2987B81CC1FE}" type="pres">
+      <dgm:prSet presAssocID="{1503DD24-30AA-D847-8C06-B773FB2B48B0}" presName="hierRoot4" presStyleCnt="0"/>
+      <dgm:spPr/>
+    </dgm:pt>
+    <dgm:pt modelId="{A2234F14-5D54-1742-BA48-BBC9596104DA}" type="pres">
+      <dgm:prSet presAssocID="{1503DD24-30AA-D847-8C06-B773FB2B48B0}" presName="composite4" presStyleCnt="0"/>
+      <dgm:spPr/>
+    </dgm:pt>
+    <dgm:pt modelId="{3384DC3A-B990-224B-9BA8-DA118FCE9557}" type="pres">
+      <dgm:prSet presAssocID="{1503DD24-30AA-D847-8C06-B773FB2B48B0}" presName="background4" presStyleLbl="node4" presStyleIdx="16" presStyleCnt="29"/>
+      <dgm:spPr/>
+    </dgm:pt>
+    <dgm:pt modelId="{ABF39E80-68CA-8B46-9143-34FDD11CB072}" type="pres">
+      <dgm:prSet presAssocID="{1503DD24-30AA-D847-8C06-B773FB2B48B0}" presName="text4" presStyleLbl="fgAcc4" presStyleIdx="16" presStyleCnt="29">
         <dgm:presLayoutVars>
           <dgm:chPref val="3"/>
         </dgm:presLayoutVars>
       </dgm:prSet>
       <dgm:spPr/>
     </dgm:pt>
-    <dgm:pt modelId="{E3150553-3C09-CC41-B03C-24A949C1ECDD}" type="pres">
-      <dgm:prSet presAssocID="{73EA0C06-081D-214E-AFAB-E5CC90E885F6}" presName="hierChild5" presStyleCnt="0"/>
-      <dgm:spPr/>
-    </dgm:pt>
-    <dgm:pt modelId="{BA94B6F7-9ED4-8C45-A3BD-A34AC9A6E952}" type="pres">
-      <dgm:prSet presAssocID="{221481DF-712B-4C4F-9067-171675D7DBC1}" presName="Name23" presStyleLbl="parChTrans1D4" presStyleIdx="17" presStyleCnt="28"/>
-      <dgm:spPr/>
-    </dgm:pt>
-    <dgm:pt modelId="{84269173-0A96-424D-9D24-D72F26858E49}" type="pres">
-      <dgm:prSet presAssocID="{4DC098AB-681E-F948-900F-9DEF107C5BE7}" presName="hierRoot4" presStyleCnt="0"/>
-      <dgm:spPr/>
-    </dgm:pt>
-    <dgm:pt modelId="{75CF4320-68F3-3443-8FB5-1C139E94970B}" type="pres">
-      <dgm:prSet presAssocID="{4DC098AB-681E-F948-900F-9DEF107C5BE7}" presName="composite4" presStyleCnt="0"/>
-      <dgm:spPr/>
-    </dgm:pt>
-    <dgm:pt modelId="{28754608-FB20-1A48-84A2-69337702EEBD}" type="pres">
-      <dgm:prSet presAssocID="{4DC098AB-681E-F948-900F-9DEF107C5BE7}" presName="background4" presStyleLbl="node4" presStyleIdx="17" presStyleCnt="28"/>
-      <dgm:spPr/>
-    </dgm:pt>
-    <dgm:pt modelId="{631EC05E-902D-6441-A5EF-EB1C93FF2B77}" type="pres">
-      <dgm:prSet presAssocID="{4DC098AB-681E-F948-900F-9DEF107C5BE7}" presName="text4" presStyleLbl="fgAcc4" presStyleIdx="17" presStyleCnt="28">
+    <dgm:pt modelId="{6848B360-89E5-F04D-A613-CE5E4D522BA6}" type="pres">
+      <dgm:prSet presAssocID="{1503DD24-30AA-D847-8C06-B773FB2B48B0}" presName="hierChild5" presStyleCnt="0"/>
+      <dgm:spPr/>
+    </dgm:pt>
+    <dgm:pt modelId="{7F658DF6-5835-E74C-80DA-3FDACBA3CE25}" type="pres">
+      <dgm:prSet presAssocID="{816F17B8-AC6D-ED46-BBE5-C9674038ACF6}" presName="Name23" presStyleLbl="parChTrans1D4" presStyleIdx="17" presStyleCnt="29"/>
+      <dgm:spPr/>
+    </dgm:pt>
+    <dgm:pt modelId="{10A7D0FA-49D3-BF4B-AD10-DF668344780C}" type="pres">
+      <dgm:prSet presAssocID="{73EA0C06-081D-214E-AFAB-E5CC90E885F6}" presName="hierRoot4" presStyleCnt="0"/>
+      <dgm:spPr/>
+    </dgm:pt>
+    <dgm:pt modelId="{92C8C080-0042-2C40-BB9A-E1A7ED86B325}" type="pres">
+      <dgm:prSet presAssocID="{73EA0C06-081D-214E-AFAB-E5CC90E885F6}" presName="composite4" presStyleCnt="0"/>
+      <dgm:spPr/>
+    </dgm:pt>
+    <dgm:pt modelId="{AD0B3AEA-A67F-B24A-B8F0-DA24917E650D}" type="pres">
+      <dgm:prSet presAssocID="{73EA0C06-081D-214E-AFAB-E5CC90E885F6}" presName="background4" presStyleLbl="node4" presStyleIdx="17" presStyleCnt="29"/>
+      <dgm:spPr/>
+    </dgm:pt>
+    <dgm:pt modelId="{987F4599-2147-9544-A384-05331F57A9B9}" type="pres">
+      <dgm:prSet presAssocID="{73EA0C06-081D-214E-AFAB-E5CC90E885F6}" presName="text4" presStyleLbl="fgAcc4" presStyleIdx="17" presStyleCnt="29">
         <dgm:presLayoutVars>
           <dgm:chPref val="3"/>
         </dgm:presLayoutVars>
       </dgm:prSet>
       <dgm:spPr/>
     </dgm:pt>
-    <dgm:pt modelId="{E9BACBAB-A72F-FB4F-B02B-2CA40F8E86AF}" type="pres">
-      <dgm:prSet presAssocID="{4DC098AB-681E-F948-900F-9DEF107C5BE7}" presName="hierChild5" presStyleCnt="0"/>
-      <dgm:spPr/>
-    </dgm:pt>
-    <dgm:pt modelId="{18159518-E12D-874B-B797-3B485FEBE757}" type="pres">
-      <dgm:prSet presAssocID="{9F6CE043-FE84-2441-9F6D-FCF65AC261E5}" presName="Name23" presStyleLbl="parChTrans1D4" presStyleIdx="18" presStyleCnt="28"/>
-      <dgm:spPr/>
-    </dgm:pt>
-    <dgm:pt modelId="{555D5019-3119-B848-83B1-E4FEC9AA0B5B}" type="pres">
-      <dgm:prSet presAssocID="{55DC19EF-D438-234C-B6C1-9EAA4DDDC1FE}" presName="hierRoot4" presStyleCnt="0"/>
-      <dgm:spPr/>
-    </dgm:pt>
-    <dgm:pt modelId="{72024381-960E-B34F-B99A-20950AAB86D1}" type="pres">
-      <dgm:prSet presAssocID="{55DC19EF-D438-234C-B6C1-9EAA4DDDC1FE}" presName="composite4" presStyleCnt="0"/>
-      <dgm:spPr/>
-    </dgm:pt>
-    <dgm:pt modelId="{2E8EB03D-560E-7141-80D1-E9DB7FEE6E57}" type="pres">
-      <dgm:prSet presAssocID="{55DC19EF-D438-234C-B6C1-9EAA4DDDC1FE}" presName="background4" presStyleLbl="node4" presStyleIdx="18" presStyleCnt="28"/>
-      <dgm:spPr/>
-    </dgm:pt>
-    <dgm:pt modelId="{141D4364-6D1E-3D4E-95FB-43D8047A5166}" type="pres">
-      <dgm:prSet presAssocID="{55DC19EF-D438-234C-B6C1-9EAA4DDDC1FE}" presName="text4" presStyleLbl="fgAcc4" presStyleIdx="18" presStyleCnt="28">
+    <dgm:pt modelId="{E3150553-3C09-CC41-B03C-24A949C1ECDD}" type="pres">
+      <dgm:prSet presAssocID="{73EA0C06-081D-214E-AFAB-E5CC90E885F6}" presName="hierChild5" presStyleCnt="0"/>
+      <dgm:spPr/>
+    </dgm:pt>
+    <dgm:pt modelId="{BA94B6F7-9ED4-8C45-A3BD-A34AC9A6E952}" type="pres">
+      <dgm:prSet presAssocID="{221481DF-712B-4C4F-9067-171675D7DBC1}" presName="Name23" presStyleLbl="parChTrans1D4" presStyleIdx="18" presStyleCnt="29"/>
+      <dgm:spPr/>
+    </dgm:pt>
+    <dgm:pt modelId="{84269173-0A96-424D-9D24-D72F26858E49}" type="pres">
+      <dgm:prSet presAssocID="{4DC098AB-681E-F948-900F-9DEF107C5BE7}" presName="hierRoot4" presStyleCnt="0"/>
+      <dgm:spPr/>
+    </dgm:pt>
+    <dgm:pt modelId="{75CF4320-68F3-3443-8FB5-1C139E94970B}" type="pres">
+      <dgm:prSet presAssocID="{4DC098AB-681E-F948-900F-9DEF107C5BE7}" presName="composite4" presStyleCnt="0"/>
+      <dgm:spPr/>
+    </dgm:pt>
+    <dgm:pt modelId="{28754608-FB20-1A48-84A2-69337702EEBD}" type="pres">
+      <dgm:prSet presAssocID="{4DC098AB-681E-F948-900F-9DEF107C5BE7}" presName="background4" presStyleLbl="node4" presStyleIdx="18" presStyleCnt="29"/>
+      <dgm:spPr/>
+    </dgm:pt>
+    <dgm:pt modelId="{631EC05E-902D-6441-A5EF-EB1C93FF2B77}" type="pres">
+      <dgm:prSet presAssocID="{4DC098AB-681E-F948-900F-9DEF107C5BE7}" presName="text4" presStyleLbl="fgAcc4" presStyleIdx="18" presStyleCnt="29">
         <dgm:presLayoutVars>
           <dgm:chPref val="3"/>
         </dgm:presLayoutVars>
       </dgm:prSet>
       <dgm:spPr/>
     </dgm:pt>
-    <dgm:pt modelId="{EBB2D9AF-DACE-BF4B-976F-2FA2738209AA}" type="pres">
-      <dgm:prSet presAssocID="{55DC19EF-D438-234C-B6C1-9EAA4DDDC1FE}" presName="hierChild5" presStyleCnt="0"/>
-      <dgm:spPr/>
-    </dgm:pt>
-    <dgm:pt modelId="{B0A641B2-665D-A942-A433-FDFBD33334A9}" type="pres">
-      <dgm:prSet presAssocID="{CE8C9223-8D66-5D4E-B0F5-390E5B475A56}" presName="Name23" presStyleLbl="parChTrans1D4" presStyleIdx="19" presStyleCnt="28"/>
-      <dgm:spPr/>
-    </dgm:pt>
-    <dgm:pt modelId="{015740F5-657F-5843-8AF5-7A623B79FA7D}" type="pres">
-      <dgm:prSet presAssocID="{F273C7E1-ACF5-4E44-9E92-0E8E1D04BE50}" presName="hierRoot4" presStyleCnt="0"/>
-      <dgm:spPr/>
-    </dgm:pt>
-    <dgm:pt modelId="{2EB4768E-9855-7B4D-BB38-AEA0B450C35E}" type="pres">
-      <dgm:prSet presAssocID="{F273C7E1-ACF5-4E44-9E92-0E8E1D04BE50}" presName="composite4" presStyleCnt="0"/>
-      <dgm:spPr/>
-    </dgm:pt>
-    <dgm:pt modelId="{5616811D-1C35-B848-A3B9-B659D2CD8715}" type="pres">
-      <dgm:prSet presAssocID="{F273C7E1-ACF5-4E44-9E92-0E8E1D04BE50}" presName="background4" presStyleLbl="node4" presStyleIdx="19" presStyleCnt="28"/>
-      <dgm:spPr/>
-    </dgm:pt>
-    <dgm:pt modelId="{B6E26B86-5E05-3B4F-8F00-2D3279340DF9}" type="pres">
-      <dgm:prSet presAssocID="{F273C7E1-ACF5-4E44-9E92-0E8E1D04BE50}" presName="text4" presStyleLbl="fgAcc4" presStyleIdx="19" presStyleCnt="28">
+    <dgm:pt modelId="{E9BACBAB-A72F-FB4F-B02B-2CA40F8E86AF}" type="pres">
+      <dgm:prSet presAssocID="{4DC098AB-681E-F948-900F-9DEF107C5BE7}" presName="hierChild5" presStyleCnt="0"/>
+      <dgm:spPr/>
+    </dgm:pt>
+    <dgm:pt modelId="{18159518-E12D-874B-B797-3B485FEBE757}" type="pres">
+      <dgm:prSet presAssocID="{9F6CE043-FE84-2441-9F6D-FCF65AC261E5}" presName="Name23" presStyleLbl="parChTrans1D4" presStyleIdx="19" presStyleCnt="29"/>
+      <dgm:spPr/>
+    </dgm:pt>
+    <dgm:pt modelId="{555D5019-3119-B848-83B1-E4FEC9AA0B5B}" type="pres">
+      <dgm:prSet presAssocID="{55DC19EF-D438-234C-B6C1-9EAA4DDDC1FE}" presName="hierRoot4" presStyleCnt="0"/>
+      <dgm:spPr/>
+    </dgm:pt>
+    <dgm:pt modelId="{72024381-960E-B34F-B99A-20950AAB86D1}" type="pres">
+      <dgm:prSet presAssocID="{55DC19EF-D438-234C-B6C1-9EAA4DDDC1FE}" presName="composite4" presStyleCnt="0"/>
+      <dgm:spPr/>
+    </dgm:pt>
+    <dgm:pt modelId="{2E8EB03D-560E-7141-80D1-E9DB7FEE6E57}" type="pres">
+      <dgm:prSet presAssocID="{55DC19EF-D438-234C-B6C1-9EAA4DDDC1FE}" presName="background4" presStyleLbl="node4" presStyleIdx="19" presStyleCnt="29"/>
+      <dgm:spPr/>
+    </dgm:pt>
+    <dgm:pt modelId="{141D4364-6D1E-3D4E-95FB-43D8047A5166}" type="pres">
+      <dgm:prSet presAssocID="{55DC19EF-D438-234C-B6C1-9EAA4DDDC1FE}" presName="text4" presStyleLbl="fgAcc4" presStyleIdx="19" presStyleCnt="29">
         <dgm:presLayoutVars>
           <dgm:chPref val="3"/>
         </dgm:presLayoutVars>
       </dgm:prSet>
       <dgm:spPr/>
     </dgm:pt>
-    <dgm:pt modelId="{CED6D470-5D20-5540-8517-81AB42A88A1C}" type="pres">
-      <dgm:prSet presAssocID="{F273C7E1-ACF5-4E44-9E92-0E8E1D04BE50}" presName="hierChild5" presStyleCnt="0"/>
-      <dgm:spPr/>
-    </dgm:pt>
-    <dgm:pt modelId="{0D1740B1-E203-8349-AEA3-932D37B9F61C}" type="pres">
-      <dgm:prSet presAssocID="{0D355F1A-1C1D-8D46-B1A9-E1912BDAEFB1}" presName="Name23" presStyleLbl="parChTrans1D4" presStyleIdx="20" presStyleCnt="28"/>
-      <dgm:spPr/>
-    </dgm:pt>
-    <dgm:pt modelId="{2A9A9F0C-44D7-6947-974D-4CC636F6E06A}" type="pres">
-      <dgm:prSet presAssocID="{B45F13DD-1FFE-A34F-B434-CC7E5D2B3E29}" presName="hierRoot4" presStyleCnt="0"/>
-      <dgm:spPr/>
-    </dgm:pt>
-    <dgm:pt modelId="{45AE01FF-8652-364C-ADCA-EBC62182DB9E}" type="pres">
-      <dgm:prSet presAssocID="{B45F13DD-1FFE-A34F-B434-CC7E5D2B3E29}" presName="composite4" presStyleCnt="0"/>
-      <dgm:spPr/>
-    </dgm:pt>
-    <dgm:pt modelId="{6A96167A-C723-1D4C-B92B-682834FC3DB2}" type="pres">
-      <dgm:prSet presAssocID="{B45F13DD-1FFE-A34F-B434-CC7E5D2B3E29}" presName="background4" presStyleLbl="node4" presStyleIdx="20" presStyleCnt="28"/>
-      <dgm:spPr/>
-    </dgm:pt>
-    <dgm:pt modelId="{5D9B18F2-94F1-344F-A67A-238DAAE7CE7D}" type="pres">
-      <dgm:prSet presAssocID="{B45F13DD-1FFE-A34F-B434-CC7E5D2B3E29}" presName="text4" presStyleLbl="fgAcc4" presStyleIdx="20" presStyleCnt="28">
+    <dgm:pt modelId="{EBB2D9AF-DACE-BF4B-976F-2FA2738209AA}" type="pres">
+      <dgm:prSet presAssocID="{55DC19EF-D438-234C-B6C1-9EAA4DDDC1FE}" presName="hierChild5" presStyleCnt="0"/>
+      <dgm:spPr/>
+    </dgm:pt>
+    <dgm:pt modelId="{B0A641B2-665D-A942-A433-FDFBD33334A9}" type="pres">
+      <dgm:prSet presAssocID="{CE8C9223-8D66-5D4E-B0F5-390E5B475A56}" presName="Name23" presStyleLbl="parChTrans1D4" presStyleIdx="20" presStyleCnt="29"/>
+      <dgm:spPr/>
+    </dgm:pt>
+    <dgm:pt modelId="{015740F5-657F-5843-8AF5-7A623B79FA7D}" type="pres">
+      <dgm:prSet presAssocID="{F273C7E1-ACF5-4E44-9E92-0E8E1D04BE50}" presName="hierRoot4" presStyleCnt="0"/>
+      <dgm:spPr/>
+    </dgm:pt>
+    <dgm:pt modelId="{2EB4768E-9855-7B4D-BB38-AEA0B450C35E}" type="pres">
+      <dgm:prSet presAssocID="{F273C7E1-ACF5-4E44-9E92-0E8E1D04BE50}" presName="composite4" presStyleCnt="0"/>
+      <dgm:spPr/>
+    </dgm:pt>
+    <dgm:pt modelId="{5616811D-1C35-B848-A3B9-B659D2CD8715}" type="pres">
+      <dgm:prSet presAssocID="{F273C7E1-ACF5-4E44-9E92-0E8E1D04BE50}" presName="background4" presStyleLbl="node4" presStyleIdx="20" presStyleCnt="29"/>
+      <dgm:spPr/>
+    </dgm:pt>
+    <dgm:pt modelId="{B6E26B86-5E05-3B4F-8F00-2D3279340DF9}" type="pres">
+      <dgm:prSet presAssocID="{F273C7E1-ACF5-4E44-9E92-0E8E1D04BE50}" presName="text4" presStyleLbl="fgAcc4" presStyleIdx="20" presStyleCnt="29">
         <dgm:presLayoutVars>
           <dgm:chPref val="3"/>
         </dgm:presLayoutVars>
       </dgm:prSet>
       <dgm:spPr/>
     </dgm:pt>
-    <dgm:pt modelId="{598F69DD-82EB-B348-8409-AADB2D4ABF0D}" type="pres">
-      <dgm:prSet presAssocID="{B45F13DD-1FFE-A34F-B434-CC7E5D2B3E29}" presName="hierChild5" presStyleCnt="0"/>
-      <dgm:spPr/>
-    </dgm:pt>
-    <dgm:pt modelId="{274E2FE8-17C3-BA4C-A06F-8C73BC246FE8}" type="pres">
-      <dgm:prSet presAssocID="{4627F7A6-3439-EC40-8A22-DE9D03200E3D}" presName="Name23" presStyleLbl="parChTrans1D4" presStyleIdx="21" presStyleCnt="28"/>
-      <dgm:spPr/>
-    </dgm:pt>
-    <dgm:pt modelId="{04C873AA-BAC6-BE40-B0F7-D4B182F33C4B}" type="pres">
-      <dgm:prSet presAssocID="{93E53F7E-90F6-6F4A-B638-1B6AA74126D8}" presName="hierRoot4" presStyleCnt="0"/>
-      <dgm:spPr/>
-    </dgm:pt>
-    <dgm:pt modelId="{25E575C9-E7B9-FB48-88DF-D302BB3864E4}" type="pres">
-      <dgm:prSet presAssocID="{93E53F7E-90F6-6F4A-B638-1B6AA74126D8}" presName="composite4" presStyleCnt="0"/>
-      <dgm:spPr/>
-    </dgm:pt>
-    <dgm:pt modelId="{2A765FE4-9296-9A49-BB32-F1F491A5CAA9}" type="pres">
-      <dgm:prSet presAssocID="{93E53F7E-90F6-6F4A-B638-1B6AA74126D8}" presName="background4" presStyleLbl="node4" presStyleIdx="21" presStyleCnt="28"/>
-      <dgm:spPr/>
-    </dgm:pt>
-    <dgm:pt modelId="{42590087-A10E-6B4F-99AF-B2409D067669}" type="pres">
-      <dgm:prSet presAssocID="{93E53F7E-90F6-6F4A-B638-1B6AA74126D8}" presName="text4" presStyleLbl="fgAcc4" presStyleIdx="21" presStyleCnt="28">
+    <dgm:pt modelId="{CED6D470-5D20-5540-8517-81AB42A88A1C}" type="pres">
+      <dgm:prSet presAssocID="{F273C7E1-ACF5-4E44-9E92-0E8E1D04BE50}" presName="hierChild5" presStyleCnt="0"/>
+      <dgm:spPr/>
+    </dgm:pt>
+    <dgm:pt modelId="{0D1740B1-E203-8349-AEA3-932D37B9F61C}" type="pres">
+      <dgm:prSet presAssocID="{0D355F1A-1C1D-8D46-B1A9-E1912BDAEFB1}" presName="Name23" presStyleLbl="parChTrans1D4" presStyleIdx="21" presStyleCnt="29"/>
+      <dgm:spPr/>
+    </dgm:pt>
+    <dgm:pt modelId="{2A9A9F0C-44D7-6947-974D-4CC636F6E06A}" type="pres">
+      <dgm:prSet presAssocID="{B45F13DD-1FFE-A34F-B434-CC7E5D2B3E29}" presName="hierRoot4" presStyleCnt="0"/>
+      <dgm:spPr/>
+    </dgm:pt>
+    <dgm:pt modelId="{45AE01FF-8652-364C-ADCA-EBC62182DB9E}" type="pres">
+      <dgm:prSet presAssocID="{B45F13DD-1FFE-A34F-B434-CC7E5D2B3E29}" presName="composite4" presStyleCnt="0"/>
+      <dgm:spPr/>
+    </dgm:pt>
+    <dgm:pt modelId="{6A96167A-C723-1D4C-B92B-682834FC3DB2}" type="pres">
+      <dgm:prSet presAssocID="{B45F13DD-1FFE-A34F-B434-CC7E5D2B3E29}" presName="background4" presStyleLbl="node4" presStyleIdx="21" presStyleCnt="29"/>
+      <dgm:spPr/>
+    </dgm:pt>
+    <dgm:pt modelId="{5D9B18F2-94F1-344F-A67A-238DAAE7CE7D}" type="pres">
+      <dgm:prSet presAssocID="{B45F13DD-1FFE-A34F-B434-CC7E5D2B3E29}" presName="text4" presStyleLbl="fgAcc4" presStyleIdx="21" presStyleCnt="29">
         <dgm:presLayoutVars>
           <dgm:chPref val="3"/>
         </dgm:presLayoutVars>
       </dgm:prSet>
       <dgm:spPr/>
     </dgm:pt>
-    <dgm:pt modelId="{A5CF2564-2E4F-024E-9A6A-7D1E429B1FD3}" type="pres">
-      <dgm:prSet presAssocID="{93E53F7E-90F6-6F4A-B638-1B6AA74126D8}" presName="hierChild5" presStyleCnt="0"/>
-      <dgm:spPr/>
-    </dgm:pt>
-    <dgm:pt modelId="{A0A9634B-3259-794E-BF95-539AF48C1248}" type="pres">
-      <dgm:prSet presAssocID="{6BEB883B-98C1-594E-A381-286E45503994}" presName="Name23" presStyleLbl="parChTrans1D4" presStyleIdx="22" presStyleCnt="28"/>
-      <dgm:spPr/>
-    </dgm:pt>
-    <dgm:pt modelId="{A40344F8-4AB2-7244-B5E4-FE993F2F0BA9}" type="pres">
-      <dgm:prSet presAssocID="{403D9524-85E8-A14B-BBEC-F99E9724ECEF}" presName="hierRoot4" presStyleCnt="0"/>
-      <dgm:spPr/>
-    </dgm:pt>
-    <dgm:pt modelId="{B5BB948E-73A4-5640-BB35-1FF1BB0D2783}" type="pres">
-      <dgm:prSet presAssocID="{403D9524-85E8-A14B-BBEC-F99E9724ECEF}" presName="composite4" presStyleCnt="0"/>
-      <dgm:spPr/>
-    </dgm:pt>
-    <dgm:pt modelId="{1C071452-BA9D-CC4D-B0D2-83AAC2D82096}" type="pres">
-      <dgm:prSet presAssocID="{403D9524-85E8-A14B-BBEC-F99E9724ECEF}" presName="background4" presStyleLbl="node4" presStyleIdx="22" presStyleCnt="28"/>
-      <dgm:spPr/>
-    </dgm:pt>
-    <dgm:pt modelId="{C9293D99-467F-3945-BCC2-9C097D3C1D8B}" type="pres">
-      <dgm:prSet presAssocID="{403D9524-85E8-A14B-BBEC-F99E9724ECEF}" presName="text4" presStyleLbl="fgAcc4" presStyleIdx="22" presStyleCnt="28">
+    <dgm:pt modelId="{598F69DD-82EB-B348-8409-AADB2D4ABF0D}" type="pres">
+      <dgm:prSet presAssocID="{B45F13DD-1FFE-A34F-B434-CC7E5D2B3E29}" presName="hierChild5" presStyleCnt="0"/>
+      <dgm:spPr/>
+    </dgm:pt>
+    <dgm:pt modelId="{274E2FE8-17C3-BA4C-A06F-8C73BC246FE8}" type="pres">
+      <dgm:prSet presAssocID="{4627F7A6-3439-EC40-8A22-DE9D03200E3D}" presName="Name23" presStyleLbl="parChTrans1D4" presStyleIdx="22" presStyleCnt="29"/>
+      <dgm:spPr/>
+    </dgm:pt>
+    <dgm:pt modelId="{04C873AA-BAC6-BE40-B0F7-D4B182F33C4B}" type="pres">
+      <dgm:prSet presAssocID="{93E53F7E-90F6-6F4A-B638-1B6AA74126D8}" presName="hierRoot4" presStyleCnt="0"/>
+      <dgm:spPr/>
+    </dgm:pt>
+    <dgm:pt modelId="{25E575C9-E7B9-FB48-88DF-D302BB3864E4}" type="pres">
+      <dgm:prSet presAssocID="{93E53F7E-90F6-6F4A-B638-1B6AA74126D8}" presName="composite4" presStyleCnt="0"/>
+      <dgm:spPr/>
+    </dgm:pt>
+    <dgm:pt modelId="{2A765FE4-9296-9A49-BB32-F1F491A5CAA9}" type="pres">
+      <dgm:prSet presAssocID="{93E53F7E-90F6-6F4A-B638-1B6AA74126D8}" presName="background4" presStyleLbl="node4" presStyleIdx="22" presStyleCnt="29"/>
+      <dgm:spPr/>
+    </dgm:pt>
+    <dgm:pt modelId="{42590087-A10E-6B4F-99AF-B2409D067669}" type="pres">
+      <dgm:prSet presAssocID="{93E53F7E-90F6-6F4A-B638-1B6AA74126D8}" presName="text4" presStyleLbl="fgAcc4" presStyleIdx="22" presStyleCnt="29">
         <dgm:presLayoutVars>
           <dgm:chPref val="3"/>
         </dgm:presLayoutVars>
       </dgm:prSet>
       <dgm:spPr/>
     </dgm:pt>
-    <dgm:pt modelId="{C24CB2EC-F5A9-A64C-9B97-598918F28816}" type="pres">
-      <dgm:prSet presAssocID="{403D9524-85E8-A14B-BBEC-F99E9724ECEF}" presName="hierChild5" presStyleCnt="0"/>
-      <dgm:spPr/>
-    </dgm:pt>
-    <dgm:pt modelId="{03183D58-62FA-0848-BFA6-6B7C0AF57630}" type="pres">
-      <dgm:prSet presAssocID="{5987A042-E568-2C43-971C-5ADC74D0F104}" presName="Name23" presStyleLbl="parChTrans1D4" presStyleIdx="23" presStyleCnt="28"/>
-      <dgm:spPr/>
-    </dgm:pt>
-    <dgm:pt modelId="{461DCEA0-9D14-754F-94DC-085FDCE5C680}" type="pres">
-      <dgm:prSet presAssocID="{3FBB15CC-966B-DD41-9A63-4DB0CFF2267C}" presName="hierRoot4" presStyleCnt="0"/>
-      <dgm:spPr/>
-    </dgm:pt>
-    <dgm:pt modelId="{8FE27E90-799C-454D-AEB4-DAB1A2C34129}" type="pres">
-      <dgm:prSet presAssocID="{3FBB15CC-966B-DD41-9A63-4DB0CFF2267C}" presName="composite4" presStyleCnt="0"/>
-      <dgm:spPr/>
-    </dgm:pt>
-    <dgm:pt modelId="{4AA5FB57-C30B-8248-99F7-4E8AA941ABD1}" type="pres">
-      <dgm:prSet presAssocID="{3FBB15CC-966B-DD41-9A63-4DB0CFF2267C}" presName="background4" presStyleLbl="node4" presStyleIdx="23" presStyleCnt="28"/>
-      <dgm:spPr/>
-    </dgm:pt>
-    <dgm:pt modelId="{E76BC328-5561-5445-95F0-6A0F637946D5}" type="pres">
-      <dgm:prSet presAssocID="{3FBB15CC-966B-DD41-9A63-4DB0CFF2267C}" presName="text4" presStyleLbl="fgAcc4" presStyleIdx="23" presStyleCnt="28">
+    <dgm:pt modelId="{A5CF2564-2E4F-024E-9A6A-7D1E429B1FD3}" type="pres">
+      <dgm:prSet presAssocID="{93E53F7E-90F6-6F4A-B638-1B6AA74126D8}" presName="hierChild5" presStyleCnt="0"/>
+      <dgm:spPr/>
+    </dgm:pt>
+    <dgm:pt modelId="{A0A9634B-3259-794E-BF95-539AF48C1248}" type="pres">
+      <dgm:prSet presAssocID="{6BEB883B-98C1-594E-A381-286E45503994}" presName="Name23" presStyleLbl="parChTrans1D4" presStyleIdx="23" presStyleCnt="29"/>
+      <dgm:spPr/>
+    </dgm:pt>
+    <dgm:pt modelId="{A40344F8-4AB2-7244-B5E4-FE993F2F0BA9}" type="pres">
+      <dgm:prSet presAssocID="{403D9524-85E8-A14B-BBEC-F99E9724ECEF}" presName="hierRoot4" presStyleCnt="0"/>
+      <dgm:spPr/>
+    </dgm:pt>
+    <dgm:pt modelId="{B5BB948E-73A4-5640-BB35-1FF1BB0D2783}" type="pres">
+      <dgm:prSet presAssocID="{403D9524-85E8-A14B-BBEC-F99E9724ECEF}" presName="composite4" presStyleCnt="0"/>
+      <dgm:spPr/>
+    </dgm:pt>
+    <dgm:pt modelId="{1C071452-BA9D-CC4D-B0D2-83AAC2D82096}" type="pres">
+      <dgm:prSet presAssocID="{403D9524-85E8-A14B-BBEC-F99E9724ECEF}" presName="background4" presStyleLbl="node4" presStyleIdx="23" presStyleCnt="29"/>
+      <dgm:spPr/>
+    </dgm:pt>
+    <dgm:pt modelId="{C9293D99-467F-3945-BCC2-9C097D3C1D8B}" type="pres">
+      <dgm:prSet presAssocID="{403D9524-85E8-A14B-BBEC-F99E9724ECEF}" presName="text4" presStyleLbl="fgAcc4" presStyleIdx="23" presStyleCnt="29">
         <dgm:presLayoutVars>
           <dgm:chPref val="3"/>
         </dgm:presLayoutVars>
       </dgm:prSet>
       <dgm:spPr/>
     </dgm:pt>
+    <dgm:pt modelId="{C24CB2EC-F5A9-A64C-9B97-598918F28816}" type="pres">
+      <dgm:prSet presAssocID="{403D9524-85E8-A14B-BBEC-F99E9724ECEF}" presName="hierChild5" presStyleCnt="0"/>
+      <dgm:spPr/>
+    </dgm:pt>
+    <dgm:pt modelId="{03183D58-62FA-0848-BFA6-6B7C0AF57630}" type="pres">
+      <dgm:prSet presAssocID="{5987A042-E568-2C43-971C-5ADC74D0F104}" presName="Name23" presStyleLbl="parChTrans1D4" presStyleIdx="24" presStyleCnt="29"/>
+      <dgm:spPr/>
+    </dgm:pt>
+    <dgm:pt modelId="{461DCEA0-9D14-754F-94DC-085FDCE5C680}" type="pres">
+      <dgm:prSet presAssocID="{3FBB15CC-966B-DD41-9A63-4DB0CFF2267C}" presName="hierRoot4" presStyleCnt="0"/>
+      <dgm:spPr/>
+    </dgm:pt>
+    <dgm:pt modelId="{8FE27E90-799C-454D-AEB4-DAB1A2C34129}" type="pres">
+      <dgm:prSet presAssocID="{3FBB15CC-966B-DD41-9A63-4DB0CFF2267C}" presName="composite4" presStyleCnt="0"/>
+      <dgm:spPr/>
+    </dgm:pt>
+    <dgm:pt modelId="{4AA5FB57-C30B-8248-99F7-4E8AA941ABD1}" type="pres">
+      <dgm:prSet presAssocID="{3FBB15CC-966B-DD41-9A63-4DB0CFF2267C}" presName="background4" presStyleLbl="node4" presStyleIdx="24" presStyleCnt="29"/>
+      <dgm:spPr/>
+    </dgm:pt>
+    <dgm:pt modelId="{E76BC328-5561-5445-95F0-6A0F637946D5}" type="pres">
+      <dgm:prSet presAssocID="{3FBB15CC-966B-DD41-9A63-4DB0CFF2267C}" presName="text4" presStyleLbl="fgAcc4" presStyleIdx="24" presStyleCnt="29">
+        <dgm:presLayoutVars>
+          <dgm:chPref val="3"/>
+        </dgm:presLayoutVars>
+      </dgm:prSet>
+      <dgm:spPr/>
+    </dgm:pt>
     <dgm:pt modelId="{44339057-1467-D747-BA3F-B1B5BB428FB1}" type="pres">
       <dgm:prSet presAssocID="{3FBB15CC-966B-DD41-9A63-4DB0CFF2267C}" presName="hierChild5" presStyleCnt="0"/>
       <dgm:spPr/>
     </dgm:pt>
     <dgm:pt modelId="{50A93AAA-D798-B94C-B43D-572EC88EE500}" type="pres">
-      <dgm:prSet presAssocID="{255DE6CF-7607-EC40-8CB9-ABEA110F55AB}" presName="Name23" presStyleLbl="parChTrans1D4" presStyleIdx="24" presStyleCnt="28"/>
+      <dgm:prSet presAssocID="{255DE6CF-7607-EC40-8CB9-ABEA110F55AB}" presName="Name23" presStyleLbl="parChTrans1D4" presStyleIdx="25" presStyleCnt="29"/>
       <dgm:spPr/>
     </dgm:pt>
     <dgm:pt modelId="{ACF7B453-15D4-0C43-B5DF-A2262028AC5A}" type="pres">
@@ -4711,11 +5135,11 @@
       <dgm:spPr/>
     </dgm:pt>
     <dgm:pt modelId="{0E919B7C-C1AF-BC43-9E85-C9F2385E1195}" type="pres">
-      <dgm:prSet presAssocID="{FA89E1BD-40AB-664E-B011-5C28CE613EE1}" presName="background4" presStyleLbl="node4" presStyleIdx="24" presStyleCnt="28"/>
+      <dgm:prSet presAssocID="{FA89E1BD-40AB-664E-B011-5C28CE613EE1}" presName="background4" presStyleLbl="node4" presStyleIdx="25" presStyleCnt="29"/>
       <dgm:spPr/>
     </dgm:pt>
     <dgm:pt modelId="{A3B342F8-4DFD-324A-A891-E987B176EDE3}" type="pres">
-      <dgm:prSet presAssocID="{FA89E1BD-40AB-664E-B011-5C28CE613EE1}" presName="text4" presStyleLbl="fgAcc4" presStyleIdx="24" presStyleCnt="28">
+      <dgm:prSet presAssocID="{FA89E1BD-40AB-664E-B011-5C28CE613EE1}" presName="text4" presStyleLbl="fgAcc4" presStyleIdx="25" presStyleCnt="29">
         <dgm:presLayoutVars>
           <dgm:chPref val="3"/>
         </dgm:presLayoutVars>
@@ -4755,7 +5179,7 @@
       <dgm:spPr/>
     </dgm:pt>
     <dgm:pt modelId="{35D54440-E153-C845-B1EB-C95B94950301}" type="pres">
-      <dgm:prSet presAssocID="{F371DABE-99C7-D24D-B63A-66C570611B0D}" presName="Name23" presStyleLbl="parChTrans1D4" presStyleIdx="25" presStyleCnt="28"/>
+      <dgm:prSet presAssocID="{F371DABE-99C7-D24D-B63A-66C570611B0D}" presName="Name23" presStyleLbl="parChTrans1D4" presStyleIdx="26" presStyleCnt="29"/>
       <dgm:spPr/>
     </dgm:pt>
     <dgm:pt modelId="{01344FC2-3CE1-CC45-A160-B0DE620863AB}" type="pres">
@@ -4767,11 +5191,11 @@
       <dgm:spPr/>
     </dgm:pt>
     <dgm:pt modelId="{6F4A5B02-70F5-B84B-9CC6-70B6FFB7E15A}" type="pres">
-      <dgm:prSet presAssocID="{84127F83-4852-EC45-B8A7-50802ADB232F}" presName="background4" presStyleLbl="node4" presStyleIdx="25" presStyleCnt="28"/>
+      <dgm:prSet presAssocID="{84127F83-4852-EC45-B8A7-50802ADB232F}" presName="background4" presStyleLbl="node4" presStyleIdx="26" presStyleCnt="29"/>
       <dgm:spPr/>
     </dgm:pt>
     <dgm:pt modelId="{3927F1DE-F992-2143-898D-55221F4FCE83}" type="pres">
-      <dgm:prSet presAssocID="{84127F83-4852-EC45-B8A7-50802ADB232F}" presName="text4" presStyleLbl="fgAcc4" presStyleIdx="25" presStyleCnt="28">
+      <dgm:prSet presAssocID="{84127F83-4852-EC45-B8A7-50802ADB232F}" presName="text4" presStyleLbl="fgAcc4" presStyleIdx="26" presStyleCnt="29">
         <dgm:presLayoutVars>
           <dgm:chPref val="3"/>
         </dgm:presLayoutVars>
@@ -4783,7 +5207,7 @@
       <dgm:spPr/>
     </dgm:pt>
     <dgm:pt modelId="{98C107DA-354F-084C-9C14-A11CE0B834D9}" type="pres">
-      <dgm:prSet presAssocID="{46674D74-EA11-1440-B690-79B4FEFB5FEC}" presName="Name23" presStyleLbl="parChTrans1D4" presStyleIdx="26" presStyleCnt="28"/>
+      <dgm:prSet presAssocID="{46674D74-EA11-1440-B690-79B4FEFB5FEC}" presName="Name23" presStyleLbl="parChTrans1D4" presStyleIdx="27" presStyleCnt="29"/>
       <dgm:spPr/>
     </dgm:pt>
     <dgm:pt modelId="{02AB2899-F485-0949-82AB-0909E132DB89}" type="pres">
@@ -4795,11 +5219,11 @@
       <dgm:spPr/>
     </dgm:pt>
     <dgm:pt modelId="{A3ED232C-3F0E-324A-BA3B-BB3659C56547}" type="pres">
-      <dgm:prSet presAssocID="{D8F5C4B0-E4EA-784F-9A06-853155CA316A}" presName="background4" presStyleLbl="node4" presStyleIdx="26" presStyleCnt="28"/>
+      <dgm:prSet presAssocID="{D8F5C4B0-E4EA-784F-9A06-853155CA316A}" presName="background4" presStyleLbl="node4" presStyleIdx="27" presStyleCnt="29"/>
       <dgm:spPr/>
     </dgm:pt>
     <dgm:pt modelId="{ACC5650A-B510-C344-89BA-7BAC6037F965}" type="pres">
-      <dgm:prSet presAssocID="{D8F5C4B0-E4EA-784F-9A06-853155CA316A}" presName="text4" presStyleLbl="fgAcc4" presStyleIdx="26" presStyleCnt="28">
+      <dgm:prSet presAssocID="{D8F5C4B0-E4EA-784F-9A06-853155CA316A}" presName="text4" presStyleLbl="fgAcc4" presStyleIdx="27" presStyleCnt="29">
         <dgm:presLayoutVars>
           <dgm:chPref val="3"/>
         </dgm:presLayoutVars>
@@ -4811,7 +5235,7 @@
       <dgm:spPr/>
     </dgm:pt>
     <dgm:pt modelId="{B10D0277-01F9-5248-B011-48E4BF63AF19}" type="pres">
-      <dgm:prSet presAssocID="{5FB31DB3-2910-5F49-A691-DD9F066A3A9B}" presName="Name23" presStyleLbl="parChTrans1D4" presStyleIdx="27" presStyleCnt="28"/>
+      <dgm:prSet presAssocID="{5FB31DB3-2910-5F49-A691-DD9F066A3A9B}" presName="Name23" presStyleLbl="parChTrans1D4" presStyleIdx="28" presStyleCnt="29"/>
       <dgm:spPr/>
     </dgm:pt>
     <dgm:pt modelId="{2A5C6248-A589-B74E-A52A-652B5D0C8FDD}" type="pres">
@@ -4823,11 +5247,11 @@
       <dgm:spPr/>
     </dgm:pt>
     <dgm:pt modelId="{AB2C39B7-613A-F641-9A4D-52A9295CBA91}" type="pres">
-      <dgm:prSet presAssocID="{8F619CDD-C028-2244-8E28-08575665215E}" presName="background4" presStyleLbl="node4" presStyleIdx="27" presStyleCnt="28"/>
+      <dgm:prSet presAssocID="{8F619CDD-C028-2244-8E28-08575665215E}" presName="background4" presStyleLbl="node4" presStyleIdx="28" presStyleCnt="29"/>
       <dgm:spPr/>
     </dgm:pt>
     <dgm:pt modelId="{B45524F9-219F-724A-8588-276288D5D617}" type="pres">
-      <dgm:prSet presAssocID="{8F619CDD-C028-2244-8E28-08575665215E}" presName="text4" presStyleLbl="fgAcc4" presStyleIdx="27" presStyleCnt="28">
+      <dgm:prSet presAssocID="{8F619CDD-C028-2244-8E28-08575665215E}" presName="text4" presStyleLbl="fgAcc4" presStyleIdx="28" presStyleCnt="29">
         <dgm:presLayoutVars>
           <dgm:chPref val="3"/>
         </dgm:presLayoutVars>
@@ -4840,401 +5264,410 @@
     </dgm:pt>
   </dgm:ptLst>
   <dgm:cxnLst>
-    <dgm:cxn modelId="{9BC74701-2A43-2441-AD88-7FD98C0EF95B}" type="presOf" srcId="{255DE6CF-7607-EC40-8CB9-ABEA110F55AB}" destId="{50A93AAA-D798-B94C-B43D-572EC88EE500}" srcOrd="0" destOrd="0" presId="urn:microsoft.com/office/officeart/2005/8/layout/hierarchy1"/>
-    <dgm:cxn modelId="{5C395501-BA41-F84F-915F-A2E1C9FAA0B1}" type="presOf" srcId="{F94C9EF4-0737-B84C-BFBF-54B5783D3A45}" destId="{A92372D5-52E3-4344-AC08-3510DE340689}" srcOrd="0" destOrd="0" presId="urn:microsoft.com/office/officeart/2005/8/layout/hierarchy1"/>
-    <dgm:cxn modelId="{1E9E2802-03BC-C240-97A0-C88727CC09B7}" type="presOf" srcId="{250324AB-F7EE-9248-B085-B0F8E41F274E}" destId="{CA75454D-949C-CF47-ABFE-28E26720CC70}" srcOrd="0" destOrd="0" presId="urn:microsoft.com/office/officeart/2005/8/layout/hierarchy1"/>
-    <dgm:cxn modelId="{479F6102-17ED-B142-B853-02E3D7D9145F}" type="presOf" srcId="{B99DE21B-0290-CE45-8D26-DCF246CD14D6}" destId="{EF572415-1481-3448-83BE-5D789E8BFEF0}" srcOrd="0" destOrd="0" presId="urn:microsoft.com/office/officeart/2005/8/layout/hierarchy1"/>
-    <dgm:cxn modelId="{CA3AFF04-2A51-BC44-B52B-EE13D15CA859}" type="presOf" srcId="{5A1C99C7-10C1-FE45-A3C7-BA1F308EF18D}" destId="{75E4FC36-E200-EB45-9553-1862DF320319}" srcOrd="0" destOrd="0" presId="urn:microsoft.com/office/officeart/2005/8/layout/hierarchy1"/>
-    <dgm:cxn modelId="{CE8ACE05-40C1-C846-84E3-3EDD042F8A48}" type="presOf" srcId="{F371DABE-99C7-D24D-B63A-66C570611B0D}" destId="{35D54440-E153-C845-B1EB-C95B94950301}" srcOrd="0" destOrd="0" presId="urn:microsoft.com/office/officeart/2005/8/layout/hierarchy1"/>
-    <dgm:cxn modelId="{5F598006-3F38-5D48-8349-C574615DC356}" type="presOf" srcId="{5907CEBD-BE82-224D-ABB0-2072109BC100}" destId="{74210863-7774-D74B-AD15-CD633458AA37}" srcOrd="0" destOrd="0" presId="urn:microsoft.com/office/officeart/2005/8/layout/hierarchy1"/>
+    <dgm:cxn modelId="{2B389204-FB70-8040-891A-3F5DCC868A0A}" type="presOf" srcId="{458C5461-6975-0D41-A086-E6384D42BE46}" destId="{DE0A15F6-292A-A845-8C9E-207BCD6545AE}" srcOrd="0" destOrd="0" presId="urn:microsoft.com/office/officeart/2005/8/layout/hierarchy1"/>
+    <dgm:cxn modelId="{E0D49305-6EB6-A04F-931F-42AA2736E4BB}" type="presOf" srcId="{4B795A09-9C2D-1F4E-9D7F-35EFF52BD46D}" destId="{7475C188-4ABA-6F45-9547-C17FFB339E75}" srcOrd="0" destOrd="0" presId="urn:microsoft.com/office/officeart/2005/8/layout/hierarchy1"/>
+    <dgm:cxn modelId="{E5E0870A-86FE-E64E-9E15-6728C87B07AF}" type="presOf" srcId="{F61C9072-DE26-CE4B-A87E-7685453D74C2}" destId="{A1E3C9DE-8DF4-A744-A315-BD73392FA14A}" srcOrd="0" destOrd="0" presId="urn:microsoft.com/office/officeart/2005/8/layout/hierarchy1"/>
+    <dgm:cxn modelId="{688C8F0A-17F5-1B46-9799-725B623619BC}" type="presOf" srcId="{3A4BF1D3-A5A5-CE43-A9FA-7EA9D0D5567C}" destId="{9411748D-B78F-6244-9EDB-C677D43EC81B}" srcOrd="0" destOrd="0" presId="urn:microsoft.com/office/officeart/2005/8/layout/hierarchy1"/>
     <dgm:cxn modelId="{71D3BE0B-C0F8-BF47-B3A3-515D2EF333D2}" srcId="{FF8FC990-41F9-754A-A397-A7F843E0CBDD}" destId="{7753CD93-A282-F34F-A68C-EE648F1F83F7}" srcOrd="3" destOrd="0" parTransId="{97C2963B-24DB-8042-961C-1F31669F7831}" sibTransId="{FB711AA6-611A-4543-8335-42C5B9AE4E56}"/>
-    <dgm:cxn modelId="{1AFA820F-3483-B245-8EF5-C14F8401EA65}" type="presOf" srcId="{333F8077-4DAA-3546-888D-ED113420FAA4}" destId="{601890C3-E9A2-BA42-91BE-C0B27109F8CB}" srcOrd="0" destOrd="0" presId="urn:microsoft.com/office/officeart/2005/8/layout/hierarchy1"/>
-    <dgm:cxn modelId="{6DE90911-8BE3-B64D-B902-4ACD56AB6D17}" type="presOf" srcId="{C47EB655-13D3-9844-85D1-DDF00AFE402D}" destId="{401CF3AB-867F-7F49-BB41-54BAB03EDFBA}" srcOrd="0" destOrd="0" presId="urn:microsoft.com/office/officeart/2005/8/layout/hierarchy1"/>
-    <dgm:cxn modelId="{C08DB611-CDAC-C84F-BAD7-3E193BC57BAE}" type="presOf" srcId="{46674D74-EA11-1440-B690-79B4FEFB5FEC}" destId="{98C107DA-354F-084C-9C14-A11CE0B834D9}" srcOrd="0" destOrd="0" presId="urn:microsoft.com/office/officeart/2005/8/layout/hierarchy1"/>
-    <dgm:cxn modelId="{439CE311-A09D-2843-95A4-4A8C1971F8AC}" type="presOf" srcId="{CE8C9223-8D66-5D4E-B0F5-390E5B475A56}" destId="{B0A641B2-665D-A942-A433-FDFBD33334A9}" srcOrd="0" destOrd="0" presId="urn:microsoft.com/office/officeart/2005/8/layout/hierarchy1"/>
-    <dgm:cxn modelId="{5DDDF012-2931-1440-9FD8-02004ABA8492}" type="presOf" srcId="{41C15A91-CA32-5842-9278-2010CFFAEDCF}" destId="{FAE783EC-78C6-3140-BC01-D2EB5805FEF8}" srcOrd="0" destOrd="0" presId="urn:microsoft.com/office/officeart/2005/8/layout/hierarchy1"/>
-    <dgm:cxn modelId="{D6930816-E33E-B848-B505-B5DB148AD65A}" type="presOf" srcId="{9AE272F8-9356-8149-A2BA-BD966674689D}" destId="{CAC169CF-6535-3848-9872-B46AF7818C7D}" srcOrd="0" destOrd="0" presId="urn:microsoft.com/office/officeart/2005/8/layout/hierarchy1"/>
-    <dgm:cxn modelId="{EA742816-0D9C-B443-89F8-E135AC704204}" type="presOf" srcId="{73EA0C06-081D-214E-AFAB-E5CC90E885F6}" destId="{987F4599-2147-9544-A384-05331F57A9B9}" srcOrd="0" destOrd="0" presId="urn:microsoft.com/office/officeart/2005/8/layout/hierarchy1"/>
-    <dgm:cxn modelId="{A5F3CB16-2EBE-504C-971C-45F2CCAC23C2}" type="presOf" srcId="{1DB8930A-C6B0-D345-8BAF-E25075691ADB}" destId="{4CD33C81-1604-F841-828F-F4602CDC08C1}" srcOrd="0" destOrd="0" presId="urn:microsoft.com/office/officeart/2005/8/layout/hierarchy1"/>
+    <dgm:cxn modelId="{CB200E0C-068A-9946-8429-2C38EE4E5692}" type="presOf" srcId="{EDC3D4DF-A2F5-D843-801A-7A536755239F}" destId="{6219B4C9-5C44-D542-B42B-AFCF891F34B2}" srcOrd="0" destOrd="0" presId="urn:microsoft.com/office/officeart/2005/8/layout/hierarchy1"/>
+    <dgm:cxn modelId="{DE45B314-4628-B941-9B25-CD294F4B7CA0}" type="presOf" srcId="{54BA5BED-5D23-0046-88B4-1D284516E59E}" destId="{4DCF28E0-6747-9248-ACBB-E43F116C1036}" srcOrd="0" destOrd="0" presId="urn:microsoft.com/office/officeart/2005/8/layout/hierarchy1"/>
+    <dgm:cxn modelId="{6DB93B15-CFBD-7E44-AA46-7B5A27F06C17}" type="presOf" srcId="{D01EFD9E-2DAE-5946-B2F4-D5811D508150}" destId="{61E23C00-CFF8-8B4B-8F73-C7583D0794EA}" srcOrd="0" destOrd="0" presId="urn:microsoft.com/office/officeart/2005/8/layout/hierarchy1"/>
     <dgm:cxn modelId="{31DD4017-033F-3942-9BF8-10CE7137D1BD}" srcId="{F273C7E1-ACF5-4E44-9E92-0E8E1D04BE50}" destId="{B45F13DD-1FFE-A34F-B434-CC7E5D2B3E29}" srcOrd="0" destOrd="0" parTransId="{0D355F1A-1C1D-8D46-B1A9-E1912BDAEFB1}" sibTransId="{5DC98EAA-3C8B-114F-AAB3-F55BED80FECF}"/>
-    <dgm:cxn modelId="{5CC1D818-BF18-C542-AEFD-2B9656488DAB}" type="presOf" srcId="{F61C9072-DE26-CE4B-A87E-7685453D74C2}" destId="{A1E3C9DE-8DF4-A744-A315-BD73392FA14A}" srcOrd="0" destOrd="0" presId="urn:microsoft.com/office/officeart/2005/8/layout/hierarchy1"/>
-    <dgm:cxn modelId="{7BD5C019-AF06-464F-A666-47EE0E80F3C2}" type="presOf" srcId="{221481DF-712B-4C4F-9067-171675D7DBC1}" destId="{BA94B6F7-9ED4-8C45-A3BD-A34AC9A6E952}" srcOrd="0" destOrd="0" presId="urn:microsoft.com/office/officeart/2005/8/layout/hierarchy1"/>
+    <dgm:cxn modelId="{71588618-8816-1646-8113-DA6794CDDB3C}" type="presOf" srcId="{60649F49-79DF-6B45-BBCE-276AF4057A8F}" destId="{A04D1D65-1C74-354C-99C9-9E507EDF65A1}" srcOrd="0" destOrd="0" presId="urn:microsoft.com/office/officeart/2005/8/layout/hierarchy1"/>
+    <dgm:cxn modelId="{37E5A319-C0BB-3E46-AB85-B3B095008140}" type="presOf" srcId="{5FB31DB3-2910-5F49-A691-DD9F066A3A9B}" destId="{B10D0277-01F9-5248-B011-48E4BF63AF19}" srcOrd="0" destOrd="0" presId="urn:microsoft.com/office/officeart/2005/8/layout/hierarchy1"/>
+    <dgm:cxn modelId="{D34FAE19-4D3A-8345-B1E1-FDD2DF486F70}" type="presOf" srcId="{0D355F1A-1C1D-8D46-B1A9-E1912BDAEFB1}" destId="{0D1740B1-E203-8349-AEA3-932D37B9F61C}" srcOrd="0" destOrd="0" presId="urn:microsoft.com/office/officeart/2005/8/layout/hierarchy1"/>
+    <dgm:cxn modelId="{7518C919-FECB-5A4E-9A71-06983FE9DC73}" type="presOf" srcId="{7753CD93-A282-F34F-A68C-EE648F1F83F7}" destId="{24B54141-D84F-DE40-8DE9-B504CD05D136}" srcOrd="0" destOrd="0" presId="urn:microsoft.com/office/officeart/2005/8/layout/hierarchy1"/>
     <dgm:cxn modelId="{FD45DD1C-0061-DE41-B5C2-EBFD99A0EB3C}" srcId="{EDC3D4DF-A2F5-D843-801A-7A536755239F}" destId="{1FD13F52-8DE6-0445-9FE2-D0D51760FA3A}" srcOrd="0" destOrd="0" parTransId="{F61C9072-DE26-CE4B-A87E-7685453D74C2}" sibTransId="{C33BBB02-7F3E-5C40-96BC-C520429A4F9D}"/>
     <dgm:cxn modelId="{82834B1F-FC00-A440-A8DF-362E1D6E6090}" srcId="{9AE272F8-9356-8149-A2BA-BD966674689D}" destId="{66E3E4E7-9282-5048-8EDE-0C2E76F4B0F8}" srcOrd="0" destOrd="0" parTransId="{6956E7DC-1281-1844-9C29-7CD9779A435C}" sibTransId="{59A912A8-13CE-5445-907B-EEBCB981F402}"/>
-    <dgm:cxn modelId="{9819E224-F8F4-DA44-8934-0EBFF5121D76}" type="presOf" srcId="{E184E49D-B36B-9C46-A4C9-1833E289175B}" destId="{FD089D55-3B86-514B-8B1F-BB5FC37A08D0}" srcOrd="0" destOrd="0" presId="urn:microsoft.com/office/officeart/2005/8/layout/hierarchy1"/>
-    <dgm:cxn modelId="{21DC0425-BB94-824E-8347-4DA59636EAD7}" type="presOf" srcId="{A6B9888D-B730-5D4A-AD86-285C19DB4DF4}" destId="{70090FE5-6BDE-EE45-944B-13E293F5F1DC}" srcOrd="0" destOrd="0" presId="urn:microsoft.com/office/officeart/2005/8/layout/hierarchy1"/>
+    <dgm:cxn modelId="{B9EC5720-0C79-2A43-B7CB-03E50F8371D8}" type="presOf" srcId="{816F17B8-AC6D-ED46-BBE5-C9674038ACF6}" destId="{7F658DF6-5835-E74C-80DA-3FDACBA3CE25}" srcOrd="0" destOrd="0" presId="urn:microsoft.com/office/officeart/2005/8/layout/hierarchy1"/>
+    <dgm:cxn modelId="{036DA221-6914-C34F-A5CF-17E706CFC05B}" type="presOf" srcId="{0C43DC12-191C-DA41-AB39-EBDA75932941}" destId="{C573FC8B-C6E5-9E4E-814A-EDD65449A9E3}" srcOrd="0" destOrd="0" presId="urn:microsoft.com/office/officeart/2005/8/layout/hierarchy1"/>
+    <dgm:cxn modelId="{656DE724-28D1-D149-8647-BFA2852B827A}" type="presOf" srcId="{E5F0378D-388D-A749-BC57-65F579E4A4E5}" destId="{B3CA8B4E-E5E0-4846-99E3-67623441EAB2}" srcOrd="0" destOrd="0" presId="urn:microsoft.com/office/officeart/2005/8/layout/hierarchy1"/>
+    <dgm:cxn modelId="{D2D5F424-CDA8-284F-B1AD-FD4C1AD26D48}" type="presOf" srcId="{1A9809FA-73CF-FD4C-BED5-3074463135BA}" destId="{A3CF6FEF-04B1-E345-A5EA-2384E73AB63F}" srcOrd="0" destOrd="0" presId="urn:microsoft.com/office/officeart/2005/8/layout/hierarchy1"/>
     <dgm:cxn modelId="{225D4E25-B4EC-684B-A4DB-454F8F5FE344}" srcId="{0C43DC12-191C-DA41-AB39-EBDA75932941}" destId="{F273C7E1-ACF5-4E44-9E92-0E8E1D04BE50}" srcOrd="3" destOrd="0" parTransId="{CE8C9223-8D66-5D4E-B0F5-390E5B475A56}" sibTransId="{C627A5F7-CA13-244B-B418-AF83729AA7DF}"/>
-    <dgm:cxn modelId="{ED5F7827-FA5C-9844-946B-E6298159CB76}" type="presOf" srcId="{6956E7DC-1281-1844-9C29-7CD9779A435C}" destId="{D00A7838-A650-1340-92AA-14BA055850AB}" srcOrd="0" destOrd="0" presId="urn:microsoft.com/office/officeart/2005/8/layout/hierarchy1"/>
-    <dgm:cxn modelId="{CAC2D228-B421-304F-8760-8F02A9F9CA4D}" type="presOf" srcId="{6BEB883B-98C1-594E-A381-286E45503994}" destId="{A0A9634B-3259-794E-BF95-539AF48C1248}" srcOrd="0" destOrd="0" presId="urn:microsoft.com/office/officeart/2005/8/layout/hierarchy1"/>
-    <dgm:cxn modelId="{FEB4702F-B1AD-BC44-9035-BDD8323431F6}" type="presOf" srcId="{2423274B-7008-7B45-8A4C-F6653E117866}" destId="{A2F9FDFF-F2E9-0D40-B589-228B689844F5}" srcOrd="0" destOrd="0" presId="urn:microsoft.com/office/officeart/2005/8/layout/hierarchy1"/>
-    <dgm:cxn modelId="{327D4631-D18A-6549-A5B7-42932D771F19}" type="presOf" srcId="{D8F5C4B0-E4EA-784F-9A06-853155CA316A}" destId="{ACC5650A-B510-C344-89BA-7BAC6037F965}" srcOrd="0" destOrd="0" presId="urn:microsoft.com/office/officeart/2005/8/layout/hierarchy1"/>
+    <dgm:cxn modelId="{1FB4A82F-EB54-CC4E-9FA3-8FA9B9AD5E4B}" type="presOf" srcId="{0CE8AB07-0D7D-4845-B95A-69CD000C14A9}" destId="{D652BC7B-6D91-9A41-B16B-BD629B5E97BD}" srcOrd="0" destOrd="0" presId="urn:microsoft.com/office/officeart/2005/8/layout/hierarchy1"/>
+    <dgm:cxn modelId="{A4C44530-6997-AD41-879D-B83D204B8082}" type="presOf" srcId="{55DC19EF-D438-234C-B6C1-9EAA4DDDC1FE}" destId="{141D4364-6D1E-3D4E-95FB-43D8047A5166}" srcOrd="0" destOrd="0" presId="urn:microsoft.com/office/officeart/2005/8/layout/hierarchy1"/>
+    <dgm:cxn modelId="{7D605432-D274-6045-8F5E-19FDB685D627}" type="presOf" srcId="{FA89E1BD-40AB-664E-B011-5C28CE613EE1}" destId="{A3B342F8-4DFD-324A-A891-E987B176EDE3}" srcOrd="0" destOrd="0" presId="urn:microsoft.com/office/officeart/2005/8/layout/hierarchy1"/>
+    <dgm:cxn modelId="{C6AE8032-C7C3-214C-803B-681CB3F8C8F1}" type="presOf" srcId="{97C2963B-24DB-8042-961C-1F31669F7831}" destId="{1214D867-8263-134A-9D92-E65653366B69}" srcOrd="0" destOrd="0" presId="urn:microsoft.com/office/officeart/2005/8/layout/hierarchy1"/>
     <dgm:cxn modelId="{94D42733-D741-3F48-87F9-C9A89D92A939}" srcId="{FF8FC990-41F9-754A-A397-A7F843E0CBDD}" destId="{B99DE21B-0290-CE45-8D26-DCF246CD14D6}" srcOrd="5" destOrd="0" parTransId="{A6B9888D-B730-5D4A-AD86-285C19DB4DF4}" sibTransId="{28AFEB03-89E8-AC42-B309-B6E37A0F2E4F}"/>
-    <dgm:cxn modelId="{8043E133-5FC6-494C-B4BE-BEED2AF4F107}" type="presOf" srcId="{A59E020D-1666-F145-B473-BAD3827CF88E}" destId="{716EFD44-EA11-2B4D-8DF5-1A81F7A2A597}" srcOrd="0" destOrd="0" presId="urn:microsoft.com/office/officeart/2005/8/layout/hierarchy1"/>
     <dgm:cxn modelId="{4A2A0234-8F55-F84A-BBE0-6753B29196A9}" srcId="{403D9524-85E8-A14B-BBEC-F99E9724ECEF}" destId="{3FBB15CC-966B-DD41-9A63-4DB0CFF2267C}" srcOrd="0" destOrd="0" parTransId="{5987A042-E568-2C43-971C-5ADC74D0F104}" sibTransId="{12FE4F68-E7EE-244E-AF4C-44253F736FB8}"/>
-    <dgm:cxn modelId="{A6D7D634-98F9-4A4C-825E-4E6850FB1839}" type="presOf" srcId="{FF8FC990-41F9-754A-A397-A7F843E0CBDD}" destId="{4F1A0931-78DC-354B-A8AF-935BDD5A4783}" srcOrd="0" destOrd="0" presId="urn:microsoft.com/office/officeart/2005/8/layout/hierarchy1"/>
-    <dgm:cxn modelId="{FE2E1736-B037-6D4F-8BEF-6F0F310BD718}" type="presOf" srcId="{2FF5170F-6EFB-D648-A9FA-42DAC36FB5AB}" destId="{6868B555-60F8-2347-8308-BD66D1E6EB64}" srcOrd="0" destOrd="0" presId="urn:microsoft.com/office/officeart/2005/8/layout/hierarchy1"/>
+    <dgm:cxn modelId="{DD6F3D36-8E92-B548-A6E5-3FB7FCD0D650}" type="presOf" srcId="{6BEB883B-98C1-594E-A381-286E45503994}" destId="{A0A9634B-3259-794E-BF95-539AF48C1248}" srcOrd="0" destOrd="0" presId="urn:microsoft.com/office/officeart/2005/8/layout/hierarchy1"/>
     <dgm:cxn modelId="{5CADCE36-E402-474B-B96F-CD84300CFD89}" srcId="{6F57740E-0225-374C-8FF8-9D552BB518A9}" destId="{FF8FC990-41F9-754A-A397-A7F843E0CBDD}" srcOrd="0" destOrd="0" parTransId="{3EFBAB89-B813-D94F-B1E8-120FBC148D2E}" sibTransId="{7C8AC81E-3A8A-3642-A768-8B7C55263B3D}"/>
-    <dgm:cxn modelId="{7A59F337-D37E-2C44-AEE7-02B08836D517}" type="presOf" srcId="{60649F49-79DF-6B45-BBCE-276AF4057A8F}" destId="{A04D1D65-1C74-354C-99C9-9E507EDF65A1}" srcOrd="0" destOrd="0" presId="urn:microsoft.com/office/officeart/2005/8/layout/hierarchy1"/>
-    <dgm:cxn modelId="{4BFCD739-4424-0B46-89A3-189DB01D4A30}" type="presOf" srcId="{FA89E1BD-40AB-664E-B011-5C28CE613EE1}" destId="{A3B342F8-4DFD-324A-A891-E987B176EDE3}" srcOrd="0" destOrd="0" presId="urn:microsoft.com/office/officeart/2005/8/layout/hierarchy1"/>
-    <dgm:cxn modelId="{BB51403A-DFFC-A840-9A4B-485E1F2696D7}" type="presOf" srcId="{0CE8AB07-0D7D-4845-B95A-69CD000C14A9}" destId="{D652BC7B-6D91-9A41-B16B-BD629B5E97BD}" srcOrd="0" destOrd="0" presId="urn:microsoft.com/office/officeart/2005/8/layout/hierarchy1"/>
     <dgm:cxn modelId="{E573483B-7C53-B04D-8E82-49FA7B3DA3A8}" srcId="{0C43DC12-191C-DA41-AB39-EBDA75932941}" destId="{8BA6FB50-63E3-EE4D-B689-97B57757FB18}" srcOrd="0" destOrd="0" parTransId="{0D7304C6-1708-CC4E-8DC5-99A78821B15B}" sibTransId="{C1F23A89-24DA-3844-8519-F04746B9EFB4}"/>
+    <dgm:cxn modelId="{0B0C5D3B-F69F-3C43-A27C-113B1E3FDF43}" type="presOf" srcId="{0D7304C6-1708-CC4E-8DC5-99A78821B15B}" destId="{A8F2DA60-AFD4-7B41-8B82-5554AAD9DB6A}" srcOrd="0" destOrd="0" presId="urn:microsoft.com/office/officeart/2005/8/layout/hierarchy1"/>
     <dgm:cxn modelId="{3179223C-3E56-104F-A2E6-8706693E1748}" srcId="{FF8FC990-41F9-754A-A397-A7F843E0CBDD}" destId="{307181D2-F7EC-E24C-A01A-AFDC24E7CDAB}" srcOrd="0" destOrd="0" parTransId="{2FF5170F-6EFB-D648-A9FA-42DAC36FB5AB}" sibTransId="{A47F21AC-9B15-6B4C-8291-49E5F98993E7}"/>
-    <dgm:cxn modelId="{7FC9B43C-A477-6642-8403-E9F94F02CD00}" type="presOf" srcId="{3A4BF1D3-A5A5-CE43-A9FA-7EA9D0D5567C}" destId="{9411748D-B78F-6244-9EDB-C677D43EC81B}" srcOrd="0" destOrd="0" presId="urn:microsoft.com/office/officeart/2005/8/layout/hierarchy1"/>
-    <dgm:cxn modelId="{4C2AFC3C-47F9-B04E-8D70-A4295788D596}" type="presOf" srcId="{84127F83-4852-EC45-B8A7-50802ADB232F}" destId="{3927F1DE-F992-2143-898D-55221F4FCE83}" srcOrd="0" destOrd="0" presId="urn:microsoft.com/office/officeart/2005/8/layout/hierarchy1"/>
-    <dgm:cxn modelId="{05611242-A24F-C944-8713-745043639A64}" type="presOf" srcId="{751CE4F2-94DA-0540-AFDA-E4535CC6427C}" destId="{1301BFDE-C7AE-CC41-86CA-B6AF87C336E7}" srcOrd="0" destOrd="0" presId="urn:microsoft.com/office/officeart/2005/8/layout/hierarchy1"/>
-    <dgm:cxn modelId="{CC12AE48-70D8-0744-97C3-EBFD1B6D7DF4}" type="presOf" srcId="{7753CD93-A282-F34F-A68C-EE648F1F83F7}" destId="{24B54141-D84F-DE40-8DE9-B504CD05D136}" srcOrd="0" destOrd="0" presId="urn:microsoft.com/office/officeart/2005/8/layout/hierarchy1"/>
-    <dgm:cxn modelId="{78EC7049-B7B9-AB43-9A21-92D82C5C5D03}" type="presOf" srcId="{0A2A8A09-F3D6-3E45-B494-41AE2DC0E1D7}" destId="{C6A33CA3-1700-044F-AA92-AD588B0D5596}" srcOrd="0" destOrd="0" presId="urn:microsoft.com/office/officeart/2005/8/layout/hierarchy1"/>
+    <dgm:cxn modelId="{BB4BA240-B0F1-6C4F-8D93-37DDDA1A87CE}" type="presOf" srcId="{73EA0C06-081D-214E-AFAB-E5CC90E885F6}" destId="{987F4599-2147-9544-A384-05331F57A9B9}" srcOrd="0" destOrd="0" presId="urn:microsoft.com/office/officeart/2005/8/layout/hierarchy1"/>
+    <dgm:cxn modelId="{4D4DB941-C78E-0F4A-9192-1BBAF37C2493}" type="presOf" srcId="{4BDD7668-D69D-BC4D-9E6D-C972F1A9D5CB}" destId="{D416C406-ECE8-1446-8FEA-97ACBAA35AAA}" srcOrd="0" destOrd="0" presId="urn:microsoft.com/office/officeart/2005/8/layout/hierarchy1"/>
+    <dgm:cxn modelId="{A6532745-7C3F-8941-A267-CE39B06DEB35}" type="presOf" srcId="{D0A002AD-00C7-4E48-A3A8-C068D6F7C9D2}" destId="{0EA2E1BF-CC9D-8643-8AB7-E67D38369F3E}" srcOrd="0" destOrd="0" presId="urn:microsoft.com/office/officeart/2005/8/layout/hierarchy1"/>
+    <dgm:cxn modelId="{4D175C47-CBC3-7A47-A910-4F5C20EDFD7C}" type="presOf" srcId="{B45F13DD-1FFE-A34F-B434-CC7E5D2B3E29}" destId="{5D9B18F2-94F1-344F-A67A-238DAAE7CE7D}" srcOrd="0" destOrd="0" presId="urn:microsoft.com/office/officeart/2005/8/layout/hierarchy1"/>
+    <dgm:cxn modelId="{DE9ADE47-04C7-B34A-B73D-98645E3D429B}" srcId="{EDC3D4DF-A2F5-D843-801A-7A536755239F}" destId="{0DB52368-CDB1-744B-9FAD-1F4953AC2891}" srcOrd="1" destOrd="0" parTransId="{E5F0378D-388D-A749-BC57-65F579E4A4E5}" sibTransId="{454E19AF-5AF0-0040-8EF0-0936868745CB}"/>
+    <dgm:cxn modelId="{A6C67048-B1B9-CA41-A92A-FE17B30C7811}" type="presOf" srcId="{221481DF-712B-4C4F-9067-171675D7DBC1}" destId="{BA94B6F7-9ED4-8C45-A3BD-A34AC9A6E952}" srcOrd="0" destOrd="0" presId="urn:microsoft.com/office/officeart/2005/8/layout/hierarchy1"/>
     <dgm:cxn modelId="{19CE784B-368F-3641-84BE-51FC7ACA37E8}" srcId="{ED5A76A4-13CE-574B-9A99-537637EA344E}" destId="{469A8928-C6BF-154E-98BE-4D54FCC318BD}" srcOrd="0" destOrd="0" parTransId="{F94C9EF4-0737-B84C-BFBF-54B5783D3A45}" sibTransId="{EF960021-2C79-C14F-AE73-96030D755CAC}"/>
-    <dgm:cxn modelId="{A4E37E4D-385D-054A-A5AA-F48C229B616E}" type="presOf" srcId="{B854F5F3-DA05-4846-82A2-EF50F5A9AC4B}" destId="{08FFB350-C169-B34B-8B3F-64D56AE727AC}" srcOrd="0" destOrd="0" presId="urn:microsoft.com/office/officeart/2005/8/layout/hierarchy1"/>
     <dgm:cxn modelId="{C7A6A24E-214D-5648-91BB-E82485DDBE26}" srcId="{FF8FC990-41F9-754A-A397-A7F843E0CBDD}" destId="{ED5A76A4-13CE-574B-9A99-537637EA344E}" srcOrd="6" destOrd="0" parTransId="{FC5EC244-30C4-AA42-82EA-94F8038960B8}" sibTransId="{5929CC84-FCD8-434F-895E-B293221022BA}"/>
-    <dgm:cxn modelId="{A4523153-3B4A-9F49-AF37-1FE5AE7AC7CB}" type="presOf" srcId="{FC5EC244-30C4-AA42-82EA-94F8038960B8}" destId="{C31EF075-E0F6-B549-988A-3EBC40B0A465}" srcOrd="0" destOrd="0" presId="urn:microsoft.com/office/officeart/2005/8/layout/hierarchy1"/>
-    <dgm:cxn modelId="{10FB8353-0215-6C45-8B28-5B316EA31B61}" type="presOf" srcId="{0D7304C6-1708-CC4E-8DC5-99A78821B15B}" destId="{A8F2DA60-AFD4-7B41-8B82-5554AAD9DB6A}" srcOrd="0" destOrd="0" presId="urn:microsoft.com/office/officeart/2005/8/layout/hierarchy1"/>
-    <dgm:cxn modelId="{860B6F54-9561-D149-BE2C-5F14BC25E4D8}" type="presOf" srcId="{0A0D543A-1A87-1143-8EFE-E83F48EB5AB0}" destId="{36AE795D-55B0-0D44-8469-0D14113FAFB7}" srcOrd="0" destOrd="0" presId="urn:microsoft.com/office/officeart/2005/8/layout/hierarchy1"/>
-    <dgm:cxn modelId="{285BAF55-9E1A-D047-BD72-093BC386DE81}" type="presOf" srcId="{4627F7A6-3439-EC40-8A22-DE9D03200E3D}" destId="{274E2FE8-17C3-BA4C-A06F-8C73BC246FE8}" srcOrd="0" destOrd="0" presId="urn:microsoft.com/office/officeart/2005/8/layout/hierarchy1"/>
-    <dgm:cxn modelId="{326BA35E-F405-1D48-934F-3B3F137F06B5}" srcId="{EDC3D4DF-A2F5-D843-801A-7A536755239F}" destId="{73EA0C06-081D-214E-AFAB-E5CC90E885F6}" srcOrd="6" destOrd="0" parTransId="{816F17B8-AC6D-ED46-BBE5-C9674038ACF6}" sibTransId="{DE56ED5A-F1DB-5F45-A2EF-764FC9AC396D}"/>
-    <dgm:cxn modelId="{26190A60-0DCB-B24E-916C-70A11B39EFAA}" type="presOf" srcId="{5987A042-E568-2C43-971C-5ADC74D0F104}" destId="{03183D58-62FA-0848-BFA6-6B7C0AF57630}" srcOrd="0" destOrd="0" presId="urn:microsoft.com/office/officeart/2005/8/layout/hierarchy1"/>
-    <dgm:cxn modelId="{AA356662-9161-9842-B600-0FF0E2B71478}" type="presOf" srcId="{55DC19EF-D438-234C-B6C1-9EAA4DDDC1FE}" destId="{141D4364-6D1E-3D4E-95FB-43D8047A5166}" srcOrd="0" destOrd="0" presId="urn:microsoft.com/office/officeart/2005/8/layout/hierarchy1"/>
-    <dgm:cxn modelId="{06299862-98E4-984C-8F9E-C862F9C917C8}" type="presOf" srcId="{4091893B-A2B2-254F-93F2-0B519667BDB9}" destId="{3FAA5E34-1112-5145-8786-75C7CEFB3AC3}" srcOrd="0" destOrd="0" presId="urn:microsoft.com/office/officeart/2005/8/layout/hierarchy1"/>
-    <dgm:cxn modelId="{C08B5E63-1BA1-944A-A68A-C07ABA7E0354}" type="presOf" srcId="{9624C5D7-7730-3440-A80B-F0394DA462FA}" destId="{11659B94-46EB-5E44-BF8C-12B3F10A54BE}" srcOrd="0" destOrd="0" presId="urn:microsoft.com/office/officeart/2005/8/layout/hierarchy1"/>
-    <dgm:cxn modelId="{8C85A363-1027-4C4E-B225-8E1461DC7099}" type="presOf" srcId="{1AA50705-CC40-0E48-8E81-F5AA62C75652}" destId="{ECFB3602-D8C6-4342-B92F-5B1A3DB859FF}" srcOrd="0" destOrd="0" presId="urn:microsoft.com/office/officeart/2005/8/layout/hierarchy1"/>
-    <dgm:cxn modelId="{302DFB63-29D4-9A46-A731-A931B5A42400}" type="presOf" srcId="{D01EFD9E-2DAE-5946-B2F4-D5811D508150}" destId="{61E23C00-CFF8-8B4B-8F73-C7583D0794EA}" srcOrd="0" destOrd="0" presId="urn:microsoft.com/office/officeart/2005/8/layout/hierarchy1"/>
-    <dgm:cxn modelId="{A1B26668-D365-ED47-964F-5390DE8BF488}" type="presOf" srcId="{469A8928-C6BF-154E-98BE-4D54FCC318BD}" destId="{0E9879BE-AE8D-9748-A64C-99428D45564C}" srcOrd="0" destOrd="0" presId="urn:microsoft.com/office/officeart/2005/8/layout/hierarchy1"/>
-    <dgm:cxn modelId="{B2EBE768-643A-DA40-BA6D-E156769DD1ED}" type="presOf" srcId="{077FA2B9-1938-C94E-A82D-4669D6F2D7AA}" destId="{B699F84A-A84D-2246-8F66-20C950191FBA}" srcOrd="0" destOrd="0" presId="urn:microsoft.com/office/officeart/2005/8/layout/hierarchy1"/>
-    <dgm:cxn modelId="{3E460270-911E-9D44-B83A-301FE7C3B834}" type="presOf" srcId="{1FD13F52-8DE6-0445-9FE2-D0D51760FA3A}" destId="{184E0E4C-AE76-BC40-8604-5B3FFD8B4D80}" srcOrd="0" destOrd="0" presId="urn:microsoft.com/office/officeart/2005/8/layout/hierarchy1"/>
+    <dgm:cxn modelId="{0E298B4F-E00C-C84D-8EE6-D3AD934125AA}" type="presOf" srcId="{60DDB7B4-9137-8B4D-8363-B6536DA3FFB7}" destId="{636D4A0C-986E-8B45-8638-A441927FF757}" srcOrd="0" destOrd="0" presId="urn:microsoft.com/office/officeart/2005/8/layout/hierarchy1"/>
+    <dgm:cxn modelId="{5BE88950-1966-5447-9AA2-89CB34E1CA0C}" type="presOf" srcId="{4091893B-A2B2-254F-93F2-0B519667BDB9}" destId="{3FAA5E34-1112-5145-8786-75C7CEFB3AC3}" srcOrd="0" destOrd="0" presId="urn:microsoft.com/office/officeart/2005/8/layout/hierarchy1"/>
+    <dgm:cxn modelId="{914EE250-8F25-6049-B9A5-C360C9952EAA}" type="presOf" srcId="{751CE4F2-94DA-0540-AFDA-E4535CC6427C}" destId="{1301BFDE-C7AE-CC41-86CA-B6AF87C336E7}" srcOrd="0" destOrd="0" presId="urn:microsoft.com/office/officeart/2005/8/layout/hierarchy1"/>
+    <dgm:cxn modelId="{69212F51-6DFE-4A4F-87B5-113F4D25070E}" type="presOf" srcId="{1FD13F52-8DE6-0445-9FE2-D0D51760FA3A}" destId="{184E0E4C-AE76-BC40-8604-5B3FFD8B4D80}" srcOrd="0" destOrd="0" presId="urn:microsoft.com/office/officeart/2005/8/layout/hierarchy1"/>
+    <dgm:cxn modelId="{D6FFD751-DBC3-554A-8CC7-AB1EC1DACFCC}" type="presOf" srcId="{4DC098AB-681E-F948-900F-9DEF107C5BE7}" destId="{631EC05E-902D-6441-A5EF-EB1C93FF2B77}" srcOrd="0" destOrd="0" presId="urn:microsoft.com/office/officeart/2005/8/layout/hierarchy1"/>
+    <dgm:cxn modelId="{B6464D52-D4C9-1947-B4D2-1419398BBD2E}" type="presOf" srcId="{FC5EC244-30C4-AA42-82EA-94F8038960B8}" destId="{C31EF075-E0F6-B549-988A-3EBC40B0A465}" srcOrd="0" destOrd="0" presId="urn:microsoft.com/office/officeart/2005/8/layout/hierarchy1"/>
+    <dgm:cxn modelId="{B204DD54-2FE1-064E-A146-AFF6C7C51FFA}" type="presOf" srcId="{46674D74-EA11-1440-B690-79B4FEFB5FEC}" destId="{98C107DA-354F-084C-9C14-A11CE0B834D9}" srcOrd="0" destOrd="0" presId="urn:microsoft.com/office/officeart/2005/8/layout/hierarchy1"/>
+    <dgm:cxn modelId="{AC602555-03DF-B94D-83C0-FF5C2ACA6EA1}" type="presOf" srcId="{01387AF9-B47E-6542-BE87-EFA783C1F3FD}" destId="{917FB396-1856-FA49-98A1-4BB132012CFC}" srcOrd="0" destOrd="0" presId="urn:microsoft.com/office/officeart/2005/8/layout/hierarchy1"/>
+    <dgm:cxn modelId="{5271155C-CA54-844B-B84E-55F1F033FEA9}" type="presOf" srcId="{3FBB15CC-966B-DD41-9A63-4DB0CFF2267C}" destId="{E76BC328-5561-5445-95F0-6A0F637946D5}" srcOrd="0" destOrd="0" presId="urn:microsoft.com/office/officeart/2005/8/layout/hierarchy1"/>
+    <dgm:cxn modelId="{E3CF405D-EBF3-9F4D-A67A-DF90E263F02B}" type="presOf" srcId="{1503DD24-30AA-D847-8C06-B773FB2B48B0}" destId="{ABF39E80-68CA-8B46-9143-34FDD11CB072}" srcOrd="0" destOrd="0" presId="urn:microsoft.com/office/officeart/2005/8/layout/hierarchy1"/>
+    <dgm:cxn modelId="{A1DEDE5D-C2A5-C946-A812-38C9B0965733}" type="presOf" srcId="{0A2A8A09-F3D6-3E45-B494-41AE2DC0E1D7}" destId="{C6A33CA3-1700-044F-AA92-AD588B0D5596}" srcOrd="0" destOrd="0" presId="urn:microsoft.com/office/officeart/2005/8/layout/hierarchy1"/>
+    <dgm:cxn modelId="{326BA35E-F405-1D48-934F-3B3F137F06B5}" srcId="{EDC3D4DF-A2F5-D843-801A-7A536755239F}" destId="{73EA0C06-081D-214E-AFAB-E5CC90E885F6}" srcOrd="7" destOrd="0" parTransId="{816F17B8-AC6D-ED46-BBE5-C9674038ACF6}" sibTransId="{DE56ED5A-F1DB-5F45-A2EF-764FC9AC396D}"/>
+    <dgm:cxn modelId="{60065A6B-6FE6-D841-BBC7-59C40341DDBE}" type="presOf" srcId="{403D9524-85E8-A14B-BBEC-F99E9724ECEF}" destId="{C9293D99-467F-3945-BCC2-9C097D3C1D8B}" srcOrd="0" destOrd="0" presId="urn:microsoft.com/office/officeart/2005/8/layout/hierarchy1"/>
+    <dgm:cxn modelId="{382A046C-8715-FE43-BB4C-805E382CD774}" type="presOf" srcId="{2FF5170F-6EFB-D648-A9FA-42DAC36FB5AB}" destId="{6868B555-60F8-2347-8308-BD66D1E6EB64}" srcOrd="0" destOrd="0" presId="urn:microsoft.com/office/officeart/2005/8/layout/hierarchy1"/>
+    <dgm:cxn modelId="{12F56671-85F6-C540-A5FC-89061BC62DD1}" type="presOf" srcId="{158C9997-8746-EB47-AD4A-4CF3CDD498DB}" destId="{52C90210-FBD0-DD4C-BC85-D8A09BEC0D18}" srcOrd="0" destOrd="0" presId="urn:microsoft.com/office/officeart/2005/8/layout/hierarchy1"/>
     <dgm:cxn modelId="{BC469D73-820B-724B-84C1-3F0C54C0F600}" srcId="{9624C5D7-7730-3440-A80B-F0394DA462FA}" destId="{3A4BF1D3-A5A5-CE43-A9FA-7EA9D0D5567C}" srcOrd="0" destOrd="0" parTransId="{01387AF9-B47E-6542-BE87-EFA783C1F3FD}" sibTransId="{8796589E-DD3D-4E43-B0BC-78087ED5F009}"/>
-    <dgm:cxn modelId="{F9359E73-FDC1-314F-B10D-CA34B8031634}" type="presOf" srcId="{93E53F7E-90F6-6F4A-B638-1B6AA74126D8}" destId="{42590087-A10E-6B4F-99AF-B2409D067669}" srcOrd="0" destOrd="0" presId="urn:microsoft.com/office/officeart/2005/8/layout/hierarchy1"/>
-    <dgm:cxn modelId="{9F89B473-2623-3C48-8133-F4A20B96859D}" type="presOf" srcId="{54BA5BED-5D23-0046-88B4-1D284516E59E}" destId="{4DCF28E0-6747-9248-ACBB-E43F116C1036}" srcOrd="0" destOrd="0" presId="urn:microsoft.com/office/officeart/2005/8/layout/hierarchy1"/>
-    <dgm:cxn modelId="{91A57D74-3486-FF4C-A5FE-7B31D898538B}" type="presOf" srcId="{F273C7E1-ACF5-4E44-9E92-0E8E1D04BE50}" destId="{B6E26B86-5E05-3B4F-8F00-2D3279340DF9}" srcOrd="0" destOrd="0" presId="urn:microsoft.com/office/officeart/2005/8/layout/hierarchy1"/>
+    <dgm:cxn modelId="{0FC60275-CCD7-A74A-8432-9D66D23436EC}" type="presOf" srcId="{250324AB-F7EE-9248-B085-B0F8E41F274E}" destId="{CA75454D-949C-CF47-ABFE-28E26720CC70}" srcOrd="0" destOrd="0" presId="urn:microsoft.com/office/officeart/2005/8/layout/hierarchy1"/>
+    <dgm:cxn modelId="{4DA11776-DBB8-2848-92C1-4D56AC3E9556}" type="presOf" srcId="{C47EB655-13D3-9844-85D1-DDF00AFE402D}" destId="{401CF3AB-867F-7F49-BB41-54BAB03EDFBA}" srcOrd="0" destOrd="0" presId="urn:microsoft.com/office/officeart/2005/8/layout/hierarchy1"/>
+    <dgm:cxn modelId="{D8EA1976-DB1E-454D-81AE-21B440BC5649}" type="presOf" srcId="{1DB8930A-C6B0-D345-8BAF-E25075691ADB}" destId="{4CD33C81-1604-F841-828F-F4602CDC08C1}" srcOrd="0" destOrd="0" presId="urn:microsoft.com/office/officeart/2005/8/layout/hierarchy1"/>
+    <dgm:cxn modelId="{8A395178-ECC9-E44B-A5F5-6131B8204470}" type="presOf" srcId="{0DB52368-CDB1-744B-9FAD-1F4953AC2891}" destId="{A1BDA220-3A28-5042-8461-49E84CE98DA4}" srcOrd="0" destOrd="0" presId="urn:microsoft.com/office/officeart/2005/8/layout/hierarchy1"/>
+    <dgm:cxn modelId="{76CBC778-0216-7247-94A7-65990A4F4A87}" type="presOf" srcId="{C21A3E24-5447-1744-A4B7-BBF9893A771E}" destId="{E6B7F760-8B56-9E4C-889F-C5FDFB0083FC}" srcOrd="0" destOrd="0" presId="urn:microsoft.com/office/officeart/2005/8/layout/hierarchy1"/>
     <dgm:cxn modelId="{06FAA579-1634-724D-9834-E9B8C652CF52}" srcId="{A59E020D-1666-F145-B473-BAD3827CF88E}" destId="{60DDB7B4-9137-8B4D-8363-B6536DA3FFB7}" srcOrd="4" destOrd="0" parTransId="{D01EFD9E-2DAE-5946-B2F4-D5811D508150}" sibTransId="{1B4AC9A3-D1E1-FA4E-AEC4-EBA3FC9DF672}"/>
-    <dgm:cxn modelId="{AEBA1A7A-9734-884C-9F85-0226C569ADB6}" type="presOf" srcId="{CA185BF9-4120-024A-8E33-D12E75C3F67F}" destId="{8397EA0F-9047-2A44-A847-4AD53BC1B6A6}" srcOrd="0" destOrd="0" presId="urn:microsoft.com/office/officeart/2005/8/layout/hierarchy1"/>
+    <dgm:cxn modelId="{A9B57C7A-F35A-ED4A-BAB7-F01ED2D2FAB2}" type="presOf" srcId="{2D3C4E2B-3FA3-2149-A562-FF4DB4F49116}" destId="{04173538-A199-CA47-A199-5B480B2F8670}" srcOrd="0" destOrd="0" presId="urn:microsoft.com/office/officeart/2005/8/layout/hierarchy1"/>
     <dgm:cxn modelId="{7E3CD17A-3A55-544A-AA24-C34356178F87}" srcId="{FF8FC990-41F9-754A-A397-A7F843E0CBDD}" destId="{9624C5D7-7730-3440-A80B-F0394DA462FA}" srcOrd="2" destOrd="0" parTransId="{54BA5BED-5D23-0046-88B4-1D284516E59E}" sibTransId="{58DA5643-D726-9E42-9916-3DE24D7D3C93}"/>
     <dgm:cxn modelId="{DB70487C-139F-2944-BAFD-0527FFC44028}" srcId="{F273C7E1-ACF5-4E44-9E92-0E8E1D04BE50}" destId="{93E53F7E-90F6-6F4A-B638-1B6AA74126D8}" srcOrd="1" destOrd="0" parTransId="{4627F7A6-3439-EC40-8A22-DE9D03200E3D}" sibTransId="{CC9B66A5-5F8B-B94D-AAD7-D6B5DB2B18F8}"/>
-    <dgm:cxn modelId="{AD28C87D-24DF-0B4E-9F4F-492CC031021D}" type="presOf" srcId="{8BA6FB50-63E3-EE4D-B689-97B57757FB18}" destId="{F451D608-B3B5-0246-A380-7FB85C3662C2}" srcOrd="0" destOrd="0" presId="urn:microsoft.com/office/officeart/2005/8/layout/hierarchy1"/>
-    <dgm:cxn modelId="{59BE1F7F-D359-594B-A90A-E93AC14A834E}" type="presOf" srcId="{60DDB7B4-9137-8B4D-8363-B6536DA3FFB7}" destId="{636D4A0C-986E-8B45-8638-A441927FF757}" srcOrd="0" destOrd="0" presId="urn:microsoft.com/office/officeart/2005/8/layout/hierarchy1"/>
-    <dgm:cxn modelId="{83BE4F7F-6800-3E4C-A540-D1DA6D273EC3}" type="presOf" srcId="{307181D2-F7EC-E24C-A01A-AFDC24E7CDAB}" destId="{D2AC65B2-554D-3A47-81E3-666AE7F8D8A9}" srcOrd="0" destOrd="0" presId="urn:microsoft.com/office/officeart/2005/8/layout/hierarchy1"/>
-    <dgm:cxn modelId="{512E9280-CF3C-B949-82F0-34D6D7C13DA2}" type="presOf" srcId="{75BFE25D-900D-CD46-A845-3323E624E35D}" destId="{A3BDBBFA-02B8-9349-9002-8F86E48AEA25}" srcOrd="0" destOrd="0" presId="urn:microsoft.com/office/officeart/2005/8/layout/hierarchy1"/>
-    <dgm:cxn modelId="{78759280-4B8D-B74D-98FC-8B94951CF052}" type="presOf" srcId="{D0A002AD-00C7-4E48-A3A8-C068D6F7C9D2}" destId="{0EA2E1BF-CC9D-8643-8AB7-E67D38369F3E}" srcOrd="0" destOrd="0" presId="urn:microsoft.com/office/officeart/2005/8/layout/hierarchy1"/>
-    <dgm:cxn modelId="{73EC6982-5D59-0444-A858-813E674FEDCA}" srcId="{EDC3D4DF-A2F5-D843-801A-7A536755239F}" destId="{19B5553E-1654-254D-AFEC-7D205DACF464}" srcOrd="5" destOrd="0" parTransId="{2423274B-7008-7B45-8A4C-F6653E117866}" sibTransId="{14907506-E7F9-8242-928F-9FCACFE86CF3}"/>
+    <dgm:cxn modelId="{96BF3182-2D57-BE4F-874C-371C57D8653B}" type="presOf" srcId="{9AE272F8-9356-8149-A2BA-BD966674689D}" destId="{CAC169CF-6535-3848-9872-B46AF7818C7D}" srcOrd="0" destOrd="0" presId="urn:microsoft.com/office/officeart/2005/8/layout/hierarchy1"/>
+    <dgm:cxn modelId="{73EC6982-5D59-0444-A858-813E674FEDCA}" srcId="{EDC3D4DF-A2F5-D843-801A-7A536755239F}" destId="{19B5553E-1654-254D-AFEC-7D205DACF464}" srcOrd="6" destOrd="0" parTransId="{2423274B-7008-7B45-8A4C-F6653E117866}" sibTransId="{14907506-E7F9-8242-928F-9FCACFE86CF3}"/>
     <dgm:cxn modelId="{938DF782-B6EA-0E40-9A29-FAB0586FCEDA}" srcId="{A59E020D-1666-F145-B473-BAD3827CF88E}" destId="{D0A002AD-00C7-4E48-A3A8-C068D6F7C9D2}" srcOrd="3" destOrd="0" parTransId="{1AA50705-CC40-0E48-8E81-F5AA62C75652}" sibTransId="{DA03C97E-A0CF-EC43-9ADC-F618D2A93F86}"/>
+    <dgm:cxn modelId="{43EBAC84-AD0F-3248-A7FD-2F28C0C67A85}" type="presOf" srcId="{A59E020D-1666-F145-B473-BAD3827CF88E}" destId="{716EFD44-EA11-2B4D-8DF5-1A81F7A2A597}" srcOrd="0" destOrd="0" presId="urn:microsoft.com/office/officeart/2005/8/layout/hierarchy1"/>
+    <dgm:cxn modelId="{BA4FFA84-76C4-CF44-800F-74E53708B3EF}" type="presOf" srcId="{8F619CDD-C028-2244-8E28-08575665215E}" destId="{B45524F9-219F-724A-8588-276288D5D617}" srcOrd="0" destOrd="0" presId="urn:microsoft.com/office/officeart/2005/8/layout/hierarchy1"/>
     <dgm:cxn modelId="{01DAB185-F7D5-AB45-A7E8-1215F043F8CE}" srcId="{9624C5D7-7730-3440-A80B-F0394DA462FA}" destId="{4091893B-A2B2-254F-93F2-0B519667BDB9}" srcOrd="1" destOrd="0" parTransId="{333F8077-4DAA-3546-888D-ED113420FAA4}" sibTransId="{D79ACCF9-E254-A149-B2E5-520D9FA15C5D}"/>
-    <dgm:cxn modelId="{0722E186-72A9-1345-B0FB-07DC87259D9D}" type="presOf" srcId="{ED5A76A4-13CE-574B-9A99-537637EA344E}" destId="{6CCE53AB-C7D8-9242-B312-23D114B82B25}" srcOrd="0" destOrd="0" presId="urn:microsoft.com/office/officeart/2005/8/layout/hierarchy1"/>
+    <dgm:cxn modelId="{C644AB87-6F94-614F-8BA9-9F4867D67A77}" type="presOf" srcId="{38B30E6D-B164-2A42-9302-85D3F42CCFB6}" destId="{446661D1-B237-0143-8E25-D2837EBAF3F8}" srcOrd="0" destOrd="0" presId="urn:microsoft.com/office/officeart/2005/8/layout/hierarchy1"/>
     <dgm:cxn modelId="{D367E787-2446-DF43-BDAC-CA0E4575E93A}" srcId="{ED5A76A4-13CE-574B-9A99-537637EA344E}" destId="{5D855E4C-56E6-3042-8A10-75B3A4452F34}" srcOrd="3" destOrd="0" parTransId="{0A0D543A-1A87-1143-8EFE-E83F48EB5AB0}" sibTransId="{675DC649-5F39-A348-BD6E-47D32E7E7004}"/>
-    <dgm:cxn modelId="{E77BF087-BB69-8F48-AA29-0D17C043750E}" type="presOf" srcId="{D0395BE4-DC3B-4C4B-95CB-0C9D8BD3FDED}" destId="{2CD20955-CC36-1B47-B2BA-6BA0A4466AB8}" srcOrd="0" destOrd="0" presId="urn:microsoft.com/office/officeart/2005/8/layout/hierarchy1"/>
+    <dgm:cxn modelId="{21BEBC88-0460-5443-91C0-67D345B26A55}" type="presOf" srcId="{5A1C99C7-10C1-FE45-A3C7-BA1F308EF18D}" destId="{75E4FC36-E200-EB45-9553-1862DF320319}" srcOrd="0" destOrd="0" presId="urn:microsoft.com/office/officeart/2005/8/layout/hierarchy1"/>
     <dgm:cxn modelId="{2B0F6089-690E-1A40-AF1D-7C7BF1BFF35F}" srcId="{403D9524-85E8-A14B-BBEC-F99E9724ECEF}" destId="{FA89E1BD-40AB-664E-B011-5C28CE613EE1}" srcOrd="1" destOrd="0" parTransId="{255DE6CF-7607-EC40-8CB9-ABEA110F55AB}" sibTransId="{987E140C-9A4C-4E4A-B98D-EE1D9C6F7EBB}"/>
     <dgm:cxn modelId="{87222C8A-964E-8A48-B842-1315352D3933}" srcId="{0C43DC12-191C-DA41-AB39-EBDA75932941}" destId="{158C9997-8746-EB47-AD4A-4CF3CDD498DB}" srcOrd="1" destOrd="0" parTransId="{4B795A09-9C2D-1F4E-9D7F-35EFF52BD46D}" sibTransId="{4DFAA6E7-FD0E-3449-8AC3-996F57C228E7}"/>
     <dgm:cxn modelId="{E9AA558B-D75C-7247-A1FA-9741AA20E479}" srcId="{5D855E4C-56E6-3042-8A10-75B3A4452F34}" destId="{8F619CDD-C028-2244-8E28-08575665215E}" srcOrd="2" destOrd="0" parTransId="{5FB31DB3-2910-5F49-A691-DD9F066A3A9B}" sibTransId="{BBD15C9D-7496-7843-8DF4-4BE043AF383A}"/>
-    <dgm:cxn modelId="{E197188E-813C-AE43-9106-B1AC9613D37E}" type="presOf" srcId="{19B5553E-1654-254D-AFEC-7D205DACF464}" destId="{2FCEC717-30A7-1B4B-8778-6AC14A4A2602}" srcOrd="0" destOrd="0" presId="urn:microsoft.com/office/officeart/2005/8/layout/hierarchy1"/>
+    <dgm:cxn modelId="{5326178E-0C9D-B542-8435-4FC9933B16A5}" type="presOf" srcId="{D8F5C4B0-E4EA-784F-9A06-853155CA316A}" destId="{ACC5650A-B510-C344-89BA-7BAC6037F965}" srcOrd="0" destOrd="0" presId="urn:microsoft.com/office/officeart/2005/8/layout/hierarchy1"/>
+    <dgm:cxn modelId="{1FB89E92-407A-934E-824F-9314C742F55F}" type="presOf" srcId="{333F8077-4DAA-3546-888D-ED113420FAA4}" destId="{601890C3-E9A2-BA42-91BE-C0B27109F8CB}" srcOrd="0" destOrd="0" presId="urn:microsoft.com/office/officeart/2005/8/layout/hierarchy1"/>
     <dgm:cxn modelId="{05EB4493-D575-0349-B5B7-DE4466A8D49B}" srcId="{0C43DC12-191C-DA41-AB39-EBDA75932941}" destId="{403D9524-85E8-A14B-BBEC-F99E9724ECEF}" srcOrd="4" destOrd="0" parTransId="{6BEB883B-98C1-594E-A381-286E45503994}" sibTransId="{6293C7C7-08B2-4646-9F27-10FCB61E95D5}"/>
-    <dgm:cxn modelId="{87630195-9A74-E145-95E1-42CEA991D30A}" type="presOf" srcId="{38B30E6D-B164-2A42-9302-85D3F42CCFB6}" destId="{446661D1-B237-0143-8E25-D2837EBAF3F8}" srcOrd="0" destOrd="0" presId="urn:microsoft.com/office/officeart/2005/8/layout/hierarchy1"/>
-    <dgm:cxn modelId="{41991F9B-DD6C-7A43-AD4C-9726771F7CEE}" type="presOf" srcId="{158C9997-8746-EB47-AD4A-4CF3CDD498DB}" destId="{52C90210-FBD0-DD4C-BC85-D8A09BEC0D18}" srcOrd="0" destOrd="0" presId="urn:microsoft.com/office/officeart/2005/8/layout/hierarchy1"/>
+    <dgm:cxn modelId="{182E1F9B-F933-5C42-881D-422393B7C39B}" type="presOf" srcId="{0A0D543A-1A87-1143-8EFE-E83F48EB5AB0}" destId="{36AE795D-55B0-0D44-8469-0D14113FAFB7}" srcOrd="0" destOrd="0" presId="urn:microsoft.com/office/officeart/2005/8/layout/hierarchy1"/>
+    <dgm:cxn modelId="{F006F39C-29CA-CB4C-A497-64EFD7A288E6}" type="presOf" srcId="{307181D2-F7EC-E24C-A01A-AFDC24E7CDAB}" destId="{D2AC65B2-554D-3A47-81E3-666AE7F8D8A9}" srcOrd="0" destOrd="0" presId="urn:microsoft.com/office/officeart/2005/8/layout/hierarchy1"/>
     <dgm:cxn modelId="{88FD849D-F6DB-0442-9FEF-46B8CF67361E}" srcId="{A59E020D-1666-F145-B473-BAD3827CF88E}" destId="{077FA2B9-1938-C94E-A82D-4669D6F2D7AA}" srcOrd="0" destOrd="0" parTransId="{250324AB-F7EE-9248-B085-B0F8E41F274E}" sibTransId="{E16F8DF4-1CBD-324E-BC4F-BCD038D917FA}"/>
+    <dgm:cxn modelId="{9165C99D-D189-C641-A82F-96421125FC86}" type="presOf" srcId="{077FA2B9-1938-C94E-A82D-4669D6F2D7AA}" destId="{B699F84A-A84D-2246-8F66-20C950191FBA}" srcOrd="0" destOrd="0" presId="urn:microsoft.com/office/officeart/2005/8/layout/hierarchy1"/>
     <dgm:cxn modelId="{306C2F9E-9B01-8448-BFD0-6441F08FFB98}" srcId="{73EA0C06-081D-214E-AFAB-E5CC90E885F6}" destId="{55DC19EF-D438-234C-B6C1-9EAA4DDDC1FE}" srcOrd="1" destOrd="0" parTransId="{9F6CE043-FE84-2441-9F6D-FCF65AC261E5}" sibTransId="{2F949475-01CF-5C41-A8F8-C7F22F3F2252}"/>
+    <dgm:cxn modelId="{75FD329F-D9E8-6F46-AC15-EC559602F440}" type="presOf" srcId="{E184E49D-B36B-9C46-A4C9-1833E289175B}" destId="{FD089D55-3B86-514B-8B1F-BB5FC37A08D0}" srcOrd="0" destOrd="0" presId="urn:microsoft.com/office/officeart/2005/8/layout/hierarchy1"/>
+    <dgm:cxn modelId="{218A47A0-DB44-0C40-AB27-A5409FEF25A2}" type="presOf" srcId="{FF8FC990-41F9-754A-A397-A7F843E0CBDD}" destId="{4F1A0931-78DC-354B-A8AF-935BDD5A4783}" srcOrd="0" destOrd="0" presId="urn:microsoft.com/office/officeart/2005/8/layout/hierarchy1"/>
+    <dgm:cxn modelId="{69892AA1-2ECD-CF46-97E9-DBFCF7962C73}" type="presOf" srcId="{F273C7E1-ACF5-4E44-9E92-0E8E1D04BE50}" destId="{B6E26B86-5E05-3B4F-8F00-2D3279340DF9}" srcOrd="0" destOrd="0" presId="urn:microsoft.com/office/officeart/2005/8/layout/hierarchy1"/>
     <dgm:cxn modelId="{F9D0EAA1-923D-CE4F-B544-B419041EE971}" srcId="{9AE272F8-9356-8149-A2BA-BD966674689D}" destId="{458C5461-6975-0D41-A086-E6384D42BE46}" srcOrd="1" destOrd="0" parTransId="{1DB8930A-C6B0-D345-8BAF-E25075691ADB}" sibTransId="{7C8D7239-C548-3D49-B993-389A77FE4F44}"/>
+    <dgm:cxn modelId="{A31823A2-80C9-6D4E-8709-D53320DD8297}" type="presOf" srcId="{F94C9EF4-0737-B84C-BFBF-54B5783D3A45}" destId="{A92372D5-52E3-4344-AC08-3510DE340689}" srcOrd="0" destOrd="0" presId="urn:microsoft.com/office/officeart/2005/8/layout/hierarchy1"/>
     <dgm:cxn modelId="{579360A3-890E-044B-B591-C4B9698E4F38}" srcId="{19B5553E-1654-254D-AFEC-7D205DACF464}" destId="{0A2A8A09-F3D6-3E45-B494-41AE2DC0E1D7}" srcOrd="0" destOrd="0" parTransId="{CA185BF9-4120-024A-8E33-D12E75C3F67F}" sibTransId="{A35B3F57-5FB9-C74D-B27E-02B7FB946254}"/>
-    <dgm:cxn modelId="{BFC390A4-A789-DC42-A0DB-35AAB8E0B9CE}" type="presOf" srcId="{458C5461-6975-0D41-A086-E6384D42BE46}" destId="{DE0A15F6-292A-A845-8C9E-207BCD6545AE}" srcOrd="0" destOrd="0" presId="urn:microsoft.com/office/officeart/2005/8/layout/hierarchy1"/>
-    <dgm:cxn modelId="{69D3EBA4-5A78-2A4F-9A9B-FD7C0BCAB8BA}" type="presOf" srcId="{AD28310D-DE26-6343-9E42-5F15BCAC6FE9}" destId="{A634224E-9468-EF47-8D71-3416530BE530}" srcOrd="0" destOrd="0" presId="urn:microsoft.com/office/officeart/2005/8/layout/hierarchy1"/>
     <dgm:cxn modelId="{F5F946A5-7031-B143-8352-FB70C2502934}" srcId="{FF8FC990-41F9-754A-A397-A7F843E0CBDD}" destId="{751CE4F2-94DA-0540-AFDA-E4535CC6427C}" srcOrd="1" destOrd="0" parTransId="{1A9809FA-73CF-FD4C-BED5-3074463135BA}" sibTransId="{2DE6295D-7544-4347-A10F-000EB519C631}"/>
-    <dgm:cxn modelId="{BFF132A7-3D3F-2B45-8289-91D59C0D7583}" type="presOf" srcId="{816F17B8-AC6D-ED46-BBE5-C9674038ACF6}" destId="{7F658DF6-5835-E74C-80DA-3FDACBA3CE25}" srcOrd="0" destOrd="0" presId="urn:microsoft.com/office/officeart/2005/8/layout/hierarchy1"/>
-    <dgm:cxn modelId="{2E0FFEA7-B125-6047-8AC4-EBF461B30295}" type="presOf" srcId="{B45F13DD-1FFE-A34F-B434-CC7E5D2B3E29}" destId="{5D9B18F2-94F1-344F-A67A-238DAAE7CE7D}" srcOrd="0" destOrd="0" presId="urn:microsoft.com/office/officeart/2005/8/layout/hierarchy1"/>
-    <dgm:cxn modelId="{693342A8-3427-1548-BB4D-900FDCC84880}" type="presOf" srcId="{1A9809FA-73CF-FD4C-BED5-3074463135BA}" destId="{A3CF6FEF-04B1-E345-A5EA-2384E73AB63F}" srcOrd="0" destOrd="0" presId="urn:microsoft.com/office/officeart/2005/8/layout/hierarchy1"/>
-    <dgm:cxn modelId="{E57206AA-C4CB-A341-81B5-3E89AB4B2BCC}" type="presOf" srcId="{01387AF9-B47E-6542-BE87-EFA783C1F3FD}" destId="{917FB396-1856-FA49-98A1-4BB132012CFC}" srcOrd="0" destOrd="0" presId="urn:microsoft.com/office/officeart/2005/8/layout/hierarchy1"/>
-    <dgm:cxn modelId="{011C71AB-A3F3-9D48-B0AE-949057F2935E}" type="presOf" srcId="{C21A3E24-5447-1744-A4B7-BBF9893A771E}" destId="{E6B7F760-8B56-9E4C-889F-C5FDFB0083FC}" srcOrd="0" destOrd="0" presId="urn:microsoft.com/office/officeart/2005/8/layout/hierarchy1"/>
     <dgm:cxn modelId="{CF7996AB-92C5-874C-B851-A722CA98B13A}" srcId="{5D855E4C-56E6-3042-8A10-75B3A4452F34}" destId="{D8F5C4B0-E4EA-784F-9A06-853155CA316A}" srcOrd="1" destOrd="0" parTransId="{46674D74-EA11-1440-B690-79B4FEFB5FEC}" sibTransId="{39314728-310E-6649-B873-96C401B7F13B}"/>
-    <dgm:cxn modelId="{8D563DAC-4B2F-A040-B06C-6E5888E85AF6}" type="presOf" srcId="{5BA55533-58D4-1945-98E4-A6EF30668841}" destId="{ED2BFE4B-16B1-DD49-B286-A7C3191C6B54}" srcOrd="0" destOrd="0" presId="urn:microsoft.com/office/officeart/2005/8/layout/hierarchy1"/>
-    <dgm:cxn modelId="{19B607AF-E086-054D-9A8E-A02CBA3E1129}" type="presOf" srcId="{CD68E2F9-80FD-AB43-BBBA-36FDE832EABE}" destId="{1E5E54A3-E89E-794C-9C9E-12815B3E23FB}" srcOrd="0" destOrd="0" presId="urn:microsoft.com/office/officeart/2005/8/layout/hierarchy1"/>
+    <dgm:cxn modelId="{2B2212AD-4FA0-5B49-AEA4-C453061E7A21}" type="presOf" srcId="{CD68E2F9-80FD-AB43-BBBA-36FDE832EABE}" destId="{1E5E54A3-E89E-794C-9C9E-12815B3E23FB}" srcOrd="0" destOrd="0" presId="urn:microsoft.com/office/officeart/2005/8/layout/hierarchy1"/>
+    <dgm:cxn modelId="{187C26AF-7CCC-0F45-84CC-4AC8DC96EF6C}" type="presOf" srcId="{9F6CE043-FE84-2441-9F6D-FCF65AC261E5}" destId="{18159518-E12D-874B-B797-3B485FEBE757}" srcOrd="0" destOrd="0" presId="urn:microsoft.com/office/officeart/2005/8/layout/hierarchy1"/>
+    <dgm:cxn modelId="{118553B4-5979-724F-A44A-32568AD32ABC}" type="presOf" srcId="{469A8928-C6BF-154E-98BE-4D54FCC318BD}" destId="{0E9879BE-AE8D-9748-A64C-99428D45564C}" srcOrd="0" destOrd="0" presId="urn:microsoft.com/office/officeart/2005/8/layout/hierarchy1"/>
     <dgm:cxn modelId="{AD6595B4-DEAF-B549-A930-7FBA8CA19771}" srcId="{FF8FC990-41F9-754A-A397-A7F843E0CBDD}" destId="{9AE272F8-9356-8149-A2BA-BD966674689D}" srcOrd="4" destOrd="0" parTransId="{41C15A91-CA32-5842-9278-2010CFFAEDCF}" sibTransId="{257352C3-FA8D-684E-8471-B680A40A6E66}"/>
-    <dgm:cxn modelId="{A2442CC0-776E-6E46-9614-A96F8612DB60}" srcId="{EDC3D4DF-A2F5-D843-801A-7A536755239F}" destId="{AD28310D-DE26-6343-9E42-5F15BCAC6FE9}" srcOrd="3" destOrd="0" parTransId="{B854F5F3-DA05-4846-82A2-EF50F5A9AC4B}" sibTransId="{8DA25B01-6A77-9049-8838-2D09A4B60882}"/>
-    <dgm:cxn modelId="{840934C1-6895-2045-AB2C-D0588600FDE7}" srcId="{EDC3D4DF-A2F5-D843-801A-7A536755239F}" destId="{A59E020D-1666-F145-B473-BAD3827CF88E}" srcOrd="4" destOrd="0" parTransId="{5907CEBD-BE82-224D-ABB0-2072109BC100}" sibTransId="{2B6F0C44-7646-D244-A855-5B2D9D86AFBF}"/>
-    <dgm:cxn modelId="{6D36D2C3-FF6C-3B4F-ABA5-4201FF56A75D}" type="presOf" srcId="{9F6CE043-FE84-2441-9F6D-FCF65AC261E5}" destId="{18159518-E12D-874B-B797-3B485FEBE757}" srcOrd="0" destOrd="0" presId="urn:microsoft.com/office/officeart/2005/8/layout/hierarchy1"/>
+    <dgm:cxn modelId="{719EC1B5-9A32-5B44-94C7-C5BA571BC24A}" type="presOf" srcId="{ED5A76A4-13CE-574B-9A99-537637EA344E}" destId="{6CCE53AB-C7D8-9242-B312-23D114B82B25}" srcOrd="0" destOrd="0" presId="urn:microsoft.com/office/officeart/2005/8/layout/hierarchy1"/>
+    <dgm:cxn modelId="{25E7FBB5-C808-1743-ABB9-60F543ECBDEB}" type="presOf" srcId="{B854F5F3-DA05-4846-82A2-EF50F5A9AC4B}" destId="{08FFB350-C169-B34B-8B3F-64D56AE727AC}" srcOrd="0" destOrd="0" presId="urn:microsoft.com/office/officeart/2005/8/layout/hierarchy1"/>
+    <dgm:cxn modelId="{C69B64BA-4B04-C042-B294-3109BE5DDBA4}" type="presOf" srcId="{93E53F7E-90F6-6F4A-B638-1B6AA74126D8}" destId="{42590087-A10E-6B4F-99AF-B2409D067669}" srcOrd="0" destOrd="0" presId="urn:microsoft.com/office/officeart/2005/8/layout/hierarchy1"/>
+    <dgm:cxn modelId="{64FECFBE-0F3F-DB46-8B7D-B123181DACF5}" type="presOf" srcId="{9624C5D7-7730-3440-A80B-F0394DA462FA}" destId="{11659B94-46EB-5E44-BF8C-12B3F10A54BE}" srcOrd="0" destOrd="0" presId="urn:microsoft.com/office/officeart/2005/8/layout/hierarchy1"/>
+    <dgm:cxn modelId="{523926BF-D8E5-DC40-8F0E-BF06C16582F1}" type="presOf" srcId="{5BA55533-58D4-1945-98E4-A6EF30668841}" destId="{ED2BFE4B-16B1-DD49-B286-A7C3191C6B54}" srcOrd="0" destOrd="0" presId="urn:microsoft.com/office/officeart/2005/8/layout/hierarchy1"/>
+    <dgm:cxn modelId="{C85649BF-8F36-FF4C-98C7-5486D4431548}" type="presOf" srcId="{66E3E4E7-9282-5048-8EDE-0C2E76F4B0F8}" destId="{485D4488-9CA8-7A40-9D5A-53AF70476DDD}" srcOrd="0" destOrd="0" presId="urn:microsoft.com/office/officeart/2005/8/layout/hierarchy1"/>
+    <dgm:cxn modelId="{A2442CC0-776E-6E46-9614-A96F8612DB60}" srcId="{EDC3D4DF-A2F5-D843-801A-7A536755239F}" destId="{AD28310D-DE26-6343-9E42-5F15BCAC6FE9}" srcOrd="4" destOrd="0" parTransId="{B854F5F3-DA05-4846-82A2-EF50F5A9AC4B}" sibTransId="{8DA25B01-6A77-9049-8838-2D09A4B60882}"/>
+    <dgm:cxn modelId="{D8BB6FC0-FA63-F64A-8C87-46F7EA6C6F08}" type="presOf" srcId="{19B5553E-1654-254D-AFEC-7D205DACF464}" destId="{2FCEC717-30A7-1B4B-8778-6AC14A4A2602}" srcOrd="0" destOrd="0" presId="urn:microsoft.com/office/officeart/2005/8/layout/hierarchy1"/>
+    <dgm:cxn modelId="{840934C1-6895-2045-AB2C-D0588600FDE7}" srcId="{EDC3D4DF-A2F5-D843-801A-7A536755239F}" destId="{A59E020D-1666-F145-B473-BAD3827CF88E}" srcOrd="5" destOrd="0" parTransId="{5907CEBD-BE82-224D-ABB0-2072109BC100}" sibTransId="{2B6F0C44-7646-D244-A855-5B2D9D86AFBF}"/>
+    <dgm:cxn modelId="{56E86CC1-17EB-9C48-9407-E9DDE35E6C7A}" type="presOf" srcId="{5D855E4C-56E6-3042-8A10-75B3A4452F34}" destId="{B844056E-105D-D147-B31B-EC8AD5D05D9A}" srcOrd="0" destOrd="0" presId="urn:microsoft.com/office/officeart/2005/8/layout/hierarchy1"/>
+    <dgm:cxn modelId="{DDFABAC5-08AB-1242-8F0F-31092BBA0690}" type="presOf" srcId="{1AA50705-CC40-0E48-8E81-F5AA62C75652}" destId="{ECFB3602-D8C6-4342-B92F-5B1A3DB859FF}" srcOrd="0" destOrd="0" presId="urn:microsoft.com/office/officeart/2005/8/layout/hierarchy1"/>
     <dgm:cxn modelId="{F04F70C8-2BE5-724C-A5FE-91F11C2286FC}" srcId="{0C43DC12-191C-DA41-AB39-EBDA75932941}" destId="{EDC3D4DF-A2F5-D843-801A-7A536755239F}" srcOrd="2" destOrd="0" parTransId="{38B30E6D-B164-2A42-9302-85D3F42CCFB6}" sibTransId="{1B269641-9A79-FB48-8255-DEDD00CA6841}"/>
+    <dgm:cxn modelId="{C4F5EAC8-CB6B-4345-AD4D-E6E775A99833}" type="presOf" srcId="{A6B9888D-B730-5D4A-AD86-285C19DB4DF4}" destId="{70090FE5-6BDE-EE45-944B-13E293F5F1DC}" srcOrd="0" destOrd="0" presId="urn:microsoft.com/office/officeart/2005/8/layout/hierarchy1"/>
     <dgm:cxn modelId="{A531B2C9-E262-F74E-83A7-E86B381B17A7}" srcId="{5D855E4C-56E6-3042-8A10-75B3A4452F34}" destId="{84127F83-4852-EC45-B8A7-50802ADB232F}" srcOrd="0" destOrd="0" parTransId="{F371DABE-99C7-D24D-B63A-66C570611B0D}" sibTransId="{2ED7A03C-2B67-8747-8FB3-6929C925144D}"/>
+    <dgm:cxn modelId="{0D16D1C9-CC35-364E-8242-37342A4EE40C}" type="presOf" srcId="{6956E7DC-1281-1844-9C29-7CD9779A435C}" destId="{D00A7838-A650-1340-92AA-14BA055850AB}" srcOrd="0" destOrd="0" presId="urn:microsoft.com/office/officeart/2005/8/layout/hierarchy1"/>
     <dgm:cxn modelId="{DB62A9CC-B5E0-3147-861A-3EEBAE8AB9EB}" srcId="{73EA0C06-081D-214E-AFAB-E5CC90E885F6}" destId="{4DC098AB-681E-F948-900F-9DEF107C5BE7}" srcOrd="0" destOrd="0" parTransId="{221481DF-712B-4C4F-9067-171675D7DBC1}" sibTransId="{CB5EB18F-C3BC-FA45-AA71-17EFEADEFCEA}"/>
     <dgm:cxn modelId="{C7A0D5CE-C3B0-054D-A3B7-357FEA550C66}" type="presOf" srcId="{6F57740E-0225-374C-8FF8-9D552BB518A9}" destId="{9AC6170F-7BF7-FB4D-8EC2-76FB7AC86BD0}" srcOrd="0" destOrd="0" presId="urn:microsoft.com/office/officeart/2005/8/layout/hierarchy1"/>
-    <dgm:cxn modelId="{7D371AD1-2109-3840-B391-D75042A0E438}" type="presOf" srcId="{EDC3D4DF-A2F5-D843-801A-7A536755239F}" destId="{6219B4C9-5C44-D542-B42B-AFCF891F34B2}" srcOrd="0" destOrd="0" presId="urn:microsoft.com/office/officeart/2005/8/layout/hierarchy1"/>
-    <dgm:cxn modelId="{A3AE58D9-A7C5-FD41-A063-D2F99554424A}" type="presOf" srcId="{4BDD7668-D69D-BC4D-9E6D-C972F1A9D5CB}" destId="{D416C406-ECE8-1446-8FEA-97ACBAA35AAA}" srcOrd="0" destOrd="0" presId="urn:microsoft.com/office/officeart/2005/8/layout/hierarchy1"/>
-    <dgm:cxn modelId="{4F63D6DF-0AB3-3348-8A3D-8AB37D6357D1}" type="presOf" srcId="{5FB31DB3-2910-5F49-A691-DD9F066A3A9B}" destId="{B10D0277-01F9-5248-B011-48E4BF63AF19}" srcOrd="0" destOrd="0" presId="urn:microsoft.com/office/officeart/2005/8/layout/hierarchy1"/>
-    <dgm:cxn modelId="{C412D1E0-597E-2B46-92FA-E43C4C72D682}" srcId="{EDC3D4DF-A2F5-D843-801A-7A536755239F}" destId="{5A1C99C7-10C1-FE45-A3C7-BA1F308EF18D}" srcOrd="1" destOrd="0" parTransId="{2D3C4E2B-3FA3-2149-A562-FF4DB4F49116}" sibTransId="{21F7C44D-4F5D-154E-A336-7AB7E6B07573}"/>
+    <dgm:cxn modelId="{44994CCF-0CD5-CF4B-BA40-29E1353D250B}" type="presOf" srcId="{B99DE21B-0290-CE45-8D26-DCF246CD14D6}" destId="{EF572415-1481-3448-83BE-5D789E8BFEF0}" srcOrd="0" destOrd="0" presId="urn:microsoft.com/office/officeart/2005/8/layout/hierarchy1"/>
+    <dgm:cxn modelId="{21F989D4-5A9A-2047-B943-7B4710258C0B}" type="presOf" srcId="{41C15A91-CA32-5842-9278-2010CFFAEDCF}" destId="{FAE783EC-78C6-3140-BC01-D2EB5805FEF8}" srcOrd="0" destOrd="0" presId="urn:microsoft.com/office/officeart/2005/8/layout/hierarchy1"/>
+    <dgm:cxn modelId="{BFA34AD5-04A2-574C-A18F-AD501F6B2520}" type="presOf" srcId="{F371DABE-99C7-D24D-B63A-66C570611B0D}" destId="{35D54440-E153-C845-B1EB-C95B94950301}" srcOrd="0" destOrd="0" presId="urn:microsoft.com/office/officeart/2005/8/layout/hierarchy1"/>
+    <dgm:cxn modelId="{FBAE69D5-A67A-544F-9711-B1F8F091CFDA}" type="presOf" srcId="{5987A042-E568-2C43-971C-5ADC74D0F104}" destId="{03183D58-62FA-0848-BFA6-6B7C0AF57630}" srcOrd="0" destOrd="0" presId="urn:microsoft.com/office/officeart/2005/8/layout/hierarchy1"/>
+    <dgm:cxn modelId="{8405E8D6-FC23-A049-8212-F6762E46B1C9}" type="presOf" srcId="{CA185BF9-4120-024A-8E33-D12E75C3F67F}" destId="{8397EA0F-9047-2A44-A847-4AD53BC1B6A6}" srcOrd="0" destOrd="0" presId="urn:microsoft.com/office/officeart/2005/8/layout/hierarchy1"/>
+    <dgm:cxn modelId="{4F6FDFD9-A60A-4648-8D74-6CD300288724}" type="presOf" srcId="{2423274B-7008-7B45-8A4C-F6653E117866}" destId="{A2F9FDFF-F2E9-0D40-B589-228B689844F5}" srcOrd="0" destOrd="0" presId="urn:microsoft.com/office/officeart/2005/8/layout/hierarchy1"/>
+    <dgm:cxn modelId="{3F31F5DC-E61F-AF4E-BFDF-EB72391F91EE}" type="presOf" srcId="{84127F83-4852-EC45-B8A7-50802ADB232F}" destId="{3927F1DE-F992-2143-898D-55221F4FCE83}" srcOrd="0" destOrd="0" presId="urn:microsoft.com/office/officeart/2005/8/layout/hierarchy1"/>
+    <dgm:cxn modelId="{C412D1E0-597E-2B46-92FA-E43C4C72D682}" srcId="{EDC3D4DF-A2F5-D843-801A-7A536755239F}" destId="{5A1C99C7-10C1-FE45-A3C7-BA1F308EF18D}" srcOrd="2" destOrd="0" parTransId="{2D3C4E2B-3FA3-2149-A562-FF4DB4F49116}" sibTransId="{21F7C44D-4F5D-154E-A336-7AB7E6B07573}"/>
+    <dgm:cxn modelId="{06834FE1-F651-BA40-987F-2142FC244263}" type="presOf" srcId="{CE8C9223-8D66-5D4E-B0F5-390E5B475A56}" destId="{B0A641B2-665D-A942-A433-FDFBD33334A9}" srcOrd="0" destOrd="0" presId="urn:microsoft.com/office/officeart/2005/8/layout/hierarchy1"/>
     <dgm:cxn modelId="{2F7F49E3-534B-0046-BDD8-84AA250A746F}" srcId="{19B5553E-1654-254D-AFEC-7D205DACF464}" destId="{1503DD24-30AA-D847-8C06-B773FB2B48B0}" srcOrd="1" destOrd="0" parTransId="{4BDD7668-D69D-BC4D-9E6D-C972F1A9D5CB}" sibTransId="{13BB0265-2B1E-CA4A-897B-1705007F3F3E}"/>
-    <dgm:cxn modelId="{BF8E75E4-D45C-2243-98DA-D92A44C5667E}" type="presOf" srcId="{403D9524-85E8-A14B-BBEC-F99E9724ECEF}" destId="{C9293D99-467F-3945-BCC2-9C097D3C1D8B}" srcOrd="0" destOrd="0" presId="urn:microsoft.com/office/officeart/2005/8/layout/hierarchy1"/>
+    <dgm:cxn modelId="{57EF5DE4-0086-FF40-8C2D-BB51CDF5E216}" type="presOf" srcId="{AD28310D-DE26-6343-9E42-5F15BCAC6FE9}" destId="{A634224E-9468-EF47-8D71-3416530BE530}" srcOrd="0" destOrd="0" presId="urn:microsoft.com/office/officeart/2005/8/layout/hierarchy1"/>
+    <dgm:cxn modelId="{3F9C20E7-BF05-AB43-98BF-07DF275E74BE}" type="presOf" srcId="{255DE6CF-7607-EC40-8CB9-ABEA110F55AB}" destId="{50A93AAA-D798-B94C-B43D-572EC88EE500}" srcOrd="0" destOrd="0" presId="urn:microsoft.com/office/officeart/2005/8/layout/hierarchy1"/>
+    <dgm:cxn modelId="{2FD9CEE7-9651-544D-8BEE-AEDA4B673B2C}" type="presOf" srcId="{75BFE25D-900D-CD46-A845-3323E624E35D}" destId="{A3BDBBFA-02B8-9349-9002-8F86E48AEA25}" srcOrd="0" destOrd="0" presId="urn:microsoft.com/office/officeart/2005/8/layout/hierarchy1"/>
+    <dgm:cxn modelId="{09BCABE9-E721-1743-8D27-D11743DB381B}" type="presOf" srcId="{4627F7A6-3439-EC40-8A22-DE9D03200E3D}" destId="{274E2FE8-17C3-BA4C-A06F-8C73BC246FE8}" srcOrd="0" destOrd="0" presId="urn:microsoft.com/office/officeart/2005/8/layout/hierarchy1"/>
     <dgm:cxn modelId="{620277EB-0561-0E4C-BEB3-565FEF56930D}" srcId="{ED5A76A4-13CE-574B-9A99-537637EA344E}" destId="{0C43DC12-191C-DA41-AB39-EBDA75932941}" srcOrd="2" destOrd="0" parTransId="{5BA55533-58D4-1945-98E4-A6EF30668841}" sibTransId="{535AD3A6-47D6-9643-9D03-AEDCB70A37AA}"/>
     <dgm:cxn modelId="{BD93BFEB-A8F1-4540-86E5-1A8C2E1EBDA6}" srcId="{A59E020D-1666-F145-B473-BAD3827CF88E}" destId="{60649F49-79DF-6B45-BBCE-276AF4057A8F}" srcOrd="1" destOrd="0" parTransId="{C21A3E24-5447-1744-A4B7-BBF9893A771E}" sibTransId="{C7046335-BBE3-6A4E-8024-9AEEEED960E4}"/>
-    <dgm:cxn modelId="{35B0AAEE-17A5-DF4A-B685-C95F70FE3D81}" type="presOf" srcId="{4DC098AB-681E-F948-900F-9DEF107C5BE7}" destId="{631EC05E-902D-6441-A5EF-EB1C93FF2B77}" srcOrd="0" destOrd="0" presId="urn:microsoft.com/office/officeart/2005/8/layout/hierarchy1"/>
-    <dgm:cxn modelId="{64E7ADEE-3085-2245-BB19-E76F4D868B39}" type="presOf" srcId="{97C2963B-24DB-8042-961C-1F31669F7831}" destId="{1214D867-8263-134A-9D92-E65653366B69}" srcOrd="0" destOrd="0" presId="urn:microsoft.com/office/officeart/2005/8/layout/hierarchy1"/>
-    <dgm:cxn modelId="{F52DA2EF-894C-E94B-97B5-250418BA8532}" type="presOf" srcId="{2D3C4E2B-3FA3-2149-A562-FF4DB4F49116}" destId="{04173538-A199-CA47-A199-5B480B2F8670}" srcOrd="0" destOrd="0" presId="urn:microsoft.com/office/officeart/2005/8/layout/hierarchy1"/>
     <dgm:cxn modelId="{63B474F0-A97C-F342-B8CE-73A1DDD1CC09}" srcId="{ED5A76A4-13CE-574B-9A99-537637EA344E}" destId="{D0395BE4-DC3B-4C4B-95CB-0C9D8BD3FDED}" srcOrd="1" destOrd="0" parTransId="{CD68E2F9-80FD-AB43-BBBA-36FDE832EABE}" sibTransId="{7DADA696-ACAF-BC48-B4F6-03BB41B3C4E5}"/>
-    <dgm:cxn modelId="{980AAAF0-3D95-E34F-9381-AA623D4D9420}" type="presOf" srcId="{0C43DC12-191C-DA41-AB39-EBDA75932941}" destId="{C573FC8B-C6E5-9E4E-814A-EDD65449A9E3}" srcOrd="0" destOrd="0" presId="urn:microsoft.com/office/officeart/2005/8/layout/hierarchy1"/>
-    <dgm:cxn modelId="{336247F2-0417-444D-9132-BE979AAF9A6F}" type="presOf" srcId="{3FBB15CC-966B-DD41-9A63-4DB0CFF2267C}" destId="{E76BC328-5561-5445-95F0-6A0F637946D5}" srcOrd="0" destOrd="0" presId="urn:microsoft.com/office/officeart/2005/8/layout/hierarchy1"/>
-    <dgm:cxn modelId="{D365BCF2-7732-9241-BDAF-C4D92563A60C}" type="presOf" srcId="{8F619CDD-C028-2244-8E28-08575665215E}" destId="{B45524F9-219F-724A-8588-276288D5D617}" srcOrd="0" destOrd="0" presId="urn:microsoft.com/office/officeart/2005/8/layout/hierarchy1"/>
-    <dgm:cxn modelId="{DA08BFF2-B8EC-2945-A7BC-92E84E59790B}" srcId="{EDC3D4DF-A2F5-D843-801A-7A536755239F}" destId="{0CE8AB07-0D7D-4845-B95A-69CD000C14A9}" srcOrd="2" destOrd="0" parTransId="{E184E49D-B36B-9C46-A4C9-1833E289175B}" sibTransId="{EEBD5348-0CBD-7F4E-9D0C-73A38864691A}"/>
-    <dgm:cxn modelId="{C121C0F2-C768-054E-AC51-95A7A158C259}" type="presOf" srcId="{0D355F1A-1C1D-8D46-B1A9-E1912BDAEFB1}" destId="{0D1740B1-E203-8349-AEA3-932D37B9F61C}" srcOrd="0" destOrd="0" presId="urn:microsoft.com/office/officeart/2005/8/layout/hierarchy1"/>
-    <dgm:cxn modelId="{216795F4-719C-8E42-98BD-4288D5930228}" type="presOf" srcId="{4B795A09-9C2D-1F4E-9D7F-35EFF52BD46D}" destId="{7475C188-4ABA-6F45-9547-C17FFB339E75}" srcOrd="0" destOrd="0" presId="urn:microsoft.com/office/officeart/2005/8/layout/hierarchy1"/>
+    <dgm:cxn modelId="{541319F1-49AD-3A4A-AA8C-49B0F6DC2A16}" type="presOf" srcId="{D0395BE4-DC3B-4C4B-95CB-0C9D8BD3FDED}" destId="{2CD20955-CC36-1B47-B2BA-6BA0A4466AB8}" srcOrd="0" destOrd="0" presId="urn:microsoft.com/office/officeart/2005/8/layout/hierarchy1"/>
+    <dgm:cxn modelId="{DA08BFF2-B8EC-2945-A7BC-92E84E59790B}" srcId="{EDC3D4DF-A2F5-D843-801A-7A536755239F}" destId="{0CE8AB07-0D7D-4845-B95A-69CD000C14A9}" srcOrd="3" destOrd="0" parTransId="{E184E49D-B36B-9C46-A4C9-1833E289175B}" sibTransId="{EEBD5348-0CBD-7F4E-9D0C-73A38864691A}"/>
+    <dgm:cxn modelId="{617215F3-B47A-C743-A25A-021D99CB8D34}" type="presOf" srcId="{5907CEBD-BE82-224D-ABB0-2072109BC100}" destId="{74210863-7774-D74B-AD15-CD633458AA37}" srcOrd="0" destOrd="0" presId="urn:microsoft.com/office/officeart/2005/8/layout/hierarchy1"/>
     <dgm:cxn modelId="{7AA8ADF4-5167-264A-BB7F-ED3679A00B0A}" srcId="{A59E020D-1666-F145-B473-BAD3827CF88E}" destId="{75BFE25D-900D-CD46-A845-3323E624E35D}" srcOrd="2" destOrd="0" parTransId="{C47EB655-13D3-9844-85D1-DDF00AFE402D}" sibTransId="{60F14993-7350-B34A-82F8-11928E52F3C5}"/>
-    <dgm:cxn modelId="{5F8500F6-48E9-3B43-9500-9313EA3EC0F3}" type="presOf" srcId="{5D855E4C-56E6-3042-8A10-75B3A4452F34}" destId="{B844056E-105D-D147-B31B-EC8AD5D05D9A}" srcOrd="0" destOrd="0" presId="urn:microsoft.com/office/officeart/2005/8/layout/hierarchy1"/>
-    <dgm:cxn modelId="{0AF9ABFA-89EB-844C-BD04-01DE52F7EF5C}" type="presOf" srcId="{66E3E4E7-9282-5048-8EDE-0C2E76F4B0F8}" destId="{485D4488-9CA8-7A40-9D5A-53AF70476DDD}" srcOrd="0" destOrd="0" presId="urn:microsoft.com/office/officeart/2005/8/layout/hierarchy1"/>
-    <dgm:cxn modelId="{EAEAA3FC-1C13-6141-AEB3-5231D04BFD83}" type="presOf" srcId="{1503DD24-30AA-D847-8C06-B773FB2B48B0}" destId="{ABF39E80-68CA-8B46-9143-34FDD11CB072}" srcOrd="0" destOrd="0" presId="urn:microsoft.com/office/officeart/2005/8/layout/hierarchy1"/>
-    <dgm:cxn modelId="{2DD4259F-5755-184C-8508-6B723E8FDE1B}" type="presParOf" srcId="{9AC6170F-7BF7-FB4D-8EC2-76FB7AC86BD0}" destId="{2FF10EDC-8413-554B-B82A-AC1ED8195E7B}" srcOrd="0" destOrd="0" presId="urn:microsoft.com/office/officeart/2005/8/layout/hierarchy1"/>
-    <dgm:cxn modelId="{E2A7BAD3-0FD2-0942-A1D0-2DB2898F78B2}" type="presParOf" srcId="{2FF10EDC-8413-554B-B82A-AC1ED8195E7B}" destId="{B1BF37AF-5936-6B40-9C29-D1482EC52889}" srcOrd="0" destOrd="0" presId="urn:microsoft.com/office/officeart/2005/8/layout/hierarchy1"/>
-    <dgm:cxn modelId="{F1659DFA-99BB-7A4B-82AE-613FA509715F}" type="presParOf" srcId="{B1BF37AF-5936-6B40-9C29-D1482EC52889}" destId="{8A3E11AC-D443-D84F-AC5F-4F13FA898F47}" srcOrd="0" destOrd="0" presId="urn:microsoft.com/office/officeart/2005/8/layout/hierarchy1"/>
-    <dgm:cxn modelId="{C717FBD3-606F-6E45-B66B-63EB9DD2935A}" type="presParOf" srcId="{B1BF37AF-5936-6B40-9C29-D1482EC52889}" destId="{4F1A0931-78DC-354B-A8AF-935BDD5A4783}" srcOrd="1" destOrd="0" presId="urn:microsoft.com/office/officeart/2005/8/layout/hierarchy1"/>
-    <dgm:cxn modelId="{1A5F7060-E157-3E49-9C7A-8F706BD6C5A3}" type="presParOf" srcId="{2FF10EDC-8413-554B-B82A-AC1ED8195E7B}" destId="{DC9C2613-6EEA-914E-B47D-0D37AD731760}" srcOrd="1" destOrd="0" presId="urn:microsoft.com/office/officeart/2005/8/layout/hierarchy1"/>
-    <dgm:cxn modelId="{11EB9691-4FBA-E540-81EC-46751DC6FDDA}" type="presParOf" srcId="{DC9C2613-6EEA-914E-B47D-0D37AD731760}" destId="{6868B555-60F8-2347-8308-BD66D1E6EB64}" srcOrd="0" destOrd="0" presId="urn:microsoft.com/office/officeart/2005/8/layout/hierarchy1"/>
-    <dgm:cxn modelId="{EA3E6A7E-A2F8-D446-A482-D2E00BFD4532}" type="presParOf" srcId="{DC9C2613-6EEA-914E-B47D-0D37AD731760}" destId="{9074EC48-5F6D-8649-846A-DBCD79392F0B}" srcOrd="1" destOrd="0" presId="urn:microsoft.com/office/officeart/2005/8/layout/hierarchy1"/>
-    <dgm:cxn modelId="{99FAB736-DD1A-6941-B151-52247CB182ED}" type="presParOf" srcId="{9074EC48-5F6D-8649-846A-DBCD79392F0B}" destId="{4042481A-2C57-D345-9D23-2FBE8C1EE42A}" srcOrd="0" destOrd="0" presId="urn:microsoft.com/office/officeart/2005/8/layout/hierarchy1"/>
-    <dgm:cxn modelId="{47047161-84A4-9F49-9E1D-76ACD5595D2A}" type="presParOf" srcId="{4042481A-2C57-D345-9D23-2FBE8C1EE42A}" destId="{00C53A46-5B51-6240-9DCA-27F8CF3B9F96}" srcOrd="0" destOrd="0" presId="urn:microsoft.com/office/officeart/2005/8/layout/hierarchy1"/>
-    <dgm:cxn modelId="{228B8CA8-2C90-D040-B610-F3F9EB067B66}" type="presParOf" srcId="{4042481A-2C57-D345-9D23-2FBE8C1EE42A}" destId="{D2AC65B2-554D-3A47-81E3-666AE7F8D8A9}" srcOrd="1" destOrd="0" presId="urn:microsoft.com/office/officeart/2005/8/layout/hierarchy1"/>
-    <dgm:cxn modelId="{865E7E92-6EC9-B64A-90DD-72379C945E3D}" type="presParOf" srcId="{9074EC48-5F6D-8649-846A-DBCD79392F0B}" destId="{BAAD92A6-9408-8B4B-8E49-4AE7843C7499}" srcOrd="1" destOrd="0" presId="urn:microsoft.com/office/officeart/2005/8/layout/hierarchy1"/>
-    <dgm:cxn modelId="{311F7D4A-7F6A-C948-8613-0C0972C207F5}" type="presParOf" srcId="{DC9C2613-6EEA-914E-B47D-0D37AD731760}" destId="{A3CF6FEF-04B1-E345-A5EA-2384E73AB63F}" srcOrd="2" destOrd="0" presId="urn:microsoft.com/office/officeart/2005/8/layout/hierarchy1"/>
-    <dgm:cxn modelId="{0C2D8013-28EA-D44C-A933-DD1393D28654}" type="presParOf" srcId="{DC9C2613-6EEA-914E-B47D-0D37AD731760}" destId="{C5788BF4-8F67-3148-A200-546151822142}" srcOrd="3" destOrd="0" presId="urn:microsoft.com/office/officeart/2005/8/layout/hierarchy1"/>
-    <dgm:cxn modelId="{409E664F-D62F-8541-8E0F-007B1AE3B210}" type="presParOf" srcId="{C5788BF4-8F67-3148-A200-546151822142}" destId="{F6AED796-F6FB-6C4D-B077-7FD0AF52AAD9}" srcOrd="0" destOrd="0" presId="urn:microsoft.com/office/officeart/2005/8/layout/hierarchy1"/>
-    <dgm:cxn modelId="{1FE6FDA3-381A-174B-8AE0-FC6B93C52E7F}" type="presParOf" srcId="{F6AED796-F6FB-6C4D-B077-7FD0AF52AAD9}" destId="{7100DFC3-516A-004D-B10A-2AD2BD923456}" srcOrd="0" destOrd="0" presId="urn:microsoft.com/office/officeart/2005/8/layout/hierarchy1"/>
-    <dgm:cxn modelId="{5C52A468-732A-AD48-BDE4-28247182CE11}" type="presParOf" srcId="{F6AED796-F6FB-6C4D-B077-7FD0AF52AAD9}" destId="{1301BFDE-C7AE-CC41-86CA-B6AF87C336E7}" srcOrd="1" destOrd="0" presId="urn:microsoft.com/office/officeart/2005/8/layout/hierarchy1"/>
-    <dgm:cxn modelId="{D1C5F5E9-9F9E-184A-A224-7FFAE1C67B05}" type="presParOf" srcId="{C5788BF4-8F67-3148-A200-546151822142}" destId="{9FA66F40-002E-4A4C-A851-9D4495A76FF2}" srcOrd="1" destOrd="0" presId="urn:microsoft.com/office/officeart/2005/8/layout/hierarchy1"/>
-    <dgm:cxn modelId="{CC457F91-94B0-0C43-A6BD-128CA59D737F}" type="presParOf" srcId="{DC9C2613-6EEA-914E-B47D-0D37AD731760}" destId="{4DCF28E0-6747-9248-ACBB-E43F116C1036}" srcOrd="4" destOrd="0" presId="urn:microsoft.com/office/officeart/2005/8/layout/hierarchy1"/>
-    <dgm:cxn modelId="{D9166453-2B89-3C4A-B7FE-B30E128107CA}" type="presParOf" srcId="{DC9C2613-6EEA-914E-B47D-0D37AD731760}" destId="{E81EA5BE-8168-5C48-B89A-3DCAEA49D3B0}" srcOrd="5" destOrd="0" presId="urn:microsoft.com/office/officeart/2005/8/layout/hierarchy1"/>
-    <dgm:cxn modelId="{146B9C42-55B0-1845-83AA-F660C292EE57}" type="presParOf" srcId="{E81EA5BE-8168-5C48-B89A-3DCAEA49D3B0}" destId="{B415DC8A-B118-3A40-8DA7-6F31F7006FB6}" srcOrd="0" destOrd="0" presId="urn:microsoft.com/office/officeart/2005/8/layout/hierarchy1"/>
-    <dgm:cxn modelId="{EC2FEE39-50B8-E042-8245-E6F4CC407073}" type="presParOf" srcId="{B415DC8A-B118-3A40-8DA7-6F31F7006FB6}" destId="{C1366AB6-2F54-1F44-8EC5-3DC5733931FF}" srcOrd="0" destOrd="0" presId="urn:microsoft.com/office/officeart/2005/8/layout/hierarchy1"/>
-    <dgm:cxn modelId="{A49A6664-3F0B-EF41-BF97-0A4C6D7BD362}" type="presParOf" srcId="{B415DC8A-B118-3A40-8DA7-6F31F7006FB6}" destId="{11659B94-46EB-5E44-BF8C-12B3F10A54BE}" srcOrd="1" destOrd="0" presId="urn:microsoft.com/office/officeart/2005/8/layout/hierarchy1"/>
-    <dgm:cxn modelId="{D91A1A44-6A12-614F-B10F-80A9F9966889}" type="presParOf" srcId="{E81EA5BE-8168-5C48-B89A-3DCAEA49D3B0}" destId="{4F3ABA5A-1814-C045-BF51-2D5022511EBC}" srcOrd="1" destOrd="0" presId="urn:microsoft.com/office/officeart/2005/8/layout/hierarchy1"/>
-    <dgm:cxn modelId="{5B689322-0543-5745-A857-A96C0EDC3044}" type="presParOf" srcId="{4F3ABA5A-1814-C045-BF51-2D5022511EBC}" destId="{917FB396-1856-FA49-98A1-4BB132012CFC}" srcOrd="0" destOrd="0" presId="urn:microsoft.com/office/officeart/2005/8/layout/hierarchy1"/>
-    <dgm:cxn modelId="{106865F0-F050-D34D-9AAE-FEF96ADFD4AD}" type="presParOf" srcId="{4F3ABA5A-1814-C045-BF51-2D5022511EBC}" destId="{0AB9FC7E-CA8A-4B4E-AC6D-593C175433F3}" srcOrd="1" destOrd="0" presId="urn:microsoft.com/office/officeart/2005/8/layout/hierarchy1"/>
-    <dgm:cxn modelId="{2C49647E-EA2E-2644-A35C-A9DF8E75CEB3}" type="presParOf" srcId="{0AB9FC7E-CA8A-4B4E-AC6D-593C175433F3}" destId="{360A2ABD-C003-0741-80D3-15B1AC5760B9}" srcOrd="0" destOrd="0" presId="urn:microsoft.com/office/officeart/2005/8/layout/hierarchy1"/>
-    <dgm:cxn modelId="{B2A8ED60-FE82-E344-B4E7-A0FCB4DE62AD}" type="presParOf" srcId="{360A2ABD-C003-0741-80D3-15B1AC5760B9}" destId="{3E778CE2-2EC8-6E48-88FB-B63B21229E83}" srcOrd="0" destOrd="0" presId="urn:microsoft.com/office/officeart/2005/8/layout/hierarchy1"/>
-    <dgm:cxn modelId="{3A814A6B-7EC6-9E49-A6CF-B284D24A2B7A}" type="presParOf" srcId="{360A2ABD-C003-0741-80D3-15B1AC5760B9}" destId="{9411748D-B78F-6244-9EDB-C677D43EC81B}" srcOrd="1" destOrd="0" presId="urn:microsoft.com/office/officeart/2005/8/layout/hierarchy1"/>
-    <dgm:cxn modelId="{26292F84-AA4D-3B4F-880F-552AD6360411}" type="presParOf" srcId="{0AB9FC7E-CA8A-4B4E-AC6D-593C175433F3}" destId="{7AA67FAE-98FB-AE48-AB05-18D8020B40E8}" srcOrd="1" destOrd="0" presId="urn:microsoft.com/office/officeart/2005/8/layout/hierarchy1"/>
-    <dgm:cxn modelId="{F7ED88B6-69DD-9C41-B8BD-4A47539A7D5F}" type="presParOf" srcId="{4F3ABA5A-1814-C045-BF51-2D5022511EBC}" destId="{601890C3-E9A2-BA42-91BE-C0B27109F8CB}" srcOrd="2" destOrd="0" presId="urn:microsoft.com/office/officeart/2005/8/layout/hierarchy1"/>
-    <dgm:cxn modelId="{9C2BA16B-DED9-E441-8056-E8B245750D8D}" type="presParOf" srcId="{4F3ABA5A-1814-C045-BF51-2D5022511EBC}" destId="{D963F361-64A9-5641-A10D-9183F3D77A9A}" srcOrd="3" destOrd="0" presId="urn:microsoft.com/office/officeart/2005/8/layout/hierarchy1"/>
-    <dgm:cxn modelId="{FC25BE7C-924A-2A49-BA39-A023BE4AE17C}" type="presParOf" srcId="{D963F361-64A9-5641-A10D-9183F3D77A9A}" destId="{09A9E7AE-0594-3E46-8EAE-8FFC328BAE1E}" srcOrd="0" destOrd="0" presId="urn:microsoft.com/office/officeart/2005/8/layout/hierarchy1"/>
-    <dgm:cxn modelId="{5D49BECE-1CAB-E74F-BEC7-A3C2AB7CD01E}" type="presParOf" srcId="{09A9E7AE-0594-3E46-8EAE-8FFC328BAE1E}" destId="{0A29F125-D9D9-9D4A-93B8-B64647206D62}" srcOrd="0" destOrd="0" presId="urn:microsoft.com/office/officeart/2005/8/layout/hierarchy1"/>
-    <dgm:cxn modelId="{4C617378-ED12-4A44-9005-1DF7373A2DED}" type="presParOf" srcId="{09A9E7AE-0594-3E46-8EAE-8FFC328BAE1E}" destId="{3FAA5E34-1112-5145-8786-75C7CEFB3AC3}" srcOrd="1" destOrd="0" presId="urn:microsoft.com/office/officeart/2005/8/layout/hierarchy1"/>
-    <dgm:cxn modelId="{69344D63-D76E-4440-8FF0-8FB17E3873C0}" type="presParOf" srcId="{D963F361-64A9-5641-A10D-9183F3D77A9A}" destId="{AF17D95C-12D5-424C-84CB-06F6261C1307}" srcOrd="1" destOrd="0" presId="urn:microsoft.com/office/officeart/2005/8/layout/hierarchy1"/>
-    <dgm:cxn modelId="{9CF9ABE9-F1F1-1743-85CF-9B11DEEF2328}" type="presParOf" srcId="{DC9C2613-6EEA-914E-B47D-0D37AD731760}" destId="{1214D867-8263-134A-9D92-E65653366B69}" srcOrd="6" destOrd="0" presId="urn:microsoft.com/office/officeart/2005/8/layout/hierarchy1"/>
-    <dgm:cxn modelId="{4A99DD15-FDB2-DB41-A41E-1E6D19392E30}" type="presParOf" srcId="{DC9C2613-6EEA-914E-B47D-0D37AD731760}" destId="{5630AA15-DE73-6841-9DE5-837440A49666}" srcOrd="7" destOrd="0" presId="urn:microsoft.com/office/officeart/2005/8/layout/hierarchy1"/>
-    <dgm:cxn modelId="{E2B39FF5-C435-E44F-A646-67B7FD681B3A}" type="presParOf" srcId="{5630AA15-DE73-6841-9DE5-837440A49666}" destId="{FC7F4698-AA11-DE45-B247-9BCED171B703}" srcOrd="0" destOrd="0" presId="urn:microsoft.com/office/officeart/2005/8/layout/hierarchy1"/>
-    <dgm:cxn modelId="{383D3470-1B68-774D-9458-4BB9E5B2A1DF}" type="presParOf" srcId="{FC7F4698-AA11-DE45-B247-9BCED171B703}" destId="{E775A2AB-643B-5A4F-A83D-BE54DBC4D4CD}" srcOrd="0" destOrd="0" presId="urn:microsoft.com/office/officeart/2005/8/layout/hierarchy1"/>
-    <dgm:cxn modelId="{190C3FD0-A10C-3649-AF66-D3B563300180}" type="presParOf" srcId="{FC7F4698-AA11-DE45-B247-9BCED171B703}" destId="{24B54141-D84F-DE40-8DE9-B504CD05D136}" srcOrd="1" destOrd="0" presId="urn:microsoft.com/office/officeart/2005/8/layout/hierarchy1"/>
-    <dgm:cxn modelId="{A4FEF0FF-183C-7B49-B237-5211F3AAFC2B}" type="presParOf" srcId="{5630AA15-DE73-6841-9DE5-837440A49666}" destId="{7A3A3B0E-A9C8-0940-8136-895A4DC9C609}" srcOrd="1" destOrd="0" presId="urn:microsoft.com/office/officeart/2005/8/layout/hierarchy1"/>
-    <dgm:cxn modelId="{7D968400-1990-5B46-B59A-5379C721F69D}" type="presParOf" srcId="{DC9C2613-6EEA-914E-B47D-0D37AD731760}" destId="{FAE783EC-78C6-3140-BC01-D2EB5805FEF8}" srcOrd="8" destOrd="0" presId="urn:microsoft.com/office/officeart/2005/8/layout/hierarchy1"/>
-    <dgm:cxn modelId="{A4CCD8DA-4E15-FC4B-A979-6FEDE6BC6894}" type="presParOf" srcId="{DC9C2613-6EEA-914E-B47D-0D37AD731760}" destId="{BCC25E92-9934-E44B-A886-31F826E9538A}" srcOrd="9" destOrd="0" presId="urn:microsoft.com/office/officeart/2005/8/layout/hierarchy1"/>
-    <dgm:cxn modelId="{A3FCBBFB-FE26-B243-A32C-A3142B4A7F57}" type="presParOf" srcId="{BCC25E92-9934-E44B-A886-31F826E9538A}" destId="{B5568B7B-144D-D84A-A54E-167C2440DE1F}" srcOrd="0" destOrd="0" presId="urn:microsoft.com/office/officeart/2005/8/layout/hierarchy1"/>
-    <dgm:cxn modelId="{653E43DA-5496-CD47-B800-5283D2D9FFBB}" type="presParOf" srcId="{B5568B7B-144D-D84A-A54E-167C2440DE1F}" destId="{7ED7CB6D-CA80-AA4D-9343-CAAA1B952068}" srcOrd="0" destOrd="0" presId="urn:microsoft.com/office/officeart/2005/8/layout/hierarchy1"/>
-    <dgm:cxn modelId="{63D239DE-A4BD-BB4F-95AB-8D68C2BA3542}" type="presParOf" srcId="{B5568B7B-144D-D84A-A54E-167C2440DE1F}" destId="{CAC169CF-6535-3848-9872-B46AF7818C7D}" srcOrd="1" destOrd="0" presId="urn:microsoft.com/office/officeart/2005/8/layout/hierarchy1"/>
-    <dgm:cxn modelId="{ABAC46B4-7886-B140-8598-7A08EC5DBE9C}" type="presParOf" srcId="{BCC25E92-9934-E44B-A886-31F826E9538A}" destId="{1D8B515F-9148-124B-9C6C-06A6FF6D3AD7}" srcOrd="1" destOrd="0" presId="urn:microsoft.com/office/officeart/2005/8/layout/hierarchy1"/>
-    <dgm:cxn modelId="{173B297C-A784-1A4A-942E-BE22DC6634F5}" type="presParOf" srcId="{1D8B515F-9148-124B-9C6C-06A6FF6D3AD7}" destId="{D00A7838-A650-1340-92AA-14BA055850AB}" srcOrd="0" destOrd="0" presId="urn:microsoft.com/office/officeart/2005/8/layout/hierarchy1"/>
-    <dgm:cxn modelId="{8BC432D8-6541-DC40-8D30-A751DA96D101}" type="presParOf" srcId="{1D8B515F-9148-124B-9C6C-06A6FF6D3AD7}" destId="{FD4D4A9D-3F0A-3A4F-A127-65AA079C6359}" srcOrd="1" destOrd="0" presId="urn:microsoft.com/office/officeart/2005/8/layout/hierarchy1"/>
-    <dgm:cxn modelId="{2528E2CB-599D-9A42-82FD-22867D596810}" type="presParOf" srcId="{FD4D4A9D-3F0A-3A4F-A127-65AA079C6359}" destId="{E4D7FBFD-7893-AA43-B596-2025CA59AF3D}" srcOrd="0" destOrd="0" presId="urn:microsoft.com/office/officeart/2005/8/layout/hierarchy1"/>
-    <dgm:cxn modelId="{F5B12D38-89FA-084A-8A77-7A57C32AB2DC}" type="presParOf" srcId="{E4D7FBFD-7893-AA43-B596-2025CA59AF3D}" destId="{BEB65B17-BE6D-174F-A392-FDB5C298AE45}" srcOrd="0" destOrd="0" presId="urn:microsoft.com/office/officeart/2005/8/layout/hierarchy1"/>
-    <dgm:cxn modelId="{AF10DA99-32C5-3048-9AA4-A24EDAE9AB2C}" type="presParOf" srcId="{E4D7FBFD-7893-AA43-B596-2025CA59AF3D}" destId="{485D4488-9CA8-7A40-9D5A-53AF70476DDD}" srcOrd="1" destOrd="0" presId="urn:microsoft.com/office/officeart/2005/8/layout/hierarchy1"/>
-    <dgm:cxn modelId="{681BFD18-7A24-1447-905E-BA60354C0E8F}" type="presParOf" srcId="{FD4D4A9D-3F0A-3A4F-A127-65AA079C6359}" destId="{10401FC8-76E2-3B43-A390-7B3D59C8BEAC}" srcOrd="1" destOrd="0" presId="urn:microsoft.com/office/officeart/2005/8/layout/hierarchy1"/>
-    <dgm:cxn modelId="{52EE4EB0-34EB-E041-BF5D-DEDCB42D471A}" type="presParOf" srcId="{1D8B515F-9148-124B-9C6C-06A6FF6D3AD7}" destId="{4CD33C81-1604-F841-828F-F4602CDC08C1}" srcOrd="2" destOrd="0" presId="urn:microsoft.com/office/officeart/2005/8/layout/hierarchy1"/>
-    <dgm:cxn modelId="{21B25F4D-B583-6144-A444-1274C2C859FD}" type="presParOf" srcId="{1D8B515F-9148-124B-9C6C-06A6FF6D3AD7}" destId="{3B851273-3CCC-E741-8E49-44B561570FDC}" srcOrd="3" destOrd="0" presId="urn:microsoft.com/office/officeart/2005/8/layout/hierarchy1"/>
-    <dgm:cxn modelId="{A9B69890-B0D4-9E4B-8BA7-B86DEF77AF81}" type="presParOf" srcId="{3B851273-3CCC-E741-8E49-44B561570FDC}" destId="{24A31B35-881D-A947-AFA2-6E4B3EA5A7CA}" srcOrd="0" destOrd="0" presId="urn:microsoft.com/office/officeart/2005/8/layout/hierarchy1"/>
-    <dgm:cxn modelId="{D5441CA4-A155-E044-8975-A5A2BF124834}" type="presParOf" srcId="{24A31B35-881D-A947-AFA2-6E4B3EA5A7CA}" destId="{9A6E47BB-A7C3-8245-9F1A-B74E3F84DF65}" srcOrd="0" destOrd="0" presId="urn:microsoft.com/office/officeart/2005/8/layout/hierarchy1"/>
-    <dgm:cxn modelId="{0B31715A-D657-6C4B-AEDF-ADCACAD33A20}" type="presParOf" srcId="{24A31B35-881D-A947-AFA2-6E4B3EA5A7CA}" destId="{DE0A15F6-292A-A845-8C9E-207BCD6545AE}" srcOrd="1" destOrd="0" presId="urn:microsoft.com/office/officeart/2005/8/layout/hierarchy1"/>
-    <dgm:cxn modelId="{197DD6E1-4995-EA4B-A00A-968571903BB3}" type="presParOf" srcId="{3B851273-3CCC-E741-8E49-44B561570FDC}" destId="{8FADD275-53BB-7F4C-A10C-E6339D8A4C0C}" srcOrd="1" destOrd="0" presId="urn:microsoft.com/office/officeart/2005/8/layout/hierarchy1"/>
-    <dgm:cxn modelId="{C471F6CF-BF77-9F4F-BC40-6DD6CB852D26}" type="presParOf" srcId="{DC9C2613-6EEA-914E-B47D-0D37AD731760}" destId="{70090FE5-6BDE-EE45-944B-13E293F5F1DC}" srcOrd="10" destOrd="0" presId="urn:microsoft.com/office/officeart/2005/8/layout/hierarchy1"/>
-    <dgm:cxn modelId="{1E72C965-D3FD-A34F-8C96-6BE6027D1B5A}" type="presParOf" srcId="{DC9C2613-6EEA-914E-B47D-0D37AD731760}" destId="{CD98FC94-58E2-0C45-AC89-4A286A0CE8F4}" srcOrd="11" destOrd="0" presId="urn:microsoft.com/office/officeart/2005/8/layout/hierarchy1"/>
-    <dgm:cxn modelId="{CC36ADBF-CE82-D64A-8C0A-0971990A8C04}" type="presParOf" srcId="{CD98FC94-58E2-0C45-AC89-4A286A0CE8F4}" destId="{09D60422-32C2-394A-A877-4D44CF38A7A8}" srcOrd="0" destOrd="0" presId="urn:microsoft.com/office/officeart/2005/8/layout/hierarchy1"/>
-    <dgm:cxn modelId="{7D136ACD-F616-B64E-9C58-BE8F9B024D67}" type="presParOf" srcId="{09D60422-32C2-394A-A877-4D44CF38A7A8}" destId="{A36C1A3A-7F9B-AB4C-8A07-50A407158CDE}" srcOrd="0" destOrd="0" presId="urn:microsoft.com/office/officeart/2005/8/layout/hierarchy1"/>
-    <dgm:cxn modelId="{75AF7936-601B-EC46-8EFA-3F0DFB4287CC}" type="presParOf" srcId="{09D60422-32C2-394A-A877-4D44CF38A7A8}" destId="{EF572415-1481-3448-83BE-5D789E8BFEF0}" srcOrd="1" destOrd="0" presId="urn:microsoft.com/office/officeart/2005/8/layout/hierarchy1"/>
-    <dgm:cxn modelId="{BA8B85B8-213E-5B40-B71D-2E8D2257C55C}" type="presParOf" srcId="{CD98FC94-58E2-0C45-AC89-4A286A0CE8F4}" destId="{22757C9A-B091-3B46-A000-38CBD2390294}" srcOrd="1" destOrd="0" presId="urn:microsoft.com/office/officeart/2005/8/layout/hierarchy1"/>
-    <dgm:cxn modelId="{97475BFC-4D9E-5348-B56A-EE0DC97922C0}" type="presParOf" srcId="{DC9C2613-6EEA-914E-B47D-0D37AD731760}" destId="{C31EF075-E0F6-B549-988A-3EBC40B0A465}" srcOrd="12" destOrd="0" presId="urn:microsoft.com/office/officeart/2005/8/layout/hierarchy1"/>
-    <dgm:cxn modelId="{7110F78F-42DF-0645-A490-B3E59144374D}" type="presParOf" srcId="{DC9C2613-6EEA-914E-B47D-0D37AD731760}" destId="{BCADD0CF-EDAB-0544-8E49-1A7981C79E70}" srcOrd="13" destOrd="0" presId="urn:microsoft.com/office/officeart/2005/8/layout/hierarchy1"/>
-    <dgm:cxn modelId="{A4E04B4E-E443-124B-AC3E-D83F32CF5A01}" type="presParOf" srcId="{BCADD0CF-EDAB-0544-8E49-1A7981C79E70}" destId="{8B93AABA-EBD8-C244-9A20-34AD41E05E20}" srcOrd="0" destOrd="0" presId="urn:microsoft.com/office/officeart/2005/8/layout/hierarchy1"/>
-    <dgm:cxn modelId="{7E114FCB-D54F-A04E-90BA-1F3E82D0313E}" type="presParOf" srcId="{8B93AABA-EBD8-C244-9A20-34AD41E05E20}" destId="{68763287-DBF2-9B48-B14A-FBD6854D9A7E}" srcOrd="0" destOrd="0" presId="urn:microsoft.com/office/officeart/2005/8/layout/hierarchy1"/>
-    <dgm:cxn modelId="{7080EF34-8553-A44B-9FEC-29494C8B2DE1}" type="presParOf" srcId="{8B93AABA-EBD8-C244-9A20-34AD41E05E20}" destId="{6CCE53AB-C7D8-9242-B312-23D114B82B25}" srcOrd="1" destOrd="0" presId="urn:microsoft.com/office/officeart/2005/8/layout/hierarchy1"/>
-    <dgm:cxn modelId="{1CE3A2D7-39B0-E140-97BA-E587D220B493}" type="presParOf" srcId="{BCADD0CF-EDAB-0544-8E49-1A7981C79E70}" destId="{DD797E14-0B2E-7746-8A27-90FF408A2174}" srcOrd="1" destOrd="0" presId="urn:microsoft.com/office/officeart/2005/8/layout/hierarchy1"/>
-    <dgm:cxn modelId="{4C3B0C37-90E9-1E49-8F0B-F8A929E0505D}" type="presParOf" srcId="{DD797E14-0B2E-7746-8A27-90FF408A2174}" destId="{A92372D5-52E3-4344-AC08-3510DE340689}" srcOrd="0" destOrd="0" presId="urn:microsoft.com/office/officeart/2005/8/layout/hierarchy1"/>
-    <dgm:cxn modelId="{0C7BA421-1082-1441-B0B8-D00497165551}" type="presParOf" srcId="{DD797E14-0B2E-7746-8A27-90FF408A2174}" destId="{F5C54168-A3C3-4840-88D3-7D002FD944B2}" srcOrd="1" destOrd="0" presId="urn:microsoft.com/office/officeart/2005/8/layout/hierarchy1"/>
-    <dgm:cxn modelId="{97AA8D0D-F74F-744E-9A49-75F726D6AC87}" type="presParOf" srcId="{F5C54168-A3C3-4840-88D3-7D002FD944B2}" destId="{37A0D048-77AF-634E-98D9-FE627C94258E}" srcOrd="0" destOrd="0" presId="urn:microsoft.com/office/officeart/2005/8/layout/hierarchy1"/>
-    <dgm:cxn modelId="{F102B9DD-CD33-6641-9B1F-D7534D52B4D4}" type="presParOf" srcId="{37A0D048-77AF-634E-98D9-FE627C94258E}" destId="{EF6771AF-9929-1D4C-9AC1-36453C68742F}" srcOrd="0" destOrd="0" presId="urn:microsoft.com/office/officeart/2005/8/layout/hierarchy1"/>
-    <dgm:cxn modelId="{49CAF456-0680-404F-8F66-24494A6D2AF6}" type="presParOf" srcId="{37A0D048-77AF-634E-98D9-FE627C94258E}" destId="{0E9879BE-AE8D-9748-A64C-99428D45564C}" srcOrd="1" destOrd="0" presId="urn:microsoft.com/office/officeart/2005/8/layout/hierarchy1"/>
-    <dgm:cxn modelId="{F01526B7-7CE0-4F4E-92C6-FF7BCD224A91}" type="presParOf" srcId="{F5C54168-A3C3-4840-88D3-7D002FD944B2}" destId="{80A0E8B3-2C76-C14A-8740-D3B5972DB22E}" srcOrd="1" destOrd="0" presId="urn:microsoft.com/office/officeart/2005/8/layout/hierarchy1"/>
-    <dgm:cxn modelId="{9574A89B-A481-A54B-8937-4FC3BBC84738}" type="presParOf" srcId="{DD797E14-0B2E-7746-8A27-90FF408A2174}" destId="{1E5E54A3-E89E-794C-9C9E-12815B3E23FB}" srcOrd="2" destOrd="0" presId="urn:microsoft.com/office/officeart/2005/8/layout/hierarchy1"/>
-    <dgm:cxn modelId="{DB17E704-16CE-2748-8911-9488FBC68E78}" type="presParOf" srcId="{DD797E14-0B2E-7746-8A27-90FF408A2174}" destId="{C6440C2D-10DC-9D48-82F6-4CFDF122499B}" srcOrd="3" destOrd="0" presId="urn:microsoft.com/office/officeart/2005/8/layout/hierarchy1"/>
-    <dgm:cxn modelId="{7AA0E4B9-AE43-084C-81A6-7922047EE423}" type="presParOf" srcId="{C6440C2D-10DC-9D48-82F6-4CFDF122499B}" destId="{742A4807-352C-C04A-A639-898CD93A8149}" srcOrd="0" destOrd="0" presId="urn:microsoft.com/office/officeart/2005/8/layout/hierarchy1"/>
-    <dgm:cxn modelId="{0D3B4F58-CC69-8A4C-8A9A-3619BA5DD4DB}" type="presParOf" srcId="{742A4807-352C-C04A-A639-898CD93A8149}" destId="{2A6CC6E9-FCBF-054C-9072-4293EB47AAE8}" srcOrd="0" destOrd="0" presId="urn:microsoft.com/office/officeart/2005/8/layout/hierarchy1"/>
-    <dgm:cxn modelId="{D4032C88-4223-BB42-A978-5489097E44FE}" type="presParOf" srcId="{742A4807-352C-C04A-A639-898CD93A8149}" destId="{2CD20955-CC36-1B47-B2BA-6BA0A4466AB8}" srcOrd="1" destOrd="0" presId="urn:microsoft.com/office/officeart/2005/8/layout/hierarchy1"/>
-    <dgm:cxn modelId="{5C800599-C819-7046-B39E-9C94D775AFBD}" type="presParOf" srcId="{C6440C2D-10DC-9D48-82F6-4CFDF122499B}" destId="{70E0FACE-BD23-5241-A793-C7549BC3E940}" srcOrd="1" destOrd="0" presId="urn:microsoft.com/office/officeart/2005/8/layout/hierarchy1"/>
-    <dgm:cxn modelId="{4859CCED-A832-6E42-9A1C-FB1D33B3A796}" type="presParOf" srcId="{DD797E14-0B2E-7746-8A27-90FF408A2174}" destId="{ED2BFE4B-16B1-DD49-B286-A7C3191C6B54}" srcOrd="4" destOrd="0" presId="urn:microsoft.com/office/officeart/2005/8/layout/hierarchy1"/>
-    <dgm:cxn modelId="{0C1E9FFB-44F6-D048-8889-01CB7E6EEC2C}" type="presParOf" srcId="{DD797E14-0B2E-7746-8A27-90FF408A2174}" destId="{5F0A8B0C-CCE5-1140-ACEA-F3DA33DAF907}" srcOrd="5" destOrd="0" presId="urn:microsoft.com/office/officeart/2005/8/layout/hierarchy1"/>
-    <dgm:cxn modelId="{6DF2B613-C9CB-2F46-8ECD-CCBF91CE8C29}" type="presParOf" srcId="{5F0A8B0C-CCE5-1140-ACEA-F3DA33DAF907}" destId="{F7D12E3B-8555-9046-91B5-603CA0AFE8D1}" srcOrd="0" destOrd="0" presId="urn:microsoft.com/office/officeart/2005/8/layout/hierarchy1"/>
-    <dgm:cxn modelId="{F4CA80C9-F148-F840-A0AB-489474D9A863}" type="presParOf" srcId="{F7D12E3B-8555-9046-91B5-603CA0AFE8D1}" destId="{269ED8B5-FE3B-CB4D-9399-2A1E421EE736}" srcOrd="0" destOrd="0" presId="urn:microsoft.com/office/officeart/2005/8/layout/hierarchy1"/>
-    <dgm:cxn modelId="{1A563F28-0174-FF45-AAEE-B77EEB512B57}" type="presParOf" srcId="{F7D12E3B-8555-9046-91B5-603CA0AFE8D1}" destId="{C573FC8B-C6E5-9E4E-814A-EDD65449A9E3}" srcOrd="1" destOrd="0" presId="urn:microsoft.com/office/officeart/2005/8/layout/hierarchy1"/>
-    <dgm:cxn modelId="{2E7030D4-98C0-8F4A-90EB-2AB7A270E236}" type="presParOf" srcId="{5F0A8B0C-CCE5-1140-ACEA-F3DA33DAF907}" destId="{913E5E11-2191-534E-9FDE-84BEB4B3EC43}" srcOrd="1" destOrd="0" presId="urn:microsoft.com/office/officeart/2005/8/layout/hierarchy1"/>
-    <dgm:cxn modelId="{67932514-9566-2C4B-8E74-78387B9219D9}" type="presParOf" srcId="{913E5E11-2191-534E-9FDE-84BEB4B3EC43}" destId="{A8F2DA60-AFD4-7B41-8B82-5554AAD9DB6A}" srcOrd="0" destOrd="0" presId="urn:microsoft.com/office/officeart/2005/8/layout/hierarchy1"/>
-    <dgm:cxn modelId="{8CFC35ED-7853-3D44-94C0-87852DFB92CD}" type="presParOf" srcId="{913E5E11-2191-534E-9FDE-84BEB4B3EC43}" destId="{AA1642BC-24E6-AE46-BC77-5F75E23621B4}" srcOrd="1" destOrd="0" presId="urn:microsoft.com/office/officeart/2005/8/layout/hierarchy1"/>
-    <dgm:cxn modelId="{B35A3554-AF46-5C43-B545-B4DD9410742A}" type="presParOf" srcId="{AA1642BC-24E6-AE46-BC77-5F75E23621B4}" destId="{BA61228F-66C8-3B48-B564-F9D43198C599}" srcOrd="0" destOrd="0" presId="urn:microsoft.com/office/officeart/2005/8/layout/hierarchy1"/>
-    <dgm:cxn modelId="{14AF5DD6-DA3F-6345-96F4-32CA5D9A74AF}" type="presParOf" srcId="{BA61228F-66C8-3B48-B564-F9D43198C599}" destId="{D2629B78-17A4-6741-B799-83AB7AD93FD7}" srcOrd="0" destOrd="0" presId="urn:microsoft.com/office/officeart/2005/8/layout/hierarchy1"/>
-    <dgm:cxn modelId="{3A6D9C37-A92D-FD46-8119-EC77F2B88C43}" type="presParOf" srcId="{BA61228F-66C8-3B48-B564-F9D43198C599}" destId="{F451D608-B3B5-0246-A380-7FB85C3662C2}" srcOrd="1" destOrd="0" presId="urn:microsoft.com/office/officeart/2005/8/layout/hierarchy1"/>
-    <dgm:cxn modelId="{3D6DDB92-085C-0645-AA33-6F5CEDC5A3D5}" type="presParOf" srcId="{AA1642BC-24E6-AE46-BC77-5F75E23621B4}" destId="{4568135F-BB8F-5D41-9428-8BFF2CC6D38D}" srcOrd="1" destOrd="0" presId="urn:microsoft.com/office/officeart/2005/8/layout/hierarchy1"/>
-    <dgm:cxn modelId="{574D35AD-02BB-B647-AFDD-A401C354D43E}" type="presParOf" srcId="{913E5E11-2191-534E-9FDE-84BEB4B3EC43}" destId="{7475C188-4ABA-6F45-9547-C17FFB339E75}" srcOrd="2" destOrd="0" presId="urn:microsoft.com/office/officeart/2005/8/layout/hierarchy1"/>
-    <dgm:cxn modelId="{DAF7085C-8A0F-B24A-8E6C-446C1DB95B10}" type="presParOf" srcId="{913E5E11-2191-534E-9FDE-84BEB4B3EC43}" destId="{3EB64538-8F1E-6E4C-A95D-F8574B4A902D}" srcOrd="3" destOrd="0" presId="urn:microsoft.com/office/officeart/2005/8/layout/hierarchy1"/>
-    <dgm:cxn modelId="{69CED442-A973-2449-8D85-E4F1DE6F582B}" type="presParOf" srcId="{3EB64538-8F1E-6E4C-A95D-F8574B4A902D}" destId="{7E7A9AB4-F2C9-884C-B6F8-29D534264C03}" srcOrd="0" destOrd="0" presId="urn:microsoft.com/office/officeart/2005/8/layout/hierarchy1"/>
-    <dgm:cxn modelId="{D7805E5C-1268-FE42-B770-83E466A134F9}" type="presParOf" srcId="{7E7A9AB4-F2C9-884C-B6F8-29D534264C03}" destId="{39CC111E-C8F4-0746-8BC1-E9464444D9B7}" srcOrd="0" destOrd="0" presId="urn:microsoft.com/office/officeart/2005/8/layout/hierarchy1"/>
-    <dgm:cxn modelId="{2E266CD0-5B29-D242-A594-FCD7232327D9}" type="presParOf" srcId="{7E7A9AB4-F2C9-884C-B6F8-29D534264C03}" destId="{52C90210-FBD0-DD4C-BC85-D8A09BEC0D18}" srcOrd="1" destOrd="0" presId="urn:microsoft.com/office/officeart/2005/8/layout/hierarchy1"/>
-    <dgm:cxn modelId="{62C9A76D-BDF0-7C4B-BA37-45DA7F96639E}" type="presParOf" srcId="{3EB64538-8F1E-6E4C-A95D-F8574B4A902D}" destId="{3E89EA00-872B-3344-97FD-3656577D5757}" srcOrd="1" destOrd="0" presId="urn:microsoft.com/office/officeart/2005/8/layout/hierarchy1"/>
-    <dgm:cxn modelId="{795E7F0F-4643-B648-88AE-2BFF2B3A500D}" type="presParOf" srcId="{913E5E11-2191-534E-9FDE-84BEB4B3EC43}" destId="{446661D1-B237-0143-8E25-D2837EBAF3F8}" srcOrd="4" destOrd="0" presId="urn:microsoft.com/office/officeart/2005/8/layout/hierarchy1"/>
-    <dgm:cxn modelId="{AD00DA8B-8BB5-C147-96D2-44204FABDA67}" type="presParOf" srcId="{913E5E11-2191-534E-9FDE-84BEB4B3EC43}" destId="{BFE92104-EE64-8A49-AEC6-692E923940E5}" srcOrd="5" destOrd="0" presId="urn:microsoft.com/office/officeart/2005/8/layout/hierarchy1"/>
-    <dgm:cxn modelId="{6FF323F6-4F86-274E-AE93-3B0639FC6046}" type="presParOf" srcId="{BFE92104-EE64-8A49-AEC6-692E923940E5}" destId="{C26A90C8-F4F1-5843-AD57-24AF2DFDF258}" srcOrd="0" destOrd="0" presId="urn:microsoft.com/office/officeart/2005/8/layout/hierarchy1"/>
-    <dgm:cxn modelId="{6BBB21AB-B35B-FE49-ABA5-D7FB9E3A384F}" type="presParOf" srcId="{C26A90C8-F4F1-5843-AD57-24AF2DFDF258}" destId="{17A6B0CC-023F-5B41-A3CB-C3C2344C04DF}" srcOrd="0" destOrd="0" presId="urn:microsoft.com/office/officeart/2005/8/layout/hierarchy1"/>
-    <dgm:cxn modelId="{90961DAC-D9D3-D34A-9898-7F225C0F6D7C}" type="presParOf" srcId="{C26A90C8-F4F1-5843-AD57-24AF2DFDF258}" destId="{6219B4C9-5C44-D542-B42B-AFCF891F34B2}" srcOrd="1" destOrd="0" presId="urn:microsoft.com/office/officeart/2005/8/layout/hierarchy1"/>
-    <dgm:cxn modelId="{D4928ECD-D31B-F14A-AA15-ECE5D36B2111}" type="presParOf" srcId="{BFE92104-EE64-8A49-AEC6-692E923940E5}" destId="{6803AA9C-EDE2-A548-AD20-F126DC6695E6}" srcOrd="1" destOrd="0" presId="urn:microsoft.com/office/officeart/2005/8/layout/hierarchy1"/>
-    <dgm:cxn modelId="{441F0804-B9C2-8544-ABF7-1C7AD6E8834E}" type="presParOf" srcId="{6803AA9C-EDE2-A548-AD20-F126DC6695E6}" destId="{A1E3C9DE-8DF4-A744-A315-BD73392FA14A}" srcOrd="0" destOrd="0" presId="urn:microsoft.com/office/officeart/2005/8/layout/hierarchy1"/>
-    <dgm:cxn modelId="{6E71E8CA-149B-A24E-AD2C-A853DAFED29E}" type="presParOf" srcId="{6803AA9C-EDE2-A548-AD20-F126DC6695E6}" destId="{C6A72DD8-8D0B-8745-BD7D-96246AFE451B}" srcOrd="1" destOrd="0" presId="urn:microsoft.com/office/officeart/2005/8/layout/hierarchy1"/>
-    <dgm:cxn modelId="{C8D3EB02-3699-7440-A5AA-86DC97DCBE0C}" type="presParOf" srcId="{C6A72DD8-8D0B-8745-BD7D-96246AFE451B}" destId="{1D09F53C-FAD1-BA4F-89D2-C046E112CD02}" srcOrd="0" destOrd="0" presId="urn:microsoft.com/office/officeart/2005/8/layout/hierarchy1"/>
-    <dgm:cxn modelId="{C466A24A-606F-BC44-B37D-607B7D72E111}" type="presParOf" srcId="{1D09F53C-FAD1-BA4F-89D2-C046E112CD02}" destId="{DBE6FF53-177E-844D-AA80-A7998E14D511}" srcOrd="0" destOrd="0" presId="urn:microsoft.com/office/officeart/2005/8/layout/hierarchy1"/>
-    <dgm:cxn modelId="{B3918467-E16F-BB45-A98A-2793BD103EB4}" type="presParOf" srcId="{1D09F53C-FAD1-BA4F-89D2-C046E112CD02}" destId="{184E0E4C-AE76-BC40-8604-5B3FFD8B4D80}" srcOrd="1" destOrd="0" presId="urn:microsoft.com/office/officeart/2005/8/layout/hierarchy1"/>
-    <dgm:cxn modelId="{E5E1E89B-8B7B-354E-8ADC-90C91D38B0E9}" type="presParOf" srcId="{C6A72DD8-8D0B-8745-BD7D-96246AFE451B}" destId="{8E80BC7F-ED02-DB4C-B40E-9B0887FFEA48}" srcOrd="1" destOrd="0" presId="urn:microsoft.com/office/officeart/2005/8/layout/hierarchy1"/>
-    <dgm:cxn modelId="{D0CD767B-0EBD-1546-B383-735D56E32E7D}" type="presParOf" srcId="{6803AA9C-EDE2-A548-AD20-F126DC6695E6}" destId="{04173538-A199-CA47-A199-5B480B2F8670}" srcOrd="2" destOrd="0" presId="urn:microsoft.com/office/officeart/2005/8/layout/hierarchy1"/>
-    <dgm:cxn modelId="{543B03D2-24BB-8B4B-A70A-06A067EE7E12}" type="presParOf" srcId="{6803AA9C-EDE2-A548-AD20-F126DC6695E6}" destId="{B6875E18-501E-7E45-B8B5-6D6BDB09E428}" srcOrd="3" destOrd="0" presId="urn:microsoft.com/office/officeart/2005/8/layout/hierarchy1"/>
-    <dgm:cxn modelId="{408C0703-77AB-FD41-9EE9-35661865C03C}" type="presParOf" srcId="{B6875E18-501E-7E45-B8B5-6D6BDB09E428}" destId="{BF995004-1564-4F4A-9E54-E3826F01BF6F}" srcOrd="0" destOrd="0" presId="urn:microsoft.com/office/officeart/2005/8/layout/hierarchy1"/>
-    <dgm:cxn modelId="{BB9151B6-5B32-AF49-93C2-D7F7982C5DF5}" type="presParOf" srcId="{BF995004-1564-4F4A-9E54-E3826F01BF6F}" destId="{EC8EFC4C-F766-CA4D-936C-0C975541150D}" srcOrd="0" destOrd="0" presId="urn:microsoft.com/office/officeart/2005/8/layout/hierarchy1"/>
-    <dgm:cxn modelId="{EF9AFD1F-1805-9742-9883-6776A5564734}" type="presParOf" srcId="{BF995004-1564-4F4A-9E54-E3826F01BF6F}" destId="{75E4FC36-E200-EB45-9553-1862DF320319}" srcOrd="1" destOrd="0" presId="urn:microsoft.com/office/officeart/2005/8/layout/hierarchy1"/>
-    <dgm:cxn modelId="{0CD41F19-E703-0348-A34E-C229E2D4D549}" type="presParOf" srcId="{B6875E18-501E-7E45-B8B5-6D6BDB09E428}" destId="{824F8CCD-6410-DC45-92B1-A560D26F0DAE}" srcOrd="1" destOrd="0" presId="urn:microsoft.com/office/officeart/2005/8/layout/hierarchy1"/>
-    <dgm:cxn modelId="{11484328-0AE3-5A4D-BC27-D95DDE575F23}" type="presParOf" srcId="{6803AA9C-EDE2-A548-AD20-F126DC6695E6}" destId="{FD089D55-3B86-514B-8B1F-BB5FC37A08D0}" srcOrd="4" destOrd="0" presId="urn:microsoft.com/office/officeart/2005/8/layout/hierarchy1"/>
-    <dgm:cxn modelId="{4FDE21D6-EA7F-CC45-A991-AEF9828E99F7}" type="presParOf" srcId="{6803AA9C-EDE2-A548-AD20-F126DC6695E6}" destId="{A0B45800-AC35-C84D-BACE-616F782FE369}" srcOrd="5" destOrd="0" presId="urn:microsoft.com/office/officeart/2005/8/layout/hierarchy1"/>
-    <dgm:cxn modelId="{EDFB1EE7-44FC-7542-ADC3-A4AB56432F03}" type="presParOf" srcId="{A0B45800-AC35-C84D-BACE-616F782FE369}" destId="{6A9A9E7E-BF23-6C47-8B25-965D96EF5BC2}" srcOrd="0" destOrd="0" presId="urn:microsoft.com/office/officeart/2005/8/layout/hierarchy1"/>
-    <dgm:cxn modelId="{ADE77243-EA04-1841-B39A-D535281F4B13}" type="presParOf" srcId="{6A9A9E7E-BF23-6C47-8B25-965D96EF5BC2}" destId="{4538030C-A2D1-D24F-BD92-E38A72A0861F}" srcOrd="0" destOrd="0" presId="urn:microsoft.com/office/officeart/2005/8/layout/hierarchy1"/>
-    <dgm:cxn modelId="{7D5DD9BC-7CD5-2C4F-A576-350D43D5FEB1}" type="presParOf" srcId="{6A9A9E7E-BF23-6C47-8B25-965D96EF5BC2}" destId="{D652BC7B-6D91-9A41-B16B-BD629B5E97BD}" srcOrd="1" destOrd="0" presId="urn:microsoft.com/office/officeart/2005/8/layout/hierarchy1"/>
-    <dgm:cxn modelId="{705433BD-D590-4649-9409-8BAB940143D3}" type="presParOf" srcId="{A0B45800-AC35-C84D-BACE-616F782FE369}" destId="{3E4B52BE-65C8-8241-B926-388F7834ED2B}" srcOrd="1" destOrd="0" presId="urn:microsoft.com/office/officeart/2005/8/layout/hierarchy1"/>
-    <dgm:cxn modelId="{8FFDB891-5B11-0E4A-9198-010DF106C636}" type="presParOf" srcId="{6803AA9C-EDE2-A548-AD20-F126DC6695E6}" destId="{08FFB350-C169-B34B-8B3F-64D56AE727AC}" srcOrd="6" destOrd="0" presId="urn:microsoft.com/office/officeart/2005/8/layout/hierarchy1"/>
-    <dgm:cxn modelId="{B41303B7-44D9-0A49-9A2C-E854491005D0}" type="presParOf" srcId="{6803AA9C-EDE2-A548-AD20-F126DC6695E6}" destId="{408E1B06-DED6-D948-AF6D-BBF7418CEC82}" srcOrd="7" destOrd="0" presId="urn:microsoft.com/office/officeart/2005/8/layout/hierarchy1"/>
-    <dgm:cxn modelId="{70B39AD6-0D51-4E4A-811B-2B9559B189E3}" type="presParOf" srcId="{408E1B06-DED6-D948-AF6D-BBF7418CEC82}" destId="{BB2C1507-C9BE-3646-B294-9DF0164EAB86}" srcOrd="0" destOrd="0" presId="urn:microsoft.com/office/officeart/2005/8/layout/hierarchy1"/>
-    <dgm:cxn modelId="{B6932E0D-C265-174F-9884-695BE14E3D3C}" type="presParOf" srcId="{BB2C1507-C9BE-3646-B294-9DF0164EAB86}" destId="{FE8C1B8C-3CEF-9840-B53F-4B5A24613B36}" srcOrd="0" destOrd="0" presId="urn:microsoft.com/office/officeart/2005/8/layout/hierarchy1"/>
-    <dgm:cxn modelId="{5F04F3BD-3190-B64C-9FC2-885C925D20A5}" type="presParOf" srcId="{BB2C1507-C9BE-3646-B294-9DF0164EAB86}" destId="{A634224E-9468-EF47-8D71-3416530BE530}" srcOrd="1" destOrd="0" presId="urn:microsoft.com/office/officeart/2005/8/layout/hierarchy1"/>
-    <dgm:cxn modelId="{7A3CFA64-0E8C-5843-8031-DA8A2150F908}" type="presParOf" srcId="{408E1B06-DED6-D948-AF6D-BBF7418CEC82}" destId="{E2FEEA42-4996-D74F-B28E-143D66C45DFD}" srcOrd="1" destOrd="0" presId="urn:microsoft.com/office/officeart/2005/8/layout/hierarchy1"/>
-    <dgm:cxn modelId="{988EDFAA-F860-4D4A-B7F9-2882C63446ED}" type="presParOf" srcId="{6803AA9C-EDE2-A548-AD20-F126DC6695E6}" destId="{74210863-7774-D74B-AD15-CD633458AA37}" srcOrd="8" destOrd="0" presId="urn:microsoft.com/office/officeart/2005/8/layout/hierarchy1"/>
-    <dgm:cxn modelId="{A5C77819-0578-C34C-A85C-4690CBBB3D9D}" type="presParOf" srcId="{6803AA9C-EDE2-A548-AD20-F126DC6695E6}" destId="{14E1D9FA-921E-704A-9299-64211965406C}" srcOrd="9" destOrd="0" presId="urn:microsoft.com/office/officeart/2005/8/layout/hierarchy1"/>
-    <dgm:cxn modelId="{270C5D28-AA25-0B4C-A534-8DE8722A5EAD}" type="presParOf" srcId="{14E1D9FA-921E-704A-9299-64211965406C}" destId="{FD985F76-FC39-BF4B-A923-B2F2ADE7FFB2}" srcOrd="0" destOrd="0" presId="urn:microsoft.com/office/officeart/2005/8/layout/hierarchy1"/>
-    <dgm:cxn modelId="{2237F773-8654-CB4B-AB2A-8C3326423716}" type="presParOf" srcId="{FD985F76-FC39-BF4B-A923-B2F2ADE7FFB2}" destId="{4D263A43-8919-424B-8E63-0E9C4B538114}" srcOrd="0" destOrd="0" presId="urn:microsoft.com/office/officeart/2005/8/layout/hierarchy1"/>
-    <dgm:cxn modelId="{F3098442-16DE-264C-A6BE-53C3431C1CCE}" type="presParOf" srcId="{FD985F76-FC39-BF4B-A923-B2F2ADE7FFB2}" destId="{716EFD44-EA11-2B4D-8DF5-1A81F7A2A597}" srcOrd="1" destOrd="0" presId="urn:microsoft.com/office/officeart/2005/8/layout/hierarchy1"/>
-    <dgm:cxn modelId="{8E558E4E-B8C6-D84D-85F6-3087EE2620D3}" type="presParOf" srcId="{14E1D9FA-921E-704A-9299-64211965406C}" destId="{C6D1DC00-066F-EE43-8C89-38E516FE1E48}" srcOrd="1" destOrd="0" presId="urn:microsoft.com/office/officeart/2005/8/layout/hierarchy1"/>
-    <dgm:cxn modelId="{D681C5F8-6C3D-C945-813B-6DB1D970F436}" type="presParOf" srcId="{C6D1DC00-066F-EE43-8C89-38E516FE1E48}" destId="{CA75454D-949C-CF47-ABFE-28E26720CC70}" srcOrd="0" destOrd="0" presId="urn:microsoft.com/office/officeart/2005/8/layout/hierarchy1"/>
-    <dgm:cxn modelId="{3DDCD23C-4E82-1046-B613-F44B18BFBF30}" type="presParOf" srcId="{C6D1DC00-066F-EE43-8C89-38E516FE1E48}" destId="{A0B05420-7341-AC4A-8271-55041DE31B08}" srcOrd="1" destOrd="0" presId="urn:microsoft.com/office/officeart/2005/8/layout/hierarchy1"/>
-    <dgm:cxn modelId="{7ECE0D5B-BDC0-8740-8A87-CC6B9D66175B}" type="presParOf" srcId="{A0B05420-7341-AC4A-8271-55041DE31B08}" destId="{B7FC33FE-D8D8-924F-94CC-073E2DB11B82}" srcOrd="0" destOrd="0" presId="urn:microsoft.com/office/officeart/2005/8/layout/hierarchy1"/>
-    <dgm:cxn modelId="{AEDD4B8F-4C7F-1C4B-8B19-EF45CE18822A}" type="presParOf" srcId="{B7FC33FE-D8D8-924F-94CC-073E2DB11B82}" destId="{9465607F-B247-1C45-A33D-3B44D5907B23}" srcOrd="0" destOrd="0" presId="urn:microsoft.com/office/officeart/2005/8/layout/hierarchy1"/>
-    <dgm:cxn modelId="{6AFB2A92-2A54-3842-A1DF-469467DB9D7A}" type="presParOf" srcId="{B7FC33FE-D8D8-924F-94CC-073E2DB11B82}" destId="{B699F84A-A84D-2246-8F66-20C950191FBA}" srcOrd="1" destOrd="0" presId="urn:microsoft.com/office/officeart/2005/8/layout/hierarchy1"/>
-    <dgm:cxn modelId="{6B928DDD-74A9-9A42-9E92-B6D3E502D0DF}" type="presParOf" srcId="{A0B05420-7341-AC4A-8271-55041DE31B08}" destId="{662D77D9-5A70-414A-A151-03494F6F30DF}" srcOrd="1" destOrd="0" presId="urn:microsoft.com/office/officeart/2005/8/layout/hierarchy1"/>
-    <dgm:cxn modelId="{D19743F8-B363-234C-9C73-61B82853D6F2}" type="presParOf" srcId="{C6D1DC00-066F-EE43-8C89-38E516FE1E48}" destId="{E6B7F760-8B56-9E4C-889F-C5FDFB0083FC}" srcOrd="2" destOrd="0" presId="urn:microsoft.com/office/officeart/2005/8/layout/hierarchy1"/>
-    <dgm:cxn modelId="{7DABB19A-19DE-6947-AE9F-36BB8607E416}" type="presParOf" srcId="{C6D1DC00-066F-EE43-8C89-38E516FE1E48}" destId="{B04BFFB9-D483-EF48-A456-61C130E08B26}" srcOrd="3" destOrd="0" presId="urn:microsoft.com/office/officeart/2005/8/layout/hierarchy1"/>
-    <dgm:cxn modelId="{1B326ADF-2151-4249-8D30-566CCD4413F1}" type="presParOf" srcId="{B04BFFB9-D483-EF48-A456-61C130E08B26}" destId="{C4ED65A5-E5EF-5A42-BF9B-8588CA6160C6}" srcOrd="0" destOrd="0" presId="urn:microsoft.com/office/officeart/2005/8/layout/hierarchy1"/>
-    <dgm:cxn modelId="{DA083A34-C9EA-3F41-88DE-567C47182EEC}" type="presParOf" srcId="{C4ED65A5-E5EF-5A42-BF9B-8588CA6160C6}" destId="{EFDA43A7-5C59-624F-9156-7FE378EF5283}" srcOrd="0" destOrd="0" presId="urn:microsoft.com/office/officeart/2005/8/layout/hierarchy1"/>
-    <dgm:cxn modelId="{A23CB811-0F90-5941-9721-0AA55629D7E1}" type="presParOf" srcId="{C4ED65A5-E5EF-5A42-BF9B-8588CA6160C6}" destId="{A04D1D65-1C74-354C-99C9-9E507EDF65A1}" srcOrd="1" destOrd="0" presId="urn:microsoft.com/office/officeart/2005/8/layout/hierarchy1"/>
-    <dgm:cxn modelId="{AA98A204-DAB9-5640-A04E-50F8A8DE4E2A}" type="presParOf" srcId="{B04BFFB9-D483-EF48-A456-61C130E08B26}" destId="{1ECFB331-66D4-474A-9C47-80D9A4F7E662}" srcOrd="1" destOrd="0" presId="urn:microsoft.com/office/officeart/2005/8/layout/hierarchy1"/>
-    <dgm:cxn modelId="{CC6ECF24-6A80-C64E-9037-1B9251B5D0FB}" type="presParOf" srcId="{C6D1DC00-066F-EE43-8C89-38E516FE1E48}" destId="{401CF3AB-867F-7F49-BB41-54BAB03EDFBA}" srcOrd="4" destOrd="0" presId="urn:microsoft.com/office/officeart/2005/8/layout/hierarchy1"/>
-    <dgm:cxn modelId="{629FE7DF-D4D8-FF4A-A163-217E461FBB7A}" type="presParOf" srcId="{C6D1DC00-066F-EE43-8C89-38E516FE1E48}" destId="{A7AD6FA2-711F-4248-B161-480F55036C88}" srcOrd="5" destOrd="0" presId="urn:microsoft.com/office/officeart/2005/8/layout/hierarchy1"/>
-    <dgm:cxn modelId="{164CC1EA-FC12-644B-A384-40CFF1478BA8}" type="presParOf" srcId="{A7AD6FA2-711F-4248-B161-480F55036C88}" destId="{F2E76997-2FD1-EF45-BD68-0E5D795BB90C}" srcOrd="0" destOrd="0" presId="urn:microsoft.com/office/officeart/2005/8/layout/hierarchy1"/>
-    <dgm:cxn modelId="{8CF3DF86-E3DD-DC4C-8C7B-74CF15BCA34C}" type="presParOf" srcId="{F2E76997-2FD1-EF45-BD68-0E5D795BB90C}" destId="{C2B9815D-4037-E34B-A410-463AF07D7D25}" srcOrd="0" destOrd="0" presId="urn:microsoft.com/office/officeart/2005/8/layout/hierarchy1"/>
-    <dgm:cxn modelId="{8517E180-6C51-0D44-B59A-1F5FAA27EB34}" type="presParOf" srcId="{F2E76997-2FD1-EF45-BD68-0E5D795BB90C}" destId="{A3BDBBFA-02B8-9349-9002-8F86E48AEA25}" srcOrd="1" destOrd="0" presId="urn:microsoft.com/office/officeart/2005/8/layout/hierarchy1"/>
-    <dgm:cxn modelId="{4B92ED67-BF76-074C-8127-CD04CCFDEB4D}" type="presParOf" srcId="{A7AD6FA2-711F-4248-B161-480F55036C88}" destId="{24F51505-43E4-6B41-A53C-F9A500A67306}" srcOrd="1" destOrd="0" presId="urn:microsoft.com/office/officeart/2005/8/layout/hierarchy1"/>
-    <dgm:cxn modelId="{40EB9164-EF68-0A41-B2D4-7EAFC4E517CF}" type="presParOf" srcId="{C6D1DC00-066F-EE43-8C89-38E516FE1E48}" destId="{ECFB3602-D8C6-4342-B92F-5B1A3DB859FF}" srcOrd="6" destOrd="0" presId="urn:microsoft.com/office/officeart/2005/8/layout/hierarchy1"/>
-    <dgm:cxn modelId="{8422D2CF-7635-A94C-A607-F6EA4A56D7B8}" type="presParOf" srcId="{C6D1DC00-066F-EE43-8C89-38E516FE1E48}" destId="{08B6B2CB-5EEF-914E-A902-633B79521ECF}" srcOrd="7" destOrd="0" presId="urn:microsoft.com/office/officeart/2005/8/layout/hierarchy1"/>
-    <dgm:cxn modelId="{E5B04A35-ED62-234F-B5BA-ADD2D181465F}" type="presParOf" srcId="{08B6B2CB-5EEF-914E-A902-633B79521ECF}" destId="{13A9545C-99D1-E143-8A90-1438BAFF97B6}" srcOrd="0" destOrd="0" presId="urn:microsoft.com/office/officeart/2005/8/layout/hierarchy1"/>
-    <dgm:cxn modelId="{C9748EA3-FD7C-9848-804B-1ED14A69FF45}" type="presParOf" srcId="{13A9545C-99D1-E143-8A90-1438BAFF97B6}" destId="{4A748CAA-0857-3842-B159-E41980F76EC0}" srcOrd="0" destOrd="0" presId="urn:microsoft.com/office/officeart/2005/8/layout/hierarchy1"/>
-    <dgm:cxn modelId="{61118AB7-371F-2842-8E5F-15E16DF5D2AE}" type="presParOf" srcId="{13A9545C-99D1-E143-8A90-1438BAFF97B6}" destId="{0EA2E1BF-CC9D-8643-8AB7-E67D38369F3E}" srcOrd="1" destOrd="0" presId="urn:microsoft.com/office/officeart/2005/8/layout/hierarchy1"/>
-    <dgm:cxn modelId="{E50FA831-7E49-294E-956E-E29545879975}" type="presParOf" srcId="{08B6B2CB-5EEF-914E-A902-633B79521ECF}" destId="{C4543E93-EA34-244F-ACB3-FA67332E409B}" srcOrd="1" destOrd="0" presId="urn:microsoft.com/office/officeart/2005/8/layout/hierarchy1"/>
-    <dgm:cxn modelId="{D4BBB653-DD12-E04D-829D-8379762E5107}" type="presParOf" srcId="{C6D1DC00-066F-EE43-8C89-38E516FE1E48}" destId="{61E23C00-CFF8-8B4B-8F73-C7583D0794EA}" srcOrd="8" destOrd="0" presId="urn:microsoft.com/office/officeart/2005/8/layout/hierarchy1"/>
-    <dgm:cxn modelId="{4FABA23B-BA58-C441-BB75-888009699671}" type="presParOf" srcId="{C6D1DC00-066F-EE43-8C89-38E516FE1E48}" destId="{27CBCBE2-FC11-6B44-A77C-69BE259BC28A}" srcOrd="9" destOrd="0" presId="urn:microsoft.com/office/officeart/2005/8/layout/hierarchy1"/>
-    <dgm:cxn modelId="{B1615749-19CA-DF49-9E98-5BCCE4BA61F4}" type="presParOf" srcId="{27CBCBE2-FC11-6B44-A77C-69BE259BC28A}" destId="{6B0B9BB1-3F8C-1846-B3FD-5B6A93CEB1FD}" srcOrd="0" destOrd="0" presId="urn:microsoft.com/office/officeart/2005/8/layout/hierarchy1"/>
-    <dgm:cxn modelId="{49D74D6B-DABF-9C4D-8811-FDFDDACF2E5B}" type="presParOf" srcId="{6B0B9BB1-3F8C-1846-B3FD-5B6A93CEB1FD}" destId="{0C622E33-F3F1-8D41-9198-8E0E677F7B73}" srcOrd="0" destOrd="0" presId="urn:microsoft.com/office/officeart/2005/8/layout/hierarchy1"/>
-    <dgm:cxn modelId="{D2C24CD1-E106-DB4E-B672-5904519CC911}" type="presParOf" srcId="{6B0B9BB1-3F8C-1846-B3FD-5B6A93CEB1FD}" destId="{636D4A0C-986E-8B45-8638-A441927FF757}" srcOrd="1" destOrd="0" presId="urn:microsoft.com/office/officeart/2005/8/layout/hierarchy1"/>
-    <dgm:cxn modelId="{4A543247-38F8-7A42-82FE-7B49BECC4FBF}" type="presParOf" srcId="{27CBCBE2-FC11-6B44-A77C-69BE259BC28A}" destId="{D2F7D2E0-F176-9842-9AD5-EDEF31F39940}" srcOrd="1" destOrd="0" presId="urn:microsoft.com/office/officeart/2005/8/layout/hierarchy1"/>
-    <dgm:cxn modelId="{62B05190-EE96-A344-8033-8A41D091A3D1}" type="presParOf" srcId="{6803AA9C-EDE2-A548-AD20-F126DC6695E6}" destId="{A2F9FDFF-F2E9-0D40-B589-228B689844F5}" srcOrd="10" destOrd="0" presId="urn:microsoft.com/office/officeart/2005/8/layout/hierarchy1"/>
-    <dgm:cxn modelId="{D3CE407A-E563-C648-A37D-CCB194054438}" type="presParOf" srcId="{6803AA9C-EDE2-A548-AD20-F126DC6695E6}" destId="{A711B691-2141-B54D-9C95-098EECF5DD15}" srcOrd="11" destOrd="0" presId="urn:microsoft.com/office/officeart/2005/8/layout/hierarchy1"/>
-    <dgm:cxn modelId="{81F5EF79-9574-CA47-BB5E-3FD1C0E2A956}" type="presParOf" srcId="{A711B691-2141-B54D-9C95-098EECF5DD15}" destId="{7ED6EAF5-65E9-3D44-A223-C23395827EB2}" srcOrd="0" destOrd="0" presId="urn:microsoft.com/office/officeart/2005/8/layout/hierarchy1"/>
-    <dgm:cxn modelId="{E0F9565E-4972-074D-AB76-6C65BD690CB4}" type="presParOf" srcId="{7ED6EAF5-65E9-3D44-A223-C23395827EB2}" destId="{2B8387EE-299A-6542-81C1-AA0D612EB7C5}" srcOrd="0" destOrd="0" presId="urn:microsoft.com/office/officeart/2005/8/layout/hierarchy1"/>
-    <dgm:cxn modelId="{CD2E2B6D-18A7-7E41-A1F0-9A8A7D52C360}" type="presParOf" srcId="{7ED6EAF5-65E9-3D44-A223-C23395827EB2}" destId="{2FCEC717-30A7-1B4B-8778-6AC14A4A2602}" srcOrd="1" destOrd="0" presId="urn:microsoft.com/office/officeart/2005/8/layout/hierarchy1"/>
-    <dgm:cxn modelId="{A958D99D-DECC-8B45-AB17-928FBC6CAF76}" type="presParOf" srcId="{A711B691-2141-B54D-9C95-098EECF5DD15}" destId="{41956366-C6EE-5B43-952B-38B564D8C159}" srcOrd="1" destOrd="0" presId="urn:microsoft.com/office/officeart/2005/8/layout/hierarchy1"/>
-    <dgm:cxn modelId="{25299BDE-68A6-DA43-BF76-A84F8C52D41A}" type="presParOf" srcId="{41956366-C6EE-5B43-952B-38B564D8C159}" destId="{8397EA0F-9047-2A44-A847-4AD53BC1B6A6}" srcOrd="0" destOrd="0" presId="urn:microsoft.com/office/officeart/2005/8/layout/hierarchy1"/>
-    <dgm:cxn modelId="{B5F0EFF3-439D-F345-97E1-AF89CA6015A5}" type="presParOf" srcId="{41956366-C6EE-5B43-952B-38B564D8C159}" destId="{1C47A1D2-255F-5E42-B31C-70DF1CA23E71}" srcOrd="1" destOrd="0" presId="urn:microsoft.com/office/officeart/2005/8/layout/hierarchy1"/>
-    <dgm:cxn modelId="{03C37D74-FD01-1747-B748-303D6058FD71}" type="presParOf" srcId="{1C47A1D2-255F-5E42-B31C-70DF1CA23E71}" destId="{779D4278-AC1D-FC4D-BCDE-07911A7EAA73}" srcOrd="0" destOrd="0" presId="urn:microsoft.com/office/officeart/2005/8/layout/hierarchy1"/>
-    <dgm:cxn modelId="{F3619F66-834A-5240-B42F-1F7F0FC0BDF8}" type="presParOf" srcId="{779D4278-AC1D-FC4D-BCDE-07911A7EAA73}" destId="{BC04A5BD-9907-3D49-8210-B63E219E6C59}" srcOrd="0" destOrd="0" presId="urn:microsoft.com/office/officeart/2005/8/layout/hierarchy1"/>
-    <dgm:cxn modelId="{F60DD767-1A69-B640-A035-A4B60CD18112}" type="presParOf" srcId="{779D4278-AC1D-FC4D-BCDE-07911A7EAA73}" destId="{C6A33CA3-1700-044F-AA92-AD588B0D5596}" srcOrd="1" destOrd="0" presId="urn:microsoft.com/office/officeart/2005/8/layout/hierarchy1"/>
-    <dgm:cxn modelId="{0DCDBCC0-89B4-CE49-9104-EDD671472A80}" type="presParOf" srcId="{1C47A1D2-255F-5E42-B31C-70DF1CA23E71}" destId="{00766053-1FD3-474E-9B7D-F8BDE7CC34D7}" srcOrd="1" destOrd="0" presId="urn:microsoft.com/office/officeart/2005/8/layout/hierarchy1"/>
-    <dgm:cxn modelId="{9D844768-215D-BD42-9137-6E6854DEBB11}" type="presParOf" srcId="{41956366-C6EE-5B43-952B-38B564D8C159}" destId="{D416C406-ECE8-1446-8FEA-97ACBAA35AAA}" srcOrd="2" destOrd="0" presId="urn:microsoft.com/office/officeart/2005/8/layout/hierarchy1"/>
-    <dgm:cxn modelId="{E1B2BBDE-A039-664B-89FE-32A28D8D67B4}" type="presParOf" srcId="{41956366-C6EE-5B43-952B-38B564D8C159}" destId="{D5419996-B579-5242-81C5-2987B81CC1FE}" srcOrd="3" destOrd="0" presId="urn:microsoft.com/office/officeart/2005/8/layout/hierarchy1"/>
-    <dgm:cxn modelId="{5756FB41-6BA2-754A-8105-BE14F96FCF4C}" type="presParOf" srcId="{D5419996-B579-5242-81C5-2987B81CC1FE}" destId="{A2234F14-5D54-1742-BA48-BBC9596104DA}" srcOrd="0" destOrd="0" presId="urn:microsoft.com/office/officeart/2005/8/layout/hierarchy1"/>
-    <dgm:cxn modelId="{6ED5EAD6-9EAC-4444-8CEF-177CFD321900}" type="presParOf" srcId="{A2234F14-5D54-1742-BA48-BBC9596104DA}" destId="{3384DC3A-B990-224B-9BA8-DA118FCE9557}" srcOrd="0" destOrd="0" presId="urn:microsoft.com/office/officeart/2005/8/layout/hierarchy1"/>
-    <dgm:cxn modelId="{FDF84BE7-1A4D-814C-985C-067F34CB4268}" type="presParOf" srcId="{A2234F14-5D54-1742-BA48-BBC9596104DA}" destId="{ABF39E80-68CA-8B46-9143-34FDD11CB072}" srcOrd="1" destOrd="0" presId="urn:microsoft.com/office/officeart/2005/8/layout/hierarchy1"/>
-    <dgm:cxn modelId="{D10D7B1A-0436-6B46-A5D6-294163EAB173}" type="presParOf" srcId="{D5419996-B579-5242-81C5-2987B81CC1FE}" destId="{6848B360-89E5-F04D-A613-CE5E4D522BA6}" srcOrd="1" destOrd="0" presId="urn:microsoft.com/office/officeart/2005/8/layout/hierarchy1"/>
-    <dgm:cxn modelId="{FF05B8F7-7822-A944-A8CE-4C7B27351FF4}" type="presParOf" srcId="{6803AA9C-EDE2-A548-AD20-F126DC6695E6}" destId="{7F658DF6-5835-E74C-80DA-3FDACBA3CE25}" srcOrd="12" destOrd="0" presId="urn:microsoft.com/office/officeart/2005/8/layout/hierarchy1"/>
-    <dgm:cxn modelId="{FA6170C2-E31F-F24F-AA7C-F277925C2E14}" type="presParOf" srcId="{6803AA9C-EDE2-A548-AD20-F126DC6695E6}" destId="{10A7D0FA-49D3-BF4B-AD10-DF668344780C}" srcOrd="13" destOrd="0" presId="urn:microsoft.com/office/officeart/2005/8/layout/hierarchy1"/>
-    <dgm:cxn modelId="{4FAC901B-DC7A-CC49-BB66-9FD4D35A77C1}" type="presParOf" srcId="{10A7D0FA-49D3-BF4B-AD10-DF668344780C}" destId="{92C8C080-0042-2C40-BB9A-E1A7ED86B325}" srcOrd="0" destOrd="0" presId="urn:microsoft.com/office/officeart/2005/8/layout/hierarchy1"/>
-    <dgm:cxn modelId="{E7FBEC7F-D15B-8846-B138-EEDB58AF2E53}" type="presParOf" srcId="{92C8C080-0042-2C40-BB9A-E1A7ED86B325}" destId="{AD0B3AEA-A67F-B24A-B8F0-DA24917E650D}" srcOrd="0" destOrd="0" presId="urn:microsoft.com/office/officeart/2005/8/layout/hierarchy1"/>
-    <dgm:cxn modelId="{895B0BC0-58F5-BA42-8FCA-3A1CA2938391}" type="presParOf" srcId="{92C8C080-0042-2C40-BB9A-E1A7ED86B325}" destId="{987F4599-2147-9544-A384-05331F57A9B9}" srcOrd="1" destOrd="0" presId="urn:microsoft.com/office/officeart/2005/8/layout/hierarchy1"/>
-    <dgm:cxn modelId="{75CCDCD7-D3B8-E448-B682-58CC0C105021}" type="presParOf" srcId="{10A7D0FA-49D3-BF4B-AD10-DF668344780C}" destId="{E3150553-3C09-CC41-B03C-24A949C1ECDD}" srcOrd="1" destOrd="0" presId="urn:microsoft.com/office/officeart/2005/8/layout/hierarchy1"/>
-    <dgm:cxn modelId="{33C8F09C-979D-1F43-AF35-3CA3B0D1271B}" type="presParOf" srcId="{E3150553-3C09-CC41-B03C-24A949C1ECDD}" destId="{BA94B6F7-9ED4-8C45-A3BD-A34AC9A6E952}" srcOrd="0" destOrd="0" presId="urn:microsoft.com/office/officeart/2005/8/layout/hierarchy1"/>
-    <dgm:cxn modelId="{DEFE34F2-87F6-6A4B-9B15-5F6173395AA4}" type="presParOf" srcId="{E3150553-3C09-CC41-B03C-24A949C1ECDD}" destId="{84269173-0A96-424D-9D24-D72F26858E49}" srcOrd="1" destOrd="0" presId="urn:microsoft.com/office/officeart/2005/8/layout/hierarchy1"/>
-    <dgm:cxn modelId="{5778589A-840A-3440-8EBD-1B5162358045}" type="presParOf" srcId="{84269173-0A96-424D-9D24-D72F26858E49}" destId="{75CF4320-68F3-3443-8FB5-1C139E94970B}" srcOrd="0" destOrd="0" presId="urn:microsoft.com/office/officeart/2005/8/layout/hierarchy1"/>
-    <dgm:cxn modelId="{A7D4B65D-563C-1D4F-AD88-AA03FBC90591}" type="presParOf" srcId="{75CF4320-68F3-3443-8FB5-1C139E94970B}" destId="{28754608-FB20-1A48-84A2-69337702EEBD}" srcOrd="0" destOrd="0" presId="urn:microsoft.com/office/officeart/2005/8/layout/hierarchy1"/>
-    <dgm:cxn modelId="{CF960638-E731-CA49-888C-17CC556A9298}" type="presParOf" srcId="{75CF4320-68F3-3443-8FB5-1C139E94970B}" destId="{631EC05E-902D-6441-A5EF-EB1C93FF2B77}" srcOrd="1" destOrd="0" presId="urn:microsoft.com/office/officeart/2005/8/layout/hierarchy1"/>
-    <dgm:cxn modelId="{3E3981D0-55BD-244D-96BA-71F869DD9BC3}" type="presParOf" srcId="{84269173-0A96-424D-9D24-D72F26858E49}" destId="{E9BACBAB-A72F-FB4F-B02B-2CA40F8E86AF}" srcOrd="1" destOrd="0" presId="urn:microsoft.com/office/officeart/2005/8/layout/hierarchy1"/>
-    <dgm:cxn modelId="{0D741B96-C92D-524A-B5F3-B76D3C6D3637}" type="presParOf" srcId="{E3150553-3C09-CC41-B03C-24A949C1ECDD}" destId="{18159518-E12D-874B-B797-3B485FEBE757}" srcOrd="2" destOrd="0" presId="urn:microsoft.com/office/officeart/2005/8/layout/hierarchy1"/>
-    <dgm:cxn modelId="{A7E5440E-969C-C245-B8EB-5C6B7F853D2F}" type="presParOf" srcId="{E3150553-3C09-CC41-B03C-24A949C1ECDD}" destId="{555D5019-3119-B848-83B1-E4FEC9AA0B5B}" srcOrd="3" destOrd="0" presId="urn:microsoft.com/office/officeart/2005/8/layout/hierarchy1"/>
-    <dgm:cxn modelId="{FEB0BF09-28DB-1542-9206-94B2C65138AC}" type="presParOf" srcId="{555D5019-3119-B848-83B1-E4FEC9AA0B5B}" destId="{72024381-960E-B34F-B99A-20950AAB86D1}" srcOrd="0" destOrd="0" presId="urn:microsoft.com/office/officeart/2005/8/layout/hierarchy1"/>
-    <dgm:cxn modelId="{5FBDF6BA-BFD4-B947-AEAE-06EC98C396C2}" type="presParOf" srcId="{72024381-960E-B34F-B99A-20950AAB86D1}" destId="{2E8EB03D-560E-7141-80D1-E9DB7FEE6E57}" srcOrd="0" destOrd="0" presId="urn:microsoft.com/office/officeart/2005/8/layout/hierarchy1"/>
-    <dgm:cxn modelId="{7419CFBB-DF47-5741-9EFD-CA089843267E}" type="presParOf" srcId="{72024381-960E-B34F-B99A-20950AAB86D1}" destId="{141D4364-6D1E-3D4E-95FB-43D8047A5166}" srcOrd="1" destOrd="0" presId="urn:microsoft.com/office/officeart/2005/8/layout/hierarchy1"/>
-    <dgm:cxn modelId="{F3158690-EC0C-0541-AF80-0339BDBB55E4}" type="presParOf" srcId="{555D5019-3119-B848-83B1-E4FEC9AA0B5B}" destId="{EBB2D9AF-DACE-BF4B-976F-2FA2738209AA}" srcOrd="1" destOrd="0" presId="urn:microsoft.com/office/officeart/2005/8/layout/hierarchy1"/>
-    <dgm:cxn modelId="{E642DCDE-7CF5-3A42-BDE3-7F8136E150B2}" type="presParOf" srcId="{913E5E11-2191-534E-9FDE-84BEB4B3EC43}" destId="{B0A641B2-665D-A942-A433-FDFBD33334A9}" srcOrd="6" destOrd="0" presId="urn:microsoft.com/office/officeart/2005/8/layout/hierarchy1"/>
-    <dgm:cxn modelId="{113BFFF7-65A4-D64E-80EE-E0A2F2E34EEC}" type="presParOf" srcId="{913E5E11-2191-534E-9FDE-84BEB4B3EC43}" destId="{015740F5-657F-5843-8AF5-7A623B79FA7D}" srcOrd="7" destOrd="0" presId="urn:microsoft.com/office/officeart/2005/8/layout/hierarchy1"/>
-    <dgm:cxn modelId="{A0E58321-FDF8-6D4A-9BAD-AB26C536078F}" type="presParOf" srcId="{015740F5-657F-5843-8AF5-7A623B79FA7D}" destId="{2EB4768E-9855-7B4D-BB38-AEA0B450C35E}" srcOrd="0" destOrd="0" presId="urn:microsoft.com/office/officeart/2005/8/layout/hierarchy1"/>
-    <dgm:cxn modelId="{6B8C9EBE-3620-1641-8134-D133E01EAEB8}" type="presParOf" srcId="{2EB4768E-9855-7B4D-BB38-AEA0B450C35E}" destId="{5616811D-1C35-B848-A3B9-B659D2CD8715}" srcOrd="0" destOrd="0" presId="urn:microsoft.com/office/officeart/2005/8/layout/hierarchy1"/>
-    <dgm:cxn modelId="{F66B4A4F-2815-E54F-B4A6-409F3F182D32}" type="presParOf" srcId="{2EB4768E-9855-7B4D-BB38-AEA0B450C35E}" destId="{B6E26B86-5E05-3B4F-8F00-2D3279340DF9}" srcOrd="1" destOrd="0" presId="urn:microsoft.com/office/officeart/2005/8/layout/hierarchy1"/>
-    <dgm:cxn modelId="{377FDCA3-2DB4-CA4D-AD3B-C16BCDC6A3BA}" type="presParOf" srcId="{015740F5-657F-5843-8AF5-7A623B79FA7D}" destId="{CED6D470-5D20-5540-8517-81AB42A88A1C}" srcOrd="1" destOrd="0" presId="urn:microsoft.com/office/officeart/2005/8/layout/hierarchy1"/>
-    <dgm:cxn modelId="{2C7F79FB-E24D-A74D-90C8-A219C49C049A}" type="presParOf" srcId="{CED6D470-5D20-5540-8517-81AB42A88A1C}" destId="{0D1740B1-E203-8349-AEA3-932D37B9F61C}" srcOrd="0" destOrd="0" presId="urn:microsoft.com/office/officeart/2005/8/layout/hierarchy1"/>
-    <dgm:cxn modelId="{83392E5C-E4E0-A548-B1D1-7B04D812ECD0}" type="presParOf" srcId="{CED6D470-5D20-5540-8517-81AB42A88A1C}" destId="{2A9A9F0C-44D7-6947-974D-4CC636F6E06A}" srcOrd="1" destOrd="0" presId="urn:microsoft.com/office/officeart/2005/8/layout/hierarchy1"/>
-    <dgm:cxn modelId="{50249430-D6EA-E84B-AC6A-7A0D4C289073}" type="presParOf" srcId="{2A9A9F0C-44D7-6947-974D-4CC636F6E06A}" destId="{45AE01FF-8652-364C-ADCA-EBC62182DB9E}" srcOrd="0" destOrd="0" presId="urn:microsoft.com/office/officeart/2005/8/layout/hierarchy1"/>
-    <dgm:cxn modelId="{226F9597-CC6F-9645-9F48-A2F672B7AE55}" type="presParOf" srcId="{45AE01FF-8652-364C-ADCA-EBC62182DB9E}" destId="{6A96167A-C723-1D4C-B92B-682834FC3DB2}" srcOrd="0" destOrd="0" presId="urn:microsoft.com/office/officeart/2005/8/layout/hierarchy1"/>
-    <dgm:cxn modelId="{98910DC1-A0A2-564F-93F4-BC503BA68717}" type="presParOf" srcId="{45AE01FF-8652-364C-ADCA-EBC62182DB9E}" destId="{5D9B18F2-94F1-344F-A67A-238DAAE7CE7D}" srcOrd="1" destOrd="0" presId="urn:microsoft.com/office/officeart/2005/8/layout/hierarchy1"/>
-    <dgm:cxn modelId="{85FAB3DD-D0A0-7645-AA0D-AC6235A3DD22}" type="presParOf" srcId="{2A9A9F0C-44D7-6947-974D-4CC636F6E06A}" destId="{598F69DD-82EB-B348-8409-AADB2D4ABF0D}" srcOrd="1" destOrd="0" presId="urn:microsoft.com/office/officeart/2005/8/layout/hierarchy1"/>
-    <dgm:cxn modelId="{20A85782-5ADC-0046-B0F8-CB4D45B70EED}" type="presParOf" srcId="{CED6D470-5D20-5540-8517-81AB42A88A1C}" destId="{274E2FE8-17C3-BA4C-A06F-8C73BC246FE8}" srcOrd="2" destOrd="0" presId="urn:microsoft.com/office/officeart/2005/8/layout/hierarchy1"/>
-    <dgm:cxn modelId="{2507D7CD-0B55-884D-A2F9-3E1DA6F35090}" type="presParOf" srcId="{CED6D470-5D20-5540-8517-81AB42A88A1C}" destId="{04C873AA-BAC6-BE40-B0F7-D4B182F33C4B}" srcOrd="3" destOrd="0" presId="urn:microsoft.com/office/officeart/2005/8/layout/hierarchy1"/>
-    <dgm:cxn modelId="{585E914D-4375-A345-8062-13E80D1DBCBF}" type="presParOf" srcId="{04C873AA-BAC6-BE40-B0F7-D4B182F33C4B}" destId="{25E575C9-E7B9-FB48-88DF-D302BB3864E4}" srcOrd="0" destOrd="0" presId="urn:microsoft.com/office/officeart/2005/8/layout/hierarchy1"/>
-    <dgm:cxn modelId="{EFA5ECAB-286F-FC40-8E3B-45BC4279FB01}" type="presParOf" srcId="{25E575C9-E7B9-FB48-88DF-D302BB3864E4}" destId="{2A765FE4-9296-9A49-BB32-F1F491A5CAA9}" srcOrd="0" destOrd="0" presId="urn:microsoft.com/office/officeart/2005/8/layout/hierarchy1"/>
-    <dgm:cxn modelId="{581A2C20-471B-0B4A-887B-15A9ADDBA7AB}" type="presParOf" srcId="{25E575C9-E7B9-FB48-88DF-D302BB3864E4}" destId="{42590087-A10E-6B4F-99AF-B2409D067669}" srcOrd="1" destOrd="0" presId="urn:microsoft.com/office/officeart/2005/8/layout/hierarchy1"/>
-    <dgm:cxn modelId="{DB7735AB-AF1C-9C4F-8DE8-90A7866F4D2C}" type="presParOf" srcId="{04C873AA-BAC6-BE40-B0F7-D4B182F33C4B}" destId="{A5CF2564-2E4F-024E-9A6A-7D1E429B1FD3}" srcOrd="1" destOrd="0" presId="urn:microsoft.com/office/officeart/2005/8/layout/hierarchy1"/>
-    <dgm:cxn modelId="{5C52C63C-7D99-C441-A899-A84BB6EB34DD}" type="presParOf" srcId="{913E5E11-2191-534E-9FDE-84BEB4B3EC43}" destId="{A0A9634B-3259-794E-BF95-539AF48C1248}" srcOrd="8" destOrd="0" presId="urn:microsoft.com/office/officeart/2005/8/layout/hierarchy1"/>
-    <dgm:cxn modelId="{E13D4DF2-0EC5-D947-94F0-893E64F65695}" type="presParOf" srcId="{913E5E11-2191-534E-9FDE-84BEB4B3EC43}" destId="{A40344F8-4AB2-7244-B5E4-FE993F2F0BA9}" srcOrd="9" destOrd="0" presId="urn:microsoft.com/office/officeart/2005/8/layout/hierarchy1"/>
-    <dgm:cxn modelId="{CF0297CF-DD26-F340-9F99-4E4E1A4F07CB}" type="presParOf" srcId="{A40344F8-4AB2-7244-B5E4-FE993F2F0BA9}" destId="{B5BB948E-73A4-5640-BB35-1FF1BB0D2783}" srcOrd="0" destOrd="0" presId="urn:microsoft.com/office/officeart/2005/8/layout/hierarchy1"/>
-    <dgm:cxn modelId="{2B3D54DE-0074-1C4C-9DB1-731A9431DCA5}" type="presParOf" srcId="{B5BB948E-73A4-5640-BB35-1FF1BB0D2783}" destId="{1C071452-BA9D-CC4D-B0D2-83AAC2D82096}" srcOrd="0" destOrd="0" presId="urn:microsoft.com/office/officeart/2005/8/layout/hierarchy1"/>
-    <dgm:cxn modelId="{3427DA81-D99B-1F4C-875C-DC0D89141028}" type="presParOf" srcId="{B5BB948E-73A4-5640-BB35-1FF1BB0D2783}" destId="{C9293D99-467F-3945-BCC2-9C097D3C1D8B}" srcOrd="1" destOrd="0" presId="urn:microsoft.com/office/officeart/2005/8/layout/hierarchy1"/>
-    <dgm:cxn modelId="{FB1937E9-7D16-8B40-8F97-B7FBA2A3EA23}" type="presParOf" srcId="{A40344F8-4AB2-7244-B5E4-FE993F2F0BA9}" destId="{C24CB2EC-F5A9-A64C-9B97-598918F28816}" srcOrd="1" destOrd="0" presId="urn:microsoft.com/office/officeart/2005/8/layout/hierarchy1"/>
-    <dgm:cxn modelId="{4E9D12F6-BFEF-0042-81E7-54948FD7F1CB}" type="presParOf" srcId="{C24CB2EC-F5A9-A64C-9B97-598918F28816}" destId="{03183D58-62FA-0848-BFA6-6B7C0AF57630}" srcOrd="0" destOrd="0" presId="urn:microsoft.com/office/officeart/2005/8/layout/hierarchy1"/>
-    <dgm:cxn modelId="{C77A902E-C537-D047-8E6D-57A7B8972378}" type="presParOf" srcId="{C24CB2EC-F5A9-A64C-9B97-598918F28816}" destId="{461DCEA0-9D14-754F-94DC-085FDCE5C680}" srcOrd="1" destOrd="0" presId="urn:microsoft.com/office/officeart/2005/8/layout/hierarchy1"/>
-    <dgm:cxn modelId="{FB8DE6D1-9A7E-7E47-BDE7-910E8F511CEC}" type="presParOf" srcId="{461DCEA0-9D14-754F-94DC-085FDCE5C680}" destId="{8FE27E90-799C-454D-AEB4-DAB1A2C34129}" srcOrd="0" destOrd="0" presId="urn:microsoft.com/office/officeart/2005/8/layout/hierarchy1"/>
-    <dgm:cxn modelId="{D3DE92F1-A9FF-024C-86DF-E3A84BADDDB4}" type="presParOf" srcId="{8FE27E90-799C-454D-AEB4-DAB1A2C34129}" destId="{4AA5FB57-C30B-8248-99F7-4E8AA941ABD1}" srcOrd="0" destOrd="0" presId="urn:microsoft.com/office/officeart/2005/8/layout/hierarchy1"/>
-    <dgm:cxn modelId="{6833B0DB-3CA9-2D4B-BEE2-215C66B689D4}" type="presParOf" srcId="{8FE27E90-799C-454D-AEB4-DAB1A2C34129}" destId="{E76BC328-5561-5445-95F0-6A0F637946D5}" srcOrd="1" destOrd="0" presId="urn:microsoft.com/office/officeart/2005/8/layout/hierarchy1"/>
-    <dgm:cxn modelId="{B5E1CFF6-C077-3E4D-83D7-51EB68495DAF}" type="presParOf" srcId="{461DCEA0-9D14-754F-94DC-085FDCE5C680}" destId="{44339057-1467-D747-BA3F-B1B5BB428FB1}" srcOrd="1" destOrd="0" presId="urn:microsoft.com/office/officeart/2005/8/layout/hierarchy1"/>
-    <dgm:cxn modelId="{5D2E6396-F3FE-2C41-BBAF-8B7D16CB42E9}" type="presParOf" srcId="{C24CB2EC-F5A9-A64C-9B97-598918F28816}" destId="{50A93AAA-D798-B94C-B43D-572EC88EE500}" srcOrd="2" destOrd="0" presId="urn:microsoft.com/office/officeart/2005/8/layout/hierarchy1"/>
-    <dgm:cxn modelId="{907098CB-72BA-BC45-85B6-AB4743138C84}" type="presParOf" srcId="{C24CB2EC-F5A9-A64C-9B97-598918F28816}" destId="{ACF7B453-15D4-0C43-B5DF-A2262028AC5A}" srcOrd="3" destOrd="0" presId="urn:microsoft.com/office/officeart/2005/8/layout/hierarchy1"/>
-    <dgm:cxn modelId="{1B97B7DB-D236-CD43-A4D7-B6FB798AF2DE}" type="presParOf" srcId="{ACF7B453-15D4-0C43-B5DF-A2262028AC5A}" destId="{94B97707-1B2C-0549-B409-ED4F066DE1DD}" srcOrd="0" destOrd="0" presId="urn:microsoft.com/office/officeart/2005/8/layout/hierarchy1"/>
-    <dgm:cxn modelId="{2723AA39-6E1C-9443-82B7-6568AE4376DA}" type="presParOf" srcId="{94B97707-1B2C-0549-B409-ED4F066DE1DD}" destId="{0E919B7C-C1AF-BC43-9E85-C9F2385E1195}" srcOrd="0" destOrd="0" presId="urn:microsoft.com/office/officeart/2005/8/layout/hierarchy1"/>
-    <dgm:cxn modelId="{AF7E9F47-DCFB-9C40-A20A-6258530A69D6}" type="presParOf" srcId="{94B97707-1B2C-0549-B409-ED4F066DE1DD}" destId="{A3B342F8-4DFD-324A-A891-E987B176EDE3}" srcOrd="1" destOrd="0" presId="urn:microsoft.com/office/officeart/2005/8/layout/hierarchy1"/>
-    <dgm:cxn modelId="{3CB87B42-7652-7C4C-9D18-0ADF4F4E26C6}" type="presParOf" srcId="{ACF7B453-15D4-0C43-B5DF-A2262028AC5A}" destId="{9C27E896-5469-B043-9F5C-A927C3B4BC4E}" srcOrd="1" destOrd="0" presId="urn:microsoft.com/office/officeart/2005/8/layout/hierarchy1"/>
-    <dgm:cxn modelId="{43B0454F-D32E-D64F-93DD-04074F331B5D}" type="presParOf" srcId="{DD797E14-0B2E-7746-8A27-90FF408A2174}" destId="{36AE795D-55B0-0D44-8469-0D14113FAFB7}" srcOrd="6" destOrd="0" presId="urn:microsoft.com/office/officeart/2005/8/layout/hierarchy1"/>
-    <dgm:cxn modelId="{0987D35F-634D-864C-A1D6-5A1A62B365D5}" type="presParOf" srcId="{DD797E14-0B2E-7746-8A27-90FF408A2174}" destId="{2AA543EF-1ECF-4D49-93CA-6F869760CFDA}" srcOrd="7" destOrd="0" presId="urn:microsoft.com/office/officeart/2005/8/layout/hierarchy1"/>
-    <dgm:cxn modelId="{09A47E60-7DDC-094D-9072-F9ACD9E6B888}" type="presParOf" srcId="{2AA543EF-1ECF-4D49-93CA-6F869760CFDA}" destId="{91CBDEE9-CC81-9B49-BEC0-CCF53B58C777}" srcOrd="0" destOrd="0" presId="urn:microsoft.com/office/officeart/2005/8/layout/hierarchy1"/>
-    <dgm:cxn modelId="{F08D06AE-EC0C-B24D-8E47-6E6CA14126B2}" type="presParOf" srcId="{91CBDEE9-CC81-9B49-BEC0-CCF53B58C777}" destId="{7EA7B6AE-E597-6542-BF2B-52012DF653ED}" srcOrd="0" destOrd="0" presId="urn:microsoft.com/office/officeart/2005/8/layout/hierarchy1"/>
-    <dgm:cxn modelId="{2C2EF4D9-4525-B344-BBD0-025164B9683C}" type="presParOf" srcId="{91CBDEE9-CC81-9B49-BEC0-CCF53B58C777}" destId="{B844056E-105D-D147-B31B-EC8AD5D05D9A}" srcOrd="1" destOrd="0" presId="urn:microsoft.com/office/officeart/2005/8/layout/hierarchy1"/>
-    <dgm:cxn modelId="{765CD377-B10F-7A43-BB42-5E17DF73B634}" type="presParOf" srcId="{2AA543EF-1ECF-4D49-93CA-6F869760CFDA}" destId="{476AD8A1-1C04-AB45-BBA4-8A8345974D26}" srcOrd="1" destOrd="0" presId="urn:microsoft.com/office/officeart/2005/8/layout/hierarchy1"/>
-    <dgm:cxn modelId="{615BC8B1-65EF-7245-AE41-1D3CB789C331}" type="presParOf" srcId="{476AD8A1-1C04-AB45-BBA4-8A8345974D26}" destId="{35D54440-E153-C845-B1EB-C95B94950301}" srcOrd="0" destOrd="0" presId="urn:microsoft.com/office/officeart/2005/8/layout/hierarchy1"/>
-    <dgm:cxn modelId="{67649B22-911E-B24F-B2A5-69DE8D177389}" type="presParOf" srcId="{476AD8A1-1C04-AB45-BBA4-8A8345974D26}" destId="{01344FC2-3CE1-CC45-A160-B0DE620863AB}" srcOrd="1" destOrd="0" presId="urn:microsoft.com/office/officeart/2005/8/layout/hierarchy1"/>
-    <dgm:cxn modelId="{802460D7-8B42-AA48-AC80-D347F1E11DA0}" type="presParOf" srcId="{01344FC2-3CE1-CC45-A160-B0DE620863AB}" destId="{575701B0-F2A3-124D-A08C-2C2170FB6F85}" srcOrd="0" destOrd="0" presId="urn:microsoft.com/office/officeart/2005/8/layout/hierarchy1"/>
-    <dgm:cxn modelId="{DA65AC1F-6EFB-F045-A9CA-7B8BA82277F1}" type="presParOf" srcId="{575701B0-F2A3-124D-A08C-2C2170FB6F85}" destId="{6F4A5B02-70F5-B84B-9CC6-70B6FFB7E15A}" srcOrd="0" destOrd="0" presId="urn:microsoft.com/office/officeart/2005/8/layout/hierarchy1"/>
-    <dgm:cxn modelId="{F455D449-D70A-8245-92F9-8828668CCDB7}" type="presParOf" srcId="{575701B0-F2A3-124D-A08C-2C2170FB6F85}" destId="{3927F1DE-F992-2143-898D-55221F4FCE83}" srcOrd="1" destOrd="0" presId="urn:microsoft.com/office/officeart/2005/8/layout/hierarchy1"/>
-    <dgm:cxn modelId="{B4A9FBF0-F292-014B-B1FC-F455CA626F0F}" type="presParOf" srcId="{01344FC2-3CE1-CC45-A160-B0DE620863AB}" destId="{F613B113-8429-5C41-9DC5-471B5AB3187D}" srcOrd="1" destOrd="0" presId="urn:microsoft.com/office/officeart/2005/8/layout/hierarchy1"/>
-    <dgm:cxn modelId="{E19F4394-71E6-9246-A46C-236F9F6BE984}" type="presParOf" srcId="{476AD8A1-1C04-AB45-BBA4-8A8345974D26}" destId="{98C107DA-354F-084C-9C14-A11CE0B834D9}" srcOrd="2" destOrd="0" presId="urn:microsoft.com/office/officeart/2005/8/layout/hierarchy1"/>
-    <dgm:cxn modelId="{E32D7E5B-DAA7-3B42-B851-AEA1DA6D75E1}" type="presParOf" srcId="{476AD8A1-1C04-AB45-BBA4-8A8345974D26}" destId="{02AB2899-F485-0949-82AB-0909E132DB89}" srcOrd="3" destOrd="0" presId="urn:microsoft.com/office/officeart/2005/8/layout/hierarchy1"/>
-    <dgm:cxn modelId="{8F1EC859-1BEE-1741-8552-F757E761CD0E}" type="presParOf" srcId="{02AB2899-F485-0949-82AB-0909E132DB89}" destId="{61ED01D9-6723-7241-8030-3130D356AA3E}" srcOrd="0" destOrd="0" presId="urn:microsoft.com/office/officeart/2005/8/layout/hierarchy1"/>
-    <dgm:cxn modelId="{A4D4AA18-22EE-104C-A0F3-123596F9464B}" type="presParOf" srcId="{61ED01D9-6723-7241-8030-3130D356AA3E}" destId="{A3ED232C-3F0E-324A-BA3B-BB3659C56547}" srcOrd="0" destOrd="0" presId="urn:microsoft.com/office/officeart/2005/8/layout/hierarchy1"/>
-    <dgm:cxn modelId="{EDE7CF11-32BB-F240-B03D-70EB479A40CC}" type="presParOf" srcId="{61ED01D9-6723-7241-8030-3130D356AA3E}" destId="{ACC5650A-B510-C344-89BA-7BAC6037F965}" srcOrd="1" destOrd="0" presId="urn:microsoft.com/office/officeart/2005/8/layout/hierarchy1"/>
-    <dgm:cxn modelId="{BADCAB0B-045A-2648-9D1D-D3E84F950EA2}" type="presParOf" srcId="{02AB2899-F485-0949-82AB-0909E132DB89}" destId="{67309C82-2B58-1E47-B69C-F7760FB3B720}" srcOrd="1" destOrd="0" presId="urn:microsoft.com/office/officeart/2005/8/layout/hierarchy1"/>
-    <dgm:cxn modelId="{6CD02B3C-881F-BF4A-88F1-75B5148DFE3B}" type="presParOf" srcId="{476AD8A1-1C04-AB45-BBA4-8A8345974D26}" destId="{B10D0277-01F9-5248-B011-48E4BF63AF19}" srcOrd="4" destOrd="0" presId="urn:microsoft.com/office/officeart/2005/8/layout/hierarchy1"/>
-    <dgm:cxn modelId="{F2D2A16F-9396-8F4F-AB85-65CC69239291}" type="presParOf" srcId="{476AD8A1-1C04-AB45-BBA4-8A8345974D26}" destId="{2A5C6248-A589-B74E-A52A-652B5D0C8FDD}" srcOrd="5" destOrd="0" presId="urn:microsoft.com/office/officeart/2005/8/layout/hierarchy1"/>
-    <dgm:cxn modelId="{9C0D4303-F03A-AD4C-BBA2-E6C2477582B7}" type="presParOf" srcId="{2A5C6248-A589-B74E-A52A-652B5D0C8FDD}" destId="{26FB9CDD-BB7F-E14B-94B7-F0B35D457E6C}" srcOrd="0" destOrd="0" presId="urn:microsoft.com/office/officeart/2005/8/layout/hierarchy1"/>
-    <dgm:cxn modelId="{5F1FBA26-F9C5-DE47-B85F-AA076FF036B6}" type="presParOf" srcId="{26FB9CDD-BB7F-E14B-94B7-F0B35D457E6C}" destId="{AB2C39B7-613A-F641-9A4D-52A9295CBA91}" srcOrd="0" destOrd="0" presId="urn:microsoft.com/office/officeart/2005/8/layout/hierarchy1"/>
-    <dgm:cxn modelId="{77461270-E4EC-4044-BFED-A47791F713E6}" type="presParOf" srcId="{26FB9CDD-BB7F-E14B-94B7-F0B35D457E6C}" destId="{B45524F9-219F-724A-8588-276288D5D617}" srcOrd="1" destOrd="0" presId="urn:microsoft.com/office/officeart/2005/8/layout/hierarchy1"/>
-    <dgm:cxn modelId="{A5C7D026-31CF-8A41-86FB-76A4C1C75511}" type="presParOf" srcId="{2A5C6248-A589-B74E-A52A-652B5D0C8FDD}" destId="{98AC3162-CB0B-FA4F-9A45-9DE70C0CBBEF}" srcOrd="1" destOrd="0" presId="urn:microsoft.com/office/officeart/2005/8/layout/hierarchy1"/>
+    <dgm:cxn modelId="{9858A6FD-2BDD-4543-BEE3-D16D4EDA7437}" type="presOf" srcId="{8BA6FB50-63E3-EE4D-B689-97B57757FB18}" destId="{F451D608-B3B5-0246-A380-7FB85C3662C2}" srcOrd="0" destOrd="0" presId="urn:microsoft.com/office/officeart/2005/8/layout/hierarchy1"/>
+    <dgm:cxn modelId="{DBCD1D10-8EB8-2048-9943-81A1E228D3DB}" type="presParOf" srcId="{9AC6170F-7BF7-FB4D-8EC2-76FB7AC86BD0}" destId="{2FF10EDC-8413-554B-B82A-AC1ED8195E7B}" srcOrd="0" destOrd="0" presId="urn:microsoft.com/office/officeart/2005/8/layout/hierarchy1"/>
+    <dgm:cxn modelId="{05D92BE3-A4B3-B045-9F18-D06B6FA069F6}" type="presParOf" srcId="{2FF10EDC-8413-554B-B82A-AC1ED8195E7B}" destId="{B1BF37AF-5936-6B40-9C29-D1482EC52889}" srcOrd="0" destOrd="0" presId="urn:microsoft.com/office/officeart/2005/8/layout/hierarchy1"/>
+    <dgm:cxn modelId="{8C203F59-139B-F241-9F7D-757FEB5D5883}" type="presParOf" srcId="{B1BF37AF-5936-6B40-9C29-D1482EC52889}" destId="{8A3E11AC-D443-D84F-AC5F-4F13FA898F47}" srcOrd="0" destOrd="0" presId="urn:microsoft.com/office/officeart/2005/8/layout/hierarchy1"/>
+    <dgm:cxn modelId="{8E49EA91-2443-EC47-9599-C0367A574152}" type="presParOf" srcId="{B1BF37AF-5936-6B40-9C29-D1482EC52889}" destId="{4F1A0931-78DC-354B-A8AF-935BDD5A4783}" srcOrd="1" destOrd="0" presId="urn:microsoft.com/office/officeart/2005/8/layout/hierarchy1"/>
+    <dgm:cxn modelId="{393412E3-A0E9-7C43-B5D1-459B0F08386D}" type="presParOf" srcId="{2FF10EDC-8413-554B-B82A-AC1ED8195E7B}" destId="{DC9C2613-6EEA-914E-B47D-0D37AD731760}" srcOrd="1" destOrd="0" presId="urn:microsoft.com/office/officeart/2005/8/layout/hierarchy1"/>
+    <dgm:cxn modelId="{D1C86567-B3FB-424C-B4E6-F69266CE0B39}" type="presParOf" srcId="{DC9C2613-6EEA-914E-B47D-0D37AD731760}" destId="{6868B555-60F8-2347-8308-BD66D1E6EB64}" srcOrd="0" destOrd="0" presId="urn:microsoft.com/office/officeart/2005/8/layout/hierarchy1"/>
+    <dgm:cxn modelId="{2F36CFA0-415E-C84F-971C-D0EF3F71E7D6}" type="presParOf" srcId="{DC9C2613-6EEA-914E-B47D-0D37AD731760}" destId="{9074EC48-5F6D-8649-846A-DBCD79392F0B}" srcOrd="1" destOrd="0" presId="urn:microsoft.com/office/officeart/2005/8/layout/hierarchy1"/>
+    <dgm:cxn modelId="{4161A27B-C734-AB45-BBFC-8CBDF220B403}" type="presParOf" srcId="{9074EC48-5F6D-8649-846A-DBCD79392F0B}" destId="{4042481A-2C57-D345-9D23-2FBE8C1EE42A}" srcOrd="0" destOrd="0" presId="urn:microsoft.com/office/officeart/2005/8/layout/hierarchy1"/>
+    <dgm:cxn modelId="{C052800C-0C61-334D-9071-5765B428AA2C}" type="presParOf" srcId="{4042481A-2C57-D345-9D23-2FBE8C1EE42A}" destId="{00C53A46-5B51-6240-9DCA-27F8CF3B9F96}" srcOrd="0" destOrd="0" presId="urn:microsoft.com/office/officeart/2005/8/layout/hierarchy1"/>
+    <dgm:cxn modelId="{FBCBF983-44E3-EF4F-9DCF-FFE6268D363E}" type="presParOf" srcId="{4042481A-2C57-D345-9D23-2FBE8C1EE42A}" destId="{D2AC65B2-554D-3A47-81E3-666AE7F8D8A9}" srcOrd="1" destOrd="0" presId="urn:microsoft.com/office/officeart/2005/8/layout/hierarchy1"/>
+    <dgm:cxn modelId="{565E86BD-B1BB-F84C-AE0B-94ED04DEC454}" type="presParOf" srcId="{9074EC48-5F6D-8649-846A-DBCD79392F0B}" destId="{BAAD92A6-9408-8B4B-8E49-4AE7843C7499}" srcOrd="1" destOrd="0" presId="urn:microsoft.com/office/officeart/2005/8/layout/hierarchy1"/>
+    <dgm:cxn modelId="{27DAC804-0218-5D48-AC4D-23C9647BC993}" type="presParOf" srcId="{DC9C2613-6EEA-914E-B47D-0D37AD731760}" destId="{A3CF6FEF-04B1-E345-A5EA-2384E73AB63F}" srcOrd="2" destOrd="0" presId="urn:microsoft.com/office/officeart/2005/8/layout/hierarchy1"/>
+    <dgm:cxn modelId="{BA4B2F55-64A5-4E43-A35B-A7B6C7109774}" type="presParOf" srcId="{DC9C2613-6EEA-914E-B47D-0D37AD731760}" destId="{C5788BF4-8F67-3148-A200-546151822142}" srcOrd="3" destOrd="0" presId="urn:microsoft.com/office/officeart/2005/8/layout/hierarchy1"/>
+    <dgm:cxn modelId="{2969E682-D22F-AC41-B5C0-301CFDABE16A}" type="presParOf" srcId="{C5788BF4-8F67-3148-A200-546151822142}" destId="{F6AED796-F6FB-6C4D-B077-7FD0AF52AAD9}" srcOrd="0" destOrd="0" presId="urn:microsoft.com/office/officeart/2005/8/layout/hierarchy1"/>
+    <dgm:cxn modelId="{568C760B-E36D-B642-A62B-3C59A280A546}" type="presParOf" srcId="{F6AED796-F6FB-6C4D-B077-7FD0AF52AAD9}" destId="{7100DFC3-516A-004D-B10A-2AD2BD923456}" srcOrd="0" destOrd="0" presId="urn:microsoft.com/office/officeart/2005/8/layout/hierarchy1"/>
+    <dgm:cxn modelId="{104E7C28-E224-3F43-ACB1-17CB9F922A45}" type="presParOf" srcId="{F6AED796-F6FB-6C4D-B077-7FD0AF52AAD9}" destId="{1301BFDE-C7AE-CC41-86CA-B6AF87C336E7}" srcOrd="1" destOrd="0" presId="urn:microsoft.com/office/officeart/2005/8/layout/hierarchy1"/>
+    <dgm:cxn modelId="{6100F8F8-AD0A-0744-A37F-A00DC6E4998D}" type="presParOf" srcId="{C5788BF4-8F67-3148-A200-546151822142}" destId="{9FA66F40-002E-4A4C-A851-9D4495A76FF2}" srcOrd="1" destOrd="0" presId="urn:microsoft.com/office/officeart/2005/8/layout/hierarchy1"/>
+    <dgm:cxn modelId="{41EB0D81-309D-224F-B915-8DA71DBFA899}" type="presParOf" srcId="{DC9C2613-6EEA-914E-B47D-0D37AD731760}" destId="{4DCF28E0-6747-9248-ACBB-E43F116C1036}" srcOrd="4" destOrd="0" presId="urn:microsoft.com/office/officeart/2005/8/layout/hierarchy1"/>
+    <dgm:cxn modelId="{7E0A5EF9-D8CB-6447-82CA-D22F5040890D}" type="presParOf" srcId="{DC9C2613-6EEA-914E-B47D-0D37AD731760}" destId="{E81EA5BE-8168-5C48-B89A-3DCAEA49D3B0}" srcOrd="5" destOrd="0" presId="urn:microsoft.com/office/officeart/2005/8/layout/hierarchy1"/>
+    <dgm:cxn modelId="{AC0605ED-E752-744A-AEE3-14AE17984A97}" type="presParOf" srcId="{E81EA5BE-8168-5C48-B89A-3DCAEA49D3B0}" destId="{B415DC8A-B118-3A40-8DA7-6F31F7006FB6}" srcOrd="0" destOrd="0" presId="urn:microsoft.com/office/officeart/2005/8/layout/hierarchy1"/>
+    <dgm:cxn modelId="{39CBDAD2-8C08-9548-BE02-4019FE71BE08}" type="presParOf" srcId="{B415DC8A-B118-3A40-8DA7-6F31F7006FB6}" destId="{C1366AB6-2F54-1F44-8EC5-3DC5733931FF}" srcOrd="0" destOrd="0" presId="urn:microsoft.com/office/officeart/2005/8/layout/hierarchy1"/>
+    <dgm:cxn modelId="{30FC17C4-4533-1845-9149-D3329A0EA379}" type="presParOf" srcId="{B415DC8A-B118-3A40-8DA7-6F31F7006FB6}" destId="{11659B94-46EB-5E44-BF8C-12B3F10A54BE}" srcOrd="1" destOrd="0" presId="urn:microsoft.com/office/officeart/2005/8/layout/hierarchy1"/>
+    <dgm:cxn modelId="{991AE6E3-3366-4A45-8747-CE6330B5AD0C}" type="presParOf" srcId="{E81EA5BE-8168-5C48-B89A-3DCAEA49D3B0}" destId="{4F3ABA5A-1814-C045-BF51-2D5022511EBC}" srcOrd="1" destOrd="0" presId="urn:microsoft.com/office/officeart/2005/8/layout/hierarchy1"/>
+    <dgm:cxn modelId="{4FA13525-7B0F-A845-B025-BCC4A175076F}" type="presParOf" srcId="{4F3ABA5A-1814-C045-BF51-2D5022511EBC}" destId="{917FB396-1856-FA49-98A1-4BB132012CFC}" srcOrd="0" destOrd="0" presId="urn:microsoft.com/office/officeart/2005/8/layout/hierarchy1"/>
+    <dgm:cxn modelId="{D905B29F-969F-1848-998F-3F6C5B488633}" type="presParOf" srcId="{4F3ABA5A-1814-C045-BF51-2D5022511EBC}" destId="{0AB9FC7E-CA8A-4B4E-AC6D-593C175433F3}" srcOrd="1" destOrd="0" presId="urn:microsoft.com/office/officeart/2005/8/layout/hierarchy1"/>
+    <dgm:cxn modelId="{8A879188-EA06-D646-AC37-591E9ABAA8C4}" type="presParOf" srcId="{0AB9FC7E-CA8A-4B4E-AC6D-593C175433F3}" destId="{360A2ABD-C003-0741-80D3-15B1AC5760B9}" srcOrd="0" destOrd="0" presId="urn:microsoft.com/office/officeart/2005/8/layout/hierarchy1"/>
+    <dgm:cxn modelId="{73530848-FD32-D645-8AB2-6453F6533D3B}" type="presParOf" srcId="{360A2ABD-C003-0741-80D3-15B1AC5760B9}" destId="{3E778CE2-2EC8-6E48-88FB-B63B21229E83}" srcOrd="0" destOrd="0" presId="urn:microsoft.com/office/officeart/2005/8/layout/hierarchy1"/>
+    <dgm:cxn modelId="{0009DB49-532A-E345-9292-1E623F983080}" type="presParOf" srcId="{360A2ABD-C003-0741-80D3-15B1AC5760B9}" destId="{9411748D-B78F-6244-9EDB-C677D43EC81B}" srcOrd="1" destOrd="0" presId="urn:microsoft.com/office/officeart/2005/8/layout/hierarchy1"/>
+    <dgm:cxn modelId="{C3B92622-ACA6-B245-818C-42220FF0D882}" type="presParOf" srcId="{0AB9FC7E-CA8A-4B4E-AC6D-593C175433F3}" destId="{7AA67FAE-98FB-AE48-AB05-18D8020B40E8}" srcOrd="1" destOrd="0" presId="urn:microsoft.com/office/officeart/2005/8/layout/hierarchy1"/>
+    <dgm:cxn modelId="{32E99F81-D17C-0347-B273-B1E04A615AE2}" type="presParOf" srcId="{4F3ABA5A-1814-C045-BF51-2D5022511EBC}" destId="{601890C3-E9A2-BA42-91BE-C0B27109F8CB}" srcOrd="2" destOrd="0" presId="urn:microsoft.com/office/officeart/2005/8/layout/hierarchy1"/>
+    <dgm:cxn modelId="{8CB1B7BE-1007-9841-A0D0-43CB40B0E387}" type="presParOf" srcId="{4F3ABA5A-1814-C045-BF51-2D5022511EBC}" destId="{D963F361-64A9-5641-A10D-9183F3D77A9A}" srcOrd="3" destOrd="0" presId="urn:microsoft.com/office/officeart/2005/8/layout/hierarchy1"/>
+    <dgm:cxn modelId="{8120A24D-CBE7-EF4E-AC0B-9EE00CEE1074}" type="presParOf" srcId="{D963F361-64A9-5641-A10D-9183F3D77A9A}" destId="{09A9E7AE-0594-3E46-8EAE-8FFC328BAE1E}" srcOrd="0" destOrd="0" presId="urn:microsoft.com/office/officeart/2005/8/layout/hierarchy1"/>
+    <dgm:cxn modelId="{79DF1734-AE6F-7E4C-A731-C02CAEF4AAD9}" type="presParOf" srcId="{09A9E7AE-0594-3E46-8EAE-8FFC328BAE1E}" destId="{0A29F125-D9D9-9D4A-93B8-B64647206D62}" srcOrd="0" destOrd="0" presId="urn:microsoft.com/office/officeart/2005/8/layout/hierarchy1"/>
+    <dgm:cxn modelId="{25A9D1BA-BECF-9D4F-BE02-DC1F87528C66}" type="presParOf" srcId="{09A9E7AE-0594-3E46-8EAE-8FFC328BAE1E}" destId="{3FAA5E34-1112-5145-8786-75C7CEFB3AC3}" srcOrd="1" destOrd="0" presId="urn:microsoft.com/office/officeart/2005/8/layout/hierarchy1"/>
+    <dgm:cxn modelId="{0E237A6D-E917-3648-AFA6-D647ECCFE57A}" type="presParOf" srcId="{D963F361-64A9-5641-A10D-9183F3D77A9A}" destId="{AF17D95C-12D5-424C-84CB-06F6261C1307}" srcOrd="1" destOrd="0" presId="urn:microsoft.com/office/officeart/2005/8/layout/hierarchy1"/>
+    <dgm:cxn modelId="{B81E5B48-0955-AE4A-9E6D-685802A9C2CF}" type="presParOf" srcId="{DC9C2613-6EEA-914E-B47D-0D37AD731760}" destId="{1214D867-8263-134A-9D92-E65653366B69}" srcOrd="6" destOrd="0" presId="urn:microsoft.com/office/officeart/2005/8/layout/hierarchy1"/>
+    <dgm:cxn modelId="{5F9097FC-433C-CB41-9EBE-189D2A4B2CFC}" type="presParOf" srcId="{DC9C2613-6EEA-914E-B47D-0D37AD731760}" destId="{5630AA15-DE73-6841-9DE5-837440A49666}" srcOrd="7" destOrd="0" presId="urn:microsoft.com/office/officeart/2005/8/layout/hierarchy1"/>
+    <dgm:cxn modelId="{9C2AD037-C8EF-BC41-97AB-7174C470C1BE}" type="presParOf" srcId="{5630AA15-DE73-6841-9DE5-837440A49666}" destId="{FC7F4698-AA11-DE45-B247-9BCED171B703}" srcOrd="0" destOrd="0" presId="urn:microsoft.com/office/officeart/2005/8/layout/hierarchy1"/>
+    <dgm:cxn modelId="{ADD8D87A-700D-594C-9AEA-27EDC2C98166}" type="presParOf" srcId="{FC7F4698-AA11-DE45-B247-9BCED171B703}" destId="{E775A2AB-643B-5A4F-A83D-BE54DBC4D4CD}" srcOrd="0" destOrd="0" presId="urn:microsoft.com/office/officeart/2005/8/layout/hierarchy1"/>
+    <dgm:cxn modelId="{F60A6F56-33CA-AF40-8E62-91E10AB2F7E0}" type="presParOf" srcId="{FC7F4698-AA11-DE45-B247-9BCED171B703}" destId="{24B54141-D84F-DE40-8DE9-B504CD05D136}" srcOrd="1" destOrd="0" presId="urn:microsoft.com/office/officeart/2005/8/layout/hierarchy1"/>
+    <dgm:cxn modelId="{C11DD8DD-2188-1E43-B07B-729D5878C374}" type="presParOf" srcId="{5630AA15-DE73-6841-9DE5-837440A49666}" destId="{7A3A3B0E-A9C8-0940-8136-895A4DC9C609}" srcOrd="1" destOrd="0" presId="urn:microsoft.com/office/officeart/2005/8/layout/hierarchy1"/>
+    <dgm:cxn modelId="{B8B9F35E-2968-B14A-83E6-6C293853A330}" type="presParOf" srcId="{DC9C2613-6EEA-914E-B47D-0D37AD731760}" destId="{FAE783EC-78C6-3140-BC01-D2EB5805FEF8}" srcOrd="8" destOrd="0" presId="urn:microsoft.com/office/officeart/2005/8/layout/hierarchy1"/>
+    <dgm:cxn modelId="{2E9C18F3-5C5C-5B41-AB02-A12A2B8EB668}" type="presParOf" srcId="{DC9C2613-6EEA-914E-B47D-0D37AD731760}" destId="{BCC25E92-9934-E44B-A886-31F826E9538A}" srcOrd="9" destOrd="0" presId="urn:microsoft.com/office/officeart/2005/8/layout/hierarchy1"/>
+    <dgm:cxn modelId="{8B80F6DD-1635-D943-9C6E-8FF1251F5A10}" type="presParOf" srcId="{BCC25E92-9934-E44B-A886-31F826E9538A}" destId="{B5568B7B-144D-D84A-A54E-167C2440DE1F}" srcOrd="0" destOrd="0" presId="urn:microsoft.com/office/officeart/2005/8/layout/hierarchy1"/>
+    <dgm:cxn modelId="{B46D9E7B-98E2-B54D-BF91-E294D2E8568D}" type="presParOf" srcId="{B5568B7B-144D-D84A-A54E-167C2440DE1F}" destId="{7ED7CB6D-CA80-AA4D-9343-CAAA1B952068}" srcOrd="0" destOrd="0" presId="urn:microsoft.com/office/officeart/2005/8/layout/hierarchy1"/>
+    <dgm:cxn modelId="{9363201C-67D0-3A4A-AC67-259483C359CC}" type="presParOf" srcId="{B5568B7B-144D-D84A-A54E-167C2440DE1F}" destId="{CAC169CF-6535-3848-9872-B46AF7818C7D}" srcOrd="1" destOrd="0" presId="urn:microsoft.com/office/officeart/2005/8/layout/hierarchy1"/>
+    <dgm:cxn modelId="{363BE96D-154B-7A42-8873-0CBA7E711EEA}" type="presParOf" srcId="{BCC25E92-9934-E44B-A886-31F826E9538A}" destId="{1D8B515F-9148-124B-9C6C-06A6FF6D3AD7}" srcOrd="1" destOrd="0" presId="urn:microsoft.com/office/officeart/2005/8/layout/hierarchy1"/>
+    <dgm:cxn modelId="{FF8C5617-49EE-3040-B89C-1340A085A90D}" type="presParOf" srcId="{1D8B515F-9148-124B-9C6C-06A6FF6D3AD7}" destId="{D00A7838-A650-1340-92AA-14BA055850AB}" srcOrd="0" destOrd="0" presId="urn:microsoft.com/office/officeart/2005/8/layout/hierarchy1"/>
+    <dgm:cxn modelId="{435DF529-87E5-F24A-B2D9-9F3A07934E12}" type="presParOf" srcId="{1D8B515F-9148-124B-9C6C-06A6FF6D3AD7}" destId="{FD4D4A9D-3F0A-3A4F-A127-65AA079C6359}" srcOrd="1" destOrd="0" presId="urn:microsoft.com/office/officeart/2005/8/layout/hierarchy1"/>
+    <dgm:cxn modelId="{799D31AA-C621-E446-826F-FE968956B45C}" type="presParOf" srcId="{FD4D4A9D-3F0A-3A4F-A127-65AA079C6359}" destId="{E4D7FBFD-7893-AA43-B596-2025CA59AF3D}" srcOrd="0" destOrd="0" presId="urn:microsoft.com/office/officeart/2005/8/layout/hierarchy1"/>
+    <dgm:cxn modelId="{88BB1A30-8DC3-FE4E-9AF9-0F1DA1BEFFA0}" type="presParOf" srcId="{E4D7FBFD-7893-AA43-B596-2025CA59AF3D}" destId="{BEB65B17-BE6D-174F-A392-FDB5C298AE45}" srcOrd="0" destOrd="0" presId="urn:microsoft.com/office/officeart/2005/8/layout/hierarchy1"/>
+    <dgm:cxn modelId="{00630B9A-499E-6043-8D20-5032BC7A4E48}" type="presParOf" srcId="{E4D7FBFD-7893-AA43-B596-2025CA59AF3D}" destId="{485D4488-9CA8-7A40-9D5A-53AF70476DDD}" srcOrd="1" destOrd="0" presId="urn:microsoft.com/office/officeart/2005/8/layout/hierarchy1"/>
+    <dgm:cxn modelId="{C9B79925-B8D4-D446-8CC1-380983AC8AA4}" type="presParOf" srcId="{FD4D4A9D-3F0A-3A4F-A127-65AA079C6359}" destId="{10401FC8-76E2-3B43-A390-7B3D59C8BEAC}" srcOrd="1" destOrd="0" presId="urn:microsoft.com/office/officeart/2005/8/layout/hierarchy1"/>
+    <dgm:cxn modelId="{B49980F8-149F-1F4A-AB0D-6AD274F3F6AC}" type="presParOf" srcId="{1D8B515F-9148-124B-9C6C-06A6FF6D3AD7}" destId="{4CD33C81-1604-F841-828F-F4602CDC08C1}" srcOrd="2" destOrd="0" presId="urn:microsoft.com/office/officeart/2005/8/layout/hierarchy1"/>
+    <dgm:cxn modelId="{E7F3A8EC-52AE-C243-A03F-EDCF7AF35B13}" type="presParOf" srcId="{1D8B515F-9148-124B-9C6C-06A6FF6D3AD7}" destId="{3B851273-3CCC-E741-8E49-44B561570FDC}" srcOrd="3" destOrd="0" presId="urn:microsoft.com/office/officeart/2005/8/layout/hierarchy1"/>
+    <dgm:cxn modelId="{D7C546F4-B959-F648-B9BC-8F0A2FE9FB71}" type="presParOf" srcId="{3B851273-3CCC-E741-8E49-44B561570FDC}" destId="{24A31B35-881D-A947-AFA2-6E4B3EA5A7CA}" srcOrd="0" destOrd="0" presId="urn:microsoft.com/office/officeart/2005/8/layout/hierarchy1"/>
+    <dgm:cxn modelId="{1A96C804-7309-6845-942F-9A3A207EB065}" type="presParOf" srcId="{24A31B35-881D-A947-AFA2-6E4B3EA5A7CA}" destId="{9A6E47BB-A7C3-8245-9F1A-B74E3F84DF65}" srcOrd="0" destOrd="0" presId="urn:microsoft.com/office/officeart/2005/8/layout/hierarchy1"/>
+    <dgm:cxn modelId="{0C05072D-ECF3-BD47-A697-8C030B12E1AC}" type="presParOf" srcId="{24A31B35-881D-A947-AFA2-6E4B3EA5A7CA}" destId="{DE0A15F6-292A-A845-8C9E-207BCD6545AE}" srcOrd="1" destOrd="0" presId="urn:microsoft.com/office/officeart/2005/8/layout/hierarchy1"/>
+    <dgm:cxn modelId="{045C3DAC-8A69-1D4D-8369-4B462BD2C781}" type="presParOf" srcId="{3B851273-3CCC-E741-8E49-44B561570FDC}" destId="{8FADD275-53BB-7F4C-A10C-E6339D8A4C0C}" srcOrd="1" destOrd="0" presId="urn:microsoft.com/office/officeart/2005/8/layout/hierarchy1"/>
+    <dgm:cxn modelId="{05041EF2-469A-644B-AF4F-3E252D1E99DB}" type="presParOf" srcId="{DC9C2613-6EEA-914E-B47D-0D37AD731760}" destId="{70090FE5-6BDE-EE45-944B-13E293F5F1DC}" srcOrd="10" destOrd="0" presId="urn:microsoft.com/office/officeart/2005/8/layout/hierarchy1"/>
+    <dgm:cxn modelId="{DBC294B1-6D3B-3941-B0F5-6517AFAD4F9C}" type="presParOf" srcId="{DC9C2613-6EEA-914E-B47D-0D37AD731760}" destId="{CD98FC94-58E2-0C45-AC89-4A286A0CE8F4}" srcOrd="11" destOrd="0" presId="urn:microsoft.com/office/officeart/2005/8/layout/hierarchy1"/>
+    <dgm:cxn modelId="{83F4D2BD-A09C-4C4A-8DA4-BB8977DAE3D2}" type="presParOf" srcId="{CD98FC94-58E2-0C45-AC89-4A286A0CE8F4}" destId="{09D60422-32C2-394A-A877-4D44CF38A7A8}" srcOrd="0" destOrd="0" presId="urn:microsoft.com/office/officeart/2005/8/layout/hierarchy1"/>
+    <dgm:cxn modelId="{2DA15578-F4F5-0346-B36D-9D48B55264EA}" type="presParOf" srcId="{09D60422-32C2-394A-A877-4D44CF38A7A8}" destId="{A36C1A3A-7F9B-AB4C-8A07-50A407158CDE}" srcOrd="0" destOrd="0" presId="urn:microsoft.com/office/officeart/2005/8/layout/hierarchy1"/>
+    <dgm:cxn modelId="{99217076-4E8D-F74E-96B5-067D2057632A}" type="presParOf" srcId="{09D60422-32C2-394A-A877-4D44CF38A7A8}" destId="{EF572415-1481-3448-83BE-5D789E8BFEF0}" srcOrd="1" destOrd="0" presId="urn:microsoft.com/office/officeart/2005/8/layout/hierarchy1"/>
+    <dgm:cxn modelId="{C1D271FA-37F5-AB42-88B7-3A688F9AF32F}" type="presParOf" srcId="{CD98FC94-58E2-0C45-AC89-4A286A0CE8F4}" destId="{22757C9A-B091-3B46-A000-38CBD2390294}" srcOrd="1" destOrd="0" presId="urn:microsoft.com/office/officeart/2005/8/layout/hierarchy1"/>
+    <dgm:cxn modelId="{8D7F34AF-0310-F549-B286-425E7248EABD}" type="presParOf" srcId="{DC9C2613-6EEA-914E-B47D-0D37AD731760}" destId="{C31EF075-E0F6-B549-988A-3EBC40B0A465}" srcOrd="12" destOrd="0" presId="urn:microsoft.com/office/officeart/2005/8/layout/hierarchy1"/>
+    <dgm:cxn modelId="{3011BA5D-CC22-4C49-B8B1-4838BE51FE51}" type="presParOf" srcId="{DC9C2613-6EEA-914E-B47D-0D37AD731760}" destId="{BCADD0CF-EDAB-0544-8E49-1A7981C79E70}" srcOrd="13" destOrd="0" presId="urn:microsoft.com/office/officeart/2005/8/layout/hierarchy1"/>
+    <dgm:cxn modelId="{876C4B38-1124-9A43-AEAF-CF666055A0E6}" type="presParOf" srcId="{BCADD0CF-EDAB-0544-8E49-1A7981C79E70}" destId="{8B93AABA-EBD8-C244-9A20-34AD41E05E20}" srcOrd="0" destOrd="0" presId="urn:microsoft.com/office/officeart/2005/8/layout/hierarchy1"/>
+    <dgm:cxn modelId="{2BF29615-DDAD-0E4C-AF7A-2D2AB2571F3F}" type="presParOf" srcId="{8B93AABA-EBD8-C244-9A20-34AD41E05E20}" destId="{68763287-DBF2-9B48-B14A-FBD6854D9A7E}" srcOrd="0" destOrd="0" presId="urn:microsoft.com/office/officeart/2005/8/layout/hierarchy1"/>
+    <dgm:cxn modelId="{AAA5AE6E-68AD-6148-BBEF-F85D68594859}" type="presParOf" srcId="{8B93AABA-EBD8-C244-9A20-34AD41E05E20}" destId="{6CCE53AB-C7D8-9242-B312-23D114B82B25}" srcOrd="1" destOrd="0" presId="urn:microsoft.com/office/officeart/2005/8/layout/hierarchy1"/>
+    <dgm:cxn modelId="{F5780703-5FF3-A243-A071-916504A4CACE}" type="presParOf" srcId="{BCADD0CF-EDAB-0544-8E49-1A7981C79E70}" destId="{DD797E14-0B2E-7746-8A27-90FF408A2174}" srcOrd="1" destOrd="0" presId="urn:microsoft.com/office/officeart/2005/8/layout/hierarchy1"/>
+    <dgm:cxn modelId="{E4BDBD19-4A06-D84B-9949-839C8455A793}" type="presParOf" srcId="{DD797E14-0B2E-7746-8A27-90FF408A2174}" destId="{A92372D5-52E3-4344-AC08-3510DE340689}" srcOrd="0" destOrd="0" presId="urn:microsoft.com/office/officeart/2005/8/layout/hierarchy1"/>
+    <dgm:cxn modelId="{464F6ED7-BE41-1B48-B406-29DDF11FEDA1}" type="presParOf" srcId="{DD797E14-0B2E-7746-8A27-90FF408A2174}" destId="{F5C54168-A3C3-4840-88D3-7D002FD944B2}" srcOrd="1" destOrd="0" presId="urn:microsoft.com/office/officeart/2005/8/layout/hierarchy1"/>
+    <dgm:cxn modelId="{F9323ECF-9CE7-DB4F-94D3-650A3FC24BF7}" type="presParOf" srcId="{F5C54168-A3C3-4840-88D3-7D002FD944B2}" destId="{37A0D048-77AF-634E-98D9-FE627C94258E}" srcOrd="0" destOrd="0" presId="urn:microsoft.com/office/officeart/2005/8/layout/hierarchy1"/>
+    <dgm:cxn modelId="{4238B6A1-9DCE-C74F-B1AC-9D9F2B99ED86}" type="presParOf" srcId="{37A0D048-77AF-634E-98D9-FE627C94258E}" destId="{EF6771AF-9929-1D4C-9AC1-36453C68742F}" srcOrd="0" destOrd="0" presId="urn:microsoft.com/office/officeart/2005/8/layout/hierarchy1"/>
+    <dgm:cxn modelId="{4CDA178E-DA55-0B4C-B23D-1BEF729BE88B}" type="presParOf" srcId="{37A0D048-77AF-634E-98D9-FE627C94258E}" destId="{0E9879BE-AE8D-9748-A64C-99428D45564C}" srcOrd="1" destOrd="0" presId="urn:microsoft.com/office/officeart/2005/8/layout/hierarchy1"/>
+    <dgm:cxn modelId="{9BF3CEFB-943B-CE49-B934-87F62173F0FA}" type="presParOf" srcId="{F5C54168-A3C3-4840-88D3-7D002FD944B2}" destId="{80A0E8B3-2C76-C14A-8740-D3B5972DB22E}" srcOrd="1" destOrd="0" presId="urn:microsoft.com/office/officeart/2005/8/layout/hierarchy1"/>
+    <dgm:cxn modelId="{F6BDB02D-68A7-484E-9C30-1D3DE99D529B}" type="presParOf" srcId="{DD797E14-0B2E-7746-8A27-90FF408A2174}" destId="{1E5E54A3-E89E-794C-9C9E-12815B3E23FB}" srcOrd="2" destOrd="0" presId="urn:microsoft.com/office/officeart/2005/8/layout/hierarchy1"/>
+    <dgm:cxn modelId="{89659053-7520-874B-A241-5EC4A4DF4EC2}" type="presParOf" srcId="{DD797E14-0B2E-7746-8A27-90FF408A2174}" destId="{C6440C2D-10DC-9D48-82F6-4CFDF122499B}" srcOrd="3" destOrd="0" presId="urn:microsoft.com/office/officeart/2005/8/layout/hierarchy1"/>
+    <dgm:cxn modelId="{25E1624F-7758-3D4F-8A94-E0A14898A95B}" type="presParOf" srcId="{C6440C2D-10DC-9D48-82F6-4CFDF122499B}" destId="{742A4807-352C-C04A-A639-898CD93A8149}" srcOrd="0" destOrd="0" presId="urn:microsoft.com/office/officeart/2005/8/layout/hierarchy1"/>
+    <dgm:cxn modelId="{85301656-ED1C-6045-80FE-6A9E992CAA56}" type="presParOf" srcId="{742A4807-352C-C04A-A639-898CD93A8149}" destId="{2A6CC6E9-FCBF-054C-9072-4293EB47AAE8}" srcOrd="0" destOrd="0" presId="urn:microsoft.com/office/officeart/2005/8/layout/hierarchy1"/>
+    <dgm:cxn modelId="{E19FC48F-1CD3-CA4B-ACDC-48028E81BEE3}" type="presParOf" srcId="{742A4807-352C-C04A-A639-898CD93A8149}" destId="{2CD20955-CC36-1B47-B2BA-6BA0A4466AB8}" srcOrd="1" destOrd="0" presId="urn:microsoft.com/office/officeart/2005/8/layout/hierarchy1"/>
+    <dgm:cxn modelId="{A858A824-C851-704F-80DE-ABF52A1A9812}" type="presParOf" srcId="{C6440C2D-10DC-9D48-82F6-4CFDF122499B}" destId="{70E0FACE-BD23-5241-A793-C7549BC3E940}" srcOrd="1" destOrd="0" presId="urn:microsoft.com/office/officeart/2005/8/layout/hierarchy1"/>
+    <dgm:cxn modelId="{C7B68586-C4A2-FA4D-9EA3-E0CADC87B64E}" type="presParOf" srcId="{DD797E14-0B2E-7746-8A27-90FF408A2174}" destId="{ED2BFE4B-16B1-DD49-B286-A7C3191C6B54}" srcOrd="4" destOrd="0" presId="urn:microsoft.com/office/officeart/2005/8/layout/hierarchy1"/>
+    <dgm:cxn modelId="{62666880-5516-D44E-8DEE-6D7C5A3F5DF9}" type="presParOf" srcId="{DD797E14-0B2E-7746-8A27-90FF408A2174}" destId="{5F0A8B0C-CCE5-1140-ACEA-F3DA33DAF907}" srcOrd="5" destOrd="0" presId="urn:microsoft.com/office/officeart/2005/8/layout/hierarchy1"/>
+    <dgm:cxn modelId="{848981B9-2BB5-C742-A8BF-519010011DA4}" type="presParOf" srcId="{5F0A8B0C-CCE5-1140-ACEA-F3DA33DAF907}" destId="{F7D12E3B-8555-9046-91B5-603CA0AFE8D1}" srcOrd="0" destOrd="0" presId="urn:microsoft.com/office/officeart/2005/8/layout/hierarchy1"/>
+    <dgm:cxn modelId="{730A3B3A-6B05-1940-9FDB-996FF7F2743B}" type="presParOf" srcId="{F7D12E3B-8555-9046-91B5-603CA0AFE8D1}" destId="{269ED8B5-FE3B-CB4D-9399-2A1E421EE736}" srcOrd="0" destOrd="0" presId="urn:microsoft.com/office/officeart/2005/8/layout/hierarchy1"/>
+    <dgm:cxn modelId="{A4AA41D4-A6DD-4A41-A39F-7B60533213DA}" type="presParOf" srcId="{F7D12E3B-8555-9046-91B5-603CA0AFE8D1}" destId="{C573FC8B-C6E5-9E4E-814A-EDD65449A9E3}" srcOrd="1" destOrd="0" presId="urn:microsoft.com/office/officeart/2005/8/layout/hierarchy1"/>
+    <dgm:cxn modelId="{21411BD5-777B-4F44-9CC0-3C428B52D706}" type="presParOf" srcId="{5F0A8B0C-CCE5-1140-ACEA-F3DA33DAF907}" destId="{913E5E11-2191-534E-9FDE-84BEB4B3EC43}" srcOrd="1" destOrd="0" presId="urn:microsoft.com/office/officeart/2005/8/layout/hierarchy1"/>
+    <dgm:cxn modelId="{5069F5BF-FDC4-0743-AE72-AE5EBC2BA330}" type="presParOf" srcId="{913E5E11-2191-534E-9FDE-84BEB4B3EC43}" destId="{A8F2DA60-AFD4-7B41-8B82-5554AAD9DB6A}" srcOrd="0" destOrd="0" presId="urn:microsoft.com/office/officeart/2005/8/layout/hierarchy1"/>
+    <dgm:cxn modelId="{41A40692-F301-FC40-8264-A21EE790ED7B}" type="presParOf" srcId="{913E5E11-2191-534E-9FDE-84BEB4B3EC43}" destId="{AA1642BC-24E6-AE46-BC77-5F75E23621B4}" srcOrd="1" destOrd="0" presId="urn:microsoft.com/office/officeart/2005/8/layout/hierarchy1"/>
+    <dgm:cxn modelId="{4E4CD4D0-A840-774D-A8D9-33D6D1368176}" type="presParOf" srcId="{AA1642BC-24E6-AE46-BC77-5F75E23621B4}" destId="{BA61228F-66C8-3B48-B564-F9D43198C599}" srcOrd="0" destOrd="0" presId="urn:microsoft.com/office/officeart/2005/8/layout/hierarchy1"/>
+    <dgm:cxn modelId="{35608925-F055-7B4F-A683-A48595E938C5}" type="presParOf" srcId="{BA61228F-66C8-3B48-B564-F9D43198C599}" destId="{D2629B78-17A4-6741-B799-83AB7AD93FD7}" srcOrd="0" destOrd="0" presId="urn:microsoft.com/office/officeart/2005/8/layout/hierarchy1"/>
+    <dgm:cxn modelId="{EC8E0338-B3C5-6A43-A7C9-05849FDB3DA4}" type="presParOf" srcId="{BA61228F-66C8-3B48-B564-F9D43198C599}" destId="{F451D608-B3B5-0246-A380-7FB85C3662C2}" srcOrd="1" destOrd="0" presId="urn:microsoft.com/office/officeart/2005/8/layout/hierarchy1"/>
+    <dgm:cxn modelId="{13CFA2BE-D3C8-6542-8890-AEDC814279B8}" type="presParOf" srcId="{AA1642BC-24E6-AE46-BC77-5F75E23621B4}" destId="{4568135F-BB8F-5D41-9428-8BFF2CC6D38D}" srcOrd="1" destOrd="0" presId="urn:microsoft.com/office/officeart/2005/8/layout/hierarchy1"/>
+    <dgm:cxn modelId="{8FA5B0C8-BE91-8742-BF0C-6CB35D385259}" type="presParOf" srcId="{913E5E11-2191-534E-9FDE-84BEB4B3EC43}" destId="{7475C188-4ABA-6F45-9547-C17FFB339E75}" srcOrd="2" destOrd="0" presId="urn:microsoft.com/office/officeart/2005/8/layout/hierarchy1"/>
+    <dgm:cxn modelId="{4459FA9E-EF65-1847-83B9-DF78E2358E3F}" type="presParOf" srcId="{913E5E11-2191-534E-9FDE-84BEB4B3EC43}" destId="{3EB64538-8F1E-6E4C-A95D-F8574B4A902D}" srcOrd="3" destOrd="0" presId="urn:microsoft.com/office/officeart/2005/8/layout/hierarchy1"/>
+    <dgm:cxn modelId="{B15E66D6-948B-AA4C-AA9B-621CD4ED8815}" type="presParOf" srcId="{3EB64538-8F1E-6E4C-A95D-F8574B4A902D}" destId="{7E7A9AB4-F2C9-884C-B6F8-29D534264C03}" srcOrd="0" destOrd="0" presId="urn:microsoft.com/office/officeart/2005/8/layout/hierarchy1"/>
+    <dgm:cxn modelId="{87D7B9CB-839E-4C4F-8CDF-2A373136CE64}" type="presParOf" srcId="{7E7A9AB4-F2C9-884C-B6F8-29D534264C03}" destId="{39CC111E-C8F4-0746-8BC1-E9464444D9B7}" srcOrd="0" destOrd="0" presId="urn:microsoft.com/office/officeart/2005/8/layout/hierarchy1"/>
+    <dgm:cxn modelId="{8D67F92F-C2A1-C64C-9EBC-399C018E878E}" type="presParOf" srcId="{7E7A9AB4-F2C9-884C-B6F8-29D534264C03}" destId="{52C90210-FBD0-DD4C-BC85-D8A09BEC0D18}" srcOrd="1" destOrd="0" presId="urn:microsoft.com/office/officeart/2005/8/layout/hierarchy1"/>
+    <dgm:cxn modelId="{1DB14DDE-B047-CB48-B0B3-99917FE25C91}" type="presParOf" srcId="{3EB64538-8F1E-6E4C-A95D-F8574B4A902D}" destId="{3E89EA00-872B-3344-97FD-3656577D5757}" srcOrd="1" destOrd="0" presId="urn:microsoft.com/office/officeart/2005/8/layout/hierarchy1"/>
+    <dgm:cxn modelId="{B9CE2CEE-4D79-854E-B1ED-305A997E1977}" type="presParOf" srcId="{913E5E11-2191-534E-9FDE-84BEB4B3EC43}" destId="{446661D1-B237-0143-8E25-D2837EBAF3F8}" srcOrd="4" destOrd="0" presId="urn:microsoft.com/office/officeart/2005/8/layout/hierarchy1"/>
+    <dgm:cxn modelId="{8A2F0B34-9373-FF4F-B02E-843A5B9D8CFC}" type="presParOf" srcId="{913E5E11-2191-534E-9FDE-84BEB4B3EC43}" destId="{BFE92104-EE64-8A49-AEC6-692E923940E5}" srcOrd="5" destOrd="0" presId="urn:microsoft.com/office/officeart/2005/8/layout/hierarchy1"/>
+    <dgm:cxn modelId="{F7EDC458-328B-644F-99CC-B58F2E608C44}" type="presParOf" srcId="{BFE92104-EE64-8A49-AEC6-692E923940E5}" destId="{C26A90C8-F4F1-5843-AD57-24AF2DFDF258}" srcOrd="0" destOrd="0" presId="urn:microsoft.com/office/officeart/2005/8/layout/hierarchy1"/>
+    <dgm:cxn modelId="{812597E4-1305-2344-851B-5EA610C688E8}" type="presParOf" srcId="{C26A90C8-F4F1-5843-AD57-24AF2DFDF258}" destId="{17A6B0CC-023F-5B41-A3CB-C3C2344C04DF}" srcOrd="0" destOrd="0" presId="urn:microsoft.com/office/officeart/2005/8/layout/hierarchy1"/>
+    <dgm:cxn modelId="{5D535278-CA61-EC4B-A583-03ED8FEC116A}" type="presParOf" srcId="{C26A90C8-F4F1-5843-AD57-24AF2DFDF258}" destId="{6219B4C9-5C44-D542-B42B-AFCF891F34B2}" srcOrd="1" destOrd="0" presId="urn:microsoft.com/office/officeart/2005/8/layout/hierarchy1"/>
+    <dgm:cxn modelId="{5A6B9C05-09B0-BF42-91FF-5DEB34A751F2}" type="presParOf" srcId="{BFE92104-EE64-8A49-AEC6-692E923940E5}" destId="{6803AA9C-EDE2-A548-AD20-F126DC6695E6}" srcOrd="1" destOrd="0" presId="urn:microsoft.com/office/officeart/2005/8/layout/hierarchy1"/>
+    <dgm:cxn modelId="{857F5CDB-E4E2-0645-9A59-3522989F38F8}" type="presParOf" srcId="{6803AA9C-EDE2-A548-AD20-F126DC6695E6}" destId="{A1E3C9DE-8DF4-A744-A315-BD73392FA14A}" srcOrd="0" destOrd="0" presId="urn:microsoft.com/office/officeart/2005/8/layout/hierarchy1"/>
+    <dgm:cxn modelId="{1C912F35-94D1-9E47-8B30-16A2FB92B695}" type="presParOf" srcId="{6803AA9C-EDE2-A548-AD20-F126DC6695E6}" destId="{C6A72DD8-8D0B-8745-BD7D-96246AFE451B}" srcOrd="1" destOrd="0" presId="urn:microsoft.com/office/officeart/2005/8/layout/hierarchy1"/>
+    <dgm:cxn modelId="{AD648BDC-B3DC-894D-B85A-34C7C300A82A}" type="presParOf" srcId="{C6A72DD8-8D0B-8745-BD7D-96246AFE451B}" destId="{1D09F53C-FAD1-BA4F-89D2-C046E112CD02}" srcOrd="0" destOrd="0" presId="urn:microsoft.com/office/officeart/2005/8/layout/hierarchy1"/>
+    <dgm:cxn modelId="{71019574-FF62-114B-99C3-794FA3A4CB23}" type="presParOf" srcId="{1D09F53C-FAD1-BA4F-89D2-C046E112CD02}" destId="{DBE6FF53-177E-844D-AA80-A7998E14D511}" srcOrd="0" destOrd="0" presId="urn:microsoft.com/office/officeart/2005/8/layout/hierarchy1"/>
+    <dgm:cxn modelId="{0516E6E3-E758-094E-B87A-D5585221F436}" type="presParOf" srcId="{1D09F53C-FAD1-BA4F-89D2-C046E112CD02}" destId="{184E0E4C-AE76-BC40-8604-5B3FFD8B4D80}" srcOrd="1" destOrd="0" presId="urn:microsoft.com/office/officeart/2005/8/layout/hierarchy1"/>
+    <dgm:cxn modelId="{C4A6B721-3197-7B47-B1A0-211BF699AA46}" type="presParOf" srcId="{C6A72DD8-8D0B-8745-BD7D-96246AFE451B}" destId="{8E80BC7F-ED02-DB4C-B40E-9B0887FFEA48}" srcOrd="1" destOrd="0" presId="urn:microsoft.com/office/officeart/2005/8/layout/hierarchy1"/>
+    <dgm:cxn modelId="{3F6A91E0-58A6-5742-A67D-57F7C8F3AC09}" type="presParOf" srcId="{6803AA9C-EDE2-A548-AD20-F126DC6695E6}" destId="{B3CA8B4E-E5E0-4846-99E3-67623441EAB2}" srcOrd="2" destOrd="0" presId="urn:microsoft.com/office/officeart/2005/8/layout/hierarchy1"/>
+    <dgm:cxn modelId="{9C625BA6-A630-6341-8E3C-2276C42EC379}" type="presParOf" srcId="{6803AA9C-EDE2-A548-AD20-F126DC6695E6}" destId="{0061E94C-99BE-934B-B398-482D7A444A35}" srcOrd="3" destOrd="0" presId="urn:microsoft.com/office/officeart/2005/8/layout/hierarchy1"/>
+    <dgm:cxn modelId="{D3C1F25E-614B-7144-B13E-A2A6618B1B2D}" type="presParOf" srcId="{0061E94C-99BE-934B-B398-482D7A444A35}" destId="{90D9CA90-59C3-2845-81A2-E03F1AFD72CA}" srcOrd="0" destOrd="0" presId="urn:microsoft.com/office/officeart/2005/8/layout/hierarchy1"/>
+    <dgm:cxn modelId="{97116FB9-739C-2141-8E82-FEF0839D0E0D}" type="presParOf" srcId="{90D9CA90-59C3-2845-81A2-E03F1AFD72CA}" destId="{B80EA017-0344-234C-8188-565B407359BB}" srcOrd="0" destOrd="0" presId="urn:microsoft.com/office/officeart/2005/8/layout/hierarchy1"/>
+    <dgm:cxn modelId="{4C483493-6D3F-0F48-B04A-AA133C00C1A2}" type="presParOf" srcId="{90D9CA90-59C3-2845-81A2-E03F1AFD72CA}" destId="{A1BDA220-3A28-5042-8461-49E84CE98DA4}" srcOrd="1" destOrd="0" presId="urn:microsoft.com/office/officeart/2005/8/layout/hierarchy1"/>
+    <dgm:cxn modelId="{2978ABB1-3349-8046-9ADC-22C211EDDB59}" type="presParOf" srcId="{0061E94C-99BE-934B-B398-482D7A444A35}" destId="{02FA9233-45D5-CE41-A7E7-036372968EEB}" srcOrd="1" destOrd="0" presId="urn:microsoft.com/office/officeart/2005/8/layout/hierarchy1"/>
+    <dgm:cxn modelId="{37863D2D-ADC3-A04E-9FDE-9265F3F212EB}" type="presParOf" srcId="{6803AA9C-EDE2-A548-AD20-F126DC6695E6}" destId="{04173538-A199-CA47-A199-5B480B2F8670}" srcOrd="4" destOrd="0" presId="urn:microsoft.com/office/officeart/2005/8/layout/hierarchy1"/>
+    <dgm:cxn modelId="{00A59695-92E9-2840-808E-BDCAD0CDE29C}" type="presParOf" srcId="{6803AA9C-EDE2-A548-AD20-F126DC6695E6}" destId="{B6875E18-501E-7E45-B8B5-6D6BDB09E428}" srcOrd="5" destOrd="0" presId="urn:microsoft.com/office/officeart/2005/8/layout/hierarchy1"/>
+    <dgm:cxn modelId="{A2786B7B-6FB5-894A-B336-3953516A5454}" type="presParOf" srcId="{B6875E18-501E-7E45-B8B5-6D6BDB09E428}" destId="{BF995004-1564-4F4A-9E54-E3826F01BF6F}" srcOrd="0" destOrd="0" presId="urn:microsoft.com/office/officeart/2005/8/layout/hierarchy1"/>
+    <dgm:cxn modelId="{60156B75-67F7-C541-9888-19E7FA07CB03}" type="presParOf" srcId="{BF995004-1564-4F4A-9E54-E3826F01BF6F}" destId="{EC8EFC4C-F766-CA4D-936C-0C975541150D}" srcOrd="0" destOrd="0" presId="urn:microsoft.com/office/officeart/2005/8/layout/hierarchy1"/>
+    <dgm:cxn modelId="{2AF3CADC-CD20-D349-B327-46D5AE977DC6}" type="presParOf" srcId="{BF995004-1564-4F4A-9E54-E3826F01BF6F}" destId="{75E4FC36-E200-EB45-9553-1862DF320319}" srcOrd="1" destOrd="0" presId="urn:microsoft.com/office/officeart/2005/8/layout/hierarchy1"/>
+    <dgm:cxn modelId="{1CAC202B-2894-5F41-B2E5-00AB4F92F547}" type="presParOf" srcId="{B6875E18-501E-7E45-B8B5-6D6BDB09E428}" destId="{824F8CCD-6410-DC45-92B1-A560D26F0DAE}" srcOrd="1" destOrd="0" presId="urn:microsoft.com/office/officeart/2005/8/layout/hierarchy1"/>
+    <dgm:cxn modelId="{210EB287-CB0F-5E41-8B4B-922B3FC413A9}" type="presParOf" srcId="{6803AA9C-EDE2-A548-AD20-F126DC6695E6}" destId="{FD089D55-3B86-514B-8B1F-BB5FC37A08D0}" srcOrd="6" destOrd="0" presId="urn:microsoft.com/office/officeart/2005/8/layout/hierarchy1"/>
+    <dgm:cxn modelId="{5243D394-70B2-C248-82FF-7A4690B16CA3}" type="presParOf" srcId="{6803AA9C-EDE2-A548-AD20-F126DC6695E6}" destId="{A0B45800-AC35-C84D-BACE-616F782FE369}" srcOrd="7" destOrd="0" presId="urn:microsoft.com/office/officeart/2005/8/layout/hierarchy1"/>
+    <dgm:cxn modelId="{EBEE0706-1EF9-E84A-B9B8-18F55F5D86F8}" type="presParOf" srcId="{A0B45800-AC35-C84D-BACE-616F782FE369}" destId="{6A9A9E7E-BF23-6C47-8B25-965D96EF5BC2}" srcOrd="0" destOrd="0" presId="urn:microsoft.com/office/officeart/2005/8/layout/hierarchy1"/>
+    <dgm:cxn modelId="{AB452A34-6A26-B94E-881D-4FBC72C5EF59}" type="presParOf" srcId="{6A9A9E7E-BF23-6C47-8B25-965D96EF5BC2}" destId="{4538030C-A2D1-D24F-BD92-E38A72A0861F}" srcOrd="0" destOrd="0" presId="urn:microsoft.com/office/officeart/2005/8/layout/hierarchy1"/>
+    <dgm:cxn modelId="{82EAE349-A068-684D-894A-79D69E331BC9}" type="presParOf" srcId="{6A9A9E7E-BF23-6C47-8B25-965D96EF5BC2}" destId="{D652BC7B-6D91-9A41-B16B-BD629B5E97BD}" srcOrd="1" destOrd="0" presId="urn:microsoft.com/office/officeart/2005/8/layout/hierarchy1"/>
+    <dgm:cxn modelId="{3ACDFE64-E922-7345-A7BF-A585B94AF8CA}" type="presParOf" srcId="{A0B45800-AC35-C84D-BACE-616F782FE369}" destId="{3E4B52BE-65C8-8241-B926-388F7834ED2B}" srcOrd="1" destOrd="0" presId="urn:microsoft.com/office/officeart/2005/8/layout/hierarchy1"/>
+    <dgm:cxn modelId="{7B1CE004-74F2-5947-A80A-7F7DF63B1056}" type="presParOf" srcId="{6803AA9C-EDE2-A548-AD20-F126DC6695E6}" destId="{08FFB350-C169-B34B-8B3F-64D56AE727AC}" srcOrd="8" destOrd="0" presId="urn:microsoft.com/office/officeart/2005/8/layout/hierarchy1"/>
+    <dgm:cxn modelId="{C74F2E4C-58FE-BC4A-992A-A894938B7E15}" type="presParOf" srcId="{6803AA9C-EDE2-A548-AD20-F126DC6695E6}" destId="{408E1B06-DED6-D948-AF6D-BBF7418CEC82}" srcOrd="9" destOrd="0" presId="urn:microsoft.com/office/officeart/2005/8/layout/hierarchy1"/>
+    <dgm:cxn modelId="{B3997565-A0A9-4C4E-A706-E7B84DB31F0A}" type="presParOf" srcId="{408E1B06-DED6-D948-AF6D-BBF7418CEC82}" destId="{BB2C1507-C9BE-3646-B294-9DF0164EAB86}" srcOrd="0" destOrd="0" presId="urn:microsoft.com/office/officeart/2005/8/layout/hierarchy1"/>
+    <dgm:cxn modelId="{EA4EA7F2-F01B-7847-935E-0FD46E386926}" type="presParOf" srcId="{BB2C1507-C9BE-3646-B294-9DF0164EAB86}" destId="{FE8C1B8C-3CEF-9840-B53F-4B5A24613B36}" srcOrd="0" destOrd="0" presId="urn:microsoft.com/office/officeart/2005/8/layout/hierarchy1"/>
+    <dgm:cxn modelId="{793A0A3F-FB06-9F4D-9AE5-529C5DF58073}" type="presParOf" srcId="{BB2C1507-C9BE-3646-B294-9DF0164EAB86}" destId="{A634224E-9468-EF47-8D71-3416530BE530}" srcOrd="1" destOrd="0" presId="urn:microsoft.com/office/officeart/2005/8/layout/hierarchy1"/>
+    <dgm:cxn modelId="{E9EC79F9-CAED-7345-8BEA-4E66233080DB}" type="presParOf" srcId="{408E1B06-DED6-D948-AF6D-BBF7418CEC82}" destId="{E2FEEA42-4996-D74F-B28E-143D66C45DFD}" srcOrd="1" destOrd="0" presId="urn:microsoft.com/office/officeart/2005/8/layout/hierarchy1"/>
+    <dgm:cxn modelId="{EF3DC235-7178-2F41-BDAC-874326CA7FA1}" type="presParOf" srcId="{6803AA9C-EDE2-A548-AD20-F126DC6695E6}" destId="{74210863-7774-D74B-AD15-CD633458AA37}" srcOrd="10" destOrd="0" presId="urn:microsoft.com/office/officeart/2005/8/layout/hierarchy1"/>
+    <dgm:cxn modelId="{FE792F82-6026-084F-B8CC-32BA5F75A9AC}" type="presParOf" srcId="{6803AA9C-EDE2-A548-AD20-F126DC6695E6}" destId="{14E1D9FA-921E-704A-9299-64211965406C}" srcOrd="11" destOrd="0" presId="urn:microsoft.com/office/officeart/2005/8/layout/hierarchy1"/>
+    <dgm:cxn modelId="{F6EB3BC6-C143-444F-9669-F21473B8B025}" type="presParOf" srcId="{14E1D9FA-921E-704A-9299-64211965406C}" destId="{FD985F76-FC39-BF4B-A923-B2F2ADE7FFB2}" srcOrd="0" destOrd="0" presId="urn:microsoft.com/office/officeart/2005/8/layout/hierarchy1"/>
+    <dgm:cxn modelId="{10F9E7FA-3B00-B349-BA72-0B31879D2EDD}" type="presParOf" srcId="{FD985F76-FC39-BF4B-A923-B2F2ADE7FFB2}" destId="{4D263A43-8919-424B-8E63-0E9C4B538114}" srcOrd="0" destOrd="0" presId="urn:microsoft.com/office/officeart/2005/8/layout/hierarchy1"/>
+    <dgm:cxn modelId="{0DEAF956-37C7-1745-8D27-26C2C30DC7AA}" type="presParOf" srcId="{FD985F76-FC39-BF4B-A923-B2F2ADE7FFB2}" destId="{716EFD44-EA11-2B4D-8DF5-1A81F7A2A597}" srcOrd="1" destOrd="0" presId="urn:microsoft.com/office/officeart/2005/8/layout/hierarchy1"/>
+    <dgm:cxn modelId="{12BA42FB-7C55-344E-BF5E-0F4CA53E7AF2}" type="presParOf" srcId="{14E1D9FA-921E-704A-9299-64211965406C}" destId="{C6D1DC00-066F-EE43-8C89-38E516FE1E48}" srcOrd="1" destOrd="0" presId="urn:microsoft.com/office/officeart/2005/8/layout/hierarchy1"/>
+    <dgm:cxn modelId="{75DF2521-B7F5-1645-AAF2-78C28ACCE892}" type="presParOf" srcId="{C6D1DC00-066F-EE43-8C89-38E516FE1E48}" destId="{CA75454D-949C-CF47-ABFE-28E26720CC70}" srcOrd="0" destOrd="0" presId="urn:microsoft.com/office/officeart/2005/8/layout/hierarchy1"/>
+    <dgm:cxn modelId="{4C5CE751-01F1-6248-AE4B-3CE148C36B39}" type="presParOf" srcId="{C6D1DC00-066F-EE43-8C89-38E516FE1E48}" destId="{A0B05420-7341-AC4A-8271-55041DE31B08}" srcOrd="1" destOrd="0" presId="urn:microsoft.com/office/officeart/2005/8/layout/hierarchy1"/>
+    <dgm:cxn modelId="{DA4178E6-B10D-C243-98A2-077A01365D69}" type="presParOf" srcId="{A0B05420-7341-AC4A-8271-55041DE31B08}" destId="{B7FC33FE-D8D8-924F-94CC-073E2DB11B82}" srcOrd="0" destOrd="0" presId="urn:microsoft.com/office/officeart/2005/8/layout/hierarchy1"/>
+    <dgm:cxn modelId="{9F7DED32-C21E-B348-B5B6-C24F08AFEC4E}" type="presParOf" srcId="{B7FC33FE-D8D8-924F-94CC-073E2DB11B82}" destId="{9465607F-B247-1C45-A33D-3B44D5907B23}" srcOrd="0" destOrd="0" presId="urn:microsoft.com/office/officeart/2005/8/layout/hierarchy1"/>
+    <dgm:cxn modelId="{02567AF5-A662-0B47-9F4B-89B7994867ED}" type="presParOf" srcId="{B7FC33FE-D8D8-924F-94CC-073E2DB11B82}" destId="{B699F84A-A84D-2246-8F66-20C950191FBA}" srcOrd="1" destOrd="0" presId="urn:microsoft.com/office/officeart/2005/8/layout/hierarchy1"/>
+    <dgm:cxn modelId="{01EED20E-BDF8-AB46-8AF1-1A7C84FA7956}" type="presParOf" srcId="{A0B05420-7341-AC4A-8271-55041DE31B08}" destId="{662D77D9-5A70-414A-A151-03494F6F30DF}" srcOrd="1" destOrd="0" presId="urn:microsoft.com/office/officeart/2005/8/layout/hierarchy1"/>
+    <dgm:cxn modelId="{AA7879C2-0D5B-0049-8C24-D071C09A3C9D}" type="presParOf" srcId="{C6D1DC00-066F-EE43-8C89-38E516FE1E48}" destId="{E6B7F760-8B56-9E4C-889F-C5FDFB0083FC}" srcOrd="2" destOrd="0" presId="urn:microsoft.com/office/officeart/2005/8/layout/hierarchy1"/>
+    <dgm:cxn modelId="{0B6B567E-9311-8A41-8F8C-7A22F792FCE8}" type="presParOf" srcId="{C6D1DC00-066F-EE43-8C89-38E516FE1E48}" destId="{B04BFFB9-D483-EF48-A456-61C130E08B26}" srcOrd="3" destOrd="0" presId="urn:microsoft.com/office/officeart/2005/8/layout/hierarchy1"/>
+    <dgm:cxn modelId="{AFF03FE0-ACFD-2442-9779-7D015BC7FE70}" type="presParOf" srcId="{B04BFFB9-D483-EF48-A456-61C130E08B26}" destId="{C4ED65A5-E5EF-5A42-BF9B-8588CA6160C6}" srcOrd="0" destOrd="0" presId="urn:microsoft.com/office/officeart/2005/8/layout/hierarchy1"/>
+    <dgm:cxn modelId="{13E521DC-F20E-CC4D-87BC-1E37C1A718EB}" type="presParOf" srcId="{C4ED65A5-E5EF-5A42-BF9B-8588CA6160C6}" destId="{EFDA43A7-5C59-624F-9156-7FE378EF5283}" srcOrd="0" destOrd="0" presId="urn:microsoft.com/office/officeart/2005/8/layout/hierarchy1"/>
+    <dgm:cxn modelId="{7B6533A5-2214-5649-9585-ECC4326A999A}" type="presParOf" srcId="{C4ED65A5-E5EF-5A42-BF9B-8588CA6160C6}" destId="{A04D1D65-1C74-354C-99C9-9E507EDF65A1}" srcOrd="1" destOrd="0" presId="urn:microsoft.com/office/officeart/2005/8/layout/hierarchy1"/>
+    <dgm:cxn modelId="{C200A8B3-15D3-5341-9EB3-550D42ADF40D}" type="presParOf" srcId="{B04BFFB9-D483-EF48-A456-61C130E08B26}" destId="{1ECFB331-66D4-474A-9C47-80D9A4F7E662}" srcOrd="1" destOrd="0" presId="urn:microsoft.com/office/officeart/2005/8/layout/hierarchy1"/>
+    <dgm:cxn modelId="{069E846C-0AA3-3440-A876-6FC4D2268BB6}" type="presParOf" srcId="{C6D1DC00-066F-EE43-8C89-38E516FE1E48}" destId="{401CF3AB-867F-7F49-BB41-54BAB03EDFBA}" srcOrd="4" destOrd="0" presId="urn:microsoft.com/office/officeart/2005/8/layout/hierarchy1"/>
+    <dgm:cxn modelId="{B7012BAF-E727-A943-8DE1-5107EDB8D8B4}" type="presParOf" srcId="{C6D1DC00-066F-EE43-8C89-38E516FE1E48}" destId="{A7AD6FA2-711F-4248-B161-480F55036C88}" srcOrd="5" destOrd="0" presId="urn:microsoft.com/office/officeart/2005/8/layout/hierarchy1"/>
+    <dgm:cxn modelId="{AEDCE172-04BC-E34A-922D-1272A2E2BD71}" type="presParOf" srcId="{A7AD6FA2-711F-4248-B161-480F55036C88}" destId="{F2E76997-2FD1-EF45-BD68-0E5D795BB90C}" srcOrd="0" destOrd="0" presId="urn:microsoft.com/office/officeart/2005/8/layout/hierarchy1"/>
+    <dgm:cxn modelId="{D06C770A-77B2-824B-BCDB-89E1AAF992FD}" type="presParOf" srcId="{F2E76997-2FD1-EF45-BD68-0E5D795BB90C}" destId="{C2B9815D-4037-E34B-A410-463AF07D7D25}" srcOrd="0" destOrd="0" presId="urn:microsoft.com/office/officeart/2005/8/layout/hierarchy1"/>
+    <dgm:cxn modelId="{837D6DBE-37EA-224D-B16E-4BEABF8F863B}" type="presParOf" srcId="{F2E76997-2FD1-EF45-BD68-0E5D795BB90C}" destId="{A3BDBBFA-02B8-9349-9002-8F86E48AEA25}" srcOrd="1" destOrd="0" presId="urn:microsoft.com/office/officeart/2005/8/layout/hierarchy1"/>
+    <dgm:cxn modelId="{981FCEA6-054E-FF40-93FA-4F3B5A488164}" type="presParOf" srcId="{A7AD6FA2-711F-4248-B161-480F55036C88}" destId="{24F51505-43E4-6B41-A53C-F9A500A67306}" srcOrd="1" destOrd="0" presId="urn:microsoft.com/office/officeart/2005/8/layout/hierarchy1"/>
+    <dgm:cxn modelId="{01124A9C-3BA1-2548-AEEC-5AE5A244D723}" type="presParOf" srcId="{C6D1DC00-066F-EE43-8C89-38E516FE1E48}" destId="{ECFB3602-D8C6-4342-B92F-5B1A3DB859FF}" srcOrd="6" destOrd="0" presId="urn:microsoft.com/office/officeart/2005/8/layout/hierarchy1"/>
+    <dgm:cxn modelId="{21777D81-AC08-B349-9B55-5CE14DB2D60E}" type="presParOf" srcId="{C6D1DC00-066F-EE43-8C89-38E516FE1E48}" destId="{08B6B2CB-5EEF-914E-A902-633B79521ECF}" srcOrd="7" destOrd="0" presId="urn:microsoft.com/office/officeart/2005/8/layout/hierarchy1"/>
+    <dgm:cxn modelId="{66176EF9-9B1A-444A-9B5C-5FB8B880B2F6}" type="presParOf" srcId="{08B6B2CB-5EEF-914E-A902-633B79521ECF}" destId="{13A9545C-99D1-E143-8A90-1438BAFF97B6}" srcOrd="0" destOrd="0" presId="urn:microsoft.com/office/officeart/2005/8/layout/hierarchy1"/>
+    <dgm:cxn modelId="{3A6E499E-49BF-B542-B9BA-08DC8DBDB9EA}" type="presParOf" srcId="{13A9545C-99D1-E143-8A90-1438BAFF97B6}" destId="{4A748CAA-0857-3842-B159-E41980F76EC0}" srcOrd="0" destOrd="0" presId="urn:microsoft.com/office/officeart/2005/8/layout/hierarchy1"/>
+    <dgm:cxn modelId="{C64D9E12-F4EE-724A-BB02-740C8C528804}" type="presParOf" srcId="{13A9545C-99D1-E143-8A90-1438BAFF97B6}" destId="{0EA2E1BF-CC9D-8643-8AB7-E67D38369F3E}" srcOrd="1" destOrd="0" presId="urn:microsoft.com/office/officeart/2005/8/layout/hierarchy1"/>
+    <dgm:cxn modelId="{287A6664-2661-1148-B3C2-1E83BFE3932F}" type="presParOf" srcId="{08B6B2CB-5EEF-914E-A902-633B79521ECF}" destId="{C4543E93-EA34-244F-ACB3-FA67332E409B}" srcOrd="1" destOrd="0" presId="urn:microsoft.com/office/officeart/2005/8/layout/hierarchy1"/>
+    <dgm:cxn modelId="{19CA7947-664D-5049-B268-50ED367B6167}" type="presParOf" srcId="{C6D1DC00-066F-EE43-8C89-38E516FE1E48}" destId="{61E23C00-CFF8-8B4B-8F73-C7583D0794EA}" srcOrd="8" destOrd="0" presId="urn:microsoft.com/office/officeart/2005/8/layout/hierarchy1"/>
+    <dgm:cxn modelId="{8B9105C1-0ED5-8346-9361-E3AB36D21CBB}" type="presParOf" srcId="{C6D1DC00-066F-EE43-8C89-38E516FE1E48}" destId="{27CBCBE2-FC11-6B44-A77C-69BE259BC28A}" srcOrd="9" destOrd="0" presId="urn:microsoft.com/office/officeart/2005/8/layout/hierarchy1"/>
+    <dgm:cxn modelId="{5831D601-662E-144F-8121-72278E147F66}" type="presParOf" srcId="{27CBCBE2-FC11-6B44-A77C-69BE259BC28A}" destId="{6B0B9BB1-3F8C-1846-B3FD-5B6A93CEB1FD}" srcOrd="0" destOrd="0" presId="urn:microsoft.com/office/officeart/2005/8/layout/hierarchy1"/>
+    <dgm:cxn modelId="{1FB35587-4147-0144-9F7A-3638A9EFD430}" type="presParOf" srcId="{6B0B9BB1-3F8C-1846-B3FD-5B6A93CEB1FD}" destId="{0C622E33-F3F1-8D41-9198-8E0E677F7B73}" srcOrd="0" destOrd="0" presId="urn:microsoft.com/office/officeart/2005/8/layout/hierarchy1"/>
+    <dgm:cxn modelId="{543ABA23-9B37-974C-B775-049EE18A5FF9}" type="presParOf" srcId="{6B0B9BB1-3F8C-1846-B3FD-5B6A93CEB1FD}" destId="{636D4A0C-986E-8B45-8638-A441927FF757}" srcOrd="1" destOrd="0" presId="urn:microsoft.com/office/officeart/2005/8/layout/hierarchy1"/>
+    <dgm:cxn modelId="{5D22F169-48D5-294C-A25C-565E4A3ABB4F}" type="presParOf" srcId="{27CBCBE2-FC11-6B44-A77C-69BE259BC28A}" destId="{D2F7D2E0-F176-9842-9AD5-EDEF31F39940}" srcOrd="1" destOrd="0" presId="urn:microsoft.com/office/officeart/2005/8/layout/hierarchy1"/>
+    <dgm:cxn modelId="{113CF424-7320-944F-91A0-0502EE912E10}" type="presParOf" srcId="{6803AA9C-EDE2-A548-AD20-F126DC6695E6}" destId="{A2F9FDFF-F2E9-0D40-B589-228B689844F5}" srcOrd="12" destOrd="0" presId="urn:microsoft.com/office/officeart/2005/8/layout/hierarchy1"/>
+    <dgm:cxn modelId="{22CC4571-FB76-424F-868C-6F484DDBFDB8}" type="presParOf" srcId="{6803AA9C-EDE2-A548-AD20-F126DC6695E6}" destId="{A711B691-2141-B54D-9C95-098EECF5DD15}" srcOrd="13" destOrd="0" presId="urn:microsoft.com/office/officeart/2005/8/layout/hierarchy1"/>
+    <dgm:cxn modelId="{27F39E0C-A78D-5844-B7B8-3B881774E9AD}" type="presParOf" srcId="{A711B691-2141-B54D-9C95-098EECF5DD15}" destId="{7ED6EAF5-65E9-3D44-A223-C23395827EB2}" srcOrd="0" destOrd="0" presId="urn:microsoft.com/office/officeart/2005/8/layout/hierarchy1"/>
+    <dgm:cxn modelId="{93762F99-90A6-CC4D-BB29-8DF37BB97583}" type="presParOf" srcId="{7ED6EAF5-65E9-3D44-A223-C23395827EB2}" destId="{2B8387EE-299A-6542-81C1-AA0D612EB7C5}" srcOrd="0" destOrd="0" presId="urn:microsoft.com/office/officeart/2005/8/layout/hierarchy1"/>
+    <dgm:cxn modelId="{E32395ED-CF66-6D42-BBD2-AA8F48882DE4}" type="presParOf" srcId="{7ED6EAF5-65E9-3D44-A223-C23395827EB2}" destId="{2FCEC717-30A7-1B4B-8778-6AC14A4A2602}" srcOrd="1" destOrd="0" presId="urn:microsoft.com/office/officeart/2005/8/layout/hierarchy1"/>
+    <dgm:cxn modelId="{DE9F8E00-1B98-904F-B5EB-12EB140ED30F}" type="presParOf" srcId="{A711B691-2141-B54D-9C95-098EECF5DD15}" destId="{41956366-C6EE-5B43-952B-38B564D8C159}" srcOrd="1" destOrd="0" presId="urn:microsoft.com/office/officeart/2005/8/layout/hierarchy1"/>
+    <dgm:cxn modelId="{01F45F99-5C56-D244-88C6-33860635A54D}" type="presParOf" srcId="{41956366-C6EE-5B43-952B-38B564D8C159}" destId="{8397EA0F-9047-2A44-A847-4AD53BC1B6A6}" srcOrd="0" destOrd="0" presId="urn:microsoft.com/office/officeart/2005/8/layout/hierarchy1"/>
+    <dgm:cxn modelId="{A6C4E743-6E40-F44B-A4A3-BA06EF3EEA72}" type="presParOf" srcId="{41956366-C6EE-5B43-952B-38B564D8C159}" destId="{1C47A1D2-255F-5E42-B31C-70DF1CA23E71}" srcOrd="1" destOrd="0" presId="urn:microsoft.com/office/officeart/2005/8/layout/hierarchy1"/>
+    <dgm:cxn modelId="{E87EF0CB-117B-A641-A3BE-70E154091AAA}" type="presParOf" srcId="{1C47A1D2-255F-5E42-B31C-70DF1CA23E71}" destId="{779D4278-AC1D-FC4D-BCDE-07911A7EAA73}" srcOrd="0" destOrd="0" presId="urn:microsoft.com/office/officeart/2005/8/layout/hierarchy1"/>
+    <dgm:cxn modelId="{02DE5CBC-5FA9-9540-BA15-7B72E3BDA116}" type="presParOf" srcId="{779D4278-AC1D-FC4D-BCDE-07911A7EAA73}" destId="{BC04A5BD-9907-3D49-8210-B63E219E6C59}" srcOrd="0" destOrd="0" presId="urn:microsoft.com/office/officeart/2005/8/layout/hierarchy1"/>
+    <dgm:cxn modelId="{940114ED-F421-4E4E-9825-1B25C16C40BA}" type="presParOf" srcId="{779D4278-AC1D-FC4D-BCDE-07911A7EAA73}" destId="{C6A33CA3-1700-044F-AA92-AD588B0D5596}" srcOrd="1" destOrd="0" presId="urn:microsoft.com/office/officeart/2005/8/layout/hierarchy1"/>
+    <dgm:cxn modelId="{1388221F-02E8-554E-824E-860B59D539CB}" type="presParOf" srcId="{1C47A1D2-255F-5E42-B31C-70DF1CA23E71}" destId="{00766053-1FD3-474E-9B7D-F8BDE7CC34D7}" srcOrd="1" destOrd="0" presId="urn:microsoft.com/office/officeart/2005/8/layout/hierarchy1"/>
+    <dgm:cxn modelId="{3ED3A06A-E149-0C41-B2B0-BDA62200F5CC}" type="presParOf" srcId="{41956366-C6EE-5B43-952B-38B564D8C159}" destId="{D416C406-ECE8-1446-8FEA-97ACBAA35AAA}" srcOrd="2" destOrd="0" presId="urn:microsoft.com/office/officeart/2005/8/layout/hierarchy1"/>
+    <dgm:cxn modelId="{BFFB1564-44AE-CF4F-9FB9-BBEEE0034EC3}" type="presParOf" srcId="{41956366-C6EE-5B43-952B-38B564D8C159}" destId="{D5419996-B579-5242-81C5-2987B81CC1FE}" srcOrd="3" destOrd="0" presId="urn:microsoft.com/office/officeart/2005/8/layout/hierarchy1"/>
+    <dgm:cxn modelId="{E25A40FE-CADE-8648-B40C-90EE1A817FDD}" type="presParOf" srcId="{D5419996-B579-5242-81C5-2987B81CC1FE}" destId="{A2234F14-5D54-1742-BA48-BBC9596104DA}" srcOrd="0" destOrd="0" presId="urn:microsoft.com/office/officeart/2005/8/layout/hierarchy1"/>
+    <dgm:cxn modelId="{800EA62D-3FDB-744F-867B-09449FD12FE4}" type="presParOf" srcId="{A2234F14-5D54-1742-BA48-BBC9596104DA}" destId="{3384DC3A-B990-224B-9BA8-DA118FCE9557}" srcOrd="0" destOrd="0" presId="urn:microsoft.com/office/officeart/2005/8/layout/hierarchy1"/>
+    <dgm:cxn modelId="{6C5A6F69-19D9-D742-BEA2-12379FE66859}" type="presParOf" srcId="{A2234F14-5D54-1742-BA48-BBC9596104DA}" destId="{ABF39E80-68CA-8B46-9143-34FDD11CB072}" srcOrd="1" destOrd="0" presId="urn:microsoft.com/office/officeart/2005/8/layout/hierarchy1"/>
+    <dgm:cxn modelId="{D96D849F-19D7-3742-AD0E-8EB01601F2A2}" type="presParOf" srcId="{D5419996-B579-5242-81C5-2987B81CC1FE}" destId="{6848B360-89E5-F04D-A613-CE5E4D522BA6}" srcOrd="1" destOrd="0" presId="urn:microsoft.com/office/officeart/2005/8/layout/hierarchy1"/>
+    <dgm:cxn modelId="{19A96732-F1DA-F84C-B1F9-CB07F732CCFE}" type="presParOf" srcId="{6803AA9C-EDE2-A548-AD20-F126DC6695E6}" destId="{7F658DF6-5835-E74C-80DA-3FDACBA3CE25}" srcOrd="14" destOrd="0" presId="urn:microsoft.com/office/officeart/2005/8/layout/hierarchy1"/>
+    <dgm:cxn modelId="{728DD2E1-690D-7342-B5D5-82D9640D4499}" type="presParOf" srcId="{6803AA9C-EDE2-A548-AD20-F126DC6695E6}" destId="{10A7D0FA-49D3-BF4B-AD10-DF668344780C}" srcOrd="15" destOrd="0" presId="urn:microsoft.com/office/officeart/2005/8/layout/hierarchy1"/>
+    <dgm:cxn modelId="{67FD6CC6-D84E-8C44-9AF8-3E4EBFF10FF8}" type="presParOf" srcId="{10A7D0FA-49D3-BF4B-AD10-DF668344780C}" destId="{92C8C080-0042-2C40-BB9A-E1A7ED86B325}" srcOrd="0" destOrd="0" presId="urn:microsoft.com/office/officeart/2005/8/layout/hierarchy1"/>
+    <dgm:cxn modelId="{CA1E897B-734A-DE4B-BF83-AEFDA37152ED}" type="presParOf" srcId="{92C8C080-0042-2C40-BB9A-E1A7ED86B325}" destId="{AD0B3AEA-A67F-B24A-B8F0-DA24917E650D}" srcOrd="0" destOrd="0" presId="urn:microsoft.com/office/officeart/2005/8/layout/hierarchy1"/>
+    <dgm:cxn modelId="{825497B5-CAD9-6745-A750-ECD6D103DE39}" type="presParOf" srcId="{92C8C080-0042-2C40-BB9A-E1A7ED86B325}" destId="{987F4599-2147-9544-A384-05331F57A9B9}" srcOrd="1" destOrd="0" presId="urn:microsoft.com/office/officeart/2005/8/layout/hierarchy1"/>
+    <dgm:cxn modelId="{F965BE2E-4500-DC48-A8D2-7BA48B9FD900}" type="presParOf" srcId="{10A7D0FA-49D3-BF4B-AD10-DF668344780C}" destId="{E3150553-3C09-CC41-B03C-24A949C1ECDD}" srcOrd="1" destOrd="0" presId="urn:microsoft.com/office/officeart/2005/8/layout/hierarchy1"/>
+    <dgm:cxn modelId="{1BDB5DA7-B440-A545-91B2-F9C8727EB934}" type="presParOf" srcId="{E3150553-3C09-CC41-B03C-24A949C1ECDD}" destId="{BA94B6F7-9ED4-8C45-A3BD-A34AC9A6E952}" srcOrd="0" destOrd="0" presId="urn:microsoft.com/office/officeart/2005/8/layout/hierarchy1"/>
+    <dgm:cxn modelId="{45BAA1AF-A184-D940-A6EC-7FF6E9A087D6}" type="presParOf" srcId="{E3150553-3C09-CC41-B03C-24A949C1ECDD}" destId="{84269173-0A96-424D-9D24-D72F26858E49}" srcOrd="1" destOrd="0" presId="urn:microsoft.com/office/officeart/2005/8/layout/hierarchy1"/>
+    <dgm:cxn modelId="{4059AEC4-7B06-604E-A933-FE71C435F6F2}" type="presParOf" srcId="{84269173-0A96-424D-9D24-D72F26858E49}" destId="{75CF4320-68F3-3443-8FB5-1C139E94970B}" srcOrd="0" destOrd="0" presId="urn:microsoft.com/office/officeart/2005/8/layout/hierarchy1"/>
+    <dgm:cxn modelId="{DBD52E69-0AAF-6542-BD43-FC3351D4419F}" type="presParOf" srcId="{75CF4320-68F3-3443-8FB5-1C139E94970B}" destId="{28754608-FB20-1A48-84A2-69337702EEBD}" srcOrd="0" destOrd="0" presId="urn:microsoft.com/office/officeart/2005/8/layout/hierarchy1"/>
+    <dgm:cxn modelId="{D4EA74A8-010E-B744-AFAC-5C53B61E7288}" type="presParOf" srcId="{75CF4320-68F3-3443-8FB5-1C139E94970B}" destId="{631EC05E-902D-6441-A5EF-EB1C93FF2B77}" srcOrd="1" destOrd="0" presId="urn:microsoft.com/office/officeart/2005/8/layout/hierarchy1"/>
+    <dgm:cxn modelId="{03A90339-9E83-274C-B8BF-309449D29DF1}" type="presParOf" srcId="{84269173-0A96-424D-9D24-D72F26858E49}" destId="{E9BACBAB-A72F-FB4F-B02B-2CA40F8E86AF}" srcOrd="1" destOrd="0" presId="urn:microsoft.com/office/officeart/2005/8/layout/hierarchy1"/>
+    <dgm:cxn modelId="{AEAA25FE-AD41-B441-9D10-4A21880B7853}" type="presParOf" srcId="{E3150553-3C09-CC41-B03C-24A949C1ECDD}" destId="{18159518-E12D-874B-B797-3B485FEBE757}" srcOrd="2" destOrd="0" presId="urn:microsoft.com/office/officeart/2005/8/layout/hierarchy1"/>
+    <dgm:cxn modelId="{AD3D38A0-8738-E541-9FD9-6035C6F4F590}" type="presParOf" srcId="{E3150553-3C09-CC41-B03C-24A949C1ECDD}" destId="{555D5019-3119-B848-83B1-E4FEC9AA0B5B}" srcOrd="3" destOrd="0" presId="urn:microsoft.com/office/officeart/2005/8/layout/hierarchy1"/>
+    <dgm:cxn modelId="{E441B3A0-A52E-DF44-90AF-E40BC0D24456}" type="presParOf" srcId="{555D5019-3119-B848-83B1-E4FEC9AA0B5B}" destId="{72024381-960E-B34F-B99A-20950AAB86D1}" srcOrd="0" destOrd="0" presId="urn:microsoft.com/office/officeart/2005/8/layout/hierarchy1"/>
+    <dgm:cxn modelId="{E7CDA449-35F9-2E4D-8AE3-FEA59F1EE91E}" type="presParOf" srcId="{72024381-960E-B34F-B99A-20950AAB86D1}" destId="{2E8EB03D-560E-7141-80D1-E9DB7FEE6E57}" srcOrd="0" destOrd="0" presId="urn:microsoft.com/office/officeart/2005/8/layout/hierarchy1"/>
+    <dgm:cxn modelId="{A5A92C2C-0BEB-804A-AF05-7E94CE76A0B0}" type="presParOf" srcId="{72024381-960E-B34F-B99A-20950AAB86D1}" destId="{141D4364-6D1E-3D4E-95FB-43D8047A5166}" srcOrd="1" destOrd="0" presId="urn:microsoft.com/office/officeart/2005/8/layout/hierarchy1"/>
+    <dgm:cxn modelId="{2484A751-BA89-1049-B1CB-9960053A779D}" type="presParOf" srcId="{555D5019-3119-B848-83B1-E4FEC9AA0B5B}" destId="{EBB2D9AF-DACE-BF4B-976F-2FA2738209AA}" srcOrd="1" destOrd="0" presId="urn:microsoft.com/office/officeart/2005/8/layout/hierarchy1"/>
+    <dgm:cxn modelId="{44E71DA1-FEB4-5146-A933-33E97339E0DB}" type="presParOf" srcId="{913E5E11-2191-534E-9FDE-84BEB4B3EC43}" destId="{B0A641B2-665D-A942-A433-FDFBD33334A9}" srcOrd="6" destOrd="0" presId="urn:microsoft.com/office/officeart/2005/8/layout/hierarchy1"/>
+    <dgm:cxn modelId="{58A6C13A-ED70-664F-9AE2-24DCD5752384}" type="presParOf" srcId="{913E5E11-2191-534E-9FDE-84BEB4B3EC43}" destId="{015740F5-657F-5843-8AF5-7A623B79FA7D}" srcOrd="7" destOrd="0" presId="urn:microsoft.com/office/officeart/2005/8/layout/hierarchy1"/>
+    <dgm:cxn modelId="{2278DF32-BA90-2B46-B461-879B1F9447A8}" type="presParOf" srcId="{015740F5-657F-5843-8AF5-7A623B79FA7D}" destId="{2EB4768E-9855-7B4D-BB38-AEA0B450C35E}" srcOrd="0" destOrd="0" presId="urn:microsoft.com/office/officeart/2005/8/layout/hierarchy1"/>
+    <dgm:cxn modelId="{756E2B08-8DB8-1B45-BB2A-D5570BFB3916}" type="presParOf" srcId="{2EB4768E-9855-7B4D-BB38-AEA0B450C35E}" destId="{5616811D-1C35-B848-A3B9-B659D2CD8715}" srcOrd="0" destOrd="0" presId="urn:microsoft.com/office/officeart/2005/8/layout/hierarchy1"/>
+    <dgm:cxn modelId="{0F06EEC4-14E9-EF4B-AD0A-9A53E8D43771}" type="presParOf" srcId="{2EB4768E-9855-7B4D-BB38-AEA0B450C35E}" destId="{B6E26B86-5E05-3B4F-8F00-2D3279340DF9}" srcOrd="1" destOrd="0" presId="urn:microsoft.com/office/officeart/2005/8/layout/hierarchy1"/>
+    <dgm:cxn modelId="{5788B5EB-4D9C-FC40-BF31-A45568083EFD}" type="presParOf" srcId="{015740F5-657F-5843-8AF5-7A623B79FA7D}" destId="{CED6D470-5D20-5540-8517-81AB42A88A1C}" srcOrd="1" destOrd="0" presId="urn:microsoft.com/office/officeart/2005/8/layout/hierarchy1"/>
+    <dgm:cxn modelId="{6349D45D-7949-2F40-B95E-6C2CE54F73B3}" type="presParOf" srcId="{CED6D470-5D20-5540-8517-81AB42A88A1C}" destId="{0D1740B1-E203-8349-AEA3-932D37B9F61C}" srcOrd="0" destOrd="0" presId="urn:microsoft.com/office/officeart/2005/8/layout/hierarchy1"/>
+    <dgm:cxn modelId="{84BED378-2B83-6B48-B80B-DCC1A5741E5D}" type="presParOf" srcId="{CED6D470-5D20-5540-8517-81AB42A88A1C}" destId="{2A9A9F0C-44D7-6947-974D-4CC636F6E06A}" srcOrd="1" destOrd="0" presId="urn:microsoft.com/office/officeart/2005/8/layout/hierarchy1"/>
+    <dgm:cxn modelId="{266209B4-52D7-9E4A-82AD-D20F64B6355C}" type="presParOf" srcId="{2A9A9F0C-44D7-6947-974D-4CC636F6E06A}" destId="{45AE01FF-8652-364C-ADCA-EBC62182DB9E}" srcOrd="0" destOrd="0" presId="urn:microsoft.com/office/officeart/2005/8/layout/hierarchy1"/>
+    <dgm:cxn modelId="{B7DAC32D-D06D-0046-9C2E-6E6A511DB215}" type="presParOf" srcId="{45AE01FF-8652-364C-ADCA-EBC62182DB9E}" destId="{6A96167A-C723-1D4C-B92B-682834FC3DB2}" srcOrd="0" destOrd="0" presId="urn:microsoft.com/office/officeart/2005/8/layout/hierarchy1"/>
+    <dgm:cxn modelId="{BF9FF223-4317-A745-8B67-FD157251DCFA}" type="presParOf" srcId="{45AE01FF-8652-364C-ADCA-EBC62182DB9E}" destId="{5D9B18F2-94F1-344F-A67A-238DAAE7CE7D}" srcOrd="1" destOrd="0" presId="urn:microsoft.com/office/officeart/2005/8/layout/hierarchy1"/>
+    <dgm:cxn modelId="{7587F5DF-F2D9-6946-A5F3-426CFBEA8986}" type="presParOf" srcId="{2A9A9F0C-44D7-6947-974D-4CC636F6E06A}" destId="{598F69DD-82EB-B348-8409-AADB2D4ABF0D}" srcOrd="1" destOrd="0" presId="urn:microsoft.com/office/officeart/2005/8/layout/hierarchy1"/>
+    <dgm:cxn modelId="{59CE1116-785A-2F49-9BE7-D089A3DCA9AE}" type="presParOf" srcId="{CED6D470-5D20-5540-8517-81AB42A88A1C}" destId="{274E2FE8-17C3-BA4C-A06F-8C73BC246FE8}" srcOrd="2" destOrd="0" presId="urn:microsoft.com/office/officeart/2005/8/layout/hierarchy1"/>
+    <dgm:cxn modelId="{8047BADB-2B52-EC47-A806-44B1B64CA91E}" type="presParOf" srcId="{CED6D470-5D20-5540-8517-81AB42A88A1C}" destId="{04C873AA-BAC6-BE40-B0F7-D4B182F33C4B}" srcOrd="3" destOrd="0" presId="urn:microsoft.com/office/officeart/2005/8/layout/hierarchy1"/>
+    <dgm:cxn modelId="{79451494-DAA0-2346-A2C1-D120E706C623}" type="presParOf" srcId="{04C873AA-BAC6-BE40-B0F7-D4B182F33C4B}" destId="{25E575C9-E7B9-FB48-88DF-D302BB3864E4}" srcOrd="0" destOrd="0" presId="urn:microsoft.com/office/officeart/2005/8/layout/hierarchy1"/>
+    <dgm:cxn modelId="{9AACD472-F3A4-9A44-BF89-14FF2F994955}" type="presParOf" srcId="{25E575C9-E7B9-FB48-88DF-D302BB3864E4}" destId="{2A765FE4-9296-9A49-BB32-F1F491A5CAA9}" srcOrd="0" destOrd="0" presId="urn:microsoft.com/office/officeart/2005/8/layout/hierarchy1"/>
+    <dgm:cxn modelId="{231F8EBA-AB30-DF4D-81C6-907D96390BE6}" type="presParOf" srcId="{25E575C9-E7B9-FB48-88DF-D302BB3864E4}" destId="{42590087-A10E-6B4F-99AF-B2409D067669}" srcOrd="1" destOrd="0" presId="urn:microsoft.com/office/officeart/2005/8/layout/hierarchy1"/>
+    <dgm:cxn modelId="{BDABCB0C-0FEC-FE4D-A743-E7EDAEFEBE3E}" type="presParOf" srcId="{04C873AA-BAC6-BE40-B0F7-D4B182F33C4B}" destId="{A5CF2564-2E4F-024E-9A6A-7D1E429B1FD3}" srcOrd="1" destOrd="0" presId="urn:microsoft.com/office/officeart/2005/8/layout/hierarchy1"/>
+    <dgm:cxn modelId="{6C419BE5-4193-5C44-88F2-BDA6B157C98E}" type="presParOf" srcId="{913E5E11-2191-534E-9FDE-84BEB4B3EC43}" destId="{A0A9634B-3259-794E-BF95-539AF48C1248}" srcOrd="8" destOrd="0" presId="urn:microsoft.com/office/officeart/2005/8/layout/hierarchy1"/>
+    <dgm:cxn modelId="{EC4D5810-7B16-3C41-BE65-DEF47A7A0A22}" type="presParOf" srcId="{913E5E11-2191-534E-9FDE-84BEB4B3EC43}" destId="{A40344F8-4AB2-7244-B5E4-FE993F2F0BA9}" srcOrd="9" destOrd="0" presId="urn:microsoft.com/office/officeart/2005/8/layout/hierarchy1"/>
+    <dgm:cxn modelId="{89C9D3EF-C7C0-734F-A176-E4D47252CDB0}" type="presParOf" srcId="{A40344F8-4AB2-7244-B5E4-FE993F2F0BA9}" destId="{B5BB948E-73A4-5640-BB35-1FF1BB0D2783}" srcOrd="0" destOrd="0" presId="urn:microsoft.com/office/officeart/2005/8/layout/hierarchy1"/>
+    <dgm:cxn modelId="{F347609E-3929-4548-BF39-99E8D2FEB8C6}" type="presParOf" srcId="{B5BB948E-73A4-5640-BB35-1FF1BB0D2783}" destId="{1C071452-BA9D-CC4D-B0D2-83AAC2D82096}" srcOrd="0" destOrd="0" presId="urn:microsoft.com/office/officeart/2005/8/layout/hierarchy1"/>
+    <dgm:cxn modelId="{46B1E734-8807-F443-823A-95F6650E783B}" type="presParOf" srcId="{B5BB948E-73A4-5640-BB35-1FF1BB0D2783}" destId="{C9293D99-467F-3945-BCC2-9C097D3C1D8B}" srcOrd="1" destOrd="0" presId="urn:microsoft.com/office/officeart/2005/8/layout/hierarchy1"/>
+    <dgm:cxn modelId="{7E08DE20-613F-F44E-A33B-4E35D67B79A7}" type="presParOf" srcId="{A40344F8-4AB2-7244-B5E4-FE993F2F0BA9}" destId="{C24CB2EC-F5A9-A64C-9B97-598918F28816}" srcOrd="1" destOrd="0" presId="urn:microsoft.com/office/officeart/2005/8/layout/hierarchy1"/>
+    <dgm:cxn modelId="{CF40CE97-7AA3-524F-B588-EF4E92DF26E0}" type="presParOf" srcId="{C24CB2EC-F5A9-A64C-9B97-598918F28816}" destId="{03183D58-62FA-0848-BFA6-6B7C0AF57630}" srcOrd="0" destOrd="0" presId="urn:microsoft.com/office/officeart/2005/8/layout/hierarchy1"/>
+    <dgm:cxn modelId="{A032CB0A-D55E-F34D-90EA-45EB88B6CD1A}" type="presParOf" srcId="{C24CB2EC-F5A9-A64C-9B97-598918F28816}" destId="{461DCEA0-9D14-754F-94DC-085FDCE5C680}" srcOrd="1" destOrd="0" presId="urn:microsoft.com/office/officeart/2005/8/layout/hierarchy1"/>
+    <dgm:cxn modelId="{D2B55283-DC77-5E4A-BCEF-D1785485DF01}" type="presParOf" srcId="{461DCEA0-9D14-754F-94DC-085FDCE5C680}" destId="{8FE27E90-799C-454D-AEB4-DAB1A2C34129}" srcOrd="0" destOrd="0" presId="urn:microsoft.com/office/officeart/2005/8/layout/hierarchy1"/>
+    <dgm:cxn modelId="{9CB9DA98-3E8A-FA48-A09E-C974E01AF7E6}" type="presParOf" srcId="{8FE27E90-799C-454D-AEB4-DAB1A2C34129}" destId="{4AA5FB57-C30B-8248-99F7-4E8AA941ABD1}" srcOrd="0" destOrd="0" presId="urn:microsoft.com/office/officeart/2005/8/layout/hierarchy1"/>
+    <dgm:cxn modelId="{B5CF7DE4-2D52-D54E-8109-5FF7F1C274F0}" type="presParOf" srcId="{8FE27E90-799C-454D-AEB4-DAB1A2C34129}" destId="{E76BC328-5561-5445-95F0-6A0F637946D5}" srcOrd="1" destOrd="0" presId="urn:microsoft.com/office/officeart/2005/8/layout/hierarchy1"/>
+    <dgm:cxn modelId="{B4CD1124-6352-1D41-9C96-BA0398A738B2}" type="presParOf" srcId="{461DCEA0-9D14-754F-94DC-085FDCE5C680}" destId="{44339057-1467-D747-BA3F-B1B5BB428FB1}" srcOrd="1" destOrd="0" presId="urn:microsoft.com/office/officeart/2005/8/layout/hierarchy1"/>
+    <dgm:cxn modelId="{C2C6C60D-620E-F646-9363-6FCCE60DE2FC}" type="presParOf" srcId="{C24CB2EC-F5A9-A64C-9B97-598918F28816}" destId="{50A93AAA-D798-B94C-B43D-572EC88EE500}" srcOrd="2" destOrd="0" presId="urn:microsoft.com/office/officeart/2005/8/layout/hierarchy1"/>
+    <dgm:cxn modelId="{F8A8CE42-2690-884B-822A-346CDA48A3AB}" type="presParOf" srcId="{C24CB2EC-F5A9-A64C-9B97-598918F28816}" destId="{ACF7B453-15D4-0C43-B5DF-A2262028AC5A}" srcOrd="3" destOrd="0" presId="urn:microsoft.com/office/officeart/2005/8/layout/hierarchy1"/>
+    <dgm:cxn modelId="{55ADB2E6-CC2E-944E-B1C3-1FDC699D1E26}" type="presParOf" srcId="{ACF7B453-15D4-0C43-B5DF-A2262028AC5A}" destId="{94B97707-1B2C-0549-B409-ED4F066DE1DD}" srcOrd="0" destOrd="0" presId="urn:microsoft.com/office/officeart/2005/8/layout/hierarchy1"/>
+    <dgm:cxn modelId="{94531E95-371D-5947-8233-FF4BD22E65F6}" type="presParOf" srcId="{94B97707-1B2C-0549-B409-ED4F066DE1DD}" destId="{0E919B7C-C1AF-BC43-9E85-C9F2385E1195}" srcOrd="0" destOrd="0" presId="urn:microsoft.com/office/officeart/2005/8/layout/hierarchy1"/>
+    <dgm:cxn modelId="{1B01CAF6-CF1F-634E-ADBE-2CF66E14DAFD}" type="presParOf" srcId="{94B97707-1B2C-0549-B409-ED4F066DE1DD}" destId="{A3B342F8-4DFD-324A-A891-E987B176EDE3}" srcOrd="1" destOrd="0" presId="urn:microsoft.com/office/officeart/2005/8/layout/hierarchy1"/>
+    <dgm:cxn modelId="{BD1EDBE6-7E7A-214A-8734-80365A6ECEB9}" type="presParOf" srcId="{ACF7B453-15D4-0C43-B5DF-A2262028AC5A}" destId="{9C27E896-5469-B043-9F5C-A927C3B4BC4E}" srcOrd="1" destOrd="0" presId="urn:microsoft.com/office/officeart/2005/8/layout/hierarchy1"/>
+    <dgm:cxn modelId="{25F46B29-AD9E-CC4B-8995-5A2183D62BCB}" type="presParOf" srcId="{DD797E14-0B2E-7746-8A27-90FF408A2174}" destId="{36AE795D-55B0-0D44-8469-0D14113FAFB7}" srcOrd="6" destOrd="0" presId="urn:microsoft.com/office/officeart/2005/8/layout/hierarchy1"/>
+    <dgm:cxn modelId="{607B490D-F9F7-4E46-AA2F-E052B0733963}" type="presParOf" srcId="{DD797E14-0B2E-7746-8A27-90FF408A2174}" destId="{2AA543EF-1ECF-4D49-93CA-6F869760CFDA}" srcOrd="7" destOrd="0" presId="urn:microsoft.com/office/officeart/2005/8/layout/hierarchy1"/>
+    <dgm:cxn modelId="{8EBF14B6-B71F-BA4C-B45E-7828474026B2}" type="presParOf" srcId="{2AA543EF-1ECF-4D49-93CA-6F869760CFDA}" destId="{91CBDEE9-CC81-9B49-BEC0-CCF53B58C777}" srcOrd="0" destOrd="0" presId="urn:microsoft.com/office/officeart/2005/8/layout/hierarchy1"/>
+    <dgm:cxn modelId="{08656A1A-4ECF-DA40-8F4A-88F2EECB2302}" type="presParOf" srcId="{91CBDEE9-CC81-9B49-BEC0-CCF53B58C777}" destId="{7EA7B6AE-E597-6542-BF2B-52012DF653ED}" srcOrd="0" destOrd="0" presId="urn:microsoft.com/office/officeart/2005/8/layout/hierarchy1"/>
+    <dgm:cxn modelId="{053794C2-F4C2-254E-A93B-AC73342DB9C9}" type="presParOf" srcId="{91CBDEE9-CC81-9B49-BEC0-CCF53B58C777}" destId="{B844056E-105D-D147-B31B-EC8AD5D05D9A}" srcOrd="1" destOrd="0" presId="urn:microsoft.com/office/officeart/2005/8/layout/hierarchy1"/>
+    <dgm:cxn modelId="{9F3A65C2-F2C0-4641-96A4-149FEFEA0573}" type="presParOf" srcId="{2AA543EF-1ECF-4D49-93CA-6F869760CFDA}" destId="{476AD8A1-1C04-AB45-BBA4-8A8345974D26}" srcOrd="1" destOrd="0" presId="urn:microsoft.com/office/officeart/2005/8/layout/hierarchy1"/>
+    <dgm:cxn modelId="{7C255A67-9DFD-244C-879D-91A3F5149900}" type="presParOf" srcId="{476AD8A1-1C04-AB45-BBA4-8A8345974D26}" destId="{35D54440-E153-C845-B1EB-C95B94950301}" srcOrd="0" destOrd="0" presId="urn:microsoft.com/office/officeart/2005/8/layout/hierarchy1"/>
+    <dgm:cxn modelId="{F489B2C3-39E4-584E-8934-90274E165DCA}" type="presParOf" srcId="{476AD8A1-1C04-AB45-BBA4-8A8345974D26}" destId="{01344FC2-3CE1-CC45-A160-B0DE620863AB}" srcOrd="1" destOrd="0" presId="urn:microsoft.com/office/officeart/2005/8/layout/hierarchy1"/>
+    <dgm:cxn modelId="{3A1FFCB5-A8BA-DD40-8340-AA8E5055883E}" type="presParOf" srcId="{01344FC2-3CE1-CC45-A160-B0DE620863AB}" destId="{575701B0-F2A3-124D-A08C-2C2170FB6F85}" srcOrd="0" destOrd="0" presId="urn:microsoft.com/office/officeart/2005/8/layout/hierarchy1"/>
+    <dgm:cxn modelId="{57D431B0-5E02-A344-9F80-8E30FC516A89}" type="presParOf" srcId="{575701B0-F2A3-124D-A08C-2C2170FB6F85}" destId="{6F4A5B02-70F5-B84B-9CC6-70B6FFB7E15A}" srcOrd="0" destOrd="0" presId="urn:microsoft.com/office/officeart/2005/8/layout/hierarchy1"/>
+    <dgm:cxn modelId="{46B1C6D1-1142-7343-BAC2-F20D6716361F}" type="presParOf" srcId="{575701B0-F2A3-124D-A08C-2C2170FB6F85}" destId="{3927F1DE-F992-2143-898D-55221F4FCE83}" srcOrd="1" destOrd="0" presId="urn:microsoft.com/office/officeart/2005/8/layout/hierarchy1"/>
+    <dgm:cxn modelId="{DEC41438-5D56-8548-823C-DB9CB3881372}" type="presParOf" srcId="{01344FC2-3CE1-CC45-A160-B0DE620863AB}" destId="{F613B113-8429-5C41-9DC5-471B5AB3187D}" srcOrd="1" destOrd="0" presId="urn:microsoft.com/office/officeart/2005/8/layout/hierarchy1"/>
+    <dgm:cxn modelId="{AC8BCA19-8DD1-7F41-A91A-89B187555934}" type="presParOf" srcId="{476AD8A1-1C04-AB45-BBA4-8A8345974D26}" destId="{98C107DA-354F-084C-9C14-A11CE0B834D9}" srcOrd="2" destOrd="0" presId="urn:microsoft.com/office/officeart/2005/8/layout/hierarchy1"/>
+    <dgm:cxn modelId="{E68D2832-2986-3C47-90EF-961056858ABB}" type="presParOf" srcId="{476AD8A1-1C04-AB45-BBA4-8A8345974D26}" destId="{02AB2899-F485-0949-82AB-0909E132DB89}" srcOrd="3" destOrd="0" presId="urn:microsoft.com/office/officeart/2005/8/layout/hierarchy1"/>
+    <dgm:cxn modelId="{95A8E897-7DB1-A343-BC51-690012024390}" type="presParOf" srcId="{02AB2899-F485-0949-82AB-0909E132DB89}" destId="{61ED01D9-6723-7241-8030-3130D356AA3E}" srcOrd="0" destOrd="0" presId="urn:microsoft.com/office/officeart/2005/8/layout/hierarchy1"/>
+    <dgm:cxn modelId="{99915F39-24E4-4D4A-A4A7-889A319A6E68}" type="presParOf" srcId="{61ED01D9-6723-7241-8030-3130D356AA3E}" destId="{A3ED232C-3F0E-324A-BA3B-BB3659C56547}" srcOrd="0" destOrd="0" presId="urn:microsoft.com/office/officeart/2005/8/layout/hierarchy1"/>
+    <dgm:cxn modelId="{0C9EFBFD-B13E-ED48-8CEB-6CD8C1CEB737}" type="presParOf" srcId="{61ED01D9-6723-7241-8030-3130D356AA3E}" destId="{ACC5650A-B510-C344-89BA-7BAC6037F965}" srcOrd="1" destOrd="0" presId="urn:microsoft.com/office/officeart/2005/8/layout/hierarchy1"/>
+    <dgm:cxn modelId="{21BB60AB-7079-E14F-B77F-36320D6703CA}" type="presParOf" srcId="{02AB2899-F485-0949-82AB-0909E132DB89}" destId="{67309C82-2B58-1E47-B69C-F7760FB3B720}" srcOrd="1" destOrd="0" presId="urn:microsoft.com/office/officeart/2005/8/layout/hierarchy1"/>
+    <dgm:cxn modelId="{A2DFA26F-3735-2F4F-B998-D8EC7531854B}" type="presParOf" srcId="{476AD8A1-1C04-AB45-BBA4-8A8345974D26}" destId="{B10D0277-01F9-5248-B011-48E4BF63AF19}" srcOrd="4" destOrd="0" presId="urn:microsoft.com/office/officeart/2005/8/layout/hierarchy1"/>
+    <dgm:cxn modelId="{DE168EB6-1D0C-E64A-AC55-88CCD6EE7593}" type="presParOf" srcId="{476AD8A1-1C04-AB45-BBA4-8A8345974D26}" destId="{2A5C6248-A589-B74E-A52A-652B5D0C8FDD}" srcOrd="5" destOrd="0" presId="urn:microsoft.com/office/officeart/2005/8/layout/hierarchy1"/>
+    <dgm:cxn modelId="{7D47F284-6E03-3947-8948-EE3D3C1BCB03}" type="presParOf" srcId="{2A5C6248-A589-B74E-A52A-652B5D0C8FDD}" destId="{26FB9CDD-BB7F-E14B-94B7-F0B35D457E6C}" srcOrd="0" destOrd="0" presId="urn:microsoft.com/office/officeart/2005/8/layout/hierarchy1"/>
+    <dgm:cxn modelId="{FB4B393E-6E9B-8E42-B557-2BFEE09A01D9}" type="presParOf" srcId="{26FB9CDD-BB7F-E14B-94B7-F0B35D457E6C}" destId="{AB2C39B7-613A-F641-9A4D-52A9295CBA91}" srcOrd="0" destOrd="0" presId="urn:microsoft.com/office/officeart/2005/8/layout/hierarchy1"/>
+    <dgm:cxn modelId="{2E7AB8D1-7299-684D-BBEF-97AF884DCFB5}" type="presParOf" srcId="{26FB9CDD-BB7F-E14B-94B7-F0B35D457E6C}" destId="{B45524F9-219F-724A-8588-276288D5D617}" srcOrd="1" destOrd="0" presId="urn:microsoft.com/office/officeart/2005/8/layout/hierarchy1"/>
+    <dgm:cxn modelId="{7E786387-60CB-0F41-BC67-7E480C1C3EFD}" type="presParOf" srcId="{2A5C6248-A589-B74E-A52A-652B5D0C8FDD}" destId="{98AC3162-CB0B-FA4F-9A45-9DE70C0CBBEF}" srcOrd="1" destOrd="0" presId="urn:microsoft.com/office/officeart/2005/8/layout/hierarchy1"/>
   </dgm:cxnLst>
   <dgm:bg/>
   <dgm:whole/>
@@ -5261,8 +5694,8 @@
       </dsp:nvSpPr>
       <dsp:spPr>
         <a:xfrm>
-          <a:off x="11478053" y="1697948"/>
-          <a:ext cx="744489" cy="177154"/>
+          <a:off x="11541273" y="1704671"/>
+          <a:ext cx="703034" cy="167290"/>
         </a:xfrm>
         <a:custGeom>
           <a:avLst/>
@@ -5276,13 +5709,13 @@
                 <a:pt x="0" y="0"/>
               </a:moveTo>
               <a:lnTo>
-                <a:pt x="0" y="120725"/>
+                <a:pt x="0" y="114003"/>
               </a:lnTo>
               <a:lnTo>
-                <a:pt x="744489" y="120725"/>
+                <a:pt x="703034" y="114003"/>
               </a:lnTo>
               <a:lnTo>
-                <a:pt x="744489" y="177154"/>
+                <a:pt x="703034" y="167290"/>
               </a:lnTo>
             </a:path>
           </a:pathLst>
@@ -5323,8 +5756,8 @@
       </dsp:nvSpPr>
       <dsp:spPr>
         <a:xfrm>
-          <a:off x="11432333" y="1697948"/>
-          <a:ext cx="91440" cy="177154"/>
+          <a:off x="11495553" y="1704671"/>
+          <a:ext cx="91440" cy="167290"/>
         </a:xfrm>
         <a:custGeom>
           <a:avLst/>
@@ -5338,7 +5771,7 @@
                 <a:pt x="45720" y="0"/>
               </a:moveTo>
               <a:lnTo>
-                <a:pt x="45720" y="177154"/>
+                <a:pt x="45720" y="167290"/>
               </a:lnTo>
             </a:path>
           </a:pathLst>
@@ -5379,8 +5812,8 @@
       </dsp:nvSpPr>
       <dsp:spPr>
         <a:xfrm>
-          <a:off x="10733564" y="1697948"/>
-          <a:ext cx="744489" cy="177154"/>
+          <a:off x="10838238" y="1704671"/>
+          <a:ext cx="703034" cy="167290"/>
         </a:xfrm>
         <a:custGeom>
           <a:avLst/>
@@ -5391,16 +5824,16 @@
           <a:pathLst>
             <a:path>
               <a:moveTo>
-                <a:pt x="744489" y="0"/>
+                <a:pt x="703034" y="0"/>
               </a:moveTo>
               <a:lnTo>
-                <a:pt x="744489" y="120725"/>
+                <a:pt x="703034" y="114003"/>
               </a:lnTo>
               <a:lnTo>
-                <a:pt x="0" y="120725"/>
+                <a:pt x="0" y="114003"/>
               </a:lnTo>
               <a:lnTo>
-                <a:pt x="0" y="177154"/>
+                <a:pt x="0" y="167290"/>
               </a:lnTo>
             </a:path>
           </a:pathLst>
@@ -5441,8 +5874,8 @@
       </dsp:nvSpPr>
       <dsp:spPr>
         <a:xfrm>
-          <a:off x="8081321" y="1133998"/>
-          <a:ext cx="3396731" cy="177154"/>
+          <a:off x="8245798" y="1172122"/>
+          <a:ext cx="3295474" cy="167290"/>
         </a:xfrm>
         <a:custGeom>
           <a:avLst/>
@@ -5456,13 +5889,13 @@
                 <a:pt x="0" y="0"/>
               </a:moveTo>
               <a:lnTo>
-                <a:pt x="0" y="120725"/>
+                <a:pt x="0" y="114003"/>
               </a:lnTo>
               <a:lnTo>
-                <a:pt x="3396731" y="120725"/>
+                <a:pt x="3295474" y="114003"/>
               </a:lnTo>
               <a:lnTo>
-                <a:pt x="3396731" y="177154"/>
+                <a:pt x="3295474" y="167290"/>
               </a:lnTo>
             </a:path>
           </a:pathLst>
@@ -5503,8 +5936,8 @@
       </dsp:nvSpPr>
       <dsp:spPr>
         <a:xfrm>
-          <a:off x="9989075" y="2261899"/>
-          <a:ext cx="372244" cy="177154"/>
+          <a:off x="10135204" y="2237219"/>
+          <a:ext cx="351517" cy="167290"/>
         </a:xfrm>
         <a:custGeom>
           <a:avLst/>
@@ -5518,13 +5951,13 @@
                 <a:pt x="0" y="0"/>
               </a:moveTo>
               <a:lnTo>
-                <a:pt x="0" y="120725"/>
+                <a:pt x="0" y="114003"/>
               </a:lnTo>
               <a:lnTo>
-                <a:pt x="372244" y="120725"/>
+                <a:pt x="351517" y="114003"/>
               </a:lnTo>
               <a:lnTo>
-                <a:pt x="372244" y="177154"/>
+                <a:pt x="351517" y="167290"/>
               </a:lnTo>
             </a:path>
           </a:pathLst>
@@ -5565,8 +5998,8 @@
       </dsp:nvSpPr>
       <dsp:spPr>
         <a:xfrm>
-          <a:off x="9616830" y="2261899"/>
-          <a:ext cx="372244" cy="177154"/>
+          <a:off x="9783686" y="2237219"/>
+          <a:ext cx="351517" cy="167290"/>
         </a:xfrm>
         <a:custGeom>
           <a:avLst/>
@@ -5577,16 +6010,16 @@
           <a:pathLst>
             <a:path>
               <a:moveTo>
-                <a:pt x="372244" y="0"/>
+                <a:pt x="351517" y="0"/>
               </a:moveTo>
               <a:lnTo>
-                <a:pt x="372244" y="120725"/>
+                <a:pt x="351517" y="114003"/>
               </a:lnTo>
               <a:lnTo>
-                <a:pt x="0" y="120725"/>
+                <a:pt x="0" y="114003"/>
               </a:lnTo>
               <a:lnTo>
-                <a:pt x="0" y="177154"/>
+                <a:pt x="0" y="167290"/>
               </a:lnTo>
             </a:path>
           </a:pathLst>
@@ -5627,8 +6060,8 @@
       </dsp:nvSpPr>
       <dsp:spPr>
         <a:xfrm>
-          <a:off x="6173568" y="1697948"/>
-          <a:ext cx="3815506" cy="177154"/>
+          <a:off x="6356393" y="1704671"/>
+          <a:ext cx="3778811" cy="167290"/>
         </a:xfrm>
         <a:custGeom>
           <a:avLst/>
@@ -5642,13 +6075,13 @@
                 <a:pt x="0" y="0"/>
               </a:moveTo>
               <a:lnTo>
-                <a:pt x="0" y="120725"/>
+                <a:pt x="0" y="114003"/>
               </a:lnTo>
               <a:lnTo>
-                <a:pt x="3815506" y="120725"/>
+                <a:pt x="3778811" y="114003"/>
               </a:lnTo>
               <a:lnTo>
-                <a:pt x="3815506" y="177154"/>
+                <a:pt x="3778811" y="167290"/>
               </a:lnTo>
             </a:path>
           </a:pathLst>
@@ -5689,8 +6122,8 @@
       </dsp:nvSpPr>
       <dsp:spPr>
         <a:xfrm>
-          <a:off x="8500096" y="2261899"/>
-          <a:ext cx="372244" cy="177154"/>
+          <a:off x="8729135" y="2237219"/>
+          <a:ext cx="351517" cy="167290"/>
         </a:xfrm>
         <a:custGeom>
           <a:avLst/>
@@ -5704,13 +6137,13 @@
                 <a:pt x="0" y="0"/>
               </a:moveTo>
               <a:lnTo>
-                <a:pt x="0" y="120725"/>
+                <a:pt x="0" y="114003"/>
               </a:lnTo>
               <a:lnTo>
-                <a:pt x="372244" y="120725"/>
+                <a:pt x="351517" y="114003"/>
               </a:lnTo>
               <a:lnTo>
-                <a:pt x="372244" y="177154"/>
+                <a:pt x="351517" y="167290"/>
               </a:lnTo>
             </a:path>
           </a:pathLst>
@@ -5751,8 +6184,8 @@
       </dsp:nvSpPr>
       <dsp:spPr>
         <a:xfrm>
-          <a:off x="8127852" y="2261899"/>
-          <a:ext cx="372244" cy="177154"/>
+          <a:off x="8377617" y="2237219"/>
+          <a:ext cx="351517" cy="167290"/>
         </a:xfrm>
         <a:custGeom>
           <a:avLst/>
@@ -5763,16 +6196,16 @@
           <a:pathLst>
             <a:path>
               <a:moveTo>
-                <a:pt x="372244" y="0"/>
+                <a:pt x="351517" y="0"/>
               </a:moveTo>
               <a:lnTo>
-                <a:pt x="372244" y="120725"/>
+                <a:pt x="351517" y="114003"/>
               </a:lnTo>
               <a:lnTo>
-                <a:pt x="0" y="120725"/>
+                <a:pt x="0" y="114003"/>
               </a:lnTo>
               <a:lnTo>
-                <a:pt x="0" y="177154"/>
+                <a:pt x="0" y="167290"/>
               </a:lnTo>
             </a:path>
           </a:pathLst>
@@ -5813,8 +6246,8 @@
       </dsp:nvSpPr>
       <dsp:spPr>
         <a:xfrm>
-          <a:off x="6173568" y="1697948"/>
-          <a:ext cx="2326528" cy="177154"/>
+          <a:off x="6356393" y="1704671"/>
+          <a:ext cx="2372741" cy="167290"/>
         </a:xfrm>
         <a:custGeom>
           <a:avLst/>
@@ -5828,13 +6261,13 @@
                 <a:pt x="0" y="0"/>
               </a:moveTo>
               <a:lnTo>
-                <a:pt x="0" y="120725"/>
+                <a:pt x="0" y="114003"/>
               </a:lnTo>
               <a:lnTo>
-                <a:pt x="2326528" y="120725"/>
+                <a:pt x="2372741" y="114003"/>
               </a:lnTo>
               <a:lnTo>
-                <a:pt x="2326528" y="177154"/>
+                <a:pt x="2372741" y="167290"/>
               </a:lnTo>
             </a:path>
           </a:pathLst>
@@ -5875,8 +6308,8 @@
       </dsp:nvSpPr>
       <dsp:spPr>
         <a:xfrm>
-          <a:off x="7383363" y="2825849"/>
-          <a:ext cx="372244" cy="177154"/>
+          <a:off x="7674583" y="2769768"/>
+          <a:ext cx="351517" cy="167290"/>
         </a:xfrm>
         <a:custGeom>
           <a:avLst/>
@@ -5890,13 +6323,13 @@
                 <a:pt x="0" y="0"/>
               </a:moveTo>
               <a:lnTo>
-                <a:pt x="0" y="120725"/>
+                <a:pt x="0" y="114003"/>
               </a:lnTo>
               <a:lnTo>
-                <a:pt x="372244" y="120725"/>
+                <a:pt x="351517" y="114003"/>
               </a:lnTo>
               <a:lnTo>
-                <a:pt x="372244" y="177154"/>
+                <a:pt x="351517" y="167290"/>
               </a:lnTo>
             </a:path>
           </a:pathLst>
@@ -5937,8 +6370,8 @@
       </dsp:nvSpPr>
       <dsp:spPr>
         <a:xfrm>
-          <a:off x="7011118" y="2825849"/>
-          <a:ext cx="372244" cy="177154"/>
+          <a:off x="7323065" y="2769768"/>
+          <a:ext cx="351517" cy="167290"/>
         </a:xfrm>
         <a:custGeom>
           <a:avLst/>
@@ -5949,16 +6382,16 @@
           <a:pathLst>
             <a:path>
               <a:moveTo>
-                <a:pt x="372244" y="0"/>
+                <a:pt x="351517" y="0"/>
               </a:moveTo>
               <a:lnTo>
-                <a:pt x="372244" y="120725"/>
+                <a:pt x="351517" y="114003"/>
               </a:lnTo>
               <a:lnTo>
-                <a:pt x="0" y="120725"/>
+                <a:pt x="0" y="114003"/>
               </a:lnTo>
               <a:lnTo>
-                <a:pt x="0" y="177154"/>
+                <a:pt x="0" y="167290"/>
               </a:lnTo>
             </a:path>
           </a:pathLst>
@@ -5999,8 +6432,8 @@
       </dsp:nvSpPr>
       <dsp:spPr>
         <a:xfrm>
-          <a:off x="3847039" y="2261899"/>
-          <a:ext cx="3536323" cy="177154"/>
+          <a:off x="3983651" y="2237219"/>
+          <a:ext cx="3690931" cy="167290"/>
         </a:xfrm>
         <a:custGeom>
           <a:avLst/>
@@ -6014,13 +6447,13 @@
                 <a:pt x="0" y="0"/>
               </a:moveTo>
               <a:lnTo>
-                <a:pt x="0" y="120725"/>
+                <a:pt x="0" y="114003"/>
               </a:lnTo>
               <a:lnTo>
-                <a:pt x="3536323" y="120725"/>
+                <a:pt x="3690931" y="114003"/>
               </a:lnTo>
               <a:lnTo>
-                <a:pt x="3536323" y="177154"/>
+                <a:pt x="3690931" y="167290"/>
               </a:lnTo>
             </a:path>
           </a:pathLst>
@@ -6061,8 +6494,8 @@
       </dsp:nvSpPr>
       <dsp:spPr>
         <a:xfrm>
-          <a:off x="5894385" y="2825849"/>
-          <a:ext cx="372244" cy="177154"/>
+          <a:off x="6268513" y="2769768"/>
+          <a:ext cx="351517" cy="167290"/>
         </a:xfrm>
         <a:custGeom>
           <a:avLst/>
@@ -6076,13 +6509,13 @@
                 <a:pt x="0" y="0"/>
               </a:moveTo>
               <a:lnTo>
-                <a:pt x="0" y="120725"/>
+                <a:pt x="0" y="114003"/>
               </a:lnTo>
               <a:lnTo>
-                <a:pt x="372244" y="120725"/>
+                <a:pt x="351517" y="114003"/>
               </a:lnTo>
               <a:lnTo>
-                <a:pt x="372244" y="177154"/>
+                <a:pt x="351517" y="167290"/>
               </a:lnTo>
             </a:path>
           </a:pathLst>
@@ -6123,8 +6556,8 @@
       </dsp:nvSpPr>
       <dsp:spPr>
         <a:xfrm>
-          <a:off x="5522140" y="2825849"/>
-          <a:ext cx="372244" cy="177154"/>
+          <a:off x="5916996" y="2769768"/>
+          <a:ext cx="351517" cy="167290"/>
         </a:xfrm>
         <a:custGeom>
           <a:avLst/>
@@ -6135,16 +6568,16 @@
           <a:pathLst>
             <a:path>
               <a:moveTo>
-                <a:pt x="372244" y="0"/>
+                <a:pt x="351517" y="0"/>
               </a:moveTo>
               <a:lnTo>
-                <a:pt x="372244" y="120725"/>
+                <a:pt x="351517" y="114003"/>
               </a:lnTo>
               <a:lnTo>
-                <a:pt x="0" y="120725"/>
+                <a:pt x="0" y="114003"/>
               </a:lnTo>
               <a:lnTo>
-                <a:pt x="0" y="177154"/>
+                <a:pt x="0" y="167290"/>
               </a:lnTo>
             </a:path>
           </a:pathLst>
@@ -6185,8 +6618,8 @@
       </dsp:nvSpPr>
       <dsp:spPr>
         <a:xfrm>
-          <a:off x="3847039" y="2261899"/>
-          <a:ext cx="2047345" cy="177154"/>
+          <a:off x="3983651" y="2237219"/>
+          <a:ext cx="2284862" cy="167290"/>
         </a:xfrm>
         <a:custGeom>
           <a:avLst/>
@@ -6200,13 +6633,13 @@
                 <a:pt x="0" y="0"/>
               </a:moveTo>
               <a:lnTo>
-                <a:pt x="0" y="120725"/>
+                <a:pt x="0" y="114003"/>
               </a:lnTo>
               <a:lnTo>
-                <a:pt x="2047345" y="120725"/>
+                <a:pt x="2284862" y="114003"/>
               </a:lnTo>
               <a:lnTo>
-                <a:pt x="2047345" y="177154"/>
+                <a:pt x="2284862" y="167290"/>
               </a:lnTo>
             </a:path>
           </a:pathLst>
@@ -6247,8 +6680,8 @@
       </dsp:nvSpPr>
       <dsp:spPr>
         <a:xfrm>
-          <a:off x="3288673" y="2825849"/>
-          <a:ext cx="1488978" cy="177154"/>
+          <a:off x="3807892" y="2769768"/>
+          <a:ext cx="1406069" cy="167290"/>
         </a:xfrm>
         <a:custGeom>
           <a:avLst/>
@@ -6262,13 +6695,13 @@
                 <a:pt x="0" y="0"/>
               </a:moveTo>
               <a:lnTo>
-                <a:pt x="0" y="120725"/>
+                <a:pt x="0" y="114003"/>
               </a:lnTo>
               <a:lnTo>
-                <a:pt x="1488978" y="120725"/>
+                <a:pt x="1406069" y="114003"/>
               </a:lnTo>
               <a:lnTo>
-                <a:pt x="1488978" y="177154"/>
+                <a:pt x="1406069" y="167290"/>
               </a:lnTo>
             </a:path>
           </a:pathLst>
@@ -6309,8 +6742,8 @@
       </dsp:nvSpPr>
       <dsp:spPr>
         <a:xfrm>
-          <a:off x="3288673" y="2825849"/>
-          <a:ext cx="744489" cy="177154"/>
+          <a:off x="3807892" y="2769768"/>
+          <a:ext cx="703034" cy="167290"/>
         </a:xfrm>
         <a:custGeom>
           <a:avLst/>
@@ -6324,13 +6757,13 @@
                 <a:pt x="0" y="0"/>
               </a:moveTo>
               <a:lnTo>
-                <a:pt x="0" y="120725"/>
+                <a:pt x="0" y="114003"/>
               </a:lnTo>
               <a:lnTo>
-                <a:pt x="744489" y="120725"/>
+                <a:pt x="703034" y="114003"/>
               </a:lnTo>
               <a:lnTo>
-                <a:pt x="744489" y="177154"/>
+                <a:pt x="703034" y="167290"/>
               </a:lnTo>
             </a:path>
           </a:pathLst>
@@ -6371,8 +6804,8 @@
       </dsp:nvSpPr>
       <dsp:spPr>
         <a:xfrm>
-          <a:off x="3242953" y="2825849"/>
-          <a:ext cx="91440" cy="177154"/>
+          <a:off x="3762172" y="2769768"/>
+          <a:ext cx="91440" cy="167290"/>
         </a:xfrm>
         <a:custGeom>
           <a:avLst/>
@@ -6386,7 +6819,7 @@
                 <a:pt x="45720" y="0"/>
               </a:moveTo>
               <a:lnTo>
-                <a:pt x="45720" y="177154"/>
+                <a:pt x="45720" y="167290"/>
               </a:lnTo>
             </a:path>
           </a:pathLst>
@@ -6427,8 +6860,8 @@
       </dsp:nvSpPr>
       <dsp:spPr>
         <a:xfrm>
-          <a:off x="2544183" y="2825849"/>
-          <a:ext cx="744489" cy="177154"/>
+          <a:off x="3104858" y="2769768"/>
+          <a:ext cx="703034" cy="167290"/>
         </a:xfrm>
         <a:custGeom>
           <a:avLst/>
@@ -6439,16 +6872,16 @@
           <a:pathLst>
             <a:path>
               <a:moveTo>
-                <a:pt x="744489" y="0"/>
+                <a:pt x="703034" y="0"/>
               </a:moveTo>
               <a:lnTo>
-                <a:pt x="744489" y="120725"/>
+                <a:pt x="703034" y="114003"/>
               </a:lnTo>
               <a:lnTo>
-                <a:pt x="0" y="120725"/>
+                <a:pt x="0" y="114003"/>
               </a:lnTo>
               <a:lnTo>
-                <a:pt x="0" y="177154"/>
+                <a:pt x="0" y="167290"/>
               </a:lnTo>
             </a:path>
           </a:pathLst>
@@ -6489,8 +6922,8 @@
       </dsp:nvSpPr>
       <dsp:spPr>
         <a:xfrm>
-          <a:off x="1799694" y="2825849"/>
-          <a:ext cx="1488978" cy="177154"/>
+          <a:off x="2401823" y="2769768"/>
+          <a:ext cx="1406069" cy="167290"/>
         </a:xfrm>
         <a:custGeom>
           <a:avLst/>
@@ -6501,16 +6934,16 @@
           <a:pathLst>
             <a:path>
               <a:moveTo>
-                <a:pt x="1488978" y="0"/>
+                <a:pt x="1406069" y="0"/>
               </a:moveTo>
               <a:lnTo>
-                <a:pt x="1488978" y="120725"/>
+                <a:pt x="1406069" y="114003"/>
               </a:lnTo>
               <a:lnTo>
-                <a:pt x="0" y="120725"/>
+                <a:pt x="0" y="114003"/>
               </a:lnTo>
               <a:lnTo>
-                <a:pt x="0" y="177154"/>
+                <a:pt x="0" y="167290"/>
               </a:lnTo>
             </a:path>
           </a:pathLst>
@@ -6551,8 +6984,8 @@
       </dsp:nvSpPr>
       <dsp:spPr>
         <a:xfrm>
-          <a:off x="3288673" y="2261899"/>
-          <a:ext cx="558366" cy="177154"/>
+          <a:off x="3807892" y="2237219"/>
+          <a:ext cx="175758" cy="167290"/>
         </a:xfrm>
         <a:custGeom>
           <a:avLst/>
@@ -6563,16 +6996,16 @@
           <a:pathLst>
             <a:path>
               <a:moveTo>
-                <a:pt x="558366" y="0"/>
+                <a:pt x="175758" y="0"/>
               </a:moveTo>
               <a:lnTo>
-                <a:pt x="558366" y="120725"/>
+                <a:pt x="175758" y="114003"/>
               </a:lnTo>
               <a:lnTo>
-                <a:pt x="0" y="120725"/>
+                <a:pt x="0" y="114003"/>
               </a:lnTo>
               <a:lnTo>
-                <a:pt x="0" y="177154"/>
+                <a:pt x="0" y="167290"/>
               </a:lnTo>
             </a:path>
           </a:pathLst>
@@ -6613,8 +7046,8 @@
       </dsp:nvSpPr>
       <dsp:spPr>
         <a:xfrm>
-          <a:off x="2544183" y="2261899"/>
-          <a:ext cx="1302855" cy="177154"/>
+          <a:off x="3104858" y="2237219"/>
+          <a:ext cx="878793" cy="167290"/>
         </a:xfrm>
         <a:custGeom>
           <a:avLst/>
@@ -6625,16 +7058,16 @@
           <a:pathLst>
             <a:path>
               <a:moveTo>
-                <a:pt x="1302855" y="0"/>
+                <a:pt x="878793" y="0"/>
               </a:moveTo>
               <a:lnTo>
-                <a:pt x="1302855" y="120725"/>
+                <a:pt x="878793" y="114003"/>
               </a:lnTo>
               <a:lnTo>
-                <a:pt x="0" y="120725"/>
+                <a:pt x="0" y="114003"/>
               </a:lnTo>
               <a:lnTo>
-                <a:pt x="0" y="177154"/>
+                <a:pt x="0" y="167290"/>
               </a:lnTo>
             </a:path>
           </a:pathLst>
@@ -6675,8 +7108,8 @@
       </dsp:nvSpPr>
       <dsp:spPr>
         <a:xfrm>
-          <a:off x="1799694" y="2261899"/>
-          <a:ext cx="2047345" cy="177154"/>
+          <a:off x="2401823" y="2237219"/>
+          <a:ext cx="1581827" cy="167290"/>
         </a:xfrm>
         <a:custGeom>
           <a:avLst/>
@@ -6687,16 +7120,16 @@
           <a:pathLst>
             <a:path>
               <a:moveTo>
-                <a:pt x="2047345" y="0"/>
+                <a:pt x="1581827" y="0"/>
               </a:moveTo>
               <a:lnTo>
-                <a:pt x="2047345" y="120725"/>
+                <a:pt x="1581827" y="114003"/>
               </a:lnTo>
               <a:lnTo>
-                <a:pt x="0" y="120725"/>
+                <a:pt x="0" y="114003"/>
               </a:lnTo>
               <a:lnTo>
-                <a:pt x="0" y="177154"/>
+                <a:pt x="0" y="167290"/>
               </a:lnTo>
             </a:path>
           </a:pathLst>
@@ -6737,8 +7170,8 @@
       </dsp:nvSpPr>
       <dsp:spPr>
         <a:xfrm>
-          <a:off x="1055205" y="2261899"/>
-          <a:ext cx="2791834" cy="177154"/>
+          <a:off x="1698788" y="2237219"/>
+          <a:ext cx="2284862" cy="167290"/>
         </a:xfrm>
         <a:custGeom>
           <a:avLst/>
@@ -6749,16 +7182,16 @@
           <a:pathLst>
             <a:path>
               <a:moveTo>
-                <a:pt x="2791834" y="0"/>
+                <a:pt x="2284862" y="0"/>
               </a:moveTo>
               <a:lnTo>
-                <a:pt x="2791834" y="120725"/>
+                <a:pt x="2284862" y="114003"/>
               </a:lnTo>
               <a:lnTo>
-                <a:pt x="0" y="120725"/>
+                <a:pt x="0" y="114003"/>
               </a:lnTo>
               <a:lnTo>
-                <a:pt x="0" y="177154"/>
+                <a:pt x="0" y="167290"/>
               </a:lnTo>
             </a:path>
           </a:pathLst>
@@ -6792,15 +7225,15 @@
         <a:fontRef idx="minor"/>
       </dsp:style>
     </dsp:sp>
-    <dsp:sp modelId="{A1E3C9DE-8DF4-A744-A315-BD73392FA14A}">
+    <dsp:sp modelId="{B3CA8B4E-E5E0-4846-99E3-67623441EAB2}">
       <dsp:nvSpPr>
         <dsp:cNvPr id="0" name=""/>
         <dsp:cNvSpPr/>
       </dsp:nvSpPr>
       <dsp:spPr>
         <a:xfrm>
-          <a:off x="310716" y="2261899"/>
-          <a:ext cx="3536323" cy="177154"/>
+          <a:off x="995754" y="2237219"/>
+          <a:ext cx="2987897" cy="167290"/>
         </a:xfrm>
         <a:custGeom>
           <a:avLst/>
@@ -6811,16 +7244,16 @@
           <a:pathLst>
             <a:path>
               <a:moveTo>
-                <a:pt x="3536323" y="0"/>
+                <a:pt x="2987897" y="0"/>
               </a:moveTo>
               <a:lnTo>
-                <a:pt x="3536323" y="120725"/>
+                <a:pt x="2987897" y="114003"/>
               </a:lnTo>
               <a:lnTo>
-                <a:pt x="0" y="120725"/>
+                <a:pt x="0" y="114003"/>
               </a:lnTo>
               <a:lnTo>
-                <a:pt x="0" y="177154"/>
+                <a:pt x="0" y="167290"/>
               </a:lnTo>
             </a:path>
           </a:pathLst>
@@ -6854,15 +7287,15 @@
         <a:fontRef idx="minor"/>
       </dsp:style>
     </dsp:sp>
-    <dsp:sp modelId="{446661D1-B237-0143-8E25-D2837EBAF3F8}">
+    <dsp:sp modelId="{A1E3C9DE-8DF4-A744-A315-BD73392FA14A}">
       <dsp:nvSpPr>
         <dsp:cNvPr id="0" name=""/>
         <dsp:cNvSpPr/>
       </dsp:nvSpPr>
       <dsp:spPr>
         <a:xfrm>
-          <a:off x="3847039" y="1697948"/>
-          <a:ext cx="2326528" cy="177154"/>
+          <a:off x="292719" y="2237219"/>
+          <a:ext cx="3690931" cy="167290"/>
         </a:xfrm>
         <a:custGeom>
           <a:avLst/>
@@ -6873,16 +7306,16 @@
           <a:pathLst>
             <a:path>
               <a:moveTo>
-                <a:pt x="2326528" y="0"/>
+                <a:pt x="3690931" y="0"/>
               </a:moveTo>
               <a:lnTo>
-                <a:pt x="2326528" y="120725"/>
+                <a:pt x="3690931" y="114003"/>
               </a:lnTo>
               <a:lnTo>
-                <a:pt x="0" y="120725"/>
+                <a:pt x="0" y="114003"/>
               </a:lnTo>
               <a:lnTo>
-                <a:pt x="0" y="177154"/>
+                <a:pt x="0" y="167290"/>
               </a:lnTo>
             </a:path>
           </a:pathLst>
@@ -6916,15 +7349,15 @@
         <a:fontRef idx="minor"/>
       </dsp:style>
     </dsp:sp>
-    <dsp:sp modelId="{7475C188-4ABA-6F45-9547-C17FFB339E75}">
+    <dsp:sp modelId="{446661D1-B237-0143-8E25-D2837EBAF3F8}">
       <dsp:nvSpPr>
         <dsp:cNvPr id="0" name=""/>
         <dsp:cNvSpPr/>
       </dsp:nvSpPr>
       <dsp:spPr>
         <a:xfrm>
-          <a:off x="3102550" y="1697948"/>
-          <a:ext cx="3071017" cy="177154"/>
+          <a:off x="3983651" y="1704671"/>
+          <a:ext cx="2372741" cy="167290"/>
         </a:xfrm>
         <a:custGeom>
           <a:avLst/>
@@ -6935,16 +7368,16 @@
           <a:pathLst>
             <a:path>
               <a:moveTo>
-                <a:pt x="3071017" y="0"/>
+                <a:pt x="2372741" y="0"/>
               </a:moveTo>
               <a:lnTo>
-                <a:pt x="3071017" y="120725"/>
+                <a:pt x="2372741" y="114003"/>
               </a:lnTo>
               <a:lnTo>
-                <a:pt x="0" y="120725"/>
+                <a:pt x="0" y="114003"/>
               </a:lnTo>
               <a:lnTo>
-                <a:pt x="0" y="177154"/>
+                <a:pt x="0" y="167290"/>
               </a:lnTo>
             </a:path>
           </a:pathLst>
@@ -6978,15 +7411,15 @@
         <a:fontRef idx="minor"/>
       </dsp:style>
     </dsp:sp>
-    <dsp:sp modelId="{A8F2DA60-AFD4-7B41-8B82-5554AAD9DB6A}">
+    <dsp:sp modelId="{7475C188-4ABA-6F45-9547-C17FFB339E75}">
       <dsp:nvSpPr>
         <dsp:cNvPr id="0" name=""/>
         <dsp:cNvSpPr/>
       </dsp:nvSpPr>
       <dsp:spPr>
         <a:xfrm>
-          <a:off x="2358061" y="1697948"/>
-          <a:ext cx="3815506" cy="177154"/>
+          <a:off x="3280616" y="1704671"/>
+          <a:ext cx="3075776" cy="167290"/>
         </a:xfrm>
         <a:custGeom>
           <a:avLst/>
@@ -6997,16 +7430,16 @@
           <a:pathLst>
             <a:path>
               <a:moveTo>
-                <a:pt x="3815506" y="0"/>
+                <a:pt x="3075776" y="0"/>
               </a:moveTo>
               <a:lnTo>
-                <a:pt x="3815506" y="120725"/>
+                <a:pt x="3075776" y="114003"/>
               </a:lnTo>
               <a:lnTo>
-                <a:pt x="0" y="120725"/>
+                <a:pt x="0" y="114003"/>
               </a:lnTo>
               <a:lnTo>
-                <a:pt x="0" y="177154"/>
+                <a:pt x="0" y="167290"/>
               </a:lnTo>
             </a:path>
           </a:pathLst>
@@ -7040,15 +7473,15 @@
         <a:fontRef idx="minor"/>
       </dsp:style>
     </dsp:sp>
-    <dsp:sp modelId="{ED2BFE4B-16B1-DD49-B286-A7C3191C6B54}">
+    <dsp:sp modelId="{A8F2DA60-AFD4-7B41-8B82-5554AAD9DB6A}">
       <dsp:nvSpPr>
         <dsp:cNvPr id="0" name=""/>
         <dsp:cNvSpPr/>
       </dsp:nvSpPr>
       <dsp:spPr>
         <a:xfrm>
-          <a:off x="6173568" y="1133998"/>
-          <a:ext cx="1907753" cy="177154"/>
+          <a:off x="2577582" y="1704671"/>
+          <a:ext cx="3778811" cy="167290"/>
         </a:xfrm>
         <a:custGeom>
           <a:avLst/>
@@ -7059,16 +7492,16 @@
           <a:pathLst>
             <a:path>
               <a:moveTo>
-                <a:pt x="1907753" y="0"/>
+                <a:pt x="3778811" y="0"/>
               </a:moveTo>
               <a:lnTo>
-                <a:pt x="1907753" y="120725"/>
+                <a:pt x="3778811" y="114003"/>
               </a:lnTo>
               <a:lnTo>
-                <a:pt x="0" y="120725"/>
+                <a:pt x="0" y="114003"/>
               </a:lnTo>
               <a:lnTo>
-                <a:pt x="0" y="177154"/>
+                <a:pt x="0" y="167290"/>
               </a:lnTo>
             </a:path>
           </a:pathLst>
@@ -7102,15 +7535,15 @@
         <a:fontRef idx="minor"/>
       </dsp:style>
     </dsp:sp>
-    <dsp:sp modelId="{1E5E54A3-E89E-794C-9C9E-12815B3E23FB}">
+    <dsp:sp modelId="{ED2BFE4B-16B1-DD49-B286-A7C3191C6B54}">
       <dsp:nvSpPr>
         <dsp:cNvPr id="0" name=""/>
         <dsp:cNvSpPr/>
       </dsp:nvSpPr>
       <dsp:spPr>
         <a:xfrm>
-          <a:off x="5429079" y="1133998"/>
-          <a:ext cx="2652242" cy="177154"/>
+          <a:off x="6356393" y="1172122"/>
+          <a:ext cx="1889405" cy="167290"/>
         </a:xfrm>
         <a:custGeom>
           <a:avLst/>
@@ -7121,16 +7554,16 @@
           <a:pathLst>
             <a:path>
               <a:moveTo>
-                <a:pt x="2652242" y="0"/>
+                <a:pt x="1889405" y="0"/>
               </a:moveTo>
               <a:lnTo>
-                <a:pt x="2652242" y="120725"/>
+                <a:pt x="1889405" y="114003"/>
               </a:lnTo>
               <a:lnTo>
-                <a:pt x="0" y="120725"/>
+                <a:pt x="0" y="114003"/>
               </a:lnTo>
               <a:lnTo>
-                <a:pt x="0" y="177154"/>
+                <a:pt x="0" y="167290"/>
               </a:lnTo>
             </a:path>
           </a:pathLst>
@@ -7164,15 +7597,15 @@
         <a:fontRef idx="minor"/>
       </dsp:style>
     </dsp:sp>
-    <dsp:sp modelId="{A92372D5-52E3-4344-AC08-3510DE340689}">
+    <dsp:sp modelId="{1E5E54A3-E89E-794C-9C9E-12815B3E23FB}">
       <dsp:nvSpPr>
         <dsp:cNvPr id="0" name=""/>
         <dsp:cNvSpPr/>
       </dsp:nvSpPr>
       <dsp:spPr>
         <a:xfrm>
-          <a:off x="4684590" y="1133998"/>
-          <a:ext cx="3396731" cy="177154"/>
+          <a:off x="5653358" y="1172122"/>
+          <a:ext cx="2592440" cy="167290"/>
         </a:xfrm>
         <a:custGeom>
           <a:avLst/>
@@ -7183,16 +7616,16 @@
           <a:pathLst>
             <a:path>
               <a:moveTo>
-                <a:pt x="3396731" y="0"/>
+                <a:pt x="2592440" y="0"/>
               </a:moveTo>
               <a:lnTo>
-                <a:pt x="3396731" y="120725"/>
+                <a:pt x="2592440" y="114003"/>
               </a:lnTo>
               <a:lnTo>
-                <a:pt x="0" y="120725"/>
+                <a:pt x="0" y="114003"/>
               </a:lnTo>
               <a:lnTo>
-                <a:pt x="0" y="177154"/>
+                <a:pt x="0" y="167290"/>
               </a:lnTo>
             </a:path>
           </a:pathLst>
@@ -7226,6 +7659,68 @@
         <a:fontRef idx="minor"/>
       </dsp:style>
     </dsp:sp>
+    <dsp:sp modelId="{A92372D5-52E3-4344-AC08-3510DE340689}">
+      <dsp:nvSpPr>
+        <dsp:cNvPr id="0" name=""/>
+        <dsp:cNvSpPr/>
+      </dsp:nvSpPr>
+      <dsp:spPr>
+        <a:xfrm>
+          <a:off x="4950323" y="1172122"/>
+          <a:ext cx="3295474" cy="167290"/>
+        </a:xfrm>
+        <a:custGeom>
+          <a:avLst/>
+          <a:gdLst/>
+          <a:ahLst/>
+          <a:cxnLst/>
+          <a:rect l="0" t="0" r="0" b="0"/>
+          <a:pathLst>
+            <a:path>
+              <a:moveTo>
+                <a:pt x="3295474" y="0"/>
+              </a:moveTo>
+              <a:lnTo>
+                <a:pt x="3295474" y="114003"/>
+              </a:lnTo>
+              <a:lnTo>
+                <a:pt x="0" y="114003"/>
+              </a:lnTo>
+              <a:lnTo>
+                <a:pt x="0" y="167290"/>
+              </a:lnTo>
+            </a:path>
+          </a:pathLst>
+        </a:custGeom>
+        <a:noFill/>
+        <a:ln w="12700" cap="flat" cmpd="sng" algn="ctr">
+          <a:solidFill>
+            <a:schemeClr val="accent1">
+              <a:shade val="80000"/>
+              <a:hueOff val="0"/>
+              <a:satOff val="0"/>
+              <a:lumOff val="0"/>
+              <a:alphaOff val="0"/>
+            </a:schemeClr>
+          </a:solidFill>
+          <a:prstDash val="solid"/>
+          <a:miter lim="800000"/>
+        </a:ln>
+        <a:effectLst/>
+      </dsp:spPr>
+      <dsp:style>
+        <a:lnRef idx="2">
+          <a:scrgbClr r="0" g="0" b="0"/>
+        </a:lnRef>
+        <a:fillRef idx="0">
+          <a:scrgbClr r="0" g="0" b="0"/>
+        </a:fillRef>
+        <a:effectRef idx="0">
+          <a:scrgbClr r="0" g="0" b="0"/>
+        </a:effectRef>
+        <a:fontRef idx="minor"/>
+      </dsp:style>
+    </dsp:sp>
     <dsp:sp modelId="{C31EF075-E0F6-B549-988A-3EBC40B0A465}">
       <dsp:nvSpPr>
         <dsp:cNvPr id="0" name=""/>
@@ -7233,8 +7728,8 @@
       </dsp:nvSpPr>
       <dsp:spPr>
         <a:xfrm>
-          <a:off x="4335610" y="570047"/>
-          <a:ext cx="3745710" cy="177154"/>
+          <a:off x="4664716" y="639573"/>
+          <a:ext cx="3581082" cy="167290"/>
         </a:xfrm>
         <a:custGeom>
           <a:avLst/>
@@ -7248,13 +7743,13 @@
                 <a:pt x="0" y="0"/>
               </a:moveTo>
               <a:lnTo>
-                <a:pt x="0" y="120725"/>
+                <a:pt x="0" y="114003"/>
               </a:lnTo>
               <a:lnTo>
-                <a:pt x="3745710" y="120725"/>
+                <a:pt x="3581082" y="114003"/>
               </a:lnTo>
               <a:lnTo>
-                <a:pt x="3745710" y="177154"/>
+                <a:pt x="3581082" y="167290"/>
               </a:lnTo>
             </a:path>
           </a:pathLst>
@@ -7295,8 +7790,8 @@
       </dsp:nvSpPr>
       <dsp:spPr>
         <a:xfrm>
-          <a:off x="4266625" y="570047"/>
-          <a:ext cx="91440" cy="177154"/>
+          <a:off x="4553086" y="639573"/>
+          <a:ext cx="91440" cy="167290"/>
         </a:xfrm>
         <a:custGeom>
           <a:avLst/>
@@ -7307,16 +7802,16 @@
           <a:pathLst>
             <a:path>
               <a:moveTo>
-                <a:pt x="68985" y="0"/>
+                <a:pt x="111629" y="0"/>
               </a:moveTo>
               <a:lnTo>
-                <a:pt x="68985" y="120725"/>
+                <a:pt x="111629" y="114003"/>
               </a:lnTo>
               <a:lnTo>
-                <a:pt x="45720" y="120725"/>
+                <a:pt x="45720" y="114003"/>
               </a:lnTo>
               <a:lnTo>
-                <a:pt x="45720" y="177154"/>
+                <a:pt x="45720" y="167290"/>
               </a:lnTo>
             </a:path>
           </a:pathLst>
@@ -7357,8 +7852,8 @@
       </dsp:nvSpPr>
       <dsp:spPr>
         <a:xfrm>
-          <a:off x="3567856" y="1133998"/>
-          <a:ext cx="372244" cy="177154"/>
+          <a:off x="3895772" y="1172122"/>
+          <a:ext cx="351517" cy="167290"/>
         </a:xfrm>
         <a:custGeom>
           <a:avLst/>
@@ -7372,13 +7867,13 @@
                 <a:pt x="0" y="0"/>
               </a:moveTo>
               <a:lnTo>
-                <a:pt x="0" y="120725"/>
+                <a:pt x="0" y="114003"/>
               </a:lnTo>
               <a:lnTo>
-                <a:pt x="372244" y="120725"/>
+                <a:pt x="351517" y="114003"/>
               </a:lnTo>
               <a:lnTo>
-                <a:pt x="372244" y="177154"/>
+                <a:pt x="351517" y="167290"/>
               </a:lnTo>
             </a:path>
           </a:pathLst>
@@ -7419,8 +7914,8 @@
       </dsp:nvSpPr>
       <dsp:spPr>
         <a:xfrm>
-          <a:off x="3195611" y="1133998"/>
-          <a:ext cx="372244" cy="177154"/>
+          <a:off x="3544254" y="1172122"/>
+          <a:ext cx="351517" cy="167290"/>
         </a:xfrm>
         <a:custGeom>
           <a:avLst/>
@@ -7431,16 +7926,16 @@
           <a:pathLst>
             <a:path>
               <a:moveTo>
-                <a:pt x="372244" y="0"/>
+                <a:pt x="351517" y="0"/>
               </a:moveTo>
               <a:lnTo>
-                <a:pt x="372244" y="120725"/>
+                <a:pt x="351517" y="114003"/>
               </a:lnTo>
               <a:lnTo>
-                <a:pt x="0" y="120725"/>
+                <a:pt x="0" y="114003"/>
               </a:lnTo>
               <a:lnTo>
-                <a:pt x="0" y="177154"/>
+                <a:pt x="0" y="167290"/>
               </a:lnTo>
             </a:path>
           </a:pathLst>
@@ -7481,8 +7976,8 @@
       </dsp:nvSpPr>
       <dsp:spPr>
         <a:xfrm>
-          <a:off x="3567856" y="570047"/>
-          <a:ext cx="767754" cy="177154"/>
+          <a:off x="3895772" y="639573"/>
+          <a:ext cx="768944" cy="167290"/>
         </a:xfrm>
         <a:custGeom>
           <a:avLst/>
@@ -7493,16 +7988,16 @@
           <a:pathLst>
             <a:path>
               <a:moveTo>
-                <a:pt x="767754" y="0"/>
+                <a:pt x="768944" y="0"/>
               </a:moveTo>
               <a:lnTo>
-                <a:pt x="767754" y="120725"/>
+                <a:pt x="768944" y="114003"/>
               </a:lnTo>
               <a:lnTo>
-                <a:pt x="0" y="120725"/>
+                <a:pt x="0" y="114003"/>
               </a:lnTo>
               <a:lnTo>
-                <a:pt x="0" y="177154"/>
+                <a:pt x="0" y="167290"/>
               </a:lnTo>
             </a:path>
           </a:pathLst>
@@ -7543,8 +8038,8 @@
       </dsp:nvSpPr>
       <dsp:spPr>
         <a:xfrm>
-          <a:off x="2823367" y="570047"/>
-          <a:ext cx="1512243" cy="177154"/>
+          <a:off x="3192737" y="639573"/>
+          <a:ext cx="1471978" cy="167290"/>
         </a:xfrm>
         <a:custGeom>
           <a:avLst/>
@@ -7555,16 +8050,16 @@
           <a:pathLst>
             <a:path>
               <a:moveTo>
-                <a:pt x="1512243" y="0"/>
+                <a:pt x="1471978" y="0"/>
               </a:moveTo>
               <a:lnTo>
-                <a:pt x="1512243" y="120725"/>
+                <a:pt x="1471978" y="114003"/>
               </a:lnTo>
               <a:lnTo>
-                <a:pt x="0" y="120725"/>
+                <a:pt x="0" y="114003"/>
               </a:lnTo>
               <a:lnTo>
-                <a:pt x="0" y="177154"/>
+                <a:pt x="0" y="167290"/>
               </a:lnTo>
             </a:path>
           </a:pathLst>
@@ -7605,8 +8100,8 @@
       </dsp:nvSpPr>
       <dsp:spPr>
         <a:xfrm>
-          <a:off x="2078878" y="1133998"/>
-          <a:ext cx="372244" cy="177154"/>
+          <a:off x="2489702" y="1172122"/>
+          <a:ext cx="351517" cy="167290"/>
         </a:xfrm>
         <a:custGeom>
           <a:avLst/>
@@ -7620,13 +8115,13 @@
                 <a:pt x="0" y="0"/>
               </a:moveTo>
               <a:lnTo>
-                <a:pt x="0" y="120725"/>
+                <a:pt x="0" y="114003"/>
               </a:lnTo>
               <a:lnTo>
-                <a:pt x="372244" y="120725"/>
+                <a:pt x="351517" y="114003"/>
               </a:lnTo>
               <a:lnTo>
-                <a:pt x="372244" y="177154"/>
+                <a:pt x="351517" y="167290"/>
               </a:lnTo>
             </a:path>
           </a:pathLst>
@@ -7667,8 +8162,8 @@
       </dsp:nvSpPr>
       <dsp:spPr>
         <a:xfrm>
-          <a:off x="1706633" y="1133998"/>
-          <a:ext cx="372244" cy="177154"/>
+          <a:off x="2138185" y="1172122"/>
+          <a:ext cx="351517" cy="167290"/>
         </a:xfrm>
         <a:custGeom>
           <a:avLst/>
@@ -7679,16 +8174,16 @@
           <a:pathLst>
             <a:path>
               <a:moveTo>
-                <a:pt x="372244" y="0"/>
+                <a:pt x="351517" y="0"/>
               </a:moveTo>
               <a:lnTo>
-                <a:pt x="372244" y="120725"/>
+                <a:pt x="351517" y="114003"/>
               </a:lnTo>
               <a:lnTo>
-                <a:pt x="0" y="120725"/>
+                <a:pt x="0" y="114003"/>
               </a:lnTo>
               <a:lnTo>
-                <a:pt x="0" y="177154"/>
+                <a:pt x="0" y="167290"/>
               </a:lnTo>
             </a:path>
           </a:pathLst>
@@ -7729,8 +8224,8 @@
       </dsp:nvSpPr>
       <dsp:spPr>
         <a:xfrm>
-          <a:off x="2078878" y="570047"/>
-          <a:ext cx="2256732" cy="177154"/>
+          <a:off x="2489702" y="639573"/>
+          <a:ext cx="2175013" cy="167290"/>
         </a:xfrm>
         <a:custGeom>
           <a:avLst/>
@@ -7741,16 +8236,16 @@
           <a:pathLst>
             <a:path>
               <a:moveTo>
-                <a:pt x="2256732" y="0"/>
+                <a:pt x="2175013" y="0"/>
               </a:moveTo>
               <a:lnTo>
-                <a:pt x="2256732" y="120725"/>
+                <a:pt x="2175013" y="114003"/>
               </a:lnTo>
               <a:lnTo>
-                <a:pt x="0" y="120725"/>
+                <a:pt x="0" y="114003"/>
               </a:lnTo>
               <a:lnTo>
-                <a:pt x="0" y="177154"/>
+                <a:pt x="0" y="167290"/>
               </a:lnTo>
             </a:path>
           </a:pathLst>
@@ -7791,8 +8286,8 @@
       </dsp:nvSpPr>
       <dsp:spPr>
         <a:xfrm>
-          <a:off x="1334389" y="570047"/>
-          <a:ext cx="3001221" cy="177154"/>
+          <a:off x="1786668" y="639573"/>
+          <a:ext cx="2878047" cy="167290"/>
         </a:xfrm>
         <a:custGeom>
           <a:avLst/>
@@ -7803,16 +8298,16 @@
           <a:pathLst>
             <a:path>
               <a:moveTo>
-                <a:pt x="3001221" y="0"/>
+                <a:pt x="2878047" y="0"/>
               </a:moveTo>
               <a:lnTo>
-                <a:pt x="3001221" y="120725"/>
+                <a:pt x="2878047" y="114003"/>
               </a:lnTo>
               <a:lnTo>
-                <a:pt x="0" y="120725"/>
+                <a:pt x="0" y="114003"/>
               </a:lnTo>
               <a:lnTo>
-                <a:pt x="0" y="177154"/>
+                <a:pt x="0" y="167290"/>
               </a:lnTo>
             </a:path>
           </a:pathLst>
@@ -7853,8 +8348,8 @@
       </dsp:nvSpPr>
       <dsp:spPr>
         <a:xfrm>
-          <a:off x="589899" y="570047"/>
-          <a:ext cx="3745710" cy="177154"/>
+          <a:off x="1083633" y="639573"/>
+          <a:ext cx="3581082" cy="167290"/>
         </a:xfrm>
         <a:custGeom>
           <a:avLst/>
@@ -7865,16 +8360,16 @@
           <a:pathLst>
             <a:path>
               <a:moveTo>
-                <a:pt x="3745710" y="0"/>
+                <a:pt x="3581082" y="0"/>
               </a:moveTo>
               <a:lnTo>
-                <a:pt x="3745710" y="120725"/>
+                <a:pt x="3581082" y="114003"/>
               </a:lnTo>
               <a:lnTo>
-                <a:pt x="0" y="120725"/>
+                <a:pt x="0" y="114003"/>
               </a:lnTo>
               <a:lnTo>
-                <a:pt x="0" y="177154"/>
+                <a:pt x="0" y="167290"/>
               </a:lnTo>
             </a:path>
           </a:pathLst>
@@ -7915,8 +8410,8 @@
       </dsp:nvSpPr>
       <dsp:spPr>
         <a:xfrm>
-          <a:off x="4031047" y="183251"/>
-          <a:ext cx="609127" cy="386795"/>
+          <a:off x="4377111" y="274315"/>
+          <a:ext cx="575210" cy="365258"/>
         </a:xfrm>
         <a:prstGeom prst="roundRect">
           <a:avLst>
@@ -7967,8 +8462,8 @@
       </dsp:nvSpPr>
       <dsp:spPr>
         <a:xfrm>
-          <a:off x="4098727" y="247548"/>
-          <a:ext cx="609127" cy="386795"/>
+          <a:off x="4441023" y="335031"/>
+          <a:ext cx="575210" cy="365258"/>
         </a:xfrm>
         <a:prstGeom prst="roundRect">
           <a:avLst>
@@ -8035,8 +8530,8 @@
         </a:p>
       </dsp:txBody>
       <dsp:txXfrm>
-        <a:off x="4110056" y="258877"/>
-        <a:ext cx="586469" cy="364137"/>
+        <a:off x="4451721" y="345729"/>
+        <a:ext cx="553814" cy="343862"/>
       </dsp:txXfrm>
     </dsp:sp>
     <dsp:sp modelId="{00C53A46-5B51-6240-9DCA-27F8CF3B9F96}">
@@ -8046,8 +8541,8 @@
       </dsp:nvSpPr>
       <dsp:spPr>
         <a:xfrm>
-          <a:off x="285336" y="747202"/>
-          <a:ext cx="609127" cy="386795"/>
+          <a:off x="796028" y="806863"/>
+          <a:ext cx="575210" cy="365258"/>
         </a:xfrm>
         <a:prstGeom prst="roundRect">
           <a:avLst>
@@ -8098,8 +8593,8 @@
       </dsp:nvSpPr>
       <dsp:spPr>
         <a:xfrm>
-          <a:off x="353017" y="811499"/>
-          <a:ext cx="609127" cy="386795"/>
+          <a:off x="859940" y="867580"/>
+          <a:ext cx="575210" cy="365258"/>
         </a:xfrm>
         <a:prstGeom prst="roundRect">
           <a:avLst>
@@ -8173,8 +8668,8 @@
         </a:p>
       </dsp:txBody>
       <dsp:txXfrm>
-        <a:off x="364346" y="822828"/>
-        <a:ext cx="586469" cy="364137"/>
+        <a:off x="870638" y="878278"/>
+        <a:ext cx="553814" cy="343862"/>
       </dsp:txXfrm>
     </dsp:sp>
     <dsp:sp modelId="{7100DFC3-516A-004D-B10A-2AD2BD923456}">
@@ -8184,8 +8679,8 @@
       </dsp:nvSpPr>
       <dsp:spPr>
         <a:xfrm>
-          <a:off x="1029825" y="747202"/>
-          <a:ext cx="609127" cy="386795"/>
+          <a:off x="1499063" y="806863"/>
+          <a:ext cx="575210" cy="365258"/>
         </a:xfrm>
         <a:prstGeom prst="roundRect">
           <a:avLst>
@@ -8236,8 +8731,8 @@
       </dsp:nvSpPr>
       <dsp:spPr>
         <a:xfrm>
-          <a:off x="1097506" y="811499"/>
-          <a:ext cx="609127" cy="386795"/>
+          <a:off x="1562975" y="867580"/>
+          <a:ext cx="575210" cy="365258"/>
         </a:xfrm>
         <a:prstGeom prst="roundRect">
           <a:avLst>
@@ -8311,8 +8806,8 @@
         </a:p>
       </dsp:txBody>
       <dsp:txXfrm>
-        <a:off x="1108835" y="822828"/>
-        <a:ext cx="586469" cy="364137"/>
+        <a:off x="1573673" y="878278"/>
+        <a:ext cx="553814" cy="343862"/>
       </dsp:txXfrm>
     </dsp:sp>
     <dsp:sp modelId="{C1366AB6-2F54-1F44-8EC5-3DC5733931FF}">
@@ -8322,8 +8817,8 @@
       </dsp:nvSpPr>
       <dsp:spPr>
         <a:xfrm>
-          <a:off x="1774314" y="747202"/>
-          <a:ext cx="609127" cy="386795"/>
+          <a:off x="2202097" y="806863"/>
+          <a:ext cx="575210" cy="365258"/>
         </a:xfrm>
         <a:prstGeom prst="roundRect">
           <a:avLst>
@@ -8374,8 +8869,8 @@
       </dsp:nvSpPr>
       <dsp:spPr>
         <a:xfrm>
-          <a:off x="1841995" y="811499"/>
-          <a:ext cx="609127" cy="386795"/>
+          <a:off x="2266009" y="867580"/>
+          <a:ext cx="575210" cy="365258"/>
         </a:xfrm>
         <a:prstGeom prst="roundRect">
           <a:avLst>
@@ -8449,8 +8944,8 @@
         </a:p>
       </dsp:txBody>
       <dsp:txXfrm>
-        <a:off x="1853324" y="822828"/>
-        <a:ext cx="586469" cy="364137"/>
+        <a:off x="2276707" y="878278"/>
+        <a:ext cx="553814" cy="343862"/>
       </dsp:txXfrm>
     </dsp:sp>
     <dsp:sp modelId="{3E778CE2-2EC8-6E48-88FB-B63B21229E83}">
@@ -8460,8 +8955,8 @@
       </dsp:nvSpPr>
       <dsp:spPr>
         <a:xfrm>
-          <a:off x="1402069" y="1311152"/>
-          <a:ext cx="609127" cy="386795"/>
+          <a:off x="1850580" y="1339412"/>
+          <a:ext cx="575210" cy="365258"/>
         </a:xfrm>
         <a:prstGeom prst="roundRect">
           <a:avLst>
@@ -8512,8 +9007,8 @@
       </dsp:nvSpPr>
       <dsp:spPr>
         <a:xfrm>
-          <a:off x="1469750" y="1375449"/>
-          <a:ext cx="609127" cy="386795"/>
+          <a:off x="1914492" y="1400129"/>
+          <a:ext cx="575210" cy="365258"/>
         </a:xfrm>
         <a:prstGeom prst="roundRect">
           <a:avLst>
@@ -8587,8 +9082,8 @@
         </a:p>
       </dsp:txBody>
       <dsp:txXfrm>
-        <a:off x="1481079" y="1386778"/>
-        <a:ext cx="586469" cy="364137"/>
+        <a:off x="1925190" y="1410827"/>
+        <a:ext cx="553814" cy="343862"/>
       </dsp:txXfrm>
     </dsp:sp>
     <dsp:sp modelId="{0A29F125-D9D9-9D4A-93B8-B64647206D62}">
@@ -8598,8 +9093,8 @@
       </dsp:nvSpPr>
       <dsp:spPr>
         <a:xfrm>
-          <a:off x="2146559" y="1311152"/>
-          <a:ext cx="609127" cy="386795"/>
+          <a:off x="2553615" y="1339412"/>
+          <a:ext cx="575210" cy="365258"/>
         </a:xfrm>
         <a:prstGeom prst="roundRect">
           <a:avLst>
@@ -8650,8 +9145,8 @@
       </dsp:nvSpPr>
       <dsp:spPr>
         <a:xfrm>
-          <a:off x="2214239" y="1375449"/>
-          <a:ext cx="609127" cy="386795"/>
+          <a:off x="2617527" y="1400129"/>
+          <a:ext cx="575210" cy="365258"/>
         </a:xfrm>
         <a:prstGeom prst="roundRect">
           <a:avLst>
@@ -8725,8 +9220,8 @@
         </a:p>
       </dsp:txBody>
       <dsp:txXfrm>
-        <a:off x="2225568" y="1386778"/>
-        <a:ext cx="586469" cy="364137"/>
+        <a:off x="2628225" y="1410827"/>
+        <a:ext cx="553814" cy="343862"/>
       </dsp:txXfrm>
     </dsp:sp>
     <dsp:sp modelId="{E775A2AB-643B-5A4F-A83D-BE54DBC4D4CD}">
@@ -8736,8 +9231,8 @@
       </dsp:nvSpPr>
       <dsp:spPr>
         <a:xfrm>
-          <a:off x="2518803" y="747202"/>
-          <a:ext cx="609127" cy="386795"/>
+          <a:off x="2905132" y="806863"/>
+          <a:ext cx="575210" cy="365258"/>
         </a:xfrm>
         <a:prstGeom prst="roundRect">
           <a:avLst>
@@ -8788,8 +9283,8 @@
       </dsp:nvSpPr>
       <dsp:spPr>
         <a:xfrm>
-          <a:off x="2586484" y="811499"/>
-          <a:ext cx="609127" cy="386795"/>
+          <a:off x="2969044" y="867580"/>
+          <a:ext cx="575210" cy="365258"/>
         </a:xfrm>
         <a:prstGeom prst="roundRect">
           <a:avLst>
@@ -8863,8 +9358,8 @@
         </a:p>
       </dsp:txBody>
       <dsp:txXfrm>
-        <a:off x="2597813" y="822828"/>
-        <a:ext cx="586469" cy="364137"/>
+        <a:off x="2979742" y="878278"/>
+        <a:ext cx="553814" cy="343862"/>
       </dsp:txXfrm>
     </dsp:sp>
     <dsp:sp modelId="{7ED7CB6D-CA80-AA4D-9343-CAAA1B952068}">
@@ -8874,8 +9369,8 @@
       </dsp:nvSpPr>
       <dsp:spPr>
         <a:xfrm>
-          <a:off x="3263292" y="747202"/>
-          <a:ext cx="609127" cy="386795"/>
+          <a:off x="3608166" y="806863"/>
+          <a:ext cx="575210" cy="365258"/>
         </a:xfrm>
         <a:prstGeom prst="roundRect">
           <a:avLst>
@@ -8926,8 +9421,8 @@
       </dsp:nvSpPr>
       <dsp:spPr>
         <a:xfrm>
-          <a:off x="3330973" y="811499"/>
-          <a:ext cx="609127" cy="386795"/>
+          <a:off x="3672079" y="867580"/>
+          <a:ext cx="575210" cy="365258"/>
         </a:xfrm>
         <a:prstGeom prst="roundRect">
           <a:avLst>
@@ -8994,8 +9489,8 @@
         </a:p>
       </dsp:txBody>
       <dsp:txXfrm>
-        <a:off x="3342302" y="822828"/>
-        <a:ext cx="586469" cy="364137"/>
+        <a:off x="3682777" y="878278"/>
+        <a:ext cx="553814" cy="343862"/>
       </dsp:txXfrm>
     </dsp:sp>
     <dsp:sp modelId="{BEB65B17-BE6D-174F-A392-FDB5C298AE45}">
@@ -9005,8 +9500,8 @@
       </dsp:nvSpPr>
       <dsp:spPr>
         <a:xfrm>
-          <a:off x="2891048" y="1311152"/>
-          <a:ext cx="609127" cy="386795"/>
+          <a:off x="3256649" y="1339412"/>
+          <a:ext cx="575210" cy="365258"/>
         </a:xfrm>
         <a:prstGeom prst="roundRect">
           <a:avLst>
@@ -9057,8 +9552,8 @@
       </dsp:nvSpPr>
       <dsp:spPr>
         <a:xfrm>
-          <a:off x="2958729" y="1375449"/>
-          <a:ext cx="609127" cy="386795"/>
+          <a:off x="3320561" y="1400129"/>
+          <a:ext cx="575210" cy="365258"/>
         </a:xfrm>
         <a:prstGeom prst="roundRect">
           <a:avLst>
@@ -9132,8 +9627,8 @@
         </a:p>
       </dsp:txBody>
       <dsp:txXfrm>
-        <a:off x="2970058" y="1386778"/>
-        <a:ext cx="586469" cy="364137"/>
+        <a:off x="3331259" y="1410827"/>
+        <a:ext cx="553814" cy="343862"/>
       </dsp:txXfrm>
     </dsp:sp>
     <dsp:sp modelId="{9A6E47BB-A7C3-8245-9F1A-B74E3F84DF65}">
@@ -9143,8 +9638,8 @@
       </dsp:nvSpPr>
       <dsp:spPr>
         <a:xfrm>
-          <a:off x="3635537" y="1311152"/>
-          <a:ext cx="609127" cy="386795"/>
+          <a:off x="3959684" y="1339412"/>
+          <a:ext cx="575210" cy="365258"/>
         </a:xfrm>
         <a:prstGeom prst="roundRect">
           <a:avLst>
@@ -9195,8 +9690,8 @@
       </dsp:nvSpPr>
       <dsp:spPr>
         <a:xfrm>
-          <a:off x="3703218" y="1375449"/>
-          <a:ext cx="609127" cy="386795"/>
+          <a:off x="4023596" y="1400129"/>
+          <a:ext cx="575210" cy="365258"/>
         </a:xfrm>
         <a:prstGeom prst="roundRect">
           <a:avLst>
@@ -9270,8 +9765,8 @@
         </a:p>
       </dsp:txBody>
       <dsp:txXfrm>
-        <a:off x="3714547" y="1386778"/>
-        <a:ext cx="586469" cy="364137"/>
+        <a:off x="4034294" y="1410827"/>
+        <a:ext cx="553814" cy="343862"/>
       </dsp:txXfrm>
     </dsp:sp>
     <dsp:sp modelId="{A36C1A3A-7F9B-AB4C-8A07-50A407158CDE}">
@@ -9281,8 +9776,8 @@
       </dsp:nvSpPr>
       <dsp:spPr>
         <a:xfrm>
-          <a:off x="4007781" y="747202"/>
-          <a:ext cx="609127" cy="386795"/>
+          <a:off x="4311201" y="806863"/>
+          <a:ext cx="575210" cy="365258"/>
         </a:xfrm>
         <a:prstGeom prst="roundRect">
           <a:avLst>
@@ -9333,8 +9828,8 @@
       </dsp:nvSpPr>
       <dsp:spPr>
         <a:xfrm>
-          <a:off x="4075462" y="811499"/>
-          <a:ext cx="609127" cy="386795"/>
+          <a:off x="4375113" y="867580"/>
+          <a:ext cx="575210" cy="365258"/>
         </a:xfrm>
         <a:prstGeom prst="roundRect">
           <a:avLst>
@@ -9408,8 +9903,8 @@
         </a:p>
       </dsp:txBody>
       <dsp:txXfrm>
-        <a:off x="4086791" y="822828"/>
-        <a:ext cx="586469" cy="364137"/>
+        <a:off x="4385811" y="878278"/>
+        <a:ext cx="553814" cy="343862"/>
       </dsp:txXfrm>
     </dsp:sp>
     <dsp:sp modelId="{68763287-DBF2-9B48-B14A-FBD6854D9A7E}">
@@ -9419,8 +9914,8 @@
       </dsp:nvSpPr>
       <dsp:spPr>
         <a:xfrm>
-          <a:off x="7776758" y="747202"/>
-          <a:ext cx="609127" cy="386795"/>
+          <a:off x="7958193" y="806863"/>
+          <a:ext cx="575210" cy="365258"/>
         </a:xfrm>
         <a:prstGeom prst="roundRect">
           <a:avLst>
@@ -9471,8 +9966,8 @@
       </dsp:nvSpPr>
       <dsp:spPr>
         <a:xfrm>
-          <a:off x="7844438" y="811499"/>
-          <a:ext cx="609127" cy="386795"/>
+          <a:off x="8022105" y="867580"/>
+          <a:ext cx="575210" cy="365258"/>
         </a:xfrm>
         <a:prstGeom prst="roundRect">
           <a:avLst>
@@ -9546,8 +10041,8 @@
         </a:p>
       </dsp:txBody>
       <dsp:txXfrm>
-        <a:off x="7855767" y="822828"/>
-        <a:ext cx="586469" cy="364137"/>
+        <a:off x="8032803" y="878278"/>
+        <a:ext cx="553814" cy="343862"/>
       </dsp:txXfrm>
     </dsp:sp>
     <dsp:sp modelId="{EF6771AF-9929-1D4C-9AC1-36453C68742F}">
@@ -9557,8 +10052,8 @@
       </dsp:nvSpPr>
       <dsp:spPr>
         <a:xfrm>
-          <a:off x="4380026" y="1311152"/>
-          <a:ext cx="609127" cy="386795"/>
+          <a:off x="4662718" y="1339412"/>
+          <a:ext cx="575210" cy="365258"/>
         </a:xfrm>
         <a:prstGeom prst="roundRect">
           <a:avLst>
@@ -9609,8 +10104,8 @@
       </dsp:nvSpPr>
       <dsp:spPr>
         <a:xfrm>
-          <a:off x="4447707" y="1375449"/>
-          <a:ext cx="609127" cy="386795"/>
+          <a:off x="4726631" y="1400129"/>
+          <a:ext cx="575210" cy="365258"/>
         </a:xfrm>
         <a:prstGeom prst="roundRect">
           <a:avLst>
@@ -9684,8 +10179,8 @@
         </a:p>
       </dsp:txBody>
       <dsp:txXfrm>
-        <a:off x="4459036" y="1386778"/>
-        <a:ext cx="586469" cy="364137"/>
+        <a:off x="4737329" y="1410827"/>
+        <a:ext cx="553814" cy="343862"/>
       </dsp:txXfrm>
     </dsp:sp>
     <dsp:sp modelId="{2A6CC6E9-FCBF-054C-9072-4293EB47AAE8}">
@@ -9695,8 +10190,8 @@
       </dsp:nvSpPr>
       <dsp:spPr>
         <a:xfrm>
-          <a:off x="5124515" y="1311152"/>
-          <a:ext cx="609127" cy="386795"/>
+          <a:off x="5365753" y="1339412"/>
+          <a:ext cx="575210" cy="365258"/>
         </a:xfrm>
         <a:prstGeom prst="roundRect">
           <a:avLst>
@@ -9747,8 +10242,8 @@
       </dsp:nvSpPr>
       <dsp:spPr>
         <a:xfrm>
-          <a:off x="5192196" y="1375449"/>
-          <a:ext cx="609127" cy="386795"/>
+          <a:off x="5429665" y="1400129"/>
+          <a:ext cx="575210" cy="365258"/>
         </a:xfrm>
         <a:prstGeom prst="roundRect">
           <a:avLst>
@@ -9822,8 +10317,8 @@
         </a:p>
       </dsp:txBody>
       <dsp:txXfrm>
-        <a:off x="5203525" y="1386778"/>
-        <a:ext cx="586469" cy="364137"/>
+        <a:off x="5440363" y="1410827"/>
+        <a:ext cx="553814" cy="343862"/>
       </dsp:txXfrm>
     </dsp:sp>
     <dsp:sp modelId="{269ED8B5-FE3B-CB4D-9399-2A1E421EE736}">
@@ -9833,8 +10328,8 @@
       </dsp:nvSpPr>
       <dsp:spPr>
         <a:xfrm>
-          <a:off x="5869004" y="1311152"/>
-          <a:ext cx="609127" cy="386795"/>
+          <a:off x="6068788" y="1339412"/>
+          <a:ext cx="575210" cy="365258"/>
         </a:xfrm>
         <a:prstGeom prst="roundRect">
           <a:avLst>
@@ -9885,8 +10380,8 @@
       </dsp:nvSpPr>
       <dsp:spPr>
         <a:xfrm>
-          <a:off x="5936685" y="1375449"/>
-          <a:ext cx="609127" cy="386795"/>
+          <a:off x="6132700" y="1400129"/>
+          <a:ext cx="575210" cy="365258"/>
         </a:xfrm>
         <a:prstGeom prst="roundRect">
           <a:avLst>
@@ -9953,8 +10448,8 @@
         </a:p>
       </dsp:txBody>
       <dsp:txXfrm>
-        <a:off x="5948014" y="1386778"/>
-        <a:ext cx="586469" cy="364137"/>
+        <a:off x="6143398" y="1410827"/>
+        <a:ext cx="553814" cy="343862"/>
       </dsp:txXfrm>
     </dsp:sp>
     <dsp:sp modelId="{D2629B78-17A4-6741-B799-83AB7AD93FD7}">
@@ -9964,8 +10459,8 @@
       </dsp:nvSpPr>
       <dsp:spPr>
         <a:xfrm>
-          <a:off x="2053497" y="1875103"/>
-          <a:ext cx="609127" cy="386795"/>
+          <a:off x="2289977" y="1871961"/>
+          <a:ext cx="575210" cy="365258"/>
         </a:xfrm>
         <a:prstGeom prst="roundRect">
           <a:avLst>
@@ -10016,8 +10511,8 @@
       </dsp:nvSpPr>
       <dsp:spPr>
         <a:xfrm>
-          <a:off x="2121178" y="1939400"/>
-          <a:ext cx="609127" cy="386795"/>
+          <a:off x="2353889" y="1932677"/>
+          <a:ext cx="575210" cy="365258"/>
         </a:xfrm>
         <a:prstGeom prst="roundRect">
           <a:avLst>
@@ -10091,8 +10586,8 @@
         </a:p>
       </dsp:txBody>
       <dsp:txXfrm>
-        <a:off x="2132507" y="1950729"/>
-        <a:ext cx="586469" cy="364137"/>
+        <a:off x="2364587" y="1943375"/>
+        <a:ext cx="553814" cy="343862"/>
       </dsp:txXfrm>
     </dsp:sp>
     <dsp:sp modelId="{39CC111E-C8F4-0746-8BC1-E9464444D9B7}">
@@ -10102,8 +10597,8 @@
       </dsp:nvSpPr>
       <dsp:spPr>
         <a:xfrm>
-          <a:off x="2797987" y="1875103"/>
-          <a:ext cx="609127" cy="386795"/>
+          <a:off x="2993011" y="1871961"/>
+          <a:ext cx="575210" cy="365258"/>
         </a:xfrm>
         <a:prstGeom prst="roundRect">
           <a:avLst>
@@ -10154,8 +10649,8 @@
       </dsp:nvSpPr>
       <dsp:spPr>
         <a:xfrm>
-          <a:off x="2865667" y="1939400"/>
-          <a:ext cx="609127" cy="386795"/>
+          <a:off x="3056923" y="1932677"/>
+          <a:ext cx="575210" cy="365258"/>
         </a:xfrm>
         <a:prstGeom prst="roundRect">
           <a:avLst>
@@ -10229,8 +10724,8 @@
         </a:p>
       </dsp:txBody>
       <dsp:txXfrm>
-        <a:off x="2876996" y="1950729"/>
-        <a:ext cx="586469" cy="364137"/>
+        <a:off x="3067621" y="1943375"/>
+        <a:ext cx="553814" cy="343862"/>
       </dsp:txXfrm>
     </dsp:sp>
     <dsp:sp modelId="{17A6B0CC-023F-5B41-A3CB-C3C2344C04DF}">
@@ -10240,8 +10735,8 @@
       </dsp:nvSpPr>
       <dsp:spPr>
         <a:xfrm>
-          <a:off x="3542476" y="1875103"/>
-          <a:ext cx="609127" cy="386795"/>
+          <a:off x="3696046" y="1871961"/>
+          <a:ext cx="575210" cy="365258"/>
         </a:xfrm>
         <a:prstGeom prst="roundRect">
           <a:avLst>
@@ -10292,8 +10787,8 @@
       </dsp:nvSpPr>
       <dsp:spPr>
         <a:xfrm>
-          <a:off x="3610157" y="1939400"/>
-          <a:ext cx="609127" cy="386795"/>
+          <a:off x="3759958" y="1932677"/>
+          <a:ext cx="575210" cy="365258"/>
         </a:xfrm>
         <a:prstGeom prst="roundRect">
           <a:avLst>
@@ -10360,8 +10855,8 @@
         </a:p>
       </dsp:txBody>
       <dsp:txXfrm>
-        <a:off x="3621486" y="1950729"/>
-        <a:ext cx="586469" cy="364137"/>
+        <a:off x="3770656" y="1943375"/>
+        <a:ext cx="553814" cy="343862"/>
       </dsp:txXfrm>
     </dsp:sp>
     <dsp:sp modelId="{DBE6FF53-177E-844D-AA80-A7998E14D511}">
@@ -10371,8 +10866,8 @@
       </dsp:nvSpPr>
       <dsp:spPr>
         <a:xfrm>
-          <a:off x="6152" y="2439053"/>
-          <a:ext cx="609127" cy="386795"/>
+          <a:off x="5114" y="2404510"/>
+          <a:ext cx="575210" cy="365258"/>
         </a:xfrm>
         <a:prstGeom prst="roundRect">
           <a:avLst>
@@ -10423,8 +10918,8 @@
       </dsp:nvSpPr>
       <dsp:spPr>
         <a:xfrm>
-          <a:off x="73833" y="2503350"/>
-          <a:ext cx="609127" cy="386795"/>
+          <a:off x="69026" y="2465226"/>
+          <a:ext cx="575210" cy="365258"/>
         </a:xfrm>
         <a:prstGeom prst="roundRect">
           <a:avLst>
@@ -10498,19 +10993,19 @@
         </a:p>
       </dsp:txBody>
       <dsp:txXfrm>
-        <a:off x="85162" y="2514679"/>
-        <a:ext cx="586469" cy="364137"/>
+        <a:off x="79724" y="2475924"/>
+        <a:ext cx="553814" cy="343862"/>
       </dsp:txXfrm>
     </dsp:sp>
-    <dsp:sp modelId="{EC8EFC4C-F766-CA4D-936C-0C975541150D}">
+    <dsp:sp modelId="{B80EA017-0344-234C-8188-565B407359BB}">
       <dsp:nvSpPr>
         <dsp:cNvPr id="0" name=""/>
         <dsp:cNvSpPr/>
       </dsp:nvSpPr>
       <dsp:spPr>
         <a:xfrm>
-          <a:off x="750641" y="2439053"/>
-          <a:ext cx="609127" cy="386795"/>
+          <a:off x="708149" y="2404510"/>
+          <a:ext cx="575210" cy="365258"/>
         </a:xfrm>
         <a:prstGeom prst="roundRect">
           <a:avLst>
@@ -10554,15 +11049,15 @@
         </a:fontRef>
       </dsp:style>
     </dsp:sp>
-    <dsp:sp modelId="{75E4FC36-E200-EB45-9553-1862DF320319}">
+    <dsp:sp modelId="{A1BDA220-3A28-5042-8461-49E84CE98DA4}">
       <dsp:nvSpPr>
         <dsp:cNvPr id="0" name=""/>
         <dsp:cNvSpPr/>
       </dsp:nvSpPr>
       <dsp:spPr>
         <a:xfrm>
-          <a:off x="818322" y="2503350"/>
-          <a:ext cx="609127" cy="386795"/>
+          <a:off x="772061" y="2465226"/>
+          <a:ext cx="575210" cy="365258"/>
         </a:xfrm>
         <a:prstGeom prst="roundRect">
           <a:avLst>
@@ -10624,7 +11119,7 @@
           </a:pPr>
           <a:r>
             <a:rPr lang="pt-PT" sz="500" kern="1200"/>
-            <a:t>7.3.3.2  Inserir designação [PT]</a:t>
+            <a:t>7.3.3.2 Apresenta lista de séries criadas [S]</a:t>
           </a:r>
           <a:br>
             <a:rPr lang="pt-PT" sz="500" kern="1200"/>
@@ -10636,19 +11131,19 @@
         </a:p>
       </dsp:txBody>
       <dsp:txXfrm>
-        <a:off x="829651" y="2514679"/>
-        <a:ext cx="586469" cy="364137"/>
+        <a:off x="782759" y="2475924"/>
+        <a:ext cx="553814" cy="343862"/>
       </dsp:txXfrm>
     </dsp:sp>
-    <dsp:sp modelId="{4538030C-A2D1-D24F-BD92-E38A72A0861F}">
+    <dsp:sp modelId="{EC8EFC4C-F766-CA4D-936C-0C975541150D}">
       <dsp:nvSpPr>
         <dsp:cNvPr id="0" name=""/>
         <dsp:cNvSpPr/>
       </dsp:nvSpPr>
       <dsp:spPr>
         <a:xfrm>
-          <a:off x="1495131" y="2439053"/>
-          <a:ext cx="609127" cy="386795"/>
+          <a:off x="1411183" y="2404510"/>
+          <a:ext cx="575210" cy="365258"/>
         </a:xfrm>
         <a:prstGeom prst="roundRect">
           <a:avLst>
@@ -10692,15 +11187,15 @@
         </a:fontRef>
       </dsp:style>
     </dsp:sp>
-    <dsp:sp modelId="{D652BC7B-6D91-9A41-B16B-BD629B5E97BD}">
+    <dsp:sp modelId="{75E4FC36-E200-EB45-9553-1862DF320319}">
       <dsp:nvSpPr>
         <dsp:cNvPr id="0" name=""/>
         <dsp:cNvSpPr/>
       </dsp:nvSpPr>
       <dsp:spPr>
         <a:xfrm>
-          <a:off x="1562811" y="2503350"/>
-          <a:ext cx="609127" cy="386795"/>
+          <a:off x="1475096" y="2465226"/>
+          <a:ext cx="575210" cy="365258"/>
         </a:xfrm>
         <a:prstGeom prst="roundRect">
           <a:avLst>
@@ -10762,7 +11257,7 @@
           </a:pPr>
           <a:r>
             <a:rPr lang="pt-PT" sz="500" kern="1200"/>
-            <a:t>7.3.3.3 Inserir tipo de exercício [PT]</a:t>
+            <a:t>7.3.3.3  Inserir designação [PT]</a:t>
           </a:r>
           <a:br>
             <a:rPr lang="pt-PT" sz="500" kern="1200"/>
@@ -10774,19 +11269,19 @@
         </a:p>
       </dsp:txBody>
       <dsp:txXfrm>
-        <a:off x="1574140" y="2514679"/>
-        <a:ext cx="586469" cy="364137"/>
+        <a:off x="1485794" y="2475924"/>
+        <a:ext cx="553814" cy="343862"/>
       </dsp:txXfrm>
     </dsp:sp>
-    <dsp:sp modelId="{FE8C1B8C-3CEF-9840-B53F-4B5A24613B36}">
+    <dsp:sp modelId="{4538030C-A2D1-D24F-BD92-E38A72A0861F}">
       <dsp:nvSpPr>
         <dsp:cNvPr id="0" name=""/>
         <dsp:cNvSpPr/>
       </dsp:nvSpPr>
       <dsp:spPr>
         <a:xfrm>
-          <a:off x="2239620" y="2439053"/>
-          <a:ext cx="609127" cy="386795"/>
+          <a:off x="2114218" y="2404510"/>
+          <a:ext cx="575210" cy="365258"/>
         </a:xfrm>
         <a:prstGeom prst="roundRect">
           <a:avLst>
@@ -10830,15 +11325,15 @@
         </a:fontRef>
       </dsp:style>
     </dsp:sp>
-    <dsp:sp modelId="{A634224E-9468-EF47-8D71-3416530BE530}">
+    <dsp:sp modelId="{D652BC7B-6D91-9A41-B16B-BD629B5E97BD}">
       <dsp:nvSpPr>
         <dsp:cNvPr id="0" name=""/>
         <dsp:cNvSpPr/>
       </dsp:nvSpPr>
       <dsp:spPr>
         <a:xfrm>
-          <a:off x="2307301" y="2503350"/>
-          <a:ext cx="609127" cy="386795"/>
+          <a:off x="2178130" y="2465226"/>
+          <a:ext cx="575210" cy="365258"/>
         </a:xfrm>
         <a:prstGeom prst="roundRect">
           <a:avLst>
@@ -10900,7 +11395,7 @@
           </a:pPr>
           <a:r>
             <a:rPr lang="pt-PT" sz="500" kern="1200"/>
-            <a:t>7.3.3.4 Inserir equipamento [PT]</a:t>
+            <a:t>7.3.3.4 Inserir tipo de exercício [PT]</a:t>
           </a:r>
           <a:br>
             <a:rPr lang="pt-PT" sz="500" kern="1200"/>
@@ -10912,19 +11407,19 @@
         </a:p>
       </dsp:txBody>
       <dsp:txXfrm>
-        <a:off x="2318630" y="2514679"/>
-        <a:ext cx="586469" cy="364137"/>
+        <a:off x="2188828" y="2475924"/>
+        <a:ext cx="553814" cy="343862"/>
       </dsp:txXfrm>
     </dsp:sp>
-    <dsp:sp modelId="{4D263A43-8919-424B-8E63-0E9C4B538114}">
+    <dsp:sp modelId="{FE8C1B8C-3CEF-9840-B53F-4B5A24613B36}">
       <dsp:nvSpPr>
         <dsp:cNvPr id="0" name=""/>
         <dsp:cNvSpPr/>
       </dsp:nvSpPr>
       <dsp:spPr>
         <a:xfrm>
-          <a:off x="2984109" y="2439053"/>
-          <a:ext cx="609127" cy="386795"/>
+          <a:off x="2817253" y="2404510"/>
+          <a:ext cx="575210" cy="365258"/>
         </a:xfrm>
         <a:prstGeom prst="roundRect">
           <a:avLst>
@@ -10968,15 +11463,15 @@
         </a:fontRef>
       </dsp:style>
     </dsp:sp>
-    <dsp:sp modelId="{716EFD44-EA11-2B4D-8DF5-1A81F7A2A597}">
+    <dsp:sp modelId="{A634224E-9468-EF47-8D71-3416530BE530}">
       <dsp:nvSpPr>
         <dsp:cNvPr id="0" name=""/>
         <dsp:cNvSpPr/>
       </dsp:nvSpPr>
       <dsp:spPr>
         <a:xfrm>
-          <a:off x="3051790" y="2503350"/>
-          <a:ext cx="609127" cy="386795"/>
+          <a:off x="2881165" y="2465226"/>
+          <a:ext cx="575210" cy="365258"/>
         </a:xfrm>
         <a:prstGeom prst="roundRect">
           <a:avLst>
@@ -11038,24 +11533,31 @@
           </a:pPr>
           <a:r>
             <a:rPr lang="pt-PT" sz="500" kern="1200"/>
-            <a:t>7.3.3.4 Criar Série</a:t>
+            <a:t>7.3.3.5 Inserir equipamento [PT]</a:t>
+          </a:r>
+          <a:br>
+            <a:rPr lang="pt-PT" sz="500" kern="1200"/>
+          </a:br>
+          <a:r>
+            <a:rPr lang="pt-PT" sz="500" kern="1200"/>
+            <a:t>---------------------</a:t>
           </a:r>
         </a:p>
       </dsp:txBody>
       <dsp:txXfrm>
-        <a:off x="3063119" y="2514679"/>
-        <a:ext cx="586469" cy="364137"/>
+        <a:off x="2891863" y="2475924"/>
+        <a:ext cx="553814" cy="343862"/>
       </dsp:txXfrm>
     </dsp:sp>
-    <dsp:sp modelId="{9465607F-B247-1C45-A33D-3B44D5907B23}">
+    <dsp:sp modelId="{4D263A43-8919-424B-8E63-0E9C4B538114}">
       <dsp:nvSpPr>
         <dsp:cNvPr id="0" name=""/>
         <dsp:cNvSpPr/>
       </dsp:nvSpPr>
       <dsp:spPr>
         <a:xfrm>
-          <a:off x="1495131" y="3003004"/>
-          <a:ext cx="609127" cy="386795"/>
+          <a:off x="3520287" y="2404510"/>
+          <a:ext cx="575210" cy="365258"/>
         </a:xfrm>
         <a:prstGeom prst="roundRect">
           <a:avLst>
@@ -11099,15 +11601,15 @@
         </a:fontRef>
       </dsp:style>
     </dsp:sp>
-    <dsp:sp modelId="{B699F84A-A84D-2246-8F66-20C950191FBA}">
+    <dsp:sp modelId="{716EFD44-EA11-2B4D-8DF5-1A81F7A2A597}">
       <dsp:nvSpPr>
         <dsp:cNvPr id="0" name=""/>
         <dsp:cNvSpPr/>
       </dsp:nvSpPr>
       <dsp:spPr>
         <a:xfrm>
-          <a:off x="1562811" y="3067301"/>
-          <a:ext cx="609127" cy="386795"/>
+          <a:off x="3584199" y="2465226"/>
+          <a:ext cx="575210" cy="365258"/>
         </a:xfrm>
         <a:prstGeom prst="roundRect">
           <a:avLst>
@@ -11169,31 +11671,24 @@
           </a:pPr>
           <a:r>
             <a:rPr lang="pt-PT" sz="500" kern="1200"/>
-            <a:t>7.3.3.4.1 Inserir  descrição [PT]</a:t>
-          </a:r>
-          <a:br>
-            <a:rPr lang="pt-PT" sz="500" kern="1200"/>
-          </a:br>
-          <a:r>
-            <a:rPr lang="pt-PT" sz="500" kern="1200"/>
-            <a:t>---------------------</a:t>
+            <a:t>7.3.3.6 Criar Série</a:t>
           </a:r>
         </a:p>
       </dsp:txBody>
       <dsp:txXfrm>
-        <a:off x="1574140" y="3078630"/>
-        <a:ext cx="586469" cy="364137"/>
+        <a:off x="3594897" y="2475924"/>
+        <a:ext cx="553814" cy="343862"/>
       </dsp:txXfrm>
     </dsp:sp>
-    <dsp:sp modelId="{EFDA43A7-5C59-624F-9156-7FE378EF5283}">
+    <dsp:sp modelId="{9465607F-B247-1C45-A33D-3B44D5907B23}">
       <dsp:nvSpPr>
         <dsp:cNvPr id="0" name=""/>
         <dsp:cNvSpPr/>
       </dsp:nvSpPr>
       <dsp:spPr>
         <a:xfrm>
-          <a:off x="2239620" y="3003004"/>
-          <a:ext cx="609127" cy="386795"/>
+          <a:off x="2114218" y="2937058"/>
+          <a:ext cx="575210" cy="365258"/>
         </a:xfrm>
         <a:prstGeom prst="roundRect">
           <a:avLst>
@@ -11237,15 +11732,15 @@
         </a:fontRef>
       </dsp:style>
     </dsp:sp>
-    <dsp:sp modelId="{A04D1D65-1C74-354C-99C9-9E507EDF65A1}">
+    <dsp:sp modelId="{B699F84A-A84D-2246-8F66-20C950191FBA}">
       <dsp:nvSpPr>
         <dsp:cNvPr id="0" name=""/>
         <dsp:cNvSpPr/>
       </dsp:nvSpPr>
       <dsp:spPr>
         <a:xfrm>
-          <a:off x="2307301" y="3067301"/>
-          <a:ext cx="609127" cy="386795"/>
+          <a:off x="2178130" y="2997775"/>
+          <a:ext cx="575210" cy="365258"/>
         </a:xfrm>
         <a:prstGeom prst="roundRect">
           <a:avLst>
@@ -11307,7 +11802,7 @@
           </a:pPr>
           <a:r>
             <a:rPr lang="pt-PT" sz="500" kern="1200"/>
-            <a:t>7.3.3.4.2 Inserir repetições ou tempo [PT]</a:t>
+            <a:t>7.3.3.6.1 Inserir  descrição [PT]</a:t>
           </a:r>
           <a:br>
             <a:rPr lang="pt-PT" sz="500" kern="1200"/>
@@ -11319,19 +11814,19 @@
         </a:p>
       </dsp:txBody>
       <dsp:txXfrm>
-        <a:off x="2318630" y="3078630"/>
-        <a:ext cx="586469" cy="364137"/>
+        <a:off x="2188828" y="3008473"/>
+        <a:ext cx="553814" cy="343862"/>
       </dsp:txXfrm>
     </dsp:sp>
-    <dsp:sp modelId="{C2B9815D-4037-E34B-A410-463AF07D7D25}">
+    <dsp:sp modelId="{EFDA43A7-5C59-624F-9156-7FE378EF5283}">
       <dsp:nvSpPr>
         <dsp:cNvPr id="0" name=""/>
         <dsp:cNvSpPr/>
       </dsp:nvSpPr>
       <dsp:spPr>
         <a:xfrm>
-          <a:off x="2984109" y="3003004"/>
-          <a:ext cx="609127" cy="386795"/>
+          <a:off x="2817253" y="2937058"/>
+          <a:ext cx="575210" cy="365258"/>
         </a:xfrm>
         <a:prstGeom prst="roundRect">
           <a:avLst>
@@ -11375,15 +11870,15 @@
         </a:fontRef>
       </dsp:style>
     </dsp:sp>
-    <dsp:sp modelId="{A3BDBBFA-02B8-9349-9002-8F86E48AEA25}">
+    <dsp:sp modelId="{A04D1D65-1C74-354C-99C9-9E507EDF65A1}">
       <dsp:nvSpPr>
         <dsp:cNvPr id="0" name=""/>
         <dsp:cNvSpPr/>
       </dsp:nvSpPr>
       <dsp:spPr>
         <a:xfrm>
-          <a:off x="3051790" y="3067301"/>
-          <a:ext cx="609127" cy="386795"/>
+          <a:off x="2881165" y="2997775"/>
+          <a:ext cx="575210" cy="365258"/>
         </a:xfrm>
         <a:prstGeom prst="roundRect">
           <a:avLst>
@@ -11445,7 +11940,7 @@
           </a:pPr>
           <a:r>
             <a:rPr lang="pt-PT" sz="500" kern="1200"/>
-            <a:t>7.3.3.4.3 Inserir repouso entre séries [PT]</a:t>
+            <a:t>7.3.3.6.2 Inserir repetições ou tempo [PT]</a:t>
           </a:r>
           <a:br>
             <a:rPr lang="pt-PT" sz="500" kern="1200"/>
@@ -11457,19 +11952,19 @@
         </a:p>
       </dsp:txBody>
       <dsp:txXfrm>
-        <a:off x="3063119" y="3078630"/>
-        <a:ext cx="586469" cy="364137"/>
+        <a:off x="2891863" y="3008473"/>
+        <a:ext cx="553814" cy="343862"/>
       </dsp:txXfrm>
     </dsp:sp>
-    <dsp:sp modelId="{4A748CAA-0857-3842-B159-E41980F76EC0}">
+    <dsp:sp modelId="{C2B9815D-4037-E34B-A410-463AF07D7D25}">
       <dsp:nvSpPr>
         <dsp:cNvPr id="0" name=""/>
         <dsp:cNvSpPr/>
       </dsp:nvSpPr>
       <dsp:spPr>
         <a:xfrm>
-          <a:off x="3728598" y="3003004"/>
-          <a:ext cx="609127" cy="386795"/>
+          <a:off x="3520287" y="2937058"/>
+          <a:ext cx="575210" cy="365258"/>
         </a:xfrm>
         <a:prstGeom prst="roundRect">
           <a:avLst>
@@ -11513,15 +12008,15 @@
         </a:fontRef>
       </dsp:style>
     </dsp:sp>
-    <dsp:sp modelId="{0EA2E1BF-CC9D-8643-8AB7-E67D38369F3E}">
+    <dsp:sp modelId="{A3BDBBFA-02B8-9349-9002-8F86E48AEA25}">
       <dsp:nvSpPr>
         <dsp:cNvPr id="0" name=""/>
         <dsp:cNvSpPr/>
       </dsp:nvSpPr>
       <dsp:spPr>
         <a:xfrm>
-          <a:off x="3796279" y="3067301"/>
-          <a:ext cx="609127" cy="386795"/>
+          <a:off x="3584199" y="2997775"/>
+          <a:ext cx="575210" cy="365258"/>
         </a:xfrm>
         <a:prstGeom prst="roundRect">
           <a:avLst>
@@ -11583,7 +12078,7 @@
           </a:pPr>
           <a:r>
             <a:rPr lang="pt-PT" sz="500" kern="1200"/>
-            <a:t>7.3.3.4.4 Selecionar botão adicionar série [PT]</a:t>
+            <a:t>7.3.3.6.3 Inserir repouso entre séries [PT]</a:t>
           </a:r>
           <a:br>
             <a:rPr lang="pt-PT" sz="500" kern="1200"/>
@@ -11595,19 +12090,19 @@
         </a:p>
       </dsp:txBody>
       <dsp:txXfrm>
-        <a:off x="3807608" y="3078630"/>
-        <a:ext cx="586469" cy="364137"/>
+        <a:off x="3594897" y="3008473"/>
+        <a:ext cx="553814" cy="343862"/>
       </dsp:txXfrm>
     </dsp:sp>
-    <dsp:sp modelId="{0C622E33-F3F1-8D41-9198-8E0E677F7B73}">
+    <dsp:sp modelId="{4A748CAA-0857-3842-B159-E41980F76EC0}">
       <dsp:nvSpPr>
         <dsp:cNvPr id="0" name=""/>
         <dsp:cNvSpPr/>
       </dsp:nvSpPr>
       <dsp:spPr>
         <a:xfrm>
-          <a:off x="4473087" y="3003004"/>
-          <a:ext cx="609127" cy="386795"/>
+          <a:off x="4223322" y="2937058"/>
+          <a:ext cx="575210" cy="365258"/>
         </a:xfrm>
         <a:prstGeom prst="roundRect">
           <a:avLst>
@@ -11651,15 +12146,15 @@
         </a:fontRef>
       </dsp:style>
     </dsp:sp>
-    <dsp:sp modelId="{636D4A0C-986E-8B45-8638-A441927FF757}">
+    <dsp:sp modelId="{0EA2E1BF-CC9D-8643-8AB7-E67D38369F3E}">
       <dsp:nvSpPr>
         <dsp:cNvPr id="0" name=""/>
         <dsp:cNvSpPr/>
       </dsp:nvSpPr>
       <dsp:spPr>
         <a:xfrm>
-          <a:off x="4540768" y="3067301"/>
-          <a:ext cx="609127" cy="386795"/>
+          <a:off x="4287234" y="2997775"/>
+          <a:ext cx="575210" cy="365258"/>
         </a:xfrm>
         <a:prstGeom prst="roundRect">
           <a:avLst>
@@ -11721,7 +12216,7 @@
           </a:pPr>
           <a:r>
             <a:rPr lang="pt-PT" sz="500" kern="1200"/>
-            <a:t>7.3.3.4.5 Adicionar Série à tabela de Séries [S]</a:t>
+            <a:t>7.3.3.6.4 Selecionar botão adicionar série [PT]</a:t>
           </a:r>
           <a:br>
             <a:rPr lang="pt-PT" sz="500" kern="1200"/>
@@ -11733,19 +12228,19 @@
         </a:p>
       </dsp:txBody>
       <dsp:txXfrm>
-        <a:off x="4552097" y="3078630"/>
-        <a:ext cx="586469" cy="364137"/>
+        <a:off x="4297932" y="3008473"/>
+        <a:ext cx="553814" cy="343862"/>
       </dsp:txXfrm>
     </dsp:sp>
-    <dsp:sp modelId="{2B8387EE-299A-6542-81C1-AA0D612EB7C5}">
+    <dsp:sp modelId="{0C622E33-F3F1-8D41-9198-8E0E677F7B73}">
       <dsp:nvSpPr>
         <dsp:cNvPr id="0" name=""/>
         <dsp:cNvSpPr/>
       </dsp:nvSpPr>
       <dsp:spPr>
         <a:xfrm>
-          <a:off x="5589821" y="2439053"/>
-          <a:ext cx="609127" cy="386795"/>
+          <a:off x="4926356" y="2937058"/>
+          <a:ext cx="575210" cy="365258"/>
         </a:xfrm>
         <a:prstGeom prst="roundRect">
           <a:avLst>
@@ -11789,15 +12284,15 @@
         </a:fontRef>
       </dsp:style>
     </dsp:sp>
-    <dsp:sp modelId="{2FCEC717-30A7-1B4B-8778-6AC14A4A2602}">
+    <dsp:sp modelId="{636D4A0C-986E-8B45-8638-A441927FF757}">
       <dsp:nvSpPr>
         <dsp:cNvPr id="0" name=""/>
         <dsp:cNvSpPr/>
       </dsp:nvSpPr>
       <dsp:spPr>
         <a:xfrm>
-          <a:off x="5657502" y="2503350"/>
-          <a:ext cx="609127" cy="386795"/>
+          <a:off x="4990269" y="2997775"/>
+          <a:ext cx="575210" cy="365258"/>
         </a:xfrm>
         <a:prstGeom prst="roundRect">
           <a:avLst>
@@ -11859,24 +12354,31 @@
           </a:pPr>
           <a:r>
             <a:rPr lang="pt-PT" sz="500" kern="1200"/>
-            <a:t>7.3.3.5 Cancelar Tarefa</a:t>
+            <a:t>7.3.3.6.5 Adicionar Série à tabela de Séries [S]</a:t>
+          </a:r>
+          <a:br>
+            <a:rPr lang="pt-PT" sz="500" kern="1200"/>
+          </a:br>
+          <a:r>
+            <a:rPr lang="pt-PT" sz="500" kern="1200"/>
+            <a:t>---------------------</a:t>
           </a:r>
         </a:p>
       </dsp:txBody>
       <dsp:txXfrm>
-        <a:off x="5668831" y="2514679"/>
-        <a:ext cx="586469" cy="364137"/>
+        <a:off x="5000967" y="3008473"/>
+        <a:ext cx="553814" cy="343862"/>
       </dsp:txXfrm>
     </dsp:sp>
-    <dsp:sp modelId="{BC04A5BD-9907-3D49-8210-B63E219E6C59}">
+    <dsp:sp modelId="{2B8387EE-299A-6542-81C1-AA0D612EB7C5}">
       <dsp:nvSpPr>
         <dsp:cNvPr id="0" name=""/>
         <dsp:cNvSpPr/>
       </dsp:nvSpPr>
       <dsp:spPr>
         <a:xfrm>
-          <a:off x="5217576" y="3003004"/>
-          <a:ext cx="609127" cy="386795"/>
+          <a:off x="5980908" y="2404510"/>
+          <a:ext cx="575210" cy="365258"/>
         </a:xfrm>
         <a:prstGeom prst="roundRect">
           <a:avLst>
@@ -11920,15 +12422,15 @@
         </a:fontRef>
       </dsp:style>
     </dsp:sp>
-    <dsp:sp modelId="{C6A33CA3-1700-044F-AA92-AD588B0D5596}">
+    <dsp:sp modelId="{2FCEC717-30A7-1B4B-8778-6AC14A4A2602}">
       <dsp:nvSpPr>
         <dsp:cNvPr id="0" name=""/>
         <dsp:cNvSpPr/>
       </dsp:nvSpPr>
       <dsp:spPr>
         <a:xfrm>
-          <a:off x="5285257" y="3067301"/>
-          <a:ext cx="609127" cy="386795"/>
+          <a:off x="6044821" y="2465226"/>
+          <a:ext cx="575210" cy="365258"/>
         </a:xfrm>
         <a:prstGeom prst="roundRect">
           <a:avLst>
@@ -11990,31 +12492,24 @@
           </a:pPr>
           <a:r>
             <a:rPr lang="pt-PT" sz="500" kern="1200"/>
-            <a:t>7.3.3.5.1 Selecionar botão Voltar [PT]</a:t>
-          </a:r>
-          <a:br>
-            <a:rPr lang="pt-PT" sz="500" kern="1200"/>
-          </a:br>
-          <a:r>
-            <a:rPr lang="pt-PT" sz="500" kern="1200"/>
-            <a:t>---------------------</a:t>
+            <a:t>7.3.3.7 Cancelar Tarefa</a:t>
           </a:r>
         </a:p>
       </dsp:txBody>
       <dsp:txXfrm>
-        <a:off x="5296586" y="3078630"/>
-        <a:ext cx="586469" cy="364137"/>
+        <a:off x="6055519" y="2475924"/>
+        <a:ext cx="553814" cy="343862"/>
       </dsp:txXfrm>
     </dsp:sp>
-    <dsp:sp modelId="{3384DC3A-B990-224B-9BA8-DA118FCE9557}">
+    <dsp:sp modelId="{BC04A5BD-9907-3D49-8210-B63E219E6C59}">
       <dsp:nvSpPr>
         <dsp:cNvPr id="0" name=""/>
         <dsp:cNvSpPr/>
       </dsp:nvSpPr>
       <dsp:spPr>
         <a:xfrm>
-          <a:off x="5962065" y="3003004"/>
-          <a:ext cx="609127" cy="386795"/>
+          <a:off x="5629391" y="2937058"/>
+          <a:ext cx="575210" cy="365258"/>
         </a:xfrm>
         <a:prstGeom prst="roundRect">
           <a:avLst>
@@ -12058,15 +12553,15 @@
         </a:fontRef>
       </dsp:style>
     </dsp:sp>
-    <dsp:sp modelId="{ABF39E80-68CA-8B46-9143-34FDD11CB072}">
+    <dsp:sp modelId="{C6A33CA3-1700-044F-AA92-AD588B0D5596}">
       <dsp:nvSpPr>
         <dsp:cNvPr id="0" name=""/>
         <dsp:cNvSpPr/>
       </dsp:nvSpPr>
       <dsp:spPr>
         <a:xfrm>
-          <a:off x="6029746" y="3067301"/>
-          <a:ext cx="609127" cy="386795"/>
+          <a:off x="5693303" y="2997775"/>
+          <a:ext cx="575210" cy="365258"/>
         </a:xfrm>
         <a:prstGeom prst="roundRect">
           <a:avLst>
@@ -12128,7 +12623,7 @@
           </a:pPr>
           <a:r>
             <a:rPr lang="pt-PT" sz="500" kern="1200"/>
-            <a:t>7.3.3.5.2 O sistema ignora tarefa [S]</a:t>
+            <a:t>7.3.3.7.1 Selecionar botão Voltar [PT]</a:t>
           </a:r>
           <a:br>
             <a:rPr lang="pt-PT" sz="500" kern="1200"/>
@@ -12140,19 +12635,19 @@
         </a:p>
       </dsp:txBody>
       <dsp:txXfrm>
-        <a:off x="6041075" y="3078630"/>
-        <a:ext cx="586469" cy="364137"/>
+        <a:off x="5704001" y="3008473"/>
+        <a:ext cx="553814" cy="343862"/>
       </dsp:txXfrm>
     </dsp:sp>
-    <dsp:sp modelId="{AD0B3AEA-A67F-B24A-B8F0-DA24917E650D}">
+    <dsp:sp modelId="{3384DC3A-B990-224B-9BA8-DA118FCE9557}">
       <dsp:nvSpPr>
         <dsp:cNvPr id="0" name=""/>
         <dsp:cNvSpPr/>
       </dsp:nvSpPr>
       <dsp:spPr>
         <a:xfrm>
-          <a:off x="7078799" y="2439053"/>
-          <a:ext cx="609127" cy="386795"/>
+          <a:off x="6332426" y="2937058"/>
+          <a:ext cx="575210" cy="365258"/>
         </a:xfrm>
         <a:prstGeom prst="roundRect">
           <a:avLst>
@@ -12196,15 +12691,15 @@
         </a:fontRef>
       </dsp:style>
     </dsp:sp>
-    <dsp:sp modelId="{987F4599-2147-9544-A384-05331F57A9B9}">
+    <dsp:sp modelId="{ABF39E80-68CA-8B46-9143-34FDD11CB072}">
       <dsp:nvSpPr>
         <dsp:cNvPr id="0" name=""/>
         <dsp:cNvSpPr/>
       </dsp:nvSpPr>
       <dsp:spPr>
         <a:xfrm>
-          <a:off x="7146480" y="2503350"/>
-          <a:ext cx="609127" cy="386795"/>
+          <a:off x="6396338" y="2997775"/>
+          <a:ext cx="575210" cy="365258"/>
         </a:xfrm>
         <a:prstGeom prst="roundRect">
           <a:avLst>
@@ -12266,24 +12761,31 @@
           </a:pPr>
           <a:r>
             <a:rPr lang="pt-PT" sz="500" kern="1200"/>
-            <a:t>7.3.3.6 Guardar Tarefa </a:t>
+            <a:t>7.3.3.7.2 O sistema ignora tarefa [S]</a:t>
+          </a:r>
+          <a:br>
+            <a:rPr lang="pt-PT" sz="500" kern="1200"/>
+          </a:br>
+          <a:r>
+            <a:rPr lang="pt-PT" sz="500" kern="1200"/>
+            <a:t>---------------------</a:t>
           </a:r>
         </a:p>
       </dsp:txBody>
       <dsp:txXfrm>
-        <a:off x="7157809" y="2514679"/>
-        <a:ext cx="586469" cy="364137"/>
+        <a:off x="6407036" y="3008473"/>
+        <a:ext cx="553814" cy="343862"/>
       </dsp:txXfrm>
     </dsp:sp>
-    <dsp:sp modelId="{28754608-FB20-1A48-84A2-69337702EEBD}">
+    <dsp:sp modelId="{AD0B3AEA-A67F-B24A-B8F0-DA24917E650D}">
       <dsp:nvSpPr>
         <dsp:cNvPr id="0" name=""/>
         <dsp:cNvSpPr/>
       </dsp:nvSpPr>
       <dsp:spPr>
         <a:xfrm>
-          <a:off x="6706554" y="3003004"/>
-          <a:ext cx="609127" cy="386795"/>
+          <a:off x="7386978" y="2404510"/>
+          <a:ext cx="575210" cy="365258"/>
         </a:xfrm>
         <a:prstGeom prst="roundRect">
           <a:avLst>
@@ -12327,15 +12829,15 @@
         </a:fontRef>
       </dsp:style>
     </dsp:sp>
-    <dsp:sp modelId="{631EC05E-902D-6441-A5EF-EB1C93FF2B77}">
+    <dsp:sp modelId="{987F4599-2147-9544-A384-05331F57A9B9}">
       <dsp:nvSpPr>
         <dsp:cNvPr id="0" name=""/>
         <dsp:cNvSpPr/>
       </dsp:nvSpPr>
       <dsp:spPr>
         <a:xfrm>
-          <a:off x="6774235" y="3067301"/>
-          <a:ext cx="609127" cy="386795"/>
+          <a:off x="7450890" y="2465226"/>
+          <a:ext cx="575210" cy="365258"/>
         </a:xfrm>
         <a:prstGeom prst="roundRect">
           <a:avLst>
@@ -12397,31 +12899,24 @@
           </a:pPr>
           <a:r>
             <a:rPr lang="pt-PT" sz="500" kern="1200"/>
-            <a:t>7.3.3.6.1 Selecionar o botão Guardar Tarefa [PT]</a:t>
-          </a:r>
-          <a:br>
-            <a:rPr lang="pt-PT" sz="500" kern="1200"/>
-          </a:br>
-          <a:r>
-            <a:rPr lang="pt-PT" sz="500" kern="1200"/>
-            <a:t>--------------------- </a:t>
+            <a:t>7.3.3.8 Guardar Tarefa </a:t>
           </a:r>
         </a:p>
       </dsp:txBody>
       <dsp:txXfrm>
-        <a:off x="6785564" y="3078630"/>
-        <a:ext cx="586469" cy="364137"/>
+        <a:off x="7461588" y="2475924"/>
+        <a:ext cx="553814" cy="343862"/>
       </dsp:txXfrm>
     </dsp:sp>
-    <dsp:sp modelId="{2E8EB03D-560E-7141-80D1-E9DB7FEE6E57}">
+    <dsp:sp modelId="{28754608-FB20-1A48-84A2-69337702EEBD}">
       <dsp:nvSpPr>
         <dsp:cNvPr id="0" name=""/>
         <dsp:cNvSpPr/>
       </dsp:nvSpPr>
       <dsp:spPr>
         <a:xfrm>
-          <a:off x="7451044" y="3003004"/>
-          <a:ext cx="609127" cy="386795"/>
+          <a:off x="7035460" y="2937058"/>
+          <a:ext cx="575210" cy="365258"/>
         </a:xfrm>
         <a:prstGeom prst="roundRect">
           <a:avLst>
@@ -12465,15 +12960,15 @@
         </a:fontRef>
       </dsp:style>
     </dsp:sp>
-    <dsp:sp modelId="{141D4364-6D1E-3D4E-95FB-43D8047A5166}">
+    <dsp:sp modelId="{631EC05E-902D-6441-A5EF-EB1C93FF2B77}">
       <dsp:nvSpPr>
         <dsp:cNvPr id="0" name=""/>
         <dsp:cNvSpPr/>
       </dsp:nvSpPr>
       <dsp:spPr>
         <a:xfrm>
-          <a:off x="7518724" y="3067301"/>
-          <a:ext cx="609127" cy="386795"/>
+          <a:off x="7099372" y="2997775"/>
+          <a:ext cx="575210" cy="365258"/>
         </a:xfrm>
         <a:prstGeom prst="roundRect">
           <a:avLst>
@@ -12534,33 +13029,32 @@
             <a:buNone/>
           </a:pPr>
           <a:r>
-            <a:rPr lang="en-GB" sz="500" kern="1200"/>
-            <a:t>7.3.3.6.2 Adicionar tarefa criada à tabela de tarefas [S]</a:t>
+            <a:rPr lang="pt-PT" sz="500" kern="1200"/>
+            <a:t>7.3.3.8.1 Selecionar o botão Guardar Tarefa [PT]</a:t>
           </a:r>
           <a:br>
-            <a:rPr lang="en-GB" sz="500" kern="1200"/>
+            <a:rPr lang="pt-PT" sz="500" kern="1200"/>
           </a:br>
           <a:r>
             <a:rPr lang="pt-PT" sz="500" kern="1200"/>
-            <a:t>---------------------</a:t>
+            <a:t>--------------------- </a:t>
           </a:r>
-          <a:endParaRPr lang="en-GB" sz="500" kern="1200"/>
         </a:p>
       </dsp:txBody>
       <dsp:txXfrm>
-        <a:off x="7530053" y="3078630"/>
-        <a:ext cx="586469" cy="364137"/>
+        <a:off x="7110070" y="3008473"/>
+        <a:ext cx="553814" cy="343862"/>
       </dsp:txXfrm>
     </dsp:sp>
-    <dsp:sp modelId="{5616811D-1C35-B848-A3B9-B659D2CD8715}">
+    <dsp:sp modelId="{2E8EB03D-560E-7141-80D1-E9DB7FEE6E57}">
       <dsp:nvSpPr>
         <dsp:cNvPr id="0" name=""/>
         <dsp:cNvSpPr/>
       </dsp:nvSpPr>
       <dsp:spPr>
         <a:xfrm>
-          <a:off x="8195533" y="1875103"/>
-          <a:ext cx="609127" cy="386795"/>
+          <a:off x="7738495" y="2937058"/>
+          <a:ext cx="575210" cy="365258"/>
         </a:xfrm>
         <a:prstGeom prst="roundRect">
           <a:avLst>
@@ -12604,15 +13098,15 @@
         </a:fontRef>
       </dsp:style>
     </dsp:sp>
-    <dsp:sp modelId="{B6E26B86-5E05-3B4F-8F00-2D3279340DF9}">
+    <dsp:sp modelId="{141D4364-6D1E-3D4E-95FB-43D8047A5166}">
       <dsp:nvSpPr>
         <dsp:cNvPr id="0" name=""/>
         <dsp:cNvSpPr/>
       </dsp:nvSpPr>
       <dsp:spPr>
         <a:xfrm>
-          <a:off x="8263214" y="1939400"/>
-          <a:ext cx="609127" cy="386795"/>
+          <a:off x="7802407" y="2997775"/>
+          <a:ext cx="575210" cy="365258"/>
         </a:xfrm>
         <a:prstGeom prst="roundRect">
           <a:avLst>
@@ -12673,25 +13167,33 @@
             <a:buNone/>
           </a:pPr>
           <a:r>
+            <a:rPr lang="en-GB" sz="500" kern="1200"/>
+            <a:t>7.3.3.8.2 Adicionar tarefa criada à tabela de tarefas [S]</a:t>
+          </a:r>
+          <a:br>
+            <a:rPr lang="en-GB" sz="500" kern="1200"/>
+          </a:br>
+          <a:r>
             <a:rPr lang="pt-PT" sz="500" kern="1200"/>
-            <a:t>7.3.4 Cancelar workout</a:t>
+            <a:t>---------------------</a:t>
           </a:r>
+          <a:endParaRPr lang="en-GB" sz="500" kern="1200"/>
         </a:p>
       </dsp:txBody>
       <dsp:txXfrm>
-        <a:off x="8274543" y="1950729"/>
-        <a:ext cx="586469" cy="364137"/>
+        <a:off x="7813105" y="3008473"/>
+        <a:ext cx="553814" cy="343862"/>
       </dsp:txXfrm>
     </dsp:sp>
-    <dsp:sp modelId="{6A96167A-C723-1D4C-B92B-682834FC3DB2}">
+    <dsp:sp modelId="{5616811D-1C35-B848-A3B9-B659D2CD8715}">
       <dsp:nvSpPr>
         <dsp:cNvPr id="0" name=""/>
         <dsp:cNvSpPr/>
       </dsp:nvSpPr>
       <dsp:spPr>
         <a:xfrm>
-          <a:off x="7823288" y="2439053"/>
-          <a:ext cx="609127" cy="386795"/>
+          <a:off x="8441529" y="1871961"/>
+          <a:ext cx="575210" cy="365258"/>
         </a:xfrm>
         <a:prstGeom prst="roundRect">
           <a:avLst>
@@ -12735,15 +13237,15 @@
         </a:fontRef>
       </dsp:style>
     </dsp:sp>
-    <dsp:sp modelId="{5D9B18F2-94F1-344F-A67A-238DAAE7CE7D}">
+    <dsp:sp modelId="{B6E26B86-5E05-3B4F-8F00-2D3279340DF9}">
       <dsp:nvSpPr>
         <dsp:cNvPr id="0" name=""/>
         <dsp:cNvSpPr/>
       </dsp:nvSpPr>
       <dsp:spPr>
         <a:xfrm>
-          <a:off x="7890969" y="2503350"/>
-          <a:ext cx="609127" cy="386795"/>
+          <a:off x="8505442" y="1932677"/>
+          <a:ext cx="575210" cy="365258"/>
         </a:xfrm>
         <a:prstGeom prst="roundRect">
           <a:avLst>
@@ -12805,31 +13307,24 @@
           </a:pPr>
           <a:r>
             <a:rPr lang="pt-PT" sz="500" kern="1200"/>
-            <a:t>7.3.4.1 Selecionar botão Voltar [PT]</a:t>
-          </a:r>
-          <a:br>
-            <a:rPr lang="pt-PT" sz="500" kern="1200"/>
-          </a:br>
-          <a:r>
-            <a:rPr lang="pt-PT" sz="500" kern="1200"/>
-            <a:t>---------------------</a:t>
+            <a:t>7.3.4 Cancelar workout</a:t>
           </a:r>
         </a:p>
       </dsp:txBody>
       <dsp:txXfrm>
-        <a:off x="7902298" y="2514679"/>
-        <a:ext cx="586469" cy="364137"/>
+        <a:off x="8516140" y="1943375"/>
+        <a:ext cx="553814" cy="343862"/>
       </dsp:txXfrm>
     </dsp:sp>
-    <dsp:sp modelId="{2A765FE4-9296-9A49-BB32-F1F491A5CAA9}">
+    <dsp:sp modelId="{6A96167A-C723-1D4C-B92B-682834FC3DB2}">
       <dsp:nvSpPr>
         <dsp:cNvPr id="0" name=""/>
         <dsp:cNvSpPr/>
       </dsp:nvSpPr>
       <dsp:spPr>
         <a:xfrm>
-          <a:off x="8567777" y="2439053"/>
-          <a:ext cx="609127" cy="386795"/>
+          <a:off x="8090012" y="2404510"/>
+          <a:ext cx="575210" cy="365258"/>
         </a:xfrm>
         <a:prstGeom prst="roundRect">
           <a:avLst>
@@ -12873,15 +13368,15 @@
         </a:fontRef>
       </dsp:style>
     </dsp:sp>
-    <dsp:sp modelId="{42590087-A10E-6B4F-99AF-B2409D067669}">
+    <dsp:sp modelId="{5D9B18F2-94F1-344F-A67A-238DAAE7CE7D}">
       <dsp:nvSpPr>
         <dsp:cNvPr id="0" name=""/>
         <dsp:cNvSpPr/>
       </dsp:nvSpPr>
       <dsp:spPr>
         <a:xfrm>
-          <a:off x="8635458" y="2503350"/>
-          <a:ext cx="609127" cy="386795"/>
+          <a:off x="8153924" y="2465226"/>
+          <a:ext cx="575210" cy="365258"/>
         </a:xfrm>
         <a:prstGeom prst="roundRect">
           <a:avLst>
@@ -12943,7 +13438,7 @@
           </a:pPr>
           <a:r>
             <a:rPr lang="pt-PT" sz="500" kern="1200"/>
-            <a:t>7.3.542 O sistema ignora workout [S]</a:t>
+            <a:t>7.3.4.1 Selecionar botão Voltar [PT]</a:t>
           </a:r>
           <a:br>
             <a:rPr lang="pt-PT" sz="500" kern="1200"/>
@@ -12955,19 +13450,19 @@
         </a:p>
       </dsp:txBody>
       <dsp:txXfrm>
-        <a:off x="8646787" y="2514679"/>
-        <a:ext cx="586469" cy="364137"/>
+        <a:off x="8164622" y="2475924"/>
+        <a:ext cx="553814" cy="343862"/>
       </dsp:txXfrm>
     </dsp:sp>
-    <dsp:sp modelId="{1C071452-BA9D-CC4D-B0D2-83AAC2D82096}">
+    <dsp:sp modelId="{2A765FE4-9296-9A49-BB32-F1F491A5CAA9}">
       <dsp:nvSpPr>
         <dsp:cNvPr id="0" name=""/>
         <dsp:cNvSpPr/>
       </dsp:nvSpPr>
       <dsp:spPr>
         <a:xfrm>
-          <a:off x="9684511" y="1875103"/>
-          <a:ext cx="609127" cy="386795"/>
+          <a:off x="8793047" y="2404510"/>
+          <a:ext cx="575210" cy="365258"/>
         </a:xfrm>
         <a:prstGeom prst="roundRect">
           <a:avLst>
@@ -13011,15 +13506,15 @@
         </a:fontRef>
       </dsp:style>
     </dsp:sp>
-    <dsp:sp modelId="{C9293D99-467F-3945-BCC2-9C097D3C1D8B}">
+    <dsp:sp modelId="{42590087-A10E-6B4F-99AF-B2409D067669}">
       <dsp:nvSpPr>
         <dsp:cNvPr id="0" name=""/>
         <dsp:cNvSpPr/>
       </dsp:nvSpPr>
       <dsp:spPr>
         <a:xfrm>
-          <a:off x="9752192" y="1939400"/>
-          <a:ext cx="609127" cy="386795"/>
+          <a:off x="8856959" y="2465226"/>
+          <a:ext cx="575210" cy="365258"/>
         </a:xfrm>
         <a:prstGeom prst="roundRect">
           <a:avLst>
@@ -13081,24 +13576,31 @@
           </a:pPr>
           <a:r>
             <a:rPr lang="pt-PT" sz="500" kern="1200"/>
-            <a:t>7.3.5 Guardar workout</a:t>
+            <a:t>7.3.542 O sistema ignora workout [S]</a:t>
+          </a:r>
+          <a:br>
+            <a:rPr lang="pt-PT" sz="500" kern="1200"/>
+          </a:br>
+          <a:r>
+            <a:rPr lang="pt-PT" sz="500" kern="1200"/>
+            <a:t>---------------------</a:t>
           </a:r>
         </a:p>
       </dsp:txBody>
       <dsp:txXfrm>
-        <a:off x="9763521" y="1950729"/>
-        <a:ext cx="586469" cy="364137"/>
+        <a:off x="8867657" y="2475924"/>
+        <a:ext cx="553814" cy="343862"/>
       </dsp:txXfrm>
     </dsp:sp>
-    <dsp:sp modelId="{4AA5FB57-C30B-8248-99F7-4E8AA941ABD1}">
+    <dsp:sp modelId="{1C071452-BA9D-CC4D-B0D2-83AAC2D82096}">
       <dsp:nvSpPr>
         <dsp:cNvPr id="0" name=""/>
         <dsp:cNvSpPr/>
       </dsp:nvSpPr>
       <dsp:spPr>
         <a:xfrm>
-          <a:off x="9312266" y="2439053"/>
-          <a:ext cx="609127" cy="386795"/>
+          <a:off x="9847599" y="1871961"/>
+          <a:ext cx="575210" cy="365258"/>
         </a:xfrm>
         <a:prstGeom prst="roundRect">
           <a:avLst>
@@ -13142,15 +13644,15 @@
         </a:fontRef>
       </dsp:style>
     </dsp:sp>
-    <dsp:sp modelId="{E76BC328-5561-5445-95F0-6A0F637946D5}">
+    <dsp:sp modelId="{C9293D99-467F-3945-BCC2-9C097D3C1D8B}">
       <dsp:nvSpPr>
         <dsp:cNvPr id="0" name=""/>
         <dsp:cNvSpPr/>
       </dsp:nvSpPr>
       <dsp:spPr>
         <a:xfrm>
-          <a:off x="9379947" y="2503350"/>
-          <a:ext cx="609127" cy="386795"/>
+          <a:off x="9911511" y="1932677"/>
+          <a:ext cx="575210" cy="365258"/>
         </a:xfrm>
         <a:prstGeom prst="roundRect">
           <a:avLst>
@@ -13212,31 +13714,24 @@
           </a:pPr>
           <a:r>
             <a:rPr lang="pt-PT" sz="500" kern="1200"/>
-            <a:t>7.3.5.1 Selecionar o botão Guardar workout [PT]</a:t>
-          </a:r>
-          <a:br>
-            <a:rPr lang="pt-PT" sz="500" kern="1200"/>
-          </a:br>
-          <a:r>
-            <a:rPr lang="pt-PT" sz="500" kern="1200"/>
-            <a:t>---------------------</a:t>
+            <a:t>7.3.5 Guardar workout</a:t>
           </a:r>
         </a:p>
       </dsp:txBody>
       <dsp:txXfrm>
-        <a:off x="9391276" y="2514679"/>
-        <a:ext cx="586469" cy="364137"/>
+        <a:off x="9922209" y="1943375"/>
+        <a:ext cx="553814" cy="343862"/>
       </dsp:txXfrm>
     </dsp:sp>
-    <dsp:sp modelId="{0E919B7C-C1AF-BC43-9E85-C9F2385E1195}">
+    <dsp:sp modelId="{4AA5FB57-C30B-8248-99F7-4E8AA941ABD1}">
       <dsp:nvSpPr>
         <dsp:cNvPr id="0" name=""/>
         <dsp:cNvSpPr/>
       </dsp:nvSpPr>
       <dsp:spPr>
         <a:xfrm>
-          <a:off x="10056756" y="2439053"/>
-          <a:ext cx="609127" cy="386795"/>
+          <a:off x="9496081" y="2404510"/>
+          <a:ext cx="575210" cy="365258"/>
         </a:xfrm>
         <a:prstGeom prst="roundRect">
           <a:avLst>
@@ -13280,15 +13775,15 @@
         </a:fontRef>
       </dsp:style>
     </dsp:sp>
-    <dsp:sp modelId="{A3B342F8-4DFD-324A-A891-E987B176EDE3}">
+    <dsp:sp modelId="{E76BC328-5561-5445-95F0-6A0F637946D5}">
       <dsp:nvSpPr>
         <dsp:cNvPr id="0" name=""/>
         <dsp:cNvSpPr/>
       </dsp:nvSpPr>
       <dsp:spPr>
         <a:xfrm>
-          <a:off x="10124436" y="2503350"/>
-          <a:ext cx="609127" cy="386795"/>
+          <a:off x="9559994" y="2465226"/>
+          <a:ext cx="575210" cy="365258"/>
         </a:xfrm>
         <a:prstGeom prst="roundRect">
           <a:avLst>
@@ -13350,7 +13845,7 @@
           </a:pPr>
           <a:r>
             <a:rPr lang="pt-PT" sz="500" kern="1200"/>
-            <a:t>7.3.5.2 Guardar workout [S]</a:t>
+            <a:t>7.3.5.1 Selecionar o botão Guardar workout [PT]</a:t>
           </a:r>
           <a:br>
             <a:rPr lang="pt-PT" sz="500" kern="1200"/>
@@ -13362,19 +13857,19 @@
         </a:p>
       </dsp:txBody>
       <dsp:txXfrm>
-        <a:off x="10135765" y="2514679"/>
-        <a:ext cx="586469" cy="364137"/>
+        <a:off x="9570692" y="2475924"/>
+        <a:ext cx="553814" cy="343862"/>
       </dsp:txXfrm>
     </dsp:sp>
-    <dsp:sp modelId="{7EA7B6AE-E597-6542-BF2B-52012DF653ED}">
+    <dsp:sp modelId="{0E919B7C-C1AF-BC43-9E85-C9F2385E1195}">
       <dsp:nvSpPr>
         <dsp:cNvPr id="0" name=""/>
         <dsp:cNvSpPr/>
       </dsp:nvSpPr>
       <dsp:spPr>
         <a:xfrm>
-          <a:off x="11173489" y="1311152"/>
-          <a:ext cx="609127" cy="386795"/>
+          <a:off x="10199116" y="2404510"/>
+          <a:ext cx="575210" cy="365258"/>
         </a:xfrm>
         <a:prstGeom prst="roundRect">
           <a:avLst>
@@ -13418,15 +13913,15 @@
         </a:fontRef>
       </dsp:style>
     </dsp:sp>
-    <dsp:sp modelId="{B844056E-105D-D147-B31B-EC8AD5D05D9A}">
+    <dsp:sp modelId="{A3B342F8-4DFD-324A-A891-E987B176EDE3}">
       <dsp:nvSpPr>
         <dsp:cNvPr id="0" name=""/>
         <dsp:cNvSpPr/>
       </dsp:nvSpPr>
       <dsp:spPr>
         <a:xfrm>
-          <a:off x="11241170" y="1375449"/>
-          <a:ext cx="609127" cy="386795"/>
+          <a:off x="10263028" y="2465226"/>
+          <a:ext cx="575210" cy="365258"/>
         </a:xfrm>
         <a:prstGeom prst="roundRect">
           <a:avLst>
@@ -13488,24 +13983,31 @@
           </a:pPr>
           <a:r>
             <a:rPr lang="pt-PT" sz="500" kern="1200"/>
-            <a:t>7.4 Guardar Semana</a:t>
+            <a:t>7.3.5.2 Guardar workout [S]</a:t>
+          </a:r>
+          <a:br>
+            <a:rPr lang="pt-PT" sz="500" kern="1200"/>
+          </a:br>
+          <a:r>
+            <a:rPr lang="pt-PT" sz="500" kern="1200"/>
+            <a:t>---------------------</a:t>
           </a:r>
         </a:p>
       </dsp:txBody>
       <dsp:txXfrm>
-        <a:off x="11252499" y="1386778"/>
-        <a:ext cx="586469" cy="364137"/>
+        <a:off x="10273726" y="2475924"/>
+        <a:ext cx="553814" cy="343862"/>
       </dsp:txXfrm>
     </dsp:sp>
-    <dsp:sp modelId="{6F4A5B02-70F5-B84B-9CC6-70B6FFB7E15A}">
+    <dsp:sp modelId="{7EA7B6AE-E597-6542-BF2B-52012DF653ED}">
       <dsp:nvSpPr>
         <dsp:cNvPr id="0" name=""/>
         <dsp:cNvSpPr/>
       </dsp:nvSpPr>
       <dsp:spPr>
         <a:xfrm>
-          <a:off x="10429000" y="1875103"/>
-          <a:ext cx="609127" cy="386795"/>
+          <a:off x="11253668" y="1339412"/>
+          <a:ext cx="575210" cy="365258"/>
         </a:xfrm>
         <a:prstGeom prst="roundRect">
           <a:avLst>
@@ -13549,15 +14051,15 @@
         </a:fontRef>
       </dsp:style>
     </dsp:sp>
-    <dsp:sp modelId="{3927F1DE-F992-2143-898D-55221F4FCE83}">
+    <dsp:sp modelId="{B844056E-105D-D147-B31B-EC8AD5D05D9A}">
       <dsp:nvSpPr>
         <dsp:cNvPr id="0" name=""/>
         <dsp:cNvSpPr/>
       </dsp:nvSpPr>
       <dsp:spPr>
         <a:xfrm>
-          <a:off x="10496681" y="1939400"/>
-          <a:ext cx="609127" cy="386795"/>
+          <a:off x="11317580" y="1400129"/>
+          <a:ext cx="575210" cy="365258"/>
         </a:xfrm>
         <a:prstGeom prst="roundRect">
           <a:avLst>
@@ -13619,31 +14121,24 @@
           </a:pPr>
           <a:r>
             <a:rPr lang="pt-PT" sz="500" kern="1200"/>
-            <a:t>7.4.1 Selecionar botão Guarda Semana [PT]</a:t>
-          </a:r>
-          <a:br>
-            <a:rPr lang="pt-PT" sz="500" kern="1200"/>
-          </a:br>
-          <a:r>
-            <a:rPr lang="pt-PT" sz="500" kern="1200"/>
-            <a:t>---------------------</a:t>
+            <a:t>7.4 Guardar Semana</a:t>
           </a:r>
         </a:p>
       </dsp:txBody>
       <dsp:txXfrm>
-        <a:off x="10508010" y="1950729"/>
-        <a:ext cx="586469" cy="364137"/>
+        <a:off x="11328278" y="1410827"/>
+        <a:ext cx="553814" cy="343862"/>
       </dsp:txXfrm>
     </dsp:sp>
-    <dsp:sp modelId="{A3ED232C-3F0E-324A-BA3B-BB3659C56547}">
+    <dsp:sp modelId="{6F4A5B02-70F5-B84B-9CC6-70B6FFB7E15A}">
       <dsp:nvSpPr>
         <dsp:cNvPr id="0" name=""/>
         <dsp:cNvSpPr/>
       </dsp:nvSpPr>
       <dsp:spPr>
         <a:xfrm>
-          <a:off x="11173489" y="1875103"/>
-          <a:ext cx="609127" cy="386795"/>
+          <a:off x="10550633" y="1871961"/>
+          <a:ext cx="575210" cy="365258"/>
         </a:xfrm>
         <a:prstGeom prst="roundRect">
           <a:avLst>
@@ -13687,15 +14182,15 @@
         </a:fontRef>
       </dsp:style>
     </dsp:sp>
-    <dsp:sp modelId="{ACC5650A-B510-C344-89BA-7BAC6037F965}">
+    <dsp:sp modelId="{3927F1DE-F992-2143-898D-55221F4FCE83}">
       <dsp:nvSpPr>
         <dsp:cNvPr id="0" name=""/>
         <dsp:cNvSpPr/>
       </dsp:nvSpPr>
       <dsp:spPr>
         <a:xfrm>
-          <a:off x="11241170" y="1939400"/>
-          <a:ext cx="609127" cy="386795"/>
+          <a:off x="10614546" y="1932677"/>
+          <a:ext cx="575210" cy="365258"/>
         </a:xfrm>
         <a:prstGeom prst="roundRect">
           <a:avLst>
@@ -13757,7 +14252,7 @@
           </a:pPr>
           <a:r>
             <a:rPr lang="pt-PT" sz="500" kern="1200"/>
-            <a:t>7.4.2 Guardar Semana [S]</a:t>
+            <a:t>7.4.1 Selecionar botão Guarda Semana [PT]</a:t>
           </a:r>
           <a:br>
             <a:rPr lang="pt-PT" sz="500" kern="1200"/>
@@ -13769,19 +14264,19 @@
         </a:p>
       </dsp:txBody>
       <dsp:txXfrm>
-        <a:off x="11252499" y="1950729"/>
-        <a:ext cx="586469" cy="364137"/>
+        <a:off x="10625244" y="1943375"/>
+        <a:ext cx="553814" cy="343862"/>
       </dsp:txXfrm>
     </dsp:sp>
-    <dsp:sp modelId="{AB2C39B7-613A-F641-9A4D-52A9295CBA91}">
+    <dsp:sp modelId="{A3ED232C-3F0E-324A-BA3B-BB3659C56547}">
       <dsp:nvSpPr>
         <dsp:cNvPr id="0" name=""/>
         <dsp:cNvSpPr/>
       </dsp:nvSpPr>
       <dsp:spPr>
         <a:xfrm>
-          <a:off x="11917978" y="1875103"/>
-          <a:ext cx="609127" cy="386795"/>
+          <a:off x="11253668" y="1871961"/>
+          <a:ext cx="575210" cy="365258"/>
         </a:xfrm>
         <a:prstGeom prst="roundRect">
           <a:avLst>
@@ -13825,15 +14320,15 @@
         </a:fontRef>
       </dsp:style>
     </dsp:sp>
-    <dsp:sp modelId="{B45524F9-219F-724A-8588-276288D5D617}">
+    <dsp:sp modelId="{ACC5650A-B510-C344-89BA-7BAC6037F965}">
       <dsp:nvSpPr>
         <dsp:cNvPr id="0" name=""/>
         <dsp:cNvSpPr/>
       </dsp:nvSpPr>
       <dsp:spPr>
         <a:xfrm>
-          <a:off x="11985659" y="1939400"/>
-          <a:ext cx="609127" cy="386795"/>
+          <a:off x="11317580" y="1932677"/>
+          <a:ext cx="575210" cy="365258"/>
         </a:xfrm>
         <a:prstGeom prst="roundRect">
           <a:avLst>
@@ -13895,6 +14390,144 @@
           </a:pPr>
           <a:r>
             <a:rPr lang="pt-PT" sz="500" kern="1200"/>
+            <a:t>7.4.2 Guardar Semana [S]</a:t>
+          </a:r>
+          <a:br>
+            <a:rPr lang="pt-PT" sz="500" kern="1200"/>
+          </a:br>
+          <a:r>
+            <a:rPr lang="pt-PT" sz="500" kern="1200"/>
+            <a:t>---------------------</a:t>
+          </a:r>
+        </a:p>
+      </dsp:txBody>
+      <dsp:txXfrm>
+        <a:off x="11328278" y="1943375"/>
+        <a:ext cx="553814" cy="343862"/>
+      </dsp:txXfrm>
+    </dsp:sp>
+    <dsp:sp modelId="{AB2C39B7-613A-F641-9A4D-52A9295CBA91}">
+      <dsp:nvSpPr>
+        <dsp:cNvPr id="0" name=""/>
+        <dsp:cNvSpPr/>
+      </dsp:nvSpPr>
+      <dsp:spPr>
+        <a:xfrm>
+          <a:off x="11956703" y="1871961"/>
+          <a:ext cx="575210" cy="365258"/>
+        </a:xfrm>
+        <a:prstGeom prst="roundRect">
+          <a:avLst>
+            <a:gd name="adj" fmla="val 10000"/>
+          </a:avLst>
+        </a:prstGeom>
+        <a:solidFill>
+          <a:schemeClr val="accent1">
+            <a:hueOff val="0"/>
+            <a:satOff val="0"/>
+            <a:lumOff val="0"/>
+            <a:alphaOff val="0"/>
+          </a:schemeClr>
+        </a:solidFill>
+        <a:ln w="12700" cap="flat" cmpd="sng" algn="ctr">
+          <a:solidFill>
+            <a:schemeClr val="lt1">
+              <a:hueOff val="0"/>
+              <a:satOff val="0"/>
+              <a:lumOff val="0"/>
+              <a:alphaOff val="0"/>
+            </a:schemeClr>
+          </a:solidFill>
+          <a:prstDash val="solid"/>
+          <a:miter lim="800000"/>
+        </a:ln>
+        <a:effectLst/>
+      </dsp:spPr>
+      <dsp:style>
+        <a:lnRef idx="2">
+          <a:scrgbClr r="0" g="0" b="0"/>
+        </a:lnRef>
+        <a:fillRef idx="1">
+          <a:scrgbClr r="0" g="0" b="0"/>
+        </a:fillRef>
+        <a:effectRef idx="0">
+          <a:scrgbClr r="0" g="0" b="0"/>
+        </a:effectRef>
+        <a:fontRef idx="minor">
+          <a:schemeClr val="lt1"/>
+        </a:fontRef>
+      </dsp:style>
+    </dsp:sp>
+    <dsp:sp modelId="{B45524F9-219F-724A-8588-276288D5D617}">
+      <dsp:nvSpPr>
+        <dsp:cNvPr id="0" name=""/>
+        <dsp:cNvSpPr/>
+      </dsp:nvSpPr>
+      <dsp:spPr>
+        <a:xfrm>
+          <a:off x="12020615" y="1932677"/>
+          <a:ext cx="575210" cy="365258"/>
+        </a:xfrm>
+        <a:prstGeom prst="roundRect">
+          <a:avLst>
+            <a:gd name="adj" fmla="val 10000"/>
+          </a:avLst>
+        </a:prstGeom>
+        <a:solidFill>
+          <a:schemeClr val="lt1">
+            <a:alpha val="90000"/>
+            <a:hueOff val="0"/>
+            <a:satOff val="0"/>
+            <a:lumOff val="0"/>
+            <a:alphaOff val="0"/>
+          </a:schemeClr>
+        </a:solidFill>
+        <a:ln w="12700" cap="flat" cmpd="sng" algn="ctr">
+          <a:solidFill>
+            <a:schemeClr val="accent1">
+              <a:hueOff val="0"/>
+              <a:satOff val="0"/>
+              <a:lumOff val="0"/>
+              <a:alphaOff val="0"/>
+            </a:schemeClr>
+          </a:solidFill>
+          <a:prstDash val="solid"/>
+          <a:miter lim="800000"/>
+        </a:ln>
+        <a:effectLst/>
+      </dsp:spPr>
+      <dsp:style>
+        <a:lnRef idx="2">
+          <a:scrgbClr r="0" g="0" b="0"/>
+        </a:lnRef>
+        <a:fillRef idx="1">
+          <a:scrgbClr r="0" g="0" b="0"/>
+        </a:fillRef>
+        <a:effectRef idx="0">
+          <a:scrgbClr r="0" g="0" b="0"/>
+        </a:effectRef>
+        <a:fontRef idx="minor"/>
+      </dsp:style>
+      <dsp:txBody>
+        <a:bodyPr spcFirstLastPara="0" vert="horz" wrap="square" lIns="19050" tIns="19050" rIns="19050" bIns="19050" numCol="1" spcCol="1270" anchor="ctr" anchorCtr="0">
+          <a:noAutofit/>
+        </a:bodyPr>
+        <a:lstStyle/>
+        <a:p>
+          <a:pPr marL="0" lvl="0" indent="0" algn="ctr" defTabSz="222250">
+            <a:lnSpc>
+              <a:spcPct val="90000"/>
+            </a:lnSpc>
+            <a:spcBef>
+              <a:spcPct val="0"/>
+            </a:spcBef>
+            <a:spcAft>
+              <a:spcPct val="35000"/>
+            </a:spcAft>
+            <a:buNone/>
+          </a:pPr>
+          <a:r>
+            <a:rPr lang="pt-PT" sz="500" kern="1200"/>
             <a:t>7.4.3 Terminar [S]</a:t>
           </a:r>
           <a:br>
@@ -13907,8 +14540,8 @@
         </a:p>
       </dsp:txBody>
       <dsp:txXfrm>
-        <a:off x="11996988" y="1950729"/>
-        <a:ext cx="586469" cy="364137"/>
+        <a:off x="12031313" y="1943375"/>
+        <a:ext cx="553814" cy="343862"/>
       </dsp:txXfrm>
     </dsp:sp>
   </dsp:spTree>

--- a/modelo-tarefas/pt-criar_plano.docx
+++ b/modelo-tarefas/pt-criar_plano.docx
@@ -84,7 +84,7 @@
           <w:szCs w:val="36"/>
         </w:rPr>
         <w:drawing>
-          <wp:inline distT="0" distB="0" distL="0" distR="0">
+          <wp:inline distT="0" distB="0" distL="0" distR="0" wp14:anchorId="430F9F27" wp14:editId="495963D9">
             <wp:extent cx="12600940" cy="3637349"/>
             <wp:effectExtent l="0" t="0" r="10160" b="0"/>
             <wp:docPr id="1" name="Diagrama 1"/>
@@ -97,6 +97,113 @@
           </wp:inline>
         </w:drawing>
       </w:r>
+    </w:p>
+    <w:p>
+      <w:pPr>
+        <w:rPr>
+          <w:b/>
+          <w:bCs/>
+          <w:sz w:val="28"/>
+          <w:szCs w:val="28"/>
+        </w:rPr>
+      </w:pPr>
+      <w:r>
+        <w:rPr>
+          <w:b/>
+          <w:bCs/>
+          <w:sz w:val="28"/>
+          <w:szCs w:val="28"/>
+        </w:rPr>
+        <w:t xml:space="preserve">Legenda/Notação: </w:t>
+      </w:r>
+    </w:p>
+    <w:p>
+      <w:pPr>
+        <w:rPr>
+          <w:sz w:val="28"/>
+          <w:szCs w:val="28"/>
+        </w:rPr>
+      </w:pPr>
+      <w:r>
+        <w:rPr>
+          <w:b/>
+          <w:bCs/>
+          <w:sz w:val="28"/>
+          <w:szCs w:val="28"/>
+        </w:rPr>
+        <w:tab/>
+      </w:r>
+      <w:proofErr w:type="gramStart"/>
+      <w:r>
+        <w:rPr>
+          <w:sz w:val="28"/>
+          <w:szCs w:val="28"/>
+        </w:rPr>
+        <w:t xml:space="preserve">[ </w:t>
+      </w:r>
+      <w:proofErr w:type="spellStart"/>
+      <w:r>
+        <w:rPr>
+          <w:sz w:val="28"/>
+          <w:szCs w:val="28"/>
+        </w:rPr>
+        <w:t>actor</w:t>
+      </w:r>
+      <w:proofErr w:type="spellEnd"/>
+      <w:proofErr w:type="gramEnd"/>
+      <w:r>
+        <w:rPr>
+          <w:sz w:val="28"/>
+          <w:szCs w:val="28"/>
+        </w:rPr>
+        <w:t xml:space="preserve"> ]</w:t>
+      </w:r>
+    </w:p>
+    <w:p>
+      <w:pPr>
+        <w:rPr>
+          <w:sz w:val="28"/>
+          <w:szCs w:val="28"/>
+          <w:lang w:val="en-US"/>
+        </w:rPr>
+      </w:pPr>
+      <w:r>
+        <w:rPr>
+          <w:sz w:val="28"/>
+          <w:szCs w:val="28"/>
+        </w:rPr>
+        <w:tab/>
+      </w:r>
+      <w:r>
+        <w:rPr>
+          <w:sz w:val="28"/>
+          <w:szCs w:val="28"/>
+          <w:lang w:val="en-US"/>
+        </w:rPr>
+        <w:t>Actor = PT = Personal Trainer &amp; S = Sistema</w:t>
+      </w:r>
+    </w:p>
+    <w:p>
+      <w:pPr>
+        <w:rPr>
+          <w:b/>
+          <w:bCs/>
+          <w:sz w:val="28"/>
+          <w:szCs w:val="28"/>
+          <w:lang w:val="en-US"/>
+        </w:rPr>
+      </w:pPr>
+    </w:p>
+    <w:p>
+      <w:pPr>
+        <w:rPr>
+          <w:b/>
+          <w:bCs/>
+          <w:sz w:val="28"/>
+          <w:szCs w:val="28"/>
+          <w:lang w:val="en-US"/>
+        </w:rPr>
+      </w:pPr>
     </w:p>
     <w:p>
       <w:pPr>
@@ -663,6 +770,7 @@
           <w:sz w:val="28"/>
           <w:szCs w:val="28"/>
         </w:rPr>
+        <w:lastRenderedPageBreak/>
         <w:t>Plano 7.3.3.</w:t>
       </w:r>
       <w:r>
@@ -3989,10 +4097,24 @@
     <dgm:pt modelId="{E5F0378D-388D-A749-BC57-65F579E4A4E5}" type="parTrans" cxnId="{DE9ADE47-04C7-B34A-B73D-98645E3D429B}">
       <dgm:prSet/>
       <dgm:spPr/>
+      <dgm:t>
+        <a:bodyPr/>
+        <a:lstStyle/>
+        <a:p>
+          <a:endParaRPr lang="en-GB"/>
+        </a:p>
+      </dgm:t>
     </dgm:pt>
     <dgm:pt modelId="{454E19AF-5AF0-0040-8EF0-0936868745CB}" type="sibTrans" cxnId="{DE9ADE47-04C7-B34A-B73D-98645E3D429B}">
       <dgm:prSet/>
       <dgm:spPr/>
+      <dgm:t>
+        <a:bodyPr/>
+        <a:lstStyle/>
+        <a:p>
+          <a:endParaRPr lang="en-GB"/>
+        </a:p>
+      </dgm:t>
     </dgm:pt>
     <dgm:pt modelId="{9AC6170F-7BF7-FB4D-8EC2-76FB7AC86BD0}" type="pres">
       <dgm:prSet presAssocID="{6F57740E-0225-374C-8FF8-9D552BB518A9}" presName="hierChild1" presStyleCnt="0">

--- a/modelo-tarefas/pt-criar_plano.docx
+++ b/modelo-tarefas/pt-criar_plano.docx
@@ -1,6 +1,6 @@
 
 <file path=word/document.xml><?xml version="1.0" encoding="utf-8"?>
-<w:document xmlns:wpc="http://schemas.microsoft.com/office/word/2010/wordprocessingCanvas" xmlns:cx="http://schemas.microsoft.com/office/drawing/2014/chartex" xmlns:cx1="http://schemas.microsoft.com/office/drawing/2015/9/8/chartex" xmlns:cx2="http://schemas.microsoft.com/office/drawing/2015/10/21/chartex" xmlns:cx3="http://schemas.microsoft.com/office/drawing/2016/5/9/chartex" xmlns:cx4="http://schemas.microsoft.com/office/drawing/2016/5/10/chartex" xmlns:cx5="http://schemas.microsoft.com/office/drawing/2016/5/11/chartex" xmlns:cx6="http://schemas.microsoft.com/office/drawing/2016/5/12/chartex" xmlns:cx7="http://schemas.microsoft.com/office/drawing/2016/5/13/chartex" xmlns:cx8="http://schemas.microsoft.com/office/drawing/2016/5/14/chartex" xmlns:mc="http://schemas.openxmlformats.org/markup-compatibility/2006" xmlns:aink="http://schemas.microsoft.com/office/drawing/2016/ink" xmlns:am3d="http://schemas.microsoft.com/office/drawing/2017/model3d" xmlns:o="urn:schemas-microsoft-com:office:office" xmlns:r="http://schemas.openxmlformats.org/officeDocument/2006/relationships" xmlns:m="http://schemas.openxmlformats.org/officeDocument/2006/math" xmlns:v="urn:schemas-microsoft-com:vml" xmlns:wp14="http://schemas.microsoft.com/office/word/2010/wordprocessingDrawing" xmlns:wp="http://schemas.openxmlformats.org/drawingml/2006/wordprocessingDrawing" xmlns:w10="urn:schemas-microsoft-com:office:word" xmlns:w="http://schemas.openxmlformats.org/wordprocessingml/2006/main" xmlns:w14="http://schemas.microsoft.com/office/word/2010/wordml" xmlns:w15="http://schemas.microsoft.com/office/word/2012/wordml" xmlns:w16cid="http://schemas.microsoft.com/office/word/2016/wordml/cid" xmlns:w16se="http://schemas.microsoft.com/office/word/2015/wordml/symex" xmlns:wpg="http://schemas.microsoft.com/office/word/2010/wordprocessingGroup" xmlns:wpi="http://schemas.microsoft.com/office/word/2010/wordprocessingInk" xmlns:wne="http://schemas.microsoft.com/office/word/2006/wordml" xmlns:wps="http://schemas.microsoft.com/office/word/2010/wordprocessingShape" mc:Ignorable="w14 w15 w16se w16cid wp14">
+<w:document xmlns:wpc="http://schemas.microsoft.com/office/word/2010/wordprocessingCanvas" xmlns:cx="http://schemas.microsoft.com/office/drawing/2014/chartex" xmlns:cx1="http://schemas.microsoft.com/office/drawing/2015/9/8/chartex" xmlns:cx2="http://schemas.microsoft.com/office/drawing/2015/10/21/chartex" xmlns:cx3="http://schemas.microsoft.com/office/drawing/2016/5/9/chartex" xmlns:cx4="http://schemas.microsoft.com/office/drawing/2016/5/10/chartex" xmlns:cx5="http://schemas.microsoft.com/office/drawing/2016/5/11/chartex" xmlns:cx6="http://schemas.microsoft.com/office/drawing/2016/5/12/chartex" xmlns:cx7="http://schemas.microsoft.com/office/drawing/2016/5/13/chartex" xmlns:cx8="http://schemas.microsoft.com/office/drawing/2016/5/14/chartex" xmlns:mc="http://schemas.openxmlformats.org/markup-compatibility/2006" xmlns:aink="http://schemas.microsoft.com/office/drawing/2016/ink" xmlns:am3d="http://schemas.microsoft.com/office/drawing/2017/model3d" xmlns:o="urn:schemas-microsoft-com:office:office" xmlns:r="http://schemas.openxmlformats.org/officeDocument/2006/relationships" xmlns:m="http://schemas.openxmlformats.org/officeDocument/2006/math" xmlns:v="urn:schemas-microsoft-com:vml" xmlns:wp14="http://schemas.microsoft.com/office/word/2010/wordprocessingDrawing" xmlns:wp="http://schemas.openxmlformats.org/drawingml/2006/wordprocessingDrawing" xmlns:w10="urn:schemas-microsoft-com:office:word" xmlns:w="http://schemas.openxmlformats.org/wordprocessingml/2006/main" xmlns:w14="http://schemas.microsoft.com/office/word/2010/wordml" xmlns:w15="http://schemas.microsoft.com/office/word/2012/wordml" xmlns:w16cex="http://schemas.microsoft.com/office/word/2018/wordml/cex" xmlns:w16cid="http://schemas.microsoft.com/office/word/2016/wordml/cid" xmlns:w16="http://schemas.microsoft.com/office/word/2018/wordml" xmlns:w16se="http://schemas.microsoft.com/office/word/2015/wordml/symex" xmlns:wpg="http://schemas.microsoft.com/office/word/2010/wordprocessingGroup" xmlns:wpi="http://schemas.microsoft.com/office/word/2010/wordprocessingInk" xmlns:wne="http://schemas.microsoft.com/office/word/2006/wordml" xmlns:wps="http://schemas.microsoft.com/office/word/2010/wordprocessingShape" mc:Ignorable="w14 w15 w16se w16cid w16 w16cex wp14">
   <w:body>
     <w:p>
       <w:pPr>
@@ -84,7 +84,7 @@
           <w:szCs w:val="36"/>
         </w:rPr>
         <w:drawing>
-          <wp:inline distT="0" distB="0" distL="0" distR="0" wp14:anchorId="430F9F27" wp14:editId="495963D9">
+          <wp:inline distT="0" distB="0" distL="0" distR="0" wp14:anchorId="430F9F27" wp14:editId="2637B34A">
             <wp:extent cx="12600940" cy="3637349"/>
             <wp:effectExtent l="0" t="0" r="10160" b="0"/>
             <wp:docPr id="1" name="Diagrama 1"/>
@@ -235,7 +235,35 @@
           <w:sz w:val="28"/>
           <w:szCs w:val="28"/>
         </w:rPr>
-        <w:t>Fazer 1, 2 e 3 por esta ordem, o 4 é opcional, de seguida faz o 5 ou o 6 e 7.</w:t>
+        <w:t>Fazer 1, 2 e 3 por esta ordem, o 4 é opcional, de seguida faz o 5 ou o 6</w:t>
+      </w:r>
+      <w:r>
+        <w:rPr>
+          <w:sz w:val="28"/>
+          <w:szCs w:val="28"/>
+        </w:rPr>
+        <w:t>,</w:t>
+      </w:r>
+      <w:r>
+        <w:rPr>
+          <w:sz w:val="28"/>
+          <w:szCs w:val="28"/>
+        </w:rPr>
+        <w:t xml:space="preserve"> 7</w:t>
+      </w:r>
+      <w:r>
+        <w:rPr>
+          <w:sz w:val="28"/>
+          <w:szCs w:val="28"/>
+        </w:rPr>
+        <w:t xml:space="preserve"> e 8</w:t>
+      </w:r>
+      <w:r>
+        <w:rPr>
+          <w:sz w:val="28"/>
+          <w:szCs w:val="28"/>
+        </w:rPr>
+        <w:t>.</w:t>
       </w:r>
     </w:p>
     <w:p>
@@ -1051,7 +1079,21 @@
           <w:sz w:val="28"/>
           <w:szCs w:val="28"/>
         </w:rPr>
-        <w:t>Fazer 7.4.1, 7.4.2 e 7.4.3 por esta ordem.</w:t>
+        <w:t>Fazer 7.4.1</w:t>
+      </w:r>
+      <w:r>
+        <w:rPr>
+          <w:sz w:val="28"/>
+          <w:szCs w:val="28"/>
+        </w:rPr>
+        <w:t xml:space="preserve"> e</w:t>
+      </w:r>
+      <w:r>
+        <w:rPr>
+          <w:sz w:val="28"/>
+          <w:szCs w:val="28"/>
+        </w:rPr>
+        <w:t xml:space="preserve"> 7.4.2 por esta ordem.</w:t>
       </w:r>
     </w:p>
     <w:sectPr>
@@ -1065,7 +1107,7 @@
 </file>
 
 <file path=word/styles.xml><?xml version="1.0" encoding="utf-8"?>
-<w:styles xmlns:mc="http://schemas.openxmlformats.org/markup-compatibility/2006" xmlns:r="http://schemas.openxmlformats.org/officeDocument/2006/relationships" xmlns:w="http://schemas.openxmlformats.org/wordprocessingml/2006/main" xmlns:w14="http://schemas.microsoft.com/office/word/2010/wordml" xmlns:w15="http://schemas.microsoft.com/office/word/2012/wordml" xmlns:w16cid="http://schemas.microsoft.com/office/word/2016/wordml/cid" xmlns:w16se="http://schemas.microsoft.com/office/word/2015/wordml/symex" mc:Ignorable="w14 w15 w16se w16cid">
+<w:styles xmlns:mc="http://schemas.openxmlformats.org/markup-compatibility/2006" xmlns:r="http://schemas.openxmlformats.org/officeDocument/2006/relationships" xmlns:w="http://schemas.openxmlformats.org/wordprocessingml/2006/main" xmlns:w14="http://schemas.microsoft.com/office/word/2010/wordml" xmlns:w15="http://schemas.microsoft.com/office/word/2012/wordml" xmlns:w16cex="http://schemas.microsoft.com/office/word/2018/wordml/cex" xmlns:w16cid="http://schemas.microsoft.com/office/word/2016/wordml/cid" xmlns:w16="http://schemas.microsoft.com/office/word/2018/wordml" xmlns:w16se="http://schemas.microsoft.com/office/word/2015/wordml/symex" mc:Ignorable="w14 w15 w16se w16cid w16 w16cex">
   <w:docDefaults>
     <w:rPrDefault>
       <w:rPr>
@@ -1459,13 +1501,13 @@
     <w:name w:val="Normal"/>
     <w:qFormat/>
   </w:style>
-  <w:style w:type="character" w:default="1" w:styleId="DefaultParagraphFont">
+  <w:style w:type="character" w:default="1" w:styleId="Tipodeletrapredefinidodopargrafo">
     <w:name w:val="Default Paragraph Font"/>
     <w:uiPriority w:val="1"/>
     <w:semiHidden/>
     <w:unhideWhenUsed/>
   </w:style>
-  <w:style w:type="table" w:default="1" w:styleId="TableNormal">
+  <w:style w:type="table" w:default="1" w:styleId="Tabelanormal">
     <w:name w:val="Normal Table"/>
     <w:uiPriority w:val="99"/>
     <w:semiHidden/>
@@ -1480,7 +1522,7 @@
       </w:tblCellMar>
     </w:tblPr>
   </w:style>
-  <w:style w:type="numbering" w:default="1" w:styleId="NoList">
+  <w:style w:type="numbering" w:default="1" w:styleId="Semlista">
     <w:name w:val="No List"/>
     <w:uiPriority w:val="99"/>
     <w:semiHidden/>
@@ -3781,7 +3823,7 @@
         <a:p>
           <a:r>
             <a:rPr lang="pt-PT"/>
-            <a:t>7.4.3 Terminar [S]</a:t>
+            <a:t>8. Terminar [S]</a:t>
           </a:r>
           <a:br>
             <a:rPr lang="pt-PT"/>
@@ -4153,7 +4195,7 @@
       <dgm:spPr/>
     </dgm:pt>
     <dgm:pt modelId="{6868B555-60F8-2347-8308-BD66D1E6EB64}" type="pres">
-      <dgm:prSet presAssocID="{2FF5170F-6EFB-D648-A9FA-42DAC36FB5AB}" presName="Name10" presStyleLbl="parChTrans1D2" presStyleIdx="0" presStyleCnt="7"/>
+      <dgm:prSet presAssocID="{2FF5170F-6EFB-D648-A9FA-42DAC36FB5AB}" presName="Name10" presStyleLbl="parChTrans1D2" presStyleIdx="0" presStyleCnt="8"/>
       <dgm:spPr/>
     </dgm:pt>
     <dgm:pt modelId="{9074EC48-5F6D-8649-846A-DBCD79392F0B}" type="pres">
@@ -4165,11 +4207,11 @@
       <dgm:spPr/>
     </dgm:pt>
     <dgm:pt modelId="{00C53A46-5B51-6240-9DCA-27F8CF3B9F96}" type="pres">
-      <dgm:prSet presAssocID="{307181D2-F7EC-E24C-A01A-AFDC24E7CDAB}" presName="background2" presStyleLbl="node2" presStyleIdx="0" presStyleCnt="7"/>
+      <dgm:prSet presAssocID="{307181D2-F7EC-E24C-A01A-AFDC24E7CDAB}" presName="background2" presStyleLbl="node2" presStyleIdx="0" presStyleCnt="8"/>
       <dgm:spPr/>
     </dgm:pt>
     <dgm:pt modelId="{D2AC65B2-554D-3A47-81E3-666AE7F8D8A9}" type="pres">
-      <dgm:prSet presAssocID="{307181D2-F7EC-E24C-A01A-AFDC24E7CDAB}" presName="text2" presStyleLbl="fgAcc2" presStyleIdx="0" presStyleCnt="7">
+      <dgm:prSet presAssocID="{307181D2-F7EC-E24C-A01A-AFDC24E7CDAB}" presName="text2" presStyleLbl="fgAcc2" presStyleIdx="0" presStyleCnt="8">
         <dgm:presLayoutVars>
           <dgm:chPref val="3"/>
         </dgm:presLayoutVars>
@@ -4181,7 +4223,7 @@
       <dgm:spPr/>
     </dgm:pt>
     <dgm:pt modelId="{A3CF6FEF-04B1-E345-A5EA-2384E73AB63F}" type="pres">
-      <dgm:prSet presAssocID="{1A9809FA-73CF-FD4C-BED5-3074463135BA}" presName="Name10" presStyleLbl="parChTrans1D2" presStyleIdx="1" presStyleCnt="7"/>
+      <dgm:prSet presAssocID="{1A9809FA-73CF-FD4C-BED5-3074463135BA}" presName="Name10" presStyleLbl="parChTrans1D2" presStyleIdx="1" presStyleCnt="8"/>
       <dgm:spPr/>
     </dgm:pt>
     <dgm:pt modelId="{C5788BF4-8F67-3148-A200-546151822142}" type="pres">
@@ -4193,11 +4235,11 @@
       <dgm:spPr/>
     </dgm:pt>
     <dgm:pt modelId="{7100DFC3-516A-004D-B10A-2AD2BD923456}" type="pres">
-      <dgm:prSet presAssocID="{751CE4F2-94DA-0540-AFDA-E4535CC6427C}" presName="background2" presStyleLbl="node2" presStyleIdx="1" presStyleCnt="7"/>
+      <dgm:prSet presAssocID="{751CE4F2-94DA-0540-AFDA-E4535CC6427C}" presName="background2" presStyleLbl="node2" presStyleIdx="1" presStyleCnt="8"/>
       <dgm:spPr/>
     </dgm:pt>
     <dgm:pt modelId="{1301BFDE-C7AE-CC41-86CA-B6AF87C336E7}" type="pres">
-      <dgm:prSet presAssocID="{751CE4F2-94DA-0540-AFDA-E4535CC6427C}" presName="text2" presStyleLbl="fgAcc2" presStyleIdx="1" presStyleCnt="7">
+      <dgm:prSet presAssocID="{751CE4F2-94DA-0540-AFDA-E4535CC6427C}" presName="text2" presStyleLbl="fgAcc2" presStyleIdx="1" presStyleCnt="8">
         <dgm:presLayoutVars>
           <dgm:chPref val="3"/>
         </dgm:presLayoutVars>
@@ -4209,7 +4251,7 @@
       <dgm:spPr/>
     </dgm:pt>
     <dgm:pt modelId="{4DCF28E0-6747-9248-ACBB-E43F116C1036}" type="pres">
-      <dgm:prSet presAssocID="{54BA5BED-5D23-0046-88B4-1D284516E59E}" presName="Name10" presStyleLbl="parChTrans1D2" presStyleIdx="2" presStyleCnt="7"/>
+      <dgm:prSet presAssocID="{54BA5BED-5D23-0046-88B4-1D284516E59E}" presName="Name10" presStyleLbl="parChTrans1D2" presStyleIdx="2" presStyleCnt="8"/>
       <dgm:spPr/>
     </dgm:pt>
     <dgm:pt modelId="{E81EA5BE-8168-5C48-B89A-3DCAEA49D3B0}" type="pres">
@@ -4221,11 +4263,11 @@
       <dgm:spPr/>
     </dgm:pt>
     <dgm:pt modelId="{C1366AB6-2F54-1F44-8EC5-3DC5733931FF}" type="pres">
-      <dgm:prSet presAssocID="{9624C5D7-7730-3440-A80B-F0394DA462FA}" presName="background2" presStyleLbl="node2" presStyleIdx="2" presStyleCnt="7"/>
+      <dgm:prSet presAssocID="{9624C5D7-7730-3440-A80B-F0394DA462FA}" presName="background2" presStyleLbl="node2" presStyleIdx="2" presStyleCnt="8"/>
       <dgm:spPr/>
     </dgm:pt>
     <dgm:pt modelId="{11659B94-46EB-5E44-BF8C-12B3F10A54BE}" type="pres">
-      <dgm:prSet presAssocID="{9624C5D7-7730-3440-A80B-F0394DA462FA}" presName="text2" presStyleLbl="fgAcc2" presStyleIdx="2" presStyleCnt="7">
+      <dgm:prSet presAssocID="{9624C5D7-7730-3440-A80B-F0394DA462FA}" presName="text2" presStyleLbl="fgAcc2" presStyleIdx="2" presStyleCnt="8">
         <dgm:presLayoutVars>
           <dgm:chPref val="3"/>
         </dgm:presLayoutVars>
@@ -4293,7 +4335,7 @@
       <dgm:spPr/>
     </dgm:pt>
     <dgm:pt modelId="{1214D867-8263-134A-9D92-E65653366B69}" type="pres">
-      <dgm:prSet presAssocID="{97C2963B-24DB-8042-961C-1F31669F7831}" presName="Name10" presStyleLbl="parChTrans1D2" presStyleIdx="3" presStyleCnt="7"/>
+      <dgm:prSet presAssocID="{97C2963B-24DB-8042-961C-1F31669F7831}" presName="Name10" presStyleLbl="parChTrans1D2" presStyleIdx="3" presStyleCnt="8"/>
       <dgm:spPr/>
     </dgm:pt>
     <dgm:pt modelId="{5630AA15-DE73-6841-9DE5-837440A49666}" type="pres">
@@ -4305,11 +4347,11 @@
       <dgm:spPr/>
     </dgm:pt>
     <dgm:pt modelId="{E775A2AB-643B-5A4F-A83D-BE54DBC4D4CD}" type="pres">
-      <dgm:prSet presAssocID="{7753CD93-A282-F34F-A68C-EE648F1F83F7}" presName="background2" presStyleLbl="node2" presStyleIdx="3" presStyleCnt="7"/>
+      <dgm:prSet presAssocID="{7753CD93-A282-F34F-A68C-EE648F1F83F7}" presName="background2" presStyleLbl="node2" presStyleIdx="3" presStyleCnt="8"/>
       <dgm:spPr/>
     </dgm:pt>
     <dgm:pt modelId="{24B54141-D84F-DE40-8DE9-B504CD05D136}" type="pres">
-      <dgm:prSet presAssocID="{7753CD93-A282-F34F-A68C-EE648F1F83F7}" presName="text2" presStyleLbl="fgAcc2" presStyleIdx="3" presStyleCnt="7">
+      <dgm:prSet presAssocID="{7753CD93-A282-F34F-A68C-EE648F1F83F7}" presName="text2" presStyleLbl="fgAcc2" presStyleIdx="3" presStyleCnt="8">
         <dgm:presLayoutVars>
           <dgm:chPref val="3"/>
         </dgm:presLayoutVars>
@@ -4321,7 +4363,7 @@
       <dgm:spPr/>
     </dgm:pt>
     <dgm:pt modelId="{FAE783EC-78C6-3140-BC01-D2EB5805FEF8}" type="pres">
-      <dgm:prSet presAssocID="{41C15A91-CA32-5842-9278-2010CFFAEDCF}" presName="Name10" presStyleLbl="parChTrans1D2" presStyleIdx="4" presStyleCnt="7"/>
+      <dgm:prSet presAssocID="{41C15A91-CA32-5842-9278-2010CFFAEDCF}" presName="Name10" presStyleLbl="parChTrans1D2" presStyleIdx="4" presStyleCnt="8"/>
       <dgm:spPr/>
     </dgm:pt>
     <dgm:pt modelId="{BCC25E92-9934-E44B-A886-31F826E9538A}" type="pres">
@@ -4333,11 +4375,11 @@
       <dgm:spPr/>
     </dgm:pt>
     <dgm:pt modelId="{7ED7CB6D-CA80-AA4D-9343-CAAA1B952068}" type="pres">
-      <dgm:prSet presAssocID="{9AE272F8-9356-8149-A2BA-BD966674689D}" presName="background2" presStyleLbl="node2" presStyleIdx="4" presStyleCnt="7"/>
+      <dgm:prSet presAssocID="{9AE272F8-9356-8149-A2BA-BD966674689D}" presName="background2" presStyleLbl="node2" presStyleIdx="4" presStyleCnt="8"/>
       <dgm:spPr/>
     </dgm:pt>
     <dgm:pt modelId="{CAC169CF-6535-3848-9872-B46AF7818C7D}" type="pres">
-      <dgm:prSet presAssocID="{9AE272F8-9356-8149-A2BA-BD966674689D}" presName="text2" presStyleLbl="fgAcc2" presStyleIdx="4" presStyleCnt="7">
+      <dgm:prSet presAssocID="{9AE272F8-9356-8149-A2BA-BD966674689D}" presName="text2" presStyleLbl="fgAcc2" presStyleIdx="4" presStyleCnt="8">
         <dgm:presLayoutVars>
           <dgm:chPref val="3"/>
         </dgm:presLayoutVars>
@@ -4405,7 +4447,7 @@
       <dgm:spPr/>
     </dgm:pt>
     <dgm:pt modelId="{70090FE5-6BDE-EE45-944B-13E293F5F1DC}" type="pres">
-      <dgm:prSet presAssocID="{A6B9888D-B730-5D4A-AD86-285C19DB4DF4}" presName="Name10" presStyleLbl="parChTrans1D2" presStyleIdx="5" presStyleCnt="7"/>
+      <dgm:prSet presAssocID="{A6B9888D-B730-5D4A-AD86-285C19DB4DF4}" presName="Name10" presStyleLbl="parChTrans1D2" presStyleIdx="5" presStyleCnt="8"/>
       <dgm:spPr/>
     </dgm:pt>
     <dgm:pt modelId="{CD98FC94-58E2-0C45-AC89-4A286A0CE8F4}" type="pres">
@@ -4417,11 +4459,11 @@
       <dgm:spPr/>
     </dgm:pt>
     <dgm:pt modelId="{A36C1A3A-7F9B-AB4C-8A07-50A407158CDE}" type="pres">
-      <dgm:prSet presAssocID="{B99DE21B-0290-CE45-8D26-DCF246CD14D6}" presName="background2" presStyleLbl="node2" presStyleIdx="5" presStyleCnt="7"/>
+      <dgm:prSet presAssocID="{B99DE21B-0290-CE45-8D26-DCF246CD14D6}" presName="background2" presStyleLbl="node2" presStyleIdx="5" presStyleCnt="8"/>
       <dgm:spPr/>
     </dgm:pt>
     <dgm:pt modelId="{EF572415-1481-3448-83BE-5D789E8BFEF0}" type="pres">
-      <dgm:prSet presAssocID="{B99DE21B-0290-CE45-8D26-DCF246CD14D6}" presName="text2" presStyleLbl="fgAcc2" presStyleIdx="5" presStyleCnt="7">
+      <dgm:prSet presAssocID="{B99DE21B-0290-CE45-8D26-DCF246CD14D6}" presName="text2" presStyleLbl="fgAcc2" presStyleIdx="5" presStyleCnt="8">
         <dgm:presLayoutVars>
           <dgm:chPref val="3"/>
         </dgm:presLayoutVars>
@@ -4433,7 +4475,7 @@
       <dgm:spPr/>
     </dgm:pt>
     <dgm:pt modelId="{C31EF075-E0F6-B549-988A-3EBC40B0A465}" type="pres">
-      <dgm:prSet presAssocID="{FC5EC244-30C4-AA42-82EA-94F8038960B8}" presName="Name10" presStyleLbl="parChTrans1D2" presStyleIdx="6" presStyleCnt="7"/>
+      <dgm:prSet presAssocID="{FC5EC244-30C4-AA42-82EA-94F8038960B8}" presName="Name10" presStyleLbl="parChTrans1D2" presStyleIdx="6" presStyleCnt="8"/>
       <dgm:spPr/>
     </dgm:pt>
     <dgm:pt modelId="{BCADD0CF-EDAB-0544-8E49-1A7981C79E70}" type="pres">
@@ -4445,11 +4487,11 @@
       <dgm:spPr/>
     </dgm:pt>
     <dgm:pt modelId="{68763287-DBF2-9B48-B14A-FBD6854D9A7E}" type="pres">
-      <dgm:prSet presAssocID="{ED5A76A4-13CE-574B-9A99-537637EA344E}" presName="background2" presStyleLbl="node2" presStyleIdx="6" presStyleCnt="7"/>
+      <dgm:prSet presAssocID="{ED5A76A4-13CE-574B-9A99-537637EA344E}" presName="background2" presStyleLbl="node2" presStyleIdx="6" presStyleCnt="8"/>
       <dgm:spPr/>
     </dgm:pt>
     <dgm:pt modelId="{6CCE53AB-C7D8-9242-B312-23D114B82B25}" type="pres">
-      <dgm:prSet presAssocID="{ED5A76A4-13CE-574B-9A99-537637EA344E}" presName="text2" presStyleLbl="fgAcc2" presStyleIdx="6" presStyleCnt="7">
+      <dgm:prSet presAssocID="{ED5A76A4-13CE-574B-9A99-537637EA344E}" presName="text2" presStyleLbl="fgAcc2" presStyleIdx="6" presStyleCnt="8">
         <dgm:presLayoutVars>
           <dgm:chPref val="3"/>
         </dgm:presLayoutVars>
@@ -4545,7 +4587,7 @@
       <dgm:spPr/>
     </dgm:pt>
     <dgm:pt modelId="{A8F2DA60-AFD4-7B41-8B82-5554AAD9DB6A}" type="pres">
-      <dgm:prSet presAssocID="{0D7304C6-1708-CC4E-8DC5-99A78821B15B}" presName="Name23" presStyleLbl="parChTrans1D4" presStyleIdx="0" presStyleCnt="29"/>
+      <dgm:prSet presAssocID="{0D7304C6-1708-CC4E-8DC5-99A78821B15B}" presName="Name23" presStyleLbl="parChTrans1D4" presStyleIdx="0" presStyleCnt="28"/>
       <dgm:spPr/>
     </dgm:pt>
     <dgm:pt modelId="{AA1642BC-24E6-AE46-BC77-5F75E23621B4}" type="pres">
@@ -4557,11 +4599,11 @@
       <dgm:spPr/>
     </dgm:pt>
     <dgm:pt modelId="{D2629B78-17A4-6741-B799-83AB7AD93FD7}" type="pres">
-      <dgm:prSet presAssocID="{8BA6FB50-63E3-EE4D-B689-97B57757FB18}" presName="background4" presStyleLbl="node4" presStyleIdx="0" presStyleCnt="29"/>
+      <dgm:prSet presAssocID="{8BA6FB50-63E3-EE4D-B689-97B57757FB18}" presName="background4" presStyleLbl="node4" presStyleIdx="0" presStyleCnt="28"/>
       <dgm:spPr/>
     </dgm:pt>
     <dgm:pt modelId="{F451D608-B3B5-0246-A380-7FB85C3662C2}" type="pres">
-      <dgm:prSet presAssocID="{8BA6FB50-63E3-EE4D-B689-97B57757FB18}" presName="text4" presStyleLbl="fgAcc4" presStyleIdx="0" presStyleCnt="29">
+      <dgm:prSet presAssocID="{8BA6FB50-63E3-EE4D-B689-97B57757FB18}" presName="text4" presStyleLbl="fgAcc4" presStyleIdx="0" presStyleCnt="28">
         <dgm:presLayoutVars>
           <dgm:chPref val="3"/>
         </dgm:presLayoutVars>
@@ -4573,7 +4615,7 @@
       <dgm:spPr/>
     </dgm:pt>
     <dgm:pt modelId="{7475C188-4ABA-6F45-9547-C17FFB339E75}" type="pres">
-      <dgm:prSet presAssocID="{4B795A09-9C2D-1F4E-9D7F-35EFF52BD46D}" presName="Name23" presStyleLbl="parChTrans1D4" presStyleIdx="1" presStyleCnt="29"/>
+      <dgm:prSet presAssocID="{4B795A09-9C2D-1F4E-9D7F-35EFF52BD46D}" presName="Name23" presStyleLbl="parChTrans1D4" presStyleIdx="1" presStyleCnt="28"/>
       <dgm:spPr/>
     </dgm:pt>
     <dgm:pt modelId="{3EB64538-8F1E-6E4C-A95D-F8574B4A902D}" type="pres">
@@ -4585,11 +4627,11 @@
       <dgm:spPr/>
     </dgm:pt>
     <dgm:pt modelId="{39CC111E-C8F4-0746-8BC1-E9464444D9B7}" type="pres">
-      <dgm:prSet presAssocID="{158C9997-8746-EB47-AD4A-4CF3CDD498DB}" presName="background4" presStyleLbl="node4" presStyleIdx="1" presStyleCnt="29"/>
+      <dgm:prSet presAssocID="{158C9997-8746-EB47-AD4A-4CF3CDD498DB}" presName="background4" presStyleLbl="node4" presStyleIdx="1" presStyleCnt="28"/>
       <dgm:spPr/>
     </dgm:pt>
     <dgm:pt modelId="{52C90210-FBD0-DD4C-BC85-D8A09BEC0D18}" type="pres">
-      <dgm:prSet presAssocID="{158C9997-8746-EB47-AD4A-4CF3CDD498DB}" presName="text4" presStyleLbl="fgAcc4" presStyleIdx="1" presStyleCnt="29">
+      <dgm:prSet presAssocID="{158C9997-8746-EB47-AD4A-4CF3CDD498DB}" presName="text4" presStyleLbl="fgAcc4" presStyleIdx="1" presStyleCnt="28">
         <dgm:presLayoutVars>
           <dgm:chPref val="3"/>
         </dgm:presLayoutVars>
@@ -4601,7 +4643,7 @@
       <dgm:spPr/>
     </dgm:pt>
     <dgm:pt modelId="{446661D1-B237-0143-8E25-D2837EBAF3F8}" type="pres">
-      <dgm:prSet presAssocID="{38B30E6D-B164-2A42-9302-85D3F42CCFB6}" presName="Name23" presStyleLbl="parChTrans1D4" presStyleIdx="2" presStyleCnt="29"/>
+      <dgm:prSet presAssocID="{38B30E6D-B164-2A42-9302-85D3F42CCFB6}" presName="Name23" presStyleLbl="parChTrans1D4" presStyleIdx="2" presStyleCnt="28"/>
       <dgm:spPr/>
     </dgm:pt>
     <dgm:pt modelId="{BFE92104-EE64-8A49-AEC6-692E923940E5}" type="pres">
@@ -4613,11 +4655,11 @@
       <dgm:spPr/>
     </dgm:pt>
     <dgm:pt modelId="{17A6B0CC-023F-5B41-A3CB-C3C2344C04DF}" type="pres">
-      <dgm:prSet presAssocID="{EDC3D4DF-A2F5-D843-801A-7A536755239F}" presName="background4" presStyleLbl="node4" presStyleIdx="2" presStyleCnt="29"/>
+      <dgm:prSet presAssocID="{EDC3D4DF-A2F5-D843-801A-7A536755239F}" presName="background4" presStyleLbl="node4" presStyleIdx="2" presStyleCnt="28"/>
       <dgm:spPr/>
     </dgm:pt>
     <dgm:pt modelId="{6219B4C9-5C44-D542-B42B-AFCF891F34B2}" type="pres">
-      <dgm:prSet presAssocID="{EDC3D4DF-A2F5-D843-801A-7A536755239F}" presName="text4" presStyleLbl="fgAcc4" presStyleIdx="2" presStyleCnt="29">
+      <dgm:prSet presAssocID="{EDC3D4DF-A2F5-D843-801A-7A536755239F}" presName="text4" presStyleLbl="fgAcc4" presStyleIdx="2" presStyleCnt="28">
         <dgm:presLayoutVars>
           <dgm:chPref val="3"/>
         </dgm:presLayoutVars>
@@ -4629,7 +4671,7 @@
       <dgm:spPr/>
     </dgm:pt>
     <dgm:pt modelId="{A1E3C9DE-8DF4-A744-A315-BD73392FA14A}" type="pres">
-      <dgm:prSet presAssocID="{F61C9072-DE26-CE4B-A87E-7685453D74C2}" presName="Name23" presStyleLbl="parChTrans1D4" presStyleIdx="3" presStyleCnt="29"/>
+      <dgm:prSet presAssocID="{F61C9072-DE26-CE4B-A87E-7685453D74C2}" presName="Name23" presStyleLbl="parChTrans1D4" presStyleIdx="3" presStyleCnt="28"/>
       <dgm:spPr/>
     </dgm:pt>
     <dgm:pt modelId="{C6A72DD8-8D0B-8745-BD7D-96246AFE451B}" type="pres">
@@ -4641,11 +4683,11 @@
       <dgm:spPr/>
     </dgm:pt>
     <dgm:pt modelId="{DBE6FF53-177E-844D-AA80-A7998E14D511}" type="pres">
-      <dgm:prSet presAssocID="{1FD13F52-8DE6-0445-9FE2-D0D51760FA3A}" presName="background4" presStyleLbl="node4" presStyleIdx="3" presStyleCnt="29"/>
+      <dgm:prSet presAssocID="{1FD13F52-8DE6-0445-9FE2-D0D51760FA3A}" presName="background4" presStyleLbl="node4" presStyleIdx="3" presStyleCnt="28"/>
       <dgm:spPr/>
     </dgm:pt>
     <dgm:pt modelId="{184E0E4C-AE76-BC40-8604-5B3FFD8B4D80}" type="pres">
-      <dgm:prSet presAssocID="{1FD13F52-8DE6-0445-9FE2-D0D51760FA3A}" presName="text4" presStyleLbl="fgAcc4" presStyleIdx="3" presStyleCnt="29">
+      <dgm:prSet presAssocID="{1FD13F52-8DE6-0445-9FE2-D0D51760FA3A}" presName="text4" presStyleLbl="fgAcc4" presStyleIdx="3" presStyleCnt="28">
         <dgm:presLayoutVars>
           <dgm:chPref val="3"/>
         </dgm:presLayoutVars>
@@ -4657,7 +4699,7 @@
       <dgm:spPr/>
     </dgm:pt>
     <dgm:pt modelId="{B3CA8B4E-E5E0-4846-99E3-67623441EAB2}" type="pres">
-      <dgm:prSet presAssocID="{E5F0378D-388D-A749-BC57-65F579E4A4E5}" presName="Name23" presStyleLbl="parChTrans1D4" presStyleIdx="4" presStyleCnt="29"/>
+      <dgm:prSet presAssocID="{E5F0378D-388D-A749-BC57-65F579E4A4E5}" presName="Name23" presStyleLbl="parChTrans1D4" presStyleIdx="4" presStyleCnt="28"/>
       <dgm:spPr/>
     </dgm:pt>
     <dgm:pt modelId="{0061E94C-99BE-934B-B398-482D7A444A35}" type="pres">
@@ -4669,11 +4711,11 @@
       <dgm:spPr/>
     </dgm:pt>
     <dgm:pt modelId="{B80EA017-0344-234C-8188-565B407359BB}" type="pres">
-      <dgm:prSet presAssocID="{0DB52368-CDB1-744B-9FAD-1F4953AC2891}" presName="background4" presStyleLbl="node4" presStyleIdx="4" presStyleCnt="29"/>
+      <dgm:prSet presAssocID="{0DB52368-CDB1-744B-9FAD-1F4953AC2891}" presName="background4" presStyleLbl="node4" presStyleIdx="4" presStyleCnt="28"/>
       <dgm:spPr/>
     </dgm:pt>
     <dgm:pt modelId="{A1BDA220-3A28-5042-8461-49E84CE98DA4}" type="pres">
-      <dgm:prSet presAssocID="{0DB52368-CDB1-744B-9FAD-1F4953AC2891}" presName="text4" presStyleLbl="fgAcc4" presStyleIdx="4" presStyleCnt="29">
+      <dgm:prSet presAssocID="{0DB52368-CDB1-744B-9FAD-1F4953AC2891}" presName="text4" presStyleLbl="fgAcc4" presStyleIdx="4" presStyleCnt="28">
         <dgm:presLayoutVars>
           <dgm:chPref val="3"/>
         </dgm:presLayoutVars>
@@ -4685,7 +4727,7 @@
       <dgm:spPr/>
     </dgm:pt>
     <dgm:pt modelId="{04173538-A199-CA47-A199-5B480B2F8670}" type="pres">
-      <dgm:prSet presAssocID="{2D3C4E2B-3FA3-2149-A562-FF4DB4F49116}" presName="Name23" presStyleLbl="parChTrans1D4" presStyleIdx="5" presStyleCnt="29"/>
+      <dgm:prSet presAssocID="{2D3C4E2B-3FA3-2149-A562-FF4DB4F49116}" presName="Name23" presStyleLbl="parChTrans1D4" presStyleIdx="5" presStyleCnt="28"/>
       <dgm:spPr/>
     </dgm:pt>
     <dgm:pt modelId="{B6875E18-501E-7E45-B8B5-6D6BDB09E428}" type="pres">
@@ -4697,11 +4739,11 @@
       <dgm:spPr/>
     </dgm:pt>
     <dgm:pt modelId="{EC8EFC4C-F766-CA4D-936C-0C975541150D}" type="pres">
-      <dgm:prSet presAssocID="{5A1C99C7-10C1-FE45-A3C7-BA1F308EF18D}" presName="background4" presStyleLbl="node4" presStyleIdx="5" presStyleCnt="29"/>
+      <dgm:prSet presAssocID="{5A1C99C7-10C1-FE45-A3C7-BA1F308EF18D}" presName="background4" presStyleLbl="node4" presStyleIdx="5" presStyleCnt="28"/>
       <dgm:spPr/>
     </dgm:pt>
     <dgm:pt modelId="{75E4FC36-E200-EB45-9553-1862DF320319}" type="pres">
-      <dgm:prSet presAssocID="{5A1C99C7-10C1-FE45-A3C7-BA1F308EF18D}" presName="text4" presStyleLbl="fgAcc4" presStyleIdx="5" presStyleCnt="29">
+      <dgm:prSet presAssocID="{5A1C99C7-10C1-FE45-A3C7-BA1F308EF18D}" presName="text4" presStyleLbl="fgAcc4" presStyleIdx="5" presStyleCnt="28">
         <dgm:presLayoutVars>
           <dgm:chPref val="3"/>
         </dgm:presLayoutVars>
@@ -4713,7 +4755,7 @@
       <dgm:spPr/>
     </dgm:pt>
     <dgm:pt modelId="{FD089D55-3B86-514B-8B1F-BB5FC37A08D0}" type="pres">
-      <dgm:prSet presAssocID="{E184E49D-B36B-9C46-A4C9-1833E289175B}" presName="Name23" presStyleLbl="parChTrans1D4" presStyleIdx="6" presStyleCnt="29"/>
+      <dgm:prSet presAssocID="{E184E49D-B36B-9C46-A4C9-1833E289175B}" presName="Name23" presStyleLbl="parChTrans1D4" presStyleIdx="6" presStyleCnt="28"/>
       <dgm:spPr/>
     </dgm:pt>
     <dgm:pt modelId="{A0B45800-AC35-C84D-BACE-616F782FE369}" type="pres">
@@ -4725,11 +4767,11 @@
       <dgm:spPr/>
     </dgm:pt>
     <dgm:pt modelId="{4538030C-A2D1-D24F-BD92-E38A72A0861F}" type="pres">
-      <dgm:prSet presAssocID="{0CE8AB07-0D7D-4845-B95A-69CD000C14A9}" presName="background4" presStyleLbl="node4" presStyleIdx="6" presStyleCnt="29"/>
+      <dgm:prSet presAssocID="{0CE8AB07-0D7D-4845-B95A-69CD000C14A9}" presName="background4" presStyleLbl="node4" presStyleIdx="6" presStyleCnt="28"/>
       <dgm:spPr/>
     </dgm:pt>
     <dgm:pt modelId="{D652BC7B-6D91-9A41-B16B-BD629B5E97BD}" type="pres">
-      <dgm:prSet presAssocID="{0CE8AB07-0D7D-4845-B95A-69CD000C14A9}" presName="text4" presStyleLbl="fgAcc4" presStyleIdx="6" presStyleCnt="29">
+      <dgm:prSet presAssocID="{0CE8AB07-0D7D-4845-B95A-69CD000C14A9}" presName="text4" presStyleLbl="fgAcc4" presStyleIdx="6" presStyleCnt="28">
         <dgm:presLayoutVars>
           <dgm:chPref val="3"/>
         </dgm:presLayoutVars>
@@ -4741,7 +4783,7 @@
       <dgm:spPr/>
     </dgm:pt>
     <dgm:pt modelId="{08FFB350-C169-B34B-8B3F-64D56AE727AC}" type="pres">
-      <dgm:prSet presAssocID="{B854F5F3-DA05-4846-82A2-EF50F5A9AC4B}" presName="Name23" presStyleLbl="parChTrans1D4" presStyleIdx="7" presStyleCnt="29"/>
+      <dgm:prSet presAssocID="{B854F5F3-DA05-4846-82A2-EF50F5A9AC4B}" presName="Name23" presStyleLbl="parChTrans1D4" presStyleIdx="7" presStyleCnt="28"/>
       <dgm:spPr/>
     </dgm:pt>
     <dgm:pt modelId="{408E1B06-DED6-D948-AF6D-BBF7418CEC82}" type="pres">
@@ -4753,11 +4795,11 @@
       <dgm:spPr/>
     </dgm:pt>
     <dgm:pt modelId="{FE8C1B8C-3CEF-9840-B53F-4B5A24613B36}" type="pres">
-      <dgm:prSet presAssocID="{AD28310D-DE26-6343-9E42-5F15BCAC6FE9}" presName="background4" presStyleLbl="node4" presStyleIdx="7" presStyleCnt="29"/>
+      <dgm:prSet presAssocID="{AD28310D-DE26-6343-9E42-5F15BCAC6FE9}" presName="background4" presStyleLbl="node4" presStyleIdx="7" presStyleCnt="28"/>
       <dgm:spPr/>
     </dgm:pt>
     <dgm:pt modelId="{A634224E-9468-EF47-8D71-3416530BE530}" type="pres">
-      <dgm:prSet presAssocID="{AD28310D-DE26-6343-9E42-5F15BCAC6FE9}" presName="text4" presStyleLbl="fgAcc4" presStyleIdx="7" presStyleCnt="29">
+      <dgm:prSet presAssocID="{AD28310D-DE26-6343-9E42-5F15BCAC6FE9}" presName="text4" presStyleLbl="fgAcc4" presStyleIdx="7" presStyleCnt="28">
         <dgm:presLayoutVars>
           <dgm:chPref val="3"/>
         </dgm:presLayoutVars>
@@ -4769,7 +4811,7 @@
       <dgm:spPr/>
     </dgm:pt>
     <dgm:pt modelId="{74210863-7774-D74B-AD15-CD633458AA37}" type="pres">
-      <dgm:prSet presAssocID="{5907CEBD-BE82-224D-ABB0-2072109BC100}" presName="Name23" presStyleLbl="parChTrans1D4" presStyleIdx="8" presStyleCnt="29"/>
+      <dgm:prSet presAssocID="{5907CEBD-BE82-224D-ABB0-2072109BC100}" presName="Name23" presStyleLbl="parChTrans1D4" presStyleIdx="8" presStyleCnt="28"/>
       <dgm:spPr/>
     </dgm:pt>
     <dgm:pt modelId="{14E1D9FA-921E-704A-9299-64211965406C}" type="pres">
@@ -4781,11 +4823,11 @@
       <dgm:spPr/>
     </dgm:pt>
     <dgm:pt modelId="{4D263A43-8919-424B-8E63-0E9C4B538114}" type="pres">
-      <dgm:prSet presAssocID="{A59E020D-1666-F145-B473-BAD3827CF88E}" presName="background4" presStyleLbl="node4" presStyleIdx="8" presStyleCnt="29"/>
+      <dgm:prSet presAssocID="{A59E020D-1666-F145-B473-BAD3827CF88E}" presName="background4" presStyleLbl="node4" presStyleIdx="8" presStyleCnt="28"/>
       <dgm:spPr/>
     </dgm:pt>
     <dgm:pt modelId="{716EFD44-EA11-2B4D-8DF5-1A81F7A2A597}" type="pres">
-      <dgm:prSet presAssocID="{A59E020D-1666-F145-B473-BAD3827CF88E}" presName="text4" presStyleLbl="fgAcc4" presStyleIdx="8" presStyleCnt="29">
+      <dgm:prSet presAssocID="{A59E020D-1666-F145-B473-BAD3827CF88E}" presName="text4" presStyleLbl="fgAcc4" presStyleIdx="8" presStyleCnt="28">
         <dgm:presLayoutVars>
           <dgm:chPref val="3"/>
         </dgm:presLayoutVars>
@@ -4797,7 +4839,7 @@
       <dgm:spPr/>
     </dgm:pt>
     <dgm:pt modelId="{CA75454D-949C-CF47-ABFE-28E26720CC70}" type="pres">
-      <dgm:prSet presAssocID="{250324AB-F7EE-9248-B085-B0F8E41F274E}" presName="Name23" presStyleLbl="parChTrans1D4" presStyleIdx="9" presStyleCnt="29"/>
+      <dgm:prSet presAssocID="{250324AB-F7EE-9248-B085-B0F8E41F274E}" presName="Name23" presStyleLbl="parChTrans1D4" presStyleIdx="9" presStyleCnt="28"/>
       <dgm:spPr/>
     </dgm:pt>
     <dgm:pt modelId="{A0B05420-7341-AC4A-8271-55041DE31B08}" type="pres">
@@ -4809,11 +4851,11 @@
       <dgm:spPr/>
     </dgm:pt>
     <dgm:pt modelId="{9465607F-B247-1C45-A33D-3B44D5907B23}" type="pres">
-      <dgm:prSet presAssocID="{077FA2B9-1938-C94E-A82D-4669D6F2D7AA}" presName="background4" presStyleLbl="node4" presStyleIdx="9" presStyleCnt="29"/>
+      <dgm:prSet presAssocID="{077FA2B9-1938-C94E-A82D-4669D6F2D7AA}" presName="background4" presStyleLbl="node4" presStyleIdx="9" presStyleCnt="28"/>
       <dgm:spPr/>
     </dgm:pt>
     <dgm:pt modelId="{B699F84A-A84D-2246-8F66-20C950191FBA}" type="pres">
-      <dgm:prSet presAssocID="{077FA2B9-1938-C94E-A82D-4669D6F2D7AA}" presName="text4" presStyleLbl="fgAcc4" presStyleIdx="9" presStyleCnt="29">
+      <dgm:prSet presAssocID="{077FA2B9-1938-C94E-A82D-4669D6F2D7AA}" presName="text4" presStyleLbl="fgAcc4" presStyleIdx="9" presStyleCnt="28">
         <dgm:presLayoutVars>
           <dgm:chPref val="3"/>
         </dgm:presLayoutVars>
@@ -4825,7 +4867,7 @@
       <dgm:spPr/>
     </dgm:pt>
     <dgm:pt modelId="{E6B7F760-8B56-9E4C-889F-C5FDFB0083FC}" type="pres">
-      <dgm:prSet presAssocID="{C21A3E24-5447-1744-A4B7-BBF9893A771E}" presName="Name23" presStyleLbl="parChTrans1D4" presStyleIdx="10" presStyleCnt="29"/>
+      <dgm:prSet presAssocID="{C21A3E24-5447-1744-A4B7-BBF9893A771E}" presName="Name23" presStyleLbl="parChTrans1D4" presStyleIdx="10" presStyleCnt="28"/>
       <dgm:spPr/>
     </dgm:pt>
     <dgm:pt modelId="{B04BFFB9-D483-EF48-A456-61C130E08B26}" type="pres">
@@ -4837,11 +4879,11 @@
       <dgm:spPr/>
     </dgm:pt>
     <dgm:pt modelId="{EFDA43A7-5C59-624F-9156-7FE378EF5283}" type="pres">
-      <dgm:prSet presAssocID="{60649F49-79DF-6B45-BBCE-276AF4057A8F}" presName="background4" presStyleLbl="node4" presStyleIdx="10" presStyleCnt="29"/>
+      <dgm:prSet presAssocID="{60649F49-79DF-6B45-BBCE-276AF4057A8F}" presName="background4" presStyleLbl="node4" presStyleIdx="10" presStyleCnt="28"/>
       <dgm:spPr/>
     </dgm:pt>
     <dgm:pt modelId="{A04D1D65-1C74-354C-99C9-9E507EDF65A1}" type="pres">
-      <dgm:prSet presAssocID="{60649F49-79DF-6B45-BBCE-276AF4057A8F}" presName="text4" presStyleLbl="fgAcc4" presStyleIdx="10" presStyleCnt="29">
+      <dgm:prSet presAssocID="{60649F49-79DF-6B45-BBCE-276AF4057A8F}" presName="text4" presStyleLbl="fgAcc4" presStyleIdx="10" presStyleCnt="28">
         <dgm:presLayoutVars>
           <dgm:chPref val="3"/>
         </dgm:presLayoutVars>
@@ -4853,7 +4895,7 @@
       <dgm:spPr/>
     </dgm:pt>
     <dgm:pt modelId="{401CF3AB-867F-7F49-BB41-54BAB03EDFBA}" type="pres">
-      <dgm:prSet presAssocID="{C47EB655-13D3-9844-85D1-DDF00AFE402D}" presName="Name23" presStyleLbl="parChTrans1D4" presStyleIdx="11" presStyleCnt="29"/>
+      <dgm:prSet presAssocID="{C47EB655-13D3-9844-85D1-DDF00AFE402D}" presName="Name23" presStyleLbl="parChTrans1D4" presStyleIdx="11" presStyleCnt="28"/>
       <dgm:spPr/>
     </dgm:pt>
     <dgm:pt modelId="{A7AD6FA2-711F-4248-B161-480F55036C88}" type="pres">
@@ -4865,11 +4907,11 @@
       <dgm:spPr/>
     </dgm:pt>
     <dgm:pt modelId="{C2B9815D-4037-E34B-A410-463AF07D7D25}" type="pres">
-      <dgm:prSet presAssocID="{75BFE25D-900D-CD46-A845-3323E624E35D}" presName="background4" presStyleLbl="node4" presStyleIdx="11" presStyleCnt="29"/>
+      <dgm:prSet presAssocID="{75BFE25D-900D-CD46-A845-3323E624E35D}" presName="background4" presStyleLbl="node4" presStyleIdx="11" presStyleCnt="28"/>
       <dgm:spPr/>
     </dgm:pt>
     <dgm:pt modelId="{A3BDBBFA-02B8-9349-9002-8F86E48AEA25}" type="pres">
-      <dgm:prSet presAssocID="{75BFE25D-900D-CD46-A845-3323E624E35D}" presName="text4" presStyleLbl="fgAcc4" presStyleIdx="11" presStyleCnt="29">
+      <dgm:prSet presAssocID="{75BFE25D-900D-CD46-A845-3323E624E35D}" presName="text4" presStyleLbl="fgAcc4" presStyleIdx="11" presStyleCnt="28">
         <dgm:presLayoutVars>
           <dgm:chPref val="3"/>
         </dgm:presLayoutVars>
@@ -4881,7 +4923,7 @@
       <dgm:spPr/>
     </dgm:pt>
     <dgm:pt modelId="{ECFB3602-D8C6-4342-B92F-5B1A3DB859FF}" type="pres">
-      <dgm:prSet presAssocID="{1AA50705-CC40-0E48-8E81-F5AA62C75652}" presName="Name23" presStyleLbl="parChTrans1D4" presStyleIdx="12" presStyleCnt="29"/>
+      <dgm:prSet presAssocID="{1AA50705-CC40-0E48-8E81-F5AA62C75652}" presName="Name23" presStyleLbl="parChTrans1D4" presStyleIdx="12" presStyleCnt="28"/>
       <dgm:spPr/>
     </dgm:pt>
     <dgm:pt modelId="{08B6B2CB-5EEF-914E-A902-633B79521ECF}" type="pres">
@@ -4893,11 +4935,11 @@
       <dgm:spPr/>
     </dgm:pt>
     <dgm:pt modelId="{4A748CAA-0857-3842-B159-E41980F76EC0}" type="pres">
-      <dgm:prSet presAssocID="{D0A002AD-00C7-4E48-A3A8-C068D6F7C9D2}" presName="background4" presStyleLbl="node4" presStyleIdx="12" presStyleCnt="29"/>
+      <dgm:prSet presAssocID="{D0A002AD-00C7-4E48-A3A8-C068D6F7C9D2}" presName="background4" presStyleLbl="node4" presStyleIdx="12" presStyleCnt="28"/>
       <dgm:spPr/>
     </dgm:pt>
     <dgm:pt modelId="{0EA2E1BF-CC9D-8643-8AB7-E67D38369F3E}" type="pres">
-      <dgm:prSet presAssocID="{D0A002AD-00C7-4E48-A3A8-C068D6F7C9D2}" presName="text4" presStyleLbl="fgAcc4" presStyleIdx="12" presStyleCnt="29">
+      <dgm:prSet presAssocID="{D0A002AD-00C7-4E48-A3A8-C068D6F7C9D2}" presName="text4" presStyleLbl="fgAcc4" presStyleIdx="12" presStyleCnt="28">
         <dgm:presLayoutVars>
           <dgm:chPref val="3"/>
         </dgm:presLayoutVars>
@@ -4909,7 +4951,7 @@
       <dgm:spPr/>
     </dgm:pt>
     <dgm:pt modelId="{61E23C00-CFF8-8B4B-8F73-C7583D0794EA}" type="pres">
-      <dgm:prSet presAssocID="{D01EFD9E-2DAE-5946-B2F4-D5811D508150}" presName="Name23" presStyleLbl="parChTrans1D4" presStyleIdx="13" presStyleCnt="29"/>
+      <dgm:prSet presAssocID="{D01EFD9E-2DAE-5946-B2F4-D5811D508150}" presName="Name23" presStyleLbl="parChTrans1D4" presStyleIdx="13" presStyleCnt="28"/>
       <dgm:spPr/>
     </dgm:pt>
     <dgm:pt modelId="{27CBCBE2-FC11-6B44-A77C-69BE259BC28A}" type="pres">
@@ -4921,11 +4963,11 @@
       <dgm:spPr/>
     </dgm:pt>
     <dgm:pt modelId="{0C622E33-F3F1-8D41-9198-8E0E677F7B73}" type="pres">
-      <dgm:prSet presAssocID="{60DDB7B4-9137-8B4D-8363-B6536DA3FFB7}" presName="background4" presStyleLbl="node4" presStyleIdx="13" presStyleCnt="29"/>
+      <dgm:prSet presAssocID="{60DDB7B4-9137-8B4D-8363-B6536DA3FFB7}" presName="background4" presStyleLbl="node4" presStyleIdx="13" presStyleCnt="28"/>
       <dgm:spPr/>
     </dgm:pt>
     <dgm:pt modelId="{636D4A0C-986E-8B45-8638-A441927FF757}" type="pres">
-      <dgm:prSet presAssocID="{60DDB7B4-9137-8B4D-8363-B6536DA3FFB7}" presName="text4" presStyleLbl="fgAcc4" presStyleIdx="13" presStyleCnt="29">
+      <dgm:prSet presAssocID="{60DDB7B4-9137-8B4D-8363-B6536DA3FFB7}" presName="text4" presStyleLbl="fgAcc4" presStyleIdx="13" presStyleCnt="28">
         <dgm:presLayoutVars>
           <dgm:chPref val="3"/>
         </dgm:presLayoutVars>
@@ -4937,7 +4979,7 @@
       <dgm:spPr/>
     </dgm:pt>
     <dgm:pt modelId="{A2F9FDFF-F2E9-0D40-B589-228B689844F5}" type="pres">
-      <dgm:prSet presAssocID="{2423274B-7008-7B45-8A4C-F6653E117866}" presName="Name23" presStyleLbl="parChTrans1D4" presStyleIdx="14" presStyleCnt="29"/>
+      <dgm:prSet presAssocID="{2423274B-7008-7B45-8A4C-F6653E117866}" presName="Name23" presStyleLbl="parChTrans1D4" presStyleIdx="14" presStyleCnt="28"/>
       <dgm:spPr/>
     </dgm:pt>
     <dgm:pt modelId="{A711B691-2141-B54D-9C95-098EECF5DD15}" type="pres">
@@ -4949,11 +4991,11 @@
       <dgm:spPr/>
     </dgm:pt>
     <dgm:pt modelId="{2B8387EE-299A-6542-81C1-AA0D612EB7C5}" type="pres">
-      <dgm:prSet presAssocID="{19B5553E-1654-254D-AFEC-7D205DACF464}" presName="background4" presStyleLbl="node4" presStyleIdx="14" presStyleCnt="29"/>
+      <dgm:prSet presAssocID="{19B5553E-1654-254D-AFEC-7D205DACF464}" presName="background4" presStyleLbl="node4" presStyleIdx="14" presStyleCnt="28"/>
       <dgm:spPr/>
     </dgm:pt>
     <dgm:pt modelId="{2FCEC717-30A7-1B4B-8778-6AC14A4A2602}" type="pres">
-      <dgm:prSet presAssocID="{19B5553E-1654-254D-AFEC-7D205DACF464}" presName="text4" presStyleLbl="fgAcc4" presStyleIdx="14" presStyleCnt="29">
+      <dgm:prSet presAssocID="{19B5553E-1654-254D-AFEC-7D205DACF464}" presName="text4" presStyleLbl="fgAcc4" presStyleIdx="14" presStyleCnt="28">
         <dgm:presLayoutVars>
           <dgm:chPref val="3"/>
         </dgm:presLayoutVars>
@@ -4965,7 +5007,7 @@
       <dgm:spPr/>
     </dgm:pt>
     <dgm:pt modelId="{8397EA0F-9047-2A44-A847-4AD53BC1B6A6}" type="pres">
-      <dgm:prSet presAssocID="{CA185BF9-4120-024A-8E33-D12E75C3F67F}" presName="Name23" presStyleLbl="parChTrans1D4" presStyleIdx="15" presStyleCnt="29"/>
+      <dgm:prSet presAssocID="{CA185BF9-4120-024A-8E33-D12E75C3F67F}" presName="Name23" presStyleLbl="parChTrans1D4" presStyleIdx="15" presStyleCnt="28"/>
       <dgm:spPr/>
     </dgm:pt>
     <dgm:pt modelId="{1C47A1D2-255F-5E42-B31C-70DF1CA23E71}" type="pres">
@@ -4977,11 +5019,11 @@
       <dgm:spPr/>
     </dgm:pt>
     <dgm:pt modelId="{BC04A5BD-9907-3D49-8210-B63E219E6C59}" type="pres">
-      <dgm:prSet presAssocID="{0A2A8A09-F3D6-3E45-B494-41AE2DC0E1D7}" presName="background4" presStyleLbl="node4" presStyleIdx="15" presStyleCnt="29"/>
+      <dgm:prSet presAssocID="{0A2A8A09-F3D6-3E45-B494-41AE2DC0E1D7}" presName="background4" presStyleLbl="node4" presStyleIdx="15" presStyleCnt="28"/>
       <dgm:spPr/>
     </dgm:pt>
     <dgm:pt modelId="{C6A33CA3-1700-044F-AA92-AD588B0D5596}" type="pres">
-      <dgm:prSet presAssocID="{0A2A8A09-F3D6-3E45-B494-41AE2DC0E1D7}" presName="text4" presStyleLbl="fgAcc4" presStyleIdx="15" presStyleCnt="29">
+      <dgm:prSet presAssocID="{0A2A8A09-F3D6-3E45-B494-41AE2DC0E1D7}" presName="text4" presStyleLbl="fgAcc4" presStyleIdx="15" presStyleCnt="28">
         <dgm:presLayoutVars>
           <dgm:chPref val="3"/>
         </dgm:presLayoutVars>
@@ -4993,7 +5035,7 @@
       <dgm:spPr/>
     </dgm:pt>
     <dgm:pt modelId="{D416C406-ECE8-1446-8FEA-97ACBAA35AAA}" type="pres">
-      <dgm:prSet presAssocID="{4BDD7668-D69D-BC4D-9E6D-C972F1A9D5CB}" presName="Name23" presStyleLbl="parChTrans1D4" presStyleIdx="16" presStyleCnt="29"/>
+      <dgm:prSet presAssocID="{4BDD7668-D69D-BC4D-9E6D-C972F1A9D5CB}" presName="Name23" presStyleLbl="parChTrans1D4" presStyleIdx="16" presStyleCnt="28"/>
       <dgm:spPr/>
     </dgm:pt>
     <dgm:pt modelId="{D5419996-B579-5242-81C5-2987B81CC1FE}" type="pres">
@@ -5005,11 +5047,11 @@
       <dgm:spPr/>
     </dgm:pt>
     <dgm:pt modelId="{3384DC3A-B990-224B-9BA8-DA118FCE9557}" type="pres">
-      <dgm:prSet presAssocID="{1503DD24-30AA-D847-8C06-B773FB2B48B0}" presName="background4" presStyleLbl="node4" presStyleIdx="16" presStyleCnt="29"/>
+      <dgm:prSet presAssocID="{1503DD24-30AA-D847-8C06-B773FB2B48B0}" presName="background4" presStyleLbl="node4" presStyleIdx="16" presStyleCnt="28"/>
       <dgm:spPr/>
     </dgm:pt>
     <dgm:pt modelId="{ABF39E80-68CA-8B46-9143-34FDD11CB072}" type="pres">
-      <dgm:prSet presAssocID="{1503DD24-30AA-D847-8C06-B773FB2B48B0}" presName="text4" presStyleLbl="fgAcc4" presStyleIdx="16" presStyleCnt="29">
+      <dgm:prSet presAssocID="{1503DD24-30AA-D847-8C06-B773FB2B48B0}" presName="text4" presStyleLbl="fgAcc4" presStyleIdx="16" presStyleCnt="28">
         <dgm:presLayoutVars>
           <dgm:chPref val="3"/>
         </dgm:presLayoutVars>
@@ -5021,7 +5063,7 @@
       <dgm:spPr/>
     </dgm:pt>
     <dgm:pt modelId="{7F658DF6-5835-E74C-80DA-3FDACBA3CE25}" type="pres">
-      <dgm:prSet presAssocID="{816F17B8-AC6D-ED46-BBE5-C9674038ACF6}" presName="Name23" presStyleLbl="parChTrans1D4" presStyleIdx="17" presStyleCnt="29"/>
+      <dgm:prSet presAssocID="{816F17B8-AC6D-ED46-BBE5-C9674038ACF6}" presName="Name23" presStyleLbl="parChTrans1D4" presStyleIdx="17" presStyleCnt="28"/>
       <dgm:spPr/>
     </dgm:pt>
     <dgm:pt modelId="{10A7D0FA-49D3-BF4B-AD10-DF668344780C}" type="pres">
@@ -5033,11 +5075,11 @@
       <dgm:spPr/>
     </dgm:pt>
     <dgm:pt modelId="{AD0B3AEA-A67F-B24A-B8F0-DA24917E650D}" type="pres">
-      <dgm:prSet presAssocID="{73EA0C06-081D-214E-AFAB-E5CC90E885F6}" presName="background4" presStyleLbl="node4" presStyleIdx="17" presStyleCnt="29"/>
+      <dgm:prSet presAssocID="{73EA0C06-081D-214E-AFAB-E5CC90E885F6}" presName="background4" presStyleLbl="node4" presStyleIdx="17" presStyleCnt="28"/>
       <dgm:spPr/>
     </dgm:pt>
     <dgm:pt modelId="{987F4599-2147-9544-A384-05331F57A9B9}" type="pres">
-      <dgm:prSet presAssocID="{73EA0C06-081D-214E-AFAB-E5CC90E885F6}" presName="text4" presStyleLbl="fgAcc4" presStyleIdx="17" presStyleCnt="29">
+      <dgm:prSet presAssocID="{73EA0C06-081D-214E-AFAB-E5CC90E885F6}" presName="text4" presStyleLbl="fgAcc4" presStyleIdx="17" presStyleCnt="28">
         <dgm:presLayoutVars>
           <dgm:chPref val="3"/>
         </dgm:presLayoutVars>
@@ -5049,7 +5091,7 @@
       <dgm:spPr/>
     </dgm:pt>
     <dgm:pt modelId="{BA94B6F7-9ED4-8C45-A3BD-A34AC9A6E952}" type="pres">
-      <dgm:prSet presAssocID="{221481DF-712B-4C4F-9067-171675D7DBC1}" presName="Name23" presStyleLbl="parChTrans1D4" presStyleIdx="18" presStyleCnt="29"/>
+      <dgm:prSet presAssocID="{221481DF-712B-4C4F-9067-171675D7DBC1}" presName="Name23" presStyleLbl="parChTrans1D4" presStyleIdx="18" presStyleCnt="28"/>
       <dgm:spPr/>
     </dgm:pt>
     <dgm:pt modelId="{84269173-0A96-424D-9D24-D72F26858E49}" type="pres">
@@ -5061,11 +5103,11 @@
       <dgm:spPr/>
     </dgm:pt>
     <dgm:pt modelId="{28754608-FB20-1A48-84A2-69337702EEBD}" type="pres">
-      <dgm:prSet presAssocID="{4DC098AB-681E-F948-900F-9DEF107C5BE7}" presName="background4" presStyleLbl="node4" presStyleIdx="18" presStyleCnt="29"/>
+      <dgm:prSet presAssocID="{4DC098AB-681E-F948-900F-9DEF107C5BE7}" presName="background4" presStyleLbl="node4" presStyleIdx="18" presStyleCnt="28"/>
       <dgm:spPr/>
     </dgm:pt>
     <dgm:pt modelId="{631EC05E-902D-6441-A5EF-EB1C93FF2B77}" type="pres">
-      <dgm:prSet presAssocID="{4DC098AB-681E-F948-900F-9DEF107C5BE7}" presName="text4" presStyleLbl="fgAcc4" presStyleIdx="18" presStyleCnt="29">
+      <dgm:prSet presAssocID="{4DC098AB-681E-F948-900F-9DEF107C5BE7}" presName="text4" presStyleLbl="fgAcc4" presStyleIdx="18" presStyleCnt="28">
         <dgm:presLayoutVars>
           <dgm:chPref val="3"/>
         </dgm:presLayoutVars>
@@ -5077,7 +5119,7 @@
       <dgm:spPr/>
     </dgm:pt>
     <dgm:pt modelId="{18159518-E12D-874B-B797-3B485FEBE757}" type="pres">
-      <dgm:prSet presAssocID="{9F6CE043-FE84-2441-9F6D-FCF65AC261E5}" presName="Name23" presStyleLbl="parChTrans1D4" presStyleIdx="19" presStyleCnt="29"/>
+      <dgm:prSet presAssocID="{9F6CE043-FE84-2441-9F6D-FCF65AC261E5}" presName="Name23" presStyleLbl="parChTrans1D4" presStyleIdx="19" presStyleCnt="28"/>
       <dgm:spPr/>
     </dgm:pt>
     <dgm:pt modelId="{555D5019-3119-B848-83B1-E4FEC9AA0B5B}" type="pres">
@@ -5089,11 +5131,11 @@
       <dgm:spPr/>
     </dgm:pt>
     <dgm:pt modelId="{2E8EB03D-560E-7141-80D1-E9DB7FEE6E57}" type="pres">
-      <dgm:prSet presAssocID="{55DC19EF-D438-234C-B6C1-9EAA4DDDC1FE}" presName="background4" presStyleLbl="node4" presStyleIdx="19" presStyleCnt="29"/>
+      <dgm:prSet presAssocID="{55DC19EF-D438-234C-B6C1-9EAA4DDDC1FE}" presName="background4" presStyleLbl="node4" presStyleIdx="19" presStyleCnt="28"/>
       <dgm:spPr/>
     </dgm:pt>
     <dgm:pt modelId="{141D4364-6D1E-3D4E-95FB-43D8047A5166}" type="pres">
-      <dgm:prSet presAssocID="{55DC19EF-D438-234C-B6C1-9EAA4DDDC1FE}" presName="text4" presStyleLbl="fgAcc4" presStyleIdx="19" presStyleCnt="29">
+      <dgm:prSet presAssocID="{55DC19EF-D438-234C-B6C1-9EAA4DDDC1FE}" presName="text4" presStyleLbl="fgAcc4" presStyleIdx="19" presStyleCnt="28">
         <dgm:presLayoutVars>
           <dgm:chPref val="3"/>
         </dgm:presLayoutVars>
@@ -5105,7 +5147,7 @@
       <dgm:spPr/>
     </dgm:pt>
     <dgm:pt modelId="{B0A641B2-665D-A942-A433-FDFBD33334A9}" type="pres">
-      <dgm:prSet presAssocID="{CE8C9223-8D66-5D4E-B0F5-390E5B475A56}" presName="Name23" presStyleLbl="parChTrans1D4" presStyleIdx="20" presStyleCnt="29"/>
+      <dgm:prSet presAssocID="{CE8C9223-8D66-5D4E-B0F5-390E5B475A56}" presName="Name23" presStyleLbl="parChTrans1D4" presStyleIdx="20" presStyleCnt="28"/>
       <dgm:spPr/>
     </dgm:pt>
     <dgm:pt modelId="{015740F5-657F-5843-8AF5-7A623B79FA7D}" type="pres">
@@ -5117,11 +5159,11 @@
       <dgm:spPr/>
     </dgm:pt>
     <dgm:pt modelId="{5616811D-1C35-B848-A3B9-B659D2CD8715}" type="pres">
-      <dgm:prSet presAssocID="{F273C7E1-ACF5-4E44-9E92-0E8E1D04BE50}" presName="background4" presStyleLbl="node4" presStyleIdx="20" presStyleCnt="29"/>
+      <dgm:prSet presAssocID="{F273C7E1-ACF5-4E44-9E92-0E8E1D04BE50}" presName="background4" presStyleLbl="node4" presStyleIdx="20" presStyleCnt="28"/>
       <dgm:spPr/>
     </dgm:pt>
     <dgm:pt modelId="{B6E26B86-5E05-3B4F-8F00-2D3279340DF9}" type="pres">
-      <dgm:prSet presAssocID="{F273C7E1-ACF5-4E44-9E92-0E8E1D04BE50}" presName="text4" presStyleLbl="fgAcc4" presStyleIdx="20" presStyleCnt="29">
+      <dgm:prSet presAssocID="{F273C7E1-ACF5-4E44-9E92-0E8E1D04BE50}" presName="text4" presStyleLbl="fgAcc4" presStyleIdx="20" presStyleCnt="28">
         <dgm:presLayoutVars>
           <dgm:chPref val="3"/>
         </dgm:presLayoutVars>
@@ -5133,7 +5175,7 @@
       <dgm:spPr/>
     </dgm:pt>
     <dgm:pt modelId="{0D1740B1-E203-8349-AEA3-932D37B9F61C}" type="pres">
-      <dgm:prSet presAssocID="{0D355F1A-1C1D-8D46-B1A9-E1912BDAEFB1}" presName="Name23" presStyleLbl="parChTrans1D4" presStyleIdx="21" presStyleCnt="29"/>
+      <dgm:prSet presAssocID="{0D355F1A-1C1D-8D46-B1A9-E1912BDAEFB1}" presName="Name23" presStyleLbl="parChTrans1D4" presStyleIdx="21" presStyleCnt="28"/>
       <dgm:spPr/>
     </dgm:pt>
     <dgm:pt modelId="{2A9A9F0C-44D7-6947-974D-4CC636F6E06A}" type="pres">
@@ -5145,11 +5187,11 @@
       <dgm:spPr/>
     </dgm:pt>
     <dgm:pt modelId="{6A96167A-C723-1D4C-B92B-682834FC3DB2}" type="pres">
-      <dgm:prSet presAssocID="{B45F13DD-1FFE-A34F-B434-CC7E5D2B3E29}" presName="background4" presStyleLbl="node4" presStyleIdx="21" presStyleCnt="29"/>
+      <dgm:prSet presAssocID="{B45F13DD-1FFE-A34F-B434-CC7E5D2B3E29}" presName="background4" presStyleLbl="node4" presStyleIdx="21" presStyleCnt="28"/>
       <dgm:spPr/>
     </dgm:pt>
     <dgm:pt modelId="{5D9B18F2-94F1-344F-A67A-238DAAE7CE7D}" type="pres">
-      <dgm:prSet presAssocID="{B45F13DD-1FFE-A34F-B434-CC7E5D2B3E29}" presName="text4" presStyleLbl="fgAcc4" presStyleIdx="21" presStyleCnt="29">
+      <dgm:prSet presAssocID="{B45F13DD-1FFE-A34F-B434-CC7E5D2B3E29}" presName="text4" presStyleLbl="fgAcc4" presStyleIdx="21" presStyleCnt="28">
         <dgm:presLayoutVars>
           <dgm:chPref val="3"/>
         </dgm:presLayoutVars>
@@ -5161,7 +5203,7 @@
       <dgm:spPr/>
     </dgm:pt>
     <dgm:pt modelId="{274E2FE8-17C3-BA4C-A06F-8C73BC246FE8}" type="pres">
-      <dgm:prSet presAssocID="{4627F7A6-3439-EC40-8A22-DE9D03200E3D}" presName="Name23" presStyleLbl="parChTrans1D4" presStyleIdx="22" presStyleCnt="29"/>
+      <dgm:prSet presAssocID="{4627F7A6-3439-EC40-8A22-DE9D03200E3D}" presName="Name23" presStyleLbl="parChTrans1D4" presStyleIdx="22" presStyleCnt="28"/>
       <dgm:spPr/>
     </dgm:pt>
     <dgm:pt modelId="{04C873AA-BAC6-BE40-B0F7-D4B182F33C4B}" type="pres">
@@ -5173,11 +5215,11 @@
       <dgm:spPr/>
     </dgm:pt>
     <dgm:pt modelId="{2A765FE4-9296-9A49-BB32-F1F491A5CAA9}" type="pres">
-      <dgm:prSet presAssocID="{93E53F7E-90F6-6F4A-B638-1B6AA74126D8}" presName="background4" presStyleLbl="node4" presStyleIdx="22" presStyleCnt="29"/>
+      <dgm:prSet presAssocID="{93E53F7E-90F6-6F4A-B638-1B6AA74126D8}" presName="background4" presStyleLbl="node4" presStyleIdx="22" presStyleCnt="28"/>
       <dgm:spPr/>
     </dgm:pt>
     <dgm:pt modelId="{42590087-A10E-6B4F-99AF-B2409D067669}" type="pres">
-      <dgm:prSet presAssocID="{93E53F7E-90F6-6F4A-B638-1B6AA74126D8}" presName="text4" presStyleLbl="fgAcc4" presStyleIdx="22" presStyleCnt="29">
+      <dgm:prSet presAssocID="{93E53F7E-90F6-6F4A-B638-1B6AA74126D8}" presName="text4" presStyleLbl="fgAcc4" presStyleIdx="22" presStyleCnt="28">
         <dgm:presLayoutVars>
           <dgm:chPref val="3"/>
         </dgm:presLayoutVars>
@@ -5189,7 +5231,7 @@
       <dgm:spPr/>
     </dgm:pt>
     <dgm:pt modelId="{A0A9634B-3259-794E-BF95-539AF48C1248}" type="pres">
-      <dgm:prSet presAssocID="{6BEB883B-98C1-594E-A381-286E45503994}" presName="Name23" presStyleLbl="parChTrans1D4" presStyleIdx="23" presStyleCnt="29"/>
+      <dgm:prSet presAssocID="{6BEB883B-98C1-594E-A381-286E45503994}" presName="Name23" presStyleLbl="parChTrans1D4" presStyleIdx="23" presStyleCnt="28"/>
       <dgm:spPr/>
     </dgm:pt>
     <dgm:pt modelId="{A40344F8-4AB2-7244-B5E4-FE993F2F0BA9}" type="pres">
@@ -5201,11 +5243,11 @@
       <dgm:spPr/>
     </dgm:pt>
     <dgm:pt modelId="{1C071452-BA9D-CC4D-B0D2-83AAC2D82096}" type="pres">
-      <dgm:prSet presAssocID="{403D9524-85E8-A14B-BBEC-F99E9724ECEF}" presName="background4" presStyleLbl="node4" presStyleIdx="23" presStyleCnt="29"/>
+      <dgm:prSet presAssocID="{403D9524-85E8-A14B-BBEC-F99E9724ECEF}" presName="background4" presStyleLbl="node4" presStyleIdx="23" presStyleCnt="28"/>
       <dgm:spPr/>
     </dgm:pt>
     <dgm:pt modelId="{C9293D99-467F-3945-BCC2-9C097D3C1D8B}" type="pres">
-      <dgm:prSet presAssocID="{403D9524-85E8-A14B-BBEC-F99E9724ECEF}" presName="text4" presStyleLbl="fgAcc4" presStyleIdx="23" presStyleCnt="29">
+      <dgm:prSet presAssocID="{403D9524-85E8-A14B-BBEC-F99E9724ECEF}" presName="text4" presStyleLbl="fgAcc4" presStyleIdx="23" presStyleCnt="28">
         <dgm:presLayoutVars>
           <dgm:chPref val="3"/>
         </dgm:presLayoutVars>
@@ -5217,7 +5259,7 @@
       <dgm:spPr/>
     </dgm:pt>
     <dgm:pt modelId="{03183D58-62FA-0848-BFA6-6B7C0AF57630}" type="pres">
-      <dgm:prSet presAssocID="{5987A042-E568-2C43-971C-5ADC74D0F104}" presName="Name23" presStyleLbl="parChTrans1D4" presStyleIdx="24" presStyleCnt="29"/>
+      <dgm:prSet presAssocID="{5987A042-E568-2C43-971C-5ADC74D0F104}" presName="Name23" presStyleLbl="parChTrans1D4" presStyleIdx="24" presStyleCnt="28"/>
       <dgm:spPr/>
     </dgm:pt>
     <dgm:pt modelId="{461DCEA0-9D14-754F-94DC-085FDCE5C680}" type="pres">
@@ -5229,11 +5271,11 @@
       <dgm:spPr/>
     </dgm:pt>
     <dgm:pt modelId="{4AA5FB57-C30B-8248-99F7-4E8AA941ABD1}" type="pres">
-      <dgm:prSet presAssocID="{3FBB15CC-966B-DD41-9A63-4DB0CFF2267C}" presName="background4" presStyleLbl="node4" presStyleIdx="24" presStyleCnt="29"/>
+      <dgm:prSet presAssocID="{3FBB15CC-966B-DD41-9A63-4DB0CFF2267C}" presName="background4" presStyleLbl="node4" presStyleIdx="24" presStyleCnt="28"/>
       <dgm:spPr/>
     </dgm:pt>
     <dgm:pt modelId="{E76BC328-5561-5445-95F0-6A0F637946D5}" type="pres">
-      <dgm:prSet presAssocID="{3FBB15CC-966B-DD41-9A63-4DB0CFF2267C}" presName="text4" presStyleLbl="fgAcc4" presStyleIdx="24" presStyleCnt="29">
+      <dgm:prSet presAssocID="{3FBB15CC-966B-DD41-9A63-4DB0CFF2267C}" presName="text4" presStyleLbl="fgAcc4" presStyleIdx="24" presStyleCnt="28">
         <dgm:presLayoutVars>
           <dgm:chPref val="3"/>
         </dgm:presLayoutVars>
@@ -5245,7 +5287,7 @@
       <dgm:spPr/>
     </dgm:pt>
     <dgm:pt modelId="{50A93AAA-D798-B94C-B43D-572EC88EE500}" type="pres">
-      <dgm:prSet presAssocID="{255DE6CF-7607-EC40-8CB9-ABEA110F55AB}" presName="Name23" presStyleLbl="parChTrans1D4" presStyleIdx="25" presStyleCnt="29"/>
+      <dgm:prSet presAssocID="{255DE6CF-7607-EC40-8CB9-ABEA110F55AB}" presName="Name23" presStyleLbl="parChTrans1D4" presStyleIdx="25" presStyleCnt="28"/>
       <dgm:spPr/>
     </dgm:pt>
     <dgm:pt modelId="{ACF7B453-15D4-0C43-B5DF-A2262028AC5A}" type="pres">
@@ -5257,11 +5299,11 @@
       <dgm:spPr/>
     </dgm:pt>
     <dgm:pt modelId="{0E919B7C-C1AF-BC43-9E85-C9F2385E1195}" type="pres">
-      <dgm:prSet presAssocID="{FA89E1BD-40AB-664E-B011-5C28CE613EE1}" presName="background4" presStyleLbl="node4" presStyleIdx="25" presStyleCnt="29"/>
+      <dgm:prSet presAssocID="{FA89E1BD-40AB-664E-B011-5C28CE613EE1}" presName="background4" presStyleLbl="node4" presStyleIdx="25" presStyleCnt="28"/>
       <dgm:spPr/>
     </dgm:pt>
     <dgm:pt modelId="{A3B342F8-4DFD-324A-A891-E987B176EDE3}" type="pres">
-      <dgm:prSet presAssocID="{FA89E1BD-40AB-664E-B011-5C28CE613EE1}" presName="text4" presStyleLbl="fgAcc4" presStyleIdx="25" presStyleCnt="29">
+      <dgm:prSet presAssocID="{FA89E1BD-40AB-664E-B011-5C28CE613EE1}" presName="text4" presStyleLbl="fgAcc4" presStyleIdx="25" presStyleCnt="28">
         <dgm:presLayoutVars>
           <dgm:chPref val="3"/>
         </dgm:presLayoutVars>
@@ -5301,7 +5343,7 @@
       <dgm:spPr/>
     </dgm:pt>
     <dgm:pt modelId="{35D54440-E153-C845-B1EB-C95B94950301}" type="pres">
-      <dgm:prSet presAssocID="{F371DABE-99C7-D24D-B63A-66C570611B0D}" presName="Name23" presStyleLbl="parChTrans1D4" presStyleIdx="26" presStyleCnt="29"/>
+      <dgm:prSet presAssocID="{F371DABE-99C7-D24D-B63A-66C570611B0D}" presName="Name23" presStyleLbl="parChTrans1D4" presStyleIdx="26" presStyleCnt="28"/>
       <dgm:spPr/>
     </dgm:pt>
     <dgm:pt modelId="{01344FC2-3CE1-CC45-A160-B0DE620863AB}" type="pres">
@@ -5313,11 +5355,11 @@
       <dgm:spPr/>
     </dgm:pt>
     <dgm:pt modelId="{6F4A5B02-70F5-B84B-9CC6-70B6FFB7E15A}" type="pres">
-      <dgm:prSet presAssocID="{84127F83-4852-EC45-B8A7-50802ADB232F}" presName="background4" presStyleLbl="node4" presStyleIdx="26" presStyleCnt="29"/>
+      <dgm:prSet presAssocID="{84127F83-4852-EC45-B8A7-50802ADB232F}" presName="background4" presStyleLbl="node4" presStyleIdx="26" presStyleCnt="28"/>
       <dgm:spPr/>
     </dgm:pt>
     <dgm:pt modelId="{3927F1DE-F992-2143-898D-55221F4FCE83}" type="pres">
-      <dgm:prSet presAssocID="{84127F83-4852-EC45-B8A7-50802ADB232F}" presName="text4" presStyleLbl="fgAcc4" presStyleIdx="26" presStyleCnt="29">
+      <dgm:prSet presAssocID="{84127F83-4852-EC45-B8A7-50802ADB232F}" presName="text4" presStyleLbl="fgAcc4" presStyleIdx="26" presStyleCnt="28">
         <dgm:presLayoutVars>
           <dgm:chPref val="3"/>
         </dgm:presLayoutVars>
@@ -5329,7 +5371,7 @@
       <dgm:spPr/>
     </dgm:pt>
     <dgm:pt modelId="{98C107DA-354F-084C-9C14-A11CE0B834D9}" type="pres">
-      <dgm:prSet presAssocID="{46674D74-EA11-1440-B690-79B4FEFB5FEC}" presName="Name23" presStyleLbl="parChTrans1D4" presStyleIdx="27" presStyleCnt="29"/>
+      <dgm:prSet presAssocID="{46674D74-EA11-1440-B690-79B4FEFB5FEC}" presName="Name23" presStyleLbl="parChTrans1D4" presStyleIdx="27" presStyleCnt="28"/>
       <dgm:spPr/>
     </dgm:pt>
     <dgm:pt modelId="{02AB2899-F485-0949-82AB-0909E132DB89}" type="pres">
@@ -5341,11 +5383,11 @@
       <dgm:spPr/>
     </dgm:pt>
     <dgm:pt modelId="{A3ED232C-3F0E-324A-BA3B-BB3659C56547}" type="pres">
-      <dgm:prSet presAssocID="{D8F5C4B0-E4EA-784F-9A06-853155CA316A}" presName="background4" presStyleLbl="node4" presStyleIdx="27" presStyleCnt="29"/>
+      <dgm:prSet presAssocID="{D8F5C4B0-E4EA-784F-9A06-853155CA316A}" presName="background4" presStyleLbl="node4" presStyleIdx="27" presStyleCnt="28"/>
       <dgm:spPr/>
     </dgm:pt>
     <dgm:pt modelId="{ACC5650A-B510-C344-89BA-7BAC6037F965}" type="pres">
-      <dgm:prSet presAssocID="{D8F5C4B0-E4EA-784F-9A06-853155CA316A}" presName="text4" presStyleLbl="fgAcc4" presStyleIdx="27" presStyleCnt="29">
+      <dgm:prSet presAssocID="{D8F5C4B0-E4EA-784F-9A06-853155CA316A}" presName="text4" presStyleLbl="fgAcc4" presStyleIdx="27" presStyleCnt="28">
         <dgm:presLayoutVars>
           <dgm:chPref val="3"/>
         </dgm:presLayoutVars>
@@ -5356,32 +5398,32 @@
       <dgm:prSet presAssocID="{D8F5C4B0-E4EA-784F-9A06-853155CA316A}" presName="hierChild5" presStyleCnt="0"/>
       <dgm:spPr/>
     </dgm:pt>
-    <dgm:pt modelId="{B10D0277-01F9-5248-B011-48E4BF63AF19}" type="pres">
-      <dgm:prSet presAssocID="{5FB31DB3-2910-5F49-A691-DD9F066A3A9B}" presName="Name23" presStyleLbl="parChTrans1D4" presStyleIdx="28" presStyleCnt="29"/>
-      <dgm:spPr/>
-    </dgm:pt>
-    <dgm:pt modelId="{2A5C6248-A589-B74E-A52A-652B5D0C8FDD}" type="pres">
-      <dgm:prSet presAssocID="{8F619CDD-C028-2244-8E28-08575665215E}" presName="hierRoot4" presStyleCnt="0"/>
-      <dgm:spPr/>
-    </dgm:pt>
-    <dgm:pt modelId="{26FB9CDD-BB7F-E14B-94B7-F0B35D457E6C}" type="pres">
-      <dgm:prSet presAssocID="{8F619CDD-C028-2244-8E28-08575665215E}" presName="composite4" presStyleCnt="0"/>
-      <dgm:spPr/>
-    </dgm:pt>
-    <dgm:pt modelId="{AB2C39B7-613A-F641-9A4D-52A9295CBA91}" type="pres">
-      <dgm:prSet presAssocID="{8F619CDD-C028-2244-8E28-08575665215E}" presName="background4" presStyleLbl="node4" presStyleIdx="28" presStyleCnt="29"/>
-      <dgm:spPr/>
-    </dgm:pt>
-    <dgm:pt modelId="{B45524F9-219F-724A-8588-276288D5D617}" type="pres">
-      <dgm:prSet presAssocID="{8F619CDD-C028-2244-8E28-08575665215E}" presName="text4" presStyleLbl="fgAcc4" presStyleIdx="28" presStyleCnt="29">
+    <dgm:pt modelId="{1A96E991-3021-5B40-9806-ED2C8096C3F8}" type="pres">
+      <dgm:prSet presAssocID="{5FB31DB3-2910-5F49-A691-DD9F066A3A9B}" presName="Name10" presStyleLbl="parChTrans1D2" presStyleIdx="7" presStyleCnt="8"/>
+      <dgm:spPr/>
+    </dgm:pt>
+    <dgm:pt modelId="{2F7272B5-277C-6E48-995A-26FD7B84A4BC}" type="pres">
+      <dgm:prSet presAssocID="{8F619CDD-C028-2244-8E28-08575665215E}" presName="hierRoot2" presStyleCnt="0"/>
+      <dgm:spPr/>
+    </dgm:pt>
+    <dgm:pt modelId="{481C4FFD-44DD-2F46-8463-47C2990AC586}" type="pres">
+      <dgm:prSet presAssocID="{8F619CDD-C028-2244-8E28-08575665215E}" presName="composite2" presStyleCnt="0"/>
+      <dgm:spPr/>
+    </dgm:pt>
+    <dgm:pt modelId="{73CB10A8-6D25-B744-8648-2F168E521AFA}" type="pres">
+      <dgm:prSet presAssocID="{8F619CDD-C028-2244-8E28-08575665215E}" presName="background2" presStyleLbl="node2" presStyleIdx="7" presStyleCnt="8"/>
+      <dgm:spPr/>
+    </dgm:pt>
+    <dgm:pt modelId="{3CBC67D3-0EB7-EA4A-881A-ECEE2ED935E8}" type="pres">
+      <dgm:prSet presAssocID="{8F619CDD-C028-2244-8E28-08575665215E}" presName="text2" presStyleLbl="fgAcc2" presStyleIdx="7" presStyleCnt="8">
         <dgm:presLayoutVars>
           <dgm:chPref val="3"/>
         </dgm:presLayoutVars>
       </dgm:prSet>
       <dgm:spPr/>
     </dgm:pt>
-    <dgm:pt modelId="{98AC3162-CB0B-FA4F-9A45-9DE70C0CBBEF}" type="pres">
-      <dgm:prSet presAssocID="{8F619CDD-C028-2244-8E28-08575665215E}" presName="hierChild5" presStyleCnt="0"/>
+    <dgm:pt modelId="{7349AAF7-5A06-1041-AAC5-B2AF046C09EC}" type="pres">
+      <dgm:prSet presAssocID="{8F619CDD-C028-2244-8E28-08575665215E}" presName="hierChild3" presStyleCnt="0"/>
       <dgm:spPr/>
     </dgm:pt>
   </dgm:ptLst>
@@ -5396,7 +5438,6 @@
     <dgm:cxn modelId="{6DB93B15-CFBD-7E44-AA46-7B5A27F06C17}" type="presOf" srcId="{D01EFD9E-2DAE-5946-B2F4-D5811D508150}" destId="{61E23C00-CFF8-8B4B-8F73-C7583D0794EA}" srcOrd="0" destOrd="0" presId="urn:microsoft.com/office/officeart/2005/8/layout/hierarchy1"/>
     <dgm:cxn modelId="{31DD4017-033F-3942-9BF8-10CE7137D1BD}" srcId="{F273C7E1-ACF5-4E44-9E92-0E8E1D04BE50}" destId="{B45F13DD-1FFE-A34F-B434-CC7E5D2B3E29}" srcOrd="0" destOrd="0" parTransId="{0D355F1A-1C1D-8D46-B1A9-E1912BDAEFB1}" sibTransId="{5DC98EAA-3C8B-114F-AAB3-F55BED80FECF}"/>
     <dgm:cxn modelId="{71588618-8816-1646-8113-DA6794CDDB3C}" type="presOf" srcId="{60649F49-79DF-6B45-BBCE-276AF4057A8F}" destId="{A04D1D65-1C74-354C-99C9-9E507EDF65A1}" srcOrd="0" destOrd="0" presId="urn:microsoft.com/office/officeart/2005/8/layout/hierarchy1"/>
-    <dgm:cxn modelId="{37E5A319-C0BB-3E46-AB85-B3B095008140}" type="presOf" srcId="{5FB31DB3-2910-5F49-A691-DD9F066A3A9B}" destId="{B10D0277-01F9-5248-B011-48E4BF63AF19}" srcOrd="0" destOrd="0" presId="urn:microsoft.com/office/officeart/2005/8/layout/hierarchy1"/>
     <dgm:cxn modelId="{D34FAE19-4D3A-8345-B1E1-FDD2DF486F70}" type="presOf" srcId="{0D355F1A-1C1D-8D46-B1A9-E1912BDAEFB1}" destId="{0D1740B1-E203-8349-AEA3-932D37B9F61C}" srcOrd="0" destOrd="0" presId="urn:microsoft.com/office/officeart/2005/8/layout/hierarchy1"/>
     <dgm:cxn modelId="{7518C919-FECB-5A4E-9A71-06983FE9DC73}" type="presOf" srcId="{7753CD93-A282-F34F-A68C-EE648F1F83F7}" destId="{24B54141-D84F-DE40-8DE9-B504CD05D136}" srcOrd="0" destOrd="0" presId="urn:microsoft.com/office/officeart/2005/8/layout/hierarchy1"/>
     <dgm:cxn modelId="{FD45DD1C-0061-DE41-B5C2-EBFD99A0EB3C}" srcId="{EDC3D4DF-A2F5-D843-801A-7A536755239F}" destId="{1FD13F52-8DE6-0445-9FE2-D0D51760FA3A}" srcOrd="0" destOrd="0" parTransId="{F61C9072-DE26-CE4B-A87E-7685453D74C2}" sibTransId="{C33BBB02-7F3E-5C40-96BC-C520429A4F9D}"/>
@@ -5431,6 +5472,7 @@
     <dgm:cxn modelId="{69212F51-6DFE-4A4F-87B5-113F4D25070E}" type="presOf" srcId="{1FD13F52-8DE6-0445-9FE2-D0D51760FA3A}" destId="{184E0E4C-AE76-BC40-8604-5B3FFD8B4D80}" srcOrd="0" destOrd="0" presId="urn:microsoft.com/office/officeart/2005/8/layout/hierarchy1"/>
     <dgm:cxn modelId="{D6FFD751-DBC3-554A-8CC7-AB1EC1DACFCC}" type="presOf" srcId="{4DC098AB-681E-F948-900F-9DEF107C5BE7}" destId="{631EC05E-902D-6441-A5EF-EB1C93FF2B77}" srcOrd="0" destOrd="0" presId="urn:microsoft.com/office/officeart/2005/8/layout/hierarchy1"/>
     <dgm:cxn modelId="{B6464D52-D4C9-1947-B4D2-1419398BBD2E}" type="presOf" srcId="{FC5EC244-30C4-AA42-82EA-94F8038960B8}" destId="{C31EF075-E0F6-B549-988A-3EBC40B0A465}" srcOrd="0" destOrd="0" presId="urn:microsoft.com/office/officeart/2005/8/layout/hierarchy1"/>
+    <dgm:cxn modelId="{B3AD6B53-E52A-DF43-8E9F-9AC187582194}" type="presOf" srcId="{8F619CDD-C028-2244-8E28-08575665215E}" destId="{3CBC67D3-0EB7-EA4A-881A-ECEE2ED935E8}" srcOrd="0" destOrd="0" presId="urn:microsoft.com/office/officeart/2005/8/layout/hierarchy1"/>
     <dgm:cxn modelId="{B204DD54-2FE1-064E-A146-AFF6C7C51FFA}" type="presOf" srcId="{46674D74-EA11-1440-B690-79B4FEFB5FEC}" destId="{98C107DA-354F-084C-9C14-A11CE0B834D9}" srcOrd="0" destOrd="0" presId="urn:microsoft.com/office/officeart/2005/8/layout/hierarchy1"/>
     <dgm:cxn modelId="{AC602555-03DF-B94D-83C0-FF5C2ACA6EA1}" type="presOf" srcId="{01387AF9-B47E-6542-BE87-EFA783C1F3FD}" destId="{917FB396-1856-FA49-98A1-4BB132012CFC}" srcOrd="0" destOrd="0" presId="urn:microsoft.com/office/officeart/2005/8/layout/hierarchy1"/>
     <dgm:cxn modelId="{5271155C-CA54-844B-B84E-55F1F033FEA9}" type="presOf" srcId="{3FBB15CC-966B-DD41-9A63-4DB0CFF2267C}" destId="{E76BC328-5561-5445-95F0-6A0F637946D5}" srcOrd="0" destOrd="0" presId="urn:microsoft.com/office/officeart/2005/8/layout/hierarchy1"/>
@@ -5454,14 +5496,13 @@
     <dgm:cxn modelId="{73EC6982-5D59-0444-A858-813E674FEDCA}" srcId="{EDC3D4DF-A2F5-D843-801A-7A536755239F}" destId="{19B5553E-1654-254D-AFEC-7D205DACF464}" srcOrd="6" destOrd="0" parTransId="{2423274B-7008-7B45-8A4C-F6653E117866}" sibTransId="{14907506-E7F9-8242-928F-9FCACFE86CF3}"/>
     <dgm:cxn modelId="{938DF782-B6EA-0E40-9A29-FAB0586FCEDA}" srcId="{A59E020D-1666-F145-B473-BAD3827CF88E}" destId="{D0A002AD-00C7-4E48-A3A8-C068D6F7C9D2}" srcOrd="3" destOrd="0" parTransId="{1AA50705-CC40-0E48-8E81-F5AA62C75652}" sibTransId="{DA03C97E-A0CF-EC43-9ADC-F618D2A93F86}"/>
     <dgm:cxn modelId="{43EBAC84-AD0F-3248-A7FD-2F28C0C67A85}" type="presOf" srcId="{A59E020D-1666-F145-B473-BAD3827CF88E}" destId="{716EFD44-EA11-2B4D-8DF5-1A81F7A2A597}" srcOrd="0" destOrd="0" presId="urn:microsoft.com/office/officeart/2005/8/layout/hierarchy1"/>
-    <dgm:cxn modelId="{BA4FFA84-76C4-CF44-800F-74E53708B3EF}" type="presOf" srcId="{8F619CDD-C028-2244-8E28-08575665215E}" destId="{B45524F9-219F-724A-8588-276288D5D617}" srcOrd="0" destOrd="0" presId="urn:microsoft.com/office/officeart/2005/8/layout/hierarchy1"/>
     <dgm:cxn modelId="{01DAB185-F7D5-AB45-A7E8-1215F043F8CE}" srcId="{9624C5D7-7730-3440-A80B-F0394DA462FA}" destId="{4091893B-A2B2-254F-93F2-0B519667BDB9}" srcOrd="1" destOrd="0" parTransId="{333F8077-4DAA-3546-888D-ED113420FAA4}" sibTransId="{D79ACCF9-E254-A149-B2E5-520D9FA15C5D}"/>
     <dgm:cxn modelId="{C644AB87-6F94-614F-8BA9-9F4867D67A77}" type="presOf" srcId="{38B30E6D-B164-2A42-9302-85D3F42CCFB6}" destId="{446661D1-B237-0143-8E25-D2837EBAF3F8}" srcOrd="0" destOrd="0" presId="urn:microsoft.com/office/officeart/2005/8/layout/hierarchy1"/>
     <dgm:cxn modelId="{D367E787-2446-DF43-BDAC-CA0E4575E93A}" srcId="{ED5A76A4-13CE-574B-9A99-537637EA344E}" destId="{5D855E4C-56E6-3042-8A10-75B3A4452F34}" srcOrd="3" destOrd="0" parTransId="{0A0D543A-1A87-1143-8EFE-E83F48EB5AB0}" sibTransId="{675DC649-5F39-A348-BD6E-47D32E7E7004}"/>
     <dgm:cxn modelId="{21BEBC88-0460-5443-91C0-67D345B26A55}" type="presOf" srcId="{5A1C99C7-10C1-FE45-A3C7-BA1F308EF18D}" destId="{75E4FC36-E200-EB45-9553-1862DF320319}" srcOrd="0" destOrd="0" presId="urn:microsoft.com/office/officeart/2005/8/layout/hierarchy1"/>
     <dgm:cxn modelId="{2B0F6089-690E-1A40-AF1D-7C7BF1BFF35F}" srcId="{403D9524-85E8-A14B-BBEC-F99E9724ECEF}" destId="{FA89E1BD-40AB-664E-B011-5C28CE613EE1}" srcOrd="1" destOrd="0" parTransId="{255DE6CF-7607-EC40-8CB9-ABEA110F55AB}" sibTransId="{987E140C-9A4C-4E4A-B98D-EE1D9C6F7EBB}"/>
     <dgm:cxn modelId="{87222C8A-964E-8A48-B842-1315352D3933}" srcId="{0C43DC12-191C-DA41-AB39-EBDA75932941}" destId="{158C9997-8746-EB47-AD4A-4CF3CDD498DB}" srcOrd="1" destOrd="0" parTransId="{4B795A09-9C2D-1F4E-9D7F-35EFF52BD46D}" sibTransId="{4DFAA6E7-FD0E-3449-8AC3-996F57C228E7}"/>
-    <dgm:cxn modelId="{E9AA558B-D75C-7247-A1FA-9741AA20E479}" srcId="{5D855E4C-56E6-3042-8A10-75B3A4452F34}" destId="{8F619CDD-C028-2244-8E28-08575665215E}" srcOrd="2" destOrd="0" parTransId="{5FB31DB3-2910-5F49-A691-DD9F066A3A9B}" sibTransId="{BBD15C9D-7496-7843-8DF4-4BE043AF383A}"/>
+    <dgm:cxn modelId="{E9AA558B-D75C-7247-A1FA-9741AA20E479}" srcId="{FF8FC990-41F9-754A-A397-A7F843E0CBDD}" destId="{8F619CDD-C028-2244-8E28-08575665215E}" srcOrd="7" destOrd="0" parTransId="{5FB31DB3-2910-5F49-A691-DD9F066A3A9B}" sibTransId="{BBD15C9D-7496-7843-8DF4-4BE043AF383A}"/>
     <dgm:cxn modelId="{5326178E-0C9D-B542-8435-4FC9933B16A5}" type="presOf" srcId="{D8F5C4B0-E4EA-784F-9A06-853155CA316A}" destId="{ACC5650A-B510-C344-89BA-7BAC6037F965}" srcOrd="0" destOrd="0" presId="urn:microsoft.com/office/officeart/2005/8/layout/hierarchy1"/>
     <dgm:cxn modelId="{1FB89E92-407A-934E-824F-9314C742F55F}" type="presOf" srcId="{333F8077-4DAA-3546-888D-ED113420FAA4}" destId="{601890C3-E9A2-BA42-91BE-C0B27109F8CB}" srcOrd="0" destOrd="0" presId="urn:microsoft.com/office/officeart/2005/8/layout/hierarchy1"/>
     <dgm:cxn modelId="{05EB4493-D575-0349-B5B7-DE4466A8D49B}" srcId="{0C43DC12-191C-DA41-AB39-EBDA75932941}" destId="{403D9524-85E8-A14B-BBEC-F99E9724ECEF}" srcOrd="4" destOrd="0" parTransId="{6BEB883B-98C1-594E-A381-286E45503994}" sibTransId="{6293C7C7-08B2-4646-9F27-10FCB61E95D5}"/>
@@ -5498,6 +5539,7 @@
     <dgm:cxn modelId="{A531B2C9-E262-F74E-83A7-E86B381B17A7}" srcId="{5D855E4C-56E6-3042-8A10-75B3A4452F34}" destId="{84127F83-4852-EC45-B8A7-50802ADB232F}" srcOrd="0" destOrd="0" parTransId="{F371DABE-99C7-D24D-B63A-66C570611B0D}" sibTransId="{2ED7A03C-2B67-8747-8FB3-6929C925144D}"/>
     <dgm:cxn modelId="{0D16D1C9-CC35-364E-8242-37342A4EE40C}" type="presOf" srcId="{6956E7DC-1281-1844-9C29-7CD9779A435C}" destId="{D00A7838-A650-1340-92AA-14BA055850AB}" srcOrd="0" destOrd="0" presId="urn:microsoft.com/office/officeart/2005/8/layout/hierarchy1"/>
     <dgm:cxn modelId="{DB62A9CC-B5E0-3147-861A-3EEBAE8AB9EB}" srcId="{73EA0C06-081D-214E-AFAB-E5CC90E885F6}" destId="{4DC098AB-681E-F948-900F-9DEF107C5BE7}" srcOrd="0" destOrd="0" parTransId="{221481DF-712B-4C4F-9067-171675D7DBC1}" sibTransId="{CB5EB18F-C3BC-FA45-AA71-17EFEADEFCEA}"/>
+    <dgm:cxn modelId="{3A1AF0CD-1DDB-4A4D-AEF9-32D93B793E5F}" type="presOf" srcId="{5FB31DB3-2910-5F49-A691-DD9F066A3A9B}" destId="{1A96E991-3021-5B40-9806-ED2C8096C3F8}" srcOrd="0" destOrd="0" presId="urn:microsoft.com/office/officeart/2005/8/layout/hierarchy1"/>
     <dgm:cxn modelId="{C7A0D5CE-C3B0-054D-A3B7-357FEA550C66}" type="presOf" srcId="{6F57740E-0225-374C-8FF8-9D552BB518A9}" destId="{9AC6170F-7BF7-FB4D-8EC2-76FB7AC86BD0}" srcOrd="0" destOrd="0" presId="urn:microsoft.com/office/officeart/2005/8/layout/hierarchy1"/>
     <dgm:cxn modelId="{44994CCF-0CD5-CF4B-BA40-29E1353D250B}" type="presOf" srcId="{B99DE21B-0290-CE45-8D26-DCF246CD14D6}" destId="{EF572415-1481-3448-83BE-5D789E8BFEF0}" srcOrd="0" destOrd="0" presId="urn:microsoft.com/office/officeart/2005/8/layout/hierarchy1"/>
     <dgm:cxn modelId="{21F989D4-5A9A-2047-B943-7B4710258C0B}" type="presOf" srcId="{41C15A91-CA32-5842-9278-2010CFFAEDCF}" destId="{FAE783EC-78C6-3140-BC01-D2EB5805FEF8}" srcOrd="0" destOrd="0" presId="urn:microsoft.com/office/officeart/2005/8/layout/hierarchy1"/>
@@ -5784,12 +5826,12 @@
     <dgm:cxn modelId="{99915F39-24E4-4D4A-A4A7-889A319A6E68}" type="presParOf" srcId="{61ED01D9-6723-7241-8030-3130D356AA3E}" destId="{A3ED232C-3F0E-324A-BA3B-BB3659C56547}" srcOrd="0" destOrd="0" presId="urn:microsoft.com/office/officeart/2005/8/layout/hierarchy1"/>
     <dgm:cxn modelId="{0C9EFBFD-B13E-ED48-8CEB-6CD8C1CEB737}" type="presParOf" srcId="{61ED01D9-6723-7241-8030-3130D356AA3E}" destId="{ACC5650A-B510-C344-89BA-7BAC6037F965}" srcOrd="1" destOrd="0" presId="urn:microsoft.com/office/officeart/2005/8/layout/hierarchy1"/>
     <dgm:cxn modelId="{21BB60AB-7079-E14F-B77F-36320D6703CA}" type="presParOf" srcId="{02AB2899-F485-0949-82AB-0909E132DB89}" destId="{67309C82-2B58-1E47-B69C-F7760FB3B720}" srcOrd="1" destOrd="0" presId="urn:microsoft.com/office/officeart/2005/8/layout/hierarchy1"/>
-    <dgm:cxn modelId="{A2DFA26F-3735-2F4F-B998-D8EC7531854B}" type="presParOf" srcId="{476AD8A1-1C04-AB45-BBA4-8A8345974D26}" destId="{B10D0277-01F9-5248-B011-48E4BF63AF19}" srcOrd="4" destOrd="0" presId="urn:microsoft.com/office/officeart/2005/8/layout/hierarchy1"/>
-    <dgm:cxn modelId="{DE168EB6-1D0C-E64A-AC55-88CCD6EE7593}" type="presParOf" srcId="{476AD8A1-1C04-AB45-BBA4-8A8345974D26}" destId="{2A5C6248-A589-B74E-A52A-652B5D0C8FDD}" srcOrd="5" destOrd="0" presId="urn:microsoft.com/office/officeart/2005/8/layout/hierarchy1"/>
-    <dgm:cxn modelId="{7D47F284-6E03-3947-8948-EE3D3C1BCB03}" type="presParOf" srcId="{2A5C6248-A589-B74E-A52A-652B5D0C8FDD}" destId="{26FB9CDD-BB7F-E14B-94B7-F0B35D457E6C}" srcOrd="0" destOrd="0" presId="urn:microsoft.com/office/officeart/2005/8/layout/hierarchy1"/>
-    <dgm:cxn modelId="{FB4B393E-6E9B-8E42-B557-2BFEE09A01D9}" type="presParOf" srcId="{26FB9CDD-BB7F-E14B-94B7-F0B35D457E6C}" destId="{AB2C39B7-613A-F641-9A4D-52A9295CBA91}" srcOrd="0" destOrd="0" presId="urn:microsoft.com/office/officeart/2005/8/layout/hierarchy1"/>
-    <dgm:cxn modelId="{2E7AB8D1-7299-684D-BBEF-97AF884DCFB5}" type="presParOf" srcId="{26FB9CDD-BB7F-E14B-94B7-F0B35D457E6C}" destId="{B45524F9-219F-724A-8588-276288D5D617}" srcOrd="1" destOrd="0" presId="urn:microsoft.com/office/officeart/2005/8/layout/hierarchy1"/>
-    <dgm:cxn modelId="{7E786387-60CB-0F41-BC67-7E480C1C3EFD}" type="presParOf" srcId="{2A5C6248-A589-B74E-A52A-652B5D0C8FDD}" destId="{98AC3162-CB0B-FA4F-9A45-9DE70C0CBBEF}" srcOrd="1" destOrd="0" presId="urn:microsoft.com/office/officeart/2005/8/layout/hierarchy1"/>
+    <dgm:cxn modelId="{BAC07BB7-8CB4-F146-89DE-72A6A248318C}" type="presParOf" srcId="{DC9C2613-6EEA-914E-B47D-0D37AD731760}" destId="{1A96E991-3021-5B40-9806-ED2C8096C3F8}" srcOrd="14" destOrd="0" presId="urn:microsoft.com/office/officeart/2005/8/layout/hierarchy1"/>
+    <dgm:cxn modelId="{4ED785A9-5726-AD48-A3C8-C9229B456AA0}" type="presParOf" srcId="{DC9C2613-6EEA-914E-B47D-0D37AD731760}" destId="{2F7272B5-277C-6E48-995A-26FD7B84A4BC}" srcOrd="15" destOrd="0" presId="urn:microsoft.com/office/officeart/2005/8/layout/hierarchy1"/>
+    <dgm:cxn modelId="{3265ED8E-82AD-CA4B-8FD5-6C6496E28DB6}" type="presParOf" srcId="{2F7272B5-277C-6E48-995A-26FD7B84A4BC}" destId="{481C4FFD-44DD-2F46-8463-47C2990AC586}" srcOrd="0" destOrd="0" presId="urn:microsoft.com/office/officeart/2005/8/layout/hierarchy1"/>
+    <dgm:cxn modelId="{CA91BFC0-3E5A-2743-B085-4B0B742B084C}" type="presParOf" srcId="{481C4FFD-44DD-2F46-8463-47C2990AC586}" destId="{73CB10A8-6D25-B744-8648-2F168E521AFA}" srcOrd="0" destOrd="0" presId="urn:microsoft.com/office/officeart/2005/8/layout/hierarchy1"/>
+    <dgm:cxn modelId="{CE7409D9-8B4D-8E45-8587-677EB7107F0F}" type="presParOf" srcId="{481C4FFD-44DD-2F46-8463-47C2990AC586}" destId="{3CBC67D3-0EB7-EA4A-881A-ECEE2ED935E8}" srcOrd="1" destOrd="0" presId="urn:microsoft.com/office/officeart/2005/8/layout/hierarchy1"/>
+    <dgm:cxn modelId="{56DFA4D3-3732-D140-AE42-176A474D8B25}" type="presParOf" srcId="{2F7272B5-277C-6E48-995A-26FD7B84A4BC}" destId="{7349AAF7-5A06-1041-AAC5-B2AF046C09EC}" srcOrd="1" destOrd="0" presId="urn:microsoft.com/office/officeart/2005/8/layout/hierarchy1"/>
   </dgm:cxnLst>
   <dgm:bg/>
   <dgm:whole/>
@@ -5809,15 +5851,15 @@
       <dsp:cNvGrpSpPr/>
     </dsp:nvGrpSpPr>
     <dsp:grpSpPr/>
-    <dsp:sp modelId="{B10D0277-01F9-5248-B011-48E4BF63AF19}">
+    <dsp:sp modelId="{1A96E991-3021-5B40-9806-ED2C8096C3F8}">
       <dsp:nvSpPr>
         <dsp:cNvPr id="0" name=""/>
         <dsp:cNvSpPr/>
       </dsp:nvSpPr>
       <dsp:spPr>
         <a:xfrm>
-          <a:off x="11541273" y="1704671"/>
-          <a:ext cx="703034" cy="167290"/>
+          <a:off x="5219691" y="570047"/>
+          <a:ext cx="4071424" cy="177154"/>
         </a:xfrm>
         <a:custGeom>
           <a:avLst/>
@@ -5831,13 +5873,75 @@
                 <a:pt x="0" y="0"/>
               </a:moveTo>
               <a:lnTo>
-                <a:pt x="0" y="114003"/>
+                <a:pt x="0" y="120725"/>
               </a:lnTo>
               <a:lnTo>
-                <a:pt x="703034" y="114003"/>
+                <a:pt x="4071424" y="120725"/>
               </a:lnTo>
               <a:lnTo>
-                <a:pt x="703034" y="167290"/>
+                <a:pt x="4071424" y="177154"/>
+              </a:lnTo>
+            </a:path>
+          </a:pathLst>
+        </a:custGeom>
+        <a:noFill/>
+        <a:ln w="12700" cap="flat" cmpd="sng" algn="ctr">
+          <a:solidFill>
+            <a:schemeClr val="accent1">
+              <a:shade val="60000"/>
+              <a:hueOff val="0"/>
+              <a:satOff val="0"/>
+              <a:lumOff val="0"/>
+              <a:alphaOff val="0"/>
+            </a:schemeClr>
+          </a:solidFill>
+          <a:prstDash val="solid"/>
+          <a:miter lim="800000"/>
+        </a:ln>
+        <a:effectLst/>
+      </dsp:spPr>
+      <dsp:style>
+        <a:lnRef idx="2">
+          <a:scrgbClr r="0" g="0" b="0"/>
+        </a:lnRef>
+        <a:fillRef idx="0">
+          <a:scrgbClr r="0" g="0" b="0"/>
+        </a:fillRef>
+        <a:effectRef idx="0">
+          <a:scrgbClr r="0" g="0" b="0"/>
+        </a:effectRef>
+        <a:fontRef idx="minor"/>
+      </dsp:style>
+    </dsp:sp>
+    <dsp:sp modelId="{98C107DA-354F-084C-9C14-A11CE0B834D9}">
+      <dsp:nvSpPr>
+        <dsp:cNvPr id="0" name=""/>
+        <dsp:cNvSpPr/>
+      </dsp:nvSpPr>
+      <dsp:spPr>
+        <a:xfrm>
+          <a:off x="11850298" y="1697948"/>
+          <a:ext cx="372244" cy="177154"/>
+        </a:xfrm>
+        <a:custGeom>
+          <a:avLst/>
+          <a:gdLst/>
+          <a:ahLst/>
+          <a:cxnLst/>
+          <a:rect l="0" t="0" r="0" b="0"/>
+          <a:pathLst>
+            <a:path>
+              <a:moveTo>
+                <a:pt x="0" y="0"/>
+              </a:moveTo>
+              <a:lnTo>
+                <a:pt x="0" y="120725"/>
+              </a:lnTo>
+              <a:lnTo>
+                <a:pt x="372244" y="120725"/>
+              </a:lnTo>
+              <a:lnTo>
+                <a:pt x="372244" y="177154"/>
               </a:lnTo>
             </a:path>
           </a:pathLst>
@@ -5871,15 +5975,15 @@
         <a:fontRef idx="minor"/>
       </dsp:style>
     </dsp:sp>
-    <dsp:sp modelId="{98C107DA-354F-084C-9C14-A11CE0B834D9}">
+    <dsp:sp modelId="{35D54440-E153-C845-B1EB-C95B94950301}">
       <dsp:nvSpPr>
         <dsp:cNvPr id="0" name=""/>
         <dsp:cNvSpPr/>
       </dsp:nvSpPr>
       <dsp:spPr>
         <a:xfrm>
-          <a:off x="11495553" y="1704671"/>
-          <a:ext cx="91440" cy="167290"/>
+          <a:off x="11478053" y="1697948"/>
+          <a:ext cx="372244" cy="177154"/>
         </a:xfrm>
         <a:custGeom>
           <a:avLst/>
@@ -5890,10 +5994,16 @@
           <a:pathLst>
             <a:path>
               <a:moveTo>
-                <a:pt x="45720" y="0"/>
+                <a:pt x="372244" y="0"/>
               </a:moveTo>
               <a:lnTo>
-                <a:pt x="45720" y="167290"/>
+                <a:pt x="372244" y="120725"/>
+              </a:lnTo>
+              <a:lnTo>
+                <a:pt x="0" y="120725"/>
+              </a:lnTo>
+              <a:lnTo>
+                <a:pt x="0" y="177154"/>
               </a:lnTo>
             </a:path>
           </a:pathLst>
@@ -5927,15 +6037,15 @@
         <a:fontRef idx="minor"/>
       </dsp:style>
     </dsp:sp>
-    <dsp:sp modelId="{35D54440-E153-C845-B1EB-C95B94950301}">
+    <dsp:sp modelId="{36AE795D-55B0-0D44-8469-0D14113FAFB7}">
       <dsp:nvSpPr>
         <dsp:cNvPr id="0" name=""/>
         <dsp:cNvSpPr/>
       </dsp:nvSpPr>
       <dsp:spPr>
         <a:xfrm>
-          <a:off x="10838238" y="1704671"/>
-          <a:ext cx="703034" cy="167290"/>
+          <a:off x="8546627" y="1133998"/>
+          <a:ext cx="3303670" cy="177154"/>
         </a:xfrm>
         <a:custGeom>
           <a:avLst/>
@@ -5946,16 +6056,16 @@
           <a:pathLst>
             <a:path>
               <a:moveTo>
-                <a:pt x="703034" y="0"/>
+                <a:pt x="0" y="0"/>
               </a:moveTo>
               <a:lnTo>
-                <a:pt x="703034" y="114003"/>
+                <a:pt x="0" y="120725"/>
               </a:lnTo>
               <a:lnTo>
-                <a:pt x="0" y="114003"/>
+                <a:pt x="3303670" y="120725"/>
               </a:lnTo>
               <a:lnTo>
-                <a:pt x="0" y="167290"/>
+                <a:pt x="3303670" y="177154"/>
               </a:lnTo>
             </a:path>
           </a:pathLst>
@@ -5989,15 +6099,15 @@
         <a:fontRef idx="minor"/>
       </dsp:style>
     </dsp:sp>
-    <dsp:sp modelId="{36AE795D-55B0-0D44-8469-0D14113FAFB7}">
+    <dsp:sp modelId="{50A93AAA-D798-B94C-B43D-572EC88EE500}">
       <dsp:nvSpPr>
         <dsp:cNvPr id="0" name=""/>
         <dsp:cNvSpPr/>
       </dsp:nvSpPr>
       <dsp:spPr>
         <a:xfrm>
-          <a:off x="8245798" y="1172122"/>
-          <a:ext cx="3295474" cy="167290"/>
+          <a:off x="10733564" y="2261899"/>
+          <a:ext cx="372244" cy="177154"/>
         </a:xfrm>
         <a:custGeom>
           <a:avLst/>
@@ -6011,13 +6121,13 @@
                 <a:pt x="0" y="0"/>
               </a:moveTo>
               <a:lnTo>
-                <a:pt x="0" y="114003"/>
+                <a:pt x="0" y="120725"/>
               </a:lnTo>
               <a:lnTo>
-                <a:pt x="3295474" y="114003"/>
+                <a:pt x="372244" y="120725"/>
               </a:lnTo>
               <a:lnTo>
-                <a:pt x="3295474" y="167290"/>
+                <a:pt x="372244" y="177154"/>
               </a:lnTo>
             </a:path>
           </a:pathLst>
@@ -6051,15 +6161,15 @@
         <a:fontRef idx="minor"/>
       </dsp:style>
     </dsp:sp>
-    <dsp:sp modelId="{50A93AAA-D798-B94C-B43D-572EC88EE500}">
+    <dsp:sp modelId="{03183D58-62FA-0848-BFA6-6B7C0AF57630}">
       <dsp:nvSpPr>
         <dsp:cNvPr id="0" name=""/>
         <dsp:cNvSpPr/>
       </dsp:nvSpPr>
       <dsp:spPr>
         <a:xfrm>
-          <a:off x="10135204" y="2237219"/>
-          <a:ext cx="351517" cy="167290"/>
+          <a:off x="10361319" y="2261899"/>
+          <a:ext cx="372244" cy="177154"/>
         </a:xfrm>
         <a:custGeom>
           <a:avLst/>
@@ -6070,16 +6180,16 @@
           <a:pathLst>
             <a:path>
               <a:moveTo>
-                <a:pt x="0" y="0"/>
+                <a:pt x="372244" y="0"/>
               </a:moveTo>
               <a:lnTo>
-                <a:pt x="0" y="114003"/>
+                <a:pt x="372244" y="120725"/>
               </a:lnTo>
               <a:lnTo>
-                <a:pt x="351517" y="114003"/>
+                <a:pt x="0" y="120725"/>
               </a:lnTo>
               <a:lnTo>
-                <a:pt x="351517" y="167290"/>
+                <a:pt x="0" y="177154"/>
               </a:lnTo>
             </a:path>
           </a:pathLst>
@@ -6113,15 +6223,15 @@
         <a:fontRef idx="minor"/>
       </dsp:style>
     </dsp:sp>
-    <dsp:sp modelId="{03183D58-62FA-0848-BFA6-6B7C0AF57630}">
+    <dsp:sp modelId="{A0A9634B-3259-794E-BF95-539AF48C1248}">
       <dsp:nvSpPr>
         <dsp:cNvPr id="0" name=""/>
         <dsp:cNvSpPr/>
       </dsp:nvSpPr>
       <dsp:spPr>
         <a:xfrm>
-          <a:off x="9783686" y="2237219"/>
-          <a:ext cx="351517" cy="167290"/>
+          <a:off x="6731935" y="1697948"/>
+          <a:ext cx="4001629" cy="177154"/>
         </a:xfrm>
         <a:custGeom>
           <a:avLst/>
@@ -6132,16 +6242,16 @@
           <a:pathLst>
             <a:path>
               <a:moveTo>
-                <a:pt x="351517" y="0"/>
+                <a:pt x="0" y="0"/>
               </a:moveTo>
               <a:lnTo>
-                <a:pt x="351517" y="114003"/>
+                <a:pt x="0" y="120725"/>
               </a:lnTo>
               <a:lnTo>
-                <a:pt x="0" y="114003"/>
+                <a:pt x="4001629" y="120725"/>
               </a:lnTo>
               <a:lnTo>
-                <a:pt x="0" y="167290"/>
+                <a:pt x="4001629" y="177154"/>
               </a:lnTo>
             </a:path>
           </a:pathLst>
@@ -6175,15 +6285,15 @@
         <a:fontRef idx="minor"/>
       </dsp:style>
     </dsp:sp>
-    <dsp:sp modelId="{A0A9634B-3259-794E-BF95-539AF48C1248}">
+    <dsp:sp modelId="{274E2FE8-17C3-BA4C-A06F-8C73BC246FE8}">
       <dsp:nvSpPr>
         <dsp:cNvPr id="0" name=""/>
         <dsp:cNvSpPr/>
       </dsp:nvSpPr>
       <dsp:spPr>
         <a:xfrm>
-          <a:off x="6356393" y="1704671"/>
-          <a:ext cx="3778811" cy="167290"/>
+          <a:off x="9244586" y="2261899"/>
+          <a:ext cx="372244" cy="177154"/>
         </a:xfrm>
         <a:custGeom>
           <a:avLst/>
@@ -6197,13 +6307,13 @@
                 <a:pt x="0" y="0"/>
               </a:moveTo>
               <a:lnTo>
-                <a:pt x="0" y="114003"/>
+                <a:pt x="0" y="120725"/>
               </a:lnTo>
               <a:lnTo>
-                <a:pt x="3778811" y="114003"/>
+                <a:pt x="372244" y="120725"/>
               </a:lnTo>
               <a:lnTo>
-                <a:pt x="3778811" y="167290"/>
+                <a:pt x="372244" y="177154"/>
               </a:lnTo>
             </a:path>
           </a:pathLst>
@@ -6237,15 +6347,15 @@
         <a:fontRef idx="minor"/>
       </dsp:style>
     </dsp:sp>
-    <dsp:sp modelId="{274E2FE8-17C3-BA4C-A06F-8C73BC246FE8}">
+    <dsp:sp modelId="{0D1740B1-E203-8349-AEA3-932D37B9F61C}">
       <dsp:nvSpPr>
         <dsp:cNvPr id="0" name=""/>
         <dsp:cNvSpPr/>
       </dsp:nvSpPr>
       <dsp:spPr>
         <a:xfrm>
-          <a:off x="8729135" y="2237219"/>
-          <a:ext cx="351517" cy="167290"/>
+          <a:off x="8872341" y="2261899"/>
+          <a:ext cx="372244" cy="177154"/>
         </a:xfrm>
         <a:custGeom>
           <a:avLst/>
@@ -6256,16 +6366,16 @@
           <a:pathLst>
             <a:path>
               <a:moveTo>
-                <a:pt x="0" y="0"/>
+                <a:pt x="372244" y="0"/>
               </a:moveTo>
               <a:lnTo>
-                <a:pt x="0" y="114003"/>
+                <a:pt x="372244" y="120725"/>
               </a:lnTo>
               <a:lnTo>
-                <a:pt x="351517" y="114003"/>
+                <a:pt x="0" y="120725"/>
               </a:lnTo>
               <a:lnTo>
-                <a:pt x="351517" y="167290"/>
+                <a:pt x="0" y="177154"/>
               </a:lnTo>
             </a:path>
           </a:pathLst>
@@ -6299,15 +6409,15 @@
         <a:fontRef idx="minor"/>
       </dsp:style>
     </dsp:sp>
-    <dsp:sp modelId="{0D1740B1-E203-8349-AEA3-932D37B9F61C}">
+    <dsp:sp modelId="{B0A641B2-665D-A942-A433-FDFBD33334A9}">
       <dsp:nvSpPr>
         <dsp:cNvPr id="0" name=""/>
         <dsp:cNvSpPr/>
       </dsp:nvSpPr>
       <dsp:spPr>
         <a:xfrm>
-          <a:off x="8377617" y="2237219"/>
-          <a:ext cx="351517" cy="167290"/>
+          <a:off x="6731935" y="1697948"/>
+          <a:ext cx="2512650" cy="177154"/>
         </a:xfrm>
         <a:custGeom>
           <a:avLst/>
@@ -6318,16 +6428,16 @@
           <a:pathLst>
             <a:path>
               <a:moveTo>
-                <a:pt x="351517" y="0"/>
+                <a:pt x="0" y="0"/>
               </a:moveTo>
               <a:lnTo>
-                <a:pt x="351517" y="114003"/>
+                <a:pt x="0" y="120725"/>
               </a:lnTo>
               <a:lnTo>
-                <a:pt x="0" y="114003"/>
+                <a:pt x="2512650" y="120725"/>
               </a:lnTo>
               <a:lnTo>
-                <a:pt x="0" y="167290"/>
+                <a:pt x="2512650" y="177154"/>
               </a:lnTo>
             </a:path>
           </a:pathLst>
@@ -6361,15 +6471,15 @@
         <a:fontRef idx="minor"/>
       </dsp:style>
     </dsp:sp>
-    <dsp:sp modelId="{B0A641B2-665D-A942-A433-FDFBD33334A9}">
+    <dsp:sp modelId="{18159518-E12D-874B-B797-3B485FEBE757}">
       <dsp:nvSpPr>
         <dsp:cNvPr id="0" name=""/>
         <dsp:cNvSpPr/>
       </dsp:nvSpPr>
       <dsp:spPr>
         <a:xfrm>
-          <a:off x="6356393" y="1704671"/>
-          <a:ext cx="2372741" cy="167290"/>
+          <a:off x="8127852" y="2825849"/>
+          <a:ext cx="372244" cy="177154"/>
         </a:xfrm>
         <a:custGeom>
           <a:avLst/>
@@ -6383,13 +6493,13 @@
                 <a:pt x="0" y="0"/>
               </a:moveTo>
               <a:lnTo>
-                <a:pt x="0" y="114003"/>
+                <a:pt x="0" y="120725"/>
               </a:lnTo>
               <a:lnTo>
-                <a:pt x="2372741" y="114003"/>
+                <a:pt x="372244" y="120725"/>
               </a:lnTo>
               <a:lnTo>
-                <a:pt x="2372741" y="167290"/>
+                <a:pt x="372244" y="177154"/>
               </a:lnTo>
             </a:path>
           </a:pathLst>
@@ -6423,15 +6533,15 @@
         <a:fontRef idx="minor"/>
       </dsp:style>
     </dsp:sp>
-    <dsp:sp modelId="{18159518-E12D-874B-B797-3B485FEBE757}">
+    <dsp:sp modelId="{BA94B6F7-9ED4-8C45-A3BD-A34AC9A6E952}">
       <dsp:nvSpPr>
         <dsp:cNvPr id="0" name=""/>
         <dsp:cNvSpPr/>
       </dsp:nvSpPr>
       <dsp:spPr>
         <a:xfrm>
-          <a:off x="7674583" y="2769768"/>
-          <a:ext cx="351517" cy="167290"/>
+          <a:off x="7755607" y="2825849"/>
+          <a:ext cx="372244" cy="177154"/>
         </a:xfrm>
         <a:custGeom>
           <a:avLst/>
@@ -6442,16 +6552,16 @@
           <a:pathLst>
             <a:path>
               <a:moveTo>
-                <a:pt x="0" y="0"/>
+                <a:pt x="372244" y="0"/>
               </a:moveTo>
               <a:lnTo>
-                <a:pt x="0" y="114003"/>
+                <a:pt x="372244" y="120725"/>
               </a:lnTo>
               <a:lnTo>
-                <a:pt x="351517" y="114003"/>
+                <a:pt x="0" y="120725"/>
               </a:lnTo>
               <a:lnTo>
-                <a:pt x="351517" y="167290"/>
+                <a:pt x="0" y="177154"/>
               </a:lnTo>
             </a:path>
           </a:pathLst>
@@ -6485,15 +6595,15 @@
         <a:fontRef idx="minor"/>
       </dsp:style>
     </dsp:sp>
-    <dsp:sp modelId="{BA94B6F7-9ED4-8C45-A3BD-A34AC9A6E952}">
+    <dsp:sp modelId="{7F658DF6-5835-E74C-80DA-3FDACBA3CE25}">
       <dsp:nvSpPr>
         <dsp:cNvPr id="0" name=""/>
         <dsp:cNvSpPr/>
       </dsp:nvSpPr>
       <dsp:spPr>
         <a:xfrm>
-          <a:off x="7323065" y="2769768"/>
-          <a:ext cx="351517" cy="167290"/>
+          <a:off x="4219284" y="2261899"/>
+          <a:ext cx="3908567" cy="177154"/>
         </a:xfrm>
         <a:custGeom>
           <a:avLst/>
@@ -6504,16 +6614,16 @@
           <a:pathLst>
             <a:path>
               <a:moveTo>
-                <a:pt x="351517" y="0"/>
+                <a:pt x="0" y="0"/>
               </a:moveTo>
               <a:lnTo>
-                <a:pt x="351517" y="114003"/>
+                <a:pt x="0" y="120725"/>
               </a:lnTo>
               <a:lnTo>
-                <a:pt x="0" y="114003"/>
+                <a:pt x="3908567" y="120725"/>
               </a:lnTo>
               <a:lnTo>
-                <a:pt x="0" y="167290"/>
+                <a:pt x="3908567" y="177154"/>
               </a:lnTo>
             </a:path>
           </a:pathLst>
@@ -6547,15 +6657,15 @@
         <a:fontRef idx="minor"/>
       </dsp:style>
     </dsp:sp>
-    <dsp:sp modelId="{7F658DF6-5835-E74C-80DA-3FDACBA3CE25}">
+    <dsp:sp modelId="{D416C406-ECE8-1446-8FEA-97ACBAA35AAA}">
       <dsp:nvSpPr>
         <dsp:cNvPr id="0" name=""/>
         <dsp:cNvSpPr/>
       </dsp:nvSpPr>
       <dsp:spPr>
         <a:xfrm>
-          <a:off x="3983651" y="2237219"/>
-          <a:ext cx="3690931" cy="167290"/>
+          <a:off x="6638874" y="2825849"/>
+          <a:ext cx="372244" cy="177154"/>
         </a:xfrm>
         <a:custGeom>
           <a:avLst/>
@@ -6569,13 +6679,13 @@
                 <a:pt x="0" y="0"/>
               </a:moveTo>
               <a:lnTo>
-                <a:pt x="0" y="114003"/>
+                <a:pt x="0" y="120725"/>
               </a:lnTo>
               <a:lnTo>
-                <a:pt x="3690931" y="114003"/>
+                <a:pt x="372244" y="120725"/>
               </a:lnTo>
               <a:lnTo>
-                <a:pt x="3690931" y="167290"/>
+                <a:pt x="372244" y="177154"/>
               </a:lnTo>
             </a:path>
           </a:pathLst>
@@ -6609,15 +6719,15 @@
         <a:fontRef idx="minor"/>
       </dsp:style>
     </dsp:sp>
-    <dsp:sp modelId="{D416C406-ECE8-1446-8FEA-97ACBAA35AAA}">
+    <dsp:sp modelId="{8397EA0F-9047-2A44-A847-4AD53BC1B6A6}">
       <dsp:nvSpPr>
         <dsp:cNvPr id="0" name=""/>
         <dsp:cNvSpPr/>
       </dsp:nvSpPr>
       <dsp:spPr>
         <a:xfrm>
-          <a:off x="6268513" y="2769768"/>
-          <a:ext cx="351517" cy="167290"/>
+          <a:off x="6266629" y="2825849"/>
+          <a:ext cx="372244" cy="177154"/>
         </a:xfrm>
         <a:custGeom>
           <a:avLst/>
@@ -6628,16 +6738,16 @@
           <a:pathLst>
             <a:path>
               <a:moveTo>
-                <a:pt x="0" y="0"/>
+                <a:pt x="372244" y="0"/>
               </a:moveTo>
               <a:lnTo>
-                <a:pt x="0" y="114003"/>
+                <a:pt x="372244" y="120725"/>
               </a:lnTo>
               <a:lnTo>
-                <a:pt x="351517" y="114003"/>
+                <a:pt x="0" y="120725"/>
               </a:lnTo>
               <a:lnTo>
-                <a:pt x="351517" y="167290"/>
+                <a:pt x="0" y="177154"/>
               </a:lnTo>
             </a:path>
           </a:pathLst>
@@ -6671,15 +6781,15 @@
         <a:fontRef idx="minor"/>
       </dsp:style>
     </dsp:sp>
-    <dsp:sp modelId="{8397EA0F-9047-2A44-A847-4AD53BC1B6A6}">
+    <dsp:sp modelId="{A2F9FDFF-F2E9-0D40-B589-228B689844F5}">
       <dsp:nvSpPr>
         <dsp:cNvPr id="0" name=""/>
         <dsp:cNvSpPr/>
       </dsp:nvSpPr>
       <dsp:spPr>
         <a:xfrm>
-          <a:off x="5916996" y="2769768"/>
-          <a:ext cx="351517" cy="167290"/>
+          <a:off x="4219284" y="2261899"/>
+          <a:ext cx="2419589" cy="177154"/>
         </a:xfrm>
         <a:custGeom>
           <a:avLst/>
@@ -6690,16 +6800,16 @@
           <a:pathLst>
             <a:path>
               <a:moveTo>
-                <a:pt x="351517" y="0"/>
+                <a:pt x="0" y="0"/>
               </a:moveTo>
               <a:lnTo>
-                <a:pt x="351517" y="114003"/>
+                <a:pt x="0" y="120725"/>
               </a:lnTo>
               <a:lnTo>
-                <a:pt x="0" y="114003"/>
+                <a:pt x="2419589" y="120725"/>
               </a:lnTo>
               <a:lnTo>
-                <a:pt x="0" y="167290"/>
+                <a:pt x="2419589" y="177154"/>
               </a:lnTo>
             </a:path>
           </a:pathLst>
@@ -6733,15 +6843,15 @@
         <a:fontRef idx="minor"/>
       </dsp:style>
     </dsp:sp>
-    <dsp:sp modelId="{A2F9FDFF-F2E9-0D40-B589-228B689844F5}">
+    <dsp:sp modelId="{61E23C00-CFF8-8B4B-8F73-C7583D0794EA}">
       <dsp:nvSpPr>
         <dsp:cNvPr id="0" name=""/>
         <dsp:cNvSpPr/>
       </dsp:nvSpPr>
       <dsp:spPr>
         <a:xfrm>
-          <a:off x="3983651" y="2237219"/>
-          <a:ext cx="2284862" cy="167290"/>
+          <a:off x="4033162" y="2825849"/>
+          <a:ext cx="1488978" cy="177154"/>
         </a:xfrm>
         <a:custGeom>
           <a:avLst/>
@@ -6755,13 +6865,13 @@
                 <a:pt x="0" y="0"/>
               </a:moveTo>
               <a:lnTo>
-                <a:pt x="0" y="114003"/>
+                <a:pt x="0" y="120725"/>
               </a:lnTo>
               <a:lnTo>
-                <a:pt x="2284862" y="114003"/>
+                <a:pt x="1488978" y="120725"/>
               </a:lnTo>
               <a:lnTo>
-                <a:pt x="2284862" y="167290"/>
+                <a:pt x="1488978" y="177154"/>
               </a:lnTo>
             </a:path>
           </a:pathLst>
@@ -6795,15 +6905,15 @@
         <a:fontRef idx="minor"/>
       </dsp:style>
     </dsp:sp>
-    <dsp:sp modelId="{61E23C00-CFF8-8B4B-8F73-C7583D0794EA}">
+    <dsp:sp modelId="{ECFB3602-D8C6-4342-B92F-5B1A3DB859FF}">
       <dsp:nvSpPr>
         <dsp:cNvPr id="0" name=""/>
         <dsp:cNvSpPr/>
       </dsp:nvSpPr>
       <dsp:spPr>
         <a:xfrm>
-          <a:off x="3807892" y="2769768"/>
-          <a:ext cx="1406069" cy="167290"/>
+          <a:off x="4033162" y="2825849"/>
+          <a:ext cx="744489" cy="177154"/>
         </a:xfrm>
         <a:custGeom>
           <a:avLst/>
@@ -6817,13 +6927,13 @@
                 <a:pt x="0" y="0"/>
               </a:moveTo>
               <a:lnTo>
-                <a:pt x="0" y="114003"/>
+                <a:pt x="0" y="120725"/>
               </a:lnTo>
               <a:lnTo>
-                <a:pt x="1406069" y="114003"/>
+                <a:pt x="744489" y="120725"/>
               </a:lnTo>
               <a:lnTo>
-                <a:pt x="1406069" y="167290"/>
+                <a:pt x="744489" y="177154"/>
               </a:lnTo>
             </a:path>
           </a:pathLst>
@@ -6857,15 +6967,15 @@
         <a:fontRef idx="minor"/>
       </dsp:style>
     </dsp:sp>
-    <dsp:sp modelId="{ECFB3602-D8C6-4342-B92F-5B1A3DB859FF}">
+    <dsp:sp modelId="{401CF3AB-867F-7F49-BB41-54BAB03EDFBA}">
       <dsp:nvSpPr>
         <dsp:cNvPr id="0" name=""/>
         <dsp:cNvSpPr/>
       </dsp:nvSpPr>
       <dsp:spPr>
         <a:xfrm>
-          <a:off x="3807892" y="2769768"/>
-          <a:ext cx="703034" cy="167290"/>
+          <a:off x="3987442" y="2825849"/>
+          <a:ext cx="91440" cy="177154"/>
         </a:xfrm>
         <a:custGeom>
           <a:avLst/>
@@ -6876,16 +6986,10 @@
           <a:pathLst>
             <a:path>
               <a:moveTo>
-                <a:pt x="0" y="0"/>
+                <a:pt x="45720" y="0"/>
               </a:moveTo>
               <a:lnTo>
-                <a:pt x="0" y="114003"/>
-              </a:lnTo>
-              <a:lnTo>
-                <a:pt x="703034" y="114003"/>
-              </a:lnTo>
-              <a:lnTo>
-                <a:pt x="703034" y="167290"/>
+                <a:pt x="45720" y="177154"/>
               </a:lnTo>
             </a:path>
           </a:pathLst>
@@ -6919,15 +7023,15 @@
         <a:fontRef idx="minor"/>
       </dsp:style>
     </dsp:sp>
-    <dsp:sp modelId="{401CF3AB-867F-7F49-BB41-54BAB03EDFBA}">
+    <dsp:sp modelId="{E6B7F760-8B56-9E4C-889F-C5FDFB0083FC}">
       <dsp:nvSpPr>
         <dsp:cNvPr id="0" name=""/>
         <dsp:cNvSpPr/>
       </dsp:nvSpPr>
       <dsp:spPr>
         <a:xfrm>
-          <a:off x="3762172" y="2769768"/>
-          <a:ext cx="91440" cy="167290"/>
+          <a:off x="3288673" y="2825849"/>
+          <a:ext cx="744489" cy="177154"/>
         </a:xfrm>
         <a:custGeom>
           <a:avLst/>
@@ -6938,10 +7042,16 @@
           <a:pathLst>
             <a:path>
               <a:moveTo>
-                <a:pt x="45720" y="0"/>
+                <a:pt x="744489" y="0"/>
               </a:moveTo>
               <a:lnTo>
-                <a:pt x="45720" y="167290"/>
+                <a:pt x="744489" y="120725"/>
+              </a:lnTo>
+              <a:lnTo>
+                <a:pt x="0" y="120725"/>
+              </a:lnTo>
+              <a:lnTo>
+                <a:pt x="0" y="177154"/>
               </a:lnTo>
             </a:path>
           </a:pathLst>
@@ -6975,15 +7085,15 @@
         <a:fontRef idx="minor"/>
       </dsp:style>
     </dsp:sp>
-    <dsp:sp modelId="{E6B7F760-8B56-9E4C-889F-C5FDFB0083FC}">
+    <dsp:sp modelId="{CA75454D-949C-CF47-ABFE-28E26720CC70}">
       <dsp:nvSpPr>
         <dsp:cNvPr id="0" name=""/>
         <dsp:cNvSpPr/>
       </dsp:nvSpPr>
       <dsp:spPr>
         <a:xfrm>
-          <a:off x="3104858" y="2769768"/>
-          <a:ext cx="703034" cy="167290"/>
+          <a:off x="2544183" y="2825849"/>
+          <a:ext cx="1488978" cy="177154"/>
         </a:xfrm>
         <a:custGeom>
           <a:avLst/>
@@ -6994,16 +7104,16 @@
           <a:pathLst>
             <a:path>
               <a:moveTo>
-                <a:pt x="703034" y="0"/>
+                <a:pt x="1488978" y="0"/>
               </a:moveTo>
               <a:lnTo>
-                <a:pt x="703034" y="114003"/>
+                <a:pt x="1488978" y="120725"/>
               </a:lnTo>
               <a:lnTo>
-                <a:pt x="0" y="114003"/>
+                <a:pt x="0" y="120725"/>
               </a:lnTo>
               <a:lnTo>
-                <a:pt x="0" y="167290"/>
+                <a:pt x="0" y="177154"/>
               </a:lnTo>
             </a:path>
           </a:pathLst>
@@ -7037,15 +7147,15 @@
         <a:fontRef idx="minor"/>
       </dsp:style>
     </dsp:sp>
-    <dsp:sp modelId="{CA75454D-949C-CF47-ABFE-28E26720CC70}">
+    <dsp:sp modelId="{74210863-7774-D74B-AD15-CD633458AA37}">
       <dsp:nvSpPr>
         <dsp:cNvPr id="0" name=""/>
         <dsp:cNvSpPr/>
       </dsp:nvSpPr>
       <dsp:spPr>
         <a:xfrm>
-          <a:off x="2401823" y="2769768"/>
-          <a:ext cx="1406069" cy="167290"/>
+          <a:off x="4033162" y="2261899"/>
+          <a:ext cx="186122" cy="177154"/>
         </a:xfrm>
         <a:custGeom>
           <a:avLst/>
@@ -7056,16 +7166,16 @@
           <a:pathLst>
             <a:path>
               <a:moveTo>
-                <a:pt x="1406069" y="0"/>
+                <a:pt x="186122" y="0"/>
               </a:moveTo>
               <a:lnTo>
-                <a:pt x="1406069" y="114003"/>
+                <a:pt x="186122" y="120725"/>
               </a:lnTo>
               <a:lnTo>
-                <a:pt x="0" y="114003"/>
+                <a:pt x="0" y="120725"/>
               </a:lnTo>
               <a:lnTo>
-                <a:pt x="0" y="167290"/>
+                <a:pt x="0" y="177154"/>
               </a:lnTo>
             </a:path>
           </a:pathLst>
@@ -7099,15 +7209,15 @@
         <a:fontRef idx="minor"/>
       </dsp:style>
     </dsp:sp>
-    <dsp:sp modelId="{74210863-7774-D74B-AD15-CD633458AA37}">
+    <dsp:sp modelId="{08FFB350-C169-B34B-8B3F-64D56AE727AC}">
       <dsp:nvSpPr>
         <dsp:cNvPr id="0" name=""/>
         <dsp:cNvSpPr/>
       </dsp:nvSpPr>
       <dsp:spPr>
         <a:xfrm>
-          <a:off x="3807892" y="2237219"/>
-          <a:ext cx="175758" cy="167290"/>
+          <a:off x="3288673" y="2261899"/>
+          <a:ext cx="930611" cy="177154"/>
         </a:xfrm>
         <a:custGeom>
           <a:avLst/>
@@ -7118,16 +7228,16 @@
           <a:pathLst>
             <a:path>
               <a:moveTo>
-                <a:pt x="175758" y="0"/>
+                <a:pt x="930611" y="0"/>
               </a:moveTo>
               <a:lnTo>
-                <a:pt x="175758" y="114003"/>
+                <a:pt x="930611" y="120725"/>
               </a:lnTo>
               <a:lnTo>
-                <a:pt x="0" y="114003"/>
+                <a:pt x="0" y="120725"/>
               </a:lnTo>
               <a:lnTo>
-                <a:pt x="0" y="167290"/>
+                <a:pt x="0" y="177154"/>
               </a:lnTo>
             </a:path>
           </a:pathLst>
@@ -7161,15 +7271,15 @@
         <a:fontRef idx="minor"/>
       </dsp:style>
     </dsp:sp>
-    <dsp:sp modelId="{08FFB350-C169-B34B-8B3F-64D56AE727AC}">
+    <dsp:sp modelId="{FD089D55-3B86-514B-8B1F-BB5FC37A08D0}">
       <dsp:nvSpPr>
         <dsp:cNvPr id="0" name=""/>
         <dsp:cNvSpPr/>
       </dsp:nvSpPr>
       <dsp:spPr>
         <a:xfrm>
-          <a:off x="3104858" y="2237219"/>
-          <a:ext cx="878793" cy="167290"/>
+          <a:off x="2544183" y="2261899"/>
+          <a:ext cx="1675100" cy="177154"/>
         </a:xfrm>
         <a:custGeom>
           <a:avLst/>
@@ -7180,16 +7290,16 @@
           <a:pathLst>
             <a:path>
               <a:moveTo>
-                <a:pt x="878793" y="0"/>
+                <a:pt x="1675100" y="0"/>
               </a:moveTo>
               <a:lnTo>
-                <a:pt x="878793" y="114003"/>
+                <a:pt x="1675100" y="120725"/>
               </a:lnTo>
               <a:lnTo>
-                <a:pt x="0" y="114003"/>
+                <a:pt x="0" y="120725"/>
               </a:lnTo>
               <a:lnTo>
-                <a:pt x="0" y="167290"/>
+                <a:pt x="0" y="177154"/>
               </a:lnTo>
             </a:path>
           </a:pathLst>
@@ -7223,15 +7333,15 @@
         <a:fontRef idx="minor"/>
       </dsp:style>
     </dsp:sp>
-    <dsp:sp modelId="{FD089D55-3B86-514B-8B1F-BB5FC37A08D0}">
+    <dsp:sp modelId="{04173538-A199-CA47-A199-5B480B2F8670}">
       <dsp:nvSpPr>
         <dsp:cNvPr id="0" name=""/>
         <dsp:cNvSpPr/>
       </dsp:nvSpPr>
       <dsp:spPr>
         <a:xfrm>
-          <a:off x="2401823" y="2237219"/>
-          <a:ext cx="1581827" cy="167290"/>
+          <a:off x="1799694" y="2261899"/>
+          <a:ext cx="2419589" cy="177154"/>
         </a:xfrm>
         <a:custGeom>
           <a:avLst/>
@@ -7242,16 +7352,16 @@
           <a:pathLst>
             <a:path>
               <a:moveTo>
-                <a:pt x="1581827" y="0"/>
+                <a:pt x="2419589" y="0"/>
               </a:moveTo>
               <a:lnTo>
-                <a:pt x="1581827" y="114003"/>
+                <a:pt x="2419589" y="120725"/>
               </a:lnTo>
               <a:lnTo>
-                <a:pt x="0" y="114003"/>
+                <a:pt x="0" y="120725"/>
               </a:lnTo>
               <a:lnTo>
-                <a:pt x="0" y="167290"/>
+                <a:pt x="0" y="177154"/>
               </a:lnTo>
             </a:path>
           </a:pathLst>
@@ -7285,15 +7395,15 @@
         <a:fontRef idx="minor"/>
       </dsp:style>
     </dsp:sp>
-    <dsp:sp modelId="{04173538-A199-CA47-A199-5B480B2F8670}">
+    <dsp:sp modelId="{B3CA8B4E-E5E0-4846-99E3-67623441EAB2}">
       <dsp:nvSpPr>
         <dsp:cNvPr id="0" name=""/>
         <dsp:cNvSpPr/>
       </dsp:nvSpPr>
       <dsp:spPr>
         <a:xfrm>
-          <a:off x="1698788" y="2237219"/>
-          <a:ext cx="2284862" cy="167290"/>
+          <a:off x="1055205" y="2261899"/>
+          <a:ext cx="3164078" cy="177154"/>
         </a:xfrm>
         <a:custGeom>
           <a:avLst/>
@@ -7304,16 +7414,16 @@
           <a:pathLst>
             <a:path>
               <a:moveTo>
-                <a:pt x="2284862" y="0"/>
+                <a:pt x="3164078" y="0"/>
               </a:moveTo>
               <a:lnTo>
-                <a:pt x="2284862" y="114003"/>
+                <a:pt x="3164078" y="120725"/>
               </a:lnTo>
               <a:lnTo>
-                <a:pt x="0" y="114003"/>
+                <a:pt x="0" y="120725"/>
               </a:lnTo>
               <a:lnTo>
-                <a:pt x="0" y="167290"/>
+                <a:pt x="0" y="177154"/>
               </a:lnTo>
             </a:path>
           </a:pathLst>
@@ -7347,15 +7457,15 @@
         <a:fontRef idx="minor"/>
       </dsp:style>
     </dsp:sp>
-    <dsp:sp modelId="{B3CA8B4E-E5E0-4846-99E3-67623441EAB2}">
+    <dsp:sp modelId="{A1E3C9DE-8DF4-A744-A315-BD73392FA14A}">
       <dsp:nvSpPr>
         <dsp:cNvPr id="0" name=""/>
         <dsp:cNvSpPr/>
       </dsp:nvSpPr>
       <dsp:spPr>
         <a:xfrm>
-          <a:off x="995754" y="2237219"/>
-          <a:ext cx="2987897" cy="167290"/>
+          <a:off x="310716" y="2261899"/>
+          <a:ext cx="3908567" cy="177154"/>
         </a:xfrm>
         <a:custGeom>
           <a:avLst/>
@@ -7366,16 +7476,16 @@
           <a:pathLst>
             <a:path>
               <a:moveTo>
-                <a:pt x="2987897" y="0"/>
+                <a:pt x="3908567" y="0"/>
               </a:moveTo>
               <a:lnTo>
-                <a:pt x="2987897" y="114003"/>
+                <a:pt x="3908567" y="120725"/>
               </a:lnTo>
               <a:lnTo>
-                <a:pt x="0" y="114003"/>
+                <a:pt x="0" y="120725"/>
               </a:lnTo>
               <a:lnTo>
-                <a:pt x="0" y="167290"/>
+                <a:pt x="0" y="177154"/>
               </a:lnTo>
             </a:path>
           </a:pathLst>
@@ -7409,15 +7519,15 @@
         <a:fontRef idx="minor"/>
       </dsp:style>
     </dsp:sp>
-    <dsp:sp modelId="{A1E3C9DE-8DF4-A744-A315-BD73392FA14A}">
+    <dsp:sp modelId="{446661D1-B237-0143-8E25-D2837EBAF3F8}">
       <dsp:nvSpPr>
         <dsp:cNvPr id="0" name=""/>
         <dsp:cNvSpPr/>
       </dsp:nvSpPr>
       <dsp:spPr>
         <a:xfrm>
-          <a:off x="292719" y="2237219"/>
-          <a:ext cx="3690931" cy="167290"/>
+          <a:off x="4219284" y="1697948"/>
+          <a:ext cx="2512650" cy="177154"/>
         </a:xfrm>
         <a:custGeom>
           <a:avLst/>
@@ -7428,16 +7538,16 @@
           <a:pathLst>
             <a:path>
               <a:moveTo>
-                <a:pt x="3690931" y="0"/>
+                <a:pt x="2512650" y="0"/>
               </a:moveTo>
               <a:lnTo>
-                <a:pt x="3690931" y="114003"/>
+                <a:pt x="2512650" y="120725"/>
               </a:lnTo>
               <a:lnTo>
-                <a:pt x="0" y="114003"/>
+                <a:pt x="0" y="120725"/>
               </a:lnTo>
               <a:lnTo>
-                <a:pt x="0" y="167290"/>
+                <a:pt x="0" y="177154"/>
               </a:lnTo>
             </a:path>
           </a:pathLst>
@@ -7471,15 +7581,15 @@
         <a:fontRef idx="minor"/>
       </dsp:style>
     </dsp:sp>
-    <dsp:sp modelId="{446661D1-B237-0143-8E25-D2837EBAF3F8}">
+    <dsp:sp modelId="{7475C188-4ABA-6F45-9547-C17FFB339E75}">
       <dsp:nvSpPr>
         <dsp:cNvPr id="0" name=""/>
         <dsp:cNvSpPr/>
       </dsp:nvSpPr>
       <dsp:spPr>
         <a:xfrm>
-          <a:off x="3983651" y="1704671"/>
-          <a:ext cx="2372741" cy="167290"/>
+          <a:off x="3474795" y="1697948"/>
+          <a:ext cx="3257139" cy="177154"/>
         </a:xfrm>
         <a:custGeom>
           <a:avLst/>
@@ -7490,16 +7600,16 @@
           <a:pathLst>
             <a:path>
               <a:moveTo>
-                <a:pt x="2372741" y="0"/>
+                <a:pt x="3257139" y="0"/>
               </a:moveTo>
               <a:lnTo>
-                <a:pt x="2372741" y="114003"/>
+                <a:pt x="3257139" y="120725"/>
               </a:lnTo>
               <a:lnTo>
-                <a:pt x="0" y="114003"/>
+                <a:pt x="0" y="120725"/>
               </a:lnTo>
               <a:lnTo>
-                <a:pt x="0" y="167290"/>
+                <a:pt x="0" y="177154"/>
               </a:lnTo>
             </a:path>
           </a:pathLst>
@@ -7533,15 +7643,15 @@
         <a:fontRef idx="minor"/>
       </dsp:style>
     </dsp:sp>
-    <dsp:sp modelId="{7475C188-4ABA-6F45-9547-C17FFB339E75}">
+    <dsp:sp modelId="{A8F2DA60-AFD4-7B41-8B82-5554AAD9DB6A}">
       <dsp:nvSpPr>
         <dsp:cNvPr id="0" name=""/>
         <dsp:cNvSpPr/>
       </dsp:nvSpPr>
       <dsp:spPr>
         <a:xfrm>
-          <a:off x="3280616" y="1704671"/>
-          <a:ext cx="3075776" cy="167290"/>
+          <a:off x="2730306" y="1697948"/>
+          <a:ext cx="4001629" cy="177154"/>
         </a:xfrm>
         <a:custGeom>
           <a:avLst/>
@@ -7552,16 +7662,16 @@
           <a:pathLst>
             <a:path>
               <a:moveTo>
-                <a:pt x="3075776" y="0"/>
+                <a:pt x="4001629" y="0"/>
               </a:moveTo>
               <a:lnTo>
-                <a:pt x="3075776" y="114003"/>
+                <a:pt x="4001629" y="120725"/>
               </a:lnTo>
               <a:lnTo>
-                <a:pt x="0" y="114003"/>
+                <a:pt x="0" y="120725"/>
               </a:lnTo>
               <a:lnTo>
-                <a:pt x="0" y="167290"/>
+                <a:pt x="0" y="177154"/>
               </a:lnTo>
             </a:path>
           </a:pathLst>
@@ -7595,15 +7705,15 @@
         <a:fontRef idx="minor"/>
       </dsp:style>
     </dsp:sp>
-    <dsp:sp modelId="{A8F2DA60-AFD4-7B41-8B82-5554AAD9DB6A}">
+    <dsp:sp modelId="{ED2BFE4B-16B1-DD49-B286-A7C3191C6B54}">
       <dsp:nvSpPr>
         <dsp:cNvPr id="0" name=""/>
         <dsp:cNvSpPr/>
       </dsp:nvSpPr>
       <dsp:spPr>
         <a:xfrm>
-          <a:off x="2577582" y="1704671"/>
-          <a:ext cx="3778811" cy="167290"/>
+          <a:off x="6731935" y="1133998"/>
+          <a:ext cx="1814692" cy="177154"/>
         </a:xfrm>
         <a:custGeom>
           <a:avLst/>
@@ -7614,16 +7724,16 @@
           <a:pathLst>
             <a:path>
               <a:moveTo>
-                <a:pt x="3778811" y="0"/>
+                <a:pt x="1814692" y="0"/>
               </a:moveTo>
               <a:lnTo>
-                <a:pt x="3778811" y="114003"/>
+                <a:pt x="1814692" y="120725"/>
               </a:lnTo>
               <a:lnTo>
-                <a:pt x="0" y="114003"/>
+                <a:pt x="0" y="120725"/>
               </a:lnTo>
               <a:lnTo>
-                <a:pt x="0" y="167290"/>
+                <a:pt x="0" y="177154"/>
               </a:lnTo>
             </a:path>
           </a:pathLst>
@@ -7657,15 +7767,15 @@
         <a:fontRef idx="minor"/>
       </dsp:style>
     </dsp:sp>
-    <dsp:sp modelId="{ED2BFE4B-16B1-DD49-B286-A7C3191C6B54}">
+    <dsp:sp modelId="{1E5E54A3-E89E-794C-9C9E-12815B3E23FB}">
       <dsp:nvSpPr>
         <dsp:cNvPr id="0" name=""/>
         <dsp:cNvSpPr/>
       </dsp:nvSpPr>
       <dsp:spPr>
         <a:xfrm>
-          <a:off x="6356393" y="1172122"/>
-          <a:ext cx="1889405" cy="167290"/>
+          <a:off x="5987446" y="1133998"/>
+          <a:ext cx="2559181" cy="177154"/>
         </a:xfrm>
         <a:custGeom>
           <a:avLst/>
@@ -7676,16 +7786,16 @@
           <a:pathLst>
             <a:path>
               <a:moveTo>
-                <a:pt x="1889405" y="0"/>
+                <a:pt x="2559181" y="0"/>
               </a:moveTo>
               <a:lnTo>
-                <a:pt x="1889405" y="114003"/>
+                <a:pt x="2559181" y="120725"/>
               </a:lnTo>
               <a:lnTo>
-                <a:pt x="0" y="114003"/>
+                <a:pt x="0" y="120725"/>
               </a:lnTo>
               <a:lnTo>
-                <a:pt x="0" y="167290"/>
+                <a:pt x="0" y="177154"/>
               </a:lnTo>
             </a:path>
           </a:pathLst>
@@ -7719,15 +7829,15 @@
         <a:fontRef idx="minor"/>
       </dsp:style>
     </dsp:sp>
-    <dsp:sp modelId="{1E5E54A3-E89E-794C-9C9E-12815B3E23FB}">
+    <dsp:sp modelId="{A92372D5-52E3-4344-AC08-3510DE340689}">
       <dsp:nvSpPr>
         <dsp:cNvPr id="0" name=""/>
         <dsp:cNvSpPr/>
       </dsp:nvSpPr>
       <dsp:spPr>
         <a:xfrm>
-          <a:off x="5653358" y="1172122"/>
-          <a:ext cx="2592440" cy="167290"/>
+          <a:off x="5242957" y="1133998"/>
+          <a:ext cx="3303670" cy="177154"/>
         </a:xfrm>
         <a:custGeom>
           <a:avLst/>
@@ -7738,16 +7848,16 @@
           <a:pathLst>
             <a:path>
               <a:moveTo>
-                <a:pt x="2592440" y="0"/>
+                <a:pt x="3303670" y="0"/>
               </a:moveTo>
               <a:lnTo>
-                <a:pt x="2592440" y="114003"/>
+                <a:pt x="3303670" y="120725"/>
               </a:lnTo>
               <a:lnTo>
-                <a:pt x="0" y="114003"/>
+                <a:pt x="0" y="120725"/>
               </a:lnTo>
               <a:lnTo>
-                <a:pt x="0" y="167290"/>
+                <a:pt x="0" y="177154"/>
               </a:lnTo>
             </a:path>
           </a:pathLst>
@@ -7781,15 +7891,15 @@
         <a:fontRef idx="minor"/>
       </dsp:style>
     </dsp:sp>
-    <dsp:sp modelId="{A92372D5-52E3-4344-AC08-3510DE340689}">
+    <dsp:sp modelId="{C31EF075-E0F6-B549-988A-3EBC40B0A465}">
       <dsp:nvSpPr>
         <dsp:cNvPr id="0" name=""/>
         <dsp:cNvSpPr/>
       </dsp:nvSpPr>
       <dsp:spPr>
         <a:xfrm>
-          <a:off x="4950323" y="1172122"/>
-          <a:ext cx="3295474" cy="167290"/>
+          <a:off x="5219691" y="570047"/>
+          <a:ext cx="3326935" cy="177154"/>
         </a:xfrm>
         <a:custGeom>
           <a:avLst/>
@@ -7800,16 +7910,140 @@
           <a:pathLst>
             <a:path>
               <a:moveTo>
-                <a:pt x="3295474" y="0"/>
+                <a:pt x="0" y="0"/>
               </a:moveTo>
               <a:lnTo>
-                <a:pt x="3295474" y="114003"/>
+                <a:pt x="0" y="120725"/>
               </a:lnTo>
               <a:lnTo>
-                <a:pt x="0" y="114003"/>
+                <a:pt x="3326935" y="120725"/>
               </a:lnTo>
               <a:lnTo>
-                <a:pt x="0" y="167290"/>
+                <a:pt x="3326935" y="177154"/>
+              </a:lnTo>
+            </a:path>
+          </a:pathLst>
+        </a:custGeom>
+        <a:noFill/>
+        <a:ln w="12700" cap="flat" cmpd="sng" algn="ctr">
+          <a:solidFill>
+            <a:schemeClr val="accent1">
+              <a:shade val="60000"/>
+              <a:hueOff val="0"/>
+              <a:satOff val="0"/>
+              <a:lumOff val="0"/>
+              <a:alphaOff val="0"/>
+            </a:schemeClr>
+          </a:solidFill>
+          <a:prstDash val="solid"/>
+          <a:miter lim="800000"/>
+        </a:ln>
+        <a:effectLst/>
+      </dsp:spPr>
+      <dsp:style>
+        <a:lnRef idx="2">
+          <a:scrgbClr r="0" g="0" b="0"/>
+        </a:lnRef>
+        <a:fillRef idx="0">
+          <a:scrgbClr r="0" g="0" b="0"/>
+        </a:fillRef>
+        <a:effectRef idx="0">
+          <a:scrgbClr r="0" g="0" b="0"/>
+        </a:effectRef>
+        <a:fontRef idx="minor"/>
+      </dsp:style>
+    </dsp:sp>
+    <dsp:sp modelId="{70090FE5-6BDE-EE45-944B-13E293F5F1DC}">
+      <dsp:nvSpPr>
+        <dsp:cNvPr id="0" name=""/>
+        <dsp:cNvSpPr/>
+      </dsp:nvSpPr>
+      <dsp:spPr>
+        <a:xfrm>
+          <a:off x="4870712" y="570047"/>
+          <a:ext cx="348979" cy="177154"/>
+        </a:xfrm>
+        <a:custGeom>
+          <a:avLst/>
+          <a:gdLst/>
+          <a:ahLst/>
+          <a:cxnLst/>
+          <a:rect l="0" t="0" r="0" b="0"/>
+          <a:pathLst>
+            <a:path>
+              <a:moveTo>
+                <a:pt x="348979" y="0"/>
+              </a:moveTo>
+              <a:lnTo>
+                <a:pt x="348979" y="120725"/>
+              </a:lnTo>
+              <a:lnTo>
+                <a:pt x="0" y="120725"/>
+              </a:lnTo>
+              <a:lnTo>
+                <a:pt x="0" y="177154"/>
+              </a:lnTo>
+            </a:path>
+          </a:pathLst>
+        </a:custGeom>
+        <a:noFill/>
+        <a:ln w="12700" cap="flat" cmpd="sng" algn="ctr">
+          <a:solidFill>
+            <a:schemeClr val="accent1">
+              <a:shade val="60000"/>
+              <a:hueOff val="0"/>
+              <a:satOff val="0"/>
+              <a:lumOff val="0"/>
+              <a:alphaOff val="0"/>
+            </a:schemeClr>
+          </a:solidFill>
+          <a:prstDash val="solid"/>
+          <a:miter lim="800000"/>
+        </a:ln>
+        <a:effectLst/>
+      </dsp:spPr>
+      <dsp:style>
+        <a:lnRef idx="2">
+          <a:scrgbClr r="0" g="0" b="0"/>
+        </a:lnRef>
+        <a:fillRef idx="0">
+          <a:scrgbClr r="0" g="0" b="0"/>
+        </a:fillRef>
+        <a:effectRef idx="0">
+          <a:scrgbClr r="0" g="0" b="0"/>
+        </a:effectRef>
+        <a:fontRef idx="minor"/>
+      </dsp:style>
+    </dsp:sp>
+    <dsp:sp modelId="{4CD33C81-1604-F841-828F-F4602CDC08C1}">
+      <dsp:nvSpPr>
+        <dsp:cNvPr id="0" name=""/>
+        <dsp:cNvSpPr/>
+      </dsp:nvSpPr>
+      <dsp:spPr>
+        <a:xfrm>
+          <a:off x="4126223" y="1133998"/>
+          <a:ext cx="372244" cy="177154"/>
+        </a:xfrm>
+        <a:custGeom>
+          <a:avLst/>
+          <a:gdLst/>
+          <a:ahLst/>
+          <a:cxnLst/>
+          <a:rect l="0" t="0" r="0" b="0"/>
+          <a:pathLst>
+            <a:path>
+              <a:moveTo>
+                <a:pt x="0" y="0"/>
+              </a:moveTo>
+              <a:lnTo>
+                <a:pt x="0" y="120725"/>
+              </a:lnTo>
+              <a:lnTo>
+                <a:pt x="372244" y="120725"/>
+              </a:lnTo>
+              <a:lnTo>
+                <a:pt x="372244" y="177154"/>
               </a:lnTo>
             </a:path>
           </a:pathLst>
@@ -7843,15 +8077,15 @@
         <a:fontRef idx="minor"/>
       </dsp:style>
     </dsp:sp>
-    <dsp:sp modelId="{C31EF075-E0F6-B549-988A-3EBC40B0A465}">
+    <dsp:sp modelId="{D00A7838-A650-1340-92AA-14BA055850AB}">
       <dsp:nvSpPr>
         <dsp:cNvPr id="0" name=""/>
         <dsp:cNvSpPr/>
       </dsp:nvSpPr>
       <dsp:spPr>
         <a:xfrm>
-          <a:off x="4664716" y="639573"/>
-          <a:ext cx="3581082" cy="167290"/>
+          <a:off x="3753978" y="1133998"/>
+          <a:ext cx="372244" cy="177154"/>
         </a:xfrm>
         <a:custGeom>
           <a:avLst/>
@@ -7862,16 +8096,78 @@
           <a:pathLst>
             <a:path>
               <a:moveTo>
-                <a:pt x="0" y="0"/>
+                <a:pt x="372244" y="0"/>
               </a:moveTo>
               <a:lnTo>
-                <a:pt x="0" y="114003"/>
+                <a:pt x="372244" y="120725"/>
               </a:lnTo>
               <a:lnTo>
-                <a:pt x="3581082" y="114003"/>
+                <a:pt x="0" y="120725"/>
               </a:lnTo>
               <a:lnTo>
-                <a:pt x="3581082" y="167290"/>
+                <a:pt x="0" y="177154"/>
+              </a:lnTo>
+            </a:path>
+          </a:pathLst>
+        </a:custGeom>
+        <a:noFill/>
+        <a:ln w="12700" cap="flat" cmpd="sng" algn="ctr">
+          <a:solidFill>
+            <a:schemeClr val="accent1">
+              <a:shade val="80000"/>
+              <a:hueOff val="0"/>
+              <a:satOff val="0"/>
+              <a:lumOff val="0"/>
+              <a:alphaOff val="0"/>
+            </a:schemeClr>
+          </a:solidFill>
+          <a:prstDash val="solid"/>
+          <a:miter lim="800000"/>
+        </a:ln>
+        <a:effectLst/>
+      </dsp:spPr>
+      <dsp:style>
+        <a:lnRef idx="2">
+          <a:scrgbClr r="0" g="0" b="0"/>
+        </a:lnRef>
+        <a:fillRef idx="0">
+          <a:scrgbClr r="0" g="0" b="0"/>
+        </a:fillRef>
+        <a:effectRef idx="0">
+          <a:scrgbClr r="0" g="0" b="0"/>
+        </a:effectRef>
+        <a:fontRef idx="minor"/>
+      </dsp:style>
+    </dsp:sp>
+    <dsp:sp modelId="{FAE783EC-78C6-3140-BC01-D2EB5805FEF8}">
+      <dsp:nvSpPr>
+        <dsp:cNvPr id="0" name=""/>
+        <dsp:cNvSpPr/>
+      </dsp:nvSpPr>
+      <dsp:spPr>
+        <a:xfrm>
+          <a:off x="4126223" y="570047"/>
+          <a:ext cx="1093468" cy="177154"/>
+        </a:xfrm>
+        <a:custGeom>
+          <a:avLst/>
+          <a:gdLst/>
+          <a:ahLst/>
+          <a:cxnLst/>
+          <a:rect l="0" t="0" r="0" b="0"/>
+          <a:pathLst>
+            <a:path>
+              <a:moveTo>
+                <a:pt x="1093468" y="0"/>
+              </a:moveTo>
+              <a:lnTo>
+                <a:pt x="1093468" y="120725"/>
+              </a:lnTo>
+              <a:lnTo>
+                <a:pt x="0" y="120725"/>
+              </a:lnTo>
+              <a:lnTo>
+                <a:pt x="0" y="177154"/>
               </a:lnTo>
             </a:path>
           </a:pathLst>
@@ -7905,15 +8201,15 @@
         <a:fontRef idx="minor"/>
       </dsp:style>
     </dsp:sp>
-    <dsp:sp modelId="{70090FE5-6BDE-EE45-944B-13E293F5F1DC}">
+    <dsp:sp modelId="{1214D867-8263-134A-9D92-E65653366B69}">
       <dsp:nvSpPr>
         <dsp:cNvPr id="0" name=""/>
         <dsp:cNvSpPr/>
       </dsp:nvSpPr>
       <dsp:spPr>
         <a:xfrm>
-          <a:off x="4553086" y="639573"/>
-          <a:ext cx="91440" cy="167290"/>
+          <a:off x="3381734" y="570047"/>
+          <a:ext cx="1837957" cy="177154"/>
         </a:xfrm>
         <a:custGeom>
           <a:avLst/>
@@ -7924,16 +8220,16 @@
           <a:pathLst>
             <a:path>
               <a:moveTo>
-                <a:pt x="111629" y="0"/>
+                <a:pt x="1837957" y="0"/>
               </a:moveTo>
               <a:lnTo>
-                <a:pt x="111629" y="114003"/>
+                <a:pt x="1837957" y="120725"/>
               </a:lnTo>
               <a:lnTo>
-                <a:pt x="45720" y="114003"/>
+                <a:pt x="0" y="120725"/>
               </a:lnTo>
               <a:lnTo>
-                <a:pt x="45720" y="167290"/>
+                <a:pt x="0" y="177154"/>
               </a:lnTo>
             </a:path>
           </a:pathLst>
@@ -7967,15 +8263,15 @@
         <a:fontRef idx="minor"/>
       </dsp:style>
     </dsp:sp>
-    <dsp:sp modelId="{4CD33C81-1604-F841-828F-F4602CDC08C1}">
+    <dsp:sp modelId="{601890C3-E9A2-BA42-91BE-C0B27109F8CB}">
       <dsp:nvSpPr>
         <dsp:cNvPr id="0" name=""/>
         <dsp:cNvSpPr/>
       </dsp:nvSpPr>
       <dsp:spPr>
         <a:xfrm>
-          <a:off x="3895772" y="1172122"/>
-          <a:ext cx="351517" cy="167290"/>
+          <a:off x="2637245" y="1133998"/>
+          <a:ext cx="372244" cy="177154"/>
         </a:xfrm>
         <a:custGeom>
           <a:avLst/>
@@ -7989,13 +8285,13 @@
                 <a:pt x="0" y="0"/>
               </a:moveTo>
               <a:lnTo>
-                <a:pt x="0" y="114003"/>
+                <a:pt x="0" y="120725"/>
               </a:lnTo>
               <a:lnTo>
-                <a:pt x="351517" y="114003"/>
+                <a:pt x="372244" y="120725"/>
               </a:lnTo>
               <a:lnTo>
-                <a:pt x="351517" y="167290"/>
+                <a:pt x="372244" y="177154"/>
               </a:lnTo>
             </a:path>
           </a:pathLst>
@@ -8029,15 +8325,15 @@
         <a:fontRef idx="minor"/>
       </dsp:style>
     </dsp:sp>
-    <dsp:sp modelId="{D00A7838-A650-1340-92AA-14BA055850AB}">
+    <dsp:sp modelId="{917FB396-1856-FA49-98A1-4BB132012CFC}">
       <dsp:nvSpPr>
         <dsp:cNvPr id="0" name=""/>
         <dsp:cNvSpPr/>
       </dsp:nvSpPr>
       <dsp:spPr>
         <a:xfrm>
-          <a:off x="3544254" y="1172122"/>
-          <a:ext cx="351517" cy="167290"/>
+          <a:off x="2265000" y="1133998"/>
+          <a:ext cx="372244" cy="177154"/>
         </a:xfrm>
         <a:custGeom>
           <a:avLst/>
@@ -8048,16 +8344,16 @@
           <a:pathLst>
             <a:path>
               <a:moveTo>
-                <a:pt x="351517" y="0"/>
+                <a:pt x="372244" y="0"/>
               </a:moveTo>
               <a:lnTo>
-                <a:pt x="351517" y="114003"/>
+                <a:pt x="372244" y="120725"/>
               </a:lnTo>
               <a:lnTo>
-                <a:pt x="0" y="114003"/>
+                <a:pt x="0" y="120725"/>
               </a:lnTo>
               <a:lnTo>
-                <a:pt x="0" y="167290"/>
+                <a:pt x="0" y="177154"/>
               </a:lnTo>
             </a:path>
           </a:pathLst>
@@ -8091,15 +8387,15 @@
         <a:fontRef idx="minor"/>
       </dsp:style>
     </dsp:sp>
-    <dsp:sp modelId="{FAE783EC-78C6-3140-BC01-D2EB5805FEF8}">
+    <dsp:sp modelId="{4DCF28E0-6747-9248-ACBB-E43F116C1036}">
       <dsp:nvSpPr>
         <dsp:cNvPr id="0" name=""/>
         <dsp:cNvSpPr/>
       </dsp:nvSpPr>
       <dsp:spPr>
         <a:xfrm>
-          <a:off x="3895772" y="639573"/>
-          <a:ext cx="768944" cy="167290"/>
+          <a:off x="2637245" y="570047"/>
+          <a:ext cx="2582446" cy="177154"/>
         </a:xfrm>
         <a:custGeom>
           <a:avLst/>
@@ -8110,16 +8406,16 @@
           <a:pathLst>
             <a:path>
               <a:moveTo>
-                <a:pt x="768944" y="0"/>
+                <a:pt x="2582446" y="0"/>
               </a:moveTo>
               <a:lnTo>
-                <a:pt x="768944" y="114003"/>
+                <a:pt x="2582446" y="120725"/>
               </a:lnTo>
               <a:lnTo>
-                <a:pt x="0" y="114003"/>
+                <a:pt x="0" y="120725"/>
               </a:lnTo>
               <a:lnTo>
-                <a:pt x="0" y="167290"/>
+                <a:pt x="0" y="177154"/>
               </a:lnTo>
             </a:path>
           </a:pathLst>
@@ -8153,15 +8449,15 @@
         <a:fontRef idx="minor"/>
       </dsp:style>
     </dsp:sp>
-    <dsp:sp modelId="{1214D867-8263-134A-9D92-E65653366B69}">
+    <dsp:sp modelId="{A3CF6FEF-04B1-E345-A5EA-2384E73AB63F}">
       <dsp:nvSpPr>
         <dsp:cNvPr id="0" name=""/>
         <dsp:cNvSpPr/>
       </dsp:nvSpPr>
       <dsp:spPr>
         <a:xfrm>
-          <a:off x="3192737" y="639573"/>
-          <a:ext cx="1471978" cy="167290"/>
+          <a:off x="1892755" y="570047"/>
+          <a:ext cx="3326935" cy="177154"/>
         </a:xfrm>
         <a:custGeom>
           <a:avLst/>
@@ -8172,16 +8468,16 @@
           <a:pathLst>
             <a:path>
               <a:moveTo>
-                <a:pt x="1471978" y="0"/>
+                <a:pt x="3326935" y="0"/>
               </a:moveTo>
               <a:lnTo>
-                <a:pt x="1471978" y="114003"/>
+                <a:pt x="3326935" y="120725"/>
               </a:lnTo>
               <a:lnTo>
-                <a:pt x="0" y="114003"/>
+                <a:pt x="0" y="120725"/>
               </a:lnTo>
               <a:lnTo>
-                <a:pt x="0" y="167290"/>
+                <a:pt x="0" y="177154"/>
               </a:lnTo>
             </a:path>
           </a:pathLst>
@@ -8215,15 +8511,15 @@
         <a:fontRef idx="minor"/>
       </dsp:style>
     </dsp:sp>
-    <dsp:sp modelId="{601890C3-E9A2-BA42-91BE-C0B27109F8CB}">
+    <dsp:sp modelId="{6868B555-60F8-2347-8308-BD66D1E6EB64}">
       <dsp:nvSpPr>
         <dsp:cNvPr id="0" name=""/>
         <dsp:cNvSpPr/>
       </dsp:nvSpPr>
       <dsp:spPr>
         <a:xfrm>
-          <a:off x="2489702" y="1172122"/>
-          <a:ext cx="351517" cy="167290"/>
+          <a:off x="1148266" y="570047"/>
+          <a:ext cx="4071424" cy="177154"/>
         </a:xfrm>
         <a:custGeom>
           <a:avLst/>
@@ -8234,140 +8530,16 @@
           <a:pathLst>
             <a:path>
               <a:moveTo>
-                <a:pt x="0" y="0"/>
+                <a:pt x="4071424" y="0"/>
               </a:moveTo>
               <a:lnTo>
-                <a:pt x="0" y="114003"/>
+                <a:pt x="4071424" y="120725"/>
               </a:lnTo>
               <a:lnTo>
-                <a:pt x="351517" y="114003"/>
+                <a:pt x="0" y="120725"/>
               </a:lnTo>
               <a:lnTo>
-                <a:pt x="351517" y="167290"/>
-              </a:lnTo>
-            </a:path>
-          </a:pathLst>
-        </a:custGeom>
-        <a:noFill/>
-        <a:ln w="12700" cap="flat" cmpd="sng" algn="ctr">
-          <a:solidFill>
-            <a:schemeClr val="accent1">
-              <a:shade val="80000"/>
-              <a:hueOff val="0"/>
-              <a:satOff val="0"/>
-              <a:lumOff val="0"/>
-              <a:alphaOff val="0"/>
-            </a:schemeClr>
-          </a:solidFill>
-          <a:prstDash val="solid"/>
-          <a:miter lim="800000"/>
-        </a:ln>
-        <a:effectLst/>
-      </dsp:spPr>
-      <dsp:style>
-        <a:lnRef idx="2">
-          <a:scrgbClr r="0" g="0" b="0"/>
-        </a:lnRef>
-        <a:fillRef idx="0">
-          <a:scrgbClr r="0" g="0" b="0"/>
-        </a:fillRef>
-        <a:effectRef idx="0">
-          <a:scrgbClr r="0" g="0" b="0"/>
-        </a:effectRef>
-        <a:fontRef idx="minor"/>
-      </dsp:style>
-    </dsp:sp>
-    <dsp:sp modelId="{917FB396-1856-FA49-98A1-4BB132012CFC}">
-      <dsp:nvSpPr>
-        <dsp:cNvPr id="0" name=""/>
-        <dsp:cNvSpPr/>
-      </dsp:nvSpPr>
-      <dsp:spPr>
-        <a:xfrm>
-          <a:off x="2138185" y="1172122"/>
-          <a:ext cx="351517" cy="167290"/>
-        </a:xfrm>
-        <a:custGeom>
-          <a:avLst/>
-          <a:gdLst/>
-          <a:ahLst/>
-          <a:cxnLst/>
-          <a:rect l="0" t="0" r="0" b="0"/>
-          <a:pathLst>
-            <a:path>
-              <a:moveTo>
-                <a:pt x="351517" y="0"/>
-              </a:moveTo>
-              <a:lnTo>
-                <a:pt x="351517" y="114003"/>
-              </a:lnTo>
-              <a:lnTo>
-                <a:pt x="0" y="114003"/>
-              </a:lnTo>
-              <a:lnTo>
-                <a:pt x="0" y="167290"/>
-              </a:lnTo>
-            </a:path>
-          </a:pathLst>
-        </a:custGeom>
-        <a:noFill/>
-        <a:ln w="12700" cap="flat" cmpd="sng" algn="ctr">
-          <a:solidFill>
-            <a:schemeClr val="accent1">
-              <a:shade val="80000"/>
-              <a:hueOff val="0"/>
-              <a:satOff val="0"/>
-              <a:lumOff val="0"/>
-              <a:alphaOff val="0"/>
-            </a:schemeClr>
-          </a:solidFill>
-          <a:prstDash val="solid"/>
-          <a:miter lim="800000"/>
-        </a:ln>
-        <a:effectLst/>
-      </dsp:spPr>
-      <dsp:style>
-        <a:lnRef idx="2">
-          <a:scrgbClr r="0" g="0" b="0"/>
-        </a:lnRef>
-        <a:fillRef idx="0">
-          <a:scrgbClr r="0" g="0" b="0"/>
-        </a:fillRef>
-        <a:effectRef idx="0">
-          <a:scrgbClr r="0" g="0" b="0"/>
-        </a:effectRef>
-        <a:fontRef idx="minor"/>
-      </dsp:style>
-    </dsp:sp>
-    <dsp:sp modelId="{4DCF28E0-6747-9248-ACBB-E43F116C1036}">
-      <dsp:nvSpPr>
-        <dsp:cNvPr id="0" name=""/>
-        <dsp:cNvSpPr/>
-      </dsp:nvSpPr>
-      <dsp:spPr>
-        <a:xfrm>
-          <a:off x="2489702" y="639573"/>
-          <a:ext cx="2175013" cy="167290"/>
-        </a:xfrm>
-        <a:custGeom>
-          <a:avLst/>
-          <a:gdLst/>
-          <a:ahLst/>
-          <a:cxnLst/>
-          <a:rect l="0" t="0" r="0" b="0"/>
-          <a:pathLst>
-            <a:path>
-              <a:moveTo>
-                <a:pt x="2175013" y="0"/>
-              </a:moveTo>
-              <a:lnTo>
-                <a:pt x="2175013" y="114003"/>
-              </a:lnTo>
-              <a:lnTo>
-                <a:pt x="0" y="114003"/>
-              </a:lnTo>
-              <a:lnTo>
-                <a:pt x="0" y="167290"/>
+                <a:pt x="0" y="177154"/>
               </a:lnTo>
             </a:path>
           </a:pathLst>
@@ -8401,130 +8573,6 @@
         <a:fontRef idx="minor"/>
       </dsp:style>
     </dsp:sp>
-    <dsp:sp modelId="{A3CF6FEF-04B1-E345-A5EA-2384E73AB63F}">
-      <dsp:nvSpPr>
-        <dsp:cNvPr id="0" name=""/>
-        <dsp:cNvSpPr/>
-      </dsp:nvSpPr>
-      <dsp:spPr>
-        <a:xfrm>
-          <a:off x="1786668" y="639573"/>
-          <a:ext cx="2878047" cy="167290"/>
-        </a:xfrm>
-        <a:custGeom>
-          <a:avLst/>
-          <a:gdLst/>
-          <a:ahLst/>
-          <a:cxnLst/>
-          <a:rect l="0" t="0" r="0" b="0"/>
-          <a:pathLst>
-            <a:path>
-              <a:moveTo>
-                <a:pt x="2878047" y="0"/>
-              </a:moveTo>
-              <a:lnTo>
-                <a:pt x="2878047" y="114003"/>
-              </a:lnTo>
-              <a:lnTo>
-                <a:pt x="0" y="114003"/>
-              </a:lnTo>
-              <a:lnTo>
-                <a:pt x="0" y="167290"/>
-              </a:lnTo>
-            </a:path>
-          </a:pathLst>
-        </a:custGeom>
-        <a:noFill/>
-        <a:ln w="12700" cap="flat" cmpd="sng" algn="ctr">
-          <a:solidFill>
-            <a:schemeClr val="accent1">
-              <a:shade val="60000"/>
-              <a:hueOff val="0"/>
-              <a:satOff val="0"/>
-              <a:lumOff val="0"/>
-              <a:alphaOff val="0"/>
-            </a:schemeClr>
-          </a:solidFill>
-          <a:prstDash val="solid"/>
-          <a:miter lim="800000"/>
-        </a:ln>
-        <a:effectLst/>
-      </dsp:spPr>
-      <dsp:style>
-        <a:lnRef idx="2">
-          <a:scrgbClr r="0" g="0" b="0"/>
-        </a:lnRef>
-        <a:fillRef idx="0">
-          <a:scrgbClr r="0" g="0" b="0"/>
-        </a:fillRef>
-        <a:effectRef idx="0">
-          <a:scrgbClr r="0" g="0" b="0"/>
-        </a:effectRef>
-        <a:fontRef idx="minor"/>
-      </dsp:style>
-    </dsp:sp>
-    <dsp:sp modelId="{6868B555-60F8-2347-8308-BD66D1E6EB64}">
-      <dsp:nvSpPr>
-        <dsp:cNvPr id="0" name=""/>
-        <dsp:cNvSpPr/>
-      </dsp:nvSpPr>
-      <dsp:spPr>
-        <a:xfrm>
-          <a:off x="1083633" y="639573"/>
-          <a:ext cx="3581082" cy="167290"/>
-        </a:xfrm>
-        <a:custGeom>
-          <a:avLst/>
-          <a:gdLst/>
-          <a:ahLst/>
-          <a:cxnLst/>
-          <a:rect l="0" t="0" r="0" b="0"/>
-          <a:pathLst>
-            <a:path>
-              <a:moveTo>
-                <a:pt x="3581082" y="0"/>
-              </a:moveTo>
-              <a:lnTo>
-                <a:pt x="3581082" y="114003"/>
-              </a:lnTo>
-              <a:lnTo>
-                <a:pt x="0" y="114003"/>
-              </a:lnTo>
-              <a:lnTo>
-                <a:pt x="0" y="167290"/>
-              </a:lnTo>
-            </a:path>
-          </a:pathLst>
-        </a:custGeom>
-        <a:noFill/>
-        <a:ln w="12700" cap="flat" cmpd="sng" algn="ctr">
-          <a:solidFill>
-            <a:schemeClr val="accent1">
-              <a:shade val="60000"/>
-              <a:hueOff val="0"/>
-              <a:satOff val="0"/>
-              <a:lumOff val="0"/>
-              <a:alphaOff val="0"/>
-            </a:schemeClr>
-          </a:solidFill>
-          <a:prstDash val="solid"/>
-          <a:miter lim="800000"/>
-        </a:ln>
-        <a:effectLst/>
-      </dsp:spPr>
-      <dsp:style>
-        <a:lnRef idx="2">
-          <a:scrgbClr r="0" g="0" b="0"/>
-        </a:lnRef>
-        <a:fillRef idx="0">
-          <a:scrgbClr r="0" g="0" b="0"/>
-        </a:fillRef>
-        <a:effectRef idx="0">
-          <a:scrgbClr r="0" g="0" b="0"/>
-        </a:effectRef>
-        <a:fontRef idx="minor"/>
-      </dsp:style>
-    </dsp:sp>
     <dsp:sp modelId="{8A3E11AC-D443-D84F-AC5F-4F13FA898F47}">
       <dsp:nvSpPr>
         <dsp:cNvPr id="0" name=""/>
@@ -8532,8 +8580,8 @@
       </dsp:nvSpPr>
       <dsp:spPr>
         <a:xfrm>
-          <a:off x="4377111" y="274315"/>
-          <a:ext cx="575210" cy="365258"/>
+          <a:off x="4915128" y="183251"/>
+          <a:ext cx="609127" cy="386795"/>
         </a:xfrm>
         <a:prstGeom prst="roundRect">
           <a:avLst>
@@ -8584,8 +8632,8 @@
       </dsp:nvSpPr>
       <dsp:spPr>
         <a:xfrm>
-          <a:off x="4441023" y="335031"/>
-          <a:ext cx="575210" cy="365258"/>
+          <a:off x="4982808" y="247548"/>
+          <a:ext cx="609127" cy="386795"/>
         </a:xfrm>
         <a:prstGeom prst="roundRect">
           <a:avLst>
@@ -8652,8 +8700,8 @@
         </a:p>
       </dsp:txBody>
       <dsp:txXfrm>
-        <a:off x="4451721" y="345729"/>
-        <a:ext cx="553814" cy="343862"/>
+        <a:off x="4994137" y="258877"/>
+        <a:ext cx="586469" cy="364137"/>
       </dsp:txXfrm>
     </dsp:sp>
     <dsp:sp modelId="{00C53A46-5B51-6240-9DCA-27F8CF3B9F96}">
@@ -8663,8 +8711,8 @@
       </dsp:nvSpPr>
       <dsp:spPr>
         <a:xfrm>
-          <a:off x="796028" y="806863"/>
-          <a:ext cx="575210" cy="365258"/>
+          <a:off x="843703" y="747202"/>
+          <a:ext cx="609127" cy="386795"/>
         </a:xfrm>
         <a:prstGeom prst="roundRect">
           <a:avLst>
@@ -8715,8 +8763,8 @@
       </dsp:nvSpPr>
       <dsp:spPr>
         <a:xfrm>
-          <a:off x="859940" y="867580"/>
-          <a:ext cx="575210" cy="365258"/>
+          <a:off x="911383" y="811499"/>
+          <a:ext cx="609127" cy="386795"/>
         </a:xfrm>
         <a:prstGeom prst="roundRect">
           <a:avLst>
@@ -8790,8 +8838,8 @@
         </a:p>
       </dsp:txBody>
       <dsp:txXfrm>
-        <a:off x="870638" y="878278"/>
-        <a:ext cx="553814" cy="343862"/>
+        <a:off x="922712" y="822828"/>
+        <a:ext cx="586469" cy="364137"/>
       </dsp:txXfrm>
     </dsp:sp>
     <dsp:sp modelId="{7100DFC3-516A-004D-B10A-2AD2BD923456}">
@@ -8801,8 +8849,8 @@
       </dsp:nvSpPr>
       <dsp:spPr>
         <a:xfrm>
-          <a:off x="1499063" y="806863"/>
-          <a:ext cx="575210" cy="365258"/>
+          <a:off x="1588192" y="747202"/>
+          <a:ext cx="609127" cy="386795"/>
         </a:xfrm>
         <a:prstGeom prst="roundRect">
           <a:avLst>
@@ -8853,8 +8901,8 @@
       </dsp:nvSpPr>
       <dsp:spPr>
         <a:xfrm>
-          <a:off x="1562975" y="867580"/>
-          <a:ext cx="575210" cy="365258"/>
+          <a:off x="1655873" y="811499"/>
+          <a:ext cx="609127" cy="386795"/>
         </a:xfrm>
         <a:prstGeom prst="roundRect">
           <a:avLst>
@@ -8928,8 +8976,8 @@
         </a:p>
       </dsp:txBody>
       <dsp:txXfrm>
-        <a:off x="1573673" y="878278"/>
-        <a:ext cx="553814" cy="343862"/>
+        <a:off x="1667202" y="822828"/>
+        <a:ext cx="586469" cy="364137"/>
       </dsp:txXfrm>
     </dsp:sp>
     <dsp:sp modelId="{C1366AB6-2F54-1F44-8EC5-3DC5733931FF}">
@@ -8939,8 +8987,8 @@
       </dsp:nvSpPr>
       <dsp:spPr>
         <a:xfrm>
-          <a:off x="2202097" y="806863"/>
-          <a:ext cx="575210" cy="365258"/>
+          <a:off x="2332681" y="747202"/>
+          <a:ext cx="609127" cy="386795"/>
         </a:xfrm>
         <a:prstGeom prst="roundRect">
           <a:avLst>
@@ -8991,8 +9039,8 @@
       </dsp:nvSpPr>
       <dsp:spPr>
         <a:xfrm>
-          <a:off x="2266009" y="867580"/>
-          <a:ext cx="575210" cy="365258"/>
+          <a:off x="2400362" y="811499"/>
+          <a:ext cx="609127" cy="386795"/>
         </a:xfrm>
         <a:prstGeom prst="roundRect">
           <a:avLst>
@@ -9066,8 +9114,8 @@
         </a:p>
       </dsp:txBody>
       <dsp:txXfrm>
-        <a:off x="2276707" y="878278"/>
-        <a:ext cx="553814" cy="343862"/>
+        <a:off x="2411691" y="822828"/>
+        <a:ext cx="586469" cy="364137"/>
       </dsp:txXfrm>
     </dsp:sp>
     <dsp:sp modelId="{3E778CE2-2EC8-6E48-88FB-B63B21229E83}">
@@ -9077,8 +9125,8 @@
       </dsp:nvSpPr>
       <dsp:spPr>
         <a:xfrm>
-          <a:off x="1850580" y="1339412"/>
-          <a:ext cx="575210" cy="365258"/>
+          <a:off x="1960436" y="1311152"/>
+          <a:ext cx="609127" cy="386795"/>
         </a:xfrm>
         <a:prstGeom prst="roundRect">
           <a:avLst>
@@ -9129,8 +9177,8 @@
       </dsp:nvSpPr>
       <dsp:spPr>
         <a:xfrm>
-          <a:off x="1914492" y="1400129"/>
-          <a:ext cx="575210" cy="365258"/>
+          <a:off x="2028117" y="1375449"/>
+          <a:ext cx="609127" cy="386795"/>
         </a:xfrm>
         <a:prstGeom prst="roundRect">
           <a:avLst>
@@ -9204,8 +9252,8 @@
         </a:p>
       </dsp:txBody>
       <dsp:txXfrm>
-        <a:off x="1925190" y="1410827"/>
-        <a:ext cx="553814" cy="343862"/>
+        <a:off x="2039446" y="1386778"/>
+        <a:ext cx="586469" cy="364137"/>
       </dsp:txXfrm>
     </dsp:sp>
     <dsp:sp modelId="{0A29F125-D9D9-9D4A-93B8-B64647206D62}">
@@ -9215,8 +9263,8 @@
       </dsp:nvSpPr>
       <dsp:spPr>
         <a:xfrm>
-          <a:off x="2553615" y="1339412"/>
-          <a:ext cx="575210" cy="365258"/>
+          <a:off x="2704925" y="1311152"/>
+          <a:ext cx="609127" cy="386795"/>
         </a:xfrm>
         <a:prstGeom prst="roundRect">
           <a:avLst>
@@ -9267,8 +9315,8 @@
       </dsp:nvSpPr>
       <dsp:spPr>
         <a:xfrm>
-          <a:off x="2617527" y="1400129"/>
-          <a:ext cx="575210" cy="365258"/>
+          <a:off x="2772606" y="1375449"/>
+          <a:ext cx="609127" cy="386795"/>
         </a:xfrm>
         <a:prstGeom prst="roundRect">
           <a:avLst>
@@ -9342,8 +9390,8 @@
         </a:p>
       </dsp:txBody>
       <dsp:txXfrm>
-        <a:off x="2628225" y="1410827"/>
-        <a:ext cx="553814" cy="343862"/>
+        <a:off x="2783935" y="1386778"/>
+        <a:ext cx="586469" cy="364137"/>
       </dsp:txXfrm>
     </dsp:sp>
     <dsp:sp modelId="{E775A2AB-643B-5A4F-A83D-BE54DBC4D4CD}">
@@ -9353,8 +9401,8 @@
       </dsp:nvSpPr>
       <dsp:spPr>
         <a:xfrm>
-          <a:off x="2905132" y="806863"/>
-          <a:ext cx="575210" cy="365258"/>
+          <a:off x="3077170" y="747202"/>
+          <a:ext cx="609127" cy="386795"/>
         </a:xfrm>
         <a:prstGeom prst="roundRect">
           <a:avLst>
@@ -9405,8 +9453,8 @@
       </dsp:nvSpPr>
       <dsp:spPr>
         <a:xfrm>
-          <a:off x="2969044" y="867580"/>
-          <a:ext cx="575210" cy="365258"/>
+          <a:off x="3144851" y="811499"/>
+          <a:ext cx="609127" cy="386795"/>
         </a:xfrm>
         <a:prstGeom prst="roundRect">
           <a:avLst>
@@ -9480,8 +9528,8 @@
         </a:p>
       </dsp:txBody>
       <dsp:txXfrm>
-        <a:off x="2979742" y="878278"/>
-        <a:ext cx="553814" cy="343862"/>
+        <a:off x="3156180" y="822828"/>
+        <a:ext cx="586469" cy="364137"/>
       </dsp:txXfrm>
     </dsp:sp>
     <dsp:sp modelId="{7ED7CB6D-CA80-AA4D-9343-CAAA1B952068}">
@@ -9491,8 +9539,8 @@
       </dsp:nvSpPr>
       <dsp:spPr>
         <a:xfrm>
-          <a:off x="3608166" y="806863"/>
-          <a:ext cx="575210" cy="365258"/>
+          <a:off x="3821659" y="747202"/>
+          <a:ext cx="609127" cy="386795"/>
         </a:xfrm>
         <a:prstGeom prst="roundRect">
           <a:avLst>
@@ -9543,8 +9591,8 @@
       </dsp:nvSpPr>
       <dsp:spPr>
         <a:xfrm>
-          <a:off x="3672079" y="867580"/>
-          <a:ext cx="575210" cy="365258"/>
+          <a:off x="3889340" y="811499"/>
+          <a:ext cx="609127" cy="386795"/>
         </a:xfrm>
         <a:prstGeom prst="roundRect">
           <a:avLst>
@@ -9611,8 +9659,8 @@
         </a:p>
       </dsp:txBody>
       <dsp:txXfrm>
-        <a:off x="3682777" y="878278"/>
-        <a:ext cx="553814" cy="343862"/>
+        <a:off x="3900669" y="822828"/>
+        <a:ext cx="586469" cy="364137"/>
       </dsp:txXfrm>
     </dsp:sp>
     <dsp:sp modelId="{BEB65B17-BE6D-174F-A392-FDB5C298AE45}">
@@ -9622,8 +9670,8 @@
       </dsp:nvSpPr>
       <dsp:spPr>
         <a:xfrm>
-          <a:off x="3256649" y="1339412"/>
-          <a:ext cx="575210" cy="365258"/>
+          <a:off x="3449415" y="1311152"/>
+          <a:ext cx="609127" cy="386795"/>
         </a:xfrm>
         <a:prstGeom prst="roundRect">
           <a:avLst>
@@ -9674,8 +9722,8 @@
       </dsp:nvSpPr>
       <dsp:spPr>
         <a:xfrm>
-          <a:off x="3320561" y="1400129"/>
-          <a:ext cx="575210" cy="365258"/>
+          <a:off x="3517095" y="1375449"/>
+          <a:ext cx="609127" cy="386795"/>
         </a:xfrm>
         <a:prstGeom prst="roundRect">
           <a:avLst>
@@ -9749,8 +9797,8 @@
         </a:p>
       </dsp:txBody>
       <dsp:txXfrm>
-        <a:off x="3331259" y="1410827"/>
-        <a:ext cx="553814" cy="343862"/>
+        <a:off x="3528424" y="1386778"/>
+        <a:ext cx="586469" cy="364137"/>
       </dsp:txXfrm>
     </dsp:sp>
     <dsp:sp modelId="{9A6E47BB-A7C3-8245-9F1A-B74E3F84DF65}">
@@ -9760,8 +9808,8 @@
       </dsp:nvSpPr>
       <dsp:spPr>
         <a:xfrm>
-          <a:off x="3959684" y="1339412"/>
-          <a:ext cx="575210" cy="365258"/>
+          <a:off x="4193904" y="1311152"/>
+          <a:ext cx="609127" cy="386795"/>
         </a:xfrm>
         <a:prstGeom prst="roundRect">
           <a:avLst>
@@ -9812,8 +9860,8 @@
       </dsp:nvSpPr>
       <dsp:spPr>
         <a:xfrm>
-          <a:off x="4023596" y="1400129"/>
-          <a:ext cx="575210" cy="365258"/>
+          <a:off x="4261584" y="1375449"/>
+          <a:ext cx="609127" cy="386795"/>
         </a:xfrm>
         <a:prstGeom prst="roundRect">
           <a:avLst>
@@ -9887,8 +9935,8 @@
         </a:p>
       </dsp:txBody>
       <dsp:txXfrm>
-        <a:off x="4034294" y="1410827"/>
-        <a:ext cx="553814" cy="343862"/>
+        <a:off x="4272913" y="1386778"/>
+        <a:ext cx="586469" cy="364137"/>
       </dsp:txXfrm>
     </dsp:sp>
     <dsp:sp modelId="{A36C1A3A-7F9B-AB4C-8A07-50A407158CDE}">
@@ -9898,8 +9946,8 @@
       </dsp:nvSpPr>
       <dsp:spPr>
         <a:xfrm>
-          <a:off x="4311201" y="806863"/>
-          <a:ext cx="575210" cy="365258"/>
+          <a:off x="4566148" y="747202"/>
+          <a:ext cx="609127" cy="386795"/>
         </a:xfrm>
         <a:prstGeom prst="roundRect">
           <a:avLst>
@@ -9950,8 +9998,8 @@
       </dsp:nvSpPr>
       <dsp:spPr>
         <a:xfrm>
-          <a:off x="4375113" y="867580"/>
-          <a:ext cx="575210" cy="365258"/>
+          <a:off x="4633829" y="811499"/>
+          <a:ext cx="609127" cy="386795"/>
         </a:xfrm>
         <a:prstGeom prst="roundRect">
           <a:avLst>
@@ -10025,8 +10073,8 @@
         </a:p>
       </dsp:txBody>
       <dsp:txXfrm>
-        <a:off x="4385811" y="878278"/>
-        <a:ext cx="553814" cy="343862"/>
+        <a:off x="4645158" y="822828"/>
+        <a:ext cx="586469" cy="364137"/>
       </dsp:txXfrm>
     </dsp:sp>
     <dsp:sp modelId="{68763287-DBF2-9B48-B14A-FBD6854D9A7E}">
@@ -10036,8 +10084,8 @@
       </dsp:nvSpPr>
       <dsp:spPr>
         <a:xfrm>
-          <a:off x="7958193" y="806863"/>
-          <a:ext cx="575210" cy="365258"/>
+          <a:off x="8242063" y="747202"/>
+          <a:ext cx="609127" cy="386795"/>
         </a:xfrm>
         <a:prstGeom prst="roundRect">
           <a:avLst>
@@ -10088,8 +10136,8 @@
       </dsp:nvSpPr>
       <dsp:spPr>
         <a:xfrm>
-          <a:off x="8022105" y="867580"/>
-          <a:ext cx="575210" cy="365258"/>
+          <a:off x="8309744" y="811499"/>
+          <a:ext cx="609127" cy="386795"/>
         </a:xfrm>
         <a:prstGeom prst="roundRect">
           <a:avLst>
@@ -10163,8 +10211,8 @@
         </a:p>
       </dsp:txBody>
       <dsp:txXfrm>
-        <a:off x="8032803" y="878278"/>
-        <a:ext cx="553814" cy="343862"/>
+        <a:off x="8321073" y="822828"/>
+        <a:ext cx="586469" cy="364137"/>
       </dsp:txXfrm>
     </dsp:sp>
     <dsp:sp modelId="{EF6771AF-9929-1D4C-9AC1-36453C68742F}">
@@ -10174,8 +10222,8 @@
       </dsp:nvSpPr>
       <dsp:spPr>
         <a:xfrm>
-          <a:off x="4662718" y="1339412"/>
-          <a:ext cx="575210" cy="365258"/>
+          <a:off x="4938393" y="1311152"/>
+          <a:ext cx="609127" cy="386795"/>
         </a:xfrm>
         <a:prstGeom prst="roundRect">
           <a:avLst>
@@ -10226,8 +10274,8 @@
       </dsp:nvSpPr>
       <dsp:spPr>
         <a:xfrm>
-          <a:off x="4726631" y="1400129"/>
-          <a:ext cx="575210" cy="365258"/>
+          <a:off x="5006074" y="1375449"/>
+          <a:ext cx="609127" cy="386795"/>
         </a:xfrm>
         <a:prstGeom prst="roundRect">
           <a:avLst>
@@ -10301,8 +10349,8 @@
         </a:p>
       </dsp:txBody>
       <dsp:txXfrm>
-        <a:off x="4737329" y="1410827"/>
-        <a:ext cx="553814" cy="343862"/>
+        <a:off x="5017403" y="1386778"/>
+        <a:ext cx="586469" cy="364137"/>
       </dsp:txXfrm>
     </dsp:sp>
     <dsp:sp modelId="{2A6CC6E9-FCBF-054C-9072-4293EB47AAE8}">
@@ -10312,8 +10360,8 @@
       </dsp:nvSpPr>
       <dsp:spPr>
         <a:xfrm>
-          <a:off x="5365753" y="1339412"/>
-          <a:ext cx="575210" cy="365258"/>
+          <a:off x="5682882" y="1311152"/>
+          <a:ext cx="609127" cy="386795"/>
         </a:xfrm>
         <a:prstGeom prst="roundRect">
           <a:avLst>
@@ -10364,8 +10412,8 @@
       </dsp:nvSpPr>
       <dsp:spPr>
         <a:xfrm>
-          <a:off x="5429665" y="1400129"/>
-          <a:ext cx="575210" cy="365258"/>
+          <a:off x="5750563" y="1375449"/>
+          <a:ext cx="609127" cy="386795"/>
         </a:xfrm>
         <a:prstGeom prst="roundRect">
           <a:avLst>
@@ -10439,8 +10487,8 @@
         </a:p>
       </dsp:txBody>
       <dsp:txXfrm>
-        <a:off x="5440363" y="1410827"/>
-        <a:ext cx="553814" cy="343862"/>
+        <a:off x="5761892" y="1386778"/>
+        <a:ext cx="586469" cy="364137"/>
       </dsp:txXfrm>
     </dsp:sp>
     <dsp:sp modelId="{269ED8B5-FE3B-CB4D-9399-2A1E421EE736}">
@@ -10450,8 +10498,8 @@
       </dsp:nvSpPr>
       <dsp:spPr>
         <a:xfrm>
-          <a:off x="6068788" y="1339412"/>
-          <a:ext cx="575210" cy="365258"/>
+          <a:off x="6427371" y="1311152"/>
+          <a:ext cx="609127" cy="386795"/>
         </a:xfrm>
         <a:prstGeom prst="roundRect">
           <a:avLst>
@@ -10502,8 +10550,8 @@
       </dsp:nvSpPr>
       <dsp:spPr>
         <a:xfrm>
-          <a:off x="6132700" y="1400129"/>
-          <a:ext cx="575210" cy="365258"/>
+          <a:off x="6495052" y="1375449"/>
+          <a:ext cx="609127" cy="386795"/>
         </a:xfrm>
         <a:prstGeom prst="roundRect">
           <a:avLst>
@@ -10570,8 +10618,8 @@
         </a:p>
       </dsp:txBody>
       <dsp:txXfrm>
-        <a:off x="6143398" y="1410827"/>
-        <a:ext cx="553814" cy="343862"/>
+        <a:off x="6506381" y="1386778"/>
+        <a:ext cx="586469" cy="364137"/>
       </dsp:txXfrm>
     </dsp:sp>
     <dsp:sp modelId="{D2629B78-17A4-6741-B799-83AB7AD93FD7}">
@@ -10581,8 +10629,8 @@
       </dsp:nvSpPr>
       <dsp:spPr>
         <a:xfrm>
-          <a:off x="2289977" y="1871961"/>
-          <a:ext cx="575210" cy="365258"/>
+          <a:off x="2425742" y="1875103"/>
+          <a:ext cx="609127" cy="386795"/>
         </a:xfrm>
         <a:prstGeom prst="roundRect">
           <a:avLst>
@@ -10633,8 +10681,8 @@
       </dsp:nvSpPr>
       <dsp:spPr>
         <a:xfrm>
-          <a:off x="2353889" y="1932677"/>
-          <a:ext cx="575210" cy="365258"/>
+          <a:off x="2493423" y="1939400"/>
+          <a:ext cx="609127" cy="386795"/>
         </a:xfrm>
         <a:prstGeom prst="roundRect">
           <a:avLst>
@@ -10708,8 +10756,8 @@
         </a:p>
       </dsp:txBody>
       <dsp:txXfrm>
-        <a:off x="2364587" y="1943375"/>
-        <a:ext cx="553814" cy="343862"/>
+        <a:off x="2504752" y="1950729"/>
+        <a:ext cx="586469" cy="364137"/>
       </dsp:txXfrm>
     </dsp:sp>
     <dsp:sp modelId="{39CC111E-C8F4-0746-8BC1-E9464444D9B7}">
@@ -10719,8 +10767,8 @@
       </dsp:nvSpPr>
       <dsp:spPr>
         <a:xfrm>
-          <a:off x="2993011" y="1871961"/>
-          <a:ext cx="575210" cy="365258"/>
+          <a:off x="3170231" y="1875103"/>
+          <a:ext cx="609127" cy="386795"/>
         </a:xfrm>
         <a:prstGeom prst="roundRect">
           <a:avLst>
@@ -10771,8 +10819,8 @@
       </dsp:nvSpPr>
       <dsp:spPr>
         <a:xfrm>
-          <a:off x="3056923" y="1932677"/>
-          <a:ext cx="575210" cy="365258"/>
+          <a:off x="3237912" y="1939400"/>
+          <a:ext cx="609127" cy="386795"/>
         </a:xfrm>
         <a:prstGeom prst="roundRect">
           <a:avLst>
@@ -10846,8 +10894,8 @@
         </a:p>
       </dsp:txBody>
       <dsp:txXfrm>
-        <a:off x="3067621" y="1943375"/>
-        <a:ext cx="553814" cy="343862"/>
+        <a:off x="3249241" y="1950729"/>
+        <a:ext cx="586469" cy="364137"/>
       </dsp:txXfrm>
     </dsp:sp>
     <dsp:sp modelId="{17A6B0CC-023F-5B41-A3CB-C3C2344C04DF}">
@@ -10857,8 +10905,8 @@
       </dsp:nvSpPr>
       <dsp:spPr>
         <a:xfrm>
-          <a:off x="3696046" y="1871961"/>
-          <a:ext cx="575210" cy="365258"/>
+          <a:off x="3914720" y="1875103"/>
+          <a:ext cx="609127" cy="386795"/>
         </a:xfrm>
         <a:prstGeom prst="roundRect">
           <a:avLst>
@@ -10909,8 +10957,8 @@
       </dsp:nvSpPr>
       <dsp:spPr>
         <a:xfrm>
-          <a:off x="3759958" y="1932677"/>
-          <a:ext cx="575210" cy="365258"/>
+          <a:off x="3982401" y="1939400"/>
+          <a:ext cx="609127" cy="386795"/>
         </a:xfrm>
         <a:prstGeom prst="roundRect">
           <a:avLst>
@@ -10977,8 +11025,8 @@
         </a:p>
       </dsp:txBody>
       <dsp:txXfrm>
-        <a:off x="3770656" y="1943375"/>
-        <a:ext cx="553814" cy="343862"/>
+        <a:off x="3993730" y="1950729"/>
+        <a:ext cx="586469" cy="364137"/>
       </dsp:txXfrm>
     </dsp:sp>
     <dsp:sp modelId="{DBE6FF53-177E-844D-AA80-A7998E14D511}">
@@ -10988,8 +11036,8 @@
       </dsp:nvSpPr>
       <dsp:spPr>
         <a:xfrm>
-          <a:off x="5114" y="2404510"/>
-          <a:ext cx="575210" cy="365258"/>
+          <a:off x="6152" y="2439053"/>
+          <a:ext cx="609127" cy="386795"/>
         </a:xfrm>
         <a:prstGeom prst="roundRect">
           <a:avLst>
@@ -11040,8 +11088,8 @@
       </dsp:nvSpPr>
       <dsp:spPr>
         <a:xfrm>
-          <a:off x="69026" y="2465226"/>
-          <a:ext cx="575210" cy="365258"/>
+          <a:off x="73833" y="2503350"/>
+          <a:ext cx="609127" cy="386795"/>
         </a:xfrm>
         <a:prstGeom prst="roundRect">
           <a:avLst>
@@ -11115,8 +11163,8 @@
         </a:p>
       </dsp:txBody>
       <dsp:txXfrm>
-        <a:off x="79724" y="2475924"/>
-        <a:ext cx="553814" cy="343862"/>
+        <a:off x="85162" y="2514679"/>
+        <a:ext cx="586469" cy="364137"/>
       </dsp:txXfrm>
     </dsp:sp>
     <dsp:sp modelId="{B80EA017-0344-234C-8188-565B407359BB}">
@@ -11126,8 +11174,8 @@
       </dsp:nvSpPr>
       <dsp:spPr>
         <a:xfrm>
-          <a:off x="708149" y="2404510"/>
-          <a:ext cx="575210" cy="365258"/>
+          <a:off x="750641" y="2439053"/>
+          <a:ext cx="609127" cy="386795"/>
         </a:xfrm>
         <a:prstGeom prst="roundRect">
           <a:avLst>
@@ -11178,8 +11226,8 @@
       </dsp:nvSpPr>
       <dsp:spPr>
         <a:xfrm>
-          <a:off x="772061" y="2465226"/>
-          <a:ext cx="575210" cy="365258"/>
+          <a:off x="818322" y="2503350"/>
+          <a:ext cx="609127" cy="386795"/>
         </a:xfrm>
         <a:prstGeom prst="roundRect">
           <a:avLst>
@@ -11253,8 +11301,8 @@
         </a:p>
       </dsp:txBody>
       <dsp:txXfrm>
-        <a:off x="782759" y="2475924"/>
-        <a:ext cx="553814" cy="343862"/>
+        <a:off x="829651" y="2514679"/>
+        <a:ext cx="586469" cy="364137"/>
       </dsp:txXfrm>
     </dsp:sp>
     <dsp:sp modelId="{EC8EFC4C-F766-CA4D-936C-0C975541150D}">
@@ -11264,8 +11312,8 @@
       </dsp:nvSpPr>
       <dsp:spPr>
         <a:xfrm>
-          <a:off x="1411183" y="2404510"/>
-          <a:ext cx="575210" cy="365258"/>
+          <a:off x="1495131" y="2439053"/>
+          <a:ext cx="609127" cy="386795"/>
         </a:xfrm>
         <a:prstGeom prst="roundRect">
           <a:avLst>
@@ -11316,8 +11364,8 @@
       </dsp:nvSpPr>
       <dsp:spPr>
         <a:xfrm>
-          <a:off x="1475096" y="2465226"/>
-          <a:ext cx="575210" cy="365258"/>
+          <a:off x="1562811" y="2503350"/>
+          <a:ext cx="609127" cy="386795"/>
         </a:xfrm>
         <a:prstGeom prst="roundRect">
           <a:avLst>
@@ -11391,8 +11439,8 @@
         </a:p>
       </dsp:txBody>
       <dsp:txXfrm>
-        <a:off x="1485794" y="2475924"/>
-        <a:ext cx="553814" cy="343862"/>
+        <a:off x="1574140" y="2514679"/>
+        <a:ext cx="586469" cy="364137"/>
       </dsp:txXfrm>
     </dsp:sp>
     <dsp:sp modelId="{4538030C-A2D1-D24F-BD92-E38A72A0861F}">
@@ -11402,8 +11450,8 @@
       </dsp:nvSpPr>
       <dsp:spPr>
         <a:xfrm>
-          <a:off x="2114218" y="2404510"/>
-          <a:ext cx="575210" cy="365258"/>
+          <a:off x="2239620" y="2439053"/>
+          <a:ext cx="609127" cy="386795"/>
         </a:xfrm>
         <a:prstGeom prst="roundRect">
           <a:avLst>
@@ -11454,8 +11502,8 @@
       </dsp:nvSpPr>
       <dsp:spPr>
         <a:xfrm>
-          <a:off x="2178130" y="2465226"/>
-          <a:ext cx="575210" cy="365258"/>
+          <a:off x="2307301" y="2503350"/>
+          <a:ext cx="609127" cy="386795"/>
         </a:xfrm>
         <a:prstGeom prst="roundRect">
           <a:avLst>
@@ -11529,8 +11577,8 @@
         </a:p>
       </dsp:txBody>
       <dsp:txXfrm>
-        <a:off x="2188828" y="2475924"/>
-        <a:ext cx="553814" cy="343862"/>
+        <a:off x="2318630" y="2514679"/>
+        <a:ext cx="586469" cy="364137"/>
       </dsp:txXfrm>
     </dsp:sp>
     <dsp:sp modelId="{FE8C1B8C-3CEF-9840-B53F-4B5A24613B36}">
@@ -11540,8 +11588,8 @@
       </dsp:nvSpPr>
       <dsp:spPr>
         <a:xfrm>
-          <a:off x="2817253" y="2404510"/>
-          <a:ext cx="575210" cy="365258"/>
+          <a:off x="2984109" y="2439053"/>
+          <a:ext cx="609127" cy="386795"/>
         </a:xfrm>
         <a:prstGeom prst="roundRect">
           <a:avLst>
@@ -11592,8 +11640,8 @@
       </dsp:nvSpPr>
       <dsp:spPr>
         <a:xfrm>
-          <a:off x="2881165" y="2465226"/>
-          <a:ext cx="575210" cy="365258"/>
+          <a:off x="3051790" y="2503350"/>
+          <a:ext cx="609127" cy="386795"/>
         </a:xfrm>
         <a:prstGeom prst="roundRect">
           <a:avLst>
@@ -11667,8 +11715,8 @@
         </a:p>
       </dsp:txBody>
       <dsp:txXfrm>
-        <a:off x="2891863" y="2475924"/>
-        <a:ext cx="553814" cy="343862"/>
+        <a:off x="3063119" y="2514679"/>
+        <a:ext cx="586469" cy="364137"/>
       </dsp:txXfrm>
     </dsp:sp>
     <dsp:sp modelId="{4D263A43-8919-424B-8E63-0E9C4B538114}">
@@ -11678,8 +11726,8 @@
       </dsp:nvSpPr>
       <dsp:spPr>
         <a:xfrm>
-          <a:off x="3520287" y="2404510"/>
-          <a:ext cx="575210" cy="365258"/>
+          <a:off x="3728598" y="2439053"/>
+          <a:ext cx="609127" cy="386795"/>
         </a:xfrm>
         <a:prstGeom prst="roundRect">
           <a:avLst>
@@ -11730,8 +11778,8 @@
       </dsp:nvSpPr>
       <dsp:spPr>
         <a:xfrm>
-          <a:off x="3584199" y="2465226"/>
-          <a:ext cx="575210" cy="365258"/>
+          <a:off x="3796279" y="2503350"/>
+          <a:ext cx="609127" cy="386795"/>
         </a:xfrm>
         <a:prstGeom prst="roundRect">
           <a:avLst>
@@ -11798,8 +11846,8 @@
         </a:p>
       </dsp:txBody>
       <dsp:txXfrm>
-        <a:off x="3594897" y="2475924"/>
-        <a:ext cx="553814" cy="343862"/>
+        <a:off x="3807608" y="2514679"/>
+        <a:ext cx="586469" cy="364137"/>
       </dsp:txXfrm>
     </dsp:sp>
     <dsp:sp modelId="{9465607F-B247-1C45-A33D-3B44D5907B23}">
@@ -11809,8 +11857,8 @@
       </dsp:nvSpPr>
       <dsp:spPr>
         <a:xfrm>
-          <a:off x="2114218" y="2937058"/>
-          <a:ext cx="575210" cy="365258"/>
+          <a:off x="2239620" y="3003004"/>
+          <a:ext cx="609127" cy="386795"/>
         </a:xfrm>
         <a:prstGeom prst="roundRect">
           <a:avLst>
@@ -11861,8 +11909,8 @@
       </dsp:nvSpPr>
       <dsp:spPr>
         <a:xfrm>
-          <a:off x="2178130" y="2997775"/>
-          <a:ext cx="575210" cy="365258"/>
+          <a:off x="2307301" y="3067301"/>
+          <a:ext cx="609127" cy="386795"/>
         </a:xfrm>
         <a:prstGeom prst="roundRect">
           <a:avLst>
@@ -11936,8 +11984,8 @@
         </a:p>
       </dsp:txBody>
       <dsp:txXfrm>
-        <a:off x="2188828" y="3008473"/>
-        <a:ext cx="553814" cy="343862"/>
+        <a:off x="2318630" y="3078630"/>
+        <a:ext cx="586469" cy="364137"/>
       </dsp:txXfrm>
     </dsp:sp>
     <dsp:sp modelId="{EFDA43A7-5C59-624F-9156-7FE378EF5283}">
@@ -11947,8 +11995,8 @@
       </dsp:nvSpPr>
       <dsp:spPr>
         <a:xfrm>
-          <a:off x="2817253" y="2937058"/>
-          <a:ext cx="575210" cy="365258"/>
+          <a:off x="2984109" y="3003004"/>
+          <a:ext cx="609127" cy="386795"/>
         </a:xfrm>
         <a:prstGeom prst="roundRect">
           <a:avLst>
@@ -11999,8 +12047,8 @@
       </dsp:nvSpPr>
       <dsp:spPr>
         <a:xfrm>
-          <a:off x="2881165" y="2997775"/>
-          <a:ext cx="575210" cy="365258"/>
+          <a:off x="3051790" y="3067301"/>
+          <a:ext cx="609127" cy="386795"/>
         </a:xfrm>
         <a:prstGeom prst="roundRect">
           <a:avLst>
@@ -12074,8 +12122,8 @@
         </a:p>
       </dsp:txBody>
       <dsp:txXfrm>
-        <a:off x="2891863" y="3008473"/>
-        <a:ext cx="553814" cy="343862"/>
+        <a:off x="3063119" y="3078630"/>
+        <a:ext cx="586469" cy="364137"/>
       </dsp:txXfrm>
     </dsp:sp>
     <dsp:sp modelId="{C2B9815D-4037-E34B-A410-463AF07D7D25}">
@@ -12085,8 +12133,8 @@
       </dsp:nvSpPr>
       <dsp:spPr>
         <a:xfrm>
-          <a:off x="3520287" y="2937058"/>
-          <a:ext cx="575210" cy="365258"/>
+          <a:off x="3728598" y="3003004"/>
+          <a:ext cx="609127" cy="386795"/>
         </a:xfrm>
         <a:prstGeom prst="roundRect">
           <a:avLst>
@@ -12137,8 +12185,8 @@
       </dsp:nvSpPr>
       <dsp:spPr>
         <a:xfrm>
-          <a:off x="3584199" y="2997775"/>
-          <a:ext cx="575210" cy="365258"/>
+          <a:off x="3796279" y="3067301"/>
+          <a:ext cx="609127" cy="386795"/>
         </a:xfrm>
         <a:prstGeom prst="roundRect">
           <a:avLst>
@@ -12212,8 +12260,8 @@
         </a:p>
       </dsp:txBody>
       <dsp:txXfrm>
-        <a:off x="3594897" y="3008473"/>
-        <a:ext cx="553814" cy="343862"/>
+        <a:off x="3807608" y="3078630"/>
+        <a:ext cx="586469" cy="364137"/>
       </dsp:txXfrm>
     </dsp:sp>
     <dsp:sp modelId="{4A748CAA-0857-3842-B159-E41980F76EC0}">
@@ -12223,8 +12271,8 @@
       </dsp:nvSpPr>
       <dsp:spPr>
         <a:xfrm>
-          <a:off x="4223322" y="2937058"/>
-          <a:ext cx="575210" cy="365258"/>
+          <a:off x="4473087" y="3003004"/>
+          <a:ext cx="609127" cy="386795"/>
         </a:xfrm>
         <a:prstGeom prst="roundRect">
           <a:avLst>
@@ -12275,8 +12323,8 @@
       </dsp:nvSpPr>
       <dsp:spPr>
         <a:xfrm>
-          <a:off x="4287234" y="2997775"/>
-          <a:ext cx="575210" cy="365258"/>
+          <a:off x="4540768" y="3067301"/>
+          <a:ext cx="609127" cy="386795"/>
         </a:xfrm>
         <a:prstGeom prst="roundRect">
           <a:avLst>
@@ -12350,8 +12398,8 @@
         </a:p>
       </dsp:txBody>
       <dsp:txXfrm>
-        <a:off x="4297932" y="3008473"/>
-        <a:ext cx="553814" cy="343862"/>
+        <a:off x="4552097" y="3078630"/>
+        <a:ext cx="586469" cy="364137"/>
       </dsp:txXfrm>
     </dsp:sp>
     <dsp:sp modelId="{0C622E33-F3F1-8D41-9198-8E0E677F7B73}">
@@ -12361,8 +12409,8 @@
       </dsp:nvSpPr>
       <dsp:spPr>
         <a:xfrm>
-          <a:off x="4926356" y="2937058"/>
-          <a:ext cx="575210" cy="365258"/>
+          <a:off x="5217576" y="3003004"/>
+          <a:ext cx="609127" cy="386795"/>
         </a:xfrm>
         <a:prstGeom prst="roundRect">
           <a:avLst>
@@ -12413,8 +12461,8 @@
       </dsp:nvSpPr>
       <dsp:spPr>
         <a:xfrm>
-          <a:off x="4990269" y="2997775"/>
-          <a:ext cx="575210" cy="365258"/>
+          <a:off x="5285257" y="3067301"/>
+          <a:ext cx="609127" cy="386795"/>
         </a:xfrm>
         <a:prstGeom prst="roundRect">
           <a:avLst>
@@ -12488,8 +12536,8 @@
         </a:p>
       </dsp:txBody>
       <dsp:txXfrm>
-        <a:off x="5000967" y="3008473"/>
-        <a:ext cx="553814" cy="343862"/>
+        <a:off x="5296586" y="3078630"/>
+        <a:ext cx="586469" cy="364137"/>
       </dsp:txXfrm>
     </dsp:sp>
     <dsp:sp modelId="{2B8387EE-299A-6542-81C1-AA0D612EB7C5}">
@@ -12499,8 +12547,8 @@
       </dsp:nvSpPr>
       <dsp:spPr>
         <a:xfrm>
-          <a:off x="5980908" y="2404510"/>
-          <a:ext cx="575210" cy="365258"/>
+          <a:off x="6334310" y="2439053"/>
+          <a:ext cx="609127" cy="386795"/>
         </a:xfrm>
         <a:prstGeom prst="roundRect">
           <a:avLst>
@@ -12551,8 +12599,8 @@
       </dsp:nvSpPr>
       <dsp:spPr>
         <a:xfrm>
-          <a:off x="6044821" y="2465226"/>
-          <a:ext cx="575210" cy="365258"/>
+          <a:off x="6401991" y="2503350"/>
+          <a:ext cx="609127" cy="386795"/>
         </a:xfrm>
         <a:prstGeom prst="roundRect">
           <a:avLst>
@@ -12619,8 +12667,8 @@
         </a:p>
       </dsp:txBody>
       <dsp:txXfrm>
-        <a:off x="6055519" y="2475924"/>
-        <a:ext cx="553814" cy="343862"/>
+        <a:off x="6413320" y="2514679"/>
+        <a:ext cx="586469" cy="364137"/>
       </dsp:txXfrm>
     </dsp:sp>
     <dsp:sp modelId="{BC04A5BD-9907-3D49-8210-B63E219E6C59}">
@@ -12630,8 +12678,8 @@
       </dsp:nvSpPr>
       <dsp:spPr>
         <a:xfrm>
-          <a:off x="5629391" y="2937058"/>
-          <a:ext cx="575210" cy="365258"/>
+          <a:off x="5962065" y="3003004"/>
+          <a:ext cx="609127" cy="386795"/>
         </a:xfrm>
         <a:prstGeom prst="roundRect">
           <a:avLst>
@@ -12682,8 +12730,8 @@
       </dsp:nvSpPr>
       <dsp:spPr>
         <a:xfrm>
-          <a:off x="5693303" y="2997775"/>
-          <a:ext cx="575210" cy="365258"/>
+          <a:off x="6029746" y="3067301"/>
+          <a:ext cx="609127" cy="386795"/>
         </a:xfrm>
         <a:prstGeom prst="roundRect">
           <a:avLst>
@@ -12757,8 +12805,8 @@
         </a:p>
       </dsp:txBody>
       <dsp:txXfrm>
-        <a:off x="5704001" y="3008473"/>
-        <a:ext cx="553814" cy="343862"/>
+        <a:off x="6041075" y="3078630"/>
+        <a:ext cx="586469" cy="364137"/>
       </dsp:txXfrm>
     </dsp:sp>
     <dsp:sp modelId="{3384DC3A-B990-224B-9BA8-DA118FCE9557}">
@@ -12768,8 +12816,8 @@
       </dsp:nvSpPr>
       <dsp:spPr>
         <a:xfrm>
-          <a:off x="6332426" y="2937058"/>
-          <a:ext cx="575210" cy="365258"/>
+          <a:off x="6706554" y="3003004"/>
+          <a:ext cx="609127" cy="386795"/>
         </a:xfrm>
         <a:prstGeom prst="roundRect">
           <a:avLst>
@@ -12820,8 +12868,8 @@
       </dsp:nvSpPr>
       <dsp:spPr>
         <a:xfrm>
-          <a:off x="6396338" y="2997775"/>
-          <a:ext cx="575210" cy="365258"/>
+          <a:off x="6774235" y="3067301"/>
+          <a:ext cx="609127" cy="386795"/>
         </a:xfrm>
         <a:prstGeom prst="roundRect">
           <a:avLst>
@@ -12895,8 +12943,8 @@
         </a:p>
       </dsp:txBody>
       <dsp:txXfrm>
-        <a:off x="6407036" y="3008473"/>
-        <a:ext cx="553814" cy="343862"/>
+        <a:off x="6785564" y="3078630"/>
+        <a:ext cx="586469" cy="364137"/>
       </dsp:txXfrm>
     </dsp:sp>
     <dsp:sp modelId="{AD0B3AEA-A67F-B24A-B8F0-DA24917E650D}">
@@ -12906,8 +12954,8 @@
       </dsp:nvSpPr>
       <dsp:spPr>
         <a:xfrm>
-          <a:off x="7386978" y="2404510"/>
-          <a:ext cx="575210" cy="365258"/>
+          <a:off x="7823288" y="2439053"/>
+          <a:ext cx="609127" cy="386795"/>
         </a:xfrm>
         <a:prstGeom prst="roundRect">
           <a:avLst>
@@ -12958,8 +13006,8 @@
       </dsp:nvSpPr>
       <dsp:spPr>
         <a:xfrm>
-          <a:off x="7450890" y="2465226"/>
-          <a:ext cx="575210" cy="365258"/>
+          <a:off x="7890969" y="2503350"/>
+          <a:ext cx="609127" cy="386795"/>
         </a:xfrm>
         <a:prstGeom prst="roundRect">
           <a:avLst>
@@ -13026,8 +13074,8 @@
         </a:p>
       </dsp:txBody>
       <dsp:txXfrm>
-        <a:off x="7461588" y="2475924"/>
-        <a:ext cx="553814" cy="343862"/>
+        <a:off x="7902298" y="2514679"/>
+        <a:ext cx="586469" cy="364137"/>
       </dsp:txXfrm>
     </dsp:sp>
     <dsp:sp modelId="{28754608-FB20-1A48-84A2-69337702EEBD}">
@@ -13037,8 +13085,8 @@
       </dsp:nvSpPr>
       <dsp:spPr>
         <a:xfrm>
-          <a:off x="7035460" y="2937058"/>
-          <a:ext cx="575210" cy="365258"/>
+          <a:off x="7451044" y="3003004"/>
+          <a:ext cx="609127" cy="386795"/>
         </a:xfrm>
         <a:prstGeom prst="roundRect">
           <a:avLst>
@@ -13089,8 +13137,8 @@
       </dsp:nvSpPr>
       <dsp:spPr>
         <a:xfrm>
-          <a:off x="7099372" y="2997775"/>
-          <a:ext cx="575210" cy="365258"/>
+          <a:off x="7518724" y="3067301"/>
+          <a:ext cx="609127" cy="386795"/>
         </a:xfrm>
         <a:prstGeom prst="roundRect">
           <a:avLst>
@@ -13164,8 +13212,8 @@
         </a:p>
       </dsp:txBody>
       <dsp:txXfrm>
-        <a:off x="7110070" y="3008473"/>
-        <a:ext cx="553814" cy="343862"/>
+        <a:off x="7530053" y="3078630"/>
+        <a:ext cx="586469" cy="364137"/>
       </dsp:txXfrm>
     </dsp:sp>
     <dsp:sp modelId="{2E8EB03D-560E-7141-80D1-E9DB7FEE6E57}">
@@ -13175,8 +13223,8 @@
       </dsp:nvSpPr>
       <dsp:spPr>
         <a:xfrm>
-          <a:off x="7738495" y="2937058"/>
-          <a:ext cx="575210" cy="365258"/>
+          <a:off x="8195533" y="3003004"/>
+          <a:ext cx="609127" cy="386795"/>
         </a:xfrm>
         <a:prstGeom prst="roundRect">
           <a:avLst>
@@ -13227,8 +13275,8 @@
       </dsp:nvSpPr>
       <dsp:spPr>
         <a:xfrm>
-          <a:off x="7802407" y="2997775"/>
-          <a:ext cx="575210" cy="365258"/>
+          <a:off x="8263214" y="3067301"/>
+          <a:ext cx="609127" cy="386795"/>
         </a:xfrm>
         <a:prstGeom prst="roundRect">
           <a:avLst>
@@ -13303,8 +13351,8 @@
         </a:p>
       </dsp:txBody>
       <dsp:txXfrm>
-        <a:off x="7813105" y="3008473"/>
-        <a:ext cx="553814" cy="343862"/>
+        <a:off x="8274543" y="3078630"/>
+        <a:ext cx="586469" cy="364137"/>
       </dsp:txXfrm>
     </dsp:sp>
     <dsp:sp modelId="{5616811D-1C35-B848-A3B9-B659D2CD8715}">
@@ -13314,8 +13362,8 @@
       </dsp:nvSpPr>
       <dsp:spPr>
         <a:xfrm>
-          <a:off x="8441529" y="1871961"/>
-          <a:ext cx="575210" cy="365258"/>
+          <a:off x="8940022" y="1875103"/>
+          <a:ext cx="609127" cy="386795"/>
         </a:xfrm>
         <a:prstGeom prst="roundRect">
           <a:avLst>
@@ -13366,8 +13414,8 @@
       </dsp:nvSpPr>
       <dsp:spPr>
         <a:xfrm>
-          <a:off x="8505442" y="1932677"/>
-          <a:ext cx="575210" cy="365258"/>
+          <a:off x="9007703" y="1939400"/>
+          <a:ext cx="609127" cy="386795"/>
         </a:xfrm>
         <a:prstGeom prst="roundRect">
           <a:avLst>
@@ -13434,8 +13482,8 @@
         </a:p>
       </dsp:txBody>
       <dsp:txXfrm>
-        <a:off x="8516140" y="1943375"/>
-        <a:ext cx="553814" cy="343862"/>
+        <a:off x="9019032" y="1950729"/>
+        <a:ext cx="586469" cy="364137"/>
       </dsp:txXfrm>
     </dsp:sp>
     <dsp:sp modelId="{6A96167A-C723-1D4C-B92B-682834FC3DB2}">
@@ -13445,8 +13493,8 @@
       </dsp:nvSpPr>
       <dsp:spPr>
         <a:xfrm>
-          <a:off x="8090012" y="2404510"/>
-          <a:ext cx="575210" cy="365258"/>
+          <a:off x="8567777" y="2439053"/>
+          <a:ext cx="609127" cy="386795"/>
         </a:xfrm>
         <a:prstGeom prst="roundRect">
           <a:avLst>
@@ -13497,8 +13545,8 @@
       </dsp:nvSpPr>
       <dsp:spPr>
         <a:xfrm>
-          <a:off x="8153924" y="2465226"/>
-          <a:ext cx="575210" cy="365258"/>
+          <a:off x="8635458" y="2503350"/>
+          <a:ext cx="609127" cy="386795"/>
         </a:xfrm>
         <a:prstGeom prst="roundRect">
           <a:avLst>
@@ -13572,8 +13620,8 @@
         </a:p>
       </dsp:txBody>
       <dsp:txXfrm>
-        <a:off x="8164622" y="2475924"/>
-        <a:ext cx="553814" cy="343862"/>
+        <a:off x="8646787" y="2514679"/>
+        <a:ext cx="586469" cy="364137"/>
       </dsp:txXfrm>
     </dsp:sp>
     <dsp:sp modelId="{2A765FE4-9296-9A49-BB32-F1F491A5CAA9}">
@@ -13583,8 +13631,8 @@
       </dsp:nvSpPr>
       <dsp:spPr>
         <a:xfrm>
-          <a:off x="8793047" y="2404510"/>
-          <a:ext cx="575210" cy="365258"/>
+          <a:off x="9312266" y="2439053"/>
+          <a:ext cx="609127" cy="386795"/>
         </a:xfrm>
         <a:prstGeom prst="roundRect">
           <a:avLst>
@@ -13635,8 +13683,8 @@
       </dsp:nvSpPr>
       <dsp:spPr>
         <a:xfrm>
-          <a:off x="8856959" y="2465226"/>
-          <a:ext cx="575210" cy="365258"/>
+          <a:off x="9379947" y="2503350"/>
+          <a:ext cx="609127" cy="386795"/>
         </a:xfrm>
         <a:prstGeom prst="roundRect">
           <a:avLst>
@@ -13710,8 +13758,8 @@
         </a:p>
       </dsp:txBody>
       <dsp:txXfrm>
-        <a:off x="8867657" y="2475924"/>
-        <a:ext cx="553814" cy="343862"/>
+        <a:off x="9391276" y="2514679"/>
+        <a:ext cx="586469" cy="364137"/>
       </dsp:txXfrm>
     </dsp:sp>
     <dsp:sp modelId="{1C071452-BA9D-CC4D-B0D2-83AAC2D82096}">
@@ -13721,8 +13769,8 @@
       </dsp:nvSpPr>
       <dsp:spPr>
         <a:xfrm>
-          <a:off x="9847599" y="1871961"/>
-          <a:ext cx="575210" cy="365258"/>
+          <a:off x="10429000" y="1875103"/>
+          <a:ext cx="609127" cy="386795"/>
         </a:xfrm>
         <a:prstGeom prst="roundRect">
           <a:avLst>
@@ -13773,8 +13821,8 @@
       </dsp:nvSpPr>
       <dsp:spPr>
         <a:xfrm>
-          <a:off x="9911511" y="1932677"/>
-          <a:ext cx="575210" cy="365258"/>
+          <a:off x="10496681" y="1939400"/>
+          <a:ext cx="609127" cy="386795"/>
         </a:xfrm>
         <a:prstGeom prst="roundRect">
           <a:avLst>
@@ -13841,8 +13889,8 @@
         </a:p>
       </dsp:txBody>
       <dsp:txXfrm>
-        <a:off x="9922209" y="1943375"/>
-        <a:ext cx="553814" cy="343862"/>
+        <a:off x="10508010" y="1950729"/>
+        <a:ext cx="586469" cy="364137"/>
       </dsp:txXfrm>
     </dsp:sp>
     <dsp:sp modelId="{4AA5FB57-C30B-8248-99F7-4E8AA941ABD1}">
@@ -13852,8 +13900,8 @@
       </dsp:nvSpPr>
       <dsp:spPr>
         <a:xfrm>
-          <a:off x="9496081" y="2404510"/>
-          <a:ext cx="575210" cy="365258"/>
+          <a:off x="10056756" y="2439053"/>
+          <a:ext cx="609127" cy="386795"/>
         </a:xfrm>
         <a:prstGeom prst="roundRect">
           <a:avLst>
@@ -13904,8 +13952,8 @@
       </dsp:nvSpPr>
       <dsp:spPr>
         <a:xfrm>
-          <a:off x="9559994" y="2465226"/>
-          <a:ext cx="575210" cy="365258"/>
+          <a:off x="10124436" y="2503350"/>
+          <a:ext cx="609127" cy="386795"/>
         </a:xfrm>
         <a:prstGeom prst="roundRect">
           <a:avLst>
@@ -13979,8 +14027,8 @@
         </a:p>
       </dsp:txBody>
       <dsp:txXfrm>
-        <a:off x="9570692" y="2475924"/>
-        <a:ext cx="553814" cy="343862"/>
+        <a:off x="10135765" y="2514679"/>
+        <a:ext cx="586469" cy="364137"/>
       </dsp:txXfrm>
     </dsp:sp>
     <dsp:sp modelId="{0E919B7C-C1AF-BC43-9E85-C9F2385E1195}">
@@ -13990,8 +14038,8 @@
       </dsp:nvSpPr>
       <dsp:spPr>
         <a:xfrm>
-          <a:off x="10199116" y="2404510"/>
-          <a:ext cx="575210" cy="365258"/>
+          <a:off x="10801245" y="2439053"/>
+          <a:ext cx="609127" cy="386795"/>
         </a:xfrm>
         <a:prstGeom prst="roundRect">
           <a:avLst>
@@ -14042,8 +14090,8 @@
       </dsp:nvSpPr>
       <dsp:spPr>
         <a:xfrm>
-          <a:off x="10263028" y="2465226"/>
-          <a:ext cx="575210" cy="365258"/>
+          <a:off x="10868926" y="2503350"/>
+          <a:ext cx="609127" cy="386795"/>
         </a:xfrm>
         <a:prstGeom prst="roundRect">
           <a:avLst>
@@ -14117,8 +14165,8 @@
         </a:p>
       </dsp:txBody>
       <dsp:txXfrm>
-        <a:off x="10273726" y="2475924"/>
-        <a:ext cx="553814" cy="343862"/>
+        <a:off x="10880255" y="2514679"/>
+        <a:ext cx="586469" cy="364137"/>
       </dsp:txXfrm>
     </dsp:sp>
     <dsp:sp modelId="{7EA7B6AE-E597-6542-BF2B-52012DF653ED}">
@@ -14128,8 +14176,8 @@
       </dsp:nvSpPr>
       <dsp:spPr>
         <a:xfrm>
-          <a:off x="11253668" y="1339412"/>
-          <a:ext cx="575210" cy="365258"/>
+          <a:off x="11545734" y="1311152"/>
+          <a:ext cx="609127" cy="386795"/>
         </a:xfrm>
         <a:prstGeom prst="roundRect">
           <a:avLst>
@@ -14180,8 +14228,8 @@
       </dsp:nvSpPr>
       <dsp:spPr>
         <a:xfrm>
-          <a:off x="11317580" y="1400129"/>
-          <a:ext cx="575210" cy="365258"/>
+          <a:off x="11613415" y="1375449"/>
+          <a:ext cx="609127" cy="386795"/>
         </a:xfrm>
         <a:prstGeom prst="roundRect">
           <a:avLst>
@@ -14248,8 +14296,8 @@
         </a:p>
       </dsp:txBody>
       <dsp:txXfrm>
-        <a:off x="11328278" y="1410827"/>
-        <a:ext cx="553814" cy="343862"/>
+        <a:off x="11624744" y="1386778"/>
+        <a:ext cx="586469" cy="364137"/>
       </dsp:txXfrm>
     </dsp:sp>
     <dsp:sp modelId="{6F4A5B02-70F5-B84B-9CC6-70B6FFB7E15A}">
@@ -14259,8 +14307,8 @@
       </dsp:nvSpPr>
       <dsp:spPr>
         <a:xfrm>
-          <a:off x="10550633" y="1871961"/>
-          <a:ext cx="575210" cy="365258"/>
+          <a:off x="11173489" y="1875103"/>
+          <a:ext cx="609127" cy="386795"/>
         </a:xfrm>
         <a:prstGeom prst="roundRect">
           <a:avLst>
@@ -14311,8 +14359,8 @@
       </dsp:nvSpPr>
       <dsp:spPr>
         <a:xfrm>
-          <a:off x="10614546" y="1932677"/>
-          <a:ext cx="575210" cy="365258"/>
+          <a:off x="11241170" y="1939400"/>
+          <a:ext cx="609127" cy="386795"/>
         </a:xfrm>
         <a:prstGeom prst="roundRect">
           <a:avLst>
@@ -14386,8 +14434,8 @@
         </a:p>
       </dsp:txBody>
       <dsp:txXfrm>
-        <a:off x="10625244" y="1943375"/>
-        <a:ext cx="553814" cy="343862"/>
+        <a:off x="11252499" y="1950729"/>
+        <a:ext cx="586469" cy="364137"/>
       </dsp:txXfrm>
     </dsp:sp>
     <dsp:sp modelId="{A3ED232C-3F0E-324A-BA3B-BB3659C56547}">
@@ -14397,8 +14445,8 @@
       </dsp:nvSpPr>
       <dsp:spPr>
         <a:xfrm>
-          <a:off x="11253668" y="1871961"/>
-          <a:ext cx="575210" cy="365258"/>
+          <a:off x="11917978" y="1875103"/>
+          <a:ext cx="609127" cy="386795"/>
         </a:xfrm>
         <a:prstGeom prst="roundRect">
           <a:avLst>
@@ -14449,8 +14497,8 @@
       </dsp:nvSpPr>
       <dsp:spPr>
         <a:xfrm>
-          <a:off x="11317580" y="1932677"/>
-          <a:ext cx="575210" cy="365258"/>
+          <a:off x="11985659" y="1939400"/>
+          <a:ext cx="609127" cy="386795"/>
         </a:xfrm>
         <a:prstGeom prst="roundRect">
           <a:avLst>
@@ -14524,19 +14572,19 @@
         </a:p>
       </dsp:txBody>
       <dsp:txXfrm>
-        <a:off x="11328278" y="1943375"/>
-        <a:ext cx="553814" cy="343862"/>
+        <a:off x="11996988" y="1950729"/>
+        <a:ext cx="586469" cy="364137"/>
       </dsp:txXfrm>
     </dsp:sp>
-    <dsp:sp modelId="{AB2C39B7-613A-F641-9A4D-52A9295CBA91}">
+    <dsp:sp modelId="{73CB10A8-6D25-B744-8648-2F168E521AFA}">
       <dsp:nvSpPr>
         <dsp:cNvPr id="0" name=""/>
         <dsp:cNvSpPr/>
       </dsp:nvSpPr>
       <dsp:spPr>
         <a:xfrm>
-          <a:off x="11956703" y="1871961"/>
-          <a:ext cx="575210" cy="365258"/>
+          <a:off x="8986552" y="747202"/>
+          <a:ext cx="609127" cy="386795"/>
         </a:xfrm>
         <a:prstGeom prst="roundRect">
           <a:avLst>
@@ -14580,15 +14628,15 @@
         </a:fontRef>
       </dsp:style>
     </dsp:sp>
-    <dsp:sp modelId="{B45524F9-219F-724A-8588-276288D5D617}">
+    <dsp:sp modelId="{3CBC67D3-0EB7-EA4A-881A-ECEE2ED935E8}">
       <dsp:nvSpPr>
         <dsp:cNvPr id="0" name=""/>
         <dsp:cNvSpPr/>
       </dsp:nvSpPr>
       <dsp:spPr>
         <a:xfrm>
-          <a:off x="12020615" y="1932677"/>
-          <a:ext cx="575210" cy="365258"/>
+          <a:off x="9054233" y="811499"/>
+          <a:ext cx="609127" cy="386795"/>
         </a:xfrm>
         <a:prstGeom prst="roundRect">
           <a:avLst>
@@ -14650,7 +14698,7 @@
           </a:pPr>
           <a:r>
             <a:rPr lang="pt-PT" sz="500" kern="1200"/>
-            <a:t>7.4.3 Terminar [S]</a:t>
+            <a:t>8. Terminar [S]</a:t>
           </a:r>
           <a:br>
             <a:rPr lang="pt-PT" sz="500" kern="1200"/>
@@ -14662,8 +14710,8 @@
         </a:p>
       </dsp:txBody>
       <dsp:txXfrm>
-        <a:off x="12031313" y="1943375"/>
-        <a:ext cx="553814" cy="343862"/>
+        <a:off x="9065562" y="822828"/>
+        <a:ext cx="586469" cy="364137"/>
       </dsp:txXfrm>
     </dsp:sp>
   </dsp:spTree>
